--- a/Produktrapport.docx
+++ b/Produktrapport.docx
@@ -1,25 +1,596 @@
 
 <file path=word/document.xml><?xml version="1.0" encoding="utf-8"?>
-<w:document xmlns:wpc="http://schemas.microsoft.com/office/word/2010/wordprocessingCanvas" xmlns:mc="http://schemas.openxmlformats.org/markup-compatibility/2006" xmlns:o="urn:schemas-microsoft-com:office:office" xmlns:r="http://schemas.openxmlformats.org/officeDocument/2006/relationships" xmlns:m="http://schemas.openxmlformats.org/officeDocument/2006/math" xmlns:v="urn:schemas-microsoft-com:vml" xmlns:wp14="http://schemas.microsoft.com/office/word/2010/wordprocessingDrawing" xmlns:wp="http://schemas.openxmlformats.org/drawingml/2006/wordprocessingDrawing" xmlns:w10="urn:schemas-microsoft-com:office:word" xmlns:w="http://schemas.openxmlformats.org/wordprocessingml/2006/main" xmlns:w14="http://schemas.microsoft.com/office/word/2010/wordml" xmlns:w15="http://schemas.microsoft.com/office/word/2012/wordml" xmlns:wpg="http://schemas.microsoft.com/office/word/2010/wordprocessingGroup" xmlns:wpi="http://schemas.microsoft.com/office/word/2010/wordprocessingInk" xmlns:wne="http://schemas.microsoft.com/office/word/2006/wordml" xmlns:wps="http://schemas.microsoft.com/office/word/2010/wordprocessingShape" mc:Ignorable="w14 w15 wp14">
+<w:document xmlns:wpc="http://schemas.microsoft.com/office/word/2010/wordprocessingCanvas" xmlns:cx="http://schemas.microsoft.com/office/drawing/2014/chartex" xmlns:cx1="http://schemas.microsoft.com/office/drawing/2015/9/8/chartex" xmlns:cx2="http://schemas.microsoft.com/office/drawing/2015/10/21/chartex" xmlns:cx3="http://schemas.microsoft.com/office/drawing/2016/5/9/chartex" xmlns:cx4="http://schemas.microsoft.com/office/drawing/2016/5/10/chartex" xmlns:cx5="http://schemas.microsoft.com/office/drawing/2016/5/11/chartex" xmlns:cx6="http://schemas.microsoft.com/office/drawing/2016/5/12/chartex" xmlns:cx7="http://schemas.microsoft.com/office/drawing/2016/5/13/chartex" xmlns:cx8="http://schemas.microsoft.com/office/drawing/2016/5/14/chartex" xmlns:mc="http://schemas.openxmlformats.org/markup-compatibility/2006" xmlns:aink="http://schemas.microsoft.com/office/drawing/2016/ink" xmlns:am3d="http://schemas.microsoft.com/office/drawing/2017/model3d" xmlns:o="urn:schemas-microsoft-com:office:office" xmlns:oel="http://schemas.microsoft.com/office/2019/extlst" xmlns:r="http://schemas.openxmlformats.org/officeDocument/2006/relationships" xmlns:m="http://schemas.openxmlformats.org/officeDocument/2006/math" xmlns:v="urn:schemas-microsoft-com:vml" xmlns:wp14="http://schemas.microsoft.com/office/word/2010/wordprocessingDrawing" xmlns:wp="http://schemas.openxmlformats.org/drawingml/2006/wordprocessingDrawing" xmlns:w10="urn:schemas-microsoft-com:office:word" xmlns:w="http://schemas.openxmlformats.org/wordprocessingml/2006/main" xmlns:w14="http://schemas.microsoft.com/office/word/2010/wordml" xmlns:w15="http://schemas.microsoft.com/office/word/2012/wordml" xmlns:w16cex="http://schemas.microsoft.com/office/word/2018/wordml/cex" xmlns:w16cid="http://schemas.microsoft.com/office/word/2016/wordml/cid" xmlns:w16="http://schemas.microsoft.com/office/word/2018/wordml" xmlns:w16du="http://schemas.microsoft.com/office/word/2023/wordml/word16du" xmlns:w16sdtdh="http://schemas.microsoft.com/office/word/2020/wordml/sdtdatahash" xmlns:w16sdtfl="http://schemas.microsoft.com/office/word/2024/wordml/sdtformatlock" xmlns:w16se="http://schemas.microsoft.com/office/word/2015/wordml/symex" xmlns:wpg="http://schemas.microsoft.com/office/word/2010/wordprocessingGroup" xmlns:wpi="http://schemas.microsoft.com/office/word/2010/wordprocessingInk" xmlns:wne="http://schemas.microsoft.com/office/word/2006/wordml" xmlns:wps="http://schemas.microsoft.com/office/word/2010/wordprocessingShape" mc:Ignorable="w14 w15 w16se w16cid w16 w16cex w16sdtdh w16sdtfl w16du wp14">
   <w:body>
     <w:p>
       <w:pPr>
-        <w:pStyle w:val="Title"/>
-        <w:rPr>
-          <w:noProof w:val="0"/>
-          <w:lang w:val="da-DK"/>
+        <w:pStyle w:val="Titel"/>
+        <w:spacing w:line="360" w:lineRule="auto"/>
+        <w:jc w:val="center"/>
+        <w:rPr>
+          <w:rFonts w:asciiTheme="minorHAnsi" w:hAnsiTheme="minorHAnsi" w:cstheme="minorHAnsi"/>
         </w:rPr>
       </w:pPr>
       <w:r>
         <w:rPr>
-          <w:noProof w:val="0"/>
-          <w:lang w:val="da-DK"/>
-        </w:rPr>
-        <w:t>Vejledende struktur for produkt rapporter</w:t>
+          <w:rFonts w:asciiTheme="minorHAnsi" w:hAnsiTheme="minorHAnsi" w:cstheme="minorHAnsi"/>
+        </w:rPr>
+        <w:t>Produktrapport</w:t>
       </w:r>
+    </w:p>
+    <w:p>
+      <w:pPr>
+        <w:pStyle w:val="Titel"/>
+        <w:spacing w:line="360" w:lineRule="auto"/>
+        <w:jc w:val="center"/>
+        <w:rPr>
+          <w:rFonts w:asciiTheme="minorHAnsi" w:hAnsiTheme="minorHAnsi" w:cstheme="minorHAnsi"/>
+        </w:rPr>
+      </w:pPr>
+    </w:p>
+    <w:p>
+      <w:pPr>
+        <w:pStyle w:val="Titel"/>
+        <w:spacing w:line="360" w:lineRule="auto"/>
+        <w:jc w:val="center"/>
+        <w:rPr>
+          <w:rFonts w:asciiTheme="minorHAnsi" w:hAnsiTheme="minorHAnsi" w:cstheme="minorHAnsi"/>
+        </w:rPr>
+      </w:pPr>
+    </w:p>
+    <w:p>
+      <w:pPr>
+        <w:pStyle w:val="Titel"/>
+        <w:spacing w:line="360" w:lineRule="auto"/>
+        <w:jc w:val="center"/>
+        <w:rPr>
+          <w:rFonts w:asciiTheme="minorHAnsi" w:hAnsiTheme="minorHAnsi" w:cstheme="minorHAnsi"/>
+        </w:rPr>
+      </w:pPr>
+      <w:r>
+        <w:rPr>
+          <w:rFonts w:asciiTheme="minorHAnsi" w:hAnsiTheme="minorHAnsi" w:cstheme="minorHAnsi"/>
+          <w:noProof/>
+        </w:rPr>
+        <w:drawing>
+          <wp:inline distT="0" distB="0" distL="0" distR="0" wp14:anchorId="47171FCE" wp14:editId="6CB0448C">
+            <wp:extent cx="5731510" cy="3821430"/>
+            <wp:effectExtent l="0" t="0" r="2540" b="7620"/>
+            <wp:docPr id="638271720" name="Billede 1" descr="Et billede, der indeholder person, tøj, fodtøj, gruppe&#10;&#10;AI-genereret indhold kan være ukorrekt."/>
+            <wp:cNvGraphicFramePr>
+              <a:graphicFrameLocks xmlns:a="http://schemas.openxmlformats.org/drawingml/2006/main" noChangeAspect="1"/>
+            </wp:cNvGraphicFramePr>
+            <a:graphic xmlns:a="http://schemas.openxmlformats.org/drawingml/2006/main">
+              <a:graphicData uri="http://schemas.openxmlformats.org/drawingml/2006/picture">
+                <pic:pic xmlns:pic="http://schemas.openxmlformats.org/drawingml/2006/picture">
+                  <pic:nvPicPr>
+                    <pic:cNvPr id="638271720" name="Billede 1" descr="Et billede, der indeholder person, tøj, fodtøj, gruppe&#10;&#10;AI-genereret indhold kan være ukorrekt."/>
+                    <pic:cNvPicPr/>
+                  </pic:nvPicPr>
+                  <pic:blipFill>
+                    <a:blip r:embed="rId7" cstate="print">
+                      <a:extLst>
+                        <a:ext uri="{28A0092B-C50C-407E-A947-70E740481C1C}">
+                          <a14:useLocalDpi xmlns:a14="http://schemas.microsoft.com/office/drawing/2010/main" val="0"/>
+                        </a:ext>
+                      </a:extLst>
+                    </a:blip>
+                    <a:stretch>
+                      <a:fillRect/>
+                    </a:stretch>
+                  </pic:blipFill>
+                  <pic:spPr>
+                    <a:xfrm>
+                      <a:off x="0" y="0"/>
+                      <a:ext cx="5731510" cy="3821430"/>
+                    </a:xfrm>
+                    <a:prstGeom prst="rect">
+                      <a:avLst/>
+                    </a:prstGeom>
+                  </pic:spPr>
+                </pic:pic>
+              </a:graphicData>
+            </a:graphic>
+          </wp:inline>
+        </w:drawing>
+      </w:r>
+    </w:p>
+    <w:p>
+      <w:pPr>
+        <w:pStyle w:val="Titel"/>
+        <w:spacing w:line="360" w:lineRule="auto"/>
+        <w:jc w:val="center"/>
+        <w:rPr>
+          <w:rFonts w:asciiTheme="minorHAnsi" w:hAnsiTheme="minorHAnsi" w:cstheme="minorHAnsi"/>
+        </w:rPr>
+      </w:pPr>
+    </w:p>
+    <w:p>
+      <w:pPr>
+        <w:pStyle w:val="Titel"/>
+        <w:spacing w:line="360" w:lineRule="auto"/>
+        <w:jc w:val="center"/>
+        <w:rPr>
+          <w:rFonts w:asciiTheme="minorHAnsi" w:hAnsiTheme="minorHAnsi" w:cstheme="minorHAnsi"/>
+        </w:rPr>
+      </w:pPr>
+      <w:r>
+        <w:rPr>
+          <w:rFonts w:asciiTheme="minorHAnsi" w:hAnsiTheme="minorHAnsi" w:cstheme="minorHAnsi"/>
+        </w:rPr>
+        <w:t>Agora</w:t>
+      </w:r>
+    </w:p>
+    <w:p>
+      <w:pPr>
+        <w:spacing w:line="360" w:lineRule="auto"/>
+        <w:rPr>
+          <w:rFonts w:eastAsiaTheme="majorEastAsia" w:cstheme="minorHAnsi"/>
+          <w:spacing w:val="-10"/>
+          <w:kern w:val="28"/>
+          <w:sz w:val="56"/>
+          <w:szCs w:val="56"/>
+        </w:rPr>
+      </w:pPr>
+      <w:r>
+        <w:rPr>
+          <w:rFonts w:cstheme="minorHAnsi"/>
+        </w:rPr>
+        <w:br w:type="page"/>
+      </w:r>
+    </w:p>
+    <w:p>
+      <w:pPr>
+        <w:pStyle w:val="Titel"/>
+        <w:spacing w:line="360" w:lineRule="auto"/>
+        <w:jc w:val="center"/>
+        <w:rPr>
+          <w:rFonts w:asciiTheme="minorHAnsi" w:hAnsiTheme="minorHAnsi" w:cstheme="minorHAnsi"/>
+        </w:rPr>
+      </w:pPr>
+      <w:r>
+        <w:rPr>
+          <w:rFonts w:asciiTheme="minorHAnsi" w:hAnsiTheme="minorHAnsi" w:cstheme="minorHAnsi"/>
+        </w:rPr>
+        <w:lastRenderedPageBreak/>
+        <w:t>Titelblad</w:t>
+      </w:r>
+    </w:p>
+    <w:p>
+      <w:pPr>
+        <w:pStyle w:val="Titel"/>
+        <w:spacing w:line="360" w:lineRule="auto"/>
+        <w:jc w:val="center"/>
+        <w:rPr>
+          <w:rFonts w:asciiTheme="minorHAnsi" w:hAnsiTheme="minorHAnsi" w:cstheme="minorHAnsi"/>
+        </w:rPr>
+      </w:pPr>
+    </w:p>
+    <w:p>
+      <w:pPr>
+        <w:pStyle w:val="Titel"/>
+        <w:spacing w:line="360" w:lineRule="auto"/>
+        <w:jc w:val="right"/>
+        <w:rPr>
+          <w:rFonts w:asciiTheme="minorHAnsi" w:hAnsiTheme="minorHAnsi" w:cstheme="minorHAnsi"/>
+          <w:b/>
+          <w:bCs/>
+        </w:rPr>
+      </w:pPr>
+      <w:r>
+        <w:rPr>
+          <w:rFonts w:asciiTheme="minorHAnsi" w:hAnsiTheme="minorHAnsi" w:cstheme="minorHAnsi"/>
+          <w:noProof/>
+          <w:sz w:val="24"/>
+          <w:szCs w:val="24"/>
+        </w:rPr>
+        <w:drawing>
+          <wp:anchor distT="0" distB="0" distL="114300" distR="114300" simplePos="0" relativeHeight="251658240" behindDoc="1" locked="0" layoutInCell="1" allowOverlap="1" wp14:anchorId="2E937A11" wp14:editId="5A89D493">
+            <wp:simplePos x="0" y="0"/>
+            <wp:positionH relativeFrom="column">
+              <wp:posOffset>-422564</wp:posOffset>
+            </wp:positionH>
+            <wp:positionV relativeFrom="paragraph">
+              <wp:posOffset>277033</wp:posOffset>
+            </wp:positionV>
+            <wp:extent cx="4031615" cy="6151418"/>
+            <wp:effectExtent l="0" t="0" r="6985" b="1905"/>
+            <wp:wrapNone/>
+            <wp:docPr id="248699661" name="Billede 7" descr="Et billede, der indeholder Font/skrifttype, Grafik, logo, hvid"/>
+            <wp:cNvGraphicFramePr>
+              <a:graphicFrameLocks xmlns:a="http://schemas.openxmlformats.org/drawingml/2006/main" noChangeAspect="1"/>
+            </wp:cNvGraphicFramePr>
+            <a:graphic xmlns:a="http://schemas.openxmlformats.org/drawingml/2006/main">
+              <a:graphicData uri="http://schemas.openxmlformats.org/drawingml/2006/picture">
+                <pic:pic xmlns:pic="http://schemas.openxmlformats.org/drawingml/2006/picture">
+                  <pic:nvPicPr>
+                    <pic:cNvPr id="248699661" name="Billede 7" descr="Et billede, der indeholder Font/skrifttype, Grafik, logo, hvid"/>
+                    <pic:cNvPicPr/>
+                  </pic:nvPicPr>
+                  <pic:blipFill>
+                    <a:blip r:embed="rId8">
+                      <a:extLst>
+                        <a:ext uri="{28A0092B-C50C-407E-A947-70E740481C1C}">
+                          <a14:useLocalDpi xmlns:a14="http://schemas.microsoft.com/office/drawing/2010/main" val="0"/>
+                        </a:ext>
+                      </a:extLst>
+                    </a:blip>
+                    <a:stretch>
+                      <a:fillRect/>
+                    </a:stretch>
+                  </pic:blipFill>
+                  <pic:spPr>
+                    <a:xfrm>
+                      <a:off x="0" y="0"/>
+                      <a:ext cx="4038087" cy="6161292"/>
+                    </a:xfrm>
+                    <a:prstGeom prst="rect">
+                      <a:avLst/>
+                    </a:prstGeom>
+                  </pic:spPr>
+                </pic:pic>
+              </a:graphicData>
+            </a:graphic>
+            <wp14:sizeRelH relativeFrom="page">
+              <wp14:pctWidth>0</wp14:pctWidth>
+            </wp14:sizeRelH>
+            <wp14:sizeRelV relativeFrom="page">
+              <wp14:pctHeight>0</wp14:pctHeight>
+            </wp14:sizeRelV>
+          </wp:anchor>
+        </w:drawing>
+      </w:r>
+      <w:r>
+        <w:rPr>
+          <w:rFonts w:asciiTheme="minorHAnsi" w:hAnsiTheme="minorHAnsi" w:cstheme="minorHAnsi"/>
+          <w:b/>
+          <w:bCs/>
+          <w:sz w:val="24"/>
+          <w:szCs w:val="24"/>
+        </w:rPr>
+        <w:t>Deltagere:</w:t>
+      </w:r>
+    </w:p>
+    <w:p>
+      <w:pPr>
+        <w:pStyle w:val="Titel"/>
+        <w:tabs>
+          <w:tab w:val="right" w:pos="9026"/>
+        </w:tabs>
+        <w:spacing w:line="360" w:lineRule="auto"/>
+        <w:jc w:val="right"/>
+        <w:rPr>
+          <w:rFonts w:asciiTheme="minorHAnsi" w:hAnsiTheme="minorHAnsi" w:cstheme="minorHAnsi"/>
+          <w:sz w:val="24"/>
+          <w:szCs w:val="24"/>
+        </w:rPr>
+      </w:pPr>
+      <w:r>
+        <w:rPr>
+          <w:rFonts w:asciiTheme="minorHAnsi" w:hAnsiTheme="minorHAnsi" w:cstheme="minorHAnsi"/>
+          <w:sz w:val="24"/>
+          <w:szCs w:val="24"/>
+        </w:rPr>
+        <w:t>Stefan Lynge Hvilsom</w:t>
+      </w:r>
+    </w:p>
+    <w:p>
+      <w:pPr>
+        <w:pStyle w:val="Titel"/>
+        <w:spacing w:line="360" w:lineRule="auto"/>
+        <w:jc w:val="right"/>
+        <w:rPr>
+          <w:rFonts w:asciiTheme="minorHAnsi" w:hAnsiTheme="minorHAnsi" w:cstheme="minorHAnsi"/>
+          <w:b/>
+          <w:bCs/>
+          <w:sz w:val="24"/>
+          <w:szCs w:val="24"/>
+        </w:rPr>
+      </w:pPr>
+      <w:r>
+        <w:rPr>
+          <w:rFonts w:asciiTheme="minorHAnsi" w:hAnsiTheme="minorHAnsi" w:cstheme="minorHAnsi"/>
+          <w:b/>
+          <w:bCs/>
+          <w:sz w:val="24"/>
+          <w:szCs w:val="24"/>
+        </w:rPr>
+        <w:t>Projektnavn:</w:t>
+      </w:r>
+    </w:p>
+    <w:p>
+      <w:pPr>
+        <w:pStyle w:val="Titel"/>
+        <w:spacing w:line="360" w:lineRule="auto"/>
+        <w:jc w:val="right"/>
+        <w:rPr>
+          <w:rFonts w:asciiTheme="minorHAnsi" w:hAnsiTheme="minorHAnsi" w:cstheme="minorHAnsi"/>
+          <w:sz w:val="24"/>
+          <w:szCs w:val="24"/>
+        </w:rPr>
+      </w:pPr>
+      <w:r>
+        <w:rPr>
+          <w:rFonts w:asciiTheme="minorHAnsi" w:hAnsiTheme="minorHAnsi" w:cstheme="minorHAnsi"/>
+          <w:sz w:val="24"/>
+          <w:szCs w:val="24"/>
+        </w:rPr>
+        <w:t>Agora</w:t>
+      </w:r>
+    </w:p>
+    <w:p>
+      <w:pPr>
+        <w:spacing w:line="360" w:lineRule="auto"/>
+        <w:jc w:val="right"/>
+        <w:rPr>
+          <w:rFonts w:cstheme="minorHAnsi"/>
+          <w:b/>
+          <w:bCs/>
+          <w:sz w:val="24"/>
+          <w:szCs w:val="24"/>
+        </w:rPr>
+      </w:pPr>
+      <w:r>
+        <w:rPr>
+          <w:rFonts w:cstheme="minorHAnsi"/>
+          <w:b/>
+          <w:bCs/>
+          <w:sz w:val="24"/>
+          <w:szCs w:val="24"/>
+        </w:rPr>
+        <w:t>Dato:</w:t>
+      </w:r>
+    </w:p>
+    <w:p>
+      <w:pPr>
+        <w:spacing w:line="360" w:lineRule="auto"/>
+        <w:jc w:val="right"/>
+        <w:rPr>
+          <w:rFonts w:cstheme="minorHAnsi"/>
+          <w:sz w:val="24"/>
+          <w:szCs w:val="24"/>
+        </w:rPr>
+      </w:pPr>
+      <w:r>
+        <w:rPr>
+          <w:rFonts w:cstheme="minorHAnsi"/>
+          <w:sz w:val="24"/>
+          <w:szCs w:val="24"/>
+        </w:rPr>
+        <w:t>31/10 2025</w:t>
+      </w:r>
+    </w:p>
+    <w:p>
+      <w:pPr>
+        <w:spacing w:line="360" w:lineRule="auto"/>
+        <w:jc w:val="right"/>
+        <w:rPr>
+          <w:rFonts w:cstheme="minorHAnsi"/>
+          <w:b/>
+          <w:bCs/>
+          <w:sz w:val="24"/>
+          <w:szCs w:val="24"/>
+        </w:rPr>
+      </w:pPr>
+      <w:r>
+        <w:rPr>
+          <w:rFonts w:cstheme="minorHAnsi"/>
+          <w:b/>
+          <w:bCs/>
+          <w:sz w:val="24"/>
+          <w:szCs w:val="24"/>
+        </w:rPr>
+        <w:t>Skole:</w:t>
+      </w:r>
+    </w:p>
+    <w:p>
+      <w:pPr>
+        <w:spacing w:line="360" w:lineRule="auto"/>
+        <w:jc w:val="right"/>
+        <w:rPr>
+          <w:rFonts w:cstheme="minorHAnsi"/>
+          <w:sz w:val="24"/>
+          <w:szCs w:val="24"/>
+        </w:rPr>
+      </w:pPr>
+      <w:proofErr w:type="spellStart"/>
+      <w:r>
+        <w:rPr>
+          <w:rFonts w:cstheme="minorHAnsi"/>
+          <w:sz w:val="24"/>
+          <w:szCs w:val="24"/>
+        </w:rPr>
+        <w:t>Techcollege</w:t>
+      </w:r>
+      <w:proofErr w:type="spellEnd"/>
+    </w:p>
+    <w:p>
+      <w:pPr>
+        <w:spacing w:line="360" w:lineRule="auto"/>
+        <w:jc w:val="right"/>
+        <w:rPr>
+          <w:rFonts w:cstheme="minorHAnsi"/>
+          <w:sz w:val="24"/>
+          <w:szCs w:val="24"/>
+        </w:rPr>
+      </w:pPr>
+      <w:r>
+        <w:rPr>
+          <w:rFonts w:cstheme="minorHAnsi"/>
+          <w:sz w:val="24"/>
+          <w:szCs w:val="24"/>
+        </w:rPr>
+        <w:t>Struervej 70</w:t>
+      </w:r>
+    </w:p>
+    <w:p>
+      <w:pPr>
+        <w:spacing w:line="360" w:lineRule="auto"/>
+        <w:jc w:val="right"/>
+        <w:rPr>
+          <w:rFonts w:cstheme="minorHAnsi"/>
+          <w:sz w:val="24"/>
+          <w:szCs w:val="24"/>
+        </w:rPr>
+      </w:pPr>
+      <w:r>
+        <w:rPr>
+          <w:rFonts w:cstheme="minorHAnsi"/>
+          <w:sz w:val="24"/>
+          <w:szCs w:val="24"/>
+        </w:rPr>
+        <w:t>9220 Aalborg Ø</w:t>
+      </w:r>
+    </w:p>
+    <w:p>
+      <w:pPr>
+        <w:spacing w:line="360" w:lineRule="auto"/>
+        <w:jc w:val="right"/>
+        <w:rPr>
+          <w:rFonts w:cstheme="minorHAnsi"/>
+          <w:b/>
+          <w:bCs/>
+          <w:sz w:val="24"/>
+          <w:szCs w:val="24"/>
+        </w:rPr>
+      </w:pPr>
+      <w:r>
+        <w:rPr>
+          <w:rFonts w:cstheme="minorHAnsi"/>
+          <w:b/>
+          <w:bCs/>
+          <w:sz w:val="24"/>
+          <w:szCs w:val="24"/>
+        </w:rPr>
+        <w:t>Vejledere:</w:t>
+      </w:r>
+    </w:p>
+    <w:p>
+      <w:pPr>
+        <w:spacing w:line="360" w:lineRule="auto"/>
+        <w:jc w:val="right"/>
+        <w:rPr>
+          <w:rFonts w:cstheme="minorHAnsi"/>
+          <w:sz w:val="24"/>
+          <w:szCs w:val="24"/>
+        </w:rPr>
+      </w:pPr>
+      <w:r>
+        <w:rPr>
+          <w:rFonts w:cstheme="minorHAnsi"/>
+          <w:sz w:val="24"/>
+          <w:szCs w:val="24"/>
+        </w:rPr>
+        <w:t xml:space="preserve">Frank </w:t>
+      </w:r>
+      <w:proofErr w:type="spellStart"/>
+      <w:r>
+        <w:rPr>
+          <w:rFonts w:cstheme="minorHAnsi"/>
+          <w:sz w:val="24"/>
+          <w:szCs w:val="24"/>
+        </w:rPr>
+        <w:t>Rosbak</w:t>
+      </w:r>
+      <w:proofErr w:type="spellEnd"/>
+    </w:p>
+    <w:p>
+      <w:pPr>
+        <w:spacing w:line="360" w:lineRule="auto"/>
+        <w:jc w:val="right"/>
+        <w:rPr>
+          <w:rFonts w:cstheme="minorHAnsi"/>
+          <w:sz w:val="24"/>
+          <w:szCs w:val="24"/>
+        </w:rPr>
+      </w:pPr>
+      <w:r>
+        <w:rPr>
+          <w:rFonts w:cstheme="minorHAnsi"/>
+          <w:sz w:val="24"/>
+          <w:szCs w:val="24"/>
+        </w:rPr>
+        <w:t>Lars Thise Pedersen</w:t>
+      </w:r>
+    </w:p>
+    <w:p>
+      <w:pPr>
+        <w:spacing w:line="360" w:lineRule="auto"/>
+        <w:jc w:val="right"/>
+        <w:rPr>
+          <w:rFonts w:cstheme="minorHAnsi"/>
+          <w:b/>
+          <w:bCs/>
+          <w:sz w:val="24"/>
+          <w:szCs w:val="24"/>
+        </w:rPr>
+      </w:pPr>
+      <w:r>
+        <w:rPr>
+          <w:rFonts w:cstheme="minorHAnsi"/>
+          <w:b/>
+          <w:bCs/>
+          <w:sz w:val="24"/>
+          <w:szCs w:val="24"/>
+        </w:rPr>
+        <w:t>Underskrifter:</w:t>
+      </w:r>
+    </w:p>
+    <w:p>
+      <w:pPr>
+        <w:spacing w:line="360" w:lineRule="auto"/>
+        <w:jc w:val="right"/>
+        <w:rPr>
+          <w:rFonts w:cstheme="minorHAnsi"/>
+          <w:sz w:val="24"/>
+          <w:szCs w:val="24"/>
+        </w:rPr>
+      </w:pPr>
+    </w:p>
+    <w:p>
+      <w:pPr>
+        <w:spacing w:line="360" w:lineRule="auto"/>
+        <w:jc w:val="right"/>
+        <w:rPr>
+          <w:rFonts w:cstheme="minorHAnsi"/>
+          <w:b/>
+          <w:bCs/>
+          <w:sz w:val="24"/>
+          <w:szCs w:val="24"/>
+        </w:rPr>
+      </w:pPr>
+      <w:r>
+        <w:rPr>
+          <w:rFonts w:cstheme="minorHAnsi"/>
+          <w:b/>
+          <w:bCs/>
+        </w:rPr>
+        <w:br w:type="page"/>
+      </w:r>
+    </w:p>
+    <w:p>
+      <w:pPr>
+        <w:pStyle w:val="Overskrift2"/>
+        <w:spacing w:line="360" w:lineRule="auto"/>
+        <w:rPr>
+          <w:rFonts w:asciiTheme="minorHAnsi" w:hAnsiTheme="minorHAnsi" w:cstheme="minorHAnsi"/>
+        </w:rPr>
+      </w:pPr>
+      <w:bookmarkStart w:id="0" w:name="_Toc212797217"/>
+      <w:r>
+        <w:rPr>
+          <w:rFonts w:asciiTheme="minorHAnsi" w:hAnsiTheme="minorHAnsi" w:cstheme="minorHAnsi"/>
+        </w:rPr>
+        <w:lastRenderedPageBreak/>
+        <w:t>Indholdsfortegnelse</w:t>
+      </w:r>
+      <w:bookmarkEnd w:id="0"/>
     </w:p>
     <w:sdt>
       <w:sdtPr>
+        <w:rPr>
+          <w:rFonts w:cstheme="minorHAnsi"/>
+        </w:rPr>
         <w:id w:val="1207906880"/>
         <w:docPartObj>
           <w:docPartGallery w:val="Table of Contents"/>
@@ -29,669 +600,1465 @@
       <w:sdtContent>
         <w:p>
           <w:pPr>
-            <w:pStyle w:val="TOC1"/>
+            <w:pStyle w:val="Indholdsfortegnelse2"/>
             <w:tabs>
-              <w:tab w:val="right" w:leader="dot" w:pos="9015"/>
+              <w:tab w:val="right" w:leader="dot" w:pos="9016"/>
             </w:tabs>
-            <w:bidi w:val="0"/>
+            <w:spacing w:line="360" w:lineRule="auto"/>
             <w:rPr>
-              <w:rStyle w:val="Hyperlink"/>
+              <w:rFonts w:eastAsiaTheme="minorEastAsia" w:cstheme="minorHAnsi"/>
+              <w:noProof/>
+              <w:kern w:val="2"/>
+              <w:sz w:val="24"/>
+              <w:szCs w:val="24"/>
+              <w:lang w:eastAsia="da-DK"/>
+              <w14:ligatures w14:val="standardContextual"/>
             </w:rPr>
           </w:pPr>
           <w:r>
+            <w:rPr>
+              <w:rFonts w:cstheme="minorHAnsi"/>
+            </w:rPr>
             <w:fldChar w:fldCharType="begin"/>
           </w:r>
           <w:r>
-            <w:instrText xml:space="preserve">TOC \o \z \u \h</w:instrText>
+            <w:rPr>
+              <w:rFonts w:cstheme="minorHAnsi"/>
+            </w:rPr>
+            <w:instrText>TOC \o \z \u \h</w:instrText>
           </w:r>
           <w:r>
+            <w:rPr>
+              <w:rFonts w:cstheme="minorHAnsi"/>
+            </w:rPr>
             <w:fldChar w:fldCharType="separate"/>
           </w:r>
-          <w:hyperlink w:anchor="_Toc1349166543">
+          <w:hyperlink w:anchor="_Toc212797217" w:history="1">
             <w:r>
               <w:rPr>
                 <w:rStyle w:val="Hyperlink"/>
-              </w:rPr>
-              <w:t>Kravspecifikation</w:t>
-            </w:r>
-            <w:r>
+                <w:rFonts w:cstheme="minorHAnsi"/>
+                <w:noProof/>
+              </w:rPr>
+              <w:t>Indholdsfortegnelse</w:t>
+            </w:r>
+            <w:r>
+              <w:rPr>
+                <w:rFonts w:cstheme="minorHAnsi"/>
+                <w:noProof/>
+                <w:webHidden/>
+              </w:rPr>
               <w:tab/>
             </w:r>
             <w:r>
+              <w:rPr>
+                <w:rFonts w:cstheme="minorHAnsi"/>
+                <w:noProof/>
+                <w:webHidden/>
+              </w:rPr>
               <w:fldChar w:fldCharType="begin"/>
             </w:r>
             <w:r>
-              <w:instrText xml:space="preserve">PAGEREF _Toc1349166543 \h</w:instrText>
-            </w:r>
-            <w:r>
+              <w:rPr>
+                <w:rFonts w:cstheme="minorHAnsi"/>
+                <w:noProof/>
+                <w:webHidden/>
+              </w:rPr>
+              <w:instrText xml:space="preserve"> PAGEREF _Toc212797217 \h </w:instrText>
+            </w:r>
+            <w:r>
+              <w:rPr>
+                <w:rFonts w:cstheme="minorHAnsi"/>
+                <w:noProof/>
+                <w:webHidden/>
+              </w:rPr>
+            </w:r>
+            <w:r>
+              <w:rPr>
+                <w:rFonts w:cstheme="minorHAnsi"/>
+                <w:noProof/>
+                <w:webHidden/>
+              </w:rPr>
               <w:fldChar w:fldCharType="separate"/>
             </w:r>
             <w:r>
               <w:rPr>
-                <w:rStyle w:val="Hyperlink"/>
-              </w:rPr>
-              <w:t>1</w:t>
-            </w:r>
-            <w:r>
+                <w:rFonts w:cstheme="minorHAnsi"/>
+                <w:noProof/>
+                <w:webHidden/>
+              </w:rPr>
+              <w:t>3</w:t>
+            </w:r>
+            <w:r>
+              <w:rPr>
+                <w:rFonts w:cstheme="minorHAnsi"/>
+                <w:noProof/>
+                <w:webHidden/>
+              </w:rPr>
               <w:fldChar w:fldCharType="end"/>
             </w:r>
           </w:hyperlink>
         </w:p>
         <w:p>
           <w:pPr>
-            <w:pStyle w:val="TOC1"/>
+            <w:pStyle w:val="Indholdsfortegnelse1"/>
             <w:tabs>
-              <w:tab w:val="right" w:leader="dot" w:pos="9015"/>
+              <w:tab w:val="right" w:leader="dot" w:pos="9016"/>
             </w:tabs>
-            <w:bidi w:val="0"/>
+            <w:spacing w:line="360" w:lineRule="auto"/>
             <w:rPr>
-              <w:rStyle w:val="Hyperlink"/>
+              <w:rFonts w:eastAsiaTheme="minorEastAsia" w:cstheme="minorHAnsi"/>
+              <w:noProof/>
+              <w:kern w:val="2"/>
+              <w:sz w:val="24"/>
+              <w:szCs w:val="24"/>
+              <w:lang w:eastAsia="da-DK"/>
+              <w14:ligatures w14:val="standardContextual"/>
             </w:rPr>
           </w:pPr>
-          <w:hyperlink w:anchor="_Toc1856851489">
+          <w:hyperlink w:anchor="_Toc212797218" w:history="1">
             <w:r>
               <w:rPr>
                 <w:rStyle w:val="Hyperlink"/>
-              </w:rPr>
-              <w:t>Testspecifikation</w:t>
-            </w:r>
-            <w:r>
+                <w:rFonts w:cstheme="minorHAnsi"/>
+                <w:noProof/>
+              </w:rPr>
+              <w:t>Kravsp</w:t>
+            </w:r>
+            <w:r>
+              <w:rPr>
+                <w:rStyle w:val="Hyperlink"/>
+                <w:rFonts w:cstheme="minorHAnsi"/>
+                <w:noProof/>
+              </w:rPr>
+              <w:t>e</w:t>
+            </w:r>
+            <w:r>
+              <w:rPr>
+                <w:rStyle w:val="Hyperlink"/>
+                <w:rFonts w:cstheme="minorHAnsi"/>
+                <w:noProof/>
+              </w:rPr>
+              <w:t>cifikation</w:t>
+            </w:r>
+            <w:r>
+              <w:rPr>
+                <w:rFonts w:cstheme="minorHAnsi"/>
+                <w:noProof/>
+                <w:webHidden/>
+              </w:rPr>
               <w:tab/>
             </w:r>
             <w:r>
+              <w:rPr>
+                <w:rFonts w:cstheme="minorHAnsi"/>
+                <w:noProof/>
+                <w:webHidden/>
+              </w:rPr>
               <w:fldChar w:fldCharType="begin"/>
             </w:r>
             <w:r>
-              <w:instrText xml:space="preserve">PAGEREF _Toc1856851489 \h</w:instrText>
-            </w:r>
-            <w:r>
+              <w:rPr>
+                <w:rFonts w:cstheme="minorHAnsi"/>
+                <w:noProof/>
+                <w:webHidden/>
+              </w:rPr>
+              <w:instrText xml:space="preserve"> PAGEREF _Toc212797218 \h </w:instrText>
+            </w:r>
+            <w:r>
+              <w:rPr>
+                <w:rFonts w:cstheme="minorHAnsi"/>
+                <w:noProof/>
+                <w:webHidden/>
+              </w:rPr>
+            </w:r>
+            <w:r>
+              <w:rPr>
+                <w:rFonts w:cstheme="minorHAnsi"/>
+                <w:noProof/>
+                <w:webHidden/>
+              </w:rPr>
               <w:fldChar w:fldCharType="separate"/>
             </w:r>
             <w:r>
               <w:rPr>
-                <w:rStyle w:val="Hyperlink"/>
-              </w:rPr>
-              <w:t>2</w:t>
-            </w:r>
-            <w:r>
+                <w:rFonts w:cstheme="minorHAnsi"/>
+                <w:noProof/>
+                <w:webHidden/>
+              </w:rPr>
+              <w:t>4</w:t>
+            </w:r>
+            <w:r>
+              <w:rPr>
+                <w:rFonts w:cstheme="minorHAnsi"/>
+                <w:noProof/>
+                <w:webHidden/>
+              </w:rPr>
               <w:fldChar w:fldCharType="end"/>
             </w:r>
           </w:hyperlink>
         </w:p>
         <w:p>
           <w:pPr>
-            <w:pStyle w:val="TOC1"/>
+            <w:pStyle w:val="Indholdsfortegnelse1"/>
             <w:tabs>
-              <w:tab w:val="right" w:leader="dot" w:pos="9015"/>
+              <w:tab w:val="right" w:leader="dot" w:pos="9016"/>
             </w:tabs>
-            <w:bidi w:val="0"/>
+            <w:spacing w:line="360" w:lineRule="auto"/>
             <w:rPr>
-              <w:rStyle w:val="Hyperlink"/>
+              <w:rFonts w:eastAsiaTheme="minorEastAsia" w:cstheme="minorHAnsi"/>
+              <w:noProof/>
+              <w:kern w:val="2"/>
+              <w:sz w:val="24"/>
+              <w:szCs w:val="24"/>
+              <w:lang w:eastAsia="da-DK"/>
+              <w14:ligatures w14:val="standardContextual"/>
             </w:rPr>
           </w:pPr>
-          <w:hyperlink w:anchor="_Toc1184031081">
+          <w:hyperlink w:anchor="_Toc212797219" w:history="1">
             <w:r>
               <w:rPr>
                 <w:rStyle w:val="Hyperlink"/>
-              </w:rPr>
-              <w:t>Produktdokumentation</w:t>
-            </w:r>
-            <w:r>
+                <w:rFonts w:cstheme="minorHAnsi"/>
+                <w:noProof/>
+              </w:rPr>
+              <w:t>Testspecifikation</w:t>
+            </w:r>
+            <w:r>
+              <w:rPr>
+                <w:rFonts w:cstheme="minorHAnsi"/>
+                <w:noProof/>
+                <w:webHidden/>
+              </w:rPr>
               <w:tab/>
             </w:r>
             <w:r>
+              <w:rPr>
+                <w:rFonts w:cstheme="minorHAnsi"/>
+                <w:noProof/>
+                <w:webHidden/>
+              </w:rPr>
               <w:fldChar w:fldCharType="begin"/>
             </w:r>
             <w:r>
-              <w:instrText xml:space="preserve">PAGEREF _Toc1184031081 \h</w:instrText>
-            </w:r>
-            <w:r>
+              <w:rPr>
+                <w:rFonts w:cstheme="minorHAnsi"/>
+                <w:noProof/>
+                <w:webHidden/>
+              </w:rPr>
+              <w:instrText xml:space="preserve"> PAGEREF _Toc212797219 \h </w:instrText>
+            </w:r>
+            <w:r>
+              <w:rPr>
+                <w:rFonts w:cstheme="minorHAnsi"/>
+                <w:noProof/>
+                <w:webHidden/>
+              </w:rPr>
+            </w:r>
+            <w:r>
+              <w:rPr>
+                <w:rFonts w:cstheme="minorHAnsi"/>
+                <w:noProof/>
+                <w:webHidden/>
+              </w:rPr>
               <w:fldChar w:fldCharType="separate"/>
             </w:r>
             <w:r>
               <w:rPr>
-                <w:rStyle w:val="Hyperlink"/>
-              </w:rPr>
-              <w:t>2</w:t>
-            </w:r>
-            <w:r>
+                <w:rFonts w:cstheme="minorHAnsi"/>
+                <w:noProof/>
+                <w:webHidden/>
+              </w:rPr>
+              <w:t>4</w:t>
+            </w:r>
+            <w:r>
+              <w:rPr>
+                <w:rFonts w:cstheme="minorHAnsi"/>
+                <w:noProof/>
+                <w:webHidden/>
+              </w:rPr>
               <w:fldChar w:fldCharType="end"/>
             </w:r>
           </w:hyperlink>
         </w:p>
         <w:p>
           <w:pPr>
-            <w:pStyle w:val="TOC2"/>
+            <w:pStyle w:val="Indholdsfortegnelse1"/>
             <w:tabs>
-              <w:tab w:val="right" w:leader="dot" w:pos="9015"/>
+              <w:tab w:val="right" w:leader="dot" w:pos="9016"/>
             </w:tabs>
-            <w:bidi w:val="0"/>
+            <w:spacing w:line="360" w:lineRule="auto"/>
             <w:rPr>
-              <w:rStyle w:val="Hyperlink"/>
+              <w:rFonts w:eastAsiaTheme="minorEastAsia" w:cstheme="minorHAnsi"/>
+              <w:noProof/>
+              <w:kern w:val="2"/>
+              <w:sz w:val="24"/>
+              <w:szCs w:val="24"/>
+              <w:lang w:eastAsia="da-DK"/>
+              <w14:ligatures w14:val="standardContextual"/>
             </w:rPr>
           </w:pPr>
-          <w:hyperlink w:anchor="_Toc824443174">
+          <w:hyperlink w:anchor="_Toc212797220" w:history="1">
             <w:r>
               <w:rPr>
                 <w:rStyle w:val="Hyperlink"/>
-              </w:rPr>
-              <w:t>Server</w:t>
-            </w:r>
-            <w:r>
+                <w:rFonts w:cstheme="minorHAnsi"/>
+                <w:noProof/>
+              </w:rPr>
+              <w:t>Produktdokumentation</w:t>
+            </w:r>
+            <w:r>
+              <w:rPr>
+                <w:rFonts w:cstheme="minorHAnsi"/>
+                <w:noProof/>
+                <w:webHidden/>
+              </w:rPr>
               <w:tab/>
             </w:r>
             <w:r>
+              <w:rPr>
+                <w:rFonts w:cstheme="minorHAnsi"/>
+                <w:noProof/>
+                <w:webHidden/>
+              </w:rPr>
               <w:fldChar w:fldCharType="begin"/>
             </w:r>
             <w:r>
-              <w:instrText xml:space="preserve">PAGEREF _Toc824443174 \h</w:instrText>
-            </w:r>
-            <w:r>
+              <w:rPr>
+                <w:rFonts w:cstheme="minorHAnsi"/>
+                <w:noProof/>
+                <w:webHidden/>
+              </w:rPr>
+              <w:instrText xml:space="preserve"> PAGEREF _Toc212797220 \h </w:instrText>
+            </w:r>
+            <w:r>
+              <w:rPr>
+                <w:rFonts w:cstheme="minorHAnsi"/>
+                <w:noProof/>
+                <w:webHidden/>
+              </w:rPr>
+            </w:r>
+            <w:r>
+              <w:rPr>
+                <w:rFonts w:cstheme="minorHAnsi"/>
+                <w:noProof/>
+                <w:webHidden/>
+              </w:rPr>
               <w:fldChar w:fldCharType="separate"/>
             </w:r>
             <w:r>
               <w:rPr>
-                <w:rStyle w:val="Hyperlink"/>
-              </w:rPr>
-              <w:t>2</w:t>
-            </w:r>
-            <w:r>
+                <w:rFonts w:cstheme="minorHAnsi"/>
+                <w:noProof/>
+                <w:webHidden/>
+              </w:rPr>
+              <w:t>4</w:t>
+            </w:r>
+            <w:r>
+              <w:rPr>
+                <w:rFonts w:cstheme="minorHAnsi"/>
+                <w:noProof/>
+                <w:webHidden/>
+              </w:rPr>
               <w:fldChar w:fldCharType="end"/>
             </w:r>
           </w:hyperlink>
         </w:p>
         <w:p>
           <w:pPr>
-            <w:pStyle w:val="TOC2"/>
+            <w:pStyle w:val="Indholdsfortegnelse2"/>
             <w:tabs>
-              <w:tab w:val="right" w:leader="dot" w:pos="9015"/>
+              <w:tab w:val="right" w:leader="dot" w:pos="9016"/>
             </w:tabs>
-            <w:bidi w:val="0"/>
+            <w:spacing w:line="360" w:lineRule="auto"/>
             <w:rPr>
-              <w:rStyle w:val="Hyperlink"/>
+              <w:rFonts w:eastAsiaTheme="minorEastAsia" w:cstheme="minorHAnsi"/>
+              <w:noProof/>
+              <w:kern w:val="2"/>
+              <w:sz w:val="24"/>
+              <w:szCs w:val="24"/>
+              <w:lang w:eastAsia="da-DK"/>
+              <w14:ligatures w14:val="standardContextual"/>
             </w:rPr>
           </w:pPr>
-          <w:hyperlink w:anchor="_Toc561977219">
+          <w:hyperlink w:anchor="_Toc212797221" w:history="1">
             <w:r>
               <w:rPr>
                 <w:rStyle w:val="Hyperlink"/>
-              </w:rPr>
-              <w:t>Versionsstyring</w:t>
-            </w:r>
-            <w:r>
+                <w:rFonts w:cstheme="minorHAnsi"/>
+                <w:noProof/>
+              </w:rPr>
+              <w:t>Server</w:t>
+            </w:r>
+            <w:r>
+              <w:rPr>
+                <w:rFonts w:cstheme="minorHAnsi"/>
+                <w:noProof/>
+                <w:webHidden/>
+              </w:rPr>
               <w:tab/>
             </w:r>
             <w:r>
+              <w:rPr>
+                <w:rFonts w:cstheme="minorHAnsi"/>
+                <w:noProof/>
+                <w:webHidden/>
+              </w:rPr>
               <w:fldChar w:fldCharType="begin"/>
             </w:r>
             <w:r>
-              <w:instrText xml:space="preserve">PAGEREF _Toc561977219 \h</w:instrText>
-            </w:r>
-            <w:r>
+              <w:rPr>
+                <w:rFonts w:cstheme="minorHAnsi"/>
+                <w:noProof/>
+                <w:webHidden/>
+              </w:rPr>
+              <w:instrText xml:space="preserve"> PAGEREF _Toc212797221 \h </w:instrText>
+            </w:r>
+            <w:r>
+              <w:rPr>
+                <w:rFonts w:cstheme="minorHAnsi"/>
+                <w:noProof/>
+                <w:webHidden/>
+              </w:rPr>
+            </w:r>
+            <w:r>
+              <w:rPr>
+                <w:rFonts w:cstheme="minorHAnsi"/>
+                <w:noProof/>
+                <w:webHidden/>
+              </w:rPr>
               <w:fldChar w:fldCharType="separate"/>
             </w:r>
             <w:r>
               <w:rPr>
-                <w:rStyle w:val="Hyperlink"/>
-              </w:rPr>
-              <w:t>2</w:t>
-            </w:r>
-            <w:r>
+                <w:rFonts w:cstheme="minorHAnsi"/>
+                <w:noProof/>
+                <w:webHidden/>
+              </w:rPr>
+              <w:t>4</w:t>
+            </w:r>
+            <w:r>
+              <w:rPr>
+                <w:rFonts w:cstheme="minorHAnsi"/>
+                <w:noProof/>
+                <w:webHidden/>
+              </w:rPr>
               <w:fldChar w:fldCharType="end"/>
             </w:r>
           </w:hyperlink>
         </w:p>
         <w:p>
           <w:pPr>
-            <w:pStyle w:val="TOC2"/>
+            <w:pStyle w:val="Indholdsfortegnelse2"/>
             <w:tabs>
-              <w:tab w:val="right" w:leader="dot" w:pos="9015"/>
+              <w:tab w:val="right" w:leader="dot" w:pos="9016"/>
             </w:tabs>
-            <w:bidi w:val="0"/>
+            <w:spacing w:line="360" w:lineRule="auto"/>
             <w:rPr>
-              <w:rStyle w:val="Hyperlink"/>
+              <w:rFonts w:eastAsiaTheme="minorEastAsia" w:cstheme="minorHAnsi"/>
+              <w:noProof/>
+              <w:kern w:val="2"/>
+              <w:sz w:val="24"/>
+              <w:szCs w:val="24"/>
+              <w:lang w:eastAsia="da-DK"/>
+              <w14:ligatures w14:val="standardContextual"/>
             </w:rPr>
           </w:pPr>
-          <w:hyperlink w:anchor="_Toc774885921">
+          <w:hyperlink w:anchor="_Toc212797222" w:history="1">
             <w:r>
               <w:rPr>
                 <w:rStyle w:val="Hyperlink"/>
-              </w:rPr>
-              <w:t>Database</w:t>
-            </w:r>
-            <w:r>
+                <w:rFonts w:cstheme="minorHAnsi"/>
+                <w:noProof/>
+              </w:rPr>
+              <w:t>Versionsstyring</w:t>
+            </w:r>
+            <w:r>
+              <w:rPr>
+                <w:rFonts w:cstheme="minorHAnsi"/>
+                <w:noProof/>
+                <w:webHidden/>
+              </w:rPr>
               <w:tab/>
             </w:r>
             <w:r>
+              <w:rPr>
+                <w:rFonts w:cstheme="minorHAnsi"/>
+                <w:noProof/>
+                <w:webHidden/>
+              </w:rPr>
               <w:fldChar w:fldCharType="begin"/>
             </w:r>
             <w:r>
-              <w:instrText xml:space="preserve">PAGEREF _Toc774885921 \h</w:instrText>
-            </w:r>
-            <w:r>
+              <w:rPr>
+                <w:rFonts w:cstheme="minorHAnsi"/>
+                <w:noProof/>
+                <w:webHidden/>
+              </w:rPr>
+              <w:instrText xml:space="preserve"> PAGEREF _Toc212797222 \h </w:instrText>
+            </w:r>
+            <w:r>
+              <w:rPr>
+                <w:rFonts w:cstheme="minorHAnsi"/>
+                <w:noProof/>
+                <w:webHidden/>
+              </w:rPr>
+            </w:r>
+            <w:r>
+              <w:rPr>
+                <w:rFonts w:cstheme="minorHAnsi"/>
+                <w:noProof/>
+                <w:webHidden/>
+              </w:rPr>
               <w:fldChar w:fldCharType="separate"/>
             </w:r>
             <w:r>
               <w:rPr>
-                <w:rStyle w:val="Hyperlink"/>
-              </w:rPr>
-              <w:t>2</w:t>
-            </w:r>
-            <w:r>
+                <w:rFonts w:cstheme="minorHAnsi"/>
+                <w:noProof/>
+                <w:webHidden/>
+              </w:rPr>
+              <w:t>4</w:t>
+            </w:r>
+            <w:r>
+              <w:rPr>
+                <w:rFonts w:cstheme="minorHAnsi"/>
+                <w:noProof/>
+                <w:webHidden/>
+              </w:rPr>
               <w:fldChar w:fldCharType="end"/>
             </w:r>
           </w:hyperlink>
         </w:p>
         <w:p>
           <w:pPr>
-            <w:pStyle w:val="TOC3"/>
+            <w:pStyle w:val="Indholdsfortegnelse2"/>
             <w:tabs>
-              <w:tab w:val="right" w:leader="dot" w:pos="9015"/>
+              <w:tab w:val="right" w:leader="dot" w:pos="9016"/>
             </w:tabs>
-            <w:bidi w:val="0"/>
+            <w:spacing w:line="360" w:lineRule="auto"/>
             <w:rPr>
-              <w:rStyle w:val="Hyperlink"/>
+              <w:rFonts w:eastAsiaTheme="minorEastAsia" w:cstheme="minorHAnsi"/>
+              <w:noProof/>
+              <w:kern w:val="2"/>
+              <w:sz w:val="24"/>
+              <w:szCs w:val="24"/>
+              <w:lang w:eastAsia="da-DK"/>
+              <w14:ligatures w14:val="standardContextual"/>
             </w:rPr>
           </w:pPr>
-          <w:hyperlink w:anchor="_Toc1954312892">
+          <w:hyperlink w:anchor="_Toc212797223" w:history="1">
             <w:r>
               <w:rPr>
                 <w:rStyle w:val="Hyperlink"/>
-              </w:rPr>
-              <w:t>ER-Diagram</w:t>
-            </w:r>
-            <w:r>
+                <w:rFonts w:cstheme="minorHAnsi"/>
+                <w:noProof/>
+              </w:rPr>
+              <w:t>Database</w:t>
+            </w:r>
+            <w:r>
+              <w:rPr>
+                <w:rFonts w:cstheme="minorHAnsi"/>
+                <w:noProof/>
+                <w:webHidden/>
+              </w:rPr>
               <w:tab/>
             </w:r>
             <w:r>
+              <w:rPr>
+                <w:rFonts w:cstheme="minorHAnsi"/>
+                <w:noProof/>
+                <w:webHidden/>
+              </w:rPr>
               <w:fldChar w:fldCharType="begin"/>
             </w:r>
             <w:r>
-              <w:instrText xml:space="preserve">PAGEREF _Toc1954312892 \h</w:instrText>
-            </w:r>
-            <w:r>
+              <w:rPr>
+                <w:rFonts w:cstheme="minorHAnsi"/>
+                <w:noProof/>
+                <w:webHidden/>
+              </w:rPr>
+              <w:instrText xml:space="preserve"> PAGEREF _Toc212797223 \h </w:instrText>
+            </w:r>
+            <w:r>
+              <w:rPr>
+                <w:rFonts w:cstheme="minorHAnsi"/>
+                <w:noProof/>
+                <w:webHidden/>
+              </w:rPr>
+            </w:r>
+            <w:r>
+              <w:rPr>
+                <w:rFonts w:cstheme="minorHAnsi"/>
+                <w:noProof/>
+                <w:webHidden/>
+              </w:rPr>
               <w:fldChar w:fldCharType="separate"/>
             </w:r>
             <w:r>
               <w:rPr>
-                <w:rStyle w:val="Hyperlink"/>
-              </w:rPr>
-              <w:t>2</w:t>
-            </w:r>
-            <w:r>
+                <w:rFonts w:cstheme="minorHAnsi"/>
+                <w:noProof/>
+                <w:webHidden/>
+              </w:rPr>
+              <w:t>4</w:t>
+            </w:r>
+            <w:r>
+              <w:rPr>
+                <w:rFonts w:cstheme="minorHAnsi"/>
+                <w:noProof/>
+                <w:webHidden/>
+              </w:rPr>
               <w:fldChar w:fldCharType="end"/>
             </w:r>
           </w:hyperlink>
         </w:p>
         <w:p>
           <w:pPr>
-            <w:pStyle w:val="TOC2"/>
+            <w:pStyle w:val="Indholdsfortegnelse3"/>
             <w:tabs>
-              <w:tab w:val="right" w:leader="dot" w:pos="9015"/>
+              <w:tab w:val="right" w:leader="dot" w:pos="9016"/>
             </w:tabs>
-            <w:bidi w:val="0"/>
+            <w:spacing w:line="360" w:lineRule="auto"/>
             <w:rPr>
-              <w:rStyle w:val="Hyperlink"/>
+              <w:rFonts w:eastAsiaTheme="minorEastAsia" w:cstheme="minorHAnsi"/>
+              <w:noProof/>
+              <w:kern w:val="2"/>
+              <w:sz w:val="24"/>
+              <w:szCs w:val="24"/>
+              <w:lang w:eastAsia="da-DK"/>
+              <w14:ligatures w14:val="standardContextual"/>
             </w:rPr>
           </w:pPr>
-          <w:hyperlink w:anchor="_Toc1854698162">
+          <w:hyperlink w:anchor="_Toc212797224" w:history="1">
             <w:r>
               <w:rPr>
                 <w:rStyle w:val="Hyperlink"/>
-              </w:rPr>
-              <w:t>Program</w:t>
-            </w:r>
-            <w:r>
+                <w:rFonts w:cstheme="minorHAnsi"/>
+                <w:noProof/>
+              </w:rPr>
+              <w:t>ER-Diagram</w:t>
+            </w:r>
+            <w:r>
+              <w:rPr>
+                <w:rFonts w:cstheme="minorHAnsi"/>
+                <w:noProof/>
+                <w:webHidden/>
+              </w:rPr>
               <w:tab/>
             </w:r>
             <w:r>
+              <w:rPr>
+                <w:rFonts w:cstheme="minorHAnsi"/>
+                <w:noProof/>
+                <w:webHidden/>
+              </w:rPr>
               <w:fldChar w:fldCharType="begin"/>
             </w:r>
             <w:r>
-              <w:instrText xml:space="preserve">PAGEREF _Toc1854698162 \h</w:instrText>
-            </w:r>
-            <w:r>
+              <w:rPr>
+                <w:rFonts w:cstheme="minorHAnsi"/>
+                <w:noProof/>
+                <w:webHidden/>
+              </w:rPr>
+              <w:instrText xml:space="preserve"> PAGEREF _Toc212797224 \h </w:instrText>
+            </w:r>
+            <w:r>
+              <w:rPr>
+                <w:rFonts w:cstheme="minorHAnsi"/>
+                <w:noProof/>
+                <w:webHidden/>
+              </w:rPr>
+            </w:r>
+            <w:r>
+              <w:rPr>
+                <w:rFonts w:cstheme="minorHAnsi"/>
+                <w:noProof/>
+                <w:webHidden/>
+              </w:rPr>
               <w:fldChar w:fldCharType="separate"/>
             </w:r>
             <w:r>
               <w:rPr>
-                <w:rStyle w:val="Hyperlink"/>
-              </w:rPr>
-              <w:t>2</w:t>
-            </w:r>
-            <w:r>
+                <w:rFonts w:cstheme="minorHAnsi"/>
+                <w:noProof/>
+                <w:webHidden/>
+              </w:rPr>
+              <w:t>4</w:t>
+            </w:r>
+            <w:r>
+              <w:rPr>
+                <w:rFonts w:cstheme="minorHAnsi"/>
+                <w:noProof/>
+                <w:webHidden/>
+              </w:rPr>
               <w:fldChar w:fldCharType="end"/>
             </w:r>
           </w:hyperlink>
         </w:p>
         <w:p>
           <w:pPr>
-            <w:pStyle w:val="TOC3"/>
+            <w:pStyle w:val="Indholdsfortegnelse2"/>
             <w:tabs>
-              <w:tab w:val="right" w:leader="dot" w:pos="9015"/>
+              <w:tab w:val="right" w:leader="dot" w:pos="9016"/>
             </w:tabs>
-            <w:bidi w:val="0"/>
+            <w:spacing w:line="360" w:lineRule="auto"/>
             <w:rPr>
-              <w:rStyle w:val="Hyperlink"/>
+              <w:rFonts w:eastAsiaTheme="minorEastAsia" w:cstheme="minorHAnsi"/>
+              <w:noProof/>
+              <w:kern w:val="2"/>
+              <w:sz w:val="24"/>
+              <w:szCs w:val="24"/>
+              <w:lang w:eastAsia="da-DK"/>
+              <w14:ligatures w14:val="standardContextual"/>
             </w:rPr>
           </w:pPr>
-          <w:hyperlink w:anchor="_Toc1465078201">
+          <w:hyperlink w:anchor="_Toc212797225" w:history="1">
             <w:r>
               <w:rPr>
                 <w:rStyle w:val="Hyperlink"/>
-              </w:rPr>
-              <w:t>Arkitektur</w:t>
-            </w:r>
-            <w:r>
+                <w:rFonts w:cstheme="minorHAnsi"/>
+                <w:noProof/>
+              </w:rPr>
+              <w:t>Program</w:t>
+            </w:r>
+            <w:r>
+              <w:rPr>
+                <w:rFonts w:cstheme="minorHAnsi"/>
+                <w:noProof/>
+                <w:webHidden/>
+              </w:rPr>
               <w:tab/>
             </w:r>
             <w:r>
+              <w:rPr>
+                <w:rFonts w:cstheme="minorHAnsi"/>
+                <w:noProof/>
+                <w:webHidden/>
+              </w:rPr>
               <w:fldChar w:fldCharType="begin"/>
             </w:r>
             <w:r>
-              <w:instrText xml:space="preserve">PAGEREF _Toc1465078201 \h</w:instrText>
-            </w:r>
-            <w:r>
+              <w:rPr>
+                <w:rFonts w:cstheme="minorHAnsi"/>
+                <w:noProof/>
+                <w:webHidden/>
+              </w:rPr>
+              <w:instrText xml:space="preserve"> PAGEREF _Toc212797225 \h </w:instrText>
+            </w:r>
+            <w:r>
+              <w:rPr>
+                <w:rFonts w:cstheme="minorHAnsi"/>
+                <w:noProof/>
+                <w:webHidden/>
+              </w:rPr>
+            </w:r>
+            <w:r>
+              <w:rPr>
+                <w:rFonts w:cstheme="minorHAnsi"/>
+                <w:noProof/>
+                <w:webHidden/>
+              </w:rPr>
               <w:fldChar w:fldCharType="separate"/>
             </w:r>
             <w:r>
               <w:rPr>
-                <w:rStyle w:val="Hyperlink"/>
-              </w:rPr>
-              <w:t>2</w:t>
-            </w:r>
-            <w:r>
+                <w:rFonts w:cstheme="minorHAnsi"/>
+                <w:noProof/>
+                <w:webHidden/>
+              </w:rPr>
+              <w:t>4</w:t>
+            </w:r>
+            <w:r>
+              <w:rPr>
+                <w:rFonts w:cstheme="minorHAnsi"/>
+                <w:noProof/>
+                <w:webHidden/>
+              </w:rPr>
               <w:fldChar w:fldCharType="end"/>
             </w:r>
           </w:hyperlink>
         </w:p>
         <w:p>
           <w:pPr>
-            <w:pStyle w:val="TOC3"/>
+            <w:pStyle w:val="Indholdsfortegnelse3"/>
             <w:tabs>
-              <w:tab w:val="right" w:leader="dot" w:pos="9015"/>
+              <w:tab w:val="right" w:leader="dot" w:pos="9016"/>
             </w:tabs>
-            <w:bidi w:val="0"/>
+            <w:spacing w:line="360" w:lineRule="auto"/>
             <w:rPr>
-              <w:rStyle w:val="Hyperlink"/>
+              <w:rFonts w:eastAsiaTheme="minorEastAsia" w:cstheme="minorHAnsi"/>
+              <w:noProof/>
+              <w:kern w:val="2"/>
+              <w:sz w:val="24"/>
+              <w:szCs w:val="24"/>
+              <w:lang w:eastAsia="da-DK"/>
+              <w14:ligatures w14:val="standardContextual"/>
             </w:rPr>
           </w:pPr>
-          <w:hyperlink w:anchor="_Toc433493429">
+          <w:hyperlink w:anchor="_Toc212797226" w:history="1">
             <w:r>
               <w:rPr>
                 <w:rStyle w:val="Hyperlink"/>
-              </w:rPr>
-              <w:t>Klassediagram</w:t>
-            </w:r>
-            <w:r>
+                <w:rFonts w:cstheme="minorHAnsi"/>
+                <w:noProof/>
+              </w:rPr>
+              <w:t>Arkitektur</w:t>
+            </w:r>
+            <w:r>
+              <w:rPr>
+                <w:rFonts w:cstheme="minorHAnsi"/>
+                <w:noProof/>
+                <w:webHidden/>
+              </w:rPr>
               <w:tab/>
             </w:r>
             <w:r>
+              <w:rPr>
+                <w:rFonts w:cstheme="minorHAnsi"/>
+                <w:noProof/>
+                <w:webHidden/>
+              </w:rPr>
               <w:fldChar w:fldCharType="begin"/>
             </w:r>
             <w:r>
-              <w:instrText xml:space="preserve">PAGEREF _Toc433493429 \h</w:instrText>
-            </w:r>
-            <w:r>
+              <w:rPr>
+                <w:rFonts w:cstheme="minorHAnsi"/>
+                <w:noProof/>
+                <w:webHidden/>
+              </w:rPr>
+              <w:instrText xml:space="preserve"> PAGEREF _Toc212797226 \h </w:instrText>
+            </w:r>
+            <w:r>
+              <w:rPr>
+                <w:rFonts w:cstheme="minorHAnsi"/>
+                <w:noProof/>
+                <w:webHidden/>
+              </w:rPr>
+            </w:r>
+            <w:r>
+              <w:rPr>
+                <w:rFonts w:cstheme="minorHAnsi"/>
+                <w:noProof/>
+                <w:webHidden/>
+              </w:rPr>
               <w:fldChar w:fldCharType="separate"/>
             </w:r>
             <w:r>
               <w:rPr>
-                <w:rStyle w:val="Hyperlink"/>
-              </w:rPr>
-              <w:t>2</w:t>
-            </w:r>
-            <w:r>
+                <w:rFonts w:cstheme="minorHAnsi"/>
+                <w:noProof/>
+                <w:webHidden/>
+              </w:rPr>
+              <w:t>4</w:t>
+            </w:r>
+            <w:r>
+              <w:rPr>
+                <w:rFonts w:cstheme="minorHAnsi"/>
+                <w:noProof/>
+                <w:webHidden/>
+              </w:rPr>
               <w:fldChar w:fldCharType="end"/>
             </w:r>
           </w:hyperlink>
         </w:p>
         <w:p>
           <w:pPr>
-            <w:pStyle w:val="TOC3"/>
+            <w:pStyle w:val="Indholdsfortegnelse3"/>
             <w:tabs>
-              <w:tab w:val="right" w:leader="dot" w:pos="9015"/>
+              <w:tab w:val="right" w:leader="dot" w:pos="9016"/>
             </w:tabs>
-            <w:bidi w:val="0"/>
+            <w:spacing w:line="360" w:lineRule="auto"/>
             <w:rPr>
-              <w:rStyle w:val="Hyperlink"/>
+              <w:rFonts w:eastAsiaTheme="minorEastAsia" w:cstheme="minorHAnsi"/>
+              <w:noProof/>
+              <w:kern w:val="2"/>
+              <w:sz w:val="24"/>
+              <w:szCs w:val="24"/>
+              <w:lang w:eastAsia="da-DK"/>
+              <w14:ligatures w14:val="standardContextual"/>
             </w:rPr>
           </w:pPr>
-          <w:hyperlink w:anchor="_Toc296763016">
+          <w:hyperlink w:anchor="_Toc212797227" w:history="1">
             <w:r>
               <w:rPr>
                 <w:rStyle w:val="Hyperlink"/>
-              </w:rPr>
-              <w:t>(Hardware opstilling)</w:t>
-            </w:r>
-            <w:r>
+                <w:rFonts w:cstheme="minorHAnsi"/>
+                <w:noProof/>
+              </w:rPr>
+              <w:t>Klassediagram</w:t>
+            </w:r>
+            <w:r>
+              <w:rPr>
+                <w:rFonts w:cstheme="minorHAnsi"/>
+                <w:noProof/>
+                <w:webHidden/>
+              </w:rPr>
               <w:tab/>
             </w:r>
             <w:r>
+              <w:rPr>
+                <w:rFonts w:cstheme="minorHAnsi"/>
+                <w:noProof/>
+                <w:webHidden/>
+              </w:rPr>
               <w:fldChar w:fldCharType="begin"/>
             </w:r>
             <w:r>
-              <w:instrText xml:space="preserve">PAGEREF _Toc296763016 \h</w:instrText>
-            </w:r>
-            <w:r>
+              <w:rPr>
+                <w:rFonts w:cstheme="minorHAnsi"/>
+                <w:noProof/>
+                <w:webHidden/>
+              </w:rPr>
+              <w:instrText xml:space="preserve"> PAGEREF _Toc212797227 \h </w:instrText>
+            </w:r>
+            <w:r>
+              <w:rPr>
+                <w:rFonts w:cstheme="minorHAnsi"/>
+                <w:noProof/>
+                <w:webHidden/>
+              </w:rPr>
+            </w:r>
+            <w:r>
+              <w:rPr>
+                <w:rFonts w:cstheme="minorHAnsi"/>
+                <w:noProof/>
+                <w:webHidden/>
+              </w:rPr>
               <w:fldChar w:fldCharType="separate"/>
             </w:r>
             <w:r>
               <w:rPr>
-                <w:rStyle w:val="Hyperlink"/>
-              </w:rPr>
-              <w:t>2</w:t>
-            </w:r>
-            <w:r>
+                <w:rFonts w:cstheme="minorHAnsi"/>
+                <w:noProof/>
+                <w:webHidden/>
+              </w:rPr>
+              <w:t>4</w:t>
+            </w:r>
+            <w:r>
+              <w:rPr>
+                <w:rFonts w:cstheme="minorHAnsi"/>
+                <w:noProof/>
+                <w:webHidden/>
+              </w:rPr>
               <w:fldChar w:fldCharType="end"/>
             </w:r>
           </w:hyperlink>
         </w:p>
         <w:p>
           <w:pPr>
-            <w:pStyle w:val="TOC3"/>
+            <w:pStyle w:val="Indholdsfortegnelse3"/>
             <w:tabs>
-              <w:tab w:val="right" w:leader="dot" w:pos="9015"/>
+              <w:tab w:val="right" w:leader="dot" w:pos="9016"/>
             </w:tabs>
-            <w:bidi w:val="0"/>
+            <w:spacing w:line="360" w:lineRule="auto"/>
             <w:rPr>
-              <w:rStyle w:val="Hyperlink"/>
+              <w:rFonts w:eastAsiaTheme="minorEastAsia" w:cstheme="minorHAnsi"/>
+              <w:noProof/>
+              <w:kern w:val="2"/>
+              <w:sz w:val="24"/>
+              <w:szCs w:val="24"/>
+              <w:lang w:eastAsia="da-DK"/>
+              <w14:ligatures w14:val="standardContextual"/>
             </w:rPr>
           </w:pPr>
-          <w:hyperlink w:anchor="_Toc1539584486">
+          <w:hyperlink w:anchor="_Toc212797228" w:history="1">
             <w:r>
               <w:rPr>
                 <w:rStyle w:val="Hyperlink"/>
-              </w:rPr>
-              <w:t>(Front-end)</w:t>
-            </w:r>
-            <w:r>
+                <w:rFonts w:cstheme="minorHAnsi"/>
+                <w:noProof/>
+              </w:rPr>
+              <w:t>(Hardware opstilling)</w:t>
+            </w:r>
+            <w:r>
+              <w:rPr>
+                <w:rFonts w:cstheme="minorHAnsi"/>
+                <w:noProof/>
+                <w:webHidden/>
+              </w:rPr>
               <w:tab/>
             </w:r>
             <w:r>
+              <w:rPr>
+                <w:rFonts w:cstheme="minorHAnsi"/>
+                <w:noProof/>
+                <w:webHidden/>
+              </w:rPr>
               <w:fldChar w:fldCharType="begin"/>
             </w:r>
             <w:r>
-              <w:instrText xml:space="preserve">PAGEREF _Toc1539584486 \h</w:instrText>
-            </w:r>
-            <w:r>
+              <w:rPr>
+                <w:rFonts w:cstheme="minorHAnsi"/>
+                <w:noProof/>
+                <w:webHidden/>
+              </w:rPr>
+              <w:instrText xml:space="preserve"> PAGEREF _Toc212797228 \h </w:instrText>
+            </w:r>
+            <w:r>
+              <w:rPr>
+                <w:rFonts w:cstheme="minorHAnsi"/>
+                <w:noProof/>
+                <w:webHidden/>
+              </w:rPr>
+            </w:r>
+            <w:r>
+              <w:rPr>
+                <w:rFonts w:cstheme="minorHAnsi"/>
+                <w:noProof/>
+                <w:webHidden/>
+              </w:rPr>
               <w:fldChar w:fldCharType="separate"/>
             </w:r>
             <w:r>
               <w:rPr>
-                <w:rStyle w:val="Hyperlink"/>
-              </w:rPr>
-              <w:t>2</w:t>
-            </w:r>
-            <w:r>
+                <w:rFonts w:cstheme="minorHAnsi"/>
+                <w:noProof/>
+                <w:webHidden/>
+              </w:rPr>
+              <w:t>4</w:t>
+            </w:r>
+            <w:r>
+              <w:rPr>
+                <w:rFonts w:cstheme="minorHAnsi"/>
+                <w:noProof/>
+                <w:webHidden/>
+              </w:rPr>
               <w:fldChar w:fldCharType="end"/>
             </w:r>
           </w:hyperlink>
         </w:p>
         <w:p>
           <w:pPr>
-            <w:pStyle w:val="TOC3"/>
+            <w:pStyle w:val="Indholdsfortegnelse3"/>
             <w:tabs>
-              <w:tab w:val="right" w:leader="dot" w:pos="9015"/>
+              <w:tab w:val="right" w:leader="dot" w:pos="9016"/>
             </w:tabs>
-            <w:bidi w:val="0"/>
+            <w:spacing w:line="360" w:lineRule="auto"/>
             <w:rPr>
-              <w:rStyle w:val="Hyperlink"/>
+              <w:rFonts w:eastAsiaTheme="minorEastAsia" w:cstheme="minorHAnsi"/>
+              <w:noProof/>
+              <w:kern w:val="2"/>
+              <w:sz w:val="24"/>
+              <w:szCs w:val="24"/>
+              <w:lang w:eastAsia="da-DK"/>
+              <w14:ligatures w14:val="standardContextual"/>
             </w:rPr>
           </w:pPr>
-          <w:hyperlink w:anchor="_Toc1332205446">
+          <w:hyperlink w:anchor="_Toc212797229" w:history="1">
             <w:r>
               <w:rPr>
                 <w:rStyle w:val="Hyperlink"/>
-              </w:rPr>
-              <w:t>(Back-end)</w:t>
-            </w:r>
-            <w:r>
+                <w:rFonts w:cstheme="minorHAnsi"/>
+                <w:noProof/>
+              </w:rPr>
+              <w:t>(Front-end)</w:t>
+            </w:r>
+            <w:r>
+              <w:rPr>
+                <w:rFonts w:cstheme="minorHAnsi"/>
+                <w:noProof/>
+                <w:webHidden/>
+              </w:rPr>
               <w:tab/>
             </w:r>
             <w:r>
+              <w:rPr>
+                <w:rFonts w:cstheme="minorHAnsi"/>
+                <w:noProof/>
+                <w:webHidden/>
+              </w:rPr>
               <w:fldChar w:fldCharType="begin"/>
             </w:r>
             <w:r>
-              <w:instrText xml:space="preserve">PAGEREF _Toc1332205446 \h</w:instrText>
-            </w:r>
-            <w:r>
+              <w:rPr>
+                <w:rFonts w:cstheme="minorHAnsi"/>
+                <w:noProof/>
+                <w:webHidden/>
+              </w:rPr>
+              <w:instrText xml:space="preserve"> PAGEREF _Toc212797229 \h </w:instrText>
+            </w:r>
+            <w:r>
+              <w:rPr>
+                <w:rFonts w:cstheme="minorHAnsi"/>
+                <w:noProof/>
+                <w:webHidden/>
+              </w:rPr>
+            </w:r>
+            <w:r>
+              <w:rPr>
+                <w:rFonts w:cstheme="minorHAnsi"/>
+                <w:noProof/>
+                <w:webHidden/>
+              </w:rPr>
               <w:fldChar w:fldCharType="separate"/>
             </w:r>
             <w:r>
               <w:rPr>
-                <w:rStyle w:val="Hyperlink"/>
-              </w:rPr>
-              <w:t>2</w:t>
-            </w:r>
-            <w:r>
+                <w:rFonts w:cstheme="minorHAnsi"/>
+                <w:noProof/>
+                <w:webHidden/>
+              </w:rPr>
+              <w:t>4</w:t>
+            </w:r>
+            <w:r>
+              <w:rPr>
+                <w:rFonts w:cstheme="minorHAnsi"/>
+                <w:noProof/>
+                <w:webHidden/>
+              </w:rPr>
               <w:fldChar w:fldCharType="end"/>
             </w:r>
           </w:hyperlink>
         </w:p>
         <w:p>
           <w:pPr>
-            <w:pStyle w:val="TOC3"/>
+            <w:pStyle w:val="Indholdsfortegnelse3"/>
             <w:tabs>
-              <w:tab w:val="right" w:leader="dot" w:pos="9015"/>
+              <w:tab w:val="right" w:leader="dot" w:pos="9016"/>
             </w:tabs>
-            <w:bidi w:val="0"/>
+            <w:spacing w:line="360" w:lineRule="auto"/>
             <w:rPr>
-              <w:rStyle w:val="Hyperlink"/>
+              <w:rFonts w:eastAsiaTheme="minorEastAsia" w:cstheme="minorHAnsi"/>
+              <w:noProof/>
+              <w:kern w:val="2"/>
+              <w:sz w:val="24"/>
+              <w:szCs w:val="24"/>
+              <w:lang w:eastAsia="da-DK"/>
+              <w14:ligatures w14:val="standardContextual"/>
             </w:rPr>
           </w:pPr>
-          <w:hyperlink w:anchor="_Toc973479890">
+          <w:hyperlink w:anchor="_Toc212797230" w:history="1">
             <w:r>
               <w:rPr>
                 <w:rStyle w:val="Hyperlink"/>
-              </w:rPr>
-              <w:t>(Integrationer)</w:t>
-            </w:r>
-            <w:r>
+                <w:rFonts w:cstheme="minorHAnsi"/>
+                <w:noProof/>
+              </w:rPr>
+              <w:t>(Back-end)</w:t>
+            </w:r>
+            <w:r>
+              <w:rPr>
+                <w:rFonts w:cstheme="minorHAnsi"/>
+                <w:noProof/>
+                <w:webHidden/>
+              </w:rPr>
               <w:tab/>
             </w:r>
             <w:r>
+              <w:rPr>
+                <w:rFonts w:cstheme="minorHAnsi"/>
+                <w:noProof/>
+                <w:webHidden/>
+              </w:rPr>
               <w:fldChar w:fldCharType="begin"/>
             </w:r>
             <w:r>
-              <w:instrText xml:space="preserve">PAGEREF _Toc973479890 \h</w:instrText>
-            </w:r>
-            <w:r>
+              <w:rPr>
+                <w:rFonts w:cstheme="minorHAnsi"/>
+                <w:noProof/>
+                <w:webHidden/>
+              </w:rPr>
+              <w:instrText xml:space="preserve"> PAGEREF _Toc212797230 \h </w:instrText>
+            </w:r>
+            <w:r>
+              <w:rPr>
+                <w:rFonts w:cstheme="minorHAnsi"/>
+                <w:noProof/>
+                <w:webHidden/>
+              </w:rPr>
+            </w:r>
+            <w:r>
+              <w:rPr>
+                <w:rFonts w:cstheme="minorHAnsi"/>
+                <w:noProof/>
+                <w:webHidden/>
+              </w:rPr>
               <w:fldChar w:fldCharType="separate"/>
             </w:r>
             <w:r>
               <w:rPr>
-                <w:rStyle w:val="Hyperlink"/>
-              </w:rPr>
-              <w:t>2</w:t>
-            </w:r>
-            <w:r>
+                <w:rFonts w:cstheme="minorHAnsi"/>
+                <w:noProof/>
+                <w:webHidden/>
+              </w:rPr>
+              <w:t>4</w:t>
+            </w:r>
+            <w:r>
+              <w:rPr>
+                <w:rFonts w:cstheme="minorHAnsi"/>
+                <w:noProof/>
+                <w:webHidden/>
+              </w:rPr>
               <w:fldChar w:fldCharType="end"/>
             </w:r>
           </w:hyperlink>
         </w:p>
         <w:p>
           <w:pPr>
-            <w:pStyle w:val="TOC2"/>
+            <w:pStyle w:val="Indholdsfortegnelse3"/>
             <w:tabs>
-              <w:tab w:val="right" w:leader="dot" w:pos="9015"/>
+              <w:tab w:val="right" w:leader="dot" w:pos="9016"/>
             </w:tabs>
-            <w:bidi w:val="0"/>
+            <w:spacing w:line="360" w:lineRule="auto"/>
             <w:rPr>
-              <w:rStyle w:val="Hyperlink"/>
+              <w:rFonts w:eastAsiaTheme="minorEastAsia" w:cstheme="minorHAnsi"/>
+              <w:noProof/>
+              <w:kern w:val="2"/>
+              <w:sz w:val="24"/>
+              <w:szCs w:val="24"/>
+              <w:lang w:eastAsia="da-DK"/>
+              <w14:ligatures w14:val="standardContextual"/>
             </w:rPr>
           </w:pPr>
-          <w:hyperlink w:anchor="_Toc405318134">
+          <w:hyperlink w:anchor="_Toc212797231" w:history="1">
             <w:r>
               <w:rPr>
                 <w:rStyle w:val="Hyperlink"/>
-              </w:rPr>
-              <w:t>SikkerhedTest</w:t>
-            </w:r>
-            <w:r>
+                <w:rFonts w:cstheme="minorHAnsi"/>
+                <w:noProof/>
+              </w:rPr>
+              <w:t>(Integrationer)</w:t>
+            </w:r>
+            <w:r>
+              <w:rPr>
+                <w:rFonts w:cstheme="minorHAnsi"/>
+                <w:noProof/>
+                <w:webHidden/>
+              </w:rPr>
               <w:tab/>
             </w:r>
             <w:r>
+              <w:rPr>
+                <w:rFonts w:cstheme="minorHAnsi"/>
+                <w:noProof/>
+                <w:webHidden/>
+              </w:rPr>
               <w:fldChar w:fldCharType="begin"/>
             </w:r>
             <w:r>
-              <w:instrText xml:space="preserve">PAGEREF _Toc405318134 \h</w:instrText>
-            </w:r>
-            <w:r>
+              <w:rPr>
+                <w:rFonts w:cstheme="minorHAnsi"/>
+                <w:noProof/>
+                <w:webHidden/>
+              </w:rPr>
+              <w:instrText xml:space="preserve"> PAGEREF _Toc212797231 \h </w:instrText>
+            </w:r>
+            <w:r>
+              <w:rPr>
+                <w:rFonts w:cstheme="minorHAnsi"/>
+                <w:noProof/>
+                <w:webHidden/>
+              </w:rPr>
+            </w:r>
+            <w:r>
+              <w:rPr>
+                <w:rFonts w:cstheme="minorHAnsi"/>
+                <w:noProof/>
+                <w:webHidden/>
+              </w:rPr>
               <w:fldChar w:fldCharType="separate"/>
             </w:r>
             <w:r>
               <w:rPr>
-                <w:rStyle w:val="Hyperlink"/>
-              </w:rPr>
-              <w:t>2</w:t>
-            </w:r>
-            <w:r>
+                <w:rFonts w:cstheme="minorHAnsi"/>
+                <w:noProof/>
+                <w:webHidden/>
+              </w:rPr>
+              <w:t>4</w:t>
+            </w:r>
+            <w:r>
+              <w:rPr>
+                <w:rFonts w:cstheme="minorHAnsi"/>
+                <w:noProof/>
+                <w:webHidden/>
+              </w:rPr>
               <w:fldChar w:fldCharType="end"/>
             </w:r>
           </w:hyperlink>
         </w:p>
         <w:p>
           <w:pPr>
-            <w:pStyle w:val="TOC1"/>
+            <w:pStyle w:val="Indholdsfortegnelse2"/>
+            <w:tabs>
+              <w:tab w:val="right" w:leader="dot" w:pos="9016"/>
+            </w:tabs>
+            <w:spacing w:line="360" w:lineRule="auto"/>
+            <w:rPr>
+              <w:rFonts w:eastAsiaTheme="minorEastAsia" w:cstheme="minorHAnsi"/>
+              <w:noProof/>
+              <w:kern w:val="2"/>
+              <w:sz w:val="24"/>
+              <w:szCs w:val="24"/>
+              <w:lang w:eastAsia="da-DK"/>
+              <w14:ligatures w14:val="standardContextual"/>
+            </w:rPr>
+          </w:pPr>
+          <w:hyperlink w:anchor="_Toc212797232" w:history="1">
+            <w:r>
+              <w:rPr>
+                <w:rStyle w:val="Hyperlink"/>
+                <w:rFonts w:cstheme="minorHAnsi"/>
+                <w:noProof/>
+              </w:rPr>
+              <w:t>Sikkerhed Test</w:t>
+            </w:r>
+            <w:r>
+              <w:rPr>
+                <w:rFonts w:cstheme="minorHAnsi"/>
+                <w:noProof/>
+                <w:webHidden/>
+              </w:rPr>
+              <w:tab/>
+            </w:r>
+            <w:r>
+              <w:rPr>
+                <w:rFonts w:cstheme="minorHAnsi"/>
+                <w:noProof/>
+                <w:webHidden/>
+              </w:rPr>
+              <w:fldChar w:fldCharType="begin"/>
+            </w:r>
+            <w:r>
+              <w:rPr>
+                <w:rFonts w:cstheme="minorHAnsi"/>
+                <w:noProof/>
+                <w:webHidden/>
+              </w:rPr>
+              <w:instrText xml:space="preserve"> PAGEREF _Toc212797232 \h </w:instrText>
+            </w:r>
+            <w:r>
+              <w:rPr>
+                <w:rFonts w:cstheme="minorHAnsi"/>
+                <w:noProof/>
+                <w:webHidden/>
+              </w:rPr>
+            </w:r>
+            <w:r>
+              <w:rPr>
+                <w:rFonts w:cstheme="minorHAnsi"/>
+                <w:noProof/>
+                <w:webHidden/>
+              </w:rPr>
+              <w:fldChar w:fldCharType="separate"/>
+            </w:r>
+            <w:r>
+              <w:rPr>
+                <w:rFonts w:cstheme="minorHAnsi"/>
+                <w:noProof/>
+                <w:webHidden/>
+              </w:rPr>
+              <w:t>4</w:t>
+            </w:r>
+            <w:r>
+              <w:rPr>
+                <w:rFonts w:cstheme="minorHAnsi"/>
+                <w:noProof/>
+                <w:webHidden/>
+              </w:rPr>
+              <w:fldChar w:fldCharType="end"/>
+            </w:r>
+          </w:hyperlink>
+        </w:p>
+        <w:p>
+          <w:pPr>
+            <w:pStyle w:val="Indholdsfortegnelse1"/>
+            <w:tabs>
+              <w:tab w:val="right" w:leader="dot" w:pos="9016"/>
+            </w:tabs>
+            <w:spacing w:line="360" w:lineRule="auto"/>
+            <w:rPr>
+              <w:rFonts w:eastAsiaTheme="minorEastAsia" w:cstheme="minorHAnsi"/>
+              <w:noProof/>
+              <w:kern w:val="2"/>
+              <w:sz w:val="24"/>
+              <w:szCs w:val="24"/>
+              <w:lang w:eastAsia="da-DK"/>
+              <w14:ligatures w14:val="standardContextual"/>
+            </w:rPr>
+          </w:pPr>
+          <w:hyperlink w:anchor="_Toc212797233" w:history="1">
+            <w:r>
+              <w:rPr>
+                <w:rStyle w:val="Hyperlink"/>
+                <w:rFonts w:cstheme="minorHAnsi"/>
+                <w:noProof/>
+              </w:rPr>
+              <w:t>Bruger Vejledning</w:t>
+            </w:r>
+            <w:r>
+              <w:rPr>
+                <w:rFonts w:cstheme="minorHAnsi"/>
+                <w:noProof/>
+                <w:webHidden/>
+              </w:rPr>
+              <w:tab/>
+            </w:r>
+            <w:r>
+              <w:rPr>
+                <w:rFonts w:cstheme="minorHAnsi"/>
+                <w:noProof/>
+                <w:webHidden/>
+              </w:rPr>
+              <w:fldChar w:fldCharType="begin"/>
+            </w:r>
+            <w:r>
+              <w:rPr>
+                <w:rFonts w:cstheme="minorHAnsi"/>
+                <w:noProof/>
+                <w:webHidden/>
+              </w:rPr>
+              <w:instrText xml:space="preserve"> PAGEREF _Toc212797233 \h </w:instrText>
+            </w:r>
+            <w:r>
+              <w:rPr>
+                <w:rFonts w:cstheme="minorHAnsi"/>
+                <w:noProof/>
+                <w:webHidden/>
+              </w:rPr>
+            </w:r>
+            <w:r>
+              <w:rPr>
+                <w:rFonts w:cstheme="minorHAnsi"/>
+                <w:noProof/>
+                <w:webHidden/>
+              </w:rPr>
+              <w:fldChar w:fldCharType="separate"/>
+            </w:r>
+            <w:r>
+              <w:rPr>
+                <w:rFonts w:cstheme="minorHAnsi"/>
+                <w:noProof/>
+                <w:webHidden/>
+              </w:rPr>
+              <w:t>4</w:t>
+            </w:r>
+            <w:r>
+              <w:rPr>
+                <w:rFonts w:cstheme="minorHAnsi"/>
+                <w:noProof/>
+                <w:webHidden/>
+              </w:rPr>
+              <w:fldChar w:fldCharType="end"/>
+            </w:r>
+          </w:hyperlink>
+        </w:p>
+        <w:p>
+          <w:pPr>
+            <w:pStyle w:val="Indholdsfortegnelse1"/>
             <w:tabs>
               <w:tab w:val="right" w:leader="dot" w:pos="9015"/>
             </w:tabs>
-            <w:bidi w:val="0"/>
+            <w:spacing w:line="360" w:lineRule="auto"/>
             <w:rPr>
               <w:rStyle w:val="Hyperlink"/>
+              <w:rFonts w:cstheme="minorHAnsi"/>
             </w:rPr>
           </w:pPr>
-          <w:hyperlink w:anchor="_Toc1516815929">
-            <w:r>
-              <w:rPr>
-                <w:rStyle w:val="Hyperlink"/>
-              </w:rPr>
-              <w:t>Bruger Vejledning</w:t>
-            </w:r>
-            <w:r>
-              <w:tab/>
-            </w:r>
-            <w:r>
-              <w:fldChar w:fldCharType="begin"/>
-            </w:r>
-            <w:r>
-              <w:instrText xml:space="preserve">PAGEREF _Toc1516815929 \h</w:instrText>
-            </w:r>
-            <w:r>
-              <w:fldChar w:fldCharType="separate"/>
-            </w:r>
-            <w:r>
-              <w:rPr>
-                <w:rStyle w:val="Hyperlink"/>
-              </w:rPr>
-              <w:t>2</w:t>
-            </w:r>
-            <w:r>
-              <w:fldChar w:fldCharType="end"/>
-            </w:r>
-          </w:hyperlink>
           <w:r>
+            <w:rPr>
+              <w:rFonts w:cstheme="minorHAnsi"/>
+            </w:rPr>
             <w:fldChar w:fldCharType="end"/>
           </w:r>
         </w:p>
@@ -699,439 +2066,3082 @@
     </w:sdt>
     <w:p>
       <w:pPr>
-        <w:pStyle w:val="Normal"/>
-        <w:rPr>
-          <w:noProof w:val="0"/>
-          <w:lang w:val="da-DK"/>
+        <w:spacing w:line="360" w:lineRule="auto"/>
+        <w:rPr>
+          <w:rFonts w:cstheme="minorHAnsi"/>
         </w:rPr>
       </w:pPr>
     </w:p>
     <w:p>
+      <w:pPr>
+        <w:spacing w:line="360" w:lineRule="auto"/>
+        <w:rPr>
+          <w:rFonts w:cstheme="minorHAnsi"/>
+        </w:rPr>
+      </w:pPr>
       <w:r>
+        <w:rPr>
+          <w:rFonts w:cstheme="minorHAnsi"/>
+        </w:rPr>
         <w:br w:type="page"/>
       </w:r>
     </w:p>
     <w:p>
       <w:pPr>
-        <w:pStyle w:val="Heading1"/>
-        <w:rPr>
-          <w:noProof w:val="0"/>
-          <w:lang w:val="da-DK"/>
-        </w:rPr>
-      </w:pPr>
-      <w:bookmarkStart w:name="_Toc1349166543" w:id="388988326"/>
+        <w:pStyle w:val="Overskrift1"/>
+        <w:spacing w:line="360" w:lineRule="auto"/>
+        <w:rPr>
+          <w:rFonts w:asciiTheme="minorHAnsi" w:hAnsiTheme="minorHAnsi" w:cstheme="minorHAnsi"/>
+        </w:rPr>
+      </w:pPr>
+      <w:bookmarkStart w:id="1" w:name="_Toc212797218"/>
       <w:r>
         <w:rPr>
-          <w:noProof w:val="0"/>
-          <w:lang w:val="da-DK"/>
-        </w:rPr>
+          <w:rFonts w:asciiTheme="minorHAnsi" w:hAnsiTheme="minorHAnsi" w:cstheme="minorHAnsi"/>
+        </w:rPr>
+        <w:lastRenderedPageBreak/>
         <w:t>Kravspecifikation</w:t>
       </w:r>
-      <w:bookmarkEnd w:id="388988326"/>
+      <w:bookmarkEnd w:id="1"/>
     </w:p>
     <w:p>
       <w:pPr>
-        <w:pStyle w:val="Heading1"/>
-        <w:rPr>
-          <w:noProof w:val="0"/>
-          <w:lang w:val="da-DK"/>
-        </w:rPr>
-      </w:pPr>
-      <w:bookmarkStart w:name="_Toc1856851489" w:id="1155913813"/>
+        <w:pStyle w:val="Listeafsnit"/>
+        <w:numPr>
+          <w:ilvl w:val="0"/>
+          <w:numId w:val="1"/>
+        </w:numPr>
+        <w:spacing w:line="360" w:lineRule="auto"/>
+        <w:rPr>
+          <w:rFonts w:cstheme="minorHAnsi"/>
+        </w:rPr>
+      </w:pPr>
       <w:r>
         <w:rPr>
-          <w:noProof w:val="0"/>
-          <w:lang w:val="da-DK"/>
-        </w:rPr>
+          <w:rFonts w:cstheme="minorHAnsi"/>
+        </w:rPr>
+        <w:t>Id indikerer rækkefølgen af hvornår det skal laves</w:t>
+      </w:r>
+    </w:p>
+    <w:p>
+      <w:pPr>
+        <w:pStyle w:val="Listeafsnit"/>
+        <w:numPr>
+          <w:ilvl w:val="0"/>
+          <w:numId w:val="1"/>
+        </w:numPr>
+        <w:spacing w:line="360" w:lineRule="auto"/>
+        <w:rPr>
+          <w:rFonts w:cstheme="minorHAnsi"/>
+        </w:rPr>
+      </w:pPr>
+      <w:r>
+        <w:rPr>
+          <w:rFonts w:cstheme="minorHAnsi"/>
+        </w:rPr>
+        <w:t>Kategori er hvilken del af produktet er denne specifikation en del af</w:t>
+      </w:r>
+    </w:p>
+    <w:p>
+      <w:pPr>
+        <w:pStyle w:val="Listeafsnit"/>
+        <w:numPr>
+          <w:ilvl w:val="1"/>
+          <w:numId w:val="1"/>
+        </w:numPr>
+        <w:spacing w:line="360" w:lineRule="auto"/>
+        <w:rPr>
+          <w:rFonts w:cstheme="minorHAnsi"/>
+        </w:rPr>
+      </w:pPr>
+      <w:r>
+        <w:rPr>
+          <w:rFonts w:cstheme="minorHAnsi"/>
+        </w:rPr>
+        <w:t>API + specifikation</w:t>
+      </w:r>
+    </w:p>
+    <w:p>
+      <w:pPr>
+        <w:pStyle w:val="Listeafsnit"/>
+        <w:numPr>
+          <w:ilvl w:val="1"/>
+          <w:numId w:val="1"/>
+        </w:numPr>
+        <w:spacing w:line="360" w:lineRule="auto"/>
+        <w:rPr>
+          <w:rFonts w:cstheme="minorHAnsi"/>
+        </w:rPr>
+      </w:pPr>
+      <w:r>
+        <w:rPr>
+          <w:rFonts w:cstheme="minorHAnsi"/>
+        </w:rPr>
+        <w:t>Front</w:t>
+      </w:r>
+    </w:p>
+    <w:p>
+      <w:pPr>
+        <w:pStyle w:val="Listeafsnit"/>
+        <w:numPr>
+          <w:ilvl w:val="1"/>
+          <w:numId w:val="1"/>
+        </w:numPr>
+        <w:spacing w:line="360" w:lineRule="auto"/>
+        <w:rPr>
+          <w:rFonts w:cstheme="minorHAnsi"/>
+        </w:rPr>
+      </w:pPr>
+      <w:r>
+        <w:rPr>
+          <w:rFonts w:cstheme="minorHAnsi"/>
+        </w:rPr>
+        <w:t>DB</w:t>
+      </w:r>
+    </w:p>
+    <w:p>
+      <w:pPr>
+        <w:pStyle w:val="Listeafsnit"/>
+        <w:numPr>
+          <w:ilvl w:val="0"/>
+          <w:numId w:val="1"/>
+        </w:numPr>
+        <w:spacing w:line="360" w:lineRule="auto"/>
+        <w:rPr>
+          <w:rFonts w:cstheme="minorHAnsi"/>
+        </w:rPr>
+      </w:pPr>
+      <w:r>
+        <w:rPr>
+          <w:rFonts w:cstheme="minorHAnsi"/>
+        </w:rPr>
+        <w:t>Test er et felt hvor der kan beskrives hvilken slags test der er udført.</w:t>
+      </w:r>
+    </w:p>
+    <w:p>
+      <w:pPr>
+        <w:pStyle w:val="Listeafsnit"/>
+        <w:numPr>
+          <w:ilvl w:val="0"/>
+          <w:numId w:val="1"/>
+        </w:numPr>
+        <w:spacing w:line="360" w:lineRule="auto"/>
+        <w:rPr>
+          <w:rFonts w:cstheme="minorHAnsi"/>
+        </w:rPr>
+      </w:pPr>
+      <w:r>
+        <w:rPr>
+          <w:rFonts w:cstheme="minorHAnsi"/>
+        </w:rPr>
+        <w:t>Beskrivelse kan man skrive kort hvad specifikationen indeholder.</w:t>
+      </w:r>
+    </w:p>
+    <w:p>
+      <w:pPr>
+        <w:spacing w:line="360" w:lineRule="auto"/>
+        <w:rPr>
+          <w:rFonts w:cstheme="minorHAnsi"/>
+        </w:rPr>
+      </w:pPr>
+    </w:p>
+    <w:tbl>
+      <w:tblPr>
+        <w:tblStyle w:val="Gittertabel5-mrk-farve1"/>
+        <w:tblW w:w="0" w:type="auto"/>
+        <w:tblLook w:val="04A0" w:firstRow="1" w:lastRow="0" w:firstColumn="1" w:lastColumn="0" w:noHBand="0" w:noVBand="1"/>
+      </w:tblPr>
+      <w:tblGrid>
+        <w:gridCol w:w="545"/>
+        <w:gridCol w:w="2202"/>
+        <w:gridCol w:w="2937"/>
+        <w:gridCol w:w="3332"/>
+      </w:tblGrid>
+      <w:tr>
+        <w:trPr>
+          <w:cnfStyle w:val="100000000000" w:firstRow="1" w:lastRow="0" w:firstColumn="0" w:lastColumn="0" w:oddVBand="0" w:evenVBand="0" w:oddHBand="0" w:evenHBand="0" w:firstRowFirstColumn="0" w:firstRowLastColumn="0" w:lastRowFirstColumn="0" w:lastRowLastColumn="0"/>
+        </w:trPr>
+        <w:tc>
+          <w:tcPr>
+            <w:cnfStyle w:val="001000000000" w:firstRow="0" w:lastRow="0" w:firstColumn="1" w:lastColumn="0" w:oddVBand="0" w:evenVBand="0" w:oddHBand="0" w:evenHBand="0" w:firstRowFirstColumn="0" w:firstRowLastColumn="0" w:lastRowFirstColumn="0" w:lastRowLastColumn="0"/>
+            <w:tcW w:w="562" w:type="dxa"/>
+          </w:tcPr>
+          <w:p>
+            <w:pPr>
+              <w:spacing w:line="360" w:lineRule="auto"/>
+              <w:rPr>
+                <w:rFonts w:cstheme="minorHAnsi"/>
+                <w:b w:val="0"/>
+                <w:bCs w:val="0"/>
+              </w:rPr>
+            </w:pPr>
+            <w:r>
+              <w:rPr>
+                <w:rFonts w:cstheme="minorHAnsi"/>
+              </w:rPr>
+              <w:t>Id</w:t>
+            </w:r>
+          </w:p>
+        </w:tc>
+        <w:tc>
+          <w:tcPr>
+            <w:tcW w:w="2268" w:type="dxa"/>
+          </w:tcPr>
+          <w:p>
+            <w:pPr>
+              <w:spacing w:line="360" w:lineRule="auto"/>
+              <w:cnfStyle w:val="100000000000" w:firstRow="1" w:lastRow="0" w:firstColumn="0" w:lastColumn="0" w:oddVBand="0" w:evenVBand="0" w:oddHBand="0" w:evenHBand="0" w:firstRowFirstColumn="0" w:firstRowLastColumn="0" w:lastRowFirstColumn="0" w:lastRowLastColumn="0"/>
+              <w:rPr>
+                <w:rFonts w:cstheme="minorHAnsi"/>
+              </w:rPr>
+            </w:pPr>
+            <w:r>
+              <w:rPr>
+                <w:rFonts w:cstheme="minorHAnsi"/>
+              </w:rPr>
+              <w:t>Kategori</w:t>
+            </w:r>
+          </w:p>
+        </w:tc>
+        <w:tc>
+          <w:tcPr>
+            <w:tcW w:w="3261" w:type="dxa"/>
+          </w:tcPr>
+          <w:p>
+            <w:pPr>
+              <w:spacing w:line="360" w:lineRule="auto"/>
+              <w:cnfStyle w:val="100000000000" w:firstRow="1" w:lastRow="0" w:firstColumn="0" w:lastColumn="0" w:oddVBand="0" w:evenVBand="0" w:oddHBand="0" w:evenHBand="0" w:firstRowFirstColumn="0" w:firstRowLastColumn="0" w:lastRowFirstColumn="0" w:lastRowLastColumn="0"/>
+              <w:rPr>
+                <w:rFonts w:cstheme="minorHAnsi"/>
+                <w:b w:val="0"/>
+                <w:bCs w:val="0"/>
+              </w:rPr>
+            </w:pPr>
+            <w:r>
+              <w:rPr>
+                <w:rFonts w:cstheme="minorHAnsi"/>
+              </w:rPr>
+              <w:t>Test</w:t>
+            </w:r>
+          </w:p>
+        </w:tc>
+        <w:tc>
+          <w:tcPr>
+            <w:tcW w:w="3537" w:type="dxa"/>
+          </w:tcPr>
+          <w:p>
+            <w:pPr>
+              <w:spacing w:line="360" w:lineRule="auto"/>
+              <w:cnfStyle w:val="100000000000" w:firstRow="1" w:lastRow="0" w:firstColumn="0" w:lastColumn="0" w:oddVBand="0" w:evenVBand="0" w:oddHBand="0" w:evenHBand="0" w:firstRowFirstColumn="0" w:firstRowLastColumn="0" w:lastRowFirstColumn="0" w:lastRowLastColumn="0"/>
+              <w:rPr>
+                <w:rFonts w:cstheme="minorHAnsi"/>
+                <w:b w:val="0"/>
+                <w:bCs w:val="0"/>
+              </w:rPr>
+            </w:pPr>
+            <w:r>
+              <w:rPr>
+                <w:rFonts w:cstheme="minorHAnsi"/>
+              </w:rPr>
+              <w:t>Beskrivelse</w:t>
+            </w:r>
+          </w:p>
+        </w:tc>
+      </w:tr>
+      <w:tr>
+        <w:trPr>
+          <w:cnfStyle w:val="000000100000" w:firstRow="0" w:lastRow="0" w:firstColumn="0" w:lastColumn="0" w:oddVBand="0" w:evenVBand="0" w:oddHBand="1" w:evenHBand="0" w:firstRowFirstColumn="0" w:firstRowLastColumn="0" w:lastRowFirstColumn="0" w:lastRowLastColumn="0"/>
+        </w:trPr>
+        <w:tc>
+          <w:tcPr>
+            <w:cnfStyle w:val="001000000000" w:firstRow="0" w:lastRow="0" w:firstColumn="1" w:lastColumn="0" w:oddVBand="0" w:evenVBand="0" w:oddHBand="0" w:evenHBand="0" w:firstRowFirstColumn="0" w:firstRowLastColumn="0" w:lastRowFirstColumn="0" w:lastRowLastColumn="0"/>
+            <w:tcW w:w="562" w:type="dxa"/>
+          </w:tcPr>
+          <w:p>
+            <w:pPr>
+              <w:spacing w:line="360" w:lineRule="auto"/>
+              <w:rPr>
+                <w:rFonts w:cstheme="minorHAnsi"/>
+              </w:rPr>
+            </w:pPr>
+            <w:r>
+              <w:rPr>
+                <w:rFonts w:cstheme="minorHAnsi"/>
+              </w:rPr>
+              <w:t>1</w:t>
+            </w:r>
+          </w:p>
+        </w:tc>
+        <w:tc>
+          <w:tcPr>
+            <w:tcW w:w="2268" w:type="dxa"/>
+          </w:tcPr>
+          <w:p>
+            <w:pPr>
+              <w:spacing w:line="360" w:lineRule="auto"/>
+              <w:cnfStyle w:val="000000100000" w:firstRow="0" w:lastRow="0" w:firstColumn="0" w:lastColumn="0" w:oddVBand="0" w:evenVBand="0" w:oddHBand="1" w:evenHBand="0" w:firstRowFirstColumn="0" w:firstRowLastColumn="0" w:lastRowFirstColumn="0" w:lastRowLastColumn="0"/>
+              <w:rPr>
+                <w:rFonts w:cstheme="minorHAnsi"/>
+              </w:rPr>
+            </w:pPr>
+            <w:r>
+              <w:rPr>
+                <w:rFonts w:cstheme="minorHAnsi"/>
+              </w:rPr>
+              <w:t>API</w:t>
+            </w:r>
+          </w:p>
+          <w:p>
+            <w:pPr>
+              <w:spacing w:line="360" w:lineRule="auto"/>
+              <w:cnfStyle w:val="000000100000" w:firstRow="0" w:lastRow="0" w:firstColumn="0" w:lastColumn="0" w:oddVBand="0" w:evenVBand="0" w:oddHBand="1" w:evenHBand="0" w:firstRowFirstColumn="0" w:firstRowLastColumn="0" w:lastRowFirstColumn="0" w:lastRowLastColumn="0"/>
+              <w:rPr>
+                <w:rFonts w:cstheme="minorHAnsi"/>
+              </w:rPr>
+            </w:pPr>
+            <w:r>
+              <w:rPr>
+                <w:rFonts w:cstheme="minorHAnsi"/>
+              </w:rPr>
+              <w:t>Models</w:t>
+            </w:r>
+          </w:p>
+        </w:tc>
+        <w:tc>
+          <w:tcPr>
+            <w:tcW w:w="3261" w:type="dxa"/>
+          </w:tcPr>
+          <w:p>
+            <w:pPr>
+              <w:spacing w:line="360" w:lineRule="auto"/>
+              <w:cnfStyle w:val="000000100000" w:firstRow="0" w:lastRow="0" w:firstColumn="0" w:lastColumn="0" w:oddVBand="0" w:evenVBand="0" w:oddHBand="1" w:evenHBand="0" w:firstRowFirstColumn="0" w:firstRowLastColumn="0" w:lastRowFirstColumn="0" w:lastRowLastColumn="0"/>
+              <w:rPr>
+                <w:rFonts w:cstheme="minorHAnsi"/>
+                <w:b/>
+                <w:bCs/>
+              </w:rPr>
+            </w:pPr>
+            <w:r>
+              <w:rPr>
+                <w:rFonts w:cstheme="minorHAnsi"/>
+                <w:b/>
+                <w:bCs/>
+              </w:rPr>
+              <w:t>Unit test:</w:t>
+            </w:r>
+          </w:p>
+          <w:p>
+            <w:pPr>
+              <w:spacing w:line="360" w:lineRule="auto"/>
+              <w:cnfStyle w:val="000000100000" w:firstRow="0" w:lastRow="0" w:firstColumn="0" w:lastColumn="0" w:oddVBand="0" w:evenVBand="0" w:oddHBand="1" w:evenHBand="0" w:firstRowFirstColumn="0" w:firstRowLastColumn="0" w:lastRowFirstColumn="0" w:lastRowLastColumn="0"/>
+              <w:rPr>
+                <w:rFonts w:cstheme="minorHAnsi"/>
+              </w:rPr>
+            </w:pPr>
+            <w:r>
+              <w:rPr>
+                <w:rFonts w:cstheme="minorHAnsi"/>
+              </w:rPr>
+              <w:t>Opret en bruger slette brugeren igen, oprette en chat og slet igen</w:t>
+            </w:r>
+          </w:p>
+        </w:tc>
+        <w:tc>
+          <w:tcPr>
+            <w:tcW w:w="3537" w:type="dxa"/>
+          </w:tcPr>
+          <w:p>
+            <w:pPr>
+              <w:spacing w:line="360" w:lineRule="auto"/>
+              <w:cnfStyle w:val="000000100000" w:firstRow="0" w:lastRow="0" w:firstColumn="0" w:lastColumn="0" w:oddVBand="0" w:evenVBand="0" w:oddHBand="1" w:evenHBand="0" w:firstRowFirstColumn="0" w:firstRowLastColumn="0" w:lastRowFirstColumn="0" w:lastRowLastColumn="0"/>
+              <w:rPr>
+                <w:rFonts w:cstheme="minorHAnsi"/>
+              </w:rPr>
+            </w:pPr>
+            <w:r>
+              <w:rPr>
+                <w:rFonts w:cstheme="minorHAnsi"/>
+              </w:rPr>
+              <w:t>Models indeholder:</w:t>
+            </w:r>
+          </w:p>
+          <w:p>
+            <w:pPr>
+              <w:pStyle w:val="Listeafsnit"/>
+              <w:numPr>
+                <w:ilvl w:val="0"/>
+                <w:numId w:val="2"/>
+              </w:numPr>
+              <w:spacing w:line="360" w:lineRule="auto"/>
+              <w:cnfStyle w:val="000000100000" w:firstRow="0" w:lastRow="0" w:firstColumn="0" w:lastColumn="0" w:oddVBand="0" w:evenVBand="0" w:oddHBand="1" w:evenHBand="0" w:firstRowFirstColumn="0" w:firstRowLastColumn="0" w:lastRowFirstColumn="0" w:lastRowLastColumn="0"/>
+              <w:rPr>
+                <w:rFonts w:cstheme="minorHAnsi"/>
+              </w:rPr>
+            </w:pPr>
+            <w:r>
+              <w:rPr>
+                <w:rFonts w:cstheme="minorHAnsi"/>
+              </w:rPr>
+              <w:t>Users</w:t>
+            </w:r>
+          </w:p>
+          <w:p>
+            <w:pPr>
+              <w:pStyle w:val="Listeafsnit"/>
+              <w:numPr>
+                <w:ilvl w:val="0"/>
+                <w:numId w:val="2"/>
+              </w:numPr>
+              <w:spacing w:line="360" w:lineRule="auto"/>
+              <w:cnfStyle w:val="000000100000" w:firstRow="0" w:lastRow="0" w:firstColumn="0" w:lastColumn="0" w:oddVBand="0" w:evenVBand="0" w:oddHBand="1" w:evenHBand="0" w:firstRowFirstColumn="0" w:firstRowLastColumn="0" w:lastRowFirstColumn="0" w:lastRowLastColumn="0"/>
+              <w:rPr>
+                <w:rFonts w:cstheme="minorHAnsi"/>
+              </w:rPr>
+            </w:pPr>
+            <w:proofErr w:type="spellStart"/>
+            <w:r>
+              <w:rPr>
+                <w:rFonts w:cstheme="minorHAnsi"/>
+              </w:rPr>
+              <w:t>Comment</w:t>
+            </w:r>
+            <w:proofErr w:type="spellEnd"/>
+          </w:p>
+          <w:p>
+            <w:pPr>
+              <w:pStyle w:val="Listeafsnit"/>
+              <w:numPr>
+                <w:ilvl w:val="0"/>
+                <w:numId w:val="2"/>
+              </w:numPr>
+              <w:spacing w:line="360" w:lineRule="auto"/>
+              <w:cnfStyle w:val="000000100000" w:firstRow="0" w:lastRow="0" w:firstColumn="0" w:lastColumn="0" w:oddVBand="0" w:evenVBand="0" w:oddHBand="1" w:evenHBand="0" w:firstRowFirstColumn="0" w:firstRowLastColumn="0" w:lastRowFirstColumn="0" w:lastRowLastColumn="0"/>
+              <w:rPr>
+                <w:rFonts w:cstheme="minorHAnsi"/>
+              </w:rPr>
+            </w:pPr>
+            <w:r>
+              <w:rPr>
+                <w:rFonts w:cstheme="minorHAnsi"/>
+              </w:rPr>
+              <w:t>Posts</w:t>
+            </w:r>
+          </w:p>
+          <w:p>
+            <w:pPr>
+              <w:pStyle w:val="Listeafsnit"/>
+              <w:numPr>
+                <w:ilvl w:val="0"/>
+                <w:numId w:val="2"/>
+              </w:numPr>
+              <w:spacing w:line="360" w:lineRule="auto"/>
+              <w:cnfStyle w:val="000000100000" w:firstRow="0" w:lastRow="0" w:firstColumn="0" w:lastColumn="0" w:oddVBand="0" w:evenVBand="0" w:oddHBand="1" w:evenHBand="0" w:firstRowFirstColumn="0" w:firstRowLastColumn="0" w:lastRowFirstColumn="0" w:lastRowLastColumn="0"/>
+              <w:rPr>
+                <w:rFonts w:cstheme="minorHAnsi"/>
+              </w:rPr>
+            </w:pPr>
+            <w:r>
+              <w:rPr>
+                <w:rFonts w:cstheme="minorHAnsi"/>
+              </w:rPr>
+              <w:t>Likes</w:t>
+            </w:r>
+          </w:p>
+          <w:p>
+            <w:pPr>
+              <w:pStyle w:val="Listeafsnit"/>
+              <w:numPr>
+                <w:ilvl w:val="0"/>
+                <w:numId w:val="2"/>
+              </w:numPr>
+              <w:spacing w:line="360" w:lineRule="auto"/>
+              <w:cnfStyle w:val="000000100000" w:firstRow="0" w:lastRow="0" w:firstColumn="0" w:lastColumn="0" w:oddVBand="0" w:evenVBand="0" w:oddHBand="1" w:evenHBand="0" w:firstRowFirstColumn="0" w:firstRowLastColumn="0" w:lastRowFirstColumn="0" w:lastRowLastColumn="0"/>
+              <w:rPr>
+                <w:rFonts w:cstheme="minorHAnsi"/>
+              </w:rPr>
+            </w:pPr>
+            <w:r>
+              <w:rPr>
+                <w:rFonts w:cstheme="minorHAnsi"/>
+              </w:rPr>
+              <w:t>Followers</w:t>
+            </w:r>
+          </w:p>
+          <w:p>
+            <w:pPr>
+              <w:pStyle w:val="Listeafsnit"/>
+              <w:numPr>
+                <w:ilvl w:val="0"/>
+                <w:numId w:val="2"/>
+              </w:numPr>
+              <w:spacing w:line="360" w:lineRule="auto"/>
+              <w:cnfStyle w:val="000000100000" w:firstRow="0" w:lastRow="0" w:firstColumn="0" w:lastColumn="0" w:oddVBand="0" w:evenVBand="0" w:oddHBand="1" w:evenHBand="0" w:firstRowFirstColumn="0" w:firstRowLastColumn="0" w:lastRowFirstColumn="0" w:lastRowLastColumn="0"/>
+              <w:rPr>
+                <w:rFonts w:cstheme="minorHAnsi"/>
+              </w:rPr>
+            </w:pPr>
+            <w:proofErr w:type="spellStart"/>
+            <w:r>
+              <w:rPr>
+                <w:rFonts w:cstheme="minorHAnsi"/>
+              </w:rPr>
+              <w:t>Roles</w:t>
+            </w:r>
+            <w:proofErr w:type="spellEnd"/>
+          </w:p>
+          <w:p>
+            <w:pPr>
+              <w:pStyle w:val="Listeafsnit"/>
+              <w:numPr>
+                <w:ilvl w:val="0"/>
+                <w:numId w:val="2"/>
+              </w:numPr>
+              <w:spacing w:line="360" w:lineRule="auto"/>
+              <w:cnfStyle w:val="000000100000" w:firstRow="0" w:lastRow="0" w:firstColumn="0" w:lastColumn="0" w:oddVBand="0" w:evenVBand="0" w:oddHBand="1" w:evenHBand="0" w:firstRowFirstColumn="0" w:firstRowLastColumn="0" w:lastRowFirstColumn="0" w:lastRowLastColumn="0"/>
+              <w:rPr>
+                <w:rFonts w:cstheme="minorHAnsi"/>
+              </w:rPr>
+            </w:pPr>
+            <w:proofErr w:type="spellStart"/>
+            <w:r>
+              <w:rPr>
+                <w:rFonts w:cstheme="minorHAnsi"/>
+              </w:rPr>
+              <w:t>UserRoles</w:t>
+            </w:r>
+            <w:proofErr w:type="spellEnd"/>
+          </w:p>
+          <w:p>
+            <w:pPr>
+              <w:pStyle w:val="Listeafsnit"/>
+              <w:numPr>
+                <w:ilvl w:val="0"/>
+                <w:numId w:val="2"/>
+              </w:numPr>
+              <w:spacing w:line="360" w:lineRule="auto"/>
+              <w:cnfStyle w:val="000000100000" w:firstRow="0" w:lastRow="0" w:firstColumn="0" w:lastColumn="0" w:oddVBand="0" w:evenVBand="0" w:oddHBand="1" w:evenHBand="0" w:firstRowFirstColumn="0" w:firstRowLastColumn="0" w:lastRowFirstColumn="0" w:lastRowLastColumn="0"/>
+              <w:rPr>
+                <w:rFonts w:cstheme="minorHAnsi"/>
+              </w:rPr>
+            </w:pPr>
+            <w:proofErr w:type="spellStart"/>
+            <w:r>
+              <w:rPr>
+                <w:rFonts w:cstheme="minorHAnsi"/>
+              </w:rPr>
+              <w:t>RefreshTokens</w:t>
+            </w:r>
+            <w:proofErr w:type="spellEnd"/>
+          </w:p>
+        </w:tc>
+      </w:tr>
+      <w:tr>
+        <w:tc>
+          <w:tcPr>
+            <w:cnfStyle w:val="001000000000" w:firstRow="0" w:lastRow="0" w:firstColumn="1" w:lastColumn="0" w:oddVBand="0" w:evenVBand="0" w:oddHBand="0" w:evenHBand="0" w:firstRowFirstColumn="0" w:firstRowLastColumn="0" w:lastRowFirstColumn="0" w:lastRowLastColumn="0"/>
+            <w:tcW w:w="562" w:type="dxa"/>
+          </w:tcPr>
+          <w:p>
+            <w:pPr>
+              <w:spacing w:line="360" w:lineRule="auto"/>
+              <w:rPr>
+                <w:rFonts w:cstheme="minorHAnsi"/>
+              </w:rPr>
+            </w:pPr>
+            <w:r>
+              <w:rPr>
+                <w:rFonts w:cstheme="minorHAnsi"/>
+              </w:rPr>
+              <w:t>2</w:t>
+            </w:r>
+          </w:p>
+        </w:tc>
+        <w:tc>
+          <w:tcPr>
+            <w:tcW w:w="2268" w:type="dxa"/>
+          </w:tcPr>
+          <w:p>
+            <w:pPr>
+              <w:spacing w:line="360" w:lineRule="auto"/>
+              <w:cnfStyle w:val="000000000000" w:firstRow="0" w:lastRow="0" w:firstColumn="0" w:lastColumn="0" w:oddVBand="0" w:evenVBand="0" w:oddHBand="0" w:evenHBand="0" w:firstRowFirstColumn="0" w:firstRowLastColumn="0" w:lastRowFirstColumn="0" w:lastRowLastColumn="0"/>
+              <w:rPr>
+                <w:rFonts w:cstheme="minorHAnsi"/>
+              </w:rPr>
+            </w:pPr>
+            <w:r>
+              <w:rPr>
+                <w:rFonts w:cstheme="minorHAnsi"/>
+              </w:rPr>
+              <w:t>API</w:t>
+            </w:r>
+          </w:p>
+          <w:p>
+            <w:pPr>
+              <w:spacing w:line="360" w:lineRule="auto"/>
+              <w:cnfStyle w:val="000000000000" w:firstRow="0" w:lastRow="0" w:firstColumn="0" w:lastColumn="0" w:oddVBand="0" w:evenVBand="0" w:oddHBand="0" w:evenHBand="0" w:firstRowFirstColumn="0" w:firstRowLastColumn="0" w:lastRowFirstColumn="0" w:lastRowLastColumn="0"/>
+              <w:rPr>
+                <w:rFonts w:cstheme="minorHAnsi"/>
+              </w:rPr>
+            </w:pPr>
+            <w:proofErr w:type="spellStart"/>
+            <w:r>
+              <w:rPr>
+                <w:rFonts w:cstheme="minorHAnsi"/>
+              </w:rPr>
+              <w:t>DatabaseContext</w:t>
+            </w:r>
+            <w:proofErr w:type="spellEnd"/>
+          </w:p>
+        </w:tc>
+        <w:tc>
+          <w:tcPr>
+            <w:tcW w:w="3261" w:type="dxa"/>
+          </w:tcPr>
+          <w:p>
+            <w:pPr>
+              <w:spacing w:line="360" w:lineRule="auto"/>
+              <w:cnfStyle w:val="000000000000" w:firstRow="0" w:lastRow="0" w:firstColumn="0" w:lastColumn="0" w:oddVBand="0" w:evenVBand="0" w:oddHBand="0" w:evenHBand="0" w:firstRowFirstColumn="0" w:firstRowLastColumn="0" w:lastRowFirstColumn="0" w:lastRowLastColumn="0"/>
+              <w:rPr>
+                <w:rFonts w:cstheme="minorHAnsi"/>
+              </w:rPr>
+            </w:pPr>
+          </w:p>
+        </w:tc>
+        <w:tc>
+          <w:tcPr>
+            <w:tcW w:w="3537" w:type="dxa"/>
+          </w:tcPr>
+          <w:p>
+            <w:pPr>
+              <w:spacing w:line="360" w:lineRule="auto"/>
+              <w:cnfStyle w:val="000000000000" w:firstRow="0" w:lastRow="0" w:firstColumn="0" w:lastColumn="0" w:oddVBand="0" w:evenVBand="0" w:oddHBand="0" w:evenHBand="0" w:firstRowFirstColumn="0" w:firstRowLastColumn="0" w:lastRowFirstColumn="0" w:lastRowLastColumn="0"/>
+              <w:rPr>
+                <w:rFonts w:cstheme="minorHAnsi"/>
+              </w:rPr>
+            </w:pPr>
+            <w:proofErr w:type="spellStart"/>
+            <w:r>
+              <w:rPr>
+                <w:rFonts w:cstheme="minorHAnsi"/>
+              </w:rPr>
+              <w:t>Databasecontext</w:t>
+            </w:r>
+            <w:proofErr w:type="spellEnd"/>
+            <w:r>
+              <w:rPr>
+                <w:rFonts w:cstheme="minorHAnsi"/>
+              </w:rPr>
+              <w:t xml:space="preserve"> gør brug af </w:t>
+            </w:r>
+            <w:proofErr w:type="spellStart"/>
+            <w:r>
+              <w:rPr>
+                <w:rFonts w:cstheme="minorHAnsi"/>
+              </w:rPr>
+              <w:t>Entity</w:t>
+            </w:r>
+            <w:proofErr w:type="spellEnd"/>
+            <w:r>
+              <w:rPr>
+                <w:rFonts w:cstheme="minorHAnsi"/>
+              </w:rPr>
+              <w:t xml:space="preserve"> Framework til at opsætte modellerne til databasen</w:t>
+            </w:r>
+          </w:p>
+        </w:tc>
+      </w:tr>
+      <w:tr>
+        <w:trPr>
+          <w:cnfStyle w:val="000000100000" w:firstRow="0" w:lastRow="0" w:firstColumn="0" w:lastColumn="0" w:oddVBand="0" w:evenVBand="0" w:oddHBand="1" w:evenHBand="0" w:firstRowFirstColumn="0" w:firstRowLastColumn="0" w:lastRowFirstColumn="0" w:lastRowLastColumn="0"/>
+        </w:trPr>
+        <w:tc>
+          <w:tcPr>
+            <w:cnfStyle w:val="001000000000" w:firstRow="0" w:lastRow="0" w:firstColumn="1" w:lastColumn="0" w:oddVBand="0" w:evenVBand="0" w:oddHBand="0" w:evenHBand="0" w:firstRowFirstColumn="0" w:firstRowLastColumn="0" w:lastRowFirstColumn="0" w:lastRowLastColumn="0"/>
+            <w:tcW w:w="562" w:type="dxa"/>
+          </w:tcPr>
+          <w:p>
+            <w:pPr>
+              <w:spacing w:line="360" w:lineRule="auto"/>
+              <w:rPr>
+                <w:rFonts w:cstheme="minorHAnsi"/>
+              </w:rPr>
+            </w:pPr>
+            <w:r>
+              <w:rPr>
+                <w:rFonts w:cstheme="minorHAnsi"/>
+              </w:rPr>
+              <w:t>3</w:t>
+            </w:r>
+          </w:p>
+        </w:tc>
+        <w:tc>
+          <w:tcPr>
+            <w:tcW w:w="2268" w:type="dxa"/>
+          </w:tcPr>
+          <w:p>
+            <w:pPr>
+              <w:spacing w:line="360" w:lineRule="auto"/>
+              <w:cnfStyle w:val="000000100000" w:firstRow="0" w:lastRow="0" w:firstColumn="0" w:lastColumn="0" w:oddVBand="0" w:evenVBand="0" w:oddHBand="1" w:evenHBand="0" w:firstRowFirstColumn="0" w:firstRowLastColumn="0" w:lastRowFirstColumn="0" w:lastRowLastColumn="0"/>
+              <w:rPr>
+                <w:rFonts w:cstheme="minorHAnsi"/>
+                <w:lang w:val="en-US"/>
+              </w:rPr>
+            </w:pPr>
+            <w:r>
+              <w:rPr>
+                <w:rFonts w:cstheme="minorHAnsi"/>
+                <w:lang w:val="en-US"/>
+              </w:rPr>
+              <w:t>API</w:t>
+            </w:r>
+          </w:p>
+          <w:p>
+            <w:pPr>
+              <w:spacing w:line="360" w:lineRule="auto"/>
+              <w:cnfStyle w:val="000000100000" w:firstRow="0" w:lastRow="0" w:firstColumn="0" w:lastColumn="0" w:oddVBand="0" w:evenVBand="0" w:oddHBand="1" w:evenHBand="0" w:firstRowFirstColumn="0" w:firstRowLastColumn="0" w:lastRowFirstColumn="0" w:lastRowLastColumn="0"/>
+              <w:rPr>
+                <w:rFonts w:cstheme="minorHAnsi"/>
+                <w:lang w:val="en-US"/>
+              </w:rPr>
+            </w:pPr>
+            <w:r>
+              <w:rPr>
+                <w:rFonts w:cstheme="minorHAnsi"/>
+                <w:lang w:val="en-US"/>
+              </w:rPr>
+              <w:t>Data Transfer Object (DTO)</w:t>
+            </w:r>
+          </w:p>
+        </w:tc>
+        <w:tc>
+          <w:tcPr>
+            <w:tcW w:w="3261" w:type="dxa"/>
+          </w:tcPr>
+          <w:p>
+            <w:pPr>
+              <w:spacing w:line="360" w:lineRule="auto"/>
+              <w:cnfStyle w:val="000000100000" w:firstRow="0" w:lastRow="0" w:firstColumn="0" w:lastColumn="0" w:oddVBand="0" w:evenVBand="0" w:oddHBand="1" w:evenHBand="0" w:firstRowFirstColumn="0" w:firstRowLastColumn="0" w:lastRowFirstColumn="0" w:lastRowLastColumn="0"/>
+              <w:rPr>
+                <w:rFonts w:cstheme="minorHAnsi"/>
+                <w:lang w:val="en-US"/>
+              </w:rPr>
+            </w:pPr>
+          </w:p>
+        </w:tc>
+        <w:tc>
+          <w:tcPr>
+            <w:tcW w:w="3537" w:type="dxa"/>
+          </w:tcPr>
+          <w:p>
+            <w:pPr>
+              <w:spacing w:line="360" w:lineRule="auto"/>
+              <w:cnfStyle w:val="000000100000" w:firstRow="0" w:lastRow="0" w:firstColumn="0" w:lastColumn="0" w:oddVBand="0" w:evenVBand="0" w:oddHBand="1" w:evenHBand="0" w:firstRowFirstColumn="0" w:firstRowLastColumn="0" w:lastRowFirstColumn="0" w:lastRowLastColumn="0"/>
+              <w:rPr>
+                <w:rFonts w:cstheme="minorHAnsi"/>
+              </w:rPr>
+            </w:pPr>
+            <w:r>
+              <w:rPr>
+                <w:rFonts w:cstheme="minorHAnsi"/>
+              </w:rPr>
+              <w:t xml:space="preserve">Opret </w:t>
+            </w:r>
+            <w:proofErr w:type="spellStart"/>
+            <w:r>
+              <w:rPr>
+                <w:rFonts w:cstheme="minorHAnsi"/>
+              </w:rPr>
+              <w:t>DTO’er</w:t>
+            </w:r>
+            <w:proofErr w:type="spellEnd"/>
+            <w:r>
+              <w:rPr>
+                <w:rFonts w:cstheme="minorHAnsi"/>
+              </w:rPr>
+              <w:t xml:space="preserve"> til modellerne</w:t>
+            </w:r>
+          </w:p>
+        </w:tc>
+      </w:tr>
+      <w:tr>
+        <w:tc>
+          <w:tcPr>
+            <w:cnfStyle w:val="001000000000" w:firstRow="0" w:lastRow="0" w:firstColumn="1" w:lastColumn="0" w:oddVBand="0" w:evenVBand="0" w:oddHBand="0" w:evenHBand="0" w:firstRowFirstColumn="0" w:firstRowLastColumn="0" w:lastRowFirstColumn="0" w:lastRowLastColumn="0"/>
+            <w:tcW w:w="562" w:type="dxa"/>
+          </w:tcPr>
+          <w:p>
+            <w:pPr>
+              <w:spacing w:line="360" w:lineRule="auto"/>
+              <w:rPr>
+                <w:rFonts w:cstheme="minorHAnsi"/>
+              </w:rPr>
+            </w:pPr>
+            <w:r>
+              <w:rPr>
+                <w:rFonts w:cstheme="minorHAnsi"/>
+              </w:rPr>
+              <w:t>4</w:t>
+            </w:r>
+          </w:p>
+        </w:tc>
+        <w:tc>
+          <w:tcPr>
+            <w:tcW w:w="2268" w:type="dxa"/>
+          </w:tcPr>
+          <w:p>
+            <w:pPr>
+              <w:spacing w:line="360" w:lineRule="auto"/>
+              <w:cnfStyle w:val="000000000000" w:firstRow="0" w:lastRow="0" w:firstColumn="0" w:lastColumn="0" w:oddVBand="0" w:evenVBand="0" w:oddHBand="0" w:evenHBand="0" w:firstRowFirstColumn="0" w:firstRowLastColumn="0" w:lastRowFirstColumn="0" w:lastRowLastColumn="0"/>
+              <w:rPr>
+                <w:rFonts w:cstheme="minorHAnsi"/>
+              </w:rPr>
+            </w:pPr>
+            <w:r>
+              <w:rPr>
+                <w:rFonts w:cstheme="minorHAnsi"/>
+              </w:rPr>
+              <w:t>API</w:t>
+            </w:r>
+          </w:p>
+          <w:p>
+            <w:pPr>
+              <w:spacing w:line="360" w:lineRule="auto"/>
+              <w:cnfStyle w:val="000000000000" w:firstRow="0" w:lastRow="0" w:firstColumn="0" w:lastColumn="0" w:oddVBand="0" w:evenVBand="0" w:oddHBand="0" w:evenHBand="0" w:firstRowFirstColumn="0" w:firstRowLastColumn="0" w:lastRowFirstColumn="0" w:lastRowLastColumn="0"/>
+              <w:rPr>
+                <w:rFonts w:cstheme="minorHAnsi"/>
+              </w:rPr>
+            </w:pPr>
+            <w:r>
+              <w:rPr>
+                <w:rFonts w:cstheme="minorHAnsi"/>
+              </w:rPr>
+              <w:t>Interfaces</w:t>
+            </w:r>
+          </w:p>
+        </w:tc>
+        <w:tc>
+          <w:tcPr>
+            <w:tcW w:w="3261" w:type="dxa"/>
+          </w:tcPr>
+          <w:p>
+            <w:pPr>
+              <w:spacing w:line="360" w:lineRule="auto"/>
+              <w:cnfStyle w:val="000000000000" w:firstRow="0" w:lastRow="0" w:firstColumn="0" w:lastColumn="0" w:oddVBand="0" w:evenVBand="0" w:oddHBand="0" w:evenHBand="0" w:firstRowFirstColumn="0" w:firstRowLastColumn="0" w:lastRowFirstColumn="0" w:lastRowLastColumn="0"/>
+              <w:rPr>
+                <w:rFonts w:cstheme="minorHAnsi"/>
+              </w:rPr>
+            </w:pPr>
+          </w:p>
+        </w:tc>
+        <w:tc>
+          <w:tcPr>
+            <w:tcW w:w="3537" w:type="dxa"/>
+          </w:tcPr>
+          <w:p>
+            <w:pPr>
+              <w:spacing w:line="360" w:lineRule="auto"/>
+              <w:cnfStyle w:val="000000000000" w:firstRow="0" w:lastRow="0" w:firstColumn="0" w:lastColumn="0" w:oddVBand="0" w:evenVBand="0" w:oddHBand="0" w:evenHBand="0" w:firstRowFirstColumn="0" w:firstRowLastColumn="0" w:lastRowFirstColumn="0" w:lastRowLastColumn="0"/>
+              <w:rPr>
+                <w:rFonts w:cstheme="minorHAnsi"/>
+              </w:rPr>
+            </w:pPr>
+            <w:r>
+              <w:rPr>
+                <w:rFonts w:cstheme="minorHAnsi"/>
+              </w:rPr>
+              <w:t>Oprette interfaces til modellerne så API er mere modulær og det vil være nemmere at udvide den i fremtiden</w:t>
+            </w:r>
+          </w:p>
+        </w:tc>
+      </w:tr>
+      <w:tr>
+        <w:trPr>
+          <w:cnfStyle w:val="000000100000" w:firstRow="0" w:lastRow="0" w:firstColumn="0" w:lastColumn="0" w:oddVBand="0" w:evenVBand="0" w:oddHBand="1" w:evenHBand="0" w:firstRowFirstColumn="0" w:firstRowLastColumn="0" w:lastRowFirstColumn="0" w:lastRowLastColumn="0"/>
+        </w:trPr>
+        <w:tc>
+          <w:tcPr>
+            <w:cnfStyle w:val="001000000000" w:firstRow="0" w:lastRow="0" w:firstColumn="1" w:lastColumn="0" w:oddVBand="0" w:evenVBand="0" w:oddHBand="0" w:evenHBand="0" w:firstRowFirstColumn="0" w:firstRowLastColumn="0" w:lastRowFirstColumn="0" w:lastRowLastColumn="0"/>
+            <w:tcW w:w="562" w:type="dxa"/>
+          </w:tcPr>
+          <w:p>
+            <w:pPr>
+              <w:spacing w:line="360" w:lineRule="auto"/>
+              <w:rPr>
+                <w:rFonts w:cstheme="minorHAnsi"/>
+              </w:rPr>
+            </w:pPr>
+            <w:r>
+              <w:rPr>
+                <w:rFonts w:cstheme="minorHAnsi"/>
+              </w:rPr>
+              <w:lastRenderedPageBreak/>
+              <w:t>–5</w:t>
+            </w:r>
+          </w:p>
+        </w:tc>
+        <w:tc>
+          <w:tcPr>
+            <w:tcW w:w="2268" w:type="dxa"/>
+          </w:tcPr>
+          <w:p>
+            <w:pPr>
+              <w:spacing w:line="360" w:lineRule="auto"/>
+              <w:cnfStyle w:val="000000100000" w:firstRow="0" w:lastRow="0" w:firstColumn="0" w:lastColumn="0" w:oddVBand="0" w:evenVBand="0" w:oddHBand="1" w:evenHBand="0" w:firstRowFirstColumn="0" w:firstRowLastColumn="0" w:lastRowFirstColumn="0" w:lastRowLastColumn="0"/>
+              <w:rPr>
+                <w:rFonts w:cstheme="minorHAnsi"/>
+              </w:rPr>
+            </w:pPr>
+            <w:r>
+              <w:rPr>
+                <w:rFonts w:cstheme="minorHAnsi"/>
+              </w:rPr>
+              <w:t>API</w:t>
+            </w:r>
+          </w:p>
+          <w:p>
+            <w:pPr>
+              <w:spacing w:line="360" w:lineRule="auto"/>
+              <w:cnfStyle w:val="000000100000" w:firstRow="0" w:lastRow="0" w:firstColumn="0" w:lastColumn="0" w:oddVBand="0" w:evenVBand="0" w:oddHBand="1" w:evenHBand="0" w:firstRowFirstColumn="0" w:firstRowLastColumn="0" w:lastRowFirstColumn="0" w:lastRowLastColumn="0"/>
+              <w:rPr>
+                <w:rFonts w:cstheme="minorHAnsi"/>
+              </w:rPr>
+            </w:pPr>
+            <w:r>
+              <w:rPr>
+                <w:rFonts w:cstheme="minorHAnsi"/>
+              </w:rPr>
+              <w:t>Utilities</w:t>
+            </w:r>
+          </w:p>
+        </w:tc>
+        <w:tc>
+          <w:tcPr>
+            <w:tcW w:w="3261" w:type="dxa"/>
+          </w:tcPr>
+          <w:p>
+            <w:pPr>
+              <w:spacing w:line="360" w:lineRule="auto"/>
+              <w:cnfStyle w:val="000000100000" w:firstRow="0" w:lastRow="0" w:firstColumn="0" w:lastColumn="0" w:oddVBand="0" w:evenVBand="0" w:oddHBand="1" w:evenHBand="0" w:firstRowFirstColumn="0" w:firstRowLastColumn="0" w:lastRowFirstColumn="0" w:lastRowLastColumn="0"/>
+              <w:rPr>
+                <w:rFonts w:cstheme="minorHAnsi"/>
+              </w:rPr>
+            </w:pPr>
+          </w:p>
+        </w:tc>
+        <w:tc>
+          <w:tcPr>
+            <w:tcW w:w="3537" w:type="dxa"/>
+          </w:tcPr>
+          <w:p>
+            <w:pPr>
+              <w:spacing w:line="360" w:lineRule="auto"/>
+              <w:cnfStyle w:val="000000100000" w:firstRow="0" w:lastRow="0" w:firstColumn="0" w:lastColumn="0" w:oddVBand="0" w:evenVBand="0" w:oddHBand="1" w:evenHBand="0" w:firstRowFirstColumn="0" w:firstRowLastColumn="0" w:lastRowFirstColumn="0" w:lastRowLastColumn="0"/>
+              <w:rPr>
+                <w:rFonts w:cstheme="minorHAnsi"/>
+              </w:rPr>
+            </w:pPr>
+            <w:r>
+              <w:rPr>
+                <w:rFonts w:cstheme="minorHAnsi"/>
+              </w:rPr>
+              <w:t xml:space="preserve">Lav en </w:t>
+            </w:r>
+            <w:proofErr w:type="spellStart"/>
+            <w:r>
+              <w:rPr>
+                <w:rFonts w:cstheme="minorHAnsi"/>
+              </w:rPr>
+              <w:t>passwordhasher</w:t>
+            </w:r>
+            <w:proofErr w:type="spellEnd"/>
+            <w:r>
+              <w:rPr>
+                <w:rFonts w:cstheme="minorHAnsi"/>
+              </w:rPr>
+              <w:t xml:space="preserve"> til at </w:t>
+            </w:r>
+            <w:proofErr w:type="spellStart"/>
+            <w:r>
+              <w:rPr>
+                <w:rFonts w:cstheme="minorHAnsi"/>
+              </w:rPr>
+              <w:t>hashe</w:t>
+            </w:r>
+            <w:proofErr w:type="spellEnd"/>
+            <w:r>
+              <w:rPr>
+                <w:rFonts w:cstheme="minorHAnsi"/>
+              </w:rPr>
+              <w:t xml:space="preserve"> passwords.</w:t>
+            </w:r>
+          </w:p>
+        </w:tc>
+      </w:tr>
+      <w:tr>
+        <w:tc>
+          <w:tcPr>
+            <w:cnfStyle w:val="001000000000" w:firstRow="0" w:lastRow="0" w:firstColumn="1" w:lastColumn="0" w:oddVBand="0" w:evenVBand="0" w:oddHBand="0" w:evenHBand="0" w:firstRowFirstColumn="0" w:firstRowLastColumn="0" w:lastRowFirstColumn="0" w:lastRowLastColumn="0"/>
+            <w:tcW w:w="562" w:type="dxa"/>
+          </w:tcPr>
+          <w:p>
+            <w:pPr>
+              <w:spacing w:line="360" w:lineRule="auto"/>
+              <w:rPr>
+                <w:rFonts w:cstheme="minorHAnsi"/>
+              </w:rPr>
+            </w:pPr>
+            <w:r>
+              <w:rPr>
+                <w:rFonts w:cstheme="minorHAnsi"/>
+              </w:rPr>
+              <w:t>6</w:t>
+            </w:r>
+          </w:p>
+        </w:tc>
+        <w:tc>
+          <w:tcPr>
+            <w:tcW w:w="2268" w:type="dxa"/>
+          </w:tcPr>
+          <w:p>
+            <w:pPr>
+              <w:spacing w:line="360" w:lineRule="auto"/>
+              <w:cnfStyle w:val="000000000000" w:firstRow="0" w:lastRow="0" w:firstColumn="0" w:lastColumn="0" w:oddVBand="0" w:evenVBand="0" w:oddHBand="0" w:evenHBand="0" w:firstRowFirstColumn="0" w:firstRowLastColumn="0" w:lastRowFirstColumn="0" w:lastRowLastColumn="0"/>
+              <w:rPr>
+                <w:rFonts w:cstheme="minorHAnsi"/>
+              </w:rPr>
+            </w:pPr>
+            <w:r>
+              <w:rPr>
+                <w:rFonts w:cstheme="minorHAnsi"/>
+              </w:rPr>
+              <w:t>API</w:t>
+            </w:r>
+          </w:p>
+          <w:p>
+            <w:pPr>
+              <w:spacing w:line="360" w:lineRule="auto"/>
+              <w:cnfStyle w:val="000000000000" w:firstRow="0" w:lastRow="0" w:firstColumn="0" w:lastColumn="0" w:oddVBand="0" w:evenVBand="0" w:oddHBand="0" w:evenHBand="0" w:firstRowFirstColumn="0" w:firstRowLastColumn="0" w:lastRowFirstColumn="0" w:lastRowLastColumn="0"/>
+              <w:rPr>
+                <w:rFonts w:cstheme="minorHAnsi"/>
+              </w:rPr>
+            </w:pPr>
+            <w:proofErr w:type="spellStart"/>
+            <w:r>
+              <w:rPr>
+                <w:rFonts w:cstheme="minorHAnsi"/>
+              </w:rPr>
+              <w:t>JWTtokens</w:t>
+            </w:r>
+            <w:proofErr w:type="spellEnd"/>
+          </w:p>
+        </w:tc>
+        <w:tc>
+          <w:tcPr>
+            <w:tcW w:w="3261" w:type="dxa"/>
+          </w:tcPr>
+          <w:p>
+            <w:pPr>
+              <w:spacing w:line="360" w:lineRule="auto"/>
+              <w:cnfStyle w:val="000000000000" w:firstRow="0" w:lastRow="0" w:firstColumn="0" w:lastColumn="0" w:oddVBand="0" w:evenVBand="0" w:oddHBand="0" w:evenHBand="0" w:firstRowFirstColumn="0" w:firstRowLastColumn="0" w:lastRowFirstColumn="0" w:lastRowLastColumn="0"/>
+              <w:rPr>
+                <w:rFonts w:cstheme="minorHAnsi"/>
+              </w:rPr>
+            </w:pPr>
+          </w:p>
+        </w:tc>
+        <w:tc>
+          <w:tcPr>
+            <w:tcW w:w="3537" w:type="dxa"/>
+          </w:tcPr>
+          <w:p>
+            <w:pPr>
+              <w:spacing w:line="360" w:lineRule="auto"/>
+              <w:cnfStyle w:val="000000000000" w:firstRow="0" w:lastRow="0" w:firstColumn="0" w:lastColumn="0" w:oddVBand="0" w:evenVBand="0" w:oddHBand="0" w:evenHBand="0" w:firstRowFirstColumn="0" w:firstRowLastColumn="0" w:lastRowFirstColumn="0" w:lastRowLastColumn="0"/>
+              <w:rPr>
+                <w:rFonts w:cstheme="minorHAnsi"/>
+              </w:rPr>
+            </w:pPr>
+            <w:r>
+              <w:rPr>
+                <w:rFonts w:cstheme="minorHAnsi"/>
+              </w:rPr>
+              <w:t xml:space="preserve">Gør så API kan modtage og oprette JWT </w:t>
+            </w:r>
+            <w:proofErr w:type="spellStart"/>
+            <w:r>
+              <w:rPr>
+                <w:rFonts w:cstheme="minorHAnsi"/>
+              </w:rPr>
+              <w:t>tokens</w:t>
+            </w:r>
+            <w:proofErr w:type="spellEnd"/>
+          </w:p>
+        </w:tc>
+      </w:tr>
+      <w:tr>
+        <w:trPr>
+          <w:cnfStyle w:val="000000100000" w:firstRow="0" w:lastRow="0" w:firstColumn="0" w:lastColumn="0" w:oddVBand="0" w:evenVBand="0" w:oddHBand="1" w:evenHBand="0" w:firstRowFirstColumn="0" w:firstRowLastColumn="0" w:lastRowFirstColumn="0" w:lastRowLastColumn="0"/>
+        </w:trPr>
+        <w:tc>
+          <w:tcPr>
+            <w:cnfStyle w:val="001000000000" w:firstRow="0" w:lastRow="0" w:firstColumn="1" w:lastColumn="0" w:oddVBand="0" w:evenVBand="0" w:oddHBand="0" w:evenHBand="0" w:firstRowFirstColumn="0" w:firstRowLastColumn="0" w:lastRowFirstColumn="0" w:lastRowLastColumn="0"/>
+            <w:tcW w:w="562" w:type="dxa"/>
+          </w:tcPr>
+          <w:p>
+            <w:pPr>
+              <w:spacing w:line="360" w:lineRule="auto"/>
+              <w:rPr>
+                <w:rFonts w:cstheme="minorHAnsi"/>
+              </w:rPr>
+            </w:pPr>
+            <w:r>
+              <w:rPr>
+                <w:rFonts w:cstheme="minorHAnsi"/>
+              </w:rPr>
+              <w:t>7</w:t>
+            </w:r>
+          </w:p>
+        </w:tc>
+        <w:tc>
+          <w:tcPr>
+            <w:tcW w:w="2268" w:type="dxa"/>
+          </w:tcPr>
+          <w:p>
+            <w:pPr>
+              <w:spacing w:line="360" w:lineRule="auto"/>
+              <w:cnfStyle w:val="000000100000" w:firstRow="0" w:lastRow="0" w:firstColumn="0" w:lastColumn="0" w:oddVBand="0" w:evenVBand="0" w:oddHBand="1" w:evenHBand="0" w:firstRowFirstColumn="0" w:firstRowLastColumn="0" w:lastRowFirstColumn="0" w:lastRowLastColumn="0"/>
+              <w:rPr>
+                <w:rFonts w:cstheme="minorHAnsi"/>
+              </w:rPr>
+            </w:pPr>
+            <w:r>
+              <w:rPr>
+                <w:rFonts w:cstheme="minorHAnsi"/>
+              </w:rPr>
+              <w:t>DB</w:t>
+            </w:r>
+          </w:p>
+          <w:p>
+            <w:pPr>
+              <w:spacing w:line="360" w:lineRule="auto"/>
+              <w:cnfStyle w:val="000000100000" w:firstRow="0" w:lastRow="0" w:firstColumn="0" w:lastColumn="0" w:oddVBand="0" w:evenVBand="0" w:oddHBand="1" w:evenHBand="0" w:firstRowFirstColumn="0" w:firstRowLastColumn="0" w:lastRowFirstColumn="0" w:lastRowLastColumn="0"/>
+              <w:rPr>
+                <w:rFonts w:cstheme="minorHAnsi"/>
+              </w:rPr>
+            </w:pPr>
+          </w:p>
+        </w:tc>
+        <w:tc>
+          <w:tcPr>
+            <w:tcW w:w="3261" w:type="dxa"/>
+          </w:tcPr>
+          <w:p>
+            <w:pPr>
+              <w:spacing w:line="360" w:lineRule="auto"/>
+              <w:cnfStyle w:val="000000100000" w:firstRow="0" w:lastRow="0" w:firstColumn="0" w:lastColumn="0" w:oddVBand="0" w:evenVBand="0" w:oddHBand="1" w:evenHBand="0" w:firstRowFirstColumn="0" w:firstRowLastColumn="0" w:lastRowFirstColumn="0" w:lastRowLastColumn="0"/>
+              <w:rPr>
+                <w:rFonts w:cstheme="minorHAnsi"/>
+              </w:rPr>
+            </w:pPr>
+          </w:p>
+        </w:tc>
+        <w:tc>
+          <w:tcPr>
+            <w:tcW w:w="3537" w:type="dxa"/>
+          </w:tcPr>
+          <w:p>
+            <w:pPr>
+              <w:spacing w:line="360" w:lineRule="auto"/>
+              <w:cnfStyle w:val="000000100000" w:firstRow="0" w:lastRow="0" w:firstColumn="0" w:lastColumn="0" w:oddVBand="0" w:evenVBand="0" w:oddHBand="1" w:evenHBand="0" w:firstRowFirstColumn="0" w:firstRowLastColumn="0" w:lastRowFirstColumn="0" w:lastRowLastColumn="0"/>
+              <w:rPr>
+                <w:rFonts w:cstheme="minorHAnsi"/>
+              </w:rPr>
+            </w:pPr>
+            <w:r>
+              <w:rPr>
+                <w:rFonts w:cstheme="minorHAnsi"/>
+              </w:rPr>
+              <w:t>Setup databasen med din EF så databasen er konfigureret</w:t>
+            </w:r>
+          </w:p>
+        </w:tc>
+      </w:tr>
+      <w:tr>
+        <w:tc>
+          <w:tcPr>
+            <w:cnfStyle w:val="001000000000" w:firstRow="0" w:lastRow="0" w:firstColumn="1" w:lastColumn="0" w:oddVBand="0" w:evenVBand="0" w:oddHBand="0" w:evenHBand="0" w:firstRowFirstColumn="0" w:firstRowLastColumn="0" w:lastRowFirstColumn="0" w:lastRowLastColumn="0"/>
+            <w:tcW w:w="562" w:type="dxa"/>
+          </w:tcPr>
+          <w:p>
+            <w:pPr>
+              <w:spacing w:line="360" w:lineRule="auto"/>
+              <w:rPr>
+                <w:rFonts w:cstheme="minorHAnsi"/>
+              </w:rPr>
+            </w:pPr>
+            <w:r>
+              <w:rPr>
+                <w:rFonts w:cstheme="minorHAnsi"/>
+              </w:rPr>
+              <w:t>8</w:t>
+            </w:r>
+          </w:p>
+        </w:tc>
+        <w:tc>
+          <w:tcPr>
+            <w:tcW w:w="2268" w:type="dxa"/>
+          </w:tcPr>
+          <w:p>
+            <w:pPr>
+              <w:spacing w:line="360" w:lineRule="auto"/>
+              <w:cnfStyle w:val="000000000000" w:firstRow="0" w:lastRow="0" w:firstColumn="0" w:lastColumn="0" w:oddVBand="0" w:evenVBand="0" w:oddHBand="0" w:evenHBand="0" w:firstRowFirstColumn="0" w:firstRowLastColumn="0" w:lastRowFirstColumn="0" w:lastRowLastColumn="0"/>
+              <w:rPr>
+                <w:rFonts w:cstheme="minorHAnsi"/>
+              </w:rPr>
+            </w:pPr>
+            <w:r>
+              <w:rPr>
+                <w:rFonts w:cstheme="minorHAnsi"/>
+              </w:rPr>
+              <w:t>API</w:t>
+            </w:r>
+          </w:p>
+          <w:p>
+            <w:pPr>
+              <w:spacing w:line="360" w:lineRule="auto"/>
+              <w:cnfStyle w:val="000000000000" w:firstRow="0" w:lastRow="0" w:firstColumn="0" w:lastColumn="0" w:oddVBand="0" w:evenVBand="0" w:oddHBand="0" w:evenHBand="0" w:firstRowFirstColumn="0" w:firstRowLastColumn="0" w:lastRowFirstColumn="0" w:lastRowLastColumn="0"/>
+              <w:rPr>
+                <w:rFonts w:cstheme="minorHAnsi"/>
+              </w:rPr>
+            </w:pPr>
+            <w:r>
+              <w:rPr>
+                <w:rFonts w:cstheme="minorHAnsi"/>
+              </w:rPr>
+              <w:t>Services</w:t>
+            </w:r>
+          </w:p>
+        </w:tc>
+        <w:tc>
+          <w:tcPr>
+            <w:tcW w:w="3261" w:type="dxa"/>
+          </w:tcPr>
+          <w:p>
+            <w:pPr>
+              <w:spacing w:line="360" w:lineRule="auto"/>
+              <w:cnfStyle w:val="000000000000" w:firstRow="0" w:lastRow="0" w:firstColumn="0" w:lastColumn="0" w:oddVBand="0" w:evenVBand="0" w:oddHBand="0" w:evenHBand="0" w:firstRowFirstColumn="0" w:firstRowLastColumn="0" w:lastRowFirstColumn="0" w:lastRowLastColumn="0"/>
+              <w:rPr>
+                <w:rFonts w:cstheme="minorHAnsi"/>
+              </w:rPr>
+            </w:pPr>
+          </w:p>
+        </w:tc>
+        <w:tc>
+          <w:tcPr>
+            <w:tcW w:w="3537" w:type="dxa"/>
+          </w:tcPr>
+          <w:p>
+            <w:pPr>
+              <w:spacing w:line="360" w:lineRule="auto"/>
+              <w:cnfStyle w:val="000000000000" w:firstRow="0" w:lastRow="0" w:firstColumn="0" w:lastColumn="0" w:oddVBand="0" w:evenVBand="0" w:oddHBand="0" w:evenHBand="0" w:firstRowFirstColumn="0" w:firstRowLastColumn="0" w:lastRowFirstColumn="0" w:lastRowLastColumn="0"/>
+              <w:rPr>
+                <w:rFonts w:cstheme="minorHAnsi"/>
+              </w:rPr>
+            </w:pPr>
+            <w:r>
+              <w:rPr>
+                <w:rFonts w:cstheme="minorHAnsi"/>
+              </w:rPr>
+              <w:t>Opret services til dine interfaces</w:t>
+            </w:r>
+          </w:p>
+        </w:tc>
+      </w:tr>
+      <w:tr>
+        <w:trPr>
+          <w:cnfStyle w:val="000000100000" w:firstRow="0" w:lastRow="0" w:firstColumn="0" w:lastColumn="0" w:oddVBand="0" w:evenVBand="0" w:oddHBand="1" w:evenHBand="0" w:firstRowFirstColumn="0" w:firstRowLastColumn="0" w:lastRowFirstColumn="0" w:lastRowLastColumn="0"/>
+        </w:trPr>
+        <w:tc>
+          <w:tcPr>
+            <w:cnfStyle w:val="001000000000" w:firstRow="0" w:lastRow="0" w:firstColumn="1" w:lastColumn="0" w:oddVBand="0" w:evenVBand="0" w:oddHBand="0" w:evenHBand="0" w:firstRowFirstColumn="0" w:firstRowLastColumn="0" w:lastRowFirstColumn="0" w:lastRowLastColumn="0"/>
+            <w:tcW w:w="562" w:type="dxa"/>
+          </w:tcPr>
+          <w:p>
+            <w:pPr>
+              <w:spacing w:line="360" w:lineRule="auto"/>
+              <w:rPr>
+                <w:rFonts w:cstheme="minorHAnsi"/>
+              </w:rPr>
+            </w:pPr>
+            <w:r>
+              <w:rPr>
+                <w:rFonts w:cstheme="minorHAnsi"/>
+              </w:rPr>
+              <w:t>9</w:t>
+            </w:r>
+          </w:p>
+        </w:tc>
+        <w:tc>
+          <w:tcPr>
+            <w:tcW w:w="2268" w:type="dxa"/>
+          </w:tcPr>
+          <w:p>
+            <w:pPr>
+              <w:spacing w:line="360" w:lineRule="auto"/>
+              <w:cnfStyle w:val="000000100000" w:firstRow="0" w:lastRow="0" w:firstColumn="0" w:lastColumn="0" w:oddVBand="0" w:evenVBand="0" w:oddHBand="1" w:evenHBand="0" w:firstRowFirstColumn="0" w:firstRowLastColumn="0" w:lastRowFirstColumn="0" w:lastRowLastColumn="0"/>
+              <w:rPr>
+                <w:rFonts w:cstheme="minorHAnsi"/>
+              </w:rPr>
+            </w:pPr>
+            <w:r>
+              <w:rPr>
+                <w:rFonts w:cstheme="minorHAnsi"/>
+              </w:rPr>
+              <w:t>API</w:t>
+            </w:r>
+          </w:p>
+          <w:p>
+            <w:pPr>
+              <w:spacing w:line="360" w:lineRule="auto"/>
+              <w:cnfStyle w:val="000000100000" w:firstRow="0" w:lastRow="0" w:firstColumn="0" w:lastColumn="0" w:oddVBand="0" w:evenVBand="0" w:oddHBand="1" w:evenHBand="0" w:firstRowFirstColumn="0" w:firstRowLastColumn="0" w:lastRowFirstColumn="0" w:lastRowLastColumn="0"/>
+              <w:rPr>
+                <w:rFonts w:cstheme="minorHAnsi"/>
+              </w:rPr>
+            </w:pPr>
+            <w:r>
+              <w:rPr>
+                <w:rFonts w:cstheme="minorHAnsi"/>
+              </w:rPr>
+              <w:t>Controllers</w:t>
+            </w:r>
+          </w:p>
+        </w:tc>
+        <w:tc>
+          <w:tcPr>
+            <w:tcW w:w="3261" w:type="dxa"/>
+          </w:tcPr>
+          <w:p>
+            <w:pPr>
+              <w:spacing w:line="360" w:lineRule="auto"/>
+              <w:cnfStyle w:val="000000100000" w:firstRow="0" w:lastRow="0" w:firstColumn="0" w:lastColumn="0" w:oddVBand="0" w:evenVBand="0" w:oddHBand="1" w:evenHBand="0" w:firstRowFirstColumn="0" w:firstRowLastColumn="0" w:lastRowFirstColumn="0" w:lastRowLastColumn="0"/>
+              <w:rPr>
+                <w:rFonts w:cstheme="minorHAnsi"/>
+              </w:rPr>
+            </w:pPr>
+            <w:r>
+              <w:rPr>
+                <w:rFonts w:cstheme="minorHAnsi"/>
+                <w:b/>
+                <w:bCs/>
+              </w:rPr>
+              <w:t>Kontrakt test:</w:t>
+            </w:r>
+            <w:r>
+              <w:rPr>
+                <w:rFonts w:cstheme="minorHAnsi"/>
+              </w:rPr>
+              <w:t xml:space="preserve"> Oprette en bruger og login og </w:t>
+            </w:r>
+            <w:proofErr w:type="spellStart"/>
+            <w:r>
+              <w:rPr>
+                <w:rFonts w:cstheme="minorHAnsi"/>
+              </w:rPr>
+              <w:t>logud</w:t>
+            </w:r>
+            <w:proofErr w:type="spellEnd"/>
+            <w:r>
+              <w:rPr>
+                <w:rFonts w:cstheme="minorHAnsi"/>
+              </w:rPr>
+              <w:t xml:space="preserve"> i terminalen</w:t>
+            </w:r>
+          </w:p>
+        </w:tc>
+        <w:tc>
+          <w:tcPr>
+            <w:tcW w:w="3537" w:type="dxa"/>
+          </w:tcPr>
+          <w:p>
+            <w:pPr>
+              <w:spacing w:line="360" w:lineRule="auto"/>
+              <w:cnfStyle w:val="000000100000" w:firstRow="0" w:lastRow="0" w:firstColumn="0" w:lastColumn="0" w:oddVBand="0" w:evenVBand="0" w:oddHBand="1" w:evenHBand="0" w:firstRowFirstColumn="0" w:firstRowLastColumn="0" w:lastRowFirstColumn="0" w:lastRowLastColumn="0"/>
+              <w:rPr>
+                <w:rFonts w:cstheme="minorHAnsi"/>
+              </w:rPr>
+            </w:pPr>
+            <w:r>
+              <w:rPr>
+                <w:rFonts w:cstheme="minorHAnsi"/>
+              </w:rPr>
+              <w:t>Oprette controllers til alle services</w:t>
+            </w:r>
+          </w:p>
+        </w:tc>
+      </w:tr>
+      <w:tr>
+        <w:tc>
+          <w:tcPr>
+            <w:cnfStyle w:val="001000000000" w:firstRow="0" w:lastRow="0" w:firstColumn="1" w:lastColumn="0" w:oddVBand="0" w:evenVBand="0" w:oddHBand="0" w:evenHBand="0" w:firstRowFirstColumn="0" w:firstRowLastColumn="0" w:lastRowFirstColumn="0" w:lastRowLastColumn="0"/>
+            <w:tcW w:w="562" w:type="dxa"/>
+          </w:tcPr>
+          <w:p>
+            <w:pPr>
+              <w:spacing w:line="360" w:lineRule="auto"/>
+              <w:rPr>
+                <w:rFonts w:cstheme="minorHAnsi"/>
+              </w:rPr>
+            </w:pPr>
+            <w:r>
+              <w:rPr>
+                <w:rFonts w:cstheme="minorHAnsi"/>
+              </w:rPr>
+              <w:t>10</w:t>
+            </w:r>
+          </w:p>
+        </w:tc>
+        <w:tc>
+          <w:tcPr>
+            <w:tcW w:w="2268" w:type="dxa"/>
+          </w:tcPr>
+          <w:p>
+            <w:pPr>
+              <w:spacing w:line="360" w:lineRule="auto"/>
+              <w:cnfStyle w:val="000000000000" w:firstRow="0" w:lastRow="0" w:firstColumn="0" w:lastColumn="0" w:oddVBand="0" w:evenVBand="0" w:oddHBand="0" w:evenHBand="0" w:firstRowFirstColumn="0" w:firstRowLastColumn="0" w:lastRowFirstColumn="0" w:lastRowLastColumn="0"/>
+              <w:rPr>
+                <w:rFonts w:cstheme="minorHAnsi"/>
+              </w:rPr>
+            </w:pPr>
+            <w:r>
+              <w:rPr>
+                <w:rFonts w:cstheme="minorHAnsi"/>
+              </w:rPr>
+              <w:t>Front</w:t>
+            </w:r>
+          </w:p>
+          <w:p>
+            <w:pPr>
+              <w:spacing w:line="360" w:lineRule="auto"/>
+              <w:cnfStyle w:val="000000000000" w:firstRow="0" w:lastRow="0" w:firstColumn="0" w:lastColumn="0" w:oddVBand="0" w:evenVBand="0" w:oddHBand="0" w:evenHBand="0" w:firstRowFirstColumn="0" w:firstRowLastColumn="0" w:lastRowFirstColumn="0" w:lastRowLastColumn="0"/>
+              <w:rPr>
+                <w:rFonts w:cstheme="minorHAnsi"/>
+              </w:rPr>
+            </w:pPr>
+            <w:proofErr w:type="spellStart"/>
+            <w:r>
+              <w:rPr>
+                <w:rFonts w:cstheme="minorHAnsi"/>
+              </w:rPr>
+              <w:t>LoginPage</w:t>
+            </w:r>
+            <w:proofErr w:type="spellEnd"/>
+          </w:p>
+        </w:tc>
+        <w:tc>
+          <w:tcPr>
+            <w:tcW w:w="3261" w:type="dxa"/>
+          </w:tcPr>
+          <w:p>
+            <w:pPr>
+              <w:spacing w:line="360" w:lineRule="auto"/>
+              <w:cnfStyle w:val="000000000000" w:firstRow="0" w:lastRow="0" w:firstColumn="0" w:lastColumn="0" w:oddVBand="0" w:evenVBand="0" w:oddHBand="0" w:evenHBand="0" w:firstRowFirstColumn="0" w:firstRowLastColumn="0" w:lastRowFirstColumn="0" w:lastRowLastColumn="0"/>
+              <w:rPr>
+                <w:rFonts w:cstheme="minorHAnsi"/>
+              </w:rPr>
+            </w:pPr>
+            <w:r>
+              <w:rPr>
+                <w:rFonts w:cstheme="minorHAnsi"/>
+                <w:b/>
+                <w:bCs/>
+              </w:rPr>
+              <w:t>Integration test:</w:t>
+            </w:r>
+            <w:r>
+              <w:rPr>
+                <w:rFonts w:cstheme="minorHAnsi"/>
+              </w:rPr>
+              <w:t xml:space="preserve"> login med en bruger og tjek at den for WJT </w:t>
+            </w:r>
+            <w:proofErr w:type="spellStart"/>
+            <w:r>
+              <w:rPr>
+                <w:rFonts w:cstheme="minorHAnsi"/>
+              </w:rPr>
+              <w:t>token</w:t>
+            </w:r>
+            <w:proofErr w:type="spellEnd"/>
+          </w:p>
+        </w:tc>
+        <w:tc>
+          <w:tcPr>
+            <w:tcW w:w="3537" w:type="dxa"/>
+          </w:tcPr>
+          <w:p>
+            <w:pPr>
+              <w:spacing w:line="360" w:lineRule="auto"/>
+              <w:cnfStyle w:val="000000000000" w:firstRow="0" w:lastRow="0" w:firstColumn="0" w:lastColumn="0" w:oddVBand="0" w:evenVBand="0" w:oddHBand="0" w:evenHBand="0" w:firstRowFirstColumn="0" w:firstRowLastColumn="0" w:lastRowFirstColumn="0" w:lastRowLastColumn="0"/>
+              <w:rPr>
+                <w:rFonts w:cstheme="minorHAnsi"/>
+              </w:rPr>
+            </w:pPr>
+            <w:r>
+              <w:rPr>
+                <w:rFonts w:cstheme="minorHAnsi"/>
+              </w:rPr>
+              <w:t xml:space="preserve">Oprette en loginside hvor man kan indsætte </w:t>
+            </w:r>
+            <w:proofErr w:type="spellStart"/>
+            <w:r>
+              <w:rPr>
+                <w:rFonts w:cstheme="minorHAnsi"/>
+              </w:rPr>
+              <w:t>email</w:t>
+            </w:r>
+            <w:proofErr w:type="spellEnd"/>
+            <w:r>
+              <w:rPr>
+                <w:rFonts w:cstheme="minorHAnsi"/>
+              </w:rPr>
+              <w:t xml:space="preserve"> og password, samt knap til login og link til registrer bruger</w:t>
+            </w:r>
+          </w:p>
+        </w:tc>
+      </w:tr>
+      <w:tr>
+        <w:trPr>
+          <w:cnfStyle w:val="000000100000" w:firstRow="0" w:lastRow="0" w:firstColumn="0" w:lastColumn="0" w:oddVBand="0" w:evenVBand="0" w:oddHBand="1" w:evenHBand="0" w:firstRowFirstColumn="0" w:firstRowLastColumn="0" w:lastRowFirstColumn="0" w:lastRowLastColumn="0"/>
+        </w:trPr>
+        <w:tc>
+          <w:tcPr>
+            <w:cnfStyle w:val="001000000000" w:firstRow="0" w:lastRow="0" w:firstColumn="1" w:lastColumn="0" w:oddVBand="0" w:evenVBand="0" w:oddHBand="0" w:evenHBand="0" w:firstRowFirstColumn="0" w:firstRowLastColumn="0" w:lastRowFirstColumn="0" w:lastRowLastColumn="0"/>
+            <w:tcW w:w="562" w:type="dxa"/>
+          </w:tcPr>
+          <w:p>
+            <w:pPr>
+              <w:spacing w:line="360" w:lineRule="auto"/>
+              <w:rPr>
+                <w:rFonts w:cstheme="minorHAnsi"/>
+              </w:rPr>
+            </w:pPr>
+            <w:r>
+              <w:rPr>
+                <w:rFonts w:cstheme="minorHAnsi"/>
+              </w:rPr>
+              <w:t>11</w:t>
+            </w:r>
+          </w:p>
+        </w:tc>
+        <w:tc>
+          <w:tcPr>
+            <w:tcW w:w="2268" w:type="dxa"/>
+          </w:tcPr>
+          <w:p>
+            <w:pPr>
+              <w:spacing w:line="360" w:lineRule="auto"/>
+              <w:cnfStyle w:val="000000100000" w:firstRow="0" w:lastRow="0" w:firstColumn="0" w:lastColumn="0" w:oddVBand="0" w:evenVBand="0" w:oddHBand="1" w:evenHBand="0" w:firstRowFirstColumn="0" w:firstRowLastColumn="0" w:lastRowFirstColumn="0" w:lastRowLastColumn="0"/>
+              <w:rPr>
+                <w:rFonts w:cstheme="minorHAnsi"/>
+              </w:rPr>
+            </w:pPr>
+            <w:r>
+              <w:rPr>
+                <w:rFonts w:cstheme="minorHAnsi"/>
+              </w:rPr>
+              <w:t>Front</w:t>
+            </w:r>
+          </w:p>
+          <w:p>
+            <w:pPr>
+              <w:spacing w:line="360" w:lineRule="auto"/>
+              <w:cnfStyle w:val="000000100000" w:firstRow="0" w:lastRow="0" w:firstColumn="0" w:lastColumn="0" w:oddVBand="0" w:evenVBand="0" w:oddHBand="1" w:evenHBand="0" w:firstRowFirstColumn="0" w:firstRowLastColumn="0" w:lastRowFirstColumn="0" w:lastRowLastColumn="0"/>
+              <w:rPr>
+                <w:rFonts w:cstheme="minorHAnsi"/>
+              </w:rPr>
+            </w:pPr>
+            <w:proofErr w:type="spellStart"/>
+            <w:r>
+              <w:rPr>
+                <w:rFonts w:cstheme="minorHAnsi"/>
+              </w:rPr>
+              <w:t>RegisterPage</w:t>
+            </w:r>
+            <w:proofErr w:type="spellEnd"/>
+          </w:p>
+        </w:tc>
+        <w:tc>
+          <w:tcPr>
+            <w:tcW w:w="3261" w:type="dxa"/>
+          </w:tcPr>
+          <w:p>
+            <w:pPr>
+              <w:spacing w:line="360" w:lineRule="auto"/>
+              <w:cnfStyle w:val="000000100000" w:firstRow="0" w:lastRow="0" w:firstColumn="0" w:lastColumn="0" w:oddVBand="0" w:evenVBand="0" w:oddHBand="1" w:evenHBand="0" w:firstRowFirstColumn="0" w:firstRowLastColumn="0" w:lastRowFirstColumn="0" w:lastRowLastColumn="0"/>
+              <w:rPr>
+                <w:rFonts w:cstheme="minorHAnsi"/>
+              </w:rPr>
+            </w:pPr>
+            <w:r>
+              <w:rPr>
+                <w:rFonts w:cstheme="minorHAnsi"/>
+                <w:b/>
+                <w:bCs/>
+              </w:rPr>
+              <w:t>Integration test:</w:t>
+            </w:r>
+            <w:r>
+              <w:rPr>
+                <w:rFonts w:cstheme="minorHAnsi"/>
+              </w:rPr>
+              <w:t xml:space="preserve"> Registrer en bruger og tjek at den bliver oprettet i databasen</w:t>
+            </w:r>
+          </w:p>
+        </w:tc>
+        <w:tc>
+          <w:tcPr>
+            <w:tcW w:w="3537" w:type="dxa"/>
+          </w:tcPr>
+          <w:p>
+            <w:pPr>
+              <w:spacing w:line="360" w:lineRule="auto"/>
+              <w:cnfStyle w:val="000000100000" w:firstRow="0" w:lastRow="0" w:firstColumn="0" w:lastColumn="0" w:oddVBand="0" w:evenVBand="0" w:oddHBand="1" w:evenHBand="0" w:firstRowFirstColumn="0" w:firstRowLastColumn="0" w:lastRowFirstColumn="0" w:lastRowLastColumn="0"/>
+              <w:rPr>
+                <w:rFonts w:cstheme="minorHAnsi"/>
+              </w:rPr>
+            </w:pPr>
+            <w:r>
+              <w:rPr>
+                <w:rFonts w:cstheme="minorHAnsi"/>
+              </w:rPr>
+              <w:t xml:space="preserve">Oprette input til fornavn efternavn </w:t>
+            </w:r>
+            <w:proofErr w:type="spellStart"/>
+            <w:r>
+              <w:rPr>
+                <w:rFonts w:cstheme="minorHAnsi"/>
+              </w:rPr>
+              <w:t>email</w:t>
+            </w:r>
+            <w:proofErr w:type="spellEnd"/>
+            <w:r>
+              <w:rPr>
+                <w:rFonts w:cstheme="minorHAnsi"/>
+              </w:rPr>
+              <w:t xml:space="preserve"> og password</w:t>
+            </w:r>
+          </w:p>
+        </w:tc>
+      </w:tr>
+      <w:tr>
+        <w:tc>
+          <w:tcPr>
+            <w:cnfStyle w:val="001000000000" w:firstRow="0" w:lastRow="0" w:firstColumn="1" w:lastColumn="0" w:oddVBand="0" w:evenVBand="0" w:oddHBand="0" w:evenHBand="0" w:firstRowFirstColumn="0" w:firstRowLastColumn="0" w:lastRowFirstColumn="0" w:lastRowLastColumn="0"/>
+            <w:tcW w:w="562" w:type="dxa"/>
+          </w:tcPr>
+          <w:p>
+            <w:pPr>
+              <w:spacing w:line="360" w:lineRule="auto"/>
+              <w:rPr>
+                <w:rFonts w:cstheme="minorHAnsi"/>
+              </w:rPr>
+            </w:pPr>
+            <w:r>
+              <w:rPr>
+                <w:rFonts w:cstheme="minorHAnsi"/>
+              </w:rPr>
+              <w:t>12</w:t>
+            </w:r>
+          </w:p>
+        </w:tc>
+        <w:tc>
+          <w:tcPr>
+            <w:tcW w:w="2268" w:type="dxa"/>
+          </w:tcPr>
+          <w:p>
+            <w:pPr>
+              <w:spacing w:line="360" w:lineRule="auto"/>
+              <w:cnfStyle w:val="000000000000" w:firstRow="0" w:lastRow="0" w:firstColumn="0" w:lastColumn="0" w:oddVBand="0" w:evenVBand="0" w:oddHBand="0" w:evenHBand="0" w:firstRowFirstColumn="0" w:firstRowLastColumn="0" w:lastRowFirstColumn="0" w:lastRowLastColumn="0"/>
+              <w:rPr>
+                <w:rFonts w:cstheme="minorHAnsi"/>
+              </w:rPr>
+            </w:pPr>
+            <w:r>
+              <w:rPr>
+                <w:rFonts w:cstheme="minorHAnsi"/>
+              </w:rPr>
+              <w:t>Front</w:t>
+            </w:r>
+          </w:p>
+          <w:p>
+            <w:pPr>
+              <w:spacing w:line="360" w:lineRule="auto"/>
+              <w:cnfStyle w:val="000000000000" w:firstRow="0" w:lastRow="0" w:firstColumn="0" w:lastColumn="0" w:oddVBand="0" w:evenVBand="0" w:oddHBand="0" w:evenHBand="0" w:firstRowFirstColumn="0" w:firstRowLastColumn="0" w:lastRowFirstColumn="0" w:lastRowLastColumn="0"/>
+              <w:rPr>
+                <w:rFonts w:cstheme="minorHAnsi"/>
+              </w:rPr>
+            </w:pPr>
+            <w:r>
+              <w:rPr>
+                <w:rFonts w:cstheme="minorHAnsi"/>
+              </w:rPr>
+              <w:t>Dashboard</w:t>
+            </w:r>
+          </w:p>
+        </w:tc>
+        <w:tc>
+          <w:tcPr>
+            <w:tcW w:w="3261" w:type="dxa"/>
+          </w:tcPr>
+          <w:p>
+            <w:pPr>
+              <w:spacing w:line="360" w:lineRule="auto"/>
+              <w:cnfStyle w:val="000000000000" w:firstRow="0" w:lastRow="0" w:firstColumn="0" w:lastColumn="0" w:oddVBand="0" w:evenVBand="0" w:oddHBand="0" w:evenHBand="0" w:firstRowFirstColumn="0" w:firstRowLastColumn="0" w:lastRowFirstColumn="0" w:lastRowLastColumn="0"/>
+              <w:rPr>
+                <w:rFonts w:cstheme="minorHAnsi"/>
+              </w:rPr>
+            </w:pPr>
+            <w:r>
+              <w:rPr>
+                <w:rFonts w:cstheme="minorHAnsi"/>
+                <w:b/>
+                <w:bCs/>
+              </w:rPr>
+              <w:t xml:space="preserve">Integration test: </w:t>
+            </w:r>
+            <w:r>
+              <w:rPr>
+                <w:rFonts w:cstheme="minorHAnsi"/>
+              </w:rPr>
+              <w:t>Efter login opret en chat og en post og se om de bliver oprettet i databasen</w:t>
+            </w:r>
+          </w:p>
+        </w:tc>
+        <w:tc>
+          <w:tcPr>
+            <w:tcW w:w="3537" w:type="dxa"/>
+          </w:tcPr>
+          <w:p>
+            <w:pPr>
+              <w:spacing w:line="360" w:lineRule="auto"/>
+              <w:cnfStyle w:val="000000000000" w:firstRow="0" w:lastRow="0" w:firstColumn="0" w:lastColumn="0" w:oddVBand="0" w:evenVBand="0" w:oddHBand="0" w:evenHBand="0" w:firstRowFirstColumn="0" w:firstRowLastColumn="0" w:lastRowFirstColumn="0" w:lastRowLastColumn="0"/>
+              <w:rPr>
+                <w:rFonts w:cstheme="minorHAnsi"/>
+              </w:rPr>
+            </w:pPr>
+            <w:r>
+              <w:rPr>
+                <w:rFonts w:cstheme="minorHAnsi"/>
+              </w:rPr>
+              <w:t xml:space="preserve">Oprette input til at oprette en ny chat, samt designe andre chats fra andre brugere hvor der skal være et input til at skrive en </w:t>
+            </w:r>
+            <w:proofErr w:type="spellStart"/>
+            <w:r>
+              <w:rPr>
+                <w:rFonts w:cstheme="minorHAnsi"/>
+              </w:rPr>
+              <w:t>comment</w:t>
+            </w:r>
+            <w:proofErr w:type="spellEnd"/>
+            <w:r>
+              <w:rPr>
+                <w:rFonts w:cstheme="minorHAnsi"/>
+              </w:rPr>
+              <w:t xml:space="preserve"> og en knap til at post den </w:t>
+            </w:r>
+            <w:proofErr w:type="spellStart"/>
+            <w:r>
+              <w:rPr>
+                <w:rFonts w:cstheme="minorHAnsi"/>
+              </w:rPr>
+              <w:t>comment</w:t>
+            </w:r>
+            <w:proofErr w:type="spellEnd"/>
+          </w:p>
+        </w:tc>
+      </w:tr>
+      <w:tr>
+        <w:trPr>
+          <w:cnfStyle w:val="000000100000" w:firstRow="0" w:lastRow="0" w:firstColumn="0" w:lastColumn="0" w:oddVBand="0" w:evenVBand="0" w:oddHBand="1" w:evenHBand="0" w:firstRowFirstColumn="0" w:firstRowLastColumn="0" w:lastRowFirstColumn="0" w:lastRowLastColumn="0"/>
+        </w:trPr>
+        <w:tc>
+          <w:tcPr>
+            <w:cnfStyle w:val="001000000000" w:firstRow="0" w:lastRow="0" w:firstColumn="1" w:lastColumn="0" w:oddVBand="0" w:evenVBand="0" w:oddHBand="0" w:evenHBand="0" w:firstRowFirstColumn="0" w:firstRowLastColumn="0" w:lastRowFirstColumn="0" w:lastRowLastColumn="0"/>
+            <w:tcW w:w="562" w:type="dxa"/>
+          </w:tcPr>
+          <w:p>
+            <w:pPr>
+              <w:spacing w:line="360" w:lineRule="auto"/>
+              <w:rPr>
+                <w:rFonts w:cstheme="minorHAnsi"/>
+              </w:rPr>
+            </w:pPr>
+            <w:r>
+              <w:rPr>
+                <w:rFonts w:cstheme="minorHAnsi"/>
+              </w:rPr>
+              <w:t>13</w:t>
+            </w:r>
+          </w:p>
+        </w:tc>
+        <w:tc>
+          <w:tcPr>
+            <w:tcW w:w="2268" w:type="dxa"/>
+          </w:tcPr>
+          <w:p>
+            <w:pPr>
+              <w:spacing w:line="360" w:lineRule="auto"/>
+              <w:cnfStyle w:val="000000100000" w:firstRow="0" w:lastRow="0" w:firstColumn="0" w:lastColumn="0" w:oddVBand="0" w:evenVBand="0" w:oddHBand="1" w:evenHBand="0" w:firstRowFirstColumn="0" w:firstRowLastColumn="0" w:lastRowFirstColumn="0" w:lastRowLastColumn="0"/>
+              <w:rPr>
+                <w:rFonts w:cstheme="minorHAnsi"/>
+              </w:rPr>
+            </w:pPr>
+            <w:r>
+              <w:rPr>
+                <w:rFonts w:cstheme="minorHAnsi"/>
+              </w:rPr>
+              <w:t>Front</w:t>
+            </w:r>
+          </w:p>
+          <w:p>
+            <w:pPr>
+              <w:spacing w:line="360" w:lineRule="auto"/>
+              <w:cnfStyle w:val="000000100000" w:firstRow="0" w:lastRow="0" w:firstColumn="0" w:lastColumn="0" w:oddVBand="0" w:evenVBand="0" w:oddHBand="1" w:evenHBand="0" w:firstRowFirstColumn="0" w:firstRowLastColumn="0" w:lastRowFirstColumn="0" w:lastRowLastColumn="0"/>
+              <w:rPr>
+                <w:rFonts w:cstheme="minorHAnsi"/>
+              </w:rPr>
+            </w:pPr>
+            <w:r>
+              <w:rPr>
+                <w:rFonts w:cstheme="minorHAnsi"/>
+              </w:rPr>
+              <w:t>Data download</w:t>
+            </w:r>
+          </w:p>
+        </w:tc>
+        <w:tc>
+          <w:tcPr>
+            <w:tcW w:w="3261" w:type="dxa"/>
+          </w:tcPr>
+          <w:p>
+            <w:pPr>
+              <w:spacing w:line="360" w:lineRule="auto"/>
+              <w:cnfStyle w:val="000000100000" w:firstRow="0" w:lastRow="0" w:firstColumn="0" w:lastColumn="0" w:oddVBand="0" w:evenVBand="0" w:oddHBand="1" w:evenHBand="0" w:firstRowFirstColumn="0" w:firstRowLastColumn="0" w:lastRowFirstColumn="0" w:lastRowLastColumn="0"/>
+              <w:rPr>
+                <w:rFonts w:cstheme="minorHAnsi"/>
+              </w:rPr>
+            </w:pPr>
+          </w:p>
+        </w:tc>
+        <w:tc>
+          <w:tcPr>
+            <w:tcW w:w="3537" w:type="dxa"/>
+          </w:tcPr>
+          <w:p>
+            <w:pPr>
+              <w:spacing w:line="360" w:lineRule="auto"/>
+              <w:cnfStyle w:val="000000100000" w:firstRow="0" w:lastRow="0" w:firstColumn="0" w:lastColumn="0" w:oddVBand="0" w:evenVBand="0" w:oddHBand="1" w:evenHBand="0" w:firstRowFirstColumn="0" w:firstRowLastColumn="0" w:lastRowFirstColumn="0" w:lastRowLastColumn="0"/>
+              <w:rPr>
+                <w:rFonts w:cstheme="minorHAnsi"/>
+              </w:rPr>
+            </w:pPr>
+            <w:r>
+              <w:rPr>
+                <w:rFonts w:cstheme="minorHAnsi"/>
+              </w:rPr>
+              <w:t>Oprette en knap hvor brugeren kan downloade sin data</w:t>
+            </w:r>
+          </w:p>
+        </w:tc>
+      </w:tr>
+      <w:tr>
+        <w:tc>
+          <w:tcPr>
+            <w:cnfStyle w:val="001000000000" w:firstRow="0" w:lastRow="0" w:firstColumn="1" w:lastColumn="0" w:oddVBand="0" w:evenVBand="0" w:oddHBand="0" w:evenHBand="0" w:firstRowFirstColumn="0" w:firstRowLastColumn="0" w:lastRowFirstColumn="0" w:lastRowLastColumn="0"/>
+            <w:tcW w:w="562" w:type="dxa"/>
+          </w:tcPr>
+          <w:p>
+            <w:pPr>
+              <w:spacing w:line="360" w:lineRule="auto"/>
+              <w:rPr>
+                <w:rFonts w:cstheme="minorHAnsi"/>
+              </w:rPr>
+            </w:pPr>
+            <w:r>
+              <w:rPr>
+                <w:rFonts w:cstheme="minorHAnsi"/>
+              </w:rPr>
+              <w:t>14</w:t>
+            </w:r>
+          </w:p>
+        </w:tc>
+        <w:tc>
+          <w:tcPr>
+            <w:tcW w:w="2268" w:type="dxa"/>
+          </w:tcPr>
+          <w:p>
+            <w:pPr>
+              <w:spacing w:line="360" w:lineRule="auto"/>
+              <w:cnfStyle w:val="000000000000" w:firstRow="0" w:lastRow="0" w:firstColumn="0" w:lastColumn="0" w:oddVBand="0" w:evenVBand="0" w:oddHBand="0" w:evenHBand="0" w:firstRowFirstColumn="0" w:firstRowLastColumn="0" w:lastRowFirstColumn="0" w:lastRowLastColumn="0"/>
+              <w:rPr>
+                <w:rFonts w:cstheme="minorHAnsi"/>
+              </w:rPr>
+            </w:pPr>
+            <w:r>
+              <w:rPr>
+                <w:rFonts w:cstheme="minorHAnsi"/>
+              </w:rPr>
+              <w:t>API</w:t>
+            </w:r>
+          </w:p>
+          <w:p>
+            <w:pPr>
+              <w:spacing w:line="360" w:lineRule="auto"/>
+              <w:cnfStyle w:val="000000000000" w:firstRow="0" w:lastRow="0" w:firstColumn="0" w:lastColumn="0" w:oddVBand="0" w:evenVBand="0" w:oddHBand="0" w:evenHBand="0" w:firstRowFirstColumn="0" w:firstRowLastColumn="0" w:lastRowFirstColumn="0" w:lastRowLastColumn="0"/>
+              <w:rPr>
+                <w:rFonts w:cstheme="minorHAnsi"/>
+              </w:rPr>
+            </w:pPr>
+            <w:r>
+              <w:rPr>
+                <w:rFonts w:cstheme="minorHAnsi"/>
+              </w:rPr>
+              <w:t>Security</w:t>
+            </w:r>
+          </w:p>
+        </w:tc>
+        <w:tc>
+          <w:tcPr>
+            <w:tcW w:w="3261" w:type="dxa"/>
+          </w:tcPr>
+          <w:p>
+            <w:pPr>
+              <w:spacing w:line="360" w:lineRule="auto"/>
+              <w:cnfStyle w:val="000000000000" w:firstRow="0" w:lastRow="0" w:firstColumn="0" w:lastColumn="0" w:oddVBand="0" w:evenVBand="0" w:oddHBand="0" w:evenHBand="0" w:firstRowFirstColumn="0" w:firstRowLastColumn="0" w:lastRowFirstColumn="0" w:lastRowLastColumn="0"/>
+              <w:rPr>
+                <w:rFonts w:cstheme="minorHAnsi"/>
+                <w:b/>
+                <w:bCs/>
+              </w:rPr>
+            </w:pPr>
+            <w:r>
+              <w:rPr>
+                <w:rFonts w:cstheme="minorHAnsi"/>
+                <w:b/>
+                <w:bCs/>
+              </w:rPr>
+              <w:t xml:space="preserve">GDPR </w:t>
+            </w:r>
+            <w:proofErr w:type="spellStart"/>
+            <w:r>
+              <w:rPr>
+                <w:rFonts w:cstheme="minorHAnsi"/>
+                <w:b/>
+                <w:bCs/>
+              </w:rPr>
+              <w:t>complience</w:t>
+            </w:r>
+            <w:proofErr w:type="spellEnd"/>
+            <w:r>
+              <w:rPr>
+                <w:rFonts w:cstheme="minorHAnsi"/>
+                <w:b/>
+                <w:bCs/>
+              </w:rPr>
+              <w:t xml:space="preserve"> tes: </w:t>
+            </w:r>
+            <w:r>
+              <w:rPr>
+                <w:rFonts w:cstheme="minorHAnsi"/>
+              </w:rPr>
+              <w:t>Test automatisk sletning af data efter 6 måneder</w:t>
+            </w:r>
+          </w:p>
+        </w:tc>
+        <w:tc>
+          <w:tcPr>
+            <w:tcW w:w="3537" w:type="dxa"/>
+          </w:tcPr>
+          <w:p>
+            <w:pPr>
+              <w:spacing w:line="360" w:lineRule="auto"/>
+              <w:cnfStyle w:val="000000000000" w:firstRow="0" w:lastRow="0" w:firstColumn="0" w:lastColumn="0" w:oddVBand="0" w:evenVBand="0" w:oddHBand="0" w:evenHBand="0" w:firstRowFirstColumn="0" w:firstRowLastColumn="0" w:lastRowFirstColumn="0" w:lastRowLastColumn="0"/>
+              <w:rPr>
+                <w:rFonts w:cstheme="minorHAnsi"/>
+              </w:rPr>
+            </w:pPr>
+            <w:r>
+              <w:rPr>
+                <w:rFonts w:cstheme="minorHAnsi"/>
+              </w:rPr>
+              <w:t xml:space="preserve">Implementer en </w:t>
+            </w:r>
+            <w:proofErr w:type="spellStart"/>
+            <w:r>
+              <w:rPr>
+                <w:rFonts w:cstheme="minorHAnsi"/>
+              </w:rPr>
+              <w:t>autmatisk</w:t>
+            </w:r>
+            <w:proofErr w:type="spellEnd"/>
+            <w:r>
+              <w:rPr>
+                <w:rFonts w:cstheme="minorHAnsi"/>
+              </w:rPr>
+              <w:t xml:space="preserve"> sletning af data, for inaktive brugere</w:t>
+            </w:r>
+          </w:p>
+        </w:tc>
+      </w:tr>
+      <w:tr>
+        <w:trPr>
+          <w:cnfStyle w:val="000000100000" w:firstRow="0" w:lastRow="0" w:firstColumn="0" w:lastColumn="0" w:oddVBand="0" w:evenVBand="0" w:oddHBand="1" w:evenHBand="0" w:firstRowFirstColumn="0" w:firstRowLastColumn="0" w:lastRowFirstColumn="0" w:lastRowLastColumn="0"/>
+        </w:trPr>
+        <w:tc>
+          <w:tcPr>
+            <w:cnfStyle w:val="001000000000" w:firstRow="0" w:lastRow="0" w:firstColumn="1" w:lastColumn="0" w:oddVBand="0" w:evenVBand="0" w:oddHBand="0" w:evenHBand="0" w:firstRowFirstColumn="0" w:firstRowLastColumn="0" w:lastRowFirstColumn="0" w:lastRowLastColumn="0"/>
+            <w:tcW w:w="562" w:type="dxa"/>
+          </w:tcPr>
+          <w:p>
+            <w:pPr>
+              <w:spacing w:line="360" w:lineRule="auto"/>
+              <w:rPr>
+                <w:rFonts w:cstheme="minorHAnsi"/>
+              </w:rPr>
+            </w:pPr>
+            <w:r>
+              <w:rPr>
+                <w:rFonts w:cstheme="minorHAnsi"/>
+              </w:rPr>
+              <w:t>15</w:t>
+            </w:r>
+          </w:p>
+        </w:tc>
+        <w:tc>
+          <w:tcPr>
+            <w:tcW w:w="2268" w:type="dxa"/>
+          </w:tcPr>
+          <w:p>
+            <w:pPr>
+              <w:spacing w:line="360" w:lineRule="auto"/>
+              <w:cnfStyle w:val="000000100000" w:firstRow="0" w:lastRow="0" w:firstColumn="0" w:lastColumn="0" w:oddVBand="0" w:evenVBand="0" w:oddHBand="1" w:evenHBand="0" w:firstRowFirstColumn="0" w:firstRowLastColumn="0" w:lastRowFirstColumn="0" w:lastRowLastColumn="0"/>
+              <w:rPr>
+                <w:rFonts w:cstheme="minorHAnsi"/>
+              </w:rPr>
+            </w:pPr>
+            <w:r>
+              <w:rPr>
+                <w:rFonts w:cstheme="minorHAnsi"/>
+              </w:rPr>
+              <w:t>Front</w:t>
+            </w:r>
+          </w:p>
+          <w:p>
+            <w:pPr>
+              <w:spacing w:line="360" w:lineRule="auto"/>
+              <w:cnfStyle w:val="000000100000" w:firstRow="0" w:lastRow="0" w:firstColumn="0" w:lastColumn="0" w:oddVBand="0" w:evenVBand="0" w:oddHBand="1" w:evenHBand="0" w:firstRowFirstColumn="0" w:firstRowLastColumn="0" w:lastRowFirstColumn="0" w:lastRowLastColumn="0"/>
+              <w:rPr>
+                <w:rFonts w:cstheme="minorHAnsi"/>
+              </w:rPr>
+            </w:pPr>
+            <w:r>
+              <w:rPr>
+                <w:rFonts w:cstheme="minorHAnsi"/>
+              </w:rPr>
+              <w:t>Cookie</w:t>
+            </w:r>
+          </w:p>
+        </w:tc>
+        <w:tc>
+          <w:tcPr>
+            <w:tcW w:w="3261" w:type="dxa"/>
+          </w:tcPr>
+          <w:p>
+            <w:pPr>
+              <w:spacing w:line="360" w:lineRule="auto"/>
+              <w:cnfStyle w:val="000000100000" w:firstRow="0" w:lastRow="0" w:firstColumn="0" w:lastColumn="0" w:oddVBand="0" w:evenVBand="0" w:oddHBand="1" w:evenHBand="0" w:firstRowFirstColumn="0" w:firstRowLastColumn="0" w:lastRowFirstColumn="0" w:lastRowLastColumn="0"/>
+              <w:rPr>
+                <w:rFonts w:cstheme="minorHAnsi"/>
+              </w:rPr>
+            </w:pPr>
+          </w:p>
+        </w:tc>
+        <w:tc>
+          <w:tcPr>
+            <w:tcW w:w="3537" w:type="dxa"/>
+          </w:tcPr>
+          <w:p>
+            <w:pPr>
+              <w:spacing w:line="360" w:lineRule="auto"/>
+              <w:cnfStyle w:val="000000100000" w:firstRow="0" w:lastRow="0" w:firstColumn="0" w:lastColumn="0" w:oddVBand="0" w:evenVBand="0" w:oddHBand="1" w:evenHBand="0" w:firstRowFirstColumn="0" w:firstRowLastColumn="0" w:lastRowFirstColumn="0" w:lastRowLastColumn="0"/>
+              <w:rPr>
+                <w:rFonts w:cstheme="minorHAnsi"/>
+              </w:rPr>
+            </w:pPr>
+            <w:r>
+              <w:rPr>
+                <w:rFonts w:cstheme="minorHAnsi"/>
+              </w:rPr>
+              <w:t xml:space="preserve">Lave en cookie banner så brugerne selv kan vælge at </w:t>
+            </w:r>
+            <w:r>
+              <w:rPr>
+                <w:rFonts w:cstheme="minorHAnsi"/>
+              </w:rPr>
+              <w:lastRenderedPageBreak/>
+              <w:t xml:space="preserve">acceptere cookies </w:t>
+            </w:r>
+            <w:proofErr w:type="spellStart"/>
+            <w:r>
+              <w:rPr>
+                <w:rFonts w:cstheme="minorHAnsi"/>
+              </w:rPr>
+              <w:t>some</w:t>
+            </w:r>
+            <w:proofErr w:type="spellEnd"/>
+            <w:r>
+              <w:rPr>
+                <w:rFonts w:cstheme="minorHAnsi"/>
+              </w:rPr>
+              <w:t xml:space="preserve"> man skal ifølge GDPR</w:t>
+            </w:r>
+          </w:p>
+        </w:tc>
+      </w:tr>
+      <w:tr>
+        <w:tc>
+          <w:tcPr>
+            <w:cnfStyle w:val="001000000000" w:firstRow="0" w:lastRow="0" w:firstColumn="1" w:lastColumn="0" w:oddVBand="0" w:evenVBand="0" w:oddHBand="0" w:evenHBand="0" w:firstRowFirstColumn="0" w:firstRowLastColumn="0" w:lastRowFirstColumn="0" w:lastRowLastColumn="0"/>
+            <w:tcW w:w="562" w:type="dxa"/>
+          </w:tcPr>
+          <w:p>
+            <w:pPr>
+              <w:spacing w:line="360" w:lineRule="auto"/>
+              <w:rPr>
+                <w:rFonts w:cstheme="minorHAnsi"/>
+              </w:rPr>
+            </w:pPr>
+            <w:r>
+              <w:rPr>
+                <w:rFonts w:cstheme="minorHAnsi"/>
+              </w:rPr>
+              <w:lastRenderedPageBreak/>
+              <w:t>16</w:t>
+            </w:r>
+          </w:p>
+        </w:tc>
+        <w:tc>
+          <w:tcPr>
+            <w:tcW w:w="2268" w:type="dxa"/>
+          </w:tcPr>
+          <w:p>
+            <w:pPr>
+              <w:spacing w:line="360" w:lineRule="auto"/>
+              <w:cnfStyle w:val="000000000000" w:firstRow="0" w:lastRow="0" w:firstColumn="0" w:lastColumn="0" w:oddVBand="0" w:evenVBand="0" w:oddHBand="0" w:evenHBand="0" w:firstRowFirstColumn="0" w:firstRowLastColumn="0" w:lastRowFirstColumn="0" w:lastRowLastColumn="0"/>
+              <w:rPr>
+                <w:rFonts w:cstheme="minorHAnsi"/>
+              </w:rPr>
+            </w:pPr>
+            <w:r>
+              <w:rPr>
+                <w:rFonts w:cstheme="minorHAnsi"/>
+              </w:rPr>
+              <w:t>DB</w:t>
+            </w:r>
+          </w:p>
+          <w:p>
+            <w:pPr>
+              <w:spacing w:line="360" w:lineRule="auto"/>
+              <w:cnfStyle w:val="000000000000" w:firstRow="0" w:lastRow="0" w:firstColumn="0" w:lastColumn="0" w:oddVBand="0" w:evenVBand="0" w:oddHBand="0" w:evenHBand="0" w:firstRowFirstColumn="0" w:firstRowLastColumn="0" w:lastRowFirstColumn="0" w:lastRowLastColumn="0"/>
+              <w:rPr>
+                <w:rFonts w:cstheme="minorHAnsi"/>
+              </w:rPr>
+            </w:pPr>
+            <w:r>
+              <w:rPr>
+                <w:rFonts w:cstheme="minorHAnsi"/>
+              </w:rPr>
+              <w:t>Sikkerhed</w:t>
+            </w:r>
+          </w:p>
+        </w:tc>
+        <w:tc>
+          <w:tcPr>
+            <w:tcW w:w="3261" w:type="dxa"/>
+          </w:tcPr>
+          <w:p>
+            <w:pPr>
+              <w:spacing w:line="360" w:lineRule="auto"/>
+              <w:cnfStyle w:val="000000000000" w:firstRow="0" w:lastRow="0" w:firstColumn="0" w:lastColumn="0" w:oddVBand="0" w:evenVBand="0" w:oddHBand="0" w:evenHBand="0" w:firstRowFirstColumn="0" w:firstRowLastColumn="0" w:lastRowFirstColumn="0" w:lastRowLastColumn="0"/>
+              <w:rPr>
+                <w:rFonts w:cstheme="minorHAnsi"/>
+              </w:rPr>
+            </w:pPr>
+          </w:p>
+        </w:tc>
+        <w:tc>
+          <w:tcPr>
+            <w:tcW w:w="3537" w:type="dxa"/>
+          </w:tcPr>
+          <w:p>
+            <w:pPr>
+              <w:spacing w:line="360" w:lineRule="auto"/>
+              <w:cnfStyle w:val="000000000000" w:firstRow="0" w:lastRow="0" w:firstColumn="0" w:lastColumn="0" w:oddVBand="0" w:evenVBand="0" w:oddHBand="0" w:evenHBand="0" w:firstRowFirstColumn="0" w:firstRowLastColumn="0" w:lastRowFirstColumn="0" w:lastRowLastColumn="0"/>
+              <w:rPr>
+                <w:rFonts w:cstheme="minorHAnsi"/>
+              </w:rPr>
+            </w:pPr>
+            <w:r>
+              <w:rPr>
+                <w:rFonts w:cstheme="minorHAnsi"/>
+              </w:rPr>
+              <w:t>Sikre at alt data befinder sig i EU</w:t>
+            </w:r>
+          </w:p>
+        </w:tc>
+      </w:tr>
+      <w:tr>
+        <w:trPr>
+          <w:cnfStyle w:val="000000100000" w:firstRow="0" w:lastRow="0" w:firstColumn="0" w:lastColumn="0" w:oddVBand="0" w:evenVBand="0" w:oddHBand="1" w:evenHBand="0" w:firstRowFirstColumn="0" w:firstRowLastColumn="0" w:lastRowFirstColumn="0" w:lastRowLastColumn="0"/>
+        </w:trPr>
+        <w:tc>
+          <w:tcPr>
+            <w:cnfStyle w:val="001000000000" w:firstRow="0" w:lastRow="0" w:firstColumn="1" w:lastColumn="0" w:oddVBand="0" w:evenVBand="0" w:oddHBand="0" w:evenHBand="0" w:firstRowFirstColumn="0" w:firstRowLastColumn="0" w:lastRowFirstColumn="0" w:lastRowLastColumn="0"/>
+            <w:tcW w:w="562" w:type="dxa"/>
+          </w:tcPr>
+          <w:p>
+            <w:pPr>
+              <w:spacing w:line="360" w:lineRule="auto"/>
+              <w:rPr>
+                <w:rFonts w:cstheme="minorHAnsi"/>
+              </w:rPr>
+            </w:pPr>
+            <w:r>
+              <w:rPr>
+                <w:rFonts w:cstheme="minorHAnsi"/>
+              </w:rPr>
+              <w:t>17</w:t>
+            </w:r>
+          </w:p>
+        </w:tc>
+        <w:tc>
+          <w:tcPr>
+            <w:tcW w:w="2268" w:type="dxa"/>
+          </w:tcPr>
+          <w:p>
+            <w:pPr>
+              <w:spacing w:line="360" w:lineRule="auto"/>
+              <w:cnfStyle w:val="000000100000" w:firstRow="0" w:lastRow="0" w:firstColumn="0" w:lastColumn="0" w:oddVBand="0" w:evenVBand="0" w:oddHBand="1" w:evenHBand="0" w:firstRowFirstColumn="0" w:firstRowLastColumn="0" w:lastRowFirstColumn="0" w:lastRowLastColumn="0"/>
+              <w:rPr>
+                <w:rFonts w:cstheme="minorHAnsi"/>
+                <w:lang w:val="en-US"/>
+              </w:rPr>
+            </w:pPr>
+            <w:r>
+              <w:rPr>
+                <w:rFonts w:cstheme="minorHAnsi"/>
+                <w:lang w:val="en-US"/>
+              </w:rPr>
+              <w:t>API</w:t>
+            </w:r>
+          </w:p>
+          <w:p>
+            <w:pPr>
+              <w:spacing w:line="360" w:lineRule="auto"/>
+              <w:cnfStyle w:val="000000100000" w:firstRow="0" w:lastRow="0" w:firstColumn="0" w:lastColumn="0" w:oddVBand="0" w:evenVBand="0" w:oddHBand="1" w:evenHBand="0" w:firstRowFirstColumn="0" w:firstRowLastColumn="0" w:lastRowFirstColumn="0" w:lastRowLastColumn="0"/>
+              <w:rPr>
+                <w:rFonts w:cstheme="minorHAnsi"/>
+                <w:lang w:val="en-US"/>
+              </w:rPr>
+            </w:pPr>
+            <w:r>
+              <w:rPr>
+                <w:rFonts w:cstheme="minorHAnsi"/>
+                <w:lang w:val="en-US"/>
+              </w:rPr>
+              <w:t>Right to be forgotten</w:t>
+            </w:r>
+          </w:p>
+        </w:tc>
+        <w:tc>
+          <w:tcPr>
+            <w:tcW w:w="3261" w:type="dxa"/>
+          </w:tcPr>
+          <w:p>
+            <w:pPr>
+              <w:spacing w:line="360" w:lineRule="auto"/>
+              <w:cnfStyle w:val="000000100000" w:firstRow="0" w:lastRow="0" w:firstColumn="0" w:lastColumn="0" w:oddVBand="0" w:evenVBand="0" w:oddHBand="1" w:evenHBand="0" w:firstRowFirstColumn="0" w:firstRowLastColumn="0" w:lastRowFirstColumn="0" w:lastRowLastColumn="0"/>
+              <w:rPr>
+                <w:rFonts w:cstheme="minorHAnsi"/>
+                <w:lang w:val="en-US"/>
+              </w:rPr>
+            </w:pPr>
+          </w:p>
+        </w:tc>
+        <w:tc>
+          <w:tcPr>
+            <w:tcW w:w="3537" w:type="dxa"/>
+          </w:tcPr>
+          <w:p>
+            <w:pPr>
+              <w:spacing w:line="360" w:lineRule="auto"/>
+              <w:cnfStyle w:val="000000100000" w:firstRow="0" w:lastRow="0" w:firstColumn="0" w:lastColumn="0" w:oddVBand="0" w:evenVBand="0" w:oddHBand="1" w:evenHBand="0" w:firstRowFirstColumn="0" w:firstRowLastColumn="0" w:lastRowFirstColumn="0" w:lastRowLastColumn="0"/>
+              <w:rPr>
+                <w:rFonts w:cstheme="minorHAnsi"/>
+              </w:rPr>
+            </w:pPr>
+            <w:r>
+              <w:rPr>
+                <w:rFonts w:cstheme="minorHAnsi"/>
+              </w:rPr>
+              <w:t xml:space="preserve">Lav et API kald der kan slette </w:t>
+            </w:r>
+            <w:proofErr w:type="gramStart"/>
+            <w:r>
+              <w:rPr>
+                <w:rFonts w:cstheme="minorHAnsi"/>
+              </w:rPr>
+              <w:t>alt</w:t>
+            </w:r>
+            <w:proofErr w:type="gramEnd"/>
+            <w:r>
+              <w:rPr>
+                <w:rFonts w:cstheme="minorHAnsi"/>
+              </w:rPr>
+              <w:t xml:space="preserve"> bruger data efter ønske af bruger</w:t>
+            </w:r>
+          </w:p>
+        </w:tc>
+      </w:tr>
+      <w:tr>
+        <w:tc>
+          <w:tcPr>
+            <w:cnfStyle w:val="001000000000" w:firstRow="0" w:lastRow="0" w:firstColumn="1" w:lastColumn="0" w:oddVBand="0" w:evenVBand="0" w:oddHBand="0" w:evenHBand="0" w:firstRowFirstColumn="0" w:firstRowLastColumn="0" w:lastRowFirstColumn="0" w:lastRowLastColumn="0"/>
+            <w:tcW w:w="562" w:type="dxa"/>
+          </w:tcPr>
+          <w:p>
+            <w:pPr>
+              <w:spacing w:line="360" w:lineRule="auto"/>
+              <w:rPr>
+                <w:rFonts w:cstheme="minorHAnsi"/>
+              </w:rPr>
+            </w:pPr>
+            <w:r>
+              <w:rPr>
+                <w:rFonts w:cstheme="minorHAnsi"/>
+              </w:rPr>
+              <w:t>18</w:t>
+            </w:r>
+          </w:p>
+        </w:tc>
+        <w:tc>
+          <w:tcPr>
+            <w:tcW w:w="2268" w:type="dxa"/>
+          </w:tcPr>
+          <w:p>
+            <w:pPr>
+              <w:spacing w:line="360" w:lineRule="auto"/>
+              <w:cnfStyle w:val="000000000000" w:firstRow="0" w:lastRow="0" w:firstColumn="0" w:lastColumn="0" w:oddVBand="0" w:evenVBand="0" w:oddHBand="0" w:evenHBand="0" w:firstRowFirstColumn="0" w:firstRowLastColumn="0" w:lastRowFirstColumn="0" w:lastRowLastColumn="0"/>
+              <w:rPr>
+                <w:rFonts w:cstheme="minorHAnsi"/>
+              </w:rPr>
+            </w:pPr>
+            <w:r>
+              <w:rPr>
+                <w:rFonts w:cstheme="minorHAnsi"/>
+              </w:rPr>
+              <w:t>API</w:t>
+            </w:r>
+          </w:p>
+          <w:p>
+            <w:pPr>
+              <w:spacing w:line="360" w:lineRule="auto"/>
+              <w:cnfStyle w:val="000000000000" w:firstRow="0" w:lastRow="0" w:firstColumn="0" w:lastColumn="0" w:oddVBand="0" w:evenVBand="0" w:oddHBand="0" w:evenHBand="0" w:firstRowFirstColumn="0" w:firstRowLastColumn="0" w:lastRowFirstColumn="0" w:lastRowLastColumn="0"/>
+              <w:rPr>
+                <w:rFonts w:cstheme="minorHAnsi"/>
+              </w:rPr>
+            </w:pPr>
+            <w:r>
+              <w:rPr>
+                <w:rFonts w:cstheme="minorHAnsi"/>
+              </w:rPr>
+              <w:t>Sikkerhed</w:t>
+            </w:r>
+          </w:p>
+        </w:tc>
+        <w:tc>
+          <w:tcPr>
+            <w:tcW w:w="3261" w:type="dxa"/>
+          </w:tcPr>
+          <w:p>
+            <w:pPr>
+              <w:spacing w:line="360" w:lineRule="auto"/>
+              <w:cnfStyle w:val="000000000000" w:firstRow="0" w:lastRow="0" w:firstColumn="0" w:lastColumn="0" w:oddVBand="0" w:evenVBand="0" w:oddHBand="0" w:evenHBand="0" w:firstRowFirstColumn="0" w:firstRowLastColumn="0" w:lastRowFirstColumn="0" w:lastRowLastColumn="0"/>
+              <w:rPr>
+                <w:rFonts w:cstheme="minorHAnsi"/>
+              </w:rPr>
+            </w:pPr>
+          </w:p>
+        </w:tc>
+        <w:tc>
+          <w:tcPr>
+            <w:tcW w:w="3537" w:type="dxa"/>
+          </w:tcPr>
+          <w:p>
+            <w:pPr>
+              <w:spacing w:line="360" w:lineRule="auto"/>
+              <w:cnfStyle w:val="000000000000" w:firstRow="0" w:lastRow="0" w:firstColumn="0" w:lastColumn="0" w:oddVBand="0" w:evenVBand="0" w:oddHBand="0" w:evenHBand="0" w:firstRowFirstColumn="0" w:firstRowLastColumn="0" w:lastRowFirstColumn="0" w:lastRowLastColumn="0"/>
+              <w:rPr>
+                <w:rFonts w:cstheme="minorHAnsi"/>
+              </w:rPr>
+            </w:pPr>
+            <w:r>
+              <w:rPr>
+                <w:rFonts w:cstheme="minorHAnsi"/>
+              </w:rPr>
+              <w:t>Værd sikker på at det kun er den minimale mængde data der bliver sendt med hvert API kald</w:t>
+            </w:r>
+          </w:p>
+        </w:tc>
+      </w:tr>
+      <w:tr>
+        <w:trPr>
+          <w:cnfStyle w:val="000000100000" w:firstRow="0" w:lastRow="0" w:firstColumn="0" w:lastColumn="0" w:oddVBand="0" w:evenVBand="0" w:oddHBand="1" w:evenHBand="0" w:firstRowFirstColumn="0" w:firstRowLastColumn="0" w:lastRowFirstColumn="0" w:lastRowLastColumn="0"/>
+        </w:trPr>
+        <w:tc>
+          <w:tcPr>
+            <w:cnfStyle w:val="001000000000" w:firstRow="0" w:lastRow="0" w:firstColumn="1" w:lastColumn="0" w:oddVBand="0" w:evenVBand="0" w:oddHBand="0" w:evenHBand="0" w:firstRowFirstColumn="0" w:firstRowLastColumn="0" w:lastRowFirstColumn="0" w:lastRowLastColumn="0"/>
+            <w:tcW w:w="562" w:type="dxa"/>
+          </w:tcPr>
+          <w:p>
+            <w:pPr>
+              <w:spacing w:line="360" w:lineRule="auto"/>
+              <w:rPr>
+                <w:rFonts w:cstheme="minorHAnsi"/>
+              </w:rPr>
+            </w:pPr>
+            <w:r>
+              <w:rPr>
+                <w:rFonts w:cstheme="minorHAnsi"/>
+              </w:rPr>
+              <w:t>19</w:t>
+            </w:r>
+          </w:p>
+        </w:tc>
+        <w:tc>
+          <w:tcPr>
+            <w:tcW w:w="2268" w:type="dxa"/>
+          </w:tcPr>
+          <w:p>
+            <w:pPr>
+              <w:spacing w:line="360" w:lineRule="auto"/>
+              <w:cnfStyle w:val="000000100000" w:firstRow="0" w:lastRow="0" w:firstColumn="0" w:lastColumn="0" w:oddVBand="0" w:evenVBand="0" w:oddHBand="1" w:evenHBand="0" w:firstRowFirstColumn="0" w:firstRowLastColumn="0" w:lastRowFirstColumn="0" w:lastRowLastColumn="0"/>
+              <w:rPr>
+                <w:rFonts w:cstheme="minorHAnsi"/>
+              </w:rPr>
+            </w:pPr>
+            <w:r>
+              <w:rPr>
+                <w:rFonts w:cstheme="minorHAnsi"/>
+              </w:rPr>
+              <w:t>Front</w:t>
+            </w:r>
+          </w:p>
+        </w:tc>
+        <w:tc>
+          <w:tcPr>
+            <w:tcW w:w="3261" w:type="dxa"/>
+          </w:tcPr>
+          <w:p>
+            <w:pPr>
+              <w:spacing w:line="360" w:lineRule="auto"/>
+              <w:cnfStyle w:val="000000100000" w:firstRow="0" w:lastRow="0" w:firstColumn="0" w:lastColumn="0" w:oddVBand="0" w:evenVBand="0" w:oddHBand="1" w:evenHBand="0" w:firstRowFirstColumn="0" w:firstRowLastColumn="0" w:lastRowFirstColumn="0" w:lastRowLastColumn="0"/>
+              <w:rPr>
+                <w:rFonts w:cstheme="minorHAnsi"/>
+              </w:rPr>
+            </w:pPr>
+          </w:p>
+        </w:tc>
+        <w:tc>
+          <w:tcPr>
+            <w:tcW w:w="3537" w:type="dxa"/>
+          </w:tcPr>
+          <w:p>
+            <w:pPr>
+              <w:spacing w:line="360" w:lineRule="auto"/>
+              <w:cnfStyle w:val="000000100000" w:firstRow="0" w:lastRow="0" w:firstColumn="0" w:lastColumn="0" w:oddVBand="0" w:evenVBand="0" w:oddHBand="1" w:evenHBand="0" w:firstRowFirstColumn="0" w:firstRowLastColumn="0" w:lastRowFirstColumn="0" w:lastRowLastColumn="0"/>
+              <w:rPr>
+                <w:rFonts w:cstheme="minorHAnsi"/>
+              </w:rPr>
+            </w:pPr>
+            <w:r>
+              <w:rPr>
+                <w:rFonts w:cstheme="minorHAnsi"/>
+              </w:rPr>
+              <w:t xml:space="preserve">Lav en side hvor brugeren kan ændre sine cookie </w:t>
+            </w:r>
+            <w:proofErr w:type="spellStart"/>
+            <w:r>
+              <w:rPr>
+                <w:rFonts w:cstheme="minorHAnsi"/>
+              </w:rPr>
+              <w:t>consent</w:t>
+            </w:r>
+            <w:proofErr w:type="spellEnd"/>
+            <w:r>
+              <w:rPr>
+                <w:rFonts w:cstheme="minorHAnsi"/>
+              </w:rPr>
+              <w:t xml:space="preserve"> valg</w:t>
+            </w:r>
+          </w:p>
+        </w:tc>
+      </w:tr>
+      <w:tr>
+        <w:tc>
+          <w:tcPr>
+            <w:cnfStyle w:val="001000000000" w:firstRow="0" w:lastRow="0" w:firstColumn="1" w:lastColumn="0" w:oddVBand="0" w:evenVBand="0" w:oddHBand="0" w:evenHBand="0" w:firstRowFirstColumn="0" w:firstRowLastColumn="0" w:lastRowFirstColumn="0" w:lastRowLastColumn="0"/>
+            <w:tcW w:w="562" w:type="dxa"/>
+          </w:tcPr>
+          <w:p>
+            <w:pPr>
+              <w:spacing w:line="360" w:lineRule="auto"/>
+              <w:rPr>
+                <w:rFonts w:cstheme="minorHAnsi"/>
+              </w:rPr>
+            </w:pPr>
+            <w:r>
+              <w:rPr>
+                <w:rFonts w:cstheme="minorHAnsi"/>
+              </w:rPr>
+              <w:t>20</w:t>
+            </w:r>
+          </w:p>
+        </w:tc>
+        <w:tc>
+          <w:tcPr>
+            <w:tcW w:w="2268" w:type="dxa"/>
+          </w:tcPr>
+          <w:p>
+            <w:pPr>
+              <w:spacing w:line="360" w:lineRule="auto"/>
+              <w:cnfStyle w:val="000000000000" w:firstRow="0" w:lastRow="0" w:firstColumn="0" w:lastColumn="0" w:oddVBand="0" w:evenVBand="0" w:oddHBand="0" w:evenHBand="0" w:firstRowFirstColumn="0" w:firstRowLastColumn="0" w:lastRowFirstColumn="0" w:lastRowLastColumn="0"/>
+              <w:rPr>
+                <w:rFonts w:cstheme="minorHAnsi"/>
+              </w:rPr>
+            </w:pPr>
+            <w:r>
+              <w:rPr>
+                <w:rFonts w:cstheme="minorHAnsi"/>
+              </w:rPr>
+              <w:t>API</w:t>
+            </w:r>
+          </w:p>
+          <w:p>
+            <w:pPr>
+              <w:spacing w:line="360" w:lineRule="auto"/>
+              <w:cnfStyle w:val="000000000000" w:firstRow="0" w:lastRow="0" w:firstColumn="0" w:lastColumn="0" w:oddVBand="0" w:evenVBand="0" w:oddHBand="0" w:evenHBand="0" w:firstRowFirstColumn="0" w:firstRowLastColumn="0" w:lastRowFirstColumn="0" w:lastRowLastColumn="0"/>
+              <w:rPr>
+                <w:rFonts w:cstheme="minorHAnsi"/>
+              </w:rPr>
+            </w:pPr>
+            <w:proofErr w:type="spellStart"/>
+            <w:r>
+              <w:rPr>
+                <w:rFonts w:cstheme="minorHAnsi"/>
+              </w:rPr>
+              <w:t>SignalR</w:t>
+            </w:r>
+            <w:proofErr w:type="spellEnd"/>
+          </w:p>
+        </w:tc>
+        <w:tc>
+          <w:tcPr>
+            <w:tcW w:w="3261" w:type="dxa"/>
+          </w:tcPr>
+          <w:p>
+            <w:pPr>
+              <w:spacing w:line="360" w:lineRule="auto"/>
+              <w:cnfStyle w:val="000000000000" w:firstRow="0" w:lastRow="0" w:firstColumn="0" w:lastColumn="0" w:oddVBand="0" w:evenVBand="0" w:oddHBand="0" w:evenHBand="0" w:firstRowFirstColumn="0" w:firstRowLastColumn="0" w:lastRowFirstColumn="0" w:lastRowLastColumn="0"/>
+              <w:rPr>
+                <w:rFonts w:cstheme="minorHAnsi"/>
+              </w:rPr>
+            </w:pPr>
+          </w:p>
+        </w:tc>
+        <w:tc>
+          <w:tcPr>
+            <w:tcW w:w="3537" w:type="dxa"/>
+          </w:tcPr>
+          <w:p>
+            <w:pPr>
+              <w:spacing w:line="360" w:lineRule="auto"/>
+              <w:cnfStyle w:val="000000000000" w:firstRow="0" w:lastRow="0" w:firstColumn="0" w:lastColumn="0" w:oddVBand="0" w:evenVBand="0" w:oddHBand="0" w:evenHBand="0" w:firstRowFirstColumn="0" w:firstRowLastColumn="0" w:lastRowFirstColumn="0" w:lastRowLastColumn="0"/>
+              <w:rPr>
+                <w:rFonts w:cstheme="minorHAnsi"/>
+              </w:rPr>
+            </w:pPr>
+            <w:r>
+              <w:rPr>
+                <w:rFonts w:cstheme="minorHAnsi"/>
+              </w:rPr>
+              <w:t xml:space="preserve">Opsætte API til et køre med </w:t>
+            </w:r>
+            <w:proofErr w:type="spellStart"/>
+            <w:r>
+              <w:rPr>
+                <w:rFonts w:cstheme="minorHAnsi"/>
+              </w:rPr>
+              <w:t>SignalR</w:t>
+            </w:r>
+            <w:proofErr w:type="spellEnd"/>
+            <w:r>
+              <w:rPr>
+                <w:rFonts w:cstheme="minorHAnsi"/>
+              </w:rPr>
+              <w:t xml:space="preserve"> så vi kan få vist på og </w:t>
+            </w:r>
+            <w:proofErr w:type="spellStart"/>
+            <w:r>
+              <w:rPr>
+                <w:rFonts w:cstheme="minorHAnsi"/>
+              </w:rPr>
+              <w:t>comments</w:t>
+            </w:r>
+            <w:proofErr w:type="spellEnd"/>
+            <w:r>
+              <w:rPr>
+                <w:rFonts w:cstheme="minorHAnsi"/>
+              </w:rPr>
+              <w:t xml:space="preserve"> med det samme de bliver postet</w:t>
+            </w:r>
+          </w:p>
+        </w:tc>
+      </w:tr>
+    </w:tbl>
+    <w:p>
+      <w:pPr>
+        <w:pStyle w:val="Overskrift1"/>
+        <w:spacing w:line="360" w:lineRule="auto"/>
+        <w:rPr>
+          <w:rFonts w:asciiTheme="minorHAnsi" w:hAnsiTheme="minorHAnsi" w:cstheme="minorHAnsi"/>
+        </w:rPr>
+      </w:pPr>
+      <w:bookmarkStart w:id="2" w:name="_Toc212797219"/>
+      <w:r>
+        <w:rPr>
+          <w:rFonts w:asciiTheme="minorHAnsi" w:hAnsiTheme="minorHAnsi" w:cstheme="minorHAnsi"/>
+        </w:rPr>
+        <w:lastRenderedPageBreak/>
         <w:t>Testspecifikation</w:t>
       </w:r>
-      <w:bookmarkEnd w:id="1155913813"/>
+      <w:bookmarkEnd w:id="2"/>
     </w:p>
     <w:p>
       <w:pPr>
-        <w:pStyle w:val="Heading1"/>
-        <w:rPr>
-          <w:noProof w:val="0"/>
-          <w:lang w:val="da-DK"/>
-        </w:rPr>
-      </w:pPr>
-      <w:bookmarkStart w:name="_Toc1184031081" w:id="1531111861"/>
+        <w:pStyle w:val="Overskrift1"/>
+        <w:spacing w:line="360" w:lineRule="auto"/>
+        <w:rPr>
+          <w:rFonts w:asciiTheme="minorHAnsi" w:hAnsiTheme="minorHAnsi" w:cstheme="minorHAnsi"/>
+        </w:rPr>
+      </w:pPr>
+      <w:bookmarkStart w:id="3" w:name="_Toc212797220"/>
       <w:r>
         <w:rPr>
-          <w:noProof w:val="0"/>
-          <w:lang w:val="da-DK"/>
+          <w:rFonts w:asciiTheme="minorHAnsi" w:hAnsiTheme="minorHAnsi" w:cstheme="minorHAnsi"/>
         </w:rPr>
         <w:t>Produktdokumentation</w:t>
       </w:r>
-      <w:bookmarkEnd w:id="1531111861"/>
+      <w:bookmarkEnd w:id="3"/>
     </w:p>
     <w:p>
       <w:pPr>
-        <w:pStyle w:val="Heading2"/>
+        <w:pStyle w:val="Overskrift2"/>
+        <w:spacing w:line="360" w:lineRule="auto"/>
         <w:ind w:left="1304"/>
         <w:rPr>
-          <w:rFonts w:ascii="Calibri" w:hAnsi="Calibri" w:eastAsia="Calibri" w:cs="Calibri"/>
-          <w:noProof w:val="0"/>
+          <w:rFonts w:asciiTheme="minorHAnsi" w:eastAsia="Calibri" w:hAnsiTheme="minorHAnsi" w:cstheme="minorHAnsi"/>
           <w:sz w:val="22"/>
           <w:szCs w:val="22"/>
-          <w:lang w:val="da-DK"/>
-        </w:rPr>
-      </w:pPr>
-      <w:bookmarkStart w:name="_Toc824443174" w:id="2087323045"/>
+        </w:rPr>
+      </w:pPr>
+      <w:bookmarkStart w:id="4" w:name="_Toc212797221"/>
       <w:r>
         <w:rPr>
-          <w:noProof w:val="0"/>
-          <w:lang w:val="da-DK"/>
+          <w:rFonts w:asciiTheme="minorHAnsi" w:hAnsiTheme="minorHAnsi" w:cstheme="minorHAnsi"/>
         </w:rPr>
         <w:t>Server</w:t>
       </w:r>
-      <w:bookmarkEnd w:id="2087323045"/>
+      <w:bookmarkEnd w:id="4"/>
     </w:p>
     <w:p>
       <w:pPr>
-        <w:pStyle w:val="Heading2"/>
+        <w:pStyle w:val="Overskrift2"/>
+        <w:spacing w:line="360" w:lineRule="auto"/>
         <w:ind w:left="1304"/>
         <w:rPr>
-          <w:rFonts w:ascii="Calibri" w:hAnsi="Calibri" w:eastAsia="Calibri" w:cs="Calibri"/>
-          <w:noProof w:val="0"/>
+          <w:rFonts w:asciiTheme="minorHAnsi" w:eastAsia="Calibri" w:hAnsiTheme="minorHAnsi" w:cstheme="minorHAnsi"/>
           <w:sz w:val="22"/>
           <w:szCs w:val="22"/>
-          <w:lang w:val="da-DK"/>
-        </w:rPr>
-      </w:pPr>
-      <w:bookmarkStart w:name="_Toc561977219" w:id="255683932"/>
+        </w:rPr>
+      </w:pPr>
+      <w:bookmarkStart w:id="5" w:name="_Toc212797222"/>
       <w:r>
         <w:rPr>
-          <w:noProof w:val="0"/>
-          <w:lang w:val="da-DK"/>
+          <w:rFonts w:asciiTheme="minorHAnsi" w:hAnsiTheme="minorHAnsi" w:cstheme="minorHAnsi"/>
         </w:rPr>
         <w:t>Versionsstyring</w:t>
       </w:r>
-      <w:bookmarkEnd w:id="255683932"/>
+      <w:bookmarkEnd w:id="5"/>
     </w:p>
     <w:p>
       <w:pPr>
-        <w:pStyle w:val="Heading2"/>
+        <w:pStyle w:val="Overskrift2"/>
+        <w:spacing w:line="360" w:lineRule="auto"/>
         <w:ind w:left="1304"/>
         <w:rPr>
-          <w:noProof w:val="0"/>
-          <w:lang w:val="da-DK"/>
-        </w:rPr>
-      </w:pPr>
-      <w:bookmarkStart w:name="_Toc774885921" w:id="869733634"/>
+          <w:rFonts w:asciiTheme="minorHAnsi" w:hAnsiTheme="minorHAnsi" w:cstheme="minorHAnsi"/>
+        </w:rPr>
+      </w:pPr>
+      <w:bookmarkStart w:id="6" w:name="_Toc212797223"/>
       <w:r>
         <w:rPr>
-          <w:noProof w:val="0"/>
-          <w:lang w:val="da-DK"/>
+          <w:rFonts w:asciiTheme="minorHAnsi" w:hAnsiTheme="minorHAnsi" w:cstheme="minorHAnsi"/>
         </w:rPr>
         <w:t>Database</w:t>
       </w:r>
-      <w:bookmarkEnd w:id="869733634"/>
+      <w:bookmarkEnd w:id="6"/>
     </w:p>
     <w:p>
       <w:pPr>
-        <w:pStyle w:val="Heading3"/>
+        <w:pStyle w:val="Overskrift3"/>
+        <w:spacing w:line="360" w:lineRule="auto"/>
         <w:ind w:left="1304" w:firstLine="1304"/>
         <w:rPr>
-          <w:noProof w:val="0"/>
-          <w:lang w:val="da-DK"/>
-        </w:rPr>
-      </w:pPr>
-      <w:bookmarkStart w:name="_Toc1954312892" w:id="1078476015"/>
+          <w:rFonts w:asciiTheme="minorHAnsi" w:hAnsiTheme="minorHAnsi" w:cstheme="minorHAnsi"/>
+        </w:rPr>
+      </w:pPr>
+      <w:bookmarkStart w:id="7" w:name="_Toc212797224"/>
       <w:r>
         <w:rPr>
-          <w:noProof w:val="0"/>
-          <w:lang w:val="da-DK"/>
+          <w:rFonts w:asciiTheme="minorHAnsi" w:hAnsiTheme="minorHAnsi" w:cstheme="minorHAnsi"/>
         </w:rPr>
         <w:t>ER-Diagram</w:t>
       </w:r>
-      <w:bookmarkEnd w:id="1078476015"/>
+      <w:bookmarkEnd w:id="7"/>
     </w:p>
     <w:p>
-      <w:pPr>
-        <w:pStyle w:val="Heading2"/>
+      <w:r>
+        <w:rPr>
+          <w:noProof/>
+        </w:rPr>
+        <w:drawing>
+          <wp:inline distT="0" distB="0" distL="0" distR="0" wp14:anchorId="61C78430" wp14:editId="0EED6548">
+            <wp:extent cx="4938188" cy="5052498"/>
+            <wp:effectExtent l="0" t="0" r="0" b="0"/>
+            <wp:docPr id="1471238281" name="Billede 8" descr="Et billede, der indeholder tekst, diagram, Plan, Teknisk tegning"/>
+            <wp:cNvGraphicFramePr>
+              <a:graphicFrameLocks xmlns:a="http://schemas.openxmlformats.org/drawingml/2006/main" noChangeAspect="1"/>
+            </wp:cNvGraphicFramePr>
+            <a:graphic xmlns:a="http://schemas.openxmlformats.org/drawingml/2006/main">
+              <a:graphicData uri="http://schemas.openxmlformats.org/drawingml/2006/picture">
+                <pic:pic xmlns:pic="http://schemas.openxmlformats.org/drawingml/2006/picture">
+                  <pic:nvPicPr>
+                    <pic:cNvPr id="1471238281" name="Billede 8" descr="Et billede, der indeholder tekst, diagram, Plan, Teknisk tegning"/>
+                    <pic:cNvPicPr/>
+                  </pic:nvPicPr>
+                  <pic:blipFill>
+                    <a:blip r:embed="rId9">
+                      <a:extLst>
+                        <a:ext uri="{28A0092B-C50C-407E-A947-70E740481C1C}">
+                          <a14:useLocalDpi xmlns:a14="http://schemas.microsoft.com/office/drawing/2010/main" val="0"/>
+                        </a:ext>
+                      </a:extLst>
+                    </a:blip>
+                    <a:stretch>
+                      <a:fillRect/>
+                    </a:stretch>
+                  </pic:blipFill>
+                  <pic:spPr>
+                    <a:xfrm>
+                      <a:off x="0" y="0"/>
+                      <a:ext cx="4938188" cy="5052498"/>
+                    </a:xfrm>
+                    <a:prstGeom prst="rect">
+                      <a:avLst/>
+                    </a:prstGeom>
+                  </pic:spPr>
+                </pic:pic>
+              </a:graphicData>
+            </a:graphic>
+          </wp:inline>
+        </w:drawing>
+      </w:r>
+    </w:p>
+    <w:p>
+      <w:pPr>
+        <w:spacing w:line="360" w:lineRule="auto"/>
+        <w:rPr>
+          <w:sz w:val="24"/>
+          <w:szCs w:val="24"/>
+        </w:rPr>
+      </w:pPr>
+    </w:p>
+    <w:p>
+      <w:pPr>
+        <w:pStyle w:val="Overskrift2"/>
+        <w:spacing w:line="360" w:lineRule="auto"/>
         <w:ind w:left="1304"/>
         <w:rPr>
-          <w:noProof w:val="0"/>
-          <w:lang w:val="da-DK"/>
-        </w:rPr>
-      </w:pPr>
-      <w:bookmarkStart w:name="_Toc1854698162" w:id="1550075445"/>
+          <w:rFonts w:asciiTheme="minorHAnsi" w:hAnsiTheme="minorHAnsi" w:cstheme="minorHAnsi"/>
+        </w:rPr>
+      </w:pPr>
+      <w:bookmarkStart w:id="8" w:name="_Toc212797225"/>
       <w:r>
         <w:rPr>
-          <w:noProof w:val="0"/>
-          <w:lang w:val="da-DK"/>
-        </w:rPr>
+          <w:rFonts w:asciiTheme="minorHAnsi" w:hAnsiTheme="minorHAnsi" w:cstheme="minorHAnsi"/>
+        </w:rPr>
+        <w:lastRenderedPageBreak/>
         <w:t>Program</w:t>
       </w:r>
-      <w:bookmarkEnd w:id="1550075445"/>
+      <w:bookmarkEnd w:id="8"/>
     </w:p>
     <w:p>
       <w:pPr>
-        <w:pStyle w:val="Heading3"/>
+        <w:pStyle w:val="Overskrift3"/>
+        <w:spacing w:line="360" w:lineRule="auto"/>
         <w:ind w:left="2608"/>
         <w:rPr>
-          <w:noProof w:val="0"/>
-          <w:lang w:val="da-DK"/>
-        </w:rPr>
-      </w:pPr>
-      <w:bookmarkStart w:name="_Toc1465078201" w:id="1423923416"/>
+          <w:rFonts w:asciiTheme="minorHAnsi" w:hAnsiTheme="minorHAnsi" w:cstheme="minorHAnsi"/>
+        </w:rPr>
+      </w:pPr>
+      <w:bookmarkStart w:id="9" w:name="_Toc212797226"/>
       <w:r>
         <w:rPr>
-          <w:noProof w:val="0"/>
-          <w:lang w:val="da-DK"/>
+          <w:rFonts w:asciiTheme="minorHAnsi" w:hAnsiTheme="minorHAnsi" w:cstheme="minorHAnsi"/>
         </w:rPr>
         <w:t>Arkitektur</w:t>
       </w:r>
-      <w:bookmarkEnd w:id="1423923416"/>
+      <w:bookmarkEnd w:id="9"/>
     </w:p>
     <w:p>
       <w:pPr>
-        <w:pStyle w:val="Heading3"/>
+        <w:pStyle w:val="Overskrift3"/>
+        <w:spacing w:line="360" w:lineRule="auto"/>
         <w:ind w:left="2608"/>
         <w:rPr>
-          <w:noProof w:val="0"/>
-          <w:lang w:val="da-DK"/>
-        </w:rPr>
-      </w:pPr>
-      <w:bookmarkStart w:name="_Toc433493429" w:id="1381685494"/>
+          <w:rFonts w:asciiTheme="minorHAnsi" w:hAnsiTheme="minorHAnsi" w:cstheme="minorHAnsi"/>
+        </w:rPr>
+      </w:pPr>
+      <w:bookmarkStart w:id="10" w:name="_Toc212797227"/>
       <w:r>
         <w:rPr>
-          <w:noProof w:val="0"/>
-          <w:lang w:val="da-DK"/>
+          <w:rFonts w:asciiTheme="minorHAnsi" w:hAnsiTheme="minorHAnsi" w:cstheme="minorHAnsi"/>
         </w:rPr>
         <w:t>Klassediagram</w:t>
       </w:r>
-      <w:bookmarkEnd w:id="1381685494"/>
+      <w:bookmarkEnd w:id="10"/>
     </w:p>
     <w:p>
       <w:pPr>
-        <w:pStyle w:val="Heading3"/>
+        <w:pStyle w:val="Overskrift3"/>
+        <w:spacing w:line="360" w:lineRule="auto"/>
         <w:ind w:left="2608"/>
         <w:rPr>
-          <w:noProof w:val="0"/>
-          <w:lang w:val="da-DK"/>
-        </w:rPr>
-      </w:pPr>
-      <w:bookmarkStart w:name="_Toc296763016" w:id="952021756"/>
+          <w:rFonts w:asciiTheme="minorHAnsi" w:hAnsiTheme="minorHAnsi" w:cstheme="minorHAnsi"/>
+        </w:rPr>
+      </w:pPr>
+      <w:bookmarkStart w:id="11" w:name="_Toc212797228"/>
       <w:r>
         <w:rPr>
-          <w:noProof w:val="0"/>
-          <w:lang w:val="da-DK"/>
+          <w:rFonts w:asciiTheme="minorHAnsi" w:hAnsiTheme="minorHAnsi" w:cstheme="minorHAnsi"/>
         </w:rPr>
         <w:t>(Hardware opstilling)</w:t>
       </w:r>
-      <w:bookmarkEnd w:id="952021756"/>
+      <w:bookmarkEnd w:id="11"/>
     </w:p>
     <w:p>
       <w:pPr>
-        <w:pStyle w:val="Heading3"/>
+        <w:pStyle w:val="Overskrift3"/>
+        <w:spacing w:line="360" w:lineRule="auto"/>
         <w:ind w:left="2608"/>
         <w:rPr>
-          <w:noProof w:val="0"/>
-          <w:lang w:val="da-DK"/>
-        </w:rPr>
-      </w:pPr>
-      <w:bookmarkStart w:name="_Toc1539584486" w:id="483944395"/>
+          <w:rFonts w:asciiTheme="minorHAnsi" w:hAnsiTheme="minorHAnsi" w:cstheme="minorHAnsi"/>
+        </w:rPr>
+      </w:pPr>
+      <w:bookmarkStart w:id="12" w:name="_Toc212797229"/>
       <w:r>
         <w:rPr>
-          <w:noProof w:val="0"/>
-          <w:lang w:val="da-DK"/>
+          <w:rFonts w:asciiTheme="minorHAnsi" w:hAnsiTheme="minorHAnsi" w:cstheme="minorHAnsi"/>
         </w:rPr>
         <w:t>(</w:t>
       </w:r>
       <w:r>
         <w:rPr>
-          <w:noProof w:val="0"/>
-          <w:lang w:val="da-DK"/>
+          <w:rFonts w:asciiTheme="minorHAnsi" w:hAnsiTheme="minorHAnsi" w:cstheme="minorHAnsi"/>
         </w:rPr>
         <w:t>Front-end</w:t>
       </w:r>
       <w:r>
         <w:rPr>
-          <w:noProof w:val="0"/>
-          <w:lang w:val="da-DK"/>
+          <w:rFonts w:asciiTheme="minorHAnsi" w:hAnsiTheme="minorHAnsi" w:cstheme="minorHAnsi"/>
         </w:rPr>
         <w:t>)</w:t>
       </w:r>
-      <w:bookmarkEnd w:id="483944395"/>
+      <w:bookmarkEnd w:id="12"/>
     </w:p>
     <w:p>
       <w:pPr>
-        <w:pStyle w:val="Heading3"/>
+        <w:pStyle w:val="Overskrift3"/>
+        <w:spacing w:line="360" w:lineRule="auto"/>
         <w:ind w:left="2608"/>
         <w:rPr>
-          <w:noProof w:val="0"/>
-          <w:lang w:val="da-DK"/>
-        </w:rPr>
-      </w:pPr>
-      <w:bookmarkStart w:name="_Toc1332205446" w:id="1335290977"/>
+          <w:rFonts w:asciiTheme="minorHAnsi" w:hAnsiTheme="minorHAnsi" w:cstheme="minorHAnsi"/>
+        </w:rPr>
+      </w:pPr>
+      <w:bookmarkStart w:id="13" w:name="_Toc212797230"/>
       <w:r>
         <w:rPr>
-          <w:noProof w:val="0"/>
-          <w:lang w:val="da-DK"/>
+          <w:rFonts w:asciiTheme="minorHAnsi" w:hAnsiTheme="minorHAnsi" w:cstheme="minorHAnsi"/>
         </w:rPr>
         <w:t>(</w:t>
       </w:r>
       <w:r>
         <w:rPr>
-          <w:noProof w:val="0"/>
-          <w:lang w:val="da-DK"/>
+          <w:rFonts w:asciiTheme="minorHAnsi" w:hAnsiTheme="minorHAnsi" w:cstheme="minorHAnsi"/>
         </w:rPr>
         <w:t>Back-end</w:t>
       </w:r>
       <w:r>
         <w:rPr>
-          <w:noProof w:val="0"/>
-          <w:lang w:val="da-DK"/>
+          <w:rFonts w:asciiTheme="minorHAnsi" w:hAnsiTheme="minorHAnsi" w:cstheme="minorHAnsi"/>
         </w:rPr>
         <w:t>)</w:t>
       </w:r>
-      <w:bookmarkEnd w:id="1335290977"/>
+      <w:bookmarkEnd w:id="13"/>
     </w:p>
     <w:p>
       <w:pPr>
-        <w:pStyle w:val="Heading3"/>
+        <w:pStyle w:val="Overskrift3"/>
+        <w:spacing w:line="360" w:lineRule="auto"/>
         <w:ind w:left="2608"/>
         <w:rPr>
-          <w:noProof w:val="0"/>
-          <w:lang w:val="da-DK"/>
-        </w:rPr>
-      </w:pPr>
-      <w:bookmarkStart w:name="_Toc973479890" w:id="1001951929"/>
+          <w:rFonts w:asciiTheme="minorHAnsi" w:hAnsiTheme="minorHAnsi" w:cstheme="minorHAnsi"/>
+        </w:rPr>
+      </w:pPr>
+      <w:bookmarkStart w:id="14" w:name="_Toc212797231"/>
       <w:r>
         <w:rPr>
-          <w:noProof w:val="0"/>
-          <w:lang w:val="da-DK"/>
-        </w:rPr>
-        <w:t>(</w:t>
+          <w:rFonts w:asciiTheme="minorHAnsi" w:hAnsiTheme="minorHAnsi" w:cstheme="minorHAnsi"/>
+        </w:rPr>
+        <w:t>(Integrationer)</w:t>
       </w:r>
-      <w:r>
-        <w:rPr>
-          <w:noProof w:val="0"/>
-          <w:lang w:val="da-DK"/>
-        </w:rPr>
-        <w:t>Integrationer</w:t>
-      </w:r>
-      <w:r>
-        <w:rPr>
-          <w:noProof w:val="0"/>
-          <w:lang w:val="da-DK"/>
-        </w:rPr>
-        <w:t>)</w:t>
-      </w:r>
-      <w:bookmarkEnd w:id="1001951929"/>
+      <w:bookmarkEnd w:id="14"/>
     </w:p>
     <w:p>
       <w:pPr>
-        <w:pStyle w:val="Heading2"/>
+        <w:pStyle w:val="Overskrift2"/>
+        <w:spacing w:line="360" w:lineRule="auto"/>
         <w:ind w:left="1304"/>
         <w:rPr>
-          <w:noProof w:val="0"/>
-          <w:lang w:val="da-DK"/>
-        </w:rPr>
-      </w:pPr>
-      <w:bookmarkStart w:name="_Toc405318134" w:id="1837501725"/>
+          <w:rFonts w:asciiTheme="minorHAnsi" w:hAnsiTheme="minorHAnsi" w:cstheme="minorHAnsi"/>
+        </w:rPr>
+      </w:pPr>
+      <w:bookmarkStart w:id="15" w:name="_Toc212797232"/>
       <w:r>
         <w:rPr>
-          <w:noProof w:val="0"/>
-          <w:lang w:val="da-DK"/>
+          <w:rFonts w:asciiTheme="minorHAnsi" w:hAnsiTheme="minorHAnsi" w:cstheme="minorHAnsi"/>
         </w:rPr>
         <w:t>S</w:t>
       </w:r>
       <w:r>
         <w:rPr>
-          <w:noProof w:val="0"/>
-          <w:lang w:val="da-DK"/>
+          <w:rFonts w:asciiTheme="minorHAnsi" w:hAnsiTheme="minorHAnsi" w:cstheme="minorHAnsi"/>
         </w:rPr>
         <w:t>ikkerhed</w:t>
       </w:r>
       <w:r>
+        <w:rPr>
+          <w:rFonts w:asciiTheme="minorHAnsi" w:hAnsiTheme="minorHAnsi" w:cstheme="minorHAnsi"/>
+        </w:rPr>
         <w:br/>
       </w:r>
       <w:r>
         <w:rPr>
-          <w:noProof w:val="0"/>
-          <w:lang w:val="da-DK"/>
+          <w:rFonts w:asciiTheme="minorHAnsi" w:hAnsiTheme="minorHAnsi" w:cstheme="minorHAnsi"/>
         </w:rPr>
         <w:t>T</w:t>
       </w:r>
       <w:r>
         <w:rPr>
-          <w:noProof w:val="0"/>
-          <w:lang w:val="da-DK"/>
+          <w:rFonts w:asciiTheme="minorHAnsi" w:hAnsiTheme="minorHAnsi" w:cstheme="minorHAnsi"/>
         </w:rPr>
         <w:t>est</w:t>
       </w:r>
-      <w:bookmarkEnd w:id="1837501725"/>
+      <w:bookmarkEnd w:id="15"/>
     </w:p>
     <w:p>
       <w:pPr>
-        <w:pStyle w:val="Heading1"/>
-        <w:rPr>
-          <w:noProof w:val="0"/>
-          <w:lang w:val="da-DK"/>
-        </w:rPr>
-      </w:pPr>
-      <w:bookmarkStart w:name="_Toc1516815929" w:id="454467603"/>
+        <w:pStyle w:val="Overskrift1"/>
+        <w:spacing w:line="360" w:lineRule="auto"/>
+        <w:rPr>
+          <w:rFonts w:asciiTheme="minorHAnsi" w:hAnsiTheme="minorHAnsi" w:cstheme="minorHAnsi"/>
+        </w:rPr>
+      </w:pPr>
+      <w:bookmarkStart w:id="16" w:name="_Toc212797233"/>
       <w:r>
         <w:rPr>
-          <w:noProof w:val="0"/>
-          <w:lang w:val="da-DK"/>
+          <w:rFonts w:asciiTheme="minorHAnsi" w:hAnsiTheme="minorHAnsi" w:cstheme="minorHAnsi"/>
         </w:rPr>
         <w:t>Bruger Vejledning</w:t>
       </w:r>
-      <w:bookmarkEnd w:id="454467603"/>
+      <w:bookmarkEnd w:id="16"/>
     </w:p>
     <w:p>
       <w:pPr>
-        <w:pStyle w:val="Normal"/>
-        <w:rPr>
-          <w:noProof w:val="0"/>
+        <w:spacing w:line="360" w:lineRule="auto"/>
+        <w:rPr>
+          <w:rFonts w:cstheme="minorHAnsi"/>
           <w:sz w:val="18"/>
           <w:szCs w:val="18"/>
-          <w:lang w:val="da-DK"/>
         </w:rPr>
       </w:pPr>
       <w:r>
         <w:rPr>
-          <w:noProof w:val="0"/>
+          <w:rFonts w:cstheme="minorHAnsi"/>
           <w:sz w:val="20"/>
           <w:szCs w:val="20"/>
-          <w:lang w:val="da-DK"/>
         </w:rPr>
         <w:t xml:space="preserve">Gennemgang og forklaring af </w:t>
       </w:r>
       <w:r>
         <w:rPr>
-          <w:noProof w:val="0"/>
+          <w:rFonts w:cstheme="minorHAnsi"/>
           <w:sz w:val="20"/>
           <w:szCs w:val="20"/>
-          <w:lang w:val="da-DK"/>
         </w:rPr>
         <w:t>brugergrænseflade</w:t>
       </w:r>
       <w:r>
         <w:rPr>
-          <w:noProof w:val="0"/>
+          <w:rFonts w:cstheme="minorHAnsi"/>
           <w:sz w:val="20"/>
           <w:szCs w:val="20"/>
-          <w:lang w:val="da-DK"/>
         </w:rPr>
         <w:t>.</w:t>
       </w:r>
     </w:p>
     <w:p>
       <w:pPr>
-        <w:pStyle w:val="Normal"/>
-        <w:rPr>
-          <w:noProof w:val="0"/>
-          <w:lang w:val="da-DK"/>
+        <w:spacing w:line="360" w:lineRule="auto"/>
+        <w:rPr>
+          <w:rFonts w:cstheme="minorHAnsi"/>
         </w:rPr>
       </w:pPr>
     </w:p>
     <w:sectPr>
-      <w:pgSz w:w="11906" w:h="16838" w:orient="portrait"/>
+      <w:headerReference w:type="default" r:id="rId10"/>
+      <w:footerReference w:type="default" r:id="rId11"/>
+      <w:pgSz w:w="11906" w:h="16838"/>
       <w:pgMar w:top="1440" w:right="1440" w:bottom="1440" w:left="1440" w:header="708" w:footer="708" w:gutter="0"/>
       <w:cols w:space="708"/>
       <w:docGrid w:linePitch="360"/>
@@ -1140,12 +5150,366 @@
 </w:document>
 </file>
 
+<file path=word/endnotes.xml><?xml version="1.0" encoding="utf-8"?>
+<w:endnotes xmlns:wpc="http://schemas.microsoft.com/office/word/2010/wordprocessingCanvas" xmlns:cx="http://schemas.microsoft.com/office/drawing/2014/chartex" xmlns:cx1="http://schemas.microsoft.com/office/drawing/2015/9/8/chartex" xmlns:cx2="http://schemas.microsoft.com/office/drawing/2015/10/21/chartex" xmlns:cx3="http://schemas.microsoft.com/office/drawing/2016/5/9/chartex" xmlns:cx4="http://schemas.microsoft.com/office/drawing/2016/5/10/chartex" xmlns:cx5="http://schemas.microsoft.com/office/drawing/2016/5/11/chartex" xmlns:cx6="http://schemas.microsoft.com/office/drawing/2016/5/12/chartex" xmlns:cx7="http://schemas.microsoft.com/office/drawing/2016/5/13/chartex" xmlns:cx8="http://schemas.microsoft.com/office/drawing/2016/5/14/chartex" xmlns:mc="http://schemas.openxmlformats.org/markup-compatibility/2006" xmlns:aink="http://schemas.microsoft.com/office/drawing/2016/ink" xmlns:am3d="http://schemas.microsoft.com/office/drawing/2017/model3d" xmlns:o="urn:schemas-microsoft-com:office:office" xmlns:oel="http://schemas.microsoft.com/office/2019/extlst" xmlns:r="http://schemas.openxmlformats.org/officeDocument/2006/relationships" xmlns:m="http://schemas.openxmlformats.org/officeDocument/2006/math" xmlns:v="urn:schemas-microsoft-com:vml" xmlns:wp14="http://schemas.microsoft.com/office/word/2010/wordprocessingDrawing" xmlns:wp="http://schemas.openxmlformats.org/drawingml/2006/wordprocessingDrawing" xmlns:w10="urn:schemas-microsoft-com:office:word" xmlns:w="http://schemas.openxmlformats.org/wordprocessingml/2006/main" xmlns:w14="http://schemas.microsoft.com/office/word/2010/wordml" xmlns:w15="http://schemas.microsoft.com/office/word/2012/wordml" xmlns:w16cex="http://schemas.microsoft.com/office/word/2018/wordml/cex" xmlns:w16cid="http://schemas.microsoft.com/office/word/2016/wordml/cid" xmlns:w16="http://schemas.microsoft.com/office/word/2018/wordml" xmlns:w16du="http://schemas.microsoft.com/office/word/2023/wordml/word16du" xmlns:w16sdtdh="http://schemas.microsoft.com/office/word/2020/wordml/sdtdatahash" xmlns:w16sdtfl="http://schemas.microsoft.com/office/word/2024/wordml/sdtformatlock" xmlns:w16se="http://schemas.microsoft.com/office/word/2015/wordml/symex" xmlns:wpg="http://schemas.microsoft.com/office/word/2010/wordprocessingGroup" xmlns:wpi="http://schemas.microsoft.com/office/word/2010/wordprocessingInk" xmlns:wne="http://schemas.microsoft.com/office/word/2006/wordml" xmlns:wps="http://schemas.microsoft.com/office/word/2010/wordprocessingShape" mc:Ignorable="w14 w15 w16se w16cid w16 w16cex w16sdtdh w16sdtfl w16du wp14">
+  <w:endnote w:type="separator" w:id="-1">
+    <w:p>
+      <w:pPr>
+        <w:spacing w:after="0" w:line="240" w:lineRule="auto"/>
+      </w:pPr>
+      <w:r>
+        <w:separator/>
+      </w:r>
+    </w:p>
+  </w:endnote>
+  <w:endnote w:type="continuationSeparator" w:id="0">
+    <w:p>
+      <w:pPr>
+        <w:spacing w:after="0" w:line="240" w:lineRule="auto"/>
+      </w:pPr>
+      <w:r>
+        <w:continuationSeparator/>
+      </w:r>
+    </w:p>
+  </w:endnote>
+</w:endnotes>
+</file>
+
+<file path=word/footer1.xml><?xml version="1.0" encoding="utf-8"?>
+<w:ftr xmlns:wpc="http://schemas.microsoft.com/office/word/2010/wordprocessingCanvas" xmlns:cx="http://schemas.microsoft.com/office/drawing/2014/chartex" xmlns:cx1="http://schemas.microsoft.com/office/drawing/2015/9/8/chartex" xmlns:cx2="http://schemas.microsoft.com/office/drawing/2015/10/21/chartex" xmlns:cx3="http://schemas.microsoft.com/office/drawing/2016/5/9/chartex" xmlns:cx4="http://schemas.microsoft.com/office/drawing/2016/5/10/chartex" xmlns:cx5="http://schemas.microsoft.com/office/drawing/2016/5/11/chartex" xmlns:cx6="http://schemas.microsoft.com/office/drawing/2016/5/12/chartex" xmlns:cx7="http://schemas.microsoft.com/office/drawing/2016/5/13/chartex" xmlns:cx8="http://schemas.microsoft.com/office/drawing/2016/5/14/chartex" xmlns:mc="http://schemas.openxmlformats.org/markup-compatibility/2006" xmlns:aink="http://schemas.microsoft.com/office/drawing/2016/ink" xmlns:am3d="http://schemas.microsoft.com/office/drawing/2017/model3d" xmlns:o="urn:schemas-microsoft-com:office:office" xmlns:oel="http://schemas.microsoft.com/office/2019/extlst" xmlns:r="http://schemas.openxmlformats.org/officeDocument/2006/relationships" xmlns:m="http://schemas.openxmlformats.org/officeDocument/2006/math" xmlns:v="urn:schemas-microsoft-com:vml" xmlns:wp14="http://schemas.microsoft.com/office/word/2010/wordprocessingDrawing" xmlns:wp="http://schemas.openxmlformats.org/drawingml/2006/wordprocessingDrawing" xmlns:w10="urn:schemas-microsoft-com:office:word" xmlns:w="http://schemas.openxmlformats.org/wordprocessingml/2006/main" xmlns:w14="http://schemas.microsoft.com/office/word/2010/wordml" xmlns:w15="http://schemas.microsoft.com/office/word/2012/wordml" xmlns:w16cex="http://schemas.microsoft.com/office/word/2018/wordml/cex" xmlns:w16cid="http://schemas.microsoft.com/office/word/2016/wordml/cid" xmlns:w16="http://schemas.microsoft.com/office/word/2018/wordml" xmlns:w16du="http://schemas.microsoft.com/office/word/2023/wordml/word16du" xmlns:w16sdtdh="http://schemas.microsoft.com/office/word/2020/wordml/sdtdatahash" xmlns:w16sdtfl="http://schemas.microsoft.com/office/word/2024/wordml/sdtformatlock" xmlns:w16se="http://schemas.microsoft.com/office/word/2015/wordml/symex" xmlns:wpg="http://schemas.microsoft.com/office/word/2010/wordprocessingGroup" xmlns:wpi="http://schemas.microsoft.com/office/word/2010/wordprocessingInk" xmlns:wne="http://schemas.microsoft.com/office/word/2006/wordml" xmlns:wps="http://schemas.microsoft.com/office/word/2010/wordprocessingShape" mc:Ignorable="w14 w15 w16se w16cid w16 w16cex w16sdtdh w16sdtfl w16du wp14">
+  <w:sdt>
+    <w:sdtPr>
+      <w:id w:val="-2138555867"/>
+      <w:docPartObj>
+        <w:docPartGallery w:val="Page Numbers (Bottom of Page)"/>
+        <w:docPartUnique/>
+      </w:docPartObj>
+    </w:sdtPr>
+    <w:sdtContent>
+      <w:p>
+        <w:pPr>
+          <w:pStyle w:val="Sidefod"/>
+          <w:jc w:val="right"/>
+        </w:pPr>
+        <w:r>
+          <w:fldChar w:fldCharType="begin"/>
+        </w:r>
+        <w:r>
+          <w:instrText>PAGE   \* MERGEFORMAT</w:instrText>
+        </w:r>
+        <w:r>
+          <w:fldChar w:fldCharType="separate"/>
+        </w:r>
+        <w:r>
+          <w:t>2</w:t>
+        </w:r>
+        <w:r>
+          <w:fldChar w:fldCharType="end"/>
+        </w:r>
+      </w:p>
+    </w:sdtContent>
+  </w:sdt>
+  <w:p>
+    <w:pPr>
+      <w:pStyle w:val="Sidefod"/>
+    </w:pPr>
+  </w:p>
+</w:ftr>
+</file>
+
+<file path=word/footnotes.xml><?xml version="1.0" encoding="utf-8"?>
+<w:footnotes xmlns:wpc="http://schemas.microsoft.com/office/word/2010/wordprocessingCanvas" xmlns:cx="http://schemas.microsoft.com/office/drawing/2014/chartex" xmlns:cx1="http://schemas.microsoft.com/office/drawing/2015/9/8/chartex" xmlns:cx2="http://schemas.microsoft.com/office/drawing/2015/10/21/chartex" xmlns:cx3="http://schemas.microsoft.com/office/drawing/2016/5/9/chartex" xmlns:cx4="http://schemas.microsoft.com/office/drawing/2016/5/10/chartex" xmlns:cx5="http://schemas.microsoft.com/office/drawing/2016/5/11/chartex" xmlns:cx6="http://schemas.microsoft.com/office/drawing/2016/5/12/chartex" xmlns:cx7="http://schemas.microsoft.com/office/drawing/2016/5/13/chartex" xmlns:cx8="http://schemas.microsoft.com/office/drawing/2016/5/14/chartex" xmlns:mc="http://schemas.openxmlformats.org/markup-compatibility/2006" xmlns:aink="http://schemas.microsoft.com/office/drawing/2016/ink" xmlns:am3d="http://schemas.microsoft.com/office/drawing/2017/model3d" xmlns:o="urn:schemas-microsoft-com:office:office" xmlns:oel="http://schemas.microsoft.com/office/2019/extlst" xmlns:r="http://schemas.openxmlformats.org/officeDocument/2006/relationships" xmlns:m="http://schemas.openxmlformats.org/officeDocument/2006/math" xmlns:v="urn:schemas-microsoft-com:vml" xmlns:wp14="http://schemas.microsoft.com/office/word/2010/wordprocessingDrawing" xmlns:wp="http://schemas.openxmlformats.org/drawingml/2006/wordprocessingDrawing" xmlns:w10="urn:schemas-microsoft-com:office:word" xmlns:w="http://schemas.openxmlformats.org/wordprocessingml/2006/main" xmlns:w14="http://schemas.microsoft.com/office/word/2010/wordml" xmlns:w15="http://schemas.microsoft.com/office/word/2012/wordml" xmlns:w16cex="http://schemas.microsoft.com/office/word/2018/wordml/cex" xmlns:w16cid="http://schemas.microsoft.com/office/word/2016/wordml/cid" xmlns:w16="http://schemas.microsoft.com/office/word/2018/wordml" xmlns:w16du="http://schemas.microsoft.com/office/word/2023/wordml/word16du" xmlns:w16sdtdh="http://schemas.microsoft.com/office/word/2020/wordml/sdtdatahash" xmlns:w16sdtfl="http://schemas.microsoft.com/office/word/2024/wordml/sdtformatlock" xmlns:w16se="http://schemas.microsoft.com/office/word/2015/wordml/symex" xmlns:wpg="http://schemas.microsoft.com/office/word/2010/wordprocessingGroup" xmlns:wpi="http://schemas.microsoft.com/office/word/2010/wordprocessingInk" xmlns:wne="http://schemas.microsoft.com/office/word/2006/wordml" xmlns:wps="http://schemas.microsoft.com/office/word/2010/wordprocessingShape" mc:Ignorable="w14 w15 w16se w16cid w16 w16cex w16sdtdh w16sdtfl w16du wp14">
+  <w:footnote w:type="separator" w:id="-1">
+    <w:p>
+      <w:pPr>
+        <w:spacing w:after="0" w:line="240" w:lineRule="auto"/>
+      </w:pPr>
+      <w:r>
+        <w:separator/>
+      </w:r>
+    </w:p>
+  </w:footnote>
+  <w:footnote w:type="continuationSeparator" w:id="0">
+    <w:p>
+      <w:pPr>
+        <w:spacing w:after="0" w:line="240" w:lineRule="auto"/>
+      </w:pPr>
+      <w:r>
+        <w:continuationSeparator/>
+      </w:r>
+    </w:p>
+  </w:footnote>
+</w:footnotes>
+</file>
+
+<file path=word/header1.xml><?xml version="1.0" encoding="utf-8"?>
+<w:hdr xmlns:wpc="http://schemas.microsoft.com/office/word/2010/wordprocessingCanvas" xmlns:cx="http://schemas.microsoft.com/office/drawing/2014/chartex" xmlns:cx1="http://schemas.microsoft.com/office/drawing/2015/9/8/chartex" xmlns:cx2="http://schemas.microsoft.com/office/drawing/2015/10/21/chartex" xmlns:cx3="http://schemas.microsoft.com/office/drawing/2016/5/9/chartex" xmlns:cx4="http://schemas.microsoft.com/office/drawing/2016/5/10/chartex" xmlns:cx5="http://schemas.microsoft.com/office/drawing/2016/5/11/chartex" xmlns:cx6="http://schemas.microsoft.com/office/drawing/2016/5/12/chartex" xmlns:cx7="http://schemas.microsoft.com/office/drawing/2016/5/13/chartex" xmlns:cx8="http://schemas.microsoft.com/office/drawing/2016/5/14/chartex" xmlns:mc="http://schemas.openxmlformats.org/markup-compatibility/2006" xmlns:aink="http://schemas.microsoft.com/office/drawing/2016/ink" xmlns:am3d="http://schemas.microsoft.com/office/drawing/2017/model3d" xmlns:o="urn:schemas-microsoft-com:office:office" xmlns:oel="http://schemas.microsoft.com/office/2019/extlst" xmlns:r="http://schemas.openxmlformats.org/officeDocument/2006/relationships" xmlns:m="http://schemas.openxmlformats.org/officeDocument/2006/math" xmlns:v="urn:schemas-microsoft-com:vml" xmlns:wp14="http://schemas.microsoft.com/office/word/2010/wordprocessingDrawing" xmlns:wp="http://schemas.openxmlformats.org/drawingml/2006/wordprocessingDrawing" xmlns:w10="urn:schemas-microsoft-com:office:word" xmlns:w="http://schemas.openxmlformats.org/wordprocessingml/2006/main" xmlns:w14="http://schemas.microsoft.com/office/word/2010/wordml" xmlns:w15="http://schemas.microsoft.com/office/word/2012/wordml" xmlns:w16cex="http://schemas.microsoft.com/office/word/2018/wordml/cex" xmlns:w16cid="http://schemas.microsoft.com/office/word/2016/wordml/cid" xmlns:w16="http://schemas.microsoft.com/office/word/2018/wordml" xmlns:w16du="http://schemas.microsoft.com/office/word/2023/wordml/word16du" xmlns:w16sdtdh="http://schemas.microsoft.com/office/word/2020/wordml/sdtdatahash" xmlns:w16sdtfl="http://schemas.microsoft.com/office/word/2024/wordml/sdtformatlock" xmlns:w16se="http://schemas.microsoft.com/office/word/2015/wordml/symex" xmlns:wpg="http://schemas.microsoft.com/office/word/2010/wordprocessingGroup" xmlns:wpi="http://schemas.microsoft.com/office/word/2010/wordprocessingInk" xmlns:wne="http://schemas.microsoft.com/office/word/2006/wordml" xmlns:wps="http://schemas.microsoft.com/office/word/2010/wordprocessingShape" mc:Ignorable="w14 w15 w16se w16cid w16 w16cex w16sdtdh w16sdtfl w16du wp14">
+  <w:p>
+    <w:pPr>
+      <w:pStyle w:val="Sidehoved"/>
+    </w:pPr>
+    <w:r>
+      <w:t>Stefan Lynge Hvilsom</w:t>
+    </w:r>
+    <w:r>
+      <w:ptab w:relativeTo="margin" w:alignment="center" w:leader="none"/>
+    </w:r>
+    <w:r>
+      <w:t>Svendeprøve efterår 2025</w:t>
+    </w:r>
+    <w:r>
+      <w:ptab w:relativeTo="margin" w:alignment="right" w:leader="none"/>
+    </w:r>
+    <w:r>
+      <w:t>31-10-2025</w:t>
+    </w:r>
+  </w:p>
+</w:hdr>
+</file>
+
+<file path=word/numbering.xml><?xml version="1.0" encoding="utf-8"?>
+<w:numbering xmlns:wpc="http://schemas.microsoft.com/office/word/2010/wordprocessingCanvas" xmlns:cx="http://schemas.microsoft.com/office/drawing/2014/chartex" xmlns:cx1="http://schemas.microsoft.com/office/drawing/2015/9/8/chartex" xmlns:cx2="http://schemas.microsoft.com/office/drawing/2015/10/21/chartex" xmlns:cx3="http://schemas.microsoft.com/office/drawing/2016/5/9/chartex" xmlns:cx4="http://schemas.microsoft.com/office/drawing/2016/5/10/chartex" xmlns:cx5="http://schemas.microsoft.com/office/drawing/2016/5/11/chartex" xmlns:cx6="http://schemas.microsoft.com/office/drawing/2016/5/12/chartex" xmlns:cx7="http://schemas.microsoft.com/office/drawing/2016/5/13/chartex" xmlns:cx8="http://schemas.microsoft.com/office/drawing/2016/5/14/chartex" xmlns:mc="http://schemas.openxmlformats.org/markup-compatibility/2006" xmlns:aink="http://schemas.microsoft.com/office/drawing/2016/ink" xmlns:am3d="http://schemas.microsoft.com/office/drawing/2017/model3d" xmlns:o="urn:schemas-microsoft-com:office:office" xmlns:oel="http://schemas.microsoft.com/office/2019/extlst" xmlns:r="http://schemas.openxmlformats.org/officeDocument/2006/relationships" xmlns:m="http://schemas.openxmlformats.org/officeDocument/2006/math" xmlns:v="urn:schemas-microsoft-com:vml" xmlns:wp14="http://schemas.microsoft.com/office/word/2010/wordprocessingDrawing" xmlns:wp="http://schemas.openxmlformats.org/drawingml/2006/wordprocessingDrawing" xmlns:w10="urn:schemas-microsoft-com:office:word" xmlns:w="http://schemas.openxmlformats.org/wordprocessingml/2006/main" xmlns:w14="http://schemas.microsoft.com/office/word/2010/wordml" xmlns:w15="http://schemas.microsoft.com/office/word/2012/wordml" xmlns:w16cex="http://schemas.microsoft.com/office/word/2018/wordml/cex" xmlns:w16cid="http://schemas.microsoft.com/office/word/2016/wordml/cid" xmlns:w16="http://schemas.microsoft.com/office/word/2018/wordml" xmlns:w16du="http://schemas.microsoft.com/office/word/2023/wordml/word16du" xmlns:w16sdtdh="http://schemas.microsoft.com/office/word/2020/wordml/sdtdatahash" xmlns:w16sdtfl="http://schemas.microsoft.com/office/word/2024/wordml/sdtformatlock" xmlns:w16se="http://schemas.microsoft.com/office/word/2015/wordml/symex" xmlns:wpg="http://schemas.microsoft.com/office/word/2010/wordprocessingGroup" xmlns:wpi="http://schemas.microsoft.com/office/word/2010/wordprocessingInk" xmlns:wne="http://schemas.microsoft.com/office/word/2006/wordml" xmlns:wps="http://schemas.microsoft.com/office/word/2010/wordprocessingShape" mc:Ignorable="w14 w15 w16se w16cid w16 w16cex w16sdtdh w16sdtfl w16du wp14">
+  <w:abstractNum w:abstractNumId="0" w15:restartNumberingAfterBreak="0">
+    <w:nsid w:val="135304E3"/>
+    <w:multiLevelType w:val="hybridMultilevel"/>
+    <w:tmpl w:val="36C0CF70"/>
+    <w:lvl w:ilvl="0" w:tplc="04060001">
+      <w:start w:val="1"/>
+      <w:numFmt w:val="bullet"/>
+      <w:lvlText w:val=""/>
+      <w:lvlJc w:val="left"/>
+      <w:pPr>
+        <w:ind w:left="720" w:hanging="360"/>
+      </w:pPr>
+      <w:rPr>
+        <w:rFonts w:ascii="Symbol" w:hAnsi="Symbol" w:hint="default"/>
+      </w:rPr>
+    </w:lvl>
+    <w:lvl w:ilvl="1" w:tplc="04060003">
+      <w:start w:val="1"/>
+      <w:numFmt w:val="bullet"/>
+      <w:lvlText w:val="o"/>
+      <w:lvlJc w:val="left"/>
+      <w:pPr>
+        <w:ind w:left="1440" w:hanging="360"/>
+      </w:pPr>
+      <w:rPr>
+        <w:rFonts w:ascii="Courier New" w:hAnsi="Courier New" w:cs="Courier New" w:hint="default"/>
+      </w:rPr>
+    </w:lvl>
+    <w:lvl w:ilvl="2" w:tplc="04060005" w:tentative="1">
+      <w:start w:val="1"/>
+      <w:numFmt w:val="bullet"/>
+      <w:lvlText w:val=""/>
+      <w:lvlJc w:val="left"/>
+      <w:pPr>
+        <w:ind w:left="2160" w:hanging="360"/>
+      </w:pPr>
+      <w:rPr>
+        <w:rFonts w:ascii="Wingdings" w:hAnsi="Wingdings" w:hint="default"/>
+      </w:rPr>
+    </w:lvl>
+    <w:lvl w:ilvl="3" w:tplc="04060001" w:tentative="1">
+      <w:start w:val="1"/>
+      <w:numFmt w:val="bullet"/>
+      <w:lvlText w:val=""/>
+      <w:lvlJc w:val="left"/>
+      <w:pPr>
+        <w:ind w:left="2880" w:hanging="360"/>
+      </w:pPr>
+      <w:rPr>
+        <w:rFonts w:ascii="Symbol" w:hAnsi="Symbol" w:hint="default"/>
+      </w:rPr>
+    </w:lvl>
+    <w:lvl w:ilvl="4" w:tplc="04060003" w:tentative="1">
+      <w:start w:val="1"/>
+      <w:numFmt w:val="bullet"/>
+      <w:lvlText w:val="o"/>
+      <w:lvlJc w:val="left"/>
+      <w:pPr>
+        <w:ind w:left="3600" w:hanging="360"/>
+      </w:pPr>
+      <w:rPr>
+        <w:rFonts w:ascii="Courier New" w:hAnsi="Courier New" w:cs="Courier New" w:hint="default"/>
+      </w:rPr>
+    </w:lvl>
+    <w:lvl w:ilvl="5" w:tplc="04060005" w:tentative="1">
+      <w:start w:val="1"/>
+      <w:numFmt w:val="bullet"/>
+      <w:lvlText w:val=""/>
+      <w:lvlJc w:val="left"/>
+      <w:pPr>
+        <w:ind w:left="4320" w:hanging="360"/>
+      </w:pPr>
+      <w:rPr>
+        <w:rFonts w:ascii="Wingdings" w:hAnsi="Wingdings" w:hint="default"/>
+      </w:rPr>
+    </w:lvl>
+    <w:lvl w:ilvl="6" w:tplc="04060001" w:tentative="1">
+      <w:start w:val="1"/>
+      <w:numFmt w:val="bullet"/>
+      <w:lvlText w:val=""/>
+      <w:lvlJc w:val="left"/>
+      <w:pPr>
+        <w:ind w:left="5040" w:hanging="360"/>
+      </w:pPr>
+      <w:rPr>
+        <w:rFonts w:ascii="Symbol" w:hAnsi="Symbol" w:hint="default"/>
+      </w:rPr>
+    </w:lvl>
+    <w:lvl w:ilvl="7" w:tplc="04060003" w:tentative="1">
+      <w:start w:val="1"/>
+      <w:numFmt w:val="bullet"/>
+      <w:lvlText w:val="o"/>
+      <w:lvlJc w:val="left"/>
+      <w:pPr>
+        <w:ind w:left="5760" w:hanging="360"/>
+      </w:pPr>
+      <w:rPr>
+        <w:rFonts w:ascii="Courier New" w:hAnsi="Courier New" w:cs="Courier New" w:hint="default"/>
+      </w:rPr>
+    </w:lvl>
+    <w:lvl w:ilvl="8" w:tplc="04060005" w:tentative="1">
+      <w:start w:val="1"/>
+      <w:numFmt w:val="bullet"/>
+      <w:lvlText w:val=""/>
+      <w:lvlJc w:val="left"/>
+      <w:pPr>
+        <w:ind w:left="6480" w:hanging="360"/>
+      </w:pPr>
+      <w:rPr>
+        <w:rFonts w:ascii="Wingdings" w:hAnsi="Wingdings" w:hint="default"/>
+      </w:rPr>
+    </w:lvl>
+  </w:abstractNum>
+  <w:abstractNum w:abstractNumId="1" w15:restartNumberingAfterBreak="0">
+    <w:nsid w:val="270A594D"/>
+    <w:multiLevelType w:val="hybridMultilevel"/>
+    <w:tmpl w:val="4FE8E4D6"/>
+    <w:lvl w:ilvl="0" w:tplc="04060001">
+      <w:start w:val="1"/>
+      <w:numFmt w:val="bullet"/>
+      <w:lvlText w:val=""/>
+      <w:lvlJc w:val="left"/>
+      <w:pPr>
+        <w:ind w:left="720" w:hanging="360"/>
+      </w:pPr>
+      <w:rPr>
+        <w:rFonts w:ascii="Symbol" w:hAnsi="Symbol" w:hint="default"/>
+      </w:rPr>
+    </w:lvl>
+    <w:lvl w:ilvl="1" w:tplc="04060003" w:tentative="1">
+      <w:start w:val="1"/>
+      <w:numFmt w:val="bullet"/>
+      <w:lvlText w:val="o"/>
+      <w:lvlJc w:val="left"/>
+      <w:pPr>
+        <w:ind w:left="1440" w:hanging="360"/>
+      </w:pPr>
+      <w:rPr>
+        <w:rFonts w:ascii="Courier New" w:hAnsi="Courier New" w:cs="Courier New" w:hint="default"/>
+      </w:rPr>
+    </w:lvl>
+    <w:lvl w:ilvl="2" w:tplc="04060005" w:tentative="1">
+      <w:start w:val="1"/>
+      <w:numFmt w:val="bullet"/>
+      <w:lvlText w:val=""/>
+      <w:lvlJc w:val="left"/>
+      <w:pPr>
+        <w:ind w:left="2160" w:hanging="360"/>
+      </w:pPr>
+      <w:rPr>
+        <w:rFonts w:ascii="Wingdings" w:hAnsi="Wingdings" w:hint="default"/>
+      </w:rPr>
+    </w:lvl>
+    <w:lvl w:ilvl="3" w:tplc="04060001" w:tentative="1">
+      <w:start w:val="1"/>
+      <w:numFmt w:val="bullet"/>
+      <w:lvlText w:val=""/>
+      <w:lvlJc w:val="left"/>
+      <w:pPr>
+        <w:ind w:left="2880" w:hanging="360"/>
+      </w:pPr>
+      <w:rPr>
+        <w:rFonts w:ascii="Symbol" w:hAnsi="Symbol" w:hint="default"/>
+      </w:rPr>
+    </w:lvl>
+    <w:lvl w:ilvl="4" w:tplc="04060003" w:tentative="1">
+      <w:start w:val="1"/>
+      <w:numFmt w:val="bullet"/>
+      <w:lvlText w:val="o"/>
+      <w:lvlJc w:val="left"/>
+      <w:pPr>
+        <w:ind w:left="3600" w:hanging="360"/>
+      </w:pPr>
+      <w:rPr>
+        <w:rFonts w:ascii="Courier New" w:hAnsi="Courier New" w:cs="Courier New" w:hint="default"/>
+      </w:rPr>
+    </w:lvl>
+    <w:lvl w:ilvl="5" w:tplc="04060005" w:tentative="1">
+      <w:start w:val="1"/>
+      <w:numFmt w:val="bullet"/>
+      <w:lvlText w:val=""/>
+      <w:lvlJc w:val="left"/>
+      <w:pPr>
+        <w:ind w:left="4320" w:hanging="360"/>
+      </w:pPr>
+      <w:rPr>
+        <w:rFonts w:ascii="Wingdings" w:hAnsi="Wingdings" w:hint="default"/>
+      </w:rPr>
+    </w:lvl>
+    <w:lvl w:ilvl="6" w:tplc="04060001" w:tentative="1">
+      <w:start w:val="1"/>
+      <w:numFmt w:val="bullet"/>
+      <w:lvlText w:val=""/>
+      <w:lvlJc w:val="left"/>
+      <w:pPr>
+        <w:ind w:left="5040" w:hanging="360"/>
+      </w:pPr>
+      <w:rPr>
+        <w:rFonts w:ascii="Symbol" w:hAnsi="Symbol" w:hint="default"/>
+      </w:rPr>
+    </w:lvl>
+    <w:lvl w:ilvl="7" w:tplc="04060003" w:tentative="1">
+      <w:start w:val="1"/>
+      <w:numFmt w:val="bullet"/>
+      <w:lvlText w:val="o"/>
+      <w:lvlJc w:val="left"/>
+      <w:pPr>
+        <w:ind w:left="5760" w:hanging="360"/>
+      </w:pPr>
+      <w:rPr>
+        <w:rFonts w:ascii="Courier New" w:hAnsi="Courier New" w:cs="Courier New" w:hint="default"/>
+      </w:rPr>
+    </w:lvl>
+    <w:lvl w:ilvl="8" w:tplc="04060005" w:tentative="1">
+      <w:start w:val="1"/>
+      <w:numFmt w:val="bullet"/>
+      <w:lvlText w:val=""/>
+      <w:lvlJc w:val="left"/>
+      <w:pPr>
+        <w:ind w:left="6480" w:hanging="360"/>
+      </w:pPr>
+      <w:rPr>
+        <w:rFonts w:ascii="Wingdings" w:hAnsi="Wingdings" w:hint="default"/>
+      </w:rPr>
+    </w:lvl>
+  </w:abstractNum>
+  <w:num w:numId="1" w16cid:durableId="1671712746">
+    <w:abstractNumId w:val="0"/>
+  </w:num>
+  <w:num w:numId="2" w16cid:durableId="137235176">
+    <w:abstractNumId w:val="1"/>
+  </w:num>
+</w:numbering>
+</file>
+
 <file path=word/styles.xml><?xml version="1.0" encoding="utf-8"?>
-<w:styles xmlns:wp14="http://schemas.microsoft.com/office/word/2010/wordprocessingDrawing" xmlns:mc="http://schemas.openxmlformats.org/markup-compatibility/2006" xmlns:r="http://schemas.openxmlformats.org/officeDocument/2006/relationships" xmlns:w="http://schemas.openxmlformats.org/wordprocessingml/2006/main" xmlns:w14="http://schemas.microsoft.com/office/word/2010/wordml" xmlns:w15="http://schemas.microsoft.com/office/word/2012/wordml" mc:Ignorable="w14 w15 wp14">
+<w:styles xmlns:mc="http://schemas.openxmlformats.org/markup-compatibility/2006" xmlns:r="http://schemas.openxmlformats.org/officeDocument/2006/relationships" xmlns:w="http://schemas.openxmlformats.org/wordprocessingml/2006/main" xmlns:w14="http://schemas.microsoft.com/office/word/2010/wordml" xmlns:w15="http://schemas.microsoft.com/office/word/2012/wordml" xmlns:w16cex="http://schemas.microsoft.com/office/word/2018/wordml/cex" xmlns:w16cid="http://schemas.microsoft.com/office/word/2016/wordml/cid" xmlns:w16="http://schemas.microsoft.com/office/word/2018/wordml" xmlns:w16du="http://schemas.microsoft.com/office/word/2023/wordml/word16du" xmlns:w16sdtdh="http://schemas.microsoft.com/office/word/2020/wordml/sdtdatahash" xmlns:w16sdtfl="http://schemas.microsoft.com/office/word/2024/wordml/sdtformatlock" xmlns:w16se="http://schemas.microsoft.com/office/word/2015/wordml/symex" mc:Ignorable="w14 w15 w16se w16cid w16 w16cex w16sdtdh w16sdtfl w16du">
   <w:docDefaults>
     <w:rPrDefault>
       <w:rPr>
-        <w:rFonts w:asciiTheme="minorHAnsi" w:hAnsiTheme="minorHAnsi" w:eastAsiaTheme="minorHAnsi" w:cstheme="minorBidi"/>
+        <w:rFonts w:asciiTheme="minorHAnsi" w:eastAsiaTheme="minorHAnsi" w:hAnsiTheme="minorHAnsi" w:cstheme="minorBidi"/>
         <w:sz w:val="22"/>
         <w:szCs w:val="22"/>
         <w:lang w:val="da-DK" w:eastAsia="en-US" w:bidi="ar-SA"/>
@@ -1157,17 +5521,17 @@
       </w:pPr>
     </w:pPrDefault>
   </w:docDefaults>
-  <w:latentStyles w:defLockedState="0" w:defUIPriority="99" w:defSemiHidden="0" w:defUnhideWhenUsed="0" w:defQFormat="0" w:count="371">
+  <w:latentStyles w:defLockedState="0" w:defUIPriority="99" w:defSemiHidden="0" w:defUnhideWhenUsed="0" w:defQFormat="0" w:count="376">
     <w:lsdException w:name="Normal" w:uiPriority="0" w:qFormat="1"/>
     <w:lsdException w:name="heading 1" w:uiPriority="9" w:qFormat="1"/>
-    <w:lsdException w:name="heading 2" w:uiPriority="9" w:semiHidden="1" w:unhideWhenUsed="1" w:qFormat="1"/>
-    <w:lsdException w:name="heading 3" w:uiPriority="9" w:semiHidden="1" w:unhideWhenUsed="1" w:qFormat="1"/>
-    <w:lsdException w:name="heading 4" w:uiPriority="9" w:semiHidden="1" w:unhideWhenUsed="1" w:qFormat="1"/>
-    <w:lsdException w:name="heading 5" w:uiPriority="9" w:semiHidden="1" w:unhideWhenUsed="1" w:qFormat="1"/>
-    <w:lsdException w:name="heading 6" w:uiPriority="9" w:semiHidden="1" w:unhideWhenUsed="1" w:qFormat="1"/>
-    <w:lsdException w:name="heading 7" w:uiPriority="9" w:semiHidden="1" w:unhideWhenUsed="1" w:qFormat="1"/>
-    <w:lsdException w:name="heading 8" w:uiPriority="9" w:semiHidden="1" w:unhideWhenUsed="1" w:qFormat="1"/>
-    <w:lsdException w:name="heading 9" w:uiPriority="9" w:semiHidden="1" w:unhideWhenUsed="1" w:qFormat="1"/>
+    <w:lsdException w:name="heading 2" w:semiHidden="1" w:uiPriority="9" w:unhideWhenUsed="1" w:qFormat="1"/>
+    <w:lsdException w:name="heading 3" w:semiHidden="1" w:uiPriority="9" w:unhideWhenUsed="1" w:qFormat="1"/>
+    <w:lsdException w:name="heading 4" w:semiHidden="1" w:uiPriority="9" w:unhideWhenUsed="1" w:qFormat="1"/>
+    <w:lsdException w:name="heading 5" w:semiHidden="1" w:uiPriority="9" w:unhideWhenUsed="1" w:qFormat="1"/>
+    <w:lsdException w:name="heading 6" w:semiHidden="1" w:uiPriority="9" w:unhideWhenUsed="1" w:qFormat="1"/>
+    <w:lsdException w:name="heading 7" w:semiHidden="1" w:uiPriority="9" w:unhideWhenUsed="1" w:qFormat="1"/>
+    <w:lsdException w:name="heading 8" w:semiHidden="1" w:uiPriority="9" w:unhideWhenUsed="1" w:qFormat="1"/>
+    <w:lsdException w:name="heading 9" w:semiHidden="1" w:uiPriority="9" w:unhideWhenUsed="1" w:qFormat="1"/>
     <w:lsdException w:name="index 1" w:semiHidden="1" w:unhideWhenUsed="1"/>
     <w:lsdException w:name="index 2" w:semiHidden="1" w:unhideWhenUsed="1"/>
     <w:lsdException w:name="index 3" w:semiHidden="1" w:unhideWhenUsed="1"/>
@@ -1177,22 +5541,22 @@
     <w:lsdException w:name="index 7" w:semiHidden="1" w:unhideWhenUsed="1"/>
     <w:lsdException w:name="index 8" w:semiHidden="1" w:unhideWhenUsed="1"/>
     <w:lsdException w:name="index 9" w:semiHidden="1" w:unhideWhenUsed="1"/>
-    <w:lsdException w:name="toc 1" w:uiPriority="39" w:semiHidden="1" w:unhideWhenUsed="1"/>
-    <w:lsdException w:name="toc 2" w:uiPriority="39" w:semiHidden="1" w:unhideWhenUsed="1"/>
-    <w:lsdException w:name="toc 3" w:uiPriority="39" w:semiHidden="1" w:unhideWhenUsed="1"/>
-    <w:lsdException w:name="toc 4" w:uiPriority="39" w:semiHidden="1" w:unhideWhenUsed="1"/>
-    <w:lsdException w:name="toc 5" w:uiPriority="39" w:semiHidden="1" w:unhideWhenUsed="1"/>
-    <w:lsdException w:name="toc 6" w:uiPriority="39" w:semiHidden="1" w:unhideWhenUsed="1"/>
-    <w:lsdException w:name="toc 7" w:uiPriority="39" w:semiHidden="1" w:unhideWhenUsed="1"/>
-    <w:lsdException w:name="toc 8" w:uiPriority="39" w:semiHidden="1" w:unhideWhenUsed="1"/>
-    <w:lsdException w:name="toc 9" w:uiPriority="39" w:semiHidden="1" w:unhideWhenUsed="1"/>
+    <w:lsdException w:name="toc 1" w:semiHidden="1" w:uiPriority="39" w:unhideWhenUsed="1"/>
+    <w:lsdException w:name="toc 2" w:semiHidden="1" w:uiPriority="39" w:unhideWhenUsed="1"/>
+    <w:lsdException w:name="toc 3" w:semiHidden="1" w:uiPriority="39" w:unhideWhenUsed="1"/>
+    <w:lsdException w:name="toc 4" w:semiHidden="1" w:uiPriority="39" w:unhideWhenUsed="1"/>
+    <w:lsdException w:name="toc 5" w:semiHidden="1" w:uiPriority="39" w:unhideWhenUsed="1"/>
+    <w:lsdException w:name="toc 6" w:semiHidden="1" w:uiPriority="39" w:unhideWhenUsed="1"/>
+    <w:lsdException w:name="toc 7" w:semiHidden="1" w:uiPriority="39" w:unhideWhenUsed="1"/>
+    <w:lsdException w:name="toc 8" w:semiHidden="1" w:uiPriority="39" w:unhideWhenUsed="1"/>
+    <w:lsdException w:name="toc 9" w:semiHidden="1" w:uiPriority="39" w:unhideWhenUsed="1"/>
     <w:lsdException w:name="Normal Indent" w:semiHidden="1" w:unhideWhenUsed="1"/>
     <w:lsdException w:name="footnote text" w:semiHidden="1" w:unhideWhenUsed="1"/>
     <w:lsdException w:name="annotation text" w:semiHidden="1" w:unhideWhenUsed="1"/>
     <w:lsdException w:name="header" w:semiHidden="1" w:unhideWhenUsed="1"/>
     <w:lsdException w:name="footer" w:semiHidden="1" w:unhideWhenUsed="1"/>
     <w:lsdException w:name="index heading" w:semiHidden="1" w:unhideWhenUsed="1"/>
-    <w:lsdException w:name="caption" w:uiPriority="35" w:semiHidden="1" w:unhideWhenUsed="1" w:qFormat="1"/>
+    <w:lsdException w:name="caption" w:semiHidden="1" w:uiPriority="35" w:unhideWhenUsed="1" w:qFormat="1"/>
     <w:lsdException w:name="table of figures" w:semiHidden="1" w:unhideWhenUsed="1"/>
     <w:lsdException w:name="envelope address" w:semiHidden="1" w:unhideWhenUsed="1"/>
     <w:lsdException w:name="envelope return" w:semiHidden="1" w:unhideWhenUsed="1"/>
@@ -1223,7 +5587,7 @@
     <w:lsdException w:name="Title" w:uiPriority="10" w:qFormat="1"/>
     <w:lsdException w:name="Closing" w:semiHidden="1" w:unhideWhenUsed="1"/>
     <w:lsdException w:name="Signature" w:semiHidden="1" w:unhideWhenUsed="1"/>
-    <w:lsdException w:name="Default Paragraph Font" w:uiPriority="1" w:semiHidden="1" w:unhideWhenUsed="1"/>
+    <w:lsdException w:name="Default Paragraph Font" w:semiHidden="1" w:uiPriority="1" w:unhideWhenUsed="1"/>
     <w:lsdException w:name="Body Text" w:semiHidden="1" w:unhideWhenUsed="1"/>
     <w:lsdException w:name="Body Text Indent" w:semiHidden="1" w:unhideWhenUsed="1"/>
     <w:lsdException w:name="List Continue" w:semiHidden="1" w:unhideWhenUsed="1"/>
@@ -1423,8 +5787,8 @@
     <w:lsdException w:name="Subtle Reference" w:uiPriority="31" w:qFormat="1"/>
     <w:lsdException w:name="Intense Reference" w:uiPriority="32" w:qFormat="1"/>
     <w:lsdException w:name="Book Title" w:uiPriority="33" w:qFormat="1"/>
-    <w:lsdException w:name="Bibliography" w:uiPriority="37" w:semiHidden="1" w:unhideWhenUsed="1"/>
-    <w:lsdException w:name="TOC Heading" w:uiPriority="39" w:semiHidden="1" w:unhideWhenUsed="1" w:qFormat="1"/>
+    <w:lsdException w:name="Bibliography" w:semiHidden="1" w:uiPriority="37" w:unhideWhenUsed="1"/>
+    <w:lsdException w:name="TOC Heading" w:semiHidden="1" w:uiPriority="39" w:unhideWhenUsed="1" w:qFormat="1"/>
     <w:lsdException w:name="Plain Table 1" w:uiPriority="41"/>
     <w:lsdException w:name="Plain Table 2" w:uiPriority="42"/>
     <w:lsdException w:name="Plain Table 3" w:uiPriority="43"/>
@@ -1529,18 +5893,85 @@
     <w:lsdException w:name="List Table 5 Dark Accent 6" w:uiPriority="50"/>
     <w:lsdException w:name="List Table 6 Colorful Accent 6" w:uiPriority="51"/>
     <w:lsdException w:name="List Table 7 Colorful Accent 6" w:uiPriority="52"/>
+    <w:lsdException w:name="Mention" w:semiHidden="1" w:unhideWhenUsed="1"/>
+    <w:lsdException w:name="Smart Hyperlink" w:semiHidden="1" w:unhideWhenUsed="1"/>
+    <w:lsdException w:name="Hashtag" w:semiHidden="1" w:unhideWhenUsed="1"/>
+    <w:lsdException w:name="Unresolved Mention" w:semiHidden="1" w:unhideWhenUsed="1"/>
+    <w:lsdException w:name="Smart Link" w:semiHidden="1" w:unhideWhenUsed="1"/>
   </w:latentStyles>
-  <w:style w:type="paragraph" w:styleId="Normal" w:default="1">
+  <w:style w:type="paragraph" w:default="1" w:styleId="Normal">
     <w:name w:val="Normal"/>
     <w:qFormat/>
   </w:style>
-  <w:style w:type="character" w:styleId="DefaultParagraphFont" w:default="1">
+  <w:style w:type="paragraph" w:styleId="Overskrift1">
+    <w:name w:val="heading 1"/>
+    <w:basedOn w:val="Normal"/>
+    <w:next w:val="Normal"/>
+    <w:link w:val="Overskrift1Tegn"/>
+    <w:uiPriority w:val="9"/>
+    <w:qFormat/>
+    <w:pPr>
+      <w:keepNext/>
+      <w:keepLines/>
+      <w:spacing w:before="240" w:after="0"/>
+      <w:outlineLvl w:val="0"/>
+    </w:pPr>
+    <w:rPr>
+      <w:rFonts w:asciiTheme="majorHAnsi" w:eastAsiaTheme="majorEastAsia" w:hAnsiTheme="majorHAnsi" w:cstheme="majorBidi"/>
+      <w:color w:val="2F5496" w:themeColor="accent1" w:themeShade="BF"/>
+      <w:sz w:val="32"/>
+      <w:szCs w:val="32"/>
+    </w:rPr>
+  </w:style>
+  <w:style w:type="paragraph" w:styleId="Overskrift2">
+    <w:name w:val="heading 2"/>
+    <w:basedOn w:val="Normal"/>
+    <w:next w:val="Normal"/>
+    <w:link w:val="Overskrift2Tegn"/>
+    <w:uiPriority w:val="9"/>
+    <w:unhideWhenUsed/>
+    <w:qFormat/>
+    <w:pPr>
+      <w:keepNext/>
+      <w:keepLines/>
+      <w:spacing w:before="40" w:after="0"/>
+      <w:outlineLvl w:val="1"/>
+    </w:pPr>
+    <w:rPr>
+      <w:rFonts w:asciiTheme="majorHAnsi" w:eastAsiaTheme="majorEastAsia" w:hAnsiTheme="majorHAnsi" w:cstheme="majorBidi"/>
+      <w:color w:val="2F5496" w:themeColor="accent1" w:themeShade="BF"/>
+      <w:sz w:val="26"/>
+      <w:szCs w:val="26"/>
+    </w:rPr>
+  </w:style>
+  <w:style w:type="paragraph" w:styleId="Overskrift3">
+    <w:name w:val="heading 3"/>
+    <w:basedOn w:val="Normal"/>
+    <w:next w:val="Normal"/>
+    <w:link w:val="Overskrift3Tegn"/>
+    <w:uiPriority w:val="9"/>
+    <w:unhideWhenUsed/>
+    <w:qFormat/>
+    <w:pPr>
+      <w:keepNext/>
+      <w:keepLines/>
+      <w:spacing w:before="40" w:after="0"/>
+      <w:outlineLvl w:val="2"/>
+    </w:pPr>
+    <w:rPr>
+      <w:rFonts w:asciiTheme="majorHAnsi" w:eastAsiaTheme="majorEastAsia" w:hAnsiTheme="majorHAnsi" w:cstheme="majorBidi"/>
+      <w:color w:val="1F3763" w:themeColor="accent1" w:themeShade="7F"/>
+      <w:sz w:val="24"/>
+      <w:szCs w:val="24"/>
+    </w:rPr>
+  </w:style>
+  <w:style w:type="character" w:default="1" w:styleId="Standardskrifttypeiafsnit">
     <w:name w:val="Default Paragraph Font"/>
     <w:uiPriority w:val="1"/>
     <w:semiHidden/>
     <w:unhideWhenUsed/>
   </w:style>
-  <w:style w:type="table" w:styleId="TableNormal" w:default="1">
+  <w:style w:type="table" w:default="1" w:styleId="Tabel-Normal">
     <w:name w:val="Normal Table"/>
     <w:uiPriority w:val="99"/>
     <w:semiHidden/>
@@ -1555,186 +5986,310 @@
       </w:tblCellMar>
     </w:tblPr>
   </w:style>
-  <w:style w:type="numbering" w:styleId="NoList" w:default="1">
+  <w:style w:type="numbering" w:default="1" w:styleId="Ingenoversigt">
     <w:name w:val="No List"/>
     <w:uiPriority w:val="99"/>
     <w:semiHidden/>
     <w:unhideWhenUsed/>
   </w:style>
-  <w:style xmlns:w14="http://schemas.microsoft.com/office/word/2010/wordml" xmlns:mc="http://schemas.openxmlformats.org/markup-compatibility/2006" xmlns:w="http://schemas.openxmlformats.org/wordprocessingml/2006/main" w:type="character" w:styleId="TitleChar" w:customStyle="1" mc:Ignorable="w14">
-    <w:name xmlns:w="http://schemas.openxmlformats.org/wordprocessingml/2006/main" w:val="Title Char"/>
-    <w:basedOn xmlns:w="http://schemas.openxmlformats.org/wordprocessingml/2006/main" w:val="DefaultParagraphFont"/>
-    <w:link xmlns:w="http://schemas.openxmlformats.org/wordprocessingml/2006/main" w:val="Title"/>
-    <w:uiPriority xmlns:w="http://schemas.openxmlformats.org/wordprocessingml/2006/main" w:val="10"/>
-    <w:rPr xmlns:w="http://schemas.openxmlformats.org/wordprocessingml/2006/main">
-      <w:rFonts w:asciiTheme="majorHAnsi" w:hAnsiTheme="majorHAnsi" w:eastAsiaTheme="majorEastAsia" w:cstheme="majorBidi"/>
+  <w:style w:type="character" w:customStyle="1" w:styleId="TitelTegn">
+    <w:name w:val="Titel Tegn"/>
+    <w:basedOn w:val="Standardskrifttypeiafsnit"/>
+    <w:link w:val="Titel"/>
+    <w:uiPriority w:val="10"/>
+    <w:rPr>
+      <w:rFonts w:asciiTheme="majorHAnsi" w:eastAsiaTheme="majorEastAsia" w:hAnsiTheme="majorHAnsi" w:cstheme="majorBidi"/>
       <w:spacing w:val="-10"/>
       <w:kern w:val="28"/>
       <w:sz w:val="56"/>
       <w:szCs w:val="56"/>
     </w:rPr>
   </w:style>
-  <w:style xmlns:w14="http://schemas.microsoft.com/office/word/2010/wordml" xmlns:mc="http://schemas.openxmlformats.org/markup-compatibility/2006" xmlns:w="http://schemas.openxmlformats.org/wordprocessingml/2006/main" w:type="paragraph" w:styleId="Title" mc:Ignorable="w14">
-    <w:name xmlns:w="http://schemas.openxmlformats.org/wordprocessingml/2006/main" w:val="Title"/>
-    <w:basedOn xmlns:w="http://schemas.openxmlformats.org/wordprocessingml/2006/main" w:val="Normal"/>
-    <w:next xmlns:w="http://schemas.openxmlformats.org/wordprocessingml/2006/main" w:val="Normal"/>
-    <w:link xmlns:w="http://schemas.openxmlformats.org/wordprocessingml/2006/main" w:val="TitleChar"/>
-    <w:uiPriority xmlns:w="http://schemas.openxmlformats.org/wordprocessingml/2006/main" w:val="10"/>
-    <w:qFormat xmlns:w="http://schemas.openxmlformats.org/wordprocessingml/2006/main"/>
-    <w:pPr xmlns:w="http://schemas.openxmlformats.org/wordprocessingml/2006/main">
-      <w:spacing xmlns:w="http://schemas.openxmlformats.org/wordprocessingml/2006/main" w:after="0" w:line="240" w:lineRule="auto"/>
-      <w:contextualSpacing xmlns:w="http://schemas.openxmlformats.org/wordprocessingml/2006/main"/>
+  <w:style w:type="paragraph" w:styleId="Titel">
+    <w:name w:val="Title"/>
+    <w:basedOn w:val="Normal"/>
+    <w:next w:val="Normal"/>
+    <w:link w:val="TitelTegn"/>
+    <w:uiPriority w:val="10"/>
+    <w:qFormat/>
+    <w:pPr>
+      <w:spacing w:after="0" w:line="240" w:lineRule="auto"/>
+      <w:contextualSpacing/>
     </w:pPr>
-    <w:rPr xmlns:w="http://schemas.openxmlformats.org/wordprocessingml/2006/main">
-      <w:rFonts w:asciiTheme="majorHAnsi" w:hAnsiTheme="majorHAnsi" w:eastAsiaTheme="majorEastAsia" w:cstheme="majorBidi"/>
+    <w:rPr>
+      <w:rFonts w:asciiTheme="majorHAnsi" w:eastAsiaTheme="majorEastAsia" w:hAnsiTheme="majorHAnsi" w:cstheme="majorBidi"/>
       <w:spacing w:val="-10"/>
       <w:kern w:val="28"/>
       <w:sz w:val="56"/>
       <w:szCs w:val="56"/>
     </w:rPr>
   </w:style>
-  <w:style xmlns:w14="http://schemas.microsoft.com/office/word/2010/wordml" xmlns:mc="http://schemas.openxmlformats.org/markup-compatibility/2006" xmlns:w="http://schemas.openxmlformats.org/wordprocessingml/2006/main" w:type="character" w:styleId="Hyperlink" mc:Ignorable="w14">
-    <w:name xmlns:w="http://schemas.openxmlformats.org/wordprocessingml/2006/main" w:val="Hyperlink"/>
-    <w:basedOn xmlns:w="http://schemas.openxmlformats.org/wordprocessingml/2006/main" w:val="DefaultParagraphFont"/>
-    <w:uiPriority xmlns:w="http://schemas.openxmlformats.org/wordprocessingml/2006/main" w:val="99"/>
-    <w:unhideWhenUsed xmlns:w="http://schemas.openxmlformats.org/wordprocessingml/2006/main"/>
-    <w:rPr xmlns:w="http://schemas.openxmlformats.org/wordprocessingml/2006/main">
+  <w:style w:type="character" w:styleId="Hyperlink">
+    <w:name w:val="Hyperlink"/>
+    <w:basedOn w:val="Standardskrifttypeiafsnit"/>
+    <w:uiPriority w:val="99"/>
+    <w:unhideWhenUsed/>
+    <w:rPr>
       <w:color w:val="0563C1" w:themeColor="hyperlink"/>
       <w:u w:val="single"/>
     </w:rPr>
   </w:style>
-  <w:style xmlns:w14="http://schemas.microsoft.com/office/word/2010/wordml" xmlns:mc="http://schemas.openxmlformats.org/markup-compatibility/2006" xmlns:w="http://schemas.openxmlformats.org/wordprocessingml/2006/main" w:type="paragraph" w:styleId="TOC1" mc:Ignorable="w14">
-    <w:name xmlns:w="http://schemas.openxmlformats.org/wordprocessingml/2006/main" w:val="toc 1"/>
-    <w:basedOn xmlns:w="http://schemas.openxmlformats.org/wordprocessingml/2006/main" w:val="Normal"/>
-    <w:next xmlns:w="http://schemas.openxmlformats.org/wordprocessingml/2006/main" w:val="Normal"/>
-    <w:autoRedefine xmlns:w="http://schemas.openxmlformats.org/wordprocessingml/2006/main"/>
-    <w:uiPriority xmlns:w="http://schemas.openxmlformats.org/wordprocessingml/2006/main" w:val="39"/>
-    <w:unhideWhenUsed xmlns:w="http://schemas.openxmlformats.org/wordprocessingml/2006/main"/>
-    <w:pPr xmlns:w="http://schemas.openxmlformats.org/wordprocessingml/2006/main">
-      <w:spacing xmlns:w="http://schemas.openxmlformats.org/wordprocessingml/2006/main" w:after="100"/>
+  <w:style w:type="paragraph" w:styleId="Indholdsfortegnelse1">
+    <w:name w:val="toc 1"/>
+    <w:basedOn w:val="Normal"/>
+    <w:next w:val="Normal"/>
+    <w:autoRedefine/>
+    <w:uiPriority w:val="39"/>
+    <w:unhideWhenUsed/>
+    <w:pPr>
+      <w:spacing w:after="100"/>
     </w:pPr>
   </w:style>
-  <w:style xmlns:w14="http://schemas.microsoft.com/office/word/2010/wordml" xmlns:mc="http://schemas.openxmlformats.org/markup-compatibility/2006" xmlns:w="http://schemas.openxmlformats.org/wordprocessingml/2006/main" w:type="paragraph" w:styleId="TOC2" mc:Ignorable="w14">
-    <w:name xmlns:w="http://schemas.openxmlformats.org/wordprocessingml/2006/main" w:val="toc 2"/>
-    <w:basedOn xmlns:w="http://schemas.openxmlformats.org/wordprocessingml/2006/main" w:val="Normal"/>
-    <w:next xmlns:w="http://schemas.openxmlformats.org/wordprocessingml/2006/main" w:val="Normal"/>
-    <w:autoRedefine xmlns:w="http://schemas.openxmlformats.org/wordprocessingml/2006/main"/>
-    <w:uiPriority xmlns:w="http://schemas.openxmlformats.org/wordprocessingml/2006/main" w:val="39"/>
-    <w:unhideWhenUsed xmlns:w="http://schemas.openxmlformats.org/wordprocessingml/2006/main"/>
-    <w:pPr xmlns:w="http://schemas.openxmlformats.org/wordprocessingml/2006/main">
-      <w:spacing xmlns:w="http://schemas.openxmlformats.org/wordprocessingml/2006/main" w:after="100"/>
-      <w:ind xmlns:w="http://schemas.openxmlformats.org/wordprocessingml/2006/main" w:left="220"/>
+  <w:style w:type="paragraph" w:styleId="Indholdsfortegnelse2">
+    <w:name w:val="toc 2"/>
+    <w:basedOn w:val="Normal"/>
+    <w:next w:val="Normal"/>
+    <w:autoRedefine/>
+    <w:uiPriority w:val="39"/>
+    <w:unhideWhenUsed/>
+    <w:pPr>
+      <w:spacing w:after="100"/>
+      <w:ind w:left="220"/>
     </w:pPr>
   </w:style>
-  <w:style xmlns:w14="http://schemas.microsoft.com/office/word/2010/wordml" xmlns:mc="http://schemas.openxmlformats.org/markup-compatibility/2006" xmlns:w="http://schemas.openxmlformats.org/wordprocessingml/2006/main" w:type="paragraph" w:styleId="TOC3" mc:Ignorable="w14">
-    <w:name xmlns:w="http://schemas.openxmlformats.org/wordprocessingml/2006/main" w:val="toc 3"/>
-    <w:basedOn xmlns:w="http://schemas.openxmlformats.org/wordprocessingml/2006/main" w:val="Normal"/>
-    <w:next xmlns:w="http://schemas.openxmlformats.org/wordprocessingml/2006/main" w:val="Normal"/>
-    <w:autoRedefine xmlns:w="http://schemas.openxmlformats.org/wordprocessingml/2006/main"/>
-    <w:uiPriority xmlns:w="http://schemas.openxmlformats.org/wordprocessingml/2006/main" w:val="39"/>
-    <w:unhideWhenUsed xmlns:w="http://schemas.openxmlformats.org/wordprocessingml/2006/main"/>
-    <w:pPr xmlns:w="http://schemas.openxmlformats.org/wordprocessingml/2006/main">
-      <w:spacing xmlns:w="http://schemas.openxmlformats.org/wordprocessingml/2006/main" w:after="100"/>
-      <w:ind xmlns:w="http://schemas.openxmlformats.org/wordprocessingml/2006/main" w:left="440"/>
+  <w:style w:type="paragraph" w:styleId="Indholdsfortegnelse3">
+    <w:name w:val="toc 3"/>
+    <w:basedOn w:val="Normal"/>
+    <w:next w:val="Normal"/>
+    <w:autoRedefine/>
+    <w:uiPriority w:val="39"/>
+    <w:unhideWhenUsed/>
+    <w:pPr>
+      <w:spacing w:after="100"/>
+      <w:ind w:left="440"/>
     </w:pPr>
   </w:style>
-  <w:style xmlns:w14="http://schemas.microsoft.com/office/word/2010/wordml" xmlns:mc="http://schemas.openxmlformats.org/markup-compatibility/2006" xmlns:w="http://schemas.openxmlformats.org/wordprocessingml/2006/main" w:type="character" w:styleId="Heading1Char" w:customStyle="1" mc:Ignorable="w14">
-    <w:name xmlns:w="http://schemas.openxmlformats.org/wordprocessingml/2006/main" w:val="Heading 1 Char"/>
-    <w:basedOn xmlns:w="http://schemas.openxmlformats.org/wordprocessingml/2006/main" w:val="DefaultParagraphFont"/>
-    <w:link xmlns:w="http://schemas.openxmlformats.org/wordprocessingml/2006/main" w:val="Heading1"/>
-    <w:uiPriority xmlns:w="http://schemas.openxmlformats.org/wordprocessingml/2006/main" w:val="9"/>
-    <w:rPr xmlns:w="http://schemas.openxmlformats.org/wordprocessingml/2006/main">
-      <w:rFonts w:asciiTheme="majorHAnsi" w:hAnsiTheme="majorHAnsi" w:eastAsiaTheme="majorEastAsia" w:cstheme="majorBidi"/>
-      <w:color w:val="2E74B5" w:themeColor="accent1" w:themeShade="BF"/>
+  <w:style w:type="character" w:customStyle="1" w:styleId="Overskrift1Tegn">
+    <w:name w:val="Overskrift 1 Tegn"/>
+    <w:basedOn w:val="Standardskrifttypeiafsnit"/>
+    <w:link w:val="Overskrift1"/>
+    <w:uiPriority w:val="9"/>
+    <w:rPr>
+      <w:rFonts w:asciiTheme="majorHAnsi" w:eastAsiaTheme="majorEastAsia" w:hAnsiTheme="majorHAnsi" w:cstheme="majorBidi"/>
+      <w:color w:val="2F5496" w:themeColor="accent1" w:themeShade="BF"/>
       <w:sz w:val="32"/>
       <w:szCs w:val="32"/>
     </w:rPr>
   </w:style>
-  <w:style xmlns:w14="http://schemas.microsoft.com/office/word/2010/wordml" xmlns:mc="http://schemas.openxmlformats.org/markup-compatibility/2006" xmlns:w="http://schemas.openxmlformats.org/wordprocessingml/2006/main" w:type="paragraph" w:styleId="Heading1" mc:Ignorable="w14">
-    <w:name xmlns:w="http://schemas.openxmlformats.org/wordprocessingml/2006/main" w:val="heading 1"/>
-    <w:basedOn xmlns:w="http://schemas.openxmlformats.org/wordprocessingml/2006/main" w:val="Normal"/>
-    <w:next xmlns:w="http://schemas.openxmlformats.org/wordprocessingml/2006/main" w:val="Normal"/>
-    <w:link xmlns:w="http://schemas.openxmlformats.org/wordprocessingml/2006/main" w:val="Heading1Char"/>
-    <w:uiPriority xmlns:w="http://schemas.openxmlformats.org/wordprocessingml/2006/main" w:val="9"/>
-    <w:qFormat xmlns:w="http://schemas.openxmlformats.org/wordprocessingml/2006/main"/>
-    <w:pPr xmlns:w="http://schemas.openxmlformats.org/wordprocessingml/2006/main">
-      <w:keepNext xmlns:w="http://schemas.openxmlformats.org/wordprocessingml/2006/main"/>
-      <w:keepLines xmlns:w="http://schemas.openxmlformats.org/wordprocessingml/2006/main"/>
-      <w:spacing xmlns:w="http://schemas.openxmlformats.org/wordprocessingml/2006/main" w:before="240" w:after="0"/>
-      <w:outlineLvl xmlns:w="http://schemas.openxmlformats.org/wordprocessingml/2006/main" w:val="0"/>
-    </w:pPr>
-    <w:rPr xmlns:w="http://schemas.openxmlformats.org/wordprocessingml/2006/main">
-      <w:rFonts w:asciiTheme="majorHAnsi" w:hAnsiTheme="majorHAnsi" w:eastAsiaTheme="majorEastAsia" w:cstheme="majorBidi"/>
-      <w:color w:val="2E74B5" w:themeColor="accent1" w:themeShade="BF"/>
-      <w:sz w:val="32"/>
-      <w:szCs w:val="32"/>
-    </w:rPr>
-  </w:style>
-  <w:style xmlns:w14="http://schemas.microsoft.com/office/word/2010/wordml" xmlns:mc="http://schemas.openxmlformats.org/markup-compatibility/2006" xmlns:w="http://schemas.openxmlformats.org/wordprocessingml/2006/main" w:type="character" w:styleId="Heading2Char" w:customStyle="1" mc:Ignorable="w14">
-    <w:name xmlns:w="http://schemas.openxmlformats.org/wordprocessingml/2006/main" w:val="Heading 2 Char"/>
-    <w:basedOn xmlns:w="http://schemas.openxmlformats.org/wordprocessingml/2006/main" w:val="DefaultParagraphFont"/>
-    <w:link xmlns:w="http://schemas.openxmlformats.org/wordprocessingml/2006/main" w:val="Heading2"/>
-    <w:uiPriority xmlns:w="http://schemas.openxmlformats.org/wordprocessingml/2006/main" w:val="9"/>
-    <w:rPr xmlns:w="http://schemas.openxmlformats.org/wordprocessingml/2006/main">
-      <w:rFonts w:asciiTheme="majorHAnsi" w:hAnsiTheme="majorHAnsi" w:eastAsiaTheme="majorEastAsia" w:cstheme="majorBidi"/>
-      <w:color w:val="2E74B5" w:themeColor="accent1" w:themeShade="BF"/>
+  <w:style w:type="character" w:customStyle="1" w:styleId="Overskrift2Tegn">
+    <w:name w:val="Overskrift 2 Tegn"/>
+    <w:basedOn w:val="Standardskrifttypeiafsnit"/>
+    <w:link w:val="Overskrift2"/>
+    <w:uiPriority w:val="9"/>
+    <w:rPr>
+      <w:rFonts w:asciiTheme="majorHAnsi" w:eastAsiaTheme="majorEastAsia" w:hAnsiTheme="majorHAnsi" w:cstheme="majorBidi"/>
+      <w:color w:val="2F5496" w:themeColor="accent1" w:themeShade="BF"/>
       <w:sz w:val="26"/>
       <w:szCs w:val="26"/>
     </w:rPr>
   </w:style>
-  <w:style xmlns:w14="http://schemas.microsoft.com/office/word/2010/wordml" xmlns:mc="http://schemas.openxmlformats.org/markup-compatibility/2006" xmlns:w="http://schemas.openxmlformats.org/wordprocessingml/2006/main" w:type="paragraph" w:styleId="Heading2" mc:Ignorable="w14">
-    <w:name xmlns:w="http://schemas.openxmlformats.org/wordprocessingml/2006/main" w:val="heading 2"/>
-    <w:basedOn xmlns:w="http://schemas.openxmlformats.org/wordprocessingml/2006/main" w:val="Normal"/>
-    <w:next xmlns:w="http://schemas.openxmlformats.org/wordprocessingml/2006/main" w:val="Normal"/>
-    <w:link xmlns:w="http://schemas.openxmlformats.org/wordprocessingml/2006/main" w:val="Heading2Char"/>
-    <w:uiPriority xmlns:w="http://schemas.openxmlformats.org/wordprocessingml/2006/main" w:val="9"/>
-    <w:unhideWhenUsed xmlns:w="http://schemas.openxmlformats.org/wordprocessingml/2006/main"/>
-    <w:qFormat xmlns:w="http://schemas.openxmlformats.org/wordprocessingml/2006/main"/>
-    <w:pPr xmlns:w="http://schemas.openxmlformats.org/wordprocessingml/2006/main">
-      <w:keepNext xmlns:w="http://schemas.openxmlformats.org/wordprocessingml/2006/main"/>
-      <w:keepLines xmlns:w="http://schemas.openxmlformats.org/wordprocessingml/2006/main"/>
-      <w:spacing xmlns:w="http://schemas.openxmlformats.org/wordprocessingml/2006/main" w:before="40" w:after="0"/>
-      <w:outlineLvl xmlns:w="http://schemas.openxmlformats.org/wordprocessingml/2006/main" w:val="1"/>
-    </w:pPr>
-    <w:rPr xmlns:w="http://schemas.openxmlformats.org/wordprocessingml/2006/main">
-      <w:rFonts w:asciiTheme="majorHAnsi" w:hAnsiTheme="majorHAnsi" w:eastAsiaTheme="majorEastAsia" w:cstheme="majorBidi"/>
-      <w:color w:val="2E74B5" w:themeColor="accent1" w:themeShade="BF"/>
-      <w:sz w:val="26"/>
-      <w:szCs w:val="26"/>
-    </w:rPr>
-  </w:style>
-  <w:style xmlns:w14="http://schemas.microsoft.com/office/word/2010/wordml" xmlns:mc="http://schemas.openxmlformats.org/markup-compatibility/2006" xmlns:w="http://schemas.openxmlformats.org/wordprocessingml/2006/main" w:type="character" w:styleId="Heading3Char" w:customStyle="1" mc:Ignorable="w14">
-    <w:name xmlns:w="http://schemas.openxmlformats.org/wordprocessingml/2006/main" w:val="Heading 3 Char"/>
-    <w:basedOn xmlns:w="http://schemas.openxmlformats.org/wordprocessingml/2006/main" w:val="DefaultParagraphFont"/>
-    <w:link xmlns:w="http://schemas.openxmlformats.org/wordprocessingml/2006/main" w:val="Heading3"/>
-    <w:uiPriority xmlns:w="http://schemas.openxmlformats.org/wordprocessingml/2006/main" w:val="9"/>
-    <w:rPr xmlns:w="http://schemas.openxmlformats.org/wordprocessingml/2006/main">
-      <w:rFonts w:asciiTheme="majorHAnsi" w:hAnsiTheme="majorHAnsi" w:eastAsiaTheme="majorEastAsia" w:cstheme="majorBidi"/>
-      <w:color w:val="1F4D78" w:themeColor="accent1" w:themeShade="7F"/>
+  <w:style w:type="character" w:customStyle="1" w:styleId="Overskrift3Tegn">
+    <w:name w:val="Overskrift 3 Tegn"/>
+    <w:basedOn w:val="Standardskrifttypeiafsnit"/>
+    <w:link w:val="Overskrift3"/>
+    <w:uiPriority w:val="9"/>
+    <w:rPr>
+      <w:rFonts w:asciiTheme="majorHAnsi" w:eastAsiaTheme="majorEastAsia" w:hAnsiTheme="majorHAnsi" w:cstheme="majorBidi"/>
+      <w:color w:val="1F3763" w:themeColor="accent1" w:themeShade="7F"/>
       <w:sz w:val="24"/>
       <w:szCs w:val="24"/>
     </w:rPr>
   </w:style>
-  <w:style xmlns:w14="http://schemas.microsoft.com/office/word/2010/wordml" xmlns:mc="http://schemas.openxmlformats.org/markup-compatibility/2006" xmlns:w="http://schemas.openxmlformats.org/wordprocessingml/2006/main" w:type="paragraph" w:styleId="Heading3" mc:Ignorable="w14">
-    <w:name xmlns:w="http://schemas.openxmlformats.org/wordprocessingml/2006/main" w:val="heading 3"/>
-    <w:basedOn xmlns:w="http://schemas.openxmlformats.org/wordprocessingml/2006/main" w:val="Normal"/>
-    <w:next xmlns:w="http://schemas.openxmlformats.org/wordprocessingml/2006/main" w:val="Normal"/>
-    <w:link xmlns:w="http://schemas.openxmlformats.org/wordprocessingml/2006/main" w:val="Heading3Char"/>
-    <w:uiPriority xmlns:w="http://schemas.openxmlformats.org/wordprocessingml/2006/main" w:val="9"/>
-    <w:unhideWhenUsed xmlns:w="http://schemas.openxmlformats.org/wordprocessingml/2006/main"/>
-    <w:qFormat xmlns:w="http://schemas.openxmlformats.org/wordprocessingml/2006/main"/>
-    <w:pPr xmlns:w="http://schemas.openxmlformats.org/wordprocessingml/2006/main">
-      <w:keepNext xmlns:w="http://schemas.openxmlformats.org/wordprocessingml/2006/main"/>
-      <w:keepLines xmlns:w="http://schemas.openxmlformats.org/wordprocessingml/2006/main"/>
-      <w:spacing xmlns:w="http://schemas.openxmlformats.org/wordprocessingml/2006/main" w:before="40" w:after="0"/>
-      <w:outlineLvl xmlns:w="http://schemas.openxmlformats.org/wordprocessingml/2006/main" w:val="2"/>
+  <w:style w:type="paragraph" w:styleId="Sidehoved">
+    <w:name w:val="header"/>
+    <w:basedOn w:val="Normal"/>
+    <w:link w:val="SidehovedTegn"/>
+    <w:uiPriority w:val="99"/>
+    <w:unhideWhenUsed/>
+    <w:rsid w:val="00F7102A"/>
+    <w:pPr>
+      <w:tabs>
+        <w:tab w:val="center" w:pos="4819"/>
+        <w:tab w:val="right" w:pos="9638"/>
+      </w:tabs>
+      <w:spacing w:after="0" w:line="240" w:lineRule="auto"/>
     </w:pPr>
-    <w:rPr xmlns:w="http://schemas.openxmlformats.org/wordprocessingml/2006/main">
-      <w:rFonts w:asciiTheme="majorHAnsi" w:hAnsiTheme="majorHAnsi" w:eastAsiaTheme="majorEastAsia" w:cstheme="majorBidi"/>
-      <w:color w:val="1F4D78" w:themeColor="accent1" w:themeShade="7F"/>
+  </w:style>
+  <w:style w:type="character" w:customStyle="1" w:styleId="SidehovedTegn">
+    <w:name w:val="Sidehoved Tegn"/>
+    <w:basedOn w:val="Standardskrifttypeiafsnit"/>
+    <w:link w:val="Sidehoved"/>
+    <w:uiPriority w:val="99"/>
+    <w:rsid w:val="00F7102A"/>
+  </w:style>
+  <w:style w:type="paragraph" w:styleId="Sidefod">
+    <w:name w:val="footer"/>
+    <w:basedOn w:val="Normal"/>
+    <w:link w:val="SidefodTegn"/>
+    <w:uiPriority w:val="99"/>
+    <w:unhideWhenUsed/>
+    <w:rsid w:val="00F7102A"/>
+    <w:pPr>
+      <w:tabs>
+        <w:tab w:val="center" w:pos="4819"/>
+        <w:tab w:val="right" w:pos="9638"/>
+      </w:tabs>
+      <w:spacing w:after="0" w:line="240" w:lineRule="auto"/>
+    </w:pPr>
+  </w:style>
+  <w:style w:type="character" w:customStyle="1" w:styleId="SidefodTegn">
+    <w:name w:val="Sidefod Tegn"/>
+    <w:basedOn w:val="Standardskrifttypeiafsnit"/>
+    <w:link w:val="Sidefod"/>
+    <w:uiPriority w:val="99"/>
+    <w:rsid w:val="00F7102A"/>
+  </w:style>
+  <w:style w:type="character" w:styleId="Ulstomtale">
+    <w:name w:val="Unresolved Mention"/>
+    <w:basedOn w:val="Standardskrifttypeiafsnit"/>
+    <w:uiPriority w:val="99"/>
+    <w:semiHidden/>
+    <w:unhideWhenUsed/>
+    <w:rsid w:val="004A0023"/>
+    <w:rPr>
+      <w:color w:val="605E5C"/>
+      <w:shd w:val="clear" w:color="auto" w:fill="E1DFDD"/>
+    </w:rPr>
+  </w:style>
+  <w:style w:type="paragraph" w:styleId="Listeafsnit">
+    <w:name w:val="List Paragraph"/>
+    <w:basedOn w:val="Normal"/>
+    <w:uiPriority w:val="34"/>
+    <w:qFormat/>
+    <w:rsid w:val="002077F6"/>
+    <w:pPr>
+      <w:spacing w:line="278" w:lineRule="auto"/>
+      <w:ind w:left="720"/>
+      <w:contextualSpacing/>
+    </w:pPr>
+    <w:rPr>
+      <w:kern w:val="2"/>
       <w:sz w:val="24"/>
       <w:szCs w:val="24"/>
+      <w14:ligatures w14:val="standardContextual"/>
     </w:rPr>
+  </w:style>
+  <w:style w:type="table" w:styleId="Gittertabel5-mrk-farve1">
+    <w:name w:val="Grid Table 5 Dark Accent 1"/>
+    <w:basedOn w:val="Tabel-Normal"/>
+    <w:uiPriority w:val="50"/>
+    <w:rsid w:val="002077F6"/>
+    <w:pPr>
+      <w:spacing w:after="0" w:line="240" w:lineRule="auto"/>
+    </w:pPr>
+    <w:rPr>
+      <w:kern w:val="2"/>
+      <w:sz w:val="24"/>
+      <w:szCs w:val="24"/>
+      <w14:ligatures w14:val="standardContextual"/>
+    </w:rPr>
+    <w:tblPr>
+      <w:tblStyleRowBandSize w:val="1"/>
+      <w:tblStyleColBandSize w:val="1"/>
+      <w:tblBorders>
+        <w:top w:val="single" w:sz="4" w:space="0" w:color="FFFFFF" w:themeColor="background1"/>
+        <w:left w:val="single" w:sz="4" w:space="0" w:color="FFFFFF" w:themeColor="background1"/>
+        <w:bottom w:val="single" w:sz="4" w:space="0" w:color="FFFFFF" w:themeColor="background1"/>
+        <w:right w:val="single" w:sz="4" w:space="0" w:color="FFFFFF" w:themeColor="background1"/>
+        <w:insideH w:val="single" w:sz="4" w:space="0" w:color="FFFFFF" w:themeColor="background1"/>
+        <w:insideV w:val="single" w:sz="4" w:space="0" w:color="FFFFFF" w:themeColor="background1"/>
+      </w:tblBorders>
+    </w:tblPr>
+    <w:tcPr>
+      <w:shd w:val="clear" w:color="auto" w:fill="D9E2F3" w:themeFill="accent1" w:themeFillTint="33"/>
+    </w:tcPr>
+    <w:tblStylePr w:type="firstRow">
+      <w:rPr>
+        <w:b/>
+        <w:bCs/>
+        <w:color w:val="FFFFFF" w:themeColor="background1"/>
+      </w:rPr>
+      <w:tblPr/>
+      <w:tcPr>
+        <w:tcBorders>
+          <w:top w:val="single" w:sz="4" w:space="0" w:color="FFFFFF" w:themeColor="background1"/>
+          <w:left w:val="single" w:sz="4" w:space="0" w:color="FFFFFF" w:themeColor="background1"/>
+          <w:right w:val="single" w:sz="4" w:space="0" w:color="FFFFFF" w:themeColor="background1"/>
+          <w:insideH w:val="nil"/>
+          <w:insideV w:val="nil"/>
+        </w:tcBorders>
+        <w:shd w:val="clear" w:color="auto" w:fill="4472C4" w:themeFill="accent1"/>
+      </w:tcPr>
+    </w:tblStylePr>
+    <w:tblStylePr w:type="lastRow">
+      <w:rPr>
+        <w:b/>
+        <w:bCs/>
+        <w:color w:val="FFFFFF" w:themeColor="background1"/>
+      </w:rPr>
+      <w:tblPr/>
+      <w:tcPr>
+        <w:tcBorders>
+          <w:left w:val="single" w:sz="4" w:space="0" w:color="FFFFFF" w:themeColor="background1"/>
+          <w:bottom w:val="single" w:sz="4" w:space="0" w:color="FFFFFF" w:themeColor="background1"/>
+          <w:right w:val="single" w:sz="4" w:space="0" w:color="FFFFFF" w:themeColor="background1"/>
+          <w:insideH w:val="nil"/>
+          <w:insideV w:val="nil"/>
+        </w:tcBorders>
+        <w:shd w:val="clear" w:color="auto" w:fill="4472C4" w:themeFill="accent1"/>
+      </w:tcPr>
+    </w:tblStylePr>
+    <w:tblStylePr w:type="firstCol">
+      <w:rPr>
+        <w:b/>
+        <w:bCs/>
+        <w:color w:val="FFFFFF" w:themeColor="background1"/>
+      </w:rPr>
+      <w:tblPr/>
+      <w:tcPr>
+        <w:tcBorders>
+          <w:top w:val="single" w:sz="4" w:space="0" w:color="FFFFFF" w:themeColor="background1"/>
+          <w:left w:val="single" w:sz="4" w:space="0" w:color="FFFFFF" w:themeColor="background1"/>
+          <w:bottom w:val="single" w:sz="4" w:space="0" w:color="FFFFFF" w:themeColor="background1"/>
+          <w:insideV w:val="nil"/>
+        </w:tcBorders>
+        <w:shd w:val="clear" w:color="auto" w:fill="4472C4" w:themeFill="accent1"/>
+      </w:tcPr>
+    </w:tblStylePr>
+    <w:tblStylePr w:type="lastCol">
+      <w:rPr>
+        <w:b/>
+        <w:bCs/>
+        <w:color w:val="FFFFFF" w:themeColor="background1"/>
+      </w:rPr>
+      <w:tblPr/>
+      <w:tcPr>
+        <w:tcBorders>
+          <w:top w:val="single" w:sz="4" w:space="0" w:color="FFFFFF" w:themeColor="background1"/>
+          <w:bottom w:val="single" w:sz="4" w:space="0" w:color="FFFFFF" w:themeColor="background1"/>
+          <w:right w:val="single" w:sz="4" w:space="0" w:color="FFFFFF" w:themeColor="background1"/>
+          <w:insideV w:val="nil"/>
+        </w:tcBorders>
+        <w:shd w:val="clear" w:color="auto" w:fill="4472C4" w:themeFill="accent1"/>
+      </w:tcPr>
+    </w:tblStylePr>
+    <w:tblStylePr w:type="band1Vert">
+      <w:tblPr/>
+      <w:tcPr>
+        <w:shd w:val="clear" w:color="auto" w:fill="B4C6E7" w:themeFill="accent1" w:themeFillTint="66"/>
+      </w:tcPr>
+    </w:tblStylePr>
+    <w:tblStylePr w:type="band1Horz">
+      <w:tblPr/>
+      <w:tcPr>
+        <w:shd w:val="clear" w:color="auto" w:fill="B4C6E7" w:themeFill="accent1" w:themeFillTint="66"/>
+      </w:tcPr>
+    </w:tblStylePr>
   </w:style>
 </w:styles>
 </file>

--- a/Produktrapport.docx
+++ b/Produktrapport.docx
@@ -576,7 +576,7 @@
           <w:rFonts w:asciiTheme="minorHAnsi" w:hAnsiTheme="minorHAnsi" w:cstheme="minorHAnsi"/>
         </w:rPr>
       </w:pPr>
-      <w:bookmarkStart w:id="0" w:name="_Toc212797217"/>
+      <w:bookmarkStart w:id="0" w:name="_Toc213329062"/>
       <w:r>
         <w:rPr>
           <w:rFonts w:asciiTheme="minorHAnsi" w:hAnsiTheme="minorHAnsi" w:cstheme="minorHAnsi"/>
@@ -604,9 +604,8 @@
             <w:tabs>
               <w:tab w:val="right" w:leader="dot" w:pos="9016"/>
             </w:tabs>
-            <w:spacing w:line="360" w:lineRule="auto"/>
             <w:rPr>
-              <w:rFonts w:eastAsiaTheme="minorEastAsia" w:cstheme="minorHAnsi"/>
+              <w:rFonts w:eastAsiaTheme="minorEastAsia"/>
               <w:noProof/>
               <w:kern w:val="2"/>
               <w:sz w:val="24"/>
@@ -633,7 +632,7 @@
             </w:rPr>
             <w:fldChar w:fldCharType="separate"/>
           </w:r>
-          <w:hyperlink w:anchor="_Toc212797217" w:history="1">
+          <w:hyperlink w:anchor="_Toc213329062" w:history="1">
             <w:r>
               <w:rPr>
                 <w:rStyle w:val="Hyperlink"/>
@@ -644,7 +643,6 @@
             </w:r>
             <w:r>
               <w:rPr>
-                <w:rFonts w:cstheme="minorHAnsi"/>
                 <w:noProof/>
                 <w:webHidden/>
               </w:rPr>
@@ -652,7 +650,6 @@
             </w:r>
             <w:r>
               <w:rPr>
-                <w:rFonts w:cstheme="minorHAnsi"/>
                 <w:noProof/>
                 <w:webHidden/>
               </w:rPr>
@@ -660,22 +657,19 @@
             </w:r>
             <w:r>
               <w:rPr>
-                <w:rFonts w:cstheme="minorHAnsi"/>
-                <w:noProof/>
-                <w:webHidden/>
-              </w:rPr>
-              <w:instrText xml:space="preserve"> PAGEREF _Toc212797217 \h </w:instrText>
-            </w:r>
-            <w:r>
-              <w:rPr>
-                <w:rFonts w:cstheme="minorHAnsi"/>
-                <w:noProof/>
-                <w:webHidden/>
-              </w:rPr>
-            </w:r>
-            <w:r>
-              <w:rPr>
-                <w:rFonts w:cstheme="minorHAnsi"/>
+                <w:noProof/>
+                <w:webHidden/>
+              </w:rPr>
+              <w:instrText xml:space="preserve"> PAGEREF _Toc213329062 \h </w:instrText>
+            </w:r>
+            <w:r>
+              <w:rPr>
+                <w:noProof/>
+                <w:webHidden/>
+              </w:rPr>
+            </w:r>
+            <w:r>
+              <w:rPr>
                 <w:noProof/>
                 <w:webHidden/>
               </w:rPr>
@@ -683,7 +677,6 @@
             </w:r>
             <w:r>
               <w:rPr>
-                <w:rFonts w:cstheme="minorHAnsi"/>
                 <w:noProof/>
                 <w:webHidden/>
               </w:rPr>
@@ -691,7 +684,6 @@
             </w:r>
             <w:r>
               <w:rPr>
-                <w:rFonts w:cstheme="minorHAnsi"/>
                 <w:noProof/>
                 <w:webHidden/>
               </w:rPr>
@@ -705,9 +697,8 @@
             <w:tabs>
               <w:tab w:val="right" w:leader="dot" w:pos="9016"/>
             </w:tabs>
-            <w:spacing w:line="360" w:lineRule="auto"/>
             <w:rPr>
-              <w:rFonts w:eastAsiaTheme="minorEastAsia" w:cstheme="minorHAnsi"/>
+              <w:rFonts w:eastAsiaTheme="minorEastAsia"/>
               <w:noProof/>
               <w:kern w:val="2"/>
               <w:sz w:val="24"/>
@@ -716,34 +707,16 @@
               <w14:ligatures w14:val="standardContextual"/>
             </w:rPr>
           </w:pPr>
-          <w:hyperlink w:anchor="_Toc212797218" w:history="1">
+          <w:hyperlink w:anchor="_Toc213329063" w:history="1">
             <w:r>
               <w:rPr>
                 <w:rStyle w:val="Hyperlink"/>
-                <w:rFonts w:cstheme="minorHAnsi"/>
-                <w:noProof/>
-              </w:rPr>
-              <w:t>Kravsp</w:t>
-            </w:r>
-            <w:r>
-              <w:rPr>
-                <w:rStyle w:val="Hyperlink"/>
-                <w:rFonts w:cstheme="minorHAnsi"/>
-                <w:noProof/>
-              </w:rPr>
-              <w:t>e</w:t>
-            </w:r>
-            <w:r>
-              <w:rPr>
-                <w:rStyle w:val="Hyperlink"/>
-                <w:rFonts w:cstheme="minorHAnsi"/>
-                <w:noProof/>
-              </w:rPr>
-              <w:t>cifikation</w:t>
-            </w:r>
-            <w:r>
-              <w:rPr>
-                <w:rFonts w:cstheme="minorHAnsi"/>
+                <w:noProof/>
+              </w:rPr>
+              <w:t>Indledning</w:t>
+            </w:r>
+            <w:r>
+              <w:rPr>
                 <w:noProof/>
                 <w:webHidden/>
               </w:rPr>
@@ -751,7 +724,6 @@
             </w:r>
             <w:r>
               <w:rPr>
-                <w:rFonts w:cstheme="minorHAnsi"/>
                 <w:noProof/>
                 <w:webHidden/>
               </w:rPr>
@@ -759,22 +731,19 @@
             </w:r>
             <w:r>
               <w:rPr>
-                <w:rFonts w:cstheme="minorHAnsi"/>
-                <w:noProof/>
-                <w:webHidden/>
-              </w:rPr>
-              <w:instrText xml:space="preserve"> PAGEREF _Toc212797218 \h </w:instrText>
-            </w:r>
-            <w:r>
-              <w:rPr>
-                <w:rFonts w:cstheme="minorHAnsi"/>
-                <w:noProof/>
-                <w:webHidden/>
-              </w:rPr>
-            </w:r>
-            <w:r>
-              <w:rPr>
-                <w:rFonts w:cstheme="minorHAnsi"/>
+                <w:noProof/>
+                <w:webHidden/>
+              </w:rPr>
+              <w:instrText xml:space="preserve"> PAGEREF _Toc213329063 \h </w:instrText>
+            </w:r>
+            <w:r>
+              <w:rPr>
+                <w:noProof/>
+                <w:webHidden/>
+              </w:rPr>
+            </w:r>
+            <w:r>
+              <w:rPr>
                 <w:noProof/>
                 <w:webHidden/>
               </w:rPr>
@@ -782,7 +751,6 @@
             </w:r>
             <w:r>
               <w:rPr>
-                <w:rFonts w:cstheme="minorHAnsi"/>
                 <w:noProof/>
                 <w:webHidden/>
               </w:rPr>
@@ -790,7 +758,6 @@
             </w:r>
             <w:r>
               <w:rPr>
-                <w:rFonts w:cstheme="minorHAnsi"/>
                 <w:noProof/>
                 <w:webHidden/>
               </w:rPr>
@@ -804,9 +771,8 @@
             <w:tabs>
               <w:tab w:val="right" w:leader="dot" w:pos="9016"/>
             </w:tabs>
-            <w:spacing w:line="360" w:lineRule="auto"/>
             <w:rPr>
-              <w:rFonts w:eastAsiaTheme="minorEastAsia" w:cstheme="minorHAnsi"/>
+              <w:rFonts w:eastAsiaTheme="minorEastAsia"/>
               <w:noProof/>
               <w:kern w:val="2"/>
               <w:sz w:val="24"/>
@@ -815,18 +781,16 @@
               <w14:ligatures w14:val="standardContextual"/>
             </w:rPr>
           </w:pPr>
-          <w:hyperlink w:anchor="_Toc212797219" w:history="1">
+          <w:hyperlink w:anchor="_Toc213329064" w:history="1">
             <w:r>
               <w:rPr>
                 <w:rStyle w:val="Hyperlink"/>
-                <w:rFonts w:cstheme="minorHAnsi"/>
-                <w:noProof/>
-              </w:rPr>
-              <w:t>Testspecifikation</w:t>
-            </w:r>
-            <w:r>
-              <w:rPr>
-                <w:rFonts w:cstheme="minorHAnsi"/>
+                <w:noProof/>
+              </w:rPr>
+              <w:t>Læsevejledning</w:t>
+            </w:r>
+            <w:r>
+              <w:rPr>
                 <w:noProof/>
                 <w:webHidden/>
               </w:rPr>
@@ -834,7 +798,6 @@
             </w:r>
             <w:r>
               <w:rPr>
-                <w:rFonts w:cstheme="minorHAnsi"/>
                 <w:noProof/>
                 <w:webHidden/>
               </w:rPr>
@@ -842,22 +805,19 @@
             </w:r>
             <w:r>
               <w:rPr>
-                <w:rFonts w:cstheme="minorHAnsi"/>
-                <w:noProof/>
-                <w:webHidden/>
-              </w:rPr>
-              <w:instrText xml:space="preserve"> PAGEREF _Toc212797219 \h </w:instrText>
-            </w:r>
-            <w:r>
-              <w:rPr>
-                <w:rFonts w:cstheme="minorHAnsi"/>
-                <w:noProof/>
-                <w:webHidden/>
-              </w:rPr>
-            </w:r>
-            <w:r>
-              <w:rPr>
-                <w:rFonts w:cstheme="minorHAnsi"/>
+                <w:noProof/>
+                <w:webHidden/>
+              </w:rPr>
+              <w:instrText xml:space="preserve"> PAGEREF _Toc213329064 \h </w:instrText>
+            </w:r>
+            <w:r>
+              <w:rPr>
+                <w:noProof/>
+                <w:webHidden/>
+              </w:rPr>
+            </w:r>
+            <w:r>
+              <w:rPr>
                 <w:noProof/>
                 <w:webHidden/>
               </w:rPr>
@@ -865,15 +825,309 @@
             </w:r>
             <w:r>
               <w:rPr>
-                <w:rFonts w:cstheme="minorHAnsi"/>
-                <w:noProof/>
-                <w:webHidden/>
-              </w:rPr>
-              <w:t>4</w:t>
-            </w:r>
-            <w:r>
-              <w:rPr>
-                <w:rFonts w:cstheme="minorHAnsi"/>
+                <w:noProof/>
+                <w:webHidden/>
+              </w:rPr>
+              <w:t>5</w:t>
+            </w:r>
+            <w:r>
+              <w:rPr>
+                <w:noProof/>
+                <w:webHidden/>
+              </w:rPr>
+              <w:fldChar w:fldCharType="end"/>
+            </w:r>
+          </w:hyperlink>
+        </w:p>
+        <w:p>
+          <w:pPr>
+            <w:pStyle w:val="Indholdsfortegnelse4"/>
+            <w:tabs>
+              <w:tab w:val="right" w:leader="dot" w:pos="9016"/>
+            </w:tabs>
+            <w:rPr>
+              <w:rFonts w:eastAsiaTheme="minorEastAsia"/>
+              <w:noProof/>
+              <w:kern w:val="2"/>
+              <w:sz w:val="24"/>
+              <w:szCs w:val="24"/>
+              <w:lang w:eastAsia="da-DK"/>
+              <w14:ligatures w14:val="standardContextual"/>
+            </w:rPr>
+          </w:pPr>
+          <w:hyperlink w:anchor="_Toc213329065" w:history="1">
+            <w:r>
+              <w:rPr>
+                <w:rStyle w:val="Hyperlink"/>
+                <w:noProof/>
+              </w:rPr>
+              <w:t>Målgruppe</w:t>
+            </w:r>
+            <w:r>
+              <w:rPr>
+                <w:noProof/>
+                <w:webHidden/>
+              </w:rPr>
+              <w:tab/>
+            </w:r>
+            <w:r>
+              <w:rPr>
+                <w:noProof/>
+                <w:webHidden/>
+              </w:rPr>
+              <w:fldChar w:fldCharType="begin"/>
+            </w:r>
+            <w:r>
+              <w:rPr>
+                <w:noProof/>
+                <w:webHidden/>
+              </w:rPr>
+              <w:instrText xml:space="preserve"> PAGEREF _Toc213329065 \h </w:instrText>
+            </w:r>
+            <w:r>
+              <w:rPr>
+                <w:noProof/>
+                <w:webHidden/>
+              </w:rPr>
+            </w:r>
+            <w:r>
+              <w:rPr>
+                <w:noProof/>
+                <w:webHidden/>
+              </w:rPr>
+              <w:fldChar w:fldCharType="separate"/>
+            </w:r>
+            <w:r>
+              <w:rPr>
+                <w:noProof/>
+                <w:webHidden/>
+              </w:rPr>
+              <w:t>5</w:t>
+            </w:r>
+            <w:r>
+              <w:rPr>
+                <w:noProof/>
+                <w:webHidden/>
+              </w:rPr>
+              <w:fldChar w:fldCharType="end"/>
+            </w:r>
+          </w:hyperlink>
+        </w:p>
+        <w:p>
+          <w:pPr>
+            <w:pStyle w:val="Indholdsfortegnelse3"/>
+            <w:tabs>
+              <w:tab w:val="right" w:leader="dot" w:pos="9016"/>
+            </w:tabs>
+            <w:rPr>
+              <w:rFonts w:eastAsiaTheme="minorEastAsia"/>
+              <w:noProof/>
+              <w:kern w:val="2"/>
+              <w:sz w:val="24"/>
+              <w:szCs w:val="24"/>
+              <w:lang w:eastAsia="da-DK"/>
+              <w14:ligatures w14:val="standardContextual"/>
+            </w:rPr>
+          </w:pPr>
+          <w:hyperlink w:anchor="_Toc213329066" w:history="1">
+            <w:r>
+              <w:rPr>
+                <w:rStyle w:val="Hyperlink"/>
+                <w:noProof/>
+              </w:rPr>
+              <w:t>Sådan læses rapporten:</w:t>
+            </w:r>
+            <w:r>
+              <w:rPr>
+                <w:noProof/>
+                <w:webHidden/>
+              </w:rPr>
+              <w:tab/>
+            </w:r>
+            <w:r>
+              <w:rPr>
+                <w:noProof/>
+                <w:webHidden/>
+              </w:rPr>
+              <w:fldChar w:fldCharType="begin"/>
+            </w:r>
+            <w:r>
+              <w:rPr>
+                <w:noProof/>
+                <w:webHidden/>
+              </w:rPr>
+              <w:instrText xml:space="preserve"> PAGEREF _Toc213329066 \h </w:instrText>
+            </w:r>
+            <w:r>
+              <w:rPr>
+                <w:noProof/>
+                <w:webHidden/>
+              </w:rPr>
+            </w:r>
+            <w:r>
+              <w:rPr>
+                <w:noProof/>
+                <w:webHidden/>
+              </w:rPr>
+              <w:fldChar w:fldCharType="separate"/>
+            </w:r>
+            <w:r>
+              <w:rPr>
+                <w:noProof/>
+                <w:webHidden/>
+              </w:rPr>
+              <w:t>5</w:t>
+            </w:r>
+            <w:r>
+              <w:rPr>
+                <w:noProof/>
+                <w:webHidden/>
+              </w:rPr>
+              <w:fldChar w:fldCharType="end"/>
+            </w:r>
+          </w:hyperlink>
+        </w:p>
+        <w:p>
+          <w:pPr>
+            <w:pStyle w:val="Indholdsfortegnelse4"/>
+            <w:tabs>
+              <w:tab w:val="right" w:leader="dot" w:pos="9016"/>
+            </w:tabs>
+            <w:rPr>
+              <w:rFonts w:eastAsiaTheme="minorEastAsia"/>
+              <w:noProof/>
+              <w:kern w:val="2"/>
+              <w:sz w:val="24"/>
+              <w:szCs w:val="24"/>
+              <w:lang w:eastAsia="da-DK"/>
+              <w14:ligatures w14:val="standardContextual"/>
+            </w:rPr>
+          </w:pPr>
+          <w:hyperlink w:anchor="_Toc213329067" w:history="1">
+            <w:r>
+              <w:rPr>
+                <w:rStyle w:val="Hyperlink"/>
+                <w:noProof/>
+              </w:rPr>
+              <w:t>Overblik:</w:t>
+            </w:r>
+            <w:r>
+              <w:rPr>
+                <w:noProof/>
+                <w:webHidden/>
+              </w:rPr>
+              <w:tab/>
+            </w:r>
+            <w:r>
+              <w:rPr>
+                <w:noProof/>
+                <w:webHidden/>
+              </w:rPr>
+              <w:fldChar w:fldCharType="begin"/>
+            </w:r>
+            <w:r>
+              <w:rPr>
+                <w:noProof/>
+                <w:webHidden/>
+              </w:rPr>
+              <w:instrText xml:space="preserve"> PAGEREF _Toc213329067 \h </w:instrText>
+            </w:r>
+            <w:r>
+              <w:rPr>
+                <w:noProof/>
+                <w:webHidden/>
+              </w:rPr>
+            </w:r>
+            <w:r>
+              <w:rPr>
+                <w:noProof/>
+                <w:webHidden/>
+              </w:rPr>
+              <w:fldChar w:fldCharType="separate"/>
+            </w:r>
+            <w:r>
+              <w:rPr>
+                <w:noProof/>
+                <w:webHidden/>
+              </w:rPr>
+              <w:t>5</w:t>
+            </w:r>
+            <w:r>
+              <w:rPr>
+                <w:noProof/>
+                <w:webHidden/>
+              </w:rPr>
+              <w:fldChar w:fldCharType="end"/>
+            </w:r>
+          </w:hyperlink>
+        </w:p>
+        <w:p>
+          <w:pPr>
+            <w:pStyle w:val="Indholdsfortegnelse4"/>
+            <w:tabs>
+              <w:tab w:val="right" w:leader="dot" w:pos="9016"/>
+            </w:tabs>
+            <w:rPr>
+              <w:rFonts w:eastAsiaTheme="minorEastAsia"/>
+              <w:noProof/>
+              <w:kern w:val="2"/>
+              <w:sz w:val="24"/>
+              <w:szCs w:val="24"/>
+              <w:lang w:eastAsia="da-DK"/>
+              <w14:ligatures w14:val="standardContextual"/>
+            </w:rPr>
+          </w:pPr>
+          <w:hyperlink w:anchor="_Toc213329068" w:history="1">
+            <w:r>
+              <w:rPr>
+                <w:rStyle w:val="Hyperlink"/>
+                <w:noProof/>
+              </w:rPr>
+              <w:t>Teknik:</w:t>
+            </w:r>
+            <w:r>
+              <w:rPr>
+                <w:noProof/>
+                <w:webHidden/>
+              </w:rPr>
+              <w:tab/>
+            </w:r>
+            <w:r>
+              <w:rPr>
+                <w:noProof/>
+                <w:webHidden/>
+              </w:rPr>
+              <w:fldChar w:fldCharType="begin"/>
+            </w:r>
+            <w:r>
+              <w:rPr>
+                <w:noProof/>
+                <w:webHidden/>
+              </w:rPr>
+              <w:instrText xml:space="preserve"> PAGEREF _Toc213329068 \h </w:instrText>
+            </w:r>
+            <w:r>
+              <w:rPr>
+                <w:noProof/>
+                <w:webHidden/>
+              </w:rPr>
+            </w:r>
+            <w:r>
+              <w:rPr>
+                <w:noProof/>
+                <w:webHidden/>
+              </w:rPr>
+              <w:fldChar w:fldCharType="separate"/>
+            </w:r>
+            <w:r>
+              <w:rPr>
+                <w:noProof/>
+                <w:webHidden/>
+              </w:rPr>
+              <w:t>5</w:t>
+            </w:r>
+            <w:r>
+              <w:rPr>
                 <w:noProof/>
                 <w:webHidden/>
               </w:rPr>
@@ -887,9 +1141,8 @@
             <w:tabs>
               <w:tab w:val="right" w:leader="dot" w:pos="9016"/>
             </w:tabs>
-            <w:spacing w:line="360" w:lineRule="auto"/>
             <w:rPr>
-              <w:rFonts w:eastAsiaTheme="minorEastAsia" w:cstheme="minorHAnsi"/>
+              <w:rFonts w:eastAsiaTheme="minorEastAsia"/>
               <w:noProof/>
               <w:kern w:val="2"/>
               <w:sz w:val="24"/>
@@ -898,18 +1151,92 @@
               <w14:ligatures w14:val="standardContextual"/>
             </w:rPr>
           </w:pPr>
-          <w:hyperlink w:anchor="_Toc212797220" w:history="1">
+          <w:hyperlink w:anchor="_Toc213329069" w:history="1">
             <w:r>
               <w:rPr>
                 <w:rStyle w:val="Hyperlink"/>
                 <w:rFonts w:cstheme="minorHAnsi"/>
                 <w:noProof/>
               </w:rPr>
+              <w:t>Kravspecifikation</w:t>
+            </w:r>
+            <w:r>
+              <w:rPr>
+                <w:noProof/>
+                <w:webHidden/>
+              </w:rPr>
+              <w:tab/>
+            </w:r>
+            <w:r>
+              <w:rPr>
+                <w:noProof/>
+                <w:webHidden/>
+              </w:rPr>
+              <w:fldChar w:fldCharType="begin"/>
+            </w:r>
+            <w:r>
+              <w:rPr>
+                <w:noProof/>
+                <w:webHidden/>
+              </w:rPr>
+              <w:instrText xml:space="preserve"> PAGEREF _Toc213329069 \h </w:instrText>
+            </w:r>
+            <w:r>
+              <w:rPr>
+                <w:noProof/>
+                <w:webHidden/>
+              </w:rPr>
+            </w:r>
+            <w:r>
+              <w:rPr>
+                <w:noProof/>
+                <w:webHidden/>
+              </w:rPr>
+              <w:fldChar w:fldCharType="separate"/>
+            </w:r>
+            <w:r>
+              <w:rPr>
+                <w:noProof/>
+                <w:webHidden/>
+              </w:rPr>
+              <w:t>6</w:t>
+            </w:r>
+            <w:r>
+              <w:rPr>
+                <w:noProof/>
+                <w:webHidden/>
+              </w:rPr>
+              <w:fldChar w:fldCharType="end"/>
+            </w:r>
+          </w:hyperlink>
+        </w:p>
+        <w:p>
+          <w:pPr>
+            <w:pStyle w:val="Indholdsfortegnelse1"/>
+            <w:tabs>
+              <w:tab w:val="right" w:leader="dot" w:pos="9016"/>
+            </w:tabs>
+            <w:rPr>
+              <w:rFonts w:eastAsiaTheme="minorEastAsia"/>
+              <w:noProof/>
+              <w:kern w:val="2"/>
+              <w:sz w:val="24"/>
+              <w:szCs w:val="24"/>
+              <w:lang w:eastAsia="da-DK"/>
+              <w14:ligatures w14:val="standardContextual"/>
+            </w:rPr>
+          </w:pPr>
+          <w:hyperlink w:anchor="_Toc213329070" w:history="1">
+            <w:r>
+              <w:rPr>
+                <w:rStyle w:val="Hyperlink"/>
+                <w:rFonts w:cstheme="minorHAnsi"/>
+                <w:noProof/>
+              </w:rPr>
               <w:t>Produktdokumentation</w:t>
             </w:r>
             <w:r>
               <w:rPr>
-                <w:rFonts w:cstheme="minorHAnsi"/>
                 <w:noProof/>
                 <w:webHidden/>
               </w:rPr>
@@ -917,7 +1244,6 @@
             </w:r>
             <w:r>
               <w:rPr>
-                <w:rFonts w:cstheme="minorHAnsi"/>
                 <w:noProof/>
                 <w:webHidden/>
               </w:rPr>
@@ -925,22 +1251,19 @@
             </w:r>
             <w:r>
               <w:rPr>
-                <w:rFonts w:cstheme="minorHAnsi"/>
-                <w:noProof/>
-                <w:webHidden/>
-              </w:rPr>
-              <w:instrText xml:space="preserve"> PAGEREF _Toc212797220 \h </w:instrText>
-            </w:r>
-            <w:r>
-              <w:rPr>
-                <w:rFonts w:cstheme="minorHAnsi"/>
-                <w:noProof/>
-                <w:webHidden/>
-              </w:rPr>
-            </w:r>
-            <w:r>
-              <w:rPr>
-                <w:rFonts w:cstheme="minorHAnsi"/>
+                <w:noProof/>
+                <w:webHidden/>
+              </w:rPr>
+              <w:instrText xml:space="preserve"> PAGEREF _Toc213329070 \h </w:instrText>
+            </w:r>
+            <w:r>
+              <w:rPr>
+                <w:noProof/>
+                <w:webHidden/>
+              </w:rPr>
+            </w:r>
+            <w:r>
+              <w:rPr>
                 <w:noProof/>
                 <w:webHidden/>
               </w:rPr>
@@ -948,15 +1271,13 @@
             </w:r>
             <w:r>
               <w:rPr>
-                <w:rFonts w:cstheme="minorHAnsi"/>
-                <w:noProof/>
-                <w:webHidden/>
-              </w:rPr>
-              <w:t>4</w:t>
-            </w:r>
-            <w:r>
-              <w:rPr>
-                <w:rFonts w:cstheme="minorHAnsi"/>
+                <w:noProof/>
+                <w:webHidden/>
+              </w:rPr>
+              <w:t>9</w:t>
+            </w:r>
+            <w:r>
+              <w:rPr>
                 <w:noProof/>
                 <w:webHidden/>
               </w:rPr>
@@ -970,9 +1291,8 @@
             <w:tabs>
               <w:tab w:val="right" w:leader="dot" w:pos="9016"/>
             </w:tabs>
-            <w:spacing w:line="360" w:lineRule="auto"/>
             <w:rPr>
-              <w:rFonts w:eastAsiaTheme="minorEastAsia" w:cstheme="minorHAnsi"/>
+              <w:rFonts w:eastAsiaTheme="minorEastAsia"/>
               <w:noProof/>
               <w:kern w:val="2"/>
               <w:sz w:val="24"/>
@@ -981,18 +1301,17 @@
               <w14:ligatures w14:val="standardContextual"/>
             </w:rPr>
           </w:pPr>
-          <w:hyperlink w:anchor="_Toc212797221" w:history="1">
+          <w:hyperlink w:anchor="_Toc213329071" w:history="1">
             <w:r>
               <w:rPr>
                 <w:rStyle w:val="Hyperlink"/>
                 <w:rFonts w:cstheme="minorHAnsi"/>
                 <w:noProof/>
               </w:rPr>
-              <w:t>Server</w:t>
-            </w:r>
-            <w:r>
-              <w:rPr>
-                <w:rFonts w:cstheme="minorHAnsi"/>
+              <w:t>Versionsstyring</w:t>
+            </w:r>
+            <w:r>
+              <w:rPr>
                 <w:noProof/>
                 <w:webHidden/>
               </w:rPr>
@@ -1000,7 +1319,6 @@
             </w:r>
             <w:r>
               <w:rPr>
-                <w:rFonts w:cstheme="minorHAnsi"/>
                 <w:noProof/>
                 <w:webHidden/>
               </w:rPr>
@@ -1008,22 +1326,19 @@
             </w:r>
             <w:r>
               <w:rPr>
-                <w:rFonts w:cstheme="minorHAnsi"/>
-                <w:noProof/>
-                <w:webHidden/>
-              </w:rPr>
-              <w:instrText xml:space="preserve"> PAGEREF _Toc212797221 \h </w:instrText>
-            </w:r>
-            <w:r>
-              <w:rPr>
-                <w:rFonts w:cstheme="minorHAnsi"/>
-                <w:noProof/>
-                <w:webHidden/>
-              </w:rPr>
-            </w:r>
-            <w:r>
-              <w:rPr>
-                <w:rFonts w:cstheme="minorHAnsi"/>
+                <w:noProof/>
+                <w:webHidden/>
+              </w:rPr>
+              <w:instrText xml:space="preserve"> PAGEREF _Toc213329071 \h </w:instrText>
+            </w:r>
+            <w:r>
+              <w:rPr>
+                <w:noProof/>
+                <w:webHidden/>
+              </w:rPr>
+            </w:r>
+            <w:r>
+              <w:rPr>
                 <w:noProof/>
                 <w:webHidden/>
               </w:rPr>
@@ -1031,15 +1346,13 @@
             </w:r>
             <w:r>
               <w:rPr>
-                <w:rFonts w:cstheme="minorHAnsi"/>
-                <w:noProof/>
-                <w:webHidden/>
-              </w:rPr>
-              <w:t>4</w:t>
-            </w:r>
-            <w:r>
-              <w:rPr>
-                <w:rFonts w:cstheme="minorHAnsi"/>
+                <w:noProof/>
+                <w:webHidden/>
+              </w:rPr>
+              <w:t>9</w:t>
+            </w:r>
+            <w:r>
+              <w:rPr>
                 <w:noProof/>
                 <w:webHidden/>
               </w:rPr>
@@ -1053,9 +1366,8 @@
             <w:tabs>
               <w:tab w:val="right" w:leader="dot" w:pos="9016"/>
             </w:tabs>
-            <w:spacing w:line="360" w:lineRule="auto"/>
             <w:rPr>
-              <w:rFonts w:eastAsiaTheme="minorEastAsia" w:cstheme="minorHAnsi"/>
+              <w:rFonts w:eastAsiaTheme="minorEastAsia"/>
               <w:noProof/>
               <w:kern w:val="2"/>
               <w:sz w:val="24"/>
@@ -1064,18 +1376,17 @@
               <w14:ligatures w14:val="standardContextual"/>
             </w:rPr>
           </w:pPr>
-          <w:hyperlink w:anchor="_Toc212797222" w:history="1">
+          <w:hyperlink w:anchor="_Toc213329072" w:history="1">
             <w:r>
               <w:rPr>
                 <w:rStyle w:val="Hyperlink"/>
                 <w:rFonts w:cstheme="minorHAnsi"/>
                 <w:noProof/>
               </w:rPr>
-              <w:t>Versionsstyring</w:t>
-            </w:r>
-            <w:r>
-              <w:rPr>
-                <w:rFonts w:cstheme="minorHAnsi"/>
+              <w:t>Database</w:t>
+            </w:r>
+            <w:r>
+              <w:rPr>
                 <w:noProof/>
                 <w:webHidden/>
               </w:rPr>
@@ -1083,7 +1394,6 @@
             </w:r>
             <w:r>
               <w:rPr>
-                <w:rFonts w:cstheme="minorHAnsi"/>
                 <w:noProof/>
                 <w:webHidden/>
               </w:rPr>
@@ -1091,22 +1401,19 @@
             </w:r>
             <w:r>
               <w:rPr>
-                <w:rFonts w:cstheme="minorHAnsi"/>
-                <w:noProof/>
-                <w:webHidden/>
-              </w:rPr>
-              <w:instrText xml:space="preserve"> PAGEREF _Toc212797222 \h </w:instrText>
-            </w:r>
-            <w:r>
-              <w:rPr>
-                <w:rFonts w:cstheme="minorHAnsi"/>
-                <w:noProof/>
-                <w:webHidden/>
-              </w:rPr>
-            </w:r>
-            <w:r>
-              <w:rPr>
-                <w:rFonts w:cstheme="minorHAnsi"/>
+                <w:noProof/>
+                <w:webHidden/>
+              </w:rPr>
+              <w:instrText xml:space="preserve"> PAGEREF _Toc213329072 \h </w:instrText>
+            </w:r>
+            <w:r>
+              <w:rPr>
+                <w:noProof/>
+                <w:webHidden/>
+              </w:rPr>
+            </w:r>
+            <w:r>
+              <w:rPr>
                 <w:noProof/>
                 <w:webHidden/>
               </w:rPr>
@@ -1114,15 +1421,88 @@
             </w:r>
             <w:r>
               <w:rPr>
-                <w:rFonts w:cstheme="minorHAnsi"/>
-                <w:noProof/>
-                <w:webHidden/>
-              </w:rPr>
-              <w:t>4</w:t>
-            </w:r>
-            <w:r>
-              <w:rPr>
-                <w:rFonts w:cstheme="minorHAnsi"/>
+                <w:noProof/>
+                <w:webHidden/>
+              </w:rPr>
+              <w:t>9</w:t>
+            </w:r>
+            <w:r>
+              <w:rPr>
+                <w:noProof/>
+                <w:webHidden/>
+              </w:rPr>
+              <w:fldChar w:fldCharType="end"/>
+            </w:r>
+          </w:hyperlink>
+        </w:p>
+        <w:p>
+          <w:pPr>
+            <w:pStyle w:val="Indholdsfortegnelse3"/>
+            <w:tabs>
+              <w:tab w:val="right" w:leader="dot" w:pos="9016"/>
+            </w:tabs>
+            <w:rPr>
+              <w:rFonts w:eastAsiaTheme="minorEastAsia"/>
+              <w:noProof/>
+              <w:kern w:val="2"/>
+              <w:sz w:val="24"/>
+              <w:szCs w:val="24"/>
+              <w:lang w:eastAsia="da-DK"/>
+              <w14:ligatures w14:val="standardContextual"/>
+            </w:rPr>
+          </w:pPr>
+          <w:hyperlink w:anchor="_Toc213329073" w:history="1">
+            <w:r>
+              <w:rPr>
+                <w:rStyle w:val="Hyperlink"/>
+                <w:rFonts w:cstheme="minorHAnsi"/>
+                <w:noProof/>
+              </w:rPr>
+              <w:t>ER-Diagram</w:t>
+            </w:r>
+            <w:r>
+              <w:rPr>
+                <w:noProof/>
+                <w:webHidden/>
+              </w:rPr>
+              <w:tab/>
+            </w:r>
+            <w:r>
+              <w:rPr>
+                <w:noProof/>
+                <w:webHidden/>
+              </w:rPr>
+              <w:fldChar w:fldCharType="begin"/>
+            </w:r>
+            <w:r>
+              <w:rPr>
+                <w:noProof/>
+                <w:webHidden/>
+              </w:rPr>
+              <w:instrText xml:space="preserve"> PAGEREF _Toc213329073 \h </w:instrText>
+            </w:r>
+            <w:r>
+              <w:rPr>
+                <w:noProof/>
+                <w:webHidden/>
+              </w:rPr>
+            </w:r>
+            <w:r>
+              <w:rPr>
+                <w:noProof/>
+                <w:webHidden/>
+              </w:rPr>
+              <w:fldChar w:fldCharType="separate"/>
+            </w:r>
+            <w:r>
+              <w:rPr>
+                <w:noProof/>
+                <w:webHidden/>
+              </w:rPr>
+              <w:t>9</w:t>
+            </w:r>
+            <w:r>
+              <w:rPr>
                 <w:noProof/>
                 <w:webHidden/>
               </w:rPr>
@@ -1136,9 +1516,8 @@
             <w:tabs>
               <w:tab w:val="right" w:leader="dot" w:pos="9016"/>
             </w:tabs>
-            <w:spacing w:line="360" w:lineRule="auto"/>
             <w:rPr>
-              <w:rFonts w:eastAsiaTheme="minorEastAsia" w:cstheme="minorHAnsi"/>
+              <w:rFonts w:eastAsiaTheme="minorEastAsia"/>
               <w:noProof/>
               <w:kern w:val="2"/>
               <w:sz w:val="24"/>
@@ -1147,18 +1526,17 @@
               <w14:ligatures w14:val="standardContextual"/>
             </w:rPr>
           </w:pPr>
-          <w:hyperlink w:anchor="_Toc212797223" w:history="1">
+          <w:hyperlink w:anchor="_Toc213329074" w:history="1">
             <w:r>
               <w:rPr>
                 <w:rStyle w:val="Hyperlink"/>
                 <w:rFonts w:cstheme="minorHAnsi"/>
                 <w:noProof/>
               </w:rPr>
-              <w:t>Database</w:t>
-            </w:r>
-            <w:r>
-              <w:rPr>
-                <w:rFonts w:cstheme="minorHAnsi"/>
+              <w:t>Program</w:t>
+            </w:r>
+            <w:r>
+              <w:rPr>
                 <w:noProof/>
                 <w:webHidden/>
               </w:rPr>
@@ -1166,7 +1544,6 @@
             </w:r>
             <w:r>
               <w:rPr>
-                <w:rFonts w:cstheme="minorHAnsi"/>
                 <w:noProof/>
                 <w:webHidden/>
               </w:rPr>
@@ -1174,22 +1551,19 @@
             </w:r>
             <w:r>
               <w:rPr>
-                <w:rFonts w:cstheme="minorHAnsi"/>
-                <w:noProof/>
-                <w:webHidden/>
-              </w:rPr>
-              <w:instrText xml:space="preserve"> PAGEREF _Toc212797223 \h </w:instrText>
-            </w:r>
-            <w:r>
-              <w:rPr>
-                <w:rFonts w:cstheme="minorHAnsi"/>
-                <w:noProof/>
-                <w:webHidden/>
-              </w:rPr>
-            </w:r>
-            <w:r>
-              <w:rPr>
-                <w:rFonts w:cstheme="minorHAnsi"/>
+                <w:noProof/>
+                <w:webHidden/>
+              </w:rPr>
+              <w:instrText xml:space="preserve"> PAGEREF _Toc213329074 \h </w:instrText>
+            </w:r>
+            <w:r>
+              <w:rPr>
+                <w:noProof/>
+                <w:webHidden/>
+              </w:rPr>
+            </w:r>
+            <w:r>
+              <w:rPr>
                 <w:noProof/>
                 <w:webHidden/>
               </w:rPr>
@@ -1197,15 +1571,13 @@
             </w:r>
             <w:r>
               <w:rPr>
-                <w:rFonts w:cstheme="minorHAnsi"/>
-                <w:noProof/>
-                <w:webHidden/>
-              </w:rPr>
-              <w:t>4</w:t>
-            </w:r>
-            <w:r>
-              <w:rPr>
-                <w:rFonts w:cstheme="minorHAnsi"/>
+                <w:noProof/>
+                <w:webHidden/>
+              </w:rPr>
+              <w:t>10</w:t>
+            </w:r>
+            <w:r>
+              <w:rPr>
                 <w:noProof/>
                 <w:webHidden/>
               </w:rPr>
@@ -1219,9 +1591,8 @@
             <w:tabs>
               <w:tab w:val="right" w:leader="dot" w:pos="9016"/>
             </w:tabs>
-            <w:spacing w:line="360" w:lineRule="auto"/>
             <w:rPr>
-              <w:rFonts w:eastAsiaTheme="minorEastAsia" w:cstheme="minorHAnsi"/>
+              <w:rFonts w:eastAsiaTheme="minorEastAsia"/>
               <w:noProof/>
               <w:kern w:val="2"/>
               <w:sz w:val="24"/>
@@ -1230,18 +1601,17 @@
               <w14:ligatures w14:val="standardContextual"/>
             </w:rPr>
           </w:pPr>
-          <w:hyperlink w:anchor="_Toc212797224" w:history="1">
+          <w:hyperlink w:anchor="_Toc213329075" w:history="1">
             <w:r>
               <w:rPr>
                 <w:rStyle w:val="Hyperlink"/>
                 <w:rFonts w:cstheme="minorHAnsi"/>
                 <w:noProof/>
               </w:rPr>
-              <w:t>ER-Diagram</w:t>
-            </w:r>
-            <w:r>
-              <w:rPr>
-                <w:rFonts w:cstheme="minorHAnsi"/>
+              <w:t>Arkitektur</w:t>
+            </w:r>
+            <w:r>
+              <w:rPr>
                 <w:noProof/>
                 <w:webHidden/>
               </w:rPr>
@@ -1249,7 +1619,6 @@
             </w:r>
             <w:r>
               <w:rPr>
-                <w:rFonts w:cstheme="minorHAnsi"/>
                 <w:noProof/>
                 <w:webHidden/>
               </w:rPr>
@@ -1257,22 +1626,19 @@
             </w:r>
             <w:r>
               <w:rPr>
-                <w:rFonts w:cstheme="minorHAnsi"/>
-                <w:noProof/>
-                <w:webHidden/>
-              </w:rPr>
-              <w:instrText xml:space="preserve"> PAGEREF _Toc212797224 \h </w:instrText>
-            </w:r>
-            <w:r>
-              <w:rPr>
-                <w:rFonts w:cstheme="minorHAnsi"/>
-                <w:noProof/>
-                <w:webHidden/>
-              </w:rPr>
-            </w:r>
-            <w:r>
-              <w:rPr>
-                <w:rFonts w:cstheme="minorHAnsi"/>
+                <w:noProof/>
+                <w:webHidden/>
+              </w:rPr>
+              <w:instrText xml:space="preserve"> PAGEREF _Toc213329075 \h </w:instrText>
+            </w:r>
+            <w:r>
+              <w:rPr>
+                <w:noProof/>
+                <w:webHidden/>
+              </w:rPr>
+            </w:r>
+            <w:r>
+              <w:rPr>
                 <w:noProof/>
                 <w:webHidden/>
               </w:rPr>
@@ -1280,15 +1646,388 @@
             </w:r>
             <w:r>
               <w:rPr>
-                <w:rFonts w:cstheme="minorHAnsi"/>
-                <w:noProof/>
-                <w:webHidden/>
-              </w:rPr>
-              <w:t>4</w:t>
-            </w:r>
-            <w:r>
-              <w:rPr>
-                <w:rFonts w:cstheme="minorHAnsi"/>
+                <w:noProof/>
+                <w:webHidden/>
+              </w:rPr>
+              <w:t>10</w:t>
+            </w:r>
+            <w:r>
+              <w:rPr>
+                <w:noProof/>
+                <w:webHidden/>
+              </w:rPr>
+              <w:fldChar w:fldCharType="end"/>
+            </w:r>
+          </w:hyperlink>
+        </w:p>
+        <w:p>
+          <w:pPr>
+            <w:pStyle w:val="Indholdsfortegnelse3"/>
+            <w:tabs>
+              <w:tab w:val="right" w:leader="dot" w:pos="9016"/>
+            </w:tabs>
+            <w:rPr>
+              <w:rFonts w:eastAsiaTheme="minorEastAsia"/>
+              <w:noProof/>
+              <w:kern w:val="2"/>
+              <w:sz w:val="24"/>
+              <w:szCs w:val="24"/>
+              <w:lang w:eastAsia="da-DK"/>
+              <w14:ligatures w14:val="standardContextual"/>
+            </w:rPr>
+          </w:pPr>
+          <w:hyperlink w:anchor="_Toc213329076" w:history="1">
+            <w:r>
+              <w:rPr>
+                <w:rStyle w:val="Hyperlink"/>
+                <w:rFonts w:cstheme="minorHAnsi"/>
+                <w:noProof/>
+              </w:rPr>
+              <w:t>Klassediagram</w:t>
+            </w:r>
+            <w:r>
+              <w:rPr>
+                <w:noProof/>
+                <w:webHidden/>
+              </w:rPr>
+              <w:tab/>
+            </w:r>
+            <w:r>
+              <w:rPr>
+                <w:noProof/>
+                <w:webHidden/>
+              </w:rPr>
+              <w:fldChar w:fldCharType="begin"/>
+            </w:r>
+            <w:r>
+              <w:rPr>
+                <w:noProof/>
+                <w:webHidden/>
+              </w:rPr>
+              <w:instrText xml:space="preserve"> PAGEREF _Toc213329076 \h </w:instrText>
+            </w:r>
+            <w:r>
+              <w:rPr>
+                <w:noProof/>
+                <w:webHidden/>
+              </w:rPr>
+            </w:r>
+            <w:r>
+              <w:rPr>
+                <w:noProof/>
+                <w:webHidden/>
+              </w:rPr>
+              <w:fldChar w:fldCharType="separate"/>
+            </w:r>
+            <w:r>
+              <w:rPr>
+                <w:noProof/>
+                <w:webHidden/>
+              </w:rPr>
+              <w:t>10</w:t>
+            </w:r>
+            <w:r>
+              <w:rPr>
+                <w:noProof/>
+                <w:webHidden/>
+              </w:rPr>
+              <w:fldChar w:fldCharType="end"/>
+            </w:r>
+          </w:hyperlink>
+        </w:p>
+        <w:p>
+          <w:pPr>
+            <w:pStyle w:val="Indholdsfortegnelse3"/>
+            <w:tabs>
+              <w:tab w:val="right" w:leader="dot" w:pos="9016"/>
+            </w:tabs>
+            <w:rPr>
+              <w:rFonts w:eastAsiaTheme="minorEastAsia"/>
+              <w:noProof/>
+              <w:kern w:val="2"/>
+              <w:sz w:val="24"/>
+              <w:szCs w:val="24"/>
+              <w:lang w:eastAsia="da-DK"/>
+              <w14:ligatures w14:val="standardContextual"/>
+            </w:rPr>
+          </w:pPr>
+          <w:hyperlink w:anchor="_Toc213329077" w:history="1">
+            <w:r>
+              <w:rPr>
+                <w:rStyle w:val="Hyperlink"/>
+                <w:rFonts w:cstheme="minorHAnsi"/>
+                <w:noProof/>
+              </w:rPr>
+              <w:t>(Hardware opstilling)</w:t>
+            </w:r>
+            <w:r>
+              <w:rPr>
+                <w:noProof/>
+                <w:webHidden/>
+              </w:rPr>
+              <w:tab/>
+            </w:r>
+            <w:r>
+              <w:rPr>
+                <w:noProof/>
+                <w:webHidden/>
+              </w:rPr>
+              <w:fldChar w:fldCharType="begin"/>
+            </w:r>
+            <w:r>
+              <w:rPr>
+                <w:noProof/>
+                <w:webHidden/>
+              </w:rPr>
+              <w:instrText xml:space="preserve"> PAGEREF _Toc213329077 \h </w:instrText>
+            </w:r>
+            <w:r>
+              <w:rPr>
+                <w:noProof/>
+                <w:webHidden/>
+              </w:rPr>
+            </w:r>
+            <w:r>
+              <w:rPr>
+                <w:noProof/>
+                <w:webHidden/>
+              </w:rPr>
+              <w:fldChar w:fldCharType="separate"/>
+            </w:r>
+            <w:r>
+              <w:rPr>
+                <w:noProof/>
+                <w:webHidden/>
+              </w:rPr>
+              <w:t>11</w:t>
+            </w:r>
+            <w:r>
+              <w:rPr>
+                <w:noProof/>
+                <w:webHidden/>
+              </w:rPr>
+              <w:fldChar w:fldCharType="end"/>
+            </w:r>
+          </w:hyperlink>
+        </w:p>
+        <w:p>
+          <w:pPr>
+            <w:pStyle w:val="Indholdsfortegnelse3"/>
+            <w:tabs>
+              <w:tab w:val="right" w:leader="dot" w:pos="9016"/>
+            </w:tabs>
+            <w:rPr>
+              <w:rFonts w:eastAsiaTheme="minorEastAsia"/>
+              <w:noProof/>
+              <w:kern w:val="2"/>
+              <w:sz w:val="24"/>
+              <w:szCs w:val="24"/>
+              <w:lang w:eastAsia="da-DK"/>
+              <w14:ligatures w14:val="standardContextual"/>
+            </w:rPr>
+          </w:pPr>
+          <w:hyperlink w:anchor="_Toc213329078" w:history="1">
+            <w:r>
+              <w:rPr>
+                <w:rStyle w:val="Hyperlink"/>
+                <w:rFonts w:cstheme="minorHAnsi"/>
+                <w:noProof/>
+              </w:rPr>
+              <w:t>(Front-end)</w:t>
+            </w:r>
+            <w:r>
+              <w:rPr>
+                <w:noProof/>
+                <w:webHidden/>
+              </w:rPr>
+              <w:tab/>
+            </w:r>
+            <w:r>
+              <w:rPr>
+                <w:noProof/>
+                <w:webHidden/>
+              </w:rPr>
+              <w:fldChar w:fldCharType="begin"/>
+            </w:r>
+            <w:r>
+              <w:rPr>
+                <w:noProof/>
+                <w:webHidden/>
+              </w:rPr>
+              <w:instrText xml:space="preserve"> PAGEREF _Toc213329078 \h </w:instrText>
+            </w:r>
+            <w:r>
+              <w:rPr>
+                <w:noProof/>
+                <w:webHidden/>
+              </w:rPr>
+            </w:r>
+            <w:r>
+              <w:rPr>
+                <w:noProof/>
+                <w:webHidden/>
+              </w:rPr>
+              <w:fldChar w:fldCharType="separate"/>
+            </w:r>
+            <w:r>
+              <w:rPr>
+                <w:noProof/>
+                <w:webHidden/>
+              </w:rPr>
+              <w:t>11</w:t>
+            </w:r>
+            <w:r>
+              <w:rPr>
+                <w:noProof/>
+                <w:webHidden/>
+              </w:rPr>
+              <w:fldChar w:fldCharType="end"/>
+            </w:r>
+          </w:hyperlink>
+        </w:p>
+        <w:p>
+          <w:pPr>
+            <w:pStyle w:val="Indholdsfortegnelse3"/>
+            <w:tabs>
+              <w:tab w:val="right" w:leader="dot" w:pos="9016"/>
+            </w:tabs>
+            <w:rPr>
+              <w:rFonts w:eastAsiaTheme="minorEastAsia"/>
+              <w:noProof/>
+              <w:kern w:val="2"/>
+              <w:sz w:val="24"/>
+              <w:szCs w:val="24"/>
+              <w:lang w:eastAsia="da-DK"/>
+              <w14:ligatures w14:val="standardContextual"/>
+            </w:rPr>
+          </w:pPr>
+          <w:hyperlink w:anchor="_Toc213329079" w:history="1">
+            <w:r>
+              <w:rPr>
+                <w:rStyle w:val="Hyperlink"/>
+                <w:rFonts w:cstheme="minorHAnsi"/>
+                <w:noProof/>
+              </w:rPr>
+              <w:t>(Back-end)</w:t>
+            </w:r>
+            <w:r>
+              <w:rPr>
+                <w:noProof/>
+                <w:webHidden/>
+              </w:rPr>
+              <w:tab/>
+            </w:r>
+            <w:r>
+              <w:rPr>
+                <w:noProof/>
+                <w:webHidden/>
+              </w:rPr>
+              <w:fldChar w:fldCharType="begin"/>
+            </w:r>
+            <w:r>
+              <w:rPr>
+                <w:noProof/>
+                <w:webHidden/>
+              </w:rPr>
+              <w:instrText xml:space="preserve"> PAGEREF _Toc213329079 \h </w:instrText>
+            </w:r>
+            <w:r>
+              <w:rPr>
+                <w:noProof/>
+                <w:webHidden/>
+              </w:rPr>
+            </w:r>
+            <w:r>
+              <w:rPr>
+                <w:noProof/>
+                <w:webHidden/>
+              </w:rPr>
+              <w:fldChar w:fldCharType="separate"/>
+            </w:r>
+            <w:r>
+              <w:rPr>
+                <w:noProof/>
+                <w:webHidden/>
+              </w:rPr>
+              <w:t>11</w:t>
+            </w:r>
+            <w:r>
+              <w:rPr>
+                <w:noProof/>
+                <w:webHidden/>
+              </w:rPr>
+              <w:fldChar w:fldCharType="end"/>
+            </w:r>
+          </w:hyperlink>
+        </w:p>
+        <w:p>
+          <w:pPr>
+            <w:pStyle w:val="Indholdsfortegnelse3"/>
+            <w:tabs>
+              <w:tab w:val="right" w:leader="dot" w:pos="9016"/>
+            </w:tabs>
+            <w:rPr>
+              <w:rFonts w:eastAsiaTheme="minorEastAsia"/>
+              <w:noProof/>
+              <w:kern w:val="2"/>
+              <w:sz w:val="24"/>
+              <w:szCs w:val="24"/>
+              <w:lang w:eastAsia="da-DK"/>
+              <w14:ligatures w14:val="standardContextual"/>
+            </w:rPr>
+          </w:pPr>
+          <w:hyperlink w:anchor="_Toc213329080" w:history="1">
+            <w:r>
+              <w:rPr>
+                <w:rStyle w:val="Hyperlink"/>
+                <w:rFonts w:cstheme="minorHAnsi"/>
+                <w:noProof/>
+              </w:rPr>
+              <w:t>(Integrationer)</w:t>
+            </w:r>
+            <w:r>
+              <w:rPr>
+                <w:noProof/>
+                <w:webHidden/>
+              </w:rPr>
+              <w:tab/>
+            </w:r>
+            <w:r>
+              <w:rPr>
+                <w:noProof/>
+                <w:webHidden/>
+              </w:rPr>
+              <w:fldChar w:fldCharType="begin"/>
+            </w:r>
+            <w:r>
+              <w:rPr>
+                <w:noProof/>
+                <w:webHidden/>
+              </w:rPr>
+              <w:instrText xml:space="preserve"> PAGEREF _Toc213329080 \h </w:instrText>
+            </w:r>
+            <w:r>
+              <w:rPr>
+                <w:noProof/>
+                <w:webHidden/>
+              </w:rPr>
+            </w:r>
+            <w:r>
+              <w:rPr>
+                <w:noProof/>
+                <w:webHidden/>
+              </w:rPr>
+              <w:fldChar w:fldCharType="separate"/>
+            </w:r>
+            <w:r>
+              <w:rPr>
+                <w:noProof/>
+                <w:webHidden/>
+              </w:rPr>
+              <w:t>11</w:t>
+            </w:r>
+            <w:r>
+              <w:rPr>
                 <w:noProof/>
                 <w:webHidden/>
               </w:rPr>
@@ -1302,9 +2041,8 @@
             <w:tabs>
               <w:tab w:val="right" w:leader="dot" w:pos="9016"/>
             </w:tabs>
-            <w:spacing w:line="360" w:lineRule="auto"/>
             <w:rPr>
-              <w:rFonts w:eastAsiaTheme="minorEastAsia" w:cstheme="minorHAnsi"/>
+              <w:rFonts w:eastAsiaTheme="minorEastAsia"/>
               <w:noProof/>
               <w:kern w:val="2"/>
               <w:sz w:val="24"/>
@@ -1313,18 +2051,17 @@
               <w14:ligatures w14:val="standardContextual"/>
             </w:rPr>
           </w:pPr>
-          <w:hyperlink w:anchor="_Toc212797225" w:history="1">
+          <w:hyperlink w:anchor="_Toc213329081" w:history="1">
             <w:r>
               <w:rPr>
                 <w:rStyle w:val="Hyperlink"/>
                 <w:rFonts w:cstheme="minorHAnsi"/>
                 <w:noProof/>
               </w:rPr>
-              <w:t>Program</w:t>
-            </w:r>
-            <w:r>
-              <w:rPr>
-                <w:rFonts w:cstheme="minorHAnsi"/>
+              <w:t>Sikkerhed Test</w:t>
+            </w:r>
+            <w:r>
+              <w:rPr>
                 <w:noProof/>
                 <w:webHidden/>
               </w:rPr>
@@ -1332,7 +2069,6 @@
             </w:r>
             <w:r>
               <w:rPr>
-                <w:rFonts w:cstheme="minorHAnsi"/>
                 <w:noProof/>
                 <w:webHidden/>
               </w:rPr>
@@ -1340,22 +2076,19 @@
             </w:r>
             <w:r>
               <w:rPr>
-                <w:rFonts w:cstheme="minorHAnsi"/>
-                <w:noProof/>
-                <w:webHidden/>
-              </w:rPr>
-              <w:instrText xml:space="preserve"> PAGEREF _Toc212797225 \h </w:instrText>
-            </w:r>
-            <w:r>
-              <w:rPr>
-                <w:rFonts w:cstheme="minorHAnsi"/>
-                <w:noProof/>
-                <w:webHidden/>
-              </w:rPr>
-            </w:r>
-            <w:r>
-              <w:rPr>
-                <w:rFonts w:cstheme="minorHAnsi"/>
+                <w:noProof/>
+                <w:webHidden/>
+              </w:rPr>
+              <w:instrText xml:space="preserve"> PAGEREF _Toc213329081 \h </w:instrText>
+            </w:r>
+            <w:r>
+              <w:rPr>
+                <w:noProof/>
+                <w:webHidden/>
+              </w:rPr>
+            </w:r>
+            <w:r>
+              <w:rPr>
                 <w:noProof/>
                 <w:webHidden/>
               </w:rPr>
@@ -1363,15 +2096,13 @@
             </w:r>
             <w:r>
               <w:rPr>
-                <w:rFonts w:cstheme="minorHAnsi"/>
-                <w:noProof/>
-                <w:webHidden/>
-              </w:rPr>
-              <w:t>4</w:t>
-            </w:r>
-            <w:r>
-              <w:rPr>
-                <w:rFonts w:cstheme="minorHAnsi"/>
+                <w:noProof/>
+                <w:webHidden/>
+              </w:rPr>
+              <w:t>11</w:t>
+            </w:r>
+            <w:r>
+              <w:rPr>
                 <w:noProof/>
                 <w:webHidden/>
               </w:rPr>
@@ -1381,13 +2112,12 @@
         </w:p>
         <w:p>
           <w:pPr>
-            <w:pStyle w:val="Indholdsfortegnelse3"/>
+            <w:pStyle w:val="Indholdsfortegnelse1"/>
             <w:tabs>
               <w:tab w:val="right" w:leader="dot" w:pos="9016"/>
             </w:tabs>
-            <w:spacing w:line="360" w:lineRule="auto"/>
             <w:rPr>
-              <w:rFonts w:eastAsiaTheme="minorEastAsia" w:cstheme="minorHAnsi"/>
+              <w:rFonts w:eastAsiaTheme="minorEastAsia"/>
               <w:noProof/>
               <w:kern w:val="2"/>
               <w:sz w:val="24"/>
@@ -1396,18 +2126,17 @@
               <w14:ligatures w14:val="standardContextual"/>
             </w:rPr>
           </w:pPr>
-          <w:hyperlink w:anchor="_Toc212797226" w:history="1">
+          <w:hyperlink w:anchor="_Toc213329082" w:history="1">
             <w:r>
               <w:rPr>
                 <w:rStyle w:val="Hyperlink"/>
                 <w:rFonts w:cstheme="minorHAnsi"/>
                 <w:noProof/>
               </w:rPr>
-              <w:t>Arkitektur</w:t>
-            </w:r>
-            <w:r>
-              <w:rPr>
-                <w:rFonts w:cstheme="minorHAnsi"/>
+              <w:t>Bruger Vejledning</w:t>
+            </w:r>
+            <w:r>
+              <w:rPr>
                 <w:noProof/>
                 <w:webHidden/>
               </w:rPr>
@@ -1415,7 +2144,6 @@
             </w:r>
             <w:r>
               <w:rPr>
-                <w:rFonts w:cstheme="minorHAnsi"/>
                 <w:noProof/>
                 <w:webHidden/>
               </w:rPr>
@@ -1423,22 +2151,19 @@
             </w:r>
             <w:r>
               <w:rPr>
-                <w:rFonts w:cstheme="minorHAnsi"/>
-                <w:noProof/>
-                <w:webHidden/>
-              </w:rPr>
-              <w:instrText xml:space="preserve"> PAGEREF _Toc212797226 \h </w:instrText>
-            </w:r>
-            <w:r>
-              <w:rPr>
-                <w:rFonts w:cstheme="minorHAnsi"/>
-                <w:noProof/>
-                <w:webHidden/>
-              </w:rPr>
-            </w:r>
-            <w:r>
-              <w:rPr>
-                <w:rFonts w:cstheme="minorHAnsi"/>
+                <w:noProof/>
+                <w:webHidden/>
+              </w:rPr>
+              <w:instrText xml:space="preserve"> PAGEREF _Toc213329082 \h </w:instrText>
+            </w:r>
+            <w:r>
+              <w:rPr>
+                <w:noProof/>
+                <w:webHidden/>
+              </w:rPr>
+            </w:r>
+            <w:r>
+              <w:rPr>
                 <w:noProof/>
                 <w:webHidden/>
               </w:rPr>
@@ -1446,596 +2171,13 @@
             </w:r>
             <w:r>
               <w:rPr>
-                <w:rFonts w:cstheme="minorHAnsi"/>
-                <w:noProof/>
-                <w:webHidden/>
-              </w:rPr>
-              <w:t>4</w:t>
-            </w:r>
-            <w:r>
-              <w:rPr>
-                <w:rFonts w:cstheme="minorHAnsi"/>
-                <w:noProof/>
-                <w:webHidden/>
-              </w:rPr>
-              <w:fldChar w:fldCharType="end"/>
-            </w:r>
-          </w:hyperlink>
-        </w:p>
-        <w:p>
-          <w:pPr>
-            <w:pStyle w:val="Indholdsfortegnelse3"/>
-            <w:tabs>
-              <w:tab w:val="right" w:leader="dot" w:pos="9016"/>
-            </w:tabs>
-            <w:spacing w:line="360" w:lineRule="auto"/>
-            <w:rPr>
-              <w:rFonts w:eastAsiaTheme="minorEastAsia" w:cstheme="minorHAnsi"/>
-              <w:noProof/>
-              <w:kern w:val="2"/>
-              <w:sz w:val="24"/>
-              <w:szCs w:val="24"/>
-              <w:lang w:eastAsia="da-DK"/>
-              <w14:ligatures w14:val="standardContextual"/>
-            </w:rPr>
-          </w:pPr>
-          <w:hyperlink w:anchor="_Toc212797227" w:history="1">
-            <w:r>
-              <w:rPr>
-                <w:rStyle w:val="Hyperlink"/>
-                <w:rFonts w:cstheme="minorHAnsi"/>
-                <w:noProof/>
-              </w:rPr>
-              <w:t>Klassediagram</w:t>
-            </w:r>
-            <w:r>
-              <w:rPr>
-                <w:rFonts w:cstheme="minorHAnsi"/>
-                <w:noProof/>
-                <w:webHidden/>
-              </w:rPr>
-              <w:tab/>
-            </w:r>
-            <w:r>
-              <w:rPr>
-                <w:rFonts w:cstheme="minorHAnsi"/>
-                <w:noProof/>
-                <w:webHidden/>
-              </w:rPr>
-              <w:fldChar w:fldCharType="begin"/>
-            </w:r>
-            <w:r>
-              <w:rPr>
-                <w:rFonts w:cstheme="minorHAnsi"/>
-                <w:noProof/>
-                <w:webHidden/>
-              </w:rPr>
-              <w:instrText xml:space="preserve"> PAGEREF _Toc212797227 \h </w:instrText>
-            </w:r>
-            <w:r>
-              <w:rPr>
-                <w:rFonts w:cstheme="minorHAnsi"/>
-                <w:noProof/>
-                <w:webHidden/>
-              </w:rPr>
-            </w:r>
-            <w:r>
-              <w:rPr>
-                <w:rFonts w:cstheme="minorHAnsi"/>
-                <w:noProof/>
-                <w:webHidden/>
-              </w:rPr>
-              <w:fldChar w:fldCharType="separate"/>
-            </w:r>
-            <w:r>
-              <w:rPr>
-                <w:rFonts w:cstheme="minorHAnsi"/>
-                <w:noProof/>
-                <w:webHidden/>
-              </w:rPr>
-              <w:t>4</w:t>
-            </w:r>
-            <w:r>
-              <w:rPr>
-                <w:rFonts w:cstheme="minorHAnsi"/>
-                <w:noProof/>
-                <w:webHidden/>
-              </w:rPr>
-              <w:fldChar w:fldCharType="end"/>
-            </w:r>
-          </w:hyperlink>
-        </w:p>
-        <w:p>
-          <w:pPr>
-            <w:pStyle w:val="Indholdsfortegnelse3"/>
-            <w:tabs>
-              <w:tab w:val="right" w:leader="dot" w:pos="9016"/>
-            </w:tabs>
-            <w:spacing w:line="360" w:lineRule="auto"/>
-            <w:rPr>
-              <w:rFonts w:eastAsiaTheme="minorEastAsia" w:cstheme="minorHAnsi"/>
-              <w:noProof/>
-              <w:kern w:val="2"/>
-              <w:sz w:val="24"/>
-              <w:szCs w:val="24"/>
-              <w:lang w:eastAsia="da-DK"/>
-              <w14:ligatures w14:val="standardContextual"/>
-            </w:rPr>
-          </w:pPr>
-          <w:hyperlink w:anchor="_Toc212797228" w:history="1">
-            <w:r>
-              <w:rPr>
-                <w:rStyle w:val="Hyperlink"/>
-                <w:rFonts w:cstheme="minorHAnsi"/>
-                <w:noProof/>
-              </w:rPr>
-              <w:t>(Hardware opstilling)</w:t>
-            </w:r>
-            <w:r>
-              <w:rPr>
-                <w:rFonts w:cstheme="minorHAnsi"/>
-                <w:noProof/>
-                <w:webHidden/>
-              </w:rPr>
-              <w:tab/>
-            </w:r>
-            <w:r>
-              <w:rPr>
-                <w:rFonts w:cstheme="minorHAnsi"/>
-                <w:noProof/>
-                <w:webHidden/>
-              </w:rPr>
-              <w:fldChar w:fldCharType="begin"/>
-            </w:r>
-            <w:r>
-              <w:rPr>
-                <w:rFonts w:cstheme="minorHAnsi"/>
-                <w:noProof/>
-                <w:webHidden/>
-              </w:rPr>
-              <w:instrText xml:space="preserve"> PAGEREF _Toc212797228 \h </w:instrText>
-            </w:r>
-            <w:r>
-              <w:rPr>
-                <w:rFonts w:cstheme="minorHAnsi"/>
-                <w:noProof/>
-                <w:webHidden/>
-              </w:rPr>
-            </w:r>
-            <w:r>
-              <w:rPr>
-                <w:rFonts w:cstheme="minorHAnsi"/>
-                <w:noProof/>
-                <w:webHidden/>
-              </w:rPr>
-              <w:fldChar w:fldCharType="separate"/>
-            </w:r>
-            <w:r>
-              <w:rPr>
-                <w:rFonts w:cstheme="minorHAnsi"/>
-                <w:noProof/>
-                <w:webHidden/>
-              </w:rPr>
-              <w:t>4</w:t>
-            </w:r>
-            <w:r>
-              <w:rPr>
-                <w:rFonts w:cstheme="minorHAnsi"/>
-                <w:noProof/>
-                <w:webHidden/>
-              </w:rPr>
-              <w:fldChar w:fldCharType="end"/>
-            </w:r>
-          </w:hyperlink>
-        </w:p>
-        <w:p>
-          <w:pPr>
-            <w:pStyle w:val="Indholdsfortegnelse3"/>
-            <w:tabs>
-              <w:tab w:val="right" w:leader="dot" w:pos="9016"/>
-            </w:tabs>
-            <w:spacing w:line="360" w:lineRule="auto"/>
-            <w:rPr>
-              <w:rFonts w:eastAsiaTheme="minorEastAsia" w:cstheme="minorHAnsi"/>
-              <w:noProof/>
-              <w:kern w:val="2"/>
-              <w:sz w:val="24"/>
-              <w:szCs w:val="24"/>
-              <w:lang w:eastAsia="da-DK"/>
-              <w14:ligatures w14:val="standardContextual"/>
-            </w:rPr>
-          </w:pPr>
-          <w:hyperlink w:anchor="_Toc212797229" w:history="1">
-            <w:r>
-              <w:rPr>
-                <w:rStyle w:val="Hyperlink"/>
-                <w:rFonts w:cstheme="minorHAnsi"/>
-                <w:noProof/>
-              </w:rPr>
-              <w:t>(Front-end)</w:t>
-            </w:r>
-            <w:r>
-              <w:rPr>
-                <w:rFonts w:cstheme="minorHAnsi"/>
-                <w:noProof/>
-                <w:webHidden/>
-              </w:rPr>
-              <w:tab/>
-            </w:r>
-            <w:r>
-              <w:rPr>
-                <w:rFonts w:cstheme="minorHAnsi"/>
-                <w:noProof/>
-                <w:webHidden/>
-              </w:rPr>
-              <w:fldChar w:fldCharType="begin"/>
-            </w:r>
-            <w:r>
-              <w:rPr>
-                <w:rFonts w:cstheme="minorHAnsi"/>
-                <w:noProof/>
-                <w:webHidden/>
-              </w:rPr>
-              <w:instrText xml:space="preserve"> PAGEREF _Toc212797229 \h </w:instrText>
-            </w:r>
-            <w:r>
-              <w:rPr>
-                <w:rFonts w:cstheme="minorHAnsi"/>
-                <w:noProof/>
-                <w:webHidden/>
-              </w:rPr>
-            </w:r>
-            <w:r>
-              <w:rPr>
-                <w:rFonts w:cstheme="minorHAnsi"/>
-                <w:noProof/>
-                <w:webHidden/>
-              </w:rPr>
-              <w:fldChar w:fldCharType="separate"/>
-            </w:r>
-            <w:r>
-              <w:rPr>
-                <w:rFonts w:cstheme="minorHAnsi"/>
-                <w:noProof/>
-                <w:webHidden/>
-              </w:rPr>
-              <w:t>4</w:t>
-            </w:r>
-            <w:r>
-              <w:rPr>
-                <w:rFonts w:cstheme="minorHAnsi"/>
-                <w:noProof/>
-                <w:webHidden/>
-              </w:rPr>
-              <w:fldChar w:fldCharType="end"/>
-            </w:r>
-          </w:hyperlink>
-        </w:p>
-        <w:p>
-          <w:pPr>
-            <w:pStyle w:val="Indholdsfortegnelse3"/>
-            <w:tabs>
-              <w:tab w:val="right" w:leader="dot" w:pos="9016"/>
-            </w:tabs>
-            <w:spacing w:line="360" w:lineRule="auto"/>
-            <w:rPr>
-              <w:rFonts w:eastAsiaTheme="minorEastAsia" w:cstheme="minorHAnsi"/>
-              <w:noProof/>
-              <w:kern w:val="2"/>
-              <w:sz w:val="24"/>
-              <w:szCs w:val="24"/>
-              <w:lang w:eastAsia="da-DK"/>
-              <w14:ligatures w14:val="standardContextual"/>
-            </w:rPr>
-          </w:pPr>
-          <w:hyperlink w:anchor="_Toc212797230" w:history="1">
-            <w:r>
-              <w:rPr>
-                <w:rStyle w:val="Hyperlink"/>
-                <w:rFonts w:cstheme="minorHAnsi"/>
-                <w:noProof/>
-              </w:rPr>
-              <w:t>(Back-end)</w:t>
-            </w:r>
-            <w:r>
-              <w:rPr>
-                <w:rFonts w:cstheme="minorHAnsi"/>
-                <w:noProof/>
-                <w:webHidden/>
-              </w:rPr>
-              <w:tab/>
-            </w:r>
-            <w:r>
-              <w:rPr>
-                <w:rFonts w:cstheme="minorHAnsi"/>
-                <w:noProof/>
-                <w:webHidden/>
-              </w:rPr>
-              <w:fldChar w:fldCharType="begin"/>
-            </w:r>
-            <w:r>
-              <w:rPr>
-                <w:rFonts w:cstheme="minorHAnsi"/>
-                <w:noProof/>
-                <w:webHidden/>
-              </w:rPr>
-              <w:instrText xml:space="preserve"> PAGEREF _Toc212797230 \h </w:instrText>
-            </w:r>
-            <w:r>
-              <w:rPr>
-                <w:rFonts w:cstheme="minorHAnsi"/>
-                <w:noProof/>
-                <w:webHidden/>
-              </w:rPr>
-            </w:r>
-            <w:r>
-              <w:rPr>
-                <w:rFonts w:cstheme="minorHAnsi"/>
-                <w:noProof/>
-                <w:webHidden/>
-              </w:rPr>
-              <w:fldChar w:fldCharType="separate"/>
-            </w:r>
-            <w:r>
-              <w:rPr>
-                <w:rFonts w:cstheme="minorHAnsi"/>
-                <w:noProof/>
-                <w:webHidden/>
-              </w:rPr>
-              <w:t>4</w:t>
-            </w:r>
-            <w:r>
-              <w:rPr>
-                <w:rFonts w:cstheme="minorHAnsi"/>
-                <w:noProof/>
-                <w:webHidden/>
-              </w:rPr>
-              <w:fldChar w:fldCharType="end"/>
-            </w:r>
-          </w:hyperlink>
-        </w:p>
-        <w:p>
-          <w:pPr>
-            <w:pStyle w:val="Indholdsfortegnelse3"/>
-            <w:tabs>
-              <w:tab w:val="right" w:leader="dot" w:pos="9016"/>
-            </w:tabs>
-            <w:spacing w:line="360" w:lineRule="auto"/>
-            <w:rPr>
-              <w:rFonts w:eastAsiaTheme="minorEastAsia" w:cstheme="minorHAnsi"/>
-              <w:noProof/>
-              <w:kern w:val="2"/>
-              <w:sz w:val="24"/>
-              <w:szCs w:val="24"/>
-              <w:lang w:eastAsia="da-DK"/>
-              <w14:ligatures w14:val="standardContextual"/>
-            </w:rPr>
-          </w:pPr>
-          <w:hyperlink w:anchor="_Toc212797231" w:history="1">
-            <w:r>
-              <w:rPr>
-                <w:rStyle w:val="Hyperlink"/>
-                <w:rFonts w:cstheme="minorHAnsi"/>
-                <w:noProof/>
-              </w:rPr>
-              <w:t>(Integrationer)</w:t>
-            </w:r>
-            <w:r>
-              <w:rPr>
-                <w:rFonts w:cstheme="minorHAnsi"/>
-                <w:noProof/>
-                <w:webHidden/>
-              </w:rPr>
-              <w:tab/>
-            </w:r>
-            <w:r>
-              <w:rPr>
-                <w:rFonts w:cstheme="minorHAnsi"/>
-                <w:noProof/>
-                <w:webHidden/>
-              </w:rPr>
-              <w:fldChar w:fldCharType="begin"/>
-            </w:r>
-            <w:r>
-              <w:rPr>
-                <w:rFonts w:cstheme="minorHAnsi"/>
-                <w:noProof/>
-                <w:webHidden/>
-              </w:rPr>
-              <w:instrText xml:space="preserve"> PAGEREF _Toc212797231 \h </w:instrText>
-            </w:r>
-            <w:r>
-              <w:rPr>
-                <w:rFonts w:cstheme="minorHAnsi"/>
-                <w:noProof/>
-                <w:webHidden/>
-              </w:rPr>
-            </w:r>
-            <w:r>
-              <w:rPr>
-                <w:rFonts w:cstheme="minorHAnsi"/>
-                <w:noProof/>
-                <w:webHidden/>
-              </w:rPr>
-              <w:fldChar w:fldCharType="separate"/>
-            </w:r>
-            <w:r>
-              <w:rPr>
-                <w:rFonts w:cstheme="minorHAnsi"/>
-                <w:noProof/>
-                <w:webHidden/>
-              </w:rPr>
-              <w:t>4</w:t>
-            </w:r>
-            <w:r>
-              <w:rPr>
-                <w:rFonts w:cstheme="minorHAnsi"/>
-                <w:noProof/>
-                <w:webHidden/>
-              </w:rPr>
-              <w:fldChar w:fldCharType="end"/>
-            </w:r>
-          </w:hyperlink>
-        </w:p>
-        <w:p>
-          <w:pPr>
-            <w:pStyle w:val="Indholdsfortegnelse2"/>
-            <w:tabs>
-              <w:tab w:val="right" w:leader="dot" w:pos="9016"/>
-            </w:tabs>
-            <w:spacing w:line="360" w:lineRule="auto"/>
-            <w:rPr>
-              <w:rFonts w:eastAsiaTheme="minorEastAsia" w:cstheme="minorHAnsi"/>
-              <w:noProof/>
-              <w:kern w:val="2"/>
-              <w:sz w:val="24"/>
-              <w:szCs w:val="24"/>
-              <w:lang w:eastAsia="da-DK"/>
-              <w14:ligatures w14:val="standardContextual"/>
-            </w:rPr>
-          </w:pPr>
-          <w:hyperlink w:anchor="_Toc212797232" w:history="1">
-            <w:r>
-              <w:rPr>
-                <w:rStyle w:val="Hyperlink"/>
-                <w:rFonts w:cstheme="minorHAnsi"/>
-                <w:noProof/>
-              </w:rPr>
-              <w:t>Sikkerhed Test</w:t>
-            </w:r>
-            <w:r>
-              <w:rPr>
-                <w:rFonts w:cstheme="minorHAnsi"/>
-                <w:noProof/>
-                <w:webHidden/>
-              </w:rPr>
-              <w:tab/>
-            </w:r>
-            <w:r>
-              <w:rPr>
-                <w:rFonts w:cstheme="minorHAnsi"/>
-                <w:noProof/>
-                <w:webHidden/>
-              </w:rPr>
-              <w:fldChar w:fldCharType="begin"/>
-            </w:r>
-            <w:r>
-              <w:rPr>
-                <w:rFonts w:cstheme="minorHAnsi"/>
-                <w:noProof/>
-                <w:webHidden/>
-              </w:rPr>
-              <w:instrText xml:space="preserve"> PAGEREF _Toc212797232 \h </w:instrText>
-            </w:r>
-            <w:r>
-              <w:rPr>
-                <w:rFonts w:cstheme="minorHAnsi"/>
-                <w:noProof/>
-                <w:webHidden/>
-              </w:rPr>
-            </w:r>
-            <w:r>
-              <w:rPr>
-                <w:rFonts w:cstheme="minorHAnsi"/>
-                <w:noProof/>
-                <w:webHidden/>
-              </w:rPr>
-              <w:fldChar w:fldCharType="separate"/>
-            </w:r>
-            <w:r>
-              <w:rPr>
-                <w:rFonts w:cstheme="minorHAnsi"/>
-                <w:noProof/>
-                <w:webHidden/>
-              </w:rPr>
-              <w:t>4</w:t>
-            </w:r>
-            <w:r>
-              <w:rPr>
-                <w:rFonts w:cstheme="minorHAnsi"/>
-                <w:noProof/>
-                <w:webHidden/>
-              </w:rPr>
-              <w:fldChar w:fldCharType="end"/>
-            </w:r>
-          </w:hyperlink>
-        </w:p>
-        <w:p>
-          <w:pPr>
-            <w:pStyle w:val="Indholdsfortegnelse1"/>
-            <w:tabs>
-              <w:tab w:val="right" w:leader="dot" w:pos="9016"/>
-            </w:tabs>
-            <w:spacing w:line="360" w:lineRule="auto"/>
-            <w:rPr>
-              <w:rFonts w:eastAsiaTheme="minorEastAsia" w:cstheme="minorHAnsi"/>
-              <w:noProof/>
-              <w:kern w:val="2"/>
-              <w:sz w:val="24"/>
-              <w:szCs w:val="24"/>
-              <w:lang w:eastAsia="da-DK"/>
-              <w14:ligatures w14:val="standardContextual"/>
-            </w:rPr>
-          </w:pPr>
-          <w:hyperlink w:anchor="_Toc212797233" w:history="1">
-            <w:r>
-              <w:rPr>
-                <w:rStyle w:val="Hyperlink"/>
-                <w:rFonts w:cstheme="minorHAnsi"/>
-                <w:noProof/>
-              </w:rPr>
-              <w:t>Bruger Vejledning</w:t>
-            </w:r>
-            <w:r>
-              <w:rPr>
-                <w:rFonts w:cstheme="minorHAnsi"/>
-                <w:noProof/>
-                <w:webHidden/>
-              </w:rPr>
-              <w:tab/>
-            </w:r>
-            <w:r>
-              <w:rPr>
-                <w:rFonts w:cstheme="minorHAnsi"/>
-                <w:noProof/>
-                <w:webHidden/>
-              </w:rPr>
-              <w:fldChar w:fldCharType="begin"/>
-            </w:r>
-            <w:r>
-              <w:rPr>
-                <w:rFonts w:cstheme="minorHAnsi"/>
-                <w:noProof/>
-                <w:webHidden/>
-              </w:rPr>
-              <w:instrText xml:space="preserve"> PAGEREF _Toc212797233 \h </w:instrText>
-            </w:r>
-            <w:r>
-              <w:rPr>
-                <w:rFonts w:cstheme="minorHAnsi"/>
-                <w:noProof/>
-                <w:webHidden/>
-              </w:rPr>
-            </w:r>
-            <w:r>
-              <w:rPr>
-                <w:rFonts w:cstheme="minorHAnsi"/>
-                <w:noProof/>
-                <w:webHidden/>
-              </w:rPr>
-              <w:fldChar w:fldCharType="separate"/>
-            </w:r>
-            <w:r>
-              <w:rPr>
-                <w:rFonts w:cstheme="minorHAnsi"/>
-                <w:noProof/>
-                <w:webHidden/>
-              </w:rPr>
-              <w:t>4</w:t>
-            </w:r>
-            <w:r>
-              <w:rPr>
-                <w:rFonts w:cstheme="minorHAnsi"/>
+                <w:noProof/>
+                <w:webHidden/>
+              </w:rPr>
+              <w:t>11</w:t>
+            </w:r>
+            <w:r>
+              <w:rPr>
                 <w:noProof/>
                 <w:webHidden/>
               </w:rPr>
@@ -2089,12 +2231,421 @@
     <w:p>
       <w:pPr>
         <w:pStyle w:val="Overskrift1"/>
+        <w:jc w:val="center"/>
+      </w:pPr>
+      <w:bookmarkStart w:id="1" w:name="_Toc213329063"/>
+      <w:r>
+        <w:lastRenderedPageBreak/>
+        <w:t>Indledning</w:t>
+      </w:r>
+      <w:bookmarkEnd w:id="1"/>
+    </w:p>
+    <w:p>
+      <w:pPr>
+        <w:pStyle w:val="Overskrift1"/>
+        <w:jc w:val="center"/>
+      </w:pPr>
+    </w:p>
+    <w:p>
+      <w:pPr>
         <w:spacing w:line="360" w:lineRule="auto"/>
         <w:rPr>
+          <w:sz w:val="24"/>
+          <w:szCs w:val="24"/>
+        </w:rPr>
+      </w:pPr>
+      <w:r>
+        <w:rPr>
+          <w:sz w:val="24"/>
+          <w:szCs w:val="24"/>
+        </w:rPr>
+        <w:t xml:space="preserve">Denne produktrapport beskriver udviklingen af et social medie løsning, bestående af et .NET baseret API og en web </w:t>
+      </w:r>
+      <w:proofErr w:type="spellStart"/>
+      <w:r>
+        <w:rPr>
+          <w:sz w:val="24"/>
+          <w:szCs w:val="24"/>
+        </w:rPr>
+        <w:t>frontend</w:t>
+      </w:r>
+      <w:proofErr w:type="spellEnd"/>
+      <w:r>
+        <w:rPr>
+          <w:sz w:val="24"/>
+          <w:szCs w:val="24"/>
+        </w:rPr>
+        <w:t xml:space="preserve"> i </w:t>
+      </w:r>
+      <w:proofErr w:type="spellStart"/>
+      <w:r>
+        <w:rPr>
+          <w:sz w:val="24"/>
+          <w:szCs w:val="24"/>
+        </w:rPr>
+        <w:t>S</w:t>
+      </w:r>
+      <w:r>
+        <w:rPr>
+          <w:sz w:val="24"/>
+          <w:szCs w:val="24"/>
+        </w:rPr>
+        <w:t>velte</w:t>
+      </w:r>
+      <w:proofErr w:type="spellEnd"/>
+      <w:r>
+        <w:rPr>
+          <w:sz w:val="24"/>
+          <w:szCs w:val="24"/>
+        </w:rPr>
+        <w:t>.</w:t>
+      </w:r>
+      <w:r>
+        <w:rPr>
+          <w:sz w:val="24"/>
+          <w:szCs w:val="24"/>
+        </w:rPr>
+        <w:t xml:space="preserve"> Formålet er at give brugere et enkelt sted hvor de kan lave korte oplæg, og kommentere på disse, like indhold og følge andre brugere. Rapporten gennemgår produktets overordnede mål, arkitektur og datamodel, sikkerhed (autentificering, /autorisation), centrale funktioner samt driftsmæssige forhold (</w:t>
+      </w:r>
+      <w:proofErr w:type="spellStart"/>
+      <w:r>
+        <w:rPr>
+          <w:sz w:val="24"/>
+          <w:szCs w:val="24"/>
+        </w:rPr>
+        <w:t>deployment</w:t>
+      </w:r>
+      <w:proofErr w:type="spellEnd"/>
+      <w:r>
+        <w:rPr>
+          <w:sz w:val="24"/>
+          <w:szCs w:val="24"/>
+        </w:rPr>
+        <w:t xml:space="preserve"> /konfiguration). Fokus</w:t>
+      </w:r>
+      <w:r>
+        <w:rPr>
+          <w:sz w:val="24"/>
+          <w:szCs w:val="24"/>
+        </w:rPr>
+        <w:t xml:space="preserve"> er</w:t>
+      </w:r>
+      <w:r>
+        <w:rPr>
+          <w:sz w:val="24"/>
+          <w:szCs w:val="24"/>
+        </w:rPr>
+        <w:t xml:space="preserve"> på at skabe en skalerbar løsning, som samtidig er sikker. Løsningen er implementeret med ASP.NET Core(.NET9), E</w:t>
+      </w:r>
+      <w:r>
+        <w:rPr>
+          <w:sz w:val="24"/>
+          <w:szCs w:val="24"/>
+        </w:rPr>
+        <w:t>F Core (</w:t>
+      </w:r>
+      <w:proofErr w:type="spellStart"/>
+      <w:r>
+        <w:rPr>
+          <w:sz w:val="24"/>
+          <w:szCs w:val="24"/>
+        </w:rPr>
+        <w:t>Entity</w:t>
+      </w:r>
+      <w:proofErr w:type="spellEnd"/>
+      <w:r>
+        <w:rPr>
+          <w:sz w:val="24"/>
+          <w:szCs w:val="24"/>
+        </w:rPr>
+        <w:t xml:space="preserve"> Framework), SQL Server, JWT baseret login med </w:t>
+      </w:r>
+      <w:proofErr w:type="spellStart"/>
+      <w:r>
+        <w:rPr>
+          <w:sz w:val="24"/>
+          <w:szCs w:val="24"/>
+        </w:rPr>
+        <w:t>httpOnly</w:t>
+      </w:r>
+      <w:proofErr w:type="spellEnd"/>
+      <w:r>
+        <w:rPr>
+          <w:sz w:val="24"/>
+          <w:szCs w:val="24"/>
+        </w:rPr>
+        <w:t xml:space="preserve"> </w:t>
+      </w:r>
+      <w:proofErr w:type="spellStart"/>
+      <w:r>
+        <w:rPr>
+          <w:sz w:val="24"/>
+          <w:szCs w:val="24"/>
+        </w:rPr>
+        <w:t>refresh</w:t>
+      </w:r>
+      <w:proofErr w:type="spellEnd"/>
+      <w:r>
+        <w:rPr>
+          <w:sz w:val="24"/>
+          <w:szCs w:val="24"/>
+        </w:rPr>
+        <w:t xml:space="preserve">-cookies, og CORS-opsætning til at sikre kommunikationen mellem API og </w:t>
+      </w:r>
+      <w:proofErr w:type="spellStart"/>
+      <w:r>
+        <w:rPr>
+          <w:sz w:val="24"/>
+          <w:szCs w:val="24"/>
+        </w:rPr>
+        <w:t>frontend</w:t>
+      </w:r>
+      <w:proofErr w:type="spellEnd"/>
+      <w:r>
+        <w:rPr>
+          <w:sz w:val="24"/>
+          <w:szCs w:val="24"/>
+        </w:rPr>
+        <w:t xml:space="preserve">. Der benyttes også </w:t>
+      </w:r>
+      <w:proofErr w:type="spellStart"/>
+      <w:r>
+        <w:rPr>
+          <w:sz w:val="24"/>
+          <w:szCs w:val="24"/>
+        </w:rPr>
+        <w:t>SignalR</w:t>
+      </w:r>
+      <w:proofErr w:type="spellEnd"/>
+      <w:r>
+        <w:rPr>
+          <w:sz w:val="24"/>
+          <w:szCs w:val="24"/>
+        </w:rPr>
+        <w:t xml:space="preserve"> til at sikre ”realtime” dataoverførsel.</w:t>
+      </w:r>
+    </w:p>
+    <w:p>
+      <w:pPr>
+        <w:spacing w:line="360" w:lineRule="auto"/>
+        <w:rPr>
+          <w:sz w:val="24"/>
+          <w:szCs w:val="24"/>
+        </w:rPr>
+      </w:pPr>
+    </w:p>
+    <w:p>
+      <w:pPr>
+        <w:rPr>
+          <w:rFonts w:asciiTheme="majorHAnsi" w:eastAsiaTheme="majorEastAsia" w:hAnsiTheme="majorHAnsi" w:cstheme="majorBidi"/>
+          <w:color w:val="2F5496" w:themeColor="accent1" w:themeShade="BF"/>
+          <w:sz w:val="32"/>
+          <w:szCs w:val="32"/>
+        </w:rPr>
+      </w:pPr>
+      <w:r>
+        <w:br w:type="page"/>
+      </w:r>
+    </w:p>
+    <w:p>
+      <w:pPr>
+        <w:pStyle w:val="Overskrift1"/>
+        <w:jc w:val="center"/>
+      </w:pPr>
+      <w:bookmarkStart w:id="2" w:name="_Toc213329064"/>
+      <w:r>
+        <w:lastRenderedPageBreak/>
+        <w:t>Læsevejledning</w:t>
+      </w:r>
+      <w:bookmarkEnd w:id="2"/>
+    </w:p>
+    <w:p>
+      <w:pPr>
+        <w:pStyle w:val="Overskrift1"/>
+        <w:jc w:val="center"/>
+      </w:pPr>
+    </w:p>
+    <w:p>
+      <w:pPr>
+        <w:spacing w:line="360" w:lineRule="auto"/>
+        <w:rPr>
+          <w:sz w:val="24"/>
+          <w:szCs w:val="24"/>
+        </w:rPr>
+      </w:pPr>
+      <w:r>
+        <w:rPr>
+          <w:sz w:val="24"/>
+          <w:szCs w:val="24"/>
+        </w:rPr>
+        <w:t>Formålet med denne produktrapport er at den dokumenterer produkt</w:t>
+      </w:r>
+      <w:r>
+        <w:rPr>
+          <w:sz w:val="24"/>
+          <w:szCs w:val="24"/>
+        </w:rPr>
+        <w:t>et, dets funktionalitet, arkitektur, data og drift. Procesmæssige valg, ændringer i overvejelser og ikke-implementerede dele behandles i en separat procesrapport.</w:t>
+      </w:r>
+    </w:p>
+    <w:p>
+      <w:pPr>
+        <w:spacing w:line="360" w:lineRule="auto"/>
+        <w:rPr>
+          <w:sz w:val="24"/>
+          <w:szCs w:val="24"/>
+        </w:rPr>
+      </w:pPr>
+      <w:bookmarkStart w:id="3" w:name="_Toc213329065"/>
+      <w:r>
+        <w:rPr>
+          <w:rStyle w:val="Overskrift4Tegn"/>
+        </w:rPr>
+        <w:t>Målgruppe</w:t>
+      </w:r>
+      <w:bookmarkEnd w:id="3"/>
+      <w:r>
+        <w:rPr>
+          <w:b/>
+          <w:bCs/>
+          <w:sz w:val="24"/>
+          <w:szCs w:val="24"/>
+        </w:rPr>
+        <w:t xml:space="preserve">: </w:t>
+      </w:r>
+      <w:r>
+        <w:rPr>
+          <w:sz w:val="24"/>
+          <w:szCs w:val="24"/>
+        </w:rPr>
+        <w:t>Tekniske læsere (Vejleder/censor).</w:t>
+      </w:r>
+    </w:p>
+    <w:p>
+      <w:pPr>
+        <w:spacing w:line="360" w:lineRule="auto"/>
+        <w:rPr>
+          <w:sz w:val="24"/>
+          <w:szCs w:val="24"/>
+        </w:rPr>
+      </w:pPr>
+      <w:r>
+        <w:rPr>
+          <w:sz w:val="24"/>
+          <w:szCs w:val="24"/>
+        </w:rPr>
+        <w:t>Ikke tekniske læsere kan fokusere på ”Beskrivelse af produkt” og ”Hovedfunktioner”</w:t>
+      </w:r>
+    </w:p>
+    <w:p>
+      <w:pPr>
+        <w:pStyle w:val="Overskrift3"/>
+      </w:pPr>
+      <w:bookmarkStart w:id="4" w:name="_Toc213329066"/>
+      <w:r>
+        <w:t>Sådan læses rapporten:</w:t>
+      </w:r>
+      <w:bookmarkEnd w:id="4"/>
+    </w:p>
+    <w:p>
+      <w:pPr>
+        <w:pStyle w:val="Overskrift3"/>
+      </w:pPr>
+    </w:p>
+    <w:p>
+      <w:pPr>
+        <w:pStyle w:val="Overskrift4"/>
+        <w:spacing w:line="360" w:lineRule="auto"/>
+      </w:pPr>
+      <w:bookmarkStart w:id="5" w:name="_Toc213329067"/>
+      <w:r>
+        <w:t>Overblik:</w:t>
+      </w:r>
+      <w:bookmarkEnd w:id="5"/>
+      <w:r>
+        <w:t xml:space="preserve"> </w:t>
+      </w:r>
+    </w:p>
+    <w:p>
+      <w:pPr>
+        <w:spacing w:line="360" w:lineRule="auto"/>
+        <w:rPr>
+          <w:sz w:val="24"/>
+          <w:szCs w:val="24"/>
+        </w:rPr>
+      </w:pPr>
+      <w:r>
+        <w:rPr>
+          <w:sz w:val="24"/>
+          <w:szCs w:val="24"/>
+        </w:rPr>
+        <w:t>Start med indled</w:t>
+      </w:r>
+      <w:r>
+        <w:rPr>
+          <w:sz w:val="24"/>
+          <w:szCs w:val="24"/>
+        </w:rPr>
+        <w:t>ning og beskrivelse af produkt, for at få overordnet ide om hvad produktet indeholder.</w:t>
+      </w:r>
+    </w:p>
+    <w:p>
+      <w:pPr>
+        <w:pStyle w:val="Overskrift4"/>
+      </w:pPr>
+      <w:bookmarkStart w:id="6" w:name="_Toc213329068"/>
+      <w:r>
+        <w:t>Teknik:</w:t>
+      </w:r>
+      <w:bookmarkEnd w:id="6"/>
+    </w:p>
+    <w:p>
+      <w:pPr>
+        <w:spacing w:line="360" w:lineRule="auto"/>
+        <w:rPr>
+          <w:sz w:val="24"/>
+          <w:szCs w:val="24"/>
+        </w:rPr>
+      </w:pPr>
+      <w:r>
+        <w:rPr>
+          <w:sz w:val="24"/>
+          <w:szCs w:val="24"/>
+        </w:rPr>
+        <w:t>Vi gennemgår arkitekturen hvor vi ser på lagdelingen (API, data, interfaces, services og EF) og hvordan disse integreres. Vi kigger også på sikkerhed (autentificering og autorisation).</w:t>
+      </w:r>
+    </w:p>
+    <w:p>
+      <w:pPr>
+        <w:spacing w:line="360" w:lineRule="auto"/>
+      </w:pPr>
+      <w:r>
+        <w:rPr>
+          <w:sz w:val="24"/>
+          <w:szCs w:val="24"/>
+        </w:rPr>
+        <w:t>Vi gennemgår også databasen og relationerne imellem modellerne.</w:t>
+      </w:r>
+      <w:r>
+        <w:rPr>
+          <w:sz w:val="24"/>
+          <w:szCs w:val="24"/>
+        </w:rPr>
+        <w:t xml:space="preserve"> Vi kigger også på hvordan har konfigureret vores program og hvordan versionsstyring bliver brugt. Hertil vil der også blive vist hvordan de forskellige test er blevet lavet.</w:t>
+      </w:r>
+      <w:r>
+        <w:br w:type="page"/>
+      </w:r>
+    </w:p>
+    <w:p>
+      <w:pPr>
+        <w:pStyle w:val="Overskrift1"/>
+        <w:spacing w:line="360" w:lineRule="auto"/>
+        <w:rPr>
           <w:rFonts w:asciiTheme="minorHAnsi" w:hAnsiTheme="minorHAnsi" w:cstheme="minorHAnsi"/>
         </w:rPr>
       </w:pPr>
-      <w:bookmarkStart w:id="1" w:name="_Toc212797218"/>
+      <w:bookmarkStart w:id="7" w:name="_Toc213329069"/>
       <w:r>
         <w:rPr>
           <w:rFonts w:asciiTheme="minorHAnsi" w:hAnsiTheme="minorHAnsi" w:cstheme="minorHAnsi"/>
@@ -2102,7 +2653,7 @@
         <w:lastRenderedPageBreak/>
         <w:t>Kravspecifikation</w:t>
       </w:r>
-      <w:bookmarkEnd w:id="1"/>
+      <w:bookmarkEnd w:id="7"/>
     </w:p>
     <w:p>
       <w:pPr>
@@ -3561,7 +4112,19 @@
               <w:rPr>
                 <w:rFonts w:cstheme="minorHAnsi"/>
               </w:rPr>
-              <w:t xml:space="preserve"> login med en bruger og tjek at den for WJT </w:t>
+              <w:t xml:space="preserve"> login med en bruger og tjek at den for </w:t>
+            </w:r>
+            <w:r>
+              <w:rPr>
+                <w:rFonts w:cstheme="minorHAnsi"/>
+              </w:rPr>
+              <w:t>J</w:t>
+            </w:r>
+            <w:r>
+              <w:rPr>
+                <w:rFonts w:cstheme="minorHAnsi"/>
+              </w:rPr>
+              <w:t xml:space="preserve">WT </w:t>
             </w:r>
             <w:proofErr w:type="spellStart"/>
             <w:r>
@@ -4722,36 +5285,20 @@
       <w:pPr>
         <w:pStyle w:val="Overskrift1"/>
         <w:spacing w:line="360" w:lineRule="auto"/>
+        <w:jc w:val="center"/>
         <w:rPr>
           <w:rFonts w:asciiTheme="minorHAnsi" w:hAnsiTheme="minorHAnsi" w:cstheme="minorHAnsi"/>
         </w:rPr>
       </w:pPr>
-      <w:bookmarkStart w:id="2" w:name="_Toc212797219"/>
+      <w:bookmarkStart w:id="8" w:name="_Toc213329070"/>
       <w:r>
         <w:rPr>
           <w:rFonts w:asciiTheme="minorHAnsi" w:hAnsiTheme="minorHAnsi" w:cstheme="minorHAnsi"/>
         </w:rPr>
         <w:lastRenderedPageBreak/>
-        <w:t>Testspecifikation</w:t>
-      </w:r>
-      <w:bookmarkEnd w:id="2"/>
-    </w:p>
-    <w:p>
-      <w:pPr>
-        <w:pStyle w:val="Overskrift1"/>
-        <w:spacing w:line="360" w:lineRule="auto"/>
-        <w:rPr>
-          <w:rFonts w:asciiTheme="minorHAnsi" w:hAnsiTheme="minorHAnsi" w:cstheme="minorHAnsi"/>
-        </w:rPr>
-      </w:pPr>
-      <w:bookmarkStart w:id="3" w:name="_Toc212797220"/>
-      <w:r>
-        <w:rPr>
-          <w:rFonts w:asciiTheme="minorHAnsi" w:hAnsiTheme="minorHAnsi" w:cstheme="minorHAnsi"/>
-        </w:rPr>
         <w:t>Produktdokumentation</w:t>
       </w:r>
-      <w:bookmarkEnd w:id="3"/>
+      <w:bookmarkEnd w:id="8"/>
     </w:p>
     <w:p>
       <w:pPr>
@@ -4764,14 +5311,14 @@
           <w:szCs w:val="22"/>
         </w:rPr>
       </w:pPr>
-      <w:bookmarkStart w:id="4" w:name="_Toc212797221"/>
+      <w:bookmarkStart w:id="9" w:name="_Toc213329071"/>
       <w:r>
         <w:rPr>
           <w:rFonts w:asciiTheme="minorHAnsi" w:hAnsiTheme="minorHAnsi" w:cstheme="minorHAnsi"/>
         </w:rPr>
-        <w:t>Server</w:t>
-      </w:r>
-      <w:bookmarkEnd w:id="4"/>
+        <w:t>Versionsstyring</w:t>
+      </w:r>
+      <w:bookmarkEnd w:id="9"/>
     </w:p>
     <w:p>
       <w:pPr>
@@ -4779,37 +5326,17 @@
         <w:spacing w:line="360" w:lineRule="auto"/>
         <w:ind w:left="1304"/>
         <w:rPr>
-          <w:rFonts w:asciiTheme="minorHAnsi" w:eastAsia="Calibri" w:hAnsiTheme="minorHAnsi" w:cstheme="minorHAnsi"/>
-          <w:sz w:val="22"/>
-          <w:szCs w:val="22"/>
-        </w:rPr>
-      </w:pPr>
-      <w:bookmarkStart w:id="5" w:name="_Toc212797222"/>
-      <w:r>
-        <w:rPr>
           <w:rFonts w:asciiTheme="minorHAnsi" w:hAnsiTheme="minorHAnsi" w:cstheme="minorHAnsi"/>
         </w:rPr>
-        <w:t>Versionsstyring</w:t>
-      </w:r>
-      <w:bookmarkEnd w:id="5"/>
-    </w:p>
-    <w:p>
-      <w:pPr>
-        <w:pStyle w:val="Overskrift2"/>
-        <w:spacing w:line="360" w:lineRule="auto"/>
-        <w:ind w:left="1304"/>
+      </w:pPr>
+      <w:bookmarkStart w:id="10" w:name="_Toc213329072"/>
+      <w:r>
         <w:rPr>
           <w:rFonts w:asciiTheme="minorHAnsi" w:hAnsiTheme="minorHAnsi" w:cstheme="minorHAnsi"/>
         </w:rPr>
-      </w:pPr>
-      <w:bookmarkStart w:id="6" w:name="_Toc212797223"/>
-      <w:r>
-        <w:rPr>
-          <w:rFonts w:asciiTheme="minorHAnsi" w:hAnsiTheme="minorHAnsi" w:cstheme="minorHAnsi"/>
-        </w:rPr>
         <w:t>Database</w:t>
       </w:r>
-      <w:bookmarkEnd w:id="6"/>
+      <w:bookmarkEnd w:id="10"/>
     </w:p>
     <w:p>
       <w:pPr>
@@ -4820,14 +5347,14 @@
           <w:rFonts w:asciiTheme="minorHAnsi" w:hAnsiTheme="minorHAnsi" w:cstheme="minorHAnsi"/>
         </w:rPr>
       </w:pPr>
-      <w:bookmarkStart w:id="7" w:name="_Toc212797224"/>
+      <w:bookmarkStart w:id="11" w:name="_Toc213329073"/>
       <w:r>
         <w:rPr>
           <w:rFonts w:asciiTheme="minorHAnsi" w:hAnsiTheme="minorHAnsi" w:cstheme="minorHAnsi"/>
         </w:rPr>
         <w:t>ER-Diagram</w:t>
       </w:r>
-      <w:bookmarkEnd w:id="7"/>
+      <w:bookmarkEnd w:id="11"/>
     </w:p>
     <w:p>
       <w:r>
@@ -4885,6 +5412,388 @@
           <w:szCs w:val="24"/>
         </w:rPr>
       </w:pPr>
+      <w:r>
+        <w:rPr>
+          <w:sz w:val="24"/>
+          <w:szCs w:val="24"/>
+        </w:rPr>
+        <w:t>Her ses relationerne mellem modellerne i systemet.</w:t>
+      </w:r>
+    </w:p>
+    <w:p>
+      <w:pPr>
+        <w:spacing w:line="360" w:lineRule="auto"/>
+        <w:rPr>
+          <w:sz w:val="24"/>
+          <w:szCs w:val="24"/>
+        </w:rPr>
+      </w:pPr>
+      <w:r>
+        <w:rPr>
+          <w:sz w:val="24"/>
+          <w:szCs w:val="24"/>
+        </w:rPr>
+        <w:t>Særligt bemærkes de selv-refere</w:t>
+      </w:r>
+      <w:r>
+        <w:rPr>
+          <w:sz w:val="24"/>
+          <w:szCs w:val="24"/>
+        </w:rPr>
+        <w:t>re</w:t>
+      </w:r>
+      <w:r>
+        <w:rPr>
+          <w:sz w:val="24"/>
+          <w:szCs w:val="24"/>
+        </w:rPr>
+        <w:t xml:space="preserve">nde relationer i Posts og </w:t>
+      </w:r>
+      <w:proofErr w:type="spellStart"/>
+      <w:r>
+        <w:rPr>
+          <w:sz w:val="24"/>
+          <w:szCs w:val="24"/>
+        </w:rPr>
+        <w:t>Comments</w:t>
+      </w:r>
+      <w:proofErr w:type="spellEnd"/>
+      <w:r>
+        <w:rPr>
+          <w:sz w:val="24"/>
+          <w:szCs w:val="24"/>
+        </w:rPr>
+        <w:t>. Disse loops er lavet med vilje, fordi både en post og en kommentar kan have en ”</w:t>
+      </w:r>
+      <w:proofErr w:type="spellStart"/>
+      <w:r>
+        <w:rPr>
+          <w:sz w:val="24"/>
+          <w:szCs w:val="24"/>
+        </w:rPr>
+        <w:t>parent</w:t>
+      </w:r>
+      <w:proofErr w:type="spellEnd"/>
+      <w:r>
+        <w:rPr>
+          <w:sz w:val="24"/>
+          <w:szCs w:val="24"/>
+        </w:rPr>
+        <w:t>”.</w:t>
+      </w:r>
+    </w:p>
+    <w:p>
+      <w:pPr>
+        <w:spacing w:line="360" w:lineRule="auto"/>
+        <w:rPr>
+          <w:sz w:val="24"/>
+          <w:szCs w:val="24"/>
+        </w:rPr>
+      </w:pPr>
+      <w:r>
+        <w:rPr>
+          <w:sz w:val="24"/>
+          <w:szCs w:val="24"/>
+        </w:rPr>
+        <w:t xml:space="preserve">Dette </w:t>
+      </w:r>
+      <w:r>
+        <w:rPr>
+          <w:sz w:val="24"/>
+          <w:szCs w:val="24"/>
+        </w:rPr>
+        <w:t>betyder at</w:t>
+      </w:r>
+      <w:r>
+        <w:rPr>
+          <w:sz w:val="24"/>
+          <w:szCs w:val="24"/>
+        </w:rPr>
+        <w:t xml:space="preserve"> en </w:t>
+      </w:r>
+      <w:proofErr w:type="spellStart"/>
+      <w:r>
+        <w:rPr>
+          <w:sz w:val="24"/>
+          <w:szCs w:val="24"/>
+        </w:rPr>
+        <w:t>PostModel</w:t>
+      </w:r>
+      <w:proofErr w:type="spellEnd"/>
+      <w:r>
+        <w:rPr>
+          <w:sz w:val="24"/>
+          <w:szCs w:val="24"/>
+        </w:rPr>
+        <w:t xml:space="preserve"> kan pege på en anden </w:t>
+      </w:r>
+      <w:proofErr w:type="spellStart"/>
+      <w:r>
+        <w:rPr>
+          <w:sz w:val="24"/>
+          <w:szCs w:val="24"/>
+        </w:rPr>
+        <w:t>PostModel</w:t>
+      </w:r>
+      <w:proofErr w:type="spellEnd"/>
+      <w:r>
+        <w:rPr>
+          <w:sz w:val="24"/>
+          <w:szCs w:val="24"/>
+        </w:rPr>
+        <w:t xml:space="preserve"> via et </w:t>
+      </w:r>
+      <w:proofErr w:type="spellStart"/>
+      <w:r>
+        <w:rPr>
+          <w:sz w:val="24"/>
+          <w:szCs w:val="24"/>
+        </w:rPr>
+        <w:t>ParentPostId</w:t>
+      </w:r>
+      <w:proofErr w:type="spellEnd"/>
+      <w:r>
+        <w:rPr>
+          <w:sz w:val="24"/>
+          <w:szCs w:val="24"/>
+        </w:rPr>
+        <w:t xml:space="preserve"> f.eks. en </w:t>
+      </w:r>
+      <w:proofErr w:type="spellStart"/>
+      <w:r>
+        <w:rPr>
+          <w:sz w:val="24"/>
+          <w:szCs w:val="24"/>
+        </w:rPr>
+        <w:t>repost</w:t>
+      </w:r>
+      <w:proofErr w:type="spellEnd"/>
+      <w:r>
+        <w:rPr>
+          <w:sz w:val="24"/>
+          <w:szCs w:val="24"/>
+        </w:rPr>
+        <w:t xml:space="preserve"> eller et svar på en post. Og det samme gør sig gældende for en </w:t>
+      </w:r>
+      <w:proofErr w:type="spellStart"/>
+      <w:r>
+        <w:rPr>
+          <w:sz w:val="24"/>
+          <w:szCs w:val="24"/>
+        </w:rPr>
+        <w:t>CommentModel</w:t>
+      </w:r>
+      <w:proofErr w:type="spellEnd"/>
+      <w:r>
+        <w:rPr>
+          <w:sz w:val="24"/>
+          <w:szCs w:val="24"/>
+        </w:rPr>
+        <w:t>.</w:t>
+      </w:r>
+    </w:p>
+    <w:p>
+      <w:pPr>
+        <w:spacing w:line="360" w:lineRule="auto"/>
+        <w:rPr>
+          <w:sz w:val="24"/>
+          <w:szCs w:val="24"/>
+        </w:rPr>
+      </w:pPr>
+      <w:r>
+        <w:rPr>
+          <w:sz w:val="24"/>
+          <w:szCs w:val="24"/>
+        </w:rPr>
+        <w:t>Fordelen er at vi kan bygge hierarkier uden ekstra tabeller. EF-core konfigurationen gør relationerne valgfrie. Så en post/kommentar kan stå alene eller indgå som et ”barn”.</w:t>
+      </w:r>
+    </w:p>
+    <w:p>
+      <w:pPr>
+        <w:spacing w:line="360" w:lineRule="auto"/>
+        <w:rPr>
+          <w:sz w:val="24"/>
+          <w:szCs w:val="24"/>
+        </w:rPr>
+      </w:pPr>
+      <w:r>
+        <w:rPr>
+          <w:sz w:val="24"/>
+          <w:szCs w:val="24"/>
+        </w:rPr>
+        <w:lastRenderedPageBreak/>
+        <w:t xml:space="preserve">Vi har </w:t>
+      </w:r>
+      <w:proofErr w:type="spellStart"/>
+      <w:r>
+        <w:rPr>
+          <w:sz w:val="24"/>
+          <w:szCs w:val="24"/>
+        </w:rPr>
+        <w:t>har</w:t>
+      </w:r>
+      <w:proofErr w:type="spellEnd"/>
+      <w:r>
+        <w:rPr>
+          <w:sz w:val="24"/>
+          <w:szCs w:val="24"/>
+        </w:rPr>
+        <w:t xml:space="preserve"> også andre </w:t>
+      </w:r>
+      <w:r>
+        <w:rPr>
+          <w:sz w:val="24"/>
+          <w:szCs w:val="24"/>
+        </w:rPr>
+        <w:t>centrale</w:t>
+      </w:r>
+      <w:r>
+        <w:rPr>
+          <w:sz w:val="24"/>
+          <w:szCs w:val="24"/>
+        </w:rPr>
+        <w:t xml:space="preserve"> relationer </w:t>
+      </w:r>
+      <w:proofErr w:type="spellStart"/>
+      <w:r>
+        <w:rPr>
+          <w:sz w:val="24"/>
+          <w:szCs w:val="24"/>
+        </w:rPr>
+        <w:t>bla</w:t>
+      </w:r>
+      <w:proofErr w:type="spellEnd"/>
+      <w:r>
+        <w:rPr>
+          <w:sz w:val="24"/>
+          <w:szCs w:val="24"/>
+        </w:rPr>
+        <w:t xml:space="preserve">. User -&gt; </w:t>
+      </w:r>
+      <w:proofErr w:type="spellStart"/>
+      <w:r>
+        <w:rPr>
+          <w:sz w:val="24"/>
+          <w:szCs w:val="24"/>
+        </w:rPr>
+        <w:t>Role</w:t>
+      </w:r>
+      <w:proofErr w:type="spellEnd"/>
+      <w:r>
+        <w:rPr>
+          <w:sz w:val="24"/>
+          <w:szCs w:val="24"/>
+        </w:rPr>
+        <w:t xml:space="preserve"> via </w:t>
+      </w:r>
+      <w:proofErr w:type="spellStart"/>
+      <w:r>
+        <w:rPr>
+          <w:sz w:val="24"/>
+          <w:szCs w:val="24"/>
+        </w:rPr>
+        <w:t>UserRole</w:t>
+      </w:r>
+      <w:proofErr w:type="spellEnd"/>
+      <w:r>
+        <w:rPr>
+          <w:sz w:val="24"/>
+          <w:szCs w:val="24"/>
+        </w:rPr>
+        <w:t xml:space="preserve"> som er en </w:t>
+      </w:r>
+      <w:proofErr w:type="spellStart"/>
+      <w:r>
+        <w:rPr>
+          <w:sz w:val="24"/>
+          <w:szCs w:val="24"/>
+        </w:rPr>
+        <w:t>many</w:t>
+      </w:r>
+      <w:proofErr w:type="spellEnd"/>
+      <w:r>
+        <w:rPr>
+          <w:sz w:val="24"/>
+          <w:szCs w:val="24"/>
+        </w:rPr>
+        <w:t>-to-</w:t>
+      </w:r>
+      <w:proofErr w:type="spellStart"/>
+      <w:r>
+        <w:rPr>
+          <w:sz w:val="24"/>
+          <w:szCs w:val="24"/>
+        </w:rPr>
+        <w:t>many</w:t>
+      </w:r>
+      <w:proofErr w:type="spellEnd"/>
+      <w:r>
+        <w:rPr>
+          <w:sz w:val="24"/>
+          <w:szCs w:val="24"/>
+        </w:rPr>
+        <w:t xml:space="preserve"> relation. Vi har også Follower som også er en </w:t>
+      </w:r>
+      <w:r>
+        <w:rPr>
+          <w:sz w:val="24"/>
+          <w:szCs w:val="24"/>
+        </w:rPr>
+        <w:t>selv-</w:t>
+      </w:r>
+      <w:r>
+        <w:rPr>
+          <w:sz w:val="24"/>
+          <w:szCs w:val="24"/>
+        </w:rPr>
+        <w:t xml:space="preserve">refererende </w:t>
+      </w:r>
+      <w:r>
+        <w:rPr>
+          <w:sz w:val="24"/>
+          <w:szCs w:val="24"/>
+        </w:rPr>
+        <w:t xml:space="preserve">model med </w:t>
+      </w:r>
+      <w:proofErr w:type="spellStart"/>
+      <w:r>
+        <w:rPr>
+          <w:sz w:val="24"/>
+          <w:szCs w:val="24"/>
+        </w:rPr>
+        <w:t>many</w:t>
+      </w:r>
+      <w:proofErr w:type="spellEnd"/>
+      <w:r>
+        <w:rPr>
+          <w:sz w:val="24"/>
+          <w:szCs w:val="24"/>
+        </w:rPr>
+        <w:t>-to-</w:t>
+      </w:r>
+      <w:proofErr w:type="spellStart"/>
+      <w:r>
+        <w:rPr>
+          <w:sz w:val="24"/>
+          <w:szCs w:val="24"/>
+        </w:rPr>
+        <w:t>many</w:t>
+      </w:r>
+      <w:proofErr w:type="spellEnd"/>
+      <w:r>
+        <w:rPr>
+          <w:sz w:val="24"/>
+          <w:szCs w:val="24"/>
+        </w:rPr>
+        <w:t xml:space="preserve"> relation mellem brugere (følgere og følges af). Like forbinder en bruger og en post </w:t>
+      </w:r>
+      <w:r>
+        <w:rPr>
+          <w:sz w:val="24"/>
+          <w:szCs w:val="24"/>
+        </w:rPr>
+        <w:t>som er unik pr. bruger/post.</w:t>
+      </w:r>
     </w:p>
     <w:p>
       <w:pPr>
@@ -4895,15 +5804,14 @@
           <w:rFonts w:asciiTheme="minorHAnsi" w:hAnsiTheme="minorHAnsi" w:cstheme="minorHAnsi"/>
         </w:rPr>
       </w:pPr>
-      <w:bookmarkStart w:id="8" w:name="_Toc212797225"/>
+      <w:bookmarkStart w:id="12" w:name="_Toc213329074"/>
       <w:r>
         <w:rPr>
           <w:rFonts w:asciiTheme="minorHAnsi" w:hAnsiTheme="minorHAnsi" w:cstheme="minorHAnsi"/>
         </w:rPr>
-        <w:lastRenderedPageBreak/>
         <w:t>Program</w:t>
       </w:r>
-      <w:bookmarkEnd w:id="8"/>
+      <w:bookmarkEnd w:id="12"/>
     </w:p>
     <w:p>
       <w:pPr>
@@ -4914,14 +5822,14 @@
           <w:rFonts w:asciiTheme="minorHAnsi" w:hAnsiTheme="minorHAnsi" w:cstheme="minorHAnsi"/>
         </w:rPr>
       </w:pPr>
-      <w:bookmarkStart w:id="9" w:name="_Toc212797226"/>
+      <w:bookmarkStart w:id="13" w:name="_Toc213329075"/>
       <w:r>
         <w:rPr>
           <w:rFonts w:asciiTheme="minorHAnsi" w:hAnsiTheme="minorHAnsi" w:cstheme="minorHAnsi"/>
         </w:rPr>
         <w:t>Arkitektur</w:t>
       </w:r>
-      <w:bookmarkEnd w:id="9"/>
+      <w:bookmarkEnd w:id="13"/>
     </w:p>
     <w:p>
       <w:pPr>
@@ -4932,14 +5840,65 @@
           <w:rFonts w:asciiTheme="minorHAnsi" w:hAnsiTheme="minorHAnsi" w:cstheme="minorHAnsi"/>
         </w:rPr>
       </w:pPr>
-      <w:bookmarkStart w:id="10" w:name="_Toc212797227"/>
+      <w:bookmarkStart w:id="14" w:name="_Toc213329076"/>
       <w:r>
         <w:rPr>
           <w:rFonts w:asciiTheme="minorHAnsi" w:hAnsiTheme="minorHAnsi" w:cstheme="minorHAnsi"/>
         </w:rPr>
         <w:t>Klassediagram</w:t>
       </w:r>
-      <w:bookmarkEnd w:id="10"/>
+      <w:bookmarkEnd w:id="14"/>
+    </w:p>
+    <w:p>
+      <w:pPr>
+        <w:jc w:val="center"/>
+      </w:pPr>
+      <w:r>
+        <w:rPr>
+          <w:noProof/>
+        </w:rPr>
+        <w:drawing>
+          <wp:inline distT="0" distB="0" distL="0" distR="0" wp14:anchorId="65043BD3" wp14:editId="0C375913">
+            <wp:extent cx="2065199" cy="4823878"/>
+            <wp:effectExtent l="0" t="0" r="0" b="0"/>
+            <wp:docPr id="533594944" name="Billede 1"/>
+            <wp:cNvGraphicFramePr>
+              <a:graphicFrameLocks xmlns:a="http://schemas.openxmlformats.org/drawingml/2006/main" noChangeAspect="1"/>
+            </wp:cNvGraphicFramePr>
+            <a:graphic xmlns:a="http://schemas.openxmlformats.org/drawingml/2006/main">
+              <a:graphicData uri="http://schemas.openxmlformats.org/drawingml/2006/picture">
+                <pic:pic xmlns:pic="http://schemas.openxmlformats.org/drawingml/2006/picture">
+                  <pic:nvPicPr>
+                    <pic:cNvPr id="533594944" name="Billede 533594944"/>
+                    <pic:cNvPicPr/>
+                  </pic:nvPicPr>
+                  <pic:blipFill>
+                    <a:blip r:embed="rId10">
+                      <a:extLst>
+                        <a:ext uri="{28A0092B-C50C-407E-A947-70E740481C1C}">
+                          <a14:useLocalDpi xmlns:a14="http://schemas.microsoft.com/office/drawing/2010/main" val="0"/>
+                        </a:ext>
+                      </a:extLst>
+                    </a:blip>
+                    <a:stretch>
+                      <a:fillRect/>
+                    </a:stretch>
+                  </pic:blipFill>
+                  <pic:spPr>
+                    <a:xfrm>
+                      <a:off x="0" y="0"/>
+                      <a:ext cx="2065199" cy="4823878"/>
+                    </a:xfrm>
+                    <a:prstGeom prst="rect">
+                      <a:avLst/>
+                    </a:prstGeom>
+                  </pic:spPr>
+                </pic:pic>
+              </a:graphicData>
+            </a:graphic>
+          </wp:inline>
+        </w:drawing>
+      </w:r>
     </w:p>
     <w:p>
       <w:pPr>
@@ -4950,14 +5909,15 @@
           <w:rFonts w:asciiTheme="minorHAnsi" w:hAnsiTheme="minorHAnsi" w:cstheme="minorHAnsi"/>
         </w:rPr>
       </w:pPr>
-      <w:bookmarkStart w:id="11" w:name="_Toc212797228"/>
+      <w:bookmarkStart w:id="15" w:name="_Toc213329077"/>
       <w:r>
         <w:rPr>
           <w:rFonts w:asciiTheme="minorHAnsi" w:hAnsiTheme="minorHAnsi" w:cstheme="minorHAnsi"/>
         </w:rPr>
+        <w:lastRenderedPageBreak/>
         <w:t>(Hardware opstilling)</w:t>
       </w:r>
-      <w:bookmarkEnd w:id="11"/>
+      <w:bookmarkEnd w:id="15"/>
     </w:p>
     <w:p>
       <w:pPr>
@@ -4968,7 +5928,7 @@
           <w:rFonts w:asciiTheme="minorHAnsi" w:hAnsiTheme="minorHAnsi" w:cstheme="minorHAnsi"/>
         </w:rPr>
       </w:pPr>
-      <w:bookmarkStart w:id="12" w:name="_Toc212797229"/>
+      <w:bookmarkStart w:id="16" w:name="_Toc213329078"/>
       <w:r>
         <w:rPr>
           <w:rFonts w:asciiTheme="minorHAnsi" w:hAnsiTheme="minorHAnsi" w:cstheme="minorHAnsi"/>
@@ -4987,7 +5947,7 @@
         </w:rPr>
         <w:t>)</w:t>
       </w:r>
-      <w:bookmarkEnd w:id="12"/>
+      <w:bookmarkEnd w:id="16"/>
     </w:p>
     <w:p>
       <w:pPr>
@@ -4998,7 +5958,7 @@
           <w:rFonts w:asciiTheme="minorHAnsi" w:hAnsiTheme="minorHAnsi" w:cstheme="minorHAnsi"/>
         </w:rPr>
       </w:pPr>
-      <w:bookmarkStart w:id="13" w:name="_Toc212797230"/>
+      <w:bookmarkStart w:id="17" w:name="_Toc213329079"/>
       <w:r>
         <w:rPr>
           <w:rFonts w:asciiTheme="minorHAnsi" w:hAnsiTheme="minorHAnsi" w:cstheme="minorHAnsi"/>
@@ -5017,7 +5977,7 @@
         </w:rPr>
         <w:t>)</w:t>
       </w:r>
-      <w:bookmarkEnd w:id="13"/>
+      <w:bookmarkEnd w:id="17"/>
     </w:p>
     <w:p>
       <w:pPr>
@@ -5028,14 +5988,14 @@
           <w:rFonts w:asciiTheme="minorHAnsi" w:hAnsiTheme="minorHAnsi" w:cstheme="minorHAnsi"/>
         </w:rPr>
       </w:pPr>
-      <w:bookmarkStart w:id="14" w:name="_Toc212797231"/>
+      <w:bookmarkStart w:id="18" w:name="_Toc213329080"/>
       <w:r>
         <w:rPr>
           <w:rFonts w:asciiTheme="minorHAnsi" w:hAnsiTheme="minorHAnsi" w:cstheme="minorHAnsi"/>
         </w:rPr>
         <w:t>(Integrationer)</w:t>
       </w:r>
-      <w:bookmarkEnd w:id="14"/>
+      <w:bookmarkEnd w:id="18"/>
     </w:p>
     <w:p>
       <w:pPr>
@@ -5046,7 +6006,7 @@
           <w:rFonts w:asciiTheme="minorHAnsi" w:hAnsiTheme="minorHAnsi" w:cstheme="minorHAnsi"/>
         </w:rPr>
       </w:pPr>
-      <w:bookmarkStart w:id="15" w:name="_Toc212797232"/>
+      <w:bookmarkStart w:id="19" w:name="_Toc213329081"/>
       <w:r>
         <w:rPr>
           <w:rFonts w:asciiTheme="minorHAnsi" w:hAnsiTheme="minorHAnsi" w:cstheme="minorHAnsi"/>
@@ -5077,7 +6037,7 @@
         </w:rPr>
         <w:t>est</w:t>
       </w:r>
-      <w:bookmarkEnd w:id="15"/>
+      <w:bookmarkEnd w:id="19"/>
     </w:p>
     <w:p>
       <w:pPr>
@@ -5087,14 +6047,14 @@
           <w:rFonts w:asciiTheme="minorHAnsi" w:hAnsiTheme="minorHAnsi" w:cstheme="minorHAnsi"/>
         </w:rPr>
       </w:pPr>
-      <w:bookmarkStart w:id="16" w:name="_Toc212797233"/>
+      <w:bookmarkStart w:id="20" w:name="_Toc213329082"/>
       <w:r>
         <w:rPr>
           <w:rFonts w:asciiTheme="minorHAnsi" w:hAnsiTheme="minorHAnsi" w:cstheme="minorHAnsi"/>
         </w:rPr>
         <w:t>Bruger Vejledning</w:t>
       </w:r>
-      <w:bookmarkEnd w:id="16"/>
+      <w:bookmarkEnd w:id="20"/>
     </w:p>
     <w:p>
       <w:pPr>
@@ -5139,8 +6099,8 @@
       </w:pPr>
     </w:p>
     <w:sectPr>
-      <w:headerReference w:type="default" r:id="rId10"/>
-      <w:footerReference w:type="default" r:id="rId11"/>
+      <w:headerReference w:type="default" r:id="rId11"/>
+      <w:footerReference w:type="default" r:id="rId12"/>
       <w:pgSz w:w="11906" w:h="16838"/>
       <w:pgMar w:top="1440" w:right="1440" w:bottom="1440" w:left="1440" w:header="708" w:footer="708" w:gutter="0"/>
       <w:cols w:space="708"/>
@@ -5965,6 +6925,28 @@
       <w:szCs w:val="24"/>
     </w:rPr>
   </w:style>
+  <w:style w:type="paragraph" w:styleId="Overskrift4">
+    <w:name w:val="heading 4"/>
+    <w:basedOn w:val="Normal"/>
+    <w:next w:val="Normal"/>
+    <w:link w:val="Overskrift4Tegn"/>
+    <w:uiPriority w:val="9"/>
+    <w:unhideWhenUsed/>
+    <w:qFormat/>
+    <w:rsid w:val="004C014C"/>
+    <w:pPr>
+      <w:keepNext/>
+      <w:keepLines/>
+      <w:spacing w:before="40" w:after="0"/>
+      <w:outlineLvl w:val="3"/>
+    </w:pPr>
+    <w:rPr>
+      <w:rFonts w:asciiTheme="majorHAnsi" w:eastAsiaTheme="majorEastAsia" w:hAnsiTheme="majorHAnsi" w:cstheme="majorBidi"/>
+      <w:i/>
+      <w:iCs/>
+      <w:color w:val="2F5496" w:themeColor="accent1" w:themeShade="BF"/>
+    </w:rPr>
+  </w:style>
   <w:style w:type="character" w:default="1" w:styleId="Standardskrifttypeiafsnit">
     <w:name w:val="Default Paragraph Font"/>
     <w:uiPriority w:val="1"/>
@@ -6291,6 +7273,32 @@
       </w:tcPr>
     </w:tblStylePr>
   </w:style>
+  <w:style w:type="character" w:customStyle="1" w:styleId="Overskrift4Tegn">
+    <w:name w:val="Overskrift 4 Tegn"/>
+    <w:basedOn w:val="Standardskrifttypeiafsnit"/>
+    <w:link w:val="Overskrift4"/>
+    <w:uiPriority w:val="9"/>
+    <w:rsid w:val="004C014C"/>
+    <w:rPr>
+      <w:rFonts w:asciiTheme="majorHAnsi" w:eastAsiaTheme="majorEastAsia" w:hAnsiTheme="majorHAnsi" w:cstheme="majorBidi"/>
+      <w:i/>
+      <w:iCs/>
+      <w:color w:val="2F5496" w:themeColor="accent1" w:themeShade="BF"/>
+    </w:rPr>
+  </w:style>
+  <w:style w:type="paragraph" w:styleId="Indholdsfortegnelse4">
+    <w:name w:val="toc 4"/>
+    <w:basedOn w:val="Normal"/>
+    <w:next w:val="Normal"/>
+    <w:autoRedefine/>
+    <w:uiPriority w:val="39"/>
+    <w:unhideWhenUsed/>
+    <w:rsid w:val="00B162D5"/>
+    <w:pPr>
+      <w:spacing w:after="100"/>
+      <w:ind w:left="660"/>
+    </w:pPr>
+  </w:style>
 </w:styles>
 </file>
 

--- a/Produktrapport.docx
+++ b/Produktrapport.docx
@@ -4598,7 +4598,35 @@
           <w:sz w:val="24"/>
           <w:szCs w:val="24"/>
         </w:rPr>
-        <w:t xml:space="preserve"> Formålet er at give brugere et enkelt sted hvor de kan lave korte oplæg, og kommentere på disse, like indhold og følge andre brugere. Rapporten gennemgår produktets overordnede mål, arkitektur og datamodel, sikkerhed (autentificering, /autorisation), centrale funktioner samt driftsmæssige forhold (</w:t>
+        <w:t xml:space="preserve"> Formålet er at give brugere et enkelt sted hvor de kan lave korte </w:t>
+      </w:r>
+      <w:r>
+        <w:rPr>
+          <w:sz w:val="24"/>
+          <w:szCs w:val="24"/>
+        </w:rPr>
+        <w:t>opslag</w:t>
+      </w:r>
+      <w:r>
+        <w:rPr>
+          <w:sz w:val="24"/>
+          <w:szCs w:val="24"/>
+        </w:rPr>
+        <w:t>, kommentere, like indhold og følge andre brugere. Rapporten gennemgår produktets overordnede mål, arkitektur og datamodel, sikkerhed (autentificering, /autorisation), centrale funktioner</w:t>
+      </w:r>
+      <w:r>
+        <w:rPr>
+          <w:sz w:val="24"/>
+          <w:szCs w:val="24"/>
+        </w:rPr>
+        <w:t>,</w:t>
+      </w:r>
+      <w:r>
+        <w:rPr>
+          <w:sz w:val="24"/>
+          <w:szCs w:val="24"/>
+        </w:rPr>
+        <w:t xml:space="preserve"> samt driftsmæssige forhold (</w:t>
       </w:r>
       <w:proofErr w:type="spellStart"/>
       <w:r>
@@ -4628,7 +4656,21 @@
           <w:sz w:val="24"/>
           <w:szCs w:val="24"/>
         </w:rPr>
-        <w:t xml:space="preserve"> på at skabe en skalerbar løsning, som samtidig er sikker. Løsningen er implementeret med ASP.NET Core(.NET9), E</w:t>
+        <w:t xml:space="preserve"> på at skabe en skal</w:t>
+      </w:r>
+      <w:r>
+        <w:rPr>
+          <w:sz w:val="24"/>
+          <w:szCs w:val="24"/>
+        </w:rPr>
+        <w:t>é</w:t>
+      </w:r>
+      <w:r>
+        <w:rPr>
+          <w:sz w:val="24"/>
+          <w:szCs w:val="24"/>
+        </w:rPr>
+        <w:t>rbar løsning, som samtidig er sikker. Løsningen er implementeret med ASP.NET Core(.NET9), E</w:t>
       </w:r>
       <w:r>
         <w:rPr>
@@ -4889,7 +4931,51 @@
           <w:sz w:val="24"/>
           <w:szCs w:val="24"/>
         </w:rPr>
-        <w:t>Vi gennemgår arkitekturen hvor vi ser på lagdelingen (API, data, interfaces, services og EF) og hvordan disse integreres. Vi kigger også på sikkerhed (autentificering og autorisation).</w:t>
+        <w:t>A</w:t>
+      </w:r>
+      <w:r>
+        <w:rPr>
+          <w:sz w:val="24"/>
+          <w:szCs w:val="24"/>
+        </w:rPr>
+        <w:t>rkitekturen</w:t>
+      </w:r>
+      <w:r>
+        <w:rPr>
+          <w:sz w:val="24"/>
+          <w:szCs w:val="24"/>
+        </w:rPr>
+        <w:t xml:space="preserve"> </w:t>
+      </w:r>
+      <w:proofErr w:type="spellStart"/>
+      <w:r>
+        <w:rPr>
+          <w:sz w:val="24"/>
+          <w:szCs w:val="24"/>
+        </w:rPr>
+        <w:t>gennemgå</w:t>
+      </w:r>
+      <w:r>
+        <w:rPr>
+          <w:sz w:val="24"/>
+          <w:szCs w:val="24"/>
+        </w:rPr>
+        <w:t>es</w:t>
+      </w:r>
+      <w:proofErr w:type="spellEnd"/>
+      <w:r>
+        <w:rPr>
+          <w:sz w:val="24"/>
+          <w:szCs w:val="24"/>
+        </w:rPr>
+        <w:t xml:space="preserve"> hvor vi ser på lagdelingen (API, data, interfaces, services og EF) og hvordan disse integreres. </w:t>
+      </w:r>
+      <w:r>
+        <w:rPr>
+          <w:sz w:val="24"/>
+          <w:szCs w:val="24"/>
+        </w:rPr>
+        <w:t>Sikkerheden i projekter indeholder autorisation autentikation.</w:t>
       </w:r>
     </w:p>
     <w:p>
@@ -4908,7 +4994,21 @@
           <w:sz w:val="24"/>
           <w:szCs w:val="24"/>
         </w:rPr>
-        <w:t xml:space="preserve"> Vi kigger også på hvordan har konfigureret vores program og hvordan versionsstyring bliver brugt. Hertil vil der også blive vist hvordan de forskellige test er blevet lavet.</w:t>
+        <w:t xml:space="preserve"> </w:t>
+      </w:r>
+      <w:r>
+        <w:rPr>
+          <w:sz w:val="24"/>
+          <w:szCs w:val="24"/>
+        </w:rPr>
+        <w:t xml:space="preserve">Rapporten viser hvordan programmet er blevet konfigureret, </w:t>
+      </w:r>
+      <w:r>
+        <w:rPr>
+          <w:sz w:val="24"/>
+          <w:szCs w:val="24"/>
+        </w:rPr>
+        <w:t>og hvordan versionsstyring bliver brugt. Hertil vil der også blive vist hvordan de forskellige test er blevet lavet.</w:t>
       </w:r>
       <w:r>
         <w:br w:type="page"/>
@@ -4948,7 +5048,37 @@
         <w:rPr>
           <w:rFonts w:cstheme="minorHAnsi"/>
         </w:rPr>
-        <w:t>Id indikerer rækkefølgen af hvornår det skal laves</w:t>
+        <w:t>Id</w:t>
+      </w:r>
+      <w:r>
+        <w:rPr>
+          <w:rFonts w:cstheme="minorHAnsi"/>
+        </w:rPr>
+        <w:t>:</w:t>
+      </w:r>
+      <w:r>
+        <w:rPr>
+          <w:rFonts w:cstheme="minorHAnsi"/>
+        </w:rPr>
+        <w:t xml:space="preserve"> indikerer rækkefølgen af hvornår </w:t>
+      </w:r>
+      <w:r>
+        <w:rPr>
+          <w:rFonts w:cstheme="minorHAnsi"/>
+        </w:rPr>
+        <w:t>specifikationen</w:t>
+      </w:r>
+      <w:r>
+        <w:rPr>
+          <w:rFonts w:cstheme="minorHAnsi"/>
+        </w:rPr>
+        <w:t xml:space="preserve"> </w:t>
+      </w:r>
+      <w:r>
+        <w:rPr>
+          <w:rFonts w:cstheme="minorHAnsi"/>
+        </w:rPr>
+        <w:t>skal laves</w:t>
       </w:r>
     </w:p>
     <w:p>
@@ -4967,7 +5097,55 @@
         <w:rPr>
           <w:rFonts w:cstheme="minorHAnsi"/>
         </w:rPr>
-        <w:t>Kategori er hvilken del af produktet er denne specifikation en del af</w:t>
+        <w:t>Kategori</w:t>
+      </w:r>
+      <w:r>
+        <w:rPr>
+          <w:rFonts w:cstheme="minorHAnsi"/>
+        </w:rPr>
+        <w:t>:</w:t>
+      </w:r>
+      <w:r>
+        <w:rPr>
+          <w:rFonts w:cstheme="minorHAnsi"/>
+        </w:rPr>
+        <w:t xml:space="preserve"> </w:t>
+      </w:r>
+      <w:r>
+        <w:rPr>
+          <w:rFonts w:cstheme="minorHAnsi"/>
+        </w:rPr>
+        <w:t>hentyder</w:t>
+      </w:r>
+      <w:r>
+        <w:rPr>
+          <w:rFonts w:cstheme="minorHAnsi"/>
+        </w:rPr>
+        <w:t xml:space="preserve"> </w:t>
+      </w:r>
+      <w:r>
+        <w:rPr>
+          <w:rFonts w:cstheme="minorHAnsi"/>
+        </w:rPr>
+        <w:t>til</w:t>
+      </w:r>
+      <w:r>
+        <w:rPr>
+          <w:rFonts w:cstheme="minorHAnsi"/>
+        </w:rPr>
+        <w:t xml:space="preserve"> hvilken del af produktet denne specifikation </w:t>
+      </w:r>
+      <w:r>
+        <w:rPr>
+          <w:rFonts w:cstheme="minorHAnsi"/>
+        </w:rPr>
+        <w:t xml:space="preserve">er </w:t>
+      </w:r>
+      <w:r>
+        <w:rPr>
+          <w:rFonts w:cstheme="minorHAnsi"/>
+        </w:rPr>
+        <w:t>en del af</w:t>
       </w:r>
     </w:p>
     <w:p>
@@ -5043,7 +5221,31 @@
         <w:rPr>
           <w:rFonts w:cstheme="minorHAnsi"/>
         </w:rPr>
-        <w:t>Test er et felt hvor der kan beskrives hvilken slags test der er udført.</w:t>
+        <w:t>Test</w:t>
+      </w:r>
+      <w:r>
+        <w:rPr>
+          <w:rFonts w:cstheme="minorHAnsi"/>
+        </w:rPr>
+        <w:t>:</w:t>
+      </w:r>
+      <w:r>
+        <w:rPr>
+          <w:rFonts w:cstheme="minorHAnsi"/>
+        </w:rPr>
+        <w:t xml:space="preserve"> </w:t>
+      </w:r>
+      <w:r>
+        <w:rPr>
+          <w:rFonts w:cstheme="minorHAnsi"/>
+        </w:rPr>
+        <w:t xml:space="preserve">Dette </w:t>
+      </w:r>
+      <w:r>
+        <w:rPr>
+          <w:rFonts w:cstheme="minorHAnsi"/>
+        </w:rPr>
+        <w:t>er et felt hvor der beskrives hvilken slags test der er udført.</w:t>
       </w:r>
     </w:p>
     <w:p>
@@ -5062,7 +5264,31 @@
         <w:rPr>
           <w:rFonts w:cstheme="minorHAnsi"/>
         </w:rPr>
-        <w:t>Beskrivelse kan man skrive kort hvad specifikationen indeholder.</w:t>
+        <w:t>Beskrivelse</w:t>
+      </w:r>
+      <w:r>
+        <w:rPr>
+          <w:rFonts w:cstheme="minorHAnsi"/>
+        </w:rPr>
+        <w:t>:</w:t>
+      </w:r>
+      <w:r>
+        <w:rPr>
+          <w:rFonts w:cstheme="minorHAnsi"/>
+        </w:rPr>
+        <w:t xml:space="preserve"> </w:t>
+      </w:r>
+      <w:r>
+        <w:rPr>
+          <w:rFonts w:cstheme="minorHAnsi"/>
+        </w:rPr>
+        <w:t>Kort beskrivelse af</w:t>
+      </w:r>
+      <w:r>
+        <w:rPr>
+          <w:rFonts w:cstheme="minorHAnsi"/>
+        </w:rPr>
+        <w:t xml:space="preserve"> hvad specifikationen indeholder.</w:t>
       </w:r>
     </w:p>
     <w:p>
@@ -5270,7 +5496,31 @@
               <w:rPr>
                 <w:rFonts w:cstheme="minorHAnsi"/>
               </w:rPr>
-              <w:t>Opret en bruger slette brugeren igen, oprette en chat og slet igen</w:t>
+              <w:t>Opret en bruger</w:t>
+            </w:r>
+            <w:r>
+              <w:rPr>
+                <w:rFonts w:cstheme="minorHAnsi"/>
+              </w:rPr>
+              <w:t>,</w:t>
+            </w:r>
+            <w:r>
+              <w:rPr>
+                <w:rFonts w:cstheme="minorHAnsi"/>
+              </w:rPr>
+              <w:t xml:space="preserve"> slette brugeren igen, oprette en chat og slet</w:t>
+            </w:r>
+            <w:r>
+              <w:rPr>
+                <w:rFonts w:cstheme="minorHAnsi"/>
+              </w:rPr>
+              <w:t>te</w:t>
+            </w:r>
+            <w:r>
+              <w:rPr>
+                <w:rFonts w:cstheme="minorHAnsi"/>
+              </w:rPr>
+              <w:t xml:space="preserve"> igen</w:t>
             </w:r>
           </w:p>
         </w:tc>
@@ -5803,7 +6053,7 @@
                 <w:rFonts w:cstheme="minorHAnsi"/>
               </w:rPr>
               <w:lastRenderedPageBreak/>
-              <w:t>–5</w:t>
+              <w:t>5</w:t>
             </w:r>
           </w:p>
         </w:tc>
@@ -6652,7 +6902,19 @@
               <w:rPr>
                 <w:rFonts w:cstheme="minorHAnsi"/>
               </w:rPr>
-              <w:t>Efter login opret en chat og en post og se om de bliver oprettet i databasen</w:t>
+              <w:t>Efter login</w:t>
+            </w:r>
+            <w:r>
+              <w:rPr>
+                <w:rFonts w:cstheme="minorHAnsi"/>
+              </w:rPr>
+              <w:t>,</w:t>
+            </w:r>
+            <w:r>
+              <w:rPr>
+                <w:rFonts w:cstheme="minorHAnsi"/>
+              </w:rPr>
+              <w:t xml:space="preserve"> opret en chat og en post og se om de bliver oprettet i databasen</w:t>
             </w:r>
           </w:p>
         </w:tc>
@@ -6887,7 +7149,23 @@
                 <w:b/>
                 <w:bCs/>
               </w:rPr>
-              <w:t xml:space="preserve"> tes: </w:t>
+              <w:t xml:space="preserve"> tes</w:t>
+            </w:r>
+            <w:r>
+              <w:rPr>
+                <w:rFonts w:cstheme="minorHAnsi"/>
+                <w:b/>
+                <w:bCs/>
+              </w:rPr>
+              <w:t>t</w:t>
+            </w:r>
+            <w:r>
+              <w:rPr>
+                <w:rFonts w:cstheme="minorHAnsi"/>
+                <w:b/>
+                <w:bCs/>
+              </w:rPr>
+              <w:t xml:space="preserve">: </w:t>
             </w:r>
             <w:r>
               <w:rPr>
@@ -7028,21 +7306,7 @@
                 <w:rFonts w:cstheme="minorHAnsi"/>
               </w:rPr>
               <w:lastRenderedPageBreak/>
-              <w:t xml:space="preserve">acceptere cookies </w:t>
-            </w:r>
-            <w:proofErr w:type="spellStart"/>
-            <w:r>
-              <w:rPr>
-                <w:rFonts w:cstheme="minorHAnsi"/>
-              </w:rPr>
-              <w:t>some</w:t>
-            </w:r>
-            <w:proofErr w:type="spellEnd"/>
-            <w:r>
-              <w:rPr>
-                <w:rFonts w:cstheme="minorHAnsi"/>
-              </w:rPr>
-              <w:t xml:space="preserve"> man skal ifølge GDPR</w:t>
+              <w:t>acceptere cookies som man skal ifølge GDPR</w:t>
             </w:r>
           </w:p>
         </w:tc>
@@ -7233,21 +7497,19 @@
               <w:rPr>
                 <w:rFonts w:cstheme="minorHAnsi"/>
               </w:rPr>
-              <w:t xml:space="preserve">Lav et API kald der kan slette </w:t>
-            </w:r>
-            <w:proofErr w:type="gramStart"/>
-            <w:r>
-              <w:rPr>
-                <w:rFonts w:cstheme="minorHAnsi"/>
-              </w:rPr>
-              <w:t>alt</w:t>
-            </w:r>
-            <w:proofErr w:type="gramEnd"/>
-            <w:r>
-              <w:rPr>
-                <w:rFonts w:cstheme="minorHAnsi"/>
-              </w:rPr>
-              <w:t xml:space="preserve"> bruger data efter ønske af bruger</w:t>
+              <w:t>Lav et API kald der kan slette al bruger data efter ønske</w:t>
+            </w:r>
+            <w:r>
+              <w:rPr>
+                <w:rFonts w:cstheme="minorHAnsi"/>
+              </w:rPr>
+              <w:t xml:space="preserve"> fra</w:t>
+            </w:r>
+            <w:r>
+              <w:rPr>
+                <w:rFonts w:cstheme="minorHAnsi"/>
+              </w:rPr>
+              <w:t xml:space="preserve"> bruger</w:t>
             </w:r>
           </w:p>
         </w:tc>
@@ -7338,7 +7600,19 @@
               <w:rPr>
                 <w:rFonts w:cstheme="minorHAnsi"/>
               </w:rPr>
-              <w:t>Værd sikker på at det kun er den minimale mængde data der bliver sendt med hvert API kald</w:t>
+              <w:t>Vær sikker på at de</w:t>
+            </w:r>
+            <w:r>
+              <w:rPr>
+                <w:rFonts w:cstheme="minorHAnsi"/>
+              </w:rPr>
+              <w:t>r</w:t>
+            </w:r>
+            <w:r>
+              <w:rPr>
+                <w:rFonts w:cstheme="minorHAnsi"/>
+              </w:rPr>
+              <w:t xml:space="preserve"> kun er den minimale mængde data der bliver sendt med hvert API kald</w:t>
             </w:r>
           </w:p>
         </w:tc>
@@ -7419,19 +7693,17 @@
               </w:rPr>
               <w:t xml:space="preserve">Lav en side hvor brugeren kan ændre sine cookie </w:t>
             </w:r>
-            <w:proofErr w:type="spellStart"/>
-            <w:r>
-              <w:rPr>
-                <w:rFonts w:cstheme="minorHAnsi"/>
-              </w:rPr>
-              <w:t>consent</w:t>
-            </w:r>
-            <w:proofErr w:type="spellEnd"/>
-            <w:r>
-              <w:rPr>
-                <w:rFonts w:cstheme="minorHAnsi"/>
-              </w:rPr>
-              <w:t xml:space="preserve"> valg</w:t>
+            <w:r>
+              <w:rPr>
+                <w:rFonts w:cstheme="minorHAnsi"/>
+              </w:rPr>
+              <w:t>samtykke</w:t>
+            </w:r>
+            <w:r>
+              <w:rPr>
+                <w:rFonts w:cstheme="minorHAnsi"/>
+              </w:rPr>
+              <w:t>valg</w:t>
             </w:r>
           </w:p>
         </w:tc>
@@ -7524,7 +7796,19 @@
               <w:rPr>
                 <w:rFonts w:cstheme="minorHAnsi"/>
               </w:rPr>
-              <w:t xml:space="preserve">Opsætte API til et køre med </w:t>
+              <w:t xml:space="preserve">Opsætte API </w:t>
+            </w:r>
+            <w:r>
+              <w:rPr>
+                <w:rFonts w:cstheme="minorHAnsi"/>
+              </w:rPr>
+              <w:t xml:space="preserve">’et </w:t>
+            </w:r>
+            <w:r>
+              <w:rPr>
+                <w:rFonts w:cstheme="minorHAnsi"/>
+              </w:rPr>
+              <w:t xml:space="preserve">til et køre med </w:t>
             </w:r>
             <w:proofErr w:type="spellStart"/>
             <w:r>
@@ -7538,16 +7822,32 @@
               <w:rPr>
                 <w:rFonts w:cstheme="minorHAnsi"/>
               </w:rPr>
-              <w:t xml:space="preserve"> så vi kan få vist på og </w:t>
-            </w:r>
-            <w:proofErr w:type="spellStart"/>
-            <w:r>
-              <w:rPr>
-                <w:rFonts w:cstheme="minorHAnsi"/>
-              </w:rPr>
-              <w:t>comments</w:t>
-            </w:r>
-            <w:proofErr w:type="spellEnd"/>
+              <w:t xml:space="preserve"> så </w:t>
+            </w:r>
+            <w:r>
+              <w:rPr>
+                <w:rFonts w:cstheme="minorHAnsi"/>
+              </w:rPr>
+              <w:t xml:space="preserve">der kan vises </w:t>
+            </w:r>
+            <w:r>
+              <w:rPr>
+                <w:rFonts w:cstheme="minorHAnsi"/>
+              </w:rPr>
+              <w:t>opslag</w:t>
+            </w:r>
+            <w:r>
+              <w:rPr>
+                <w:rFonts w:cstheme="minorHAnsi"/>
+              </w:rPr>
+              <w:t xml:space="preserve"> og </w:t>
+            </w:r>
+            <w:r>
+              <w:rPr>
+                <w:rFonts w:cstheme="minorHAnsi"/>
+              </w:rPr>
+              <w:t>kommentarer</w:t>
+            </w:r>
             <w:r>
               <w:rPr>
                 <w:rFonts w:cstheme="minorHAnsi"/>
@@ -7595,7 +7895,7 @@
     </w:p>
     <w:p>
       <w:pPr>
-        <w:spacing w:line="360" w:lineRule="auto"/>
+        <w:spacing w:after="0" w:line="360" w:lineRule="auto"/>
         <w:rPr>
           <w:sz w:val="24"/>
           <w:szCs w:val="24"/>
@@ -7627,18 +7927,32 @@
     </w:p>
     <w:p>
       <w:pPr>
-        <w:spacing w:line="360" w:lineRule="auto"/>
-        <w:rPr>
-          <w:sz w:val="24"/>
-          <w:szCs w:val="24"/>
-        </w:rPr>
-      </w:pPr>
-      <w:r>
-        <w:rPr>
-          <w:sz w:val="24"/>
-          <w:szCs w:val="24"/>
-        </w:rPr>
-        <w:t xml:space="preserve">Der blev lavet et issue til alle ting der blev lavet i </w:t>
+        <w:spacing w:after="0" w:line="360" w:lineRule="auto"/>
+        <w:rPr>
+          <w:sz w:val="24"/>
+          <w:szCs w:val="24"/>
+        </w:rPr>
+      </w:pPr>
+      <w:r>
+        <w:rPr>
+          <w:sz w:val="24"/>
+          <w:szCs w:val="24"/>
+        </w:rPr>
+        <w:t xml:space="preserve">Der blev lavet et issue til alle </w:t>
+      </w:r>
+      <w:r>
+        <w:rPr>
+          <w:sz w:val="24"/>
+          <w:szCs w:val="24"/>
+        </w:rPr>
+        <w:t>de specifikationer</w:t>
+      </w:r>
+      <w:r>
+        <w:rPr>
+          <w:sz w:val="24"/>
+          <w:szCs w:val="24"/>
+        </w:rPr>
+        <w:t xml:space="preserve"> der blev lavet i </w:t>
       </w:r>
       <w:proofErr w:type="spellStart"/>
       <w:r>
@@ -7654,23 +7968,83 @@
           <w:sz w:val="24"/>
           <w:szCs w:val="24"/>
         </w:rPr>
-        <w:t>, disse issues har så fået adskillige subissues under sig, hvor der er blevet lavet en gren til hvert subissue. Dette har gjort at der kun er blevet lavet mindre ændringer i systemet, som gør at nemmere kan lave et ”</w:t>
-      </w:r>
-      <w:proofErr w:type="spellStart"/>
-      <w:r>
-        <w:rPr>
-          <w:sz w:val="24"/>
-          <w:szCs w:val="24"/>
-        </w:rPr>
-        <w:t>roleback</w:t>
-      </w:r>
-      <w:proofErr w:type="spellEnd"/>
-      <w:r>
-        <w:rPr>
-          <w:sz w:val="24"/>
-          <w:szCs w:val="24"/>
-        </w:rPr>
-        <w:t xml:space="preserve">” hvis der er fejl. Hver af disse </w:t>
+        <w:t>, disse issues har fået adskillige subissues under sig, hvor der er blevet lavet en gren til hvert subissue. Dette har gjort at der kun er blevet lavet mindre ændringer i systemet, som gør at nemmere kan lave et ”</w:t>
+      </w:r>
+      <w:proofErr w:type="spellStart"/>
+      <w:r>
+        <w:rPr>
+          <w:sz w:val="24"/>
+          <w:szCs w:val="24"/>
+        </w:rPr>
+        <w:t>rol</w:t>
+      </w:r>
+      <w:r>
+        <w:rPr>
+          <w:sz w:val="24"/>
+          <w:szCs w:val="24"/>
+        </w:rPr>
+        <w:t>l</w:t>
+      </w:r>
+      <w:r>
+        <w:rPr>
+          <w:sz w:val="24"/>
+          <w:szCs w:val="24"/>
+        </w:rPr>
+        <w:t>back</w:t>
+      </w:r>
+      <w:proofErr w:type="spellEnd"/>
+      <w:r>
+        <w:rPr>
+          <w:sz w:val="24"/>
+          <w:szCs w:val="24"/>
+        </w:rPr>
+        <w:t xml:space="preserve">” hvis der er </w:t>
+      </w:r>
+      <w:r>
+        <w:rPr>
+          <w:sz w:val="24"/>
+          <w:szCs w:val="24"/>
+        </w:rPr>
+        <w:t>fejl.</w:t>
+      </w:r>
+      <w:r>
+        <w:rPr>
+          <w:sz w:val="24"/>
+          <w:szCs w:val="24"/>
+        </w:rPr>
+        <w:t xml:space="preserve"> Hver af disse ”</w:t>
+      </w:r>
+      <w:proofErr w:type="spellStart"/>
+      <w:r>
+        <w:rPr>
+          <w:sz w:val="24"/>
+          <w:szCs w:val="24"/>
+        </w:rPr>
+        <w:t>rollback</w:t>
+      </w:r>
+      <w:proofErr w:type="spellEnd"/>
+      <w:r>
+        <w:rPr>
+          <w:sz w:val="24"/>
+          <w:szCs w:val="24"/>
+        </w:rPr>
+        <w:t xml:space="preserve">” point er også kaldet for </w:t>
+      </w:r>
+      <w:proofErr w:type="spellStart"/>
+      <w:r>
+        <w:rPr>
+          <w:sz w:val="24"/>
+          <w:szCs w:val="24"/>
+        </w:rPr>
+        <w:t>commits</w:t>
+      </w:r>
+      <w:proofErr w:type="spellEnd"/>
+      <w:r>
+        <w:rPr>
+          <w:sz w:val="24"/>
+          <w:szCs w:val="24"/>
+        </w:rPr>
+        <w:t xml:space="preserve"> Hver af disse </w:t>
       </w:r>
       <w:proofErr w:type="spellStart"/>
       <w:r>
@@ -7686,7 +8060,35 @@
           <w:sz w:val="24"/>
           <w:szCs w:val="24"/>
         </w:rPr>
-        <w:t xml:space="preserve"> har også fået en tydelig beskrivelse, så man kan se hvad det indeholder. Når man så har pushe dem afsted, er der blevet lavet en </w:t>
+        <w:t xml:space="preserve"> har også fået en tydelig beskrivelse, så man kan se hvad det indeholder. Når </w:t>
+      </w:r>
+      <w:r>
+        <w:rPr>
+          <w:sz w:val="24"/>
+          <w:szCs w:val="24"/>
+        </w:rPr>
+        <w:t>der bliver</w:t>
+      </w:r>
+      <w:r>
+        <w:rPr>
+          <w:sz w:val="24"/>
+          <w:szCs w:val="24"/>
+        </w:rPr>
+        <w:t xml:space="preserve"> pushe</w:t>
+      </w:r>
+      <w:r>
+        <w:rPr>
+          <w:sz w:val="24"/>
+          <w:szCs w:val="24"/>
+        </w:rPr>
+        <w:t>t</w:t>
+      </w:r>
+      <w:r>
+        <w:rPr>
+          <w:sz w:val="24"/>
+          <w:szCs w:val="24"/>
+        </w:rPr>
+        <w:t xml:space="preserve"> afsted, er der blevet lavet en </w:t>
       </w:r>
       <w:proofErr w:type="spellStart"/>
       <w:r>
@@ -7748,7 +8150,21 @@
           <w:sz w:val="24"/>
           <w:szCs w:val="24"/>
         </w:rPr>
-        <w:t xml:space="preserve">, som man så skulle </w:t>
+        <w:t xml:space="preserve">, som </w:t>
+      </w:r>
+      <w:r>
+        <w:rPr>
+          <w:sz w:val="24"/>
+          <w:szCs w:val="24"/>
+        </w:rPr>
+        <w:t>der skal</w:t>
+      </w:r>
+      <w:r>
+        <w:rPr>
+          <w:sz w:val="24"/>
+          <w:szCs w:val="24"/>
+        </w:rPr>
+        <w:t xml:space="preserve"> </w:t>
       </w:r>
       <w:proofErr w:type="spellStart"/>
       <w:r>
@@ -7780,7 +8196,35 @@
           <w:sz w:val="24"/>
           <w:szCs w:val="24"/>
         </w:rPr>
-        <w:t xml:space="preserve">. På denne måde kan man sikre sig at man læser alle </w:t>
+        <w:t xml:space="preserve">. På denne måde kan </w:t>
+      </w:r>
+      <w:r>
+        <w:rPr>
+          <w:sz w:val="24"/>
+          <w:szCs w:val="24"/>
+        </w:rPr>
+        <w:t>det</w:t>
+      </w:r>
+      <w:r>
+        <w:rPr>
+          <w:sz w:val="24"/>
+          <w:szCs w:val="24"/>
+        </w:rPr>
+        <w:t xml:space="preserve"> sikre sig at </w:t>
+      </w:r>
+      <w:r>
+        <w:rPr>
+          <w:sz w:val="24"/>
+          <w:szCs w:val="24"/>
+        </w:rPr>
+        <w:t xml:space="preserve">alle </w:t>
+      </w:r>
+      <w:r>
+        <w:rPr>
+          <w:sz w:val="24"/>
+          <w:szCs w:val="24"/>
+        </w:rPr>
+        <w:t xml:space="preserve">læser alle </w:t>
       </w:r>
       <w:proofErr w:type="spellStart"/>
       <w:r>
@@ -7796,7 +8240,21 @@
           <w:sz w:val="24"/>
           <w:szCs w:val="24"/>
         </w:rPr>
-        <w:t xml:space="preserve"> igennem inden man </w:t>
+        <w:t xml:space="preserve"> igennem inden </w:t>
+      </w:r>
+      <w:r>
+        <w:rPr>
+          <w:sz w:val="24"/>
+          <w:szCs w:val="24"/>
+        </w:rPr>
+        <w:t>de bliver</w:t>
+      </w:r>
+      <w:r>
+        <w:rPr>
+          <w:sz w:val="24"/>
+          <w:szCs w:val="24"/>
+        </w:rPr>
+        <w:t xml:space="preserve"> </w:t>
       </w:r>
       <w:proofErr w:type="spellStart"/>
       <w:r>
@@ -7806,6 +8264,13 @@
         </w:rPr>
         <w:t>merge</w:t>
       </w:r>
+      <w:r>
+        <w:rPr>
+          <w:sz w:val="24"/>
+          <w:szCs w:val="24"/>
+        </w:rPr>
+        <w:t>d</w:t>
+      </w:r>
       <w:proofErr w:type="spellEnd"/>
       <w:r>
         <w:rPr>
@@ -7899,39 +8364,44 @@
           <w:sz w:val="24"/>
           <w:szCs w:val="24"/>
         </w:rPr>
+        <w:t xml:space="preserve"> som</w:t>
+      </w:r>
+      <w:r>
+        <w:rPr>
+          <w:sz w:val="24"/>
+          <w:szCs w:val="24"/>
+        </w:rPr>
         <w:t xml:space="preserve"> </w:t>
       </w:r>
-      <w:proofErr w:type="spellStart"/>
-      <w:r>
-        <w:rPr>
-          <w:sz w:val="24"/>
-          <w:szCs w:val="24"/>
-        </w:rPr>
-        <w:t>som¨i</w:t>
-      </w:r>
-      <w:proofErr w:type="spellEnd"/>
-      <w:r>
-        <w:rPr>
-          <w:sz w:val="24"/>
-          <w:szCs w:val="24"/>
-        </w:rPr>
-        <w:t xml:space="preserve"> dette tilfælde er blevet </w:t>
-      </w:r>
-      <w:proofErr w:type="spellStart"/>
-      <w:r>
-        <w:rPr>
-          <w:sz w:val="24"/>
-          <w:szCs w:val="24"/>
-        </w:rPr>
-        <w:t>bushed</w:t>
-      </w:r>
-      <w:proofErr w:type="spellEnd"/>
-      <w:r>
-        <w:rPr>
-          <w:sz w:val="24"/>
-          <w:szCs w:val="24"/>
-        </w:rPr>
-        <w:t xml:space="preserve"> til Azure Deployment Center via GitHub Actions. Konfigurationen af hemmeligheder er sat op igennem Azure App Service, </w:t>
+      <w:r>
+        <w:rPr>
+          <w:sz w:val="24"/>
+          <w:szCs w:val="24"/>
+        </w:rPr>
+        <w:t xml:space="preserve">i dette tilfælde er blevet </w:t>
+      </w:r>
+      <w:proofErr w:type="spellStart"/>
+      <w:r>
+        <w:rPr>
+          <w:sz w:val="24"/>
+          <w:szCs w:val="24"/>
+        </w:rPr>
+        <w:t>p</w:t>
+      </w:r>
+      <w:r>
+        <w:rPr>
+          <w:sz w:val="24"/>
+          <w:szCs w:val="24"/>
+        </w:rPr>
+        <w:t>ushed</w:t>
+      </w:r>
+      <w:proofErr w:type="spellEnd"/>
+      <w:r>
+        <w:rPr>
+          <w:sz w:val="24"/>
+          <w:szCs w:val="24"/>
+        </w:rPr>
+        <w:t xml:space="preserve"> til Azure Deployment Center via GitHub Actions. </w:t>
       </w:r>
       <w:r>
         <w:rPr>
@@ -7939,10 +8409,9 @@
           <w:szCs w:val="24"/>
         </w:rPr>
         <w:lastRenderedPageBreak/>
-        <w:t xml:space="preserve">hvor forbindelsesstrenge til Databasen og JWT-hemmeligheder er opbevaret, så de ikke ligger til skue for alle og en hver. Den </w:t>
-      </w:r>
-      <w:proofErr w:type="spellStart"/>
-      <w:proofErr w:type="gramStart"/>
+        <w:t xml:space="preserve">Konfigurationen af hemmeligheder er sat op igennem Azure App Service, hvor forbindelsesstrenge til Databasen og JWT-hemmeligheder er opbevaret, så de ikke ligger til skue for alle og en hver. Den </w:t>
+      </w:r>
+      <w:proofErr w:type="spellStart"/>
       <w:r>
         <w:rPr>
           <w:sz w:val="24"/>
@@ -7951,7 +8420,6 @@
         <w:t>appsetting.json</w:t>
       </w:r>
       <w:proofErr w:type="spellEnd"/>
-      <w:proofErr w:type="gramEnd"/>
       <w:r>
         <w:rPr>
           <w:sz w:val="24"/>
@@ -8056,7 +8524,21 @@
           <w:sz w:val="24"/>
           <w:szCs w:val="24"/>
         </w:rPr>
-        <w:t>Her ses relationerne mellem modellerne i systemet.</w:t>
+        <w:t>Databasediagrammet</w:t>
+      </w:r>
+      <w:r>
+        <w:rPr>
+          <w:sz w:val="24"/>
+          <w:szCs w:val="24"/>
+        </w:rPr>
+        <w:t>, viser alle relationerne mellem modellerne</w:t>
+      </w:r>
+      <w:r>
+        <w:rPr>
+          <w:sz w:val="24"/>
+          <w:szCs w:val="24"/>
+        </w:rPr>
+        <w:t>.</w:t>
       </w:r>
     </w:p>
     <w:p>
@@ -8245,33 +8727,52 @@
           <w:szCs w:val="24"/>
         </w:rPr>
         <w:lastRenderedPageBreak/>
-        <w:t>Fordelen er at vi kan bygge hierarkier uden ekstra tabeller. EF-core konfigurationen gør relationerne valgfrie. Så en post/kommentar kan stå alene eller indgå som et ”barn”.</w:t>
-      </w:r>
-    </w:p>
-    <w:p>
-      <w:pPr>
-        <w:spacing w:line="360" w:lineRule="auto"/>
-        <w:rPr>
-          <w:sz w:val="24"/>
-          <w:szCs w:val="24"/>
-        </w:rPr>
-      </w:pPr>
-      <w:r>
-        <w:rPr>
-          <w:sz w:val="24"/>
-          <w:szCs w:val="24"/>
-        </w:rPr>
-        <w:t xml:space="preserve">Vi har </w:t>
-      </w:r>
-      <w:proofErr w:type="spellStart"/>
-      <w:r>
-        <w:rPr>
-          <w:sz w:val="24"/>
-          <w:szCs w:val="24"/>
-        </w:rPr>
-        <w:t>har</w:t>
-      </w:r>
-      <w:proofErr w:type="spellEnd"/>
+        <w:t>Fordelen er at</w:t>
+      </w:r>
+      <w:r>
+        <w:rPr>
+          <w:sz w:val="24"/>
+          <w:szCs w:val="24"/>
+        </w:rPr>
+        <w:t xml:space="preserve"> der</w:t>
+      </w:r>
+      <w:r>
+        <w:rPr>
+          <w:sz w:val="24"/>
+          <w:szCs w:val="24"/>
+        </w:rPr>
+        <w:t xml:space="preserve"> kan bygge</w:t>
+      </w:r>
+      <w:r>
+        <w:rPr>
+          <w:sz w:val="24"/>
+          <w:szCs w:val="24"/>
+        </w:rPr>
+        <w:t>s</w:t>
+      </w:r>
+      <w:r>
+        <w:rPr>
+          <w:sz w:val="24"/>
+          <w:szCs w:val="24"/>
+        </w:rPr>
+        <w:t xml:space="preserve"> hierarkier uden ekstra tabeller. EF-core konfigurationen gør relationerne valgfrie. Så en post/kommentar kan stå alene eller indgå som et ”barn”.</w:t>
+      </w:r>
+    </w:p>
+    <w:p>
+      <w:pPr>
+        <w:spacing w:line="360" w:lineRule="auto"/>
+        <w:rPr>
+          <w:sz w:val="24"/>
+          <w:szCs w:val="24"/>
+        </w:rPr>
+      </w:pPr>
+      <w:r>
+        <w:rPr>
+          <w:sz w:val="24"/>
+          <w:szCs w:val="24"/>
+        </w:rPr>
+        <w:t>Der er</w:t>
+      </w:r>
       <w:r>
         <w:rPr>
           <w:sz w:val="24"/>
@@ -8371,7 +8872,21 @@
           <w:sz w:val="24"/>
           <w:szCs w:val="24"/>
         </w:rPr>
-        <w:t xml:space="preserve"> relation. Vi har også Follower som også er en </w:t>
+        <w:t xml:space="preserve"> relation. </w:t>
+      </w:r>
+      <w:r>
+        <w:rPr>
+          <w:sz w:val="24"/>
+          <w:szCs w:val="24"/>
+        </w:rPr>
+        <w:t>Der er</w:t>
+      </w:r>
+      <w:r>
+        <w:rPr>
+          <w:sz w:val="24"/>
+          <w:szCs w:val="24"/>
+        </w:rPr>
+        <w:t xml:space="preserve"> også Follower som også er en </w:t>
       </w:r>
       <w:r>
         <w:rPr>
@@ -8500,7 +9015,42 @@
           <w:sz w:val="24"/>
           <w:szCs w:val="24"/>
         </w:rPr>
-        <w:t>Vores system følgeren lagdelt arkitektur baseret på SOLID principperne, som sikrer en vedligeholdelsesvenlig, testbar og skalerbar kodestruktur</w:t>
+        <w:t>Agora systemet</w:t>
+      </w:r>
+      <w:r>
+        <w:rPr>
+          <w:sz w:val="24"/>
+          <w:szCs w:val="24"/>
+        </w:rPr>
+        <w:t xml:space="preserve"> følger</w:t>
+      </w:r>
+      <w:r>
+        <w:rPr>
+          <w:sz w:val="24"/>
+          <w:szCs w:val="24"/>
+        </w:rPr>
+        <w:t xml:space="preserve"> </w:t>
+      </w:r>
+      <w:r>
+        <w:rPr>
+          <w:sz w:val="24"/>
+          <w:szCs w:val="24"/>
+        </w:rPr>
+        <w:t>en lagdelt arkitektur baseret på SOLID principperne, som sikrer en vedligeholdelsesvenlig, testbar og skal</w:t>
+      </w:r>
+      <w:r>
+        <w:rPr>
+          <w:sz w:val="24"/>
+          <w:szCs w:val="24"/>
+        </w:rPr>
+        <w:t>é</w:t>
+      </w:r>
+      <w:r>
+        <w:rPr>
+          <w:sz w:val="24"/>
+          <w:szCs w:val="24"/>
+        </w:rPr>
+        <w:t>rbar kodestruktur</w:t>
       </w:r>
       <w:r>
         <w:rPr>
@@ -8598,7 +9148,21 @@
           <w:sz w:val="24"/>
           <w:szCs w:val="24"/>
         </w:rPr>
-        <w:t>accass</w:t>
+        <w:t>acc</w:t>
+      </w:r>
+      <w:r>
+        <w:rPr>
+          <w:sz w:val="24"/>
+          <w:szCs w:val="24"/>
+        </w:rPr>
+        <w:t>e</w:t>
+      </w:r>
+      <w:r>
+        <w:rPr>
+          <w:sz w:val="24"/>
+          <w:szCs w:val="24"/>
+        </w:rPr>
+        <w:t>ss</w:t>
       </w:r>
       <w:proofErr w:type="spellEnd"/>
       <w:r>
@@ -8726,7 +9290,49 @@
           <w:sz w:val="24"/>
           <w:szCs w:val="24"/>
         </w:rPr>
-        <w:t>ny funktionalitet tilføjes uden at ændre eksisterende kode. Vi kan f.eks. kan vi tilføje nye autentifikations metoder uden at man påvirker den nuværende login metoder.</w:t>
+        <w:t xml:space="preserve">ny funktionalitet tilføjes uden at ændre eksisterende kode. </w:t>
+      </w:r>
+      <w:r>
+        <w:rPr>
+          <w:sz w:val="24"/>
+          <w:szCs w:val="24"/>
+        </w:rPr>
+        <w:t>Der</w:t>
+      </w:r>
+      <w:r>
+        <w:rPr>
+          <w:sz w:val="24"/>
+          <w:szCs w:val="24"/>
+        </w:rPr>
+        <w:t xml:space="preserve"> kan f.eks. </w:t>
+      </w:r>
+      <w:r>
+        <w:rPr>
+          <w:sz w:val="24"/>
+          <w:szCs w:val="24"/>
+        </w:rPr>
+        <w:t>t</w:t>
+      </w:r>
+      <w:r>
+        <w:rPr>
+          <w:sz w:val="24"/>
+          <w:szCs w:val="24"/>
+        </w:rPr>
+        <w:t xml:space="preserve">ilføje nye autentifikations metoder uden at man påvirker den nuværende </w:t>
+      </w:r>
+      <w:r>
+        <w:rPr>
+          <w:sz w:val="24"/>
+          <w:szCs w:val="24"/>
+        </w:rPr>
+        <w:t>loginmetode</w:t>
+      </w:r>
+      <w:r>
+        <w:rPr>
+          <w:sz w:val="24"/>
+          <w:szCs w:val="24"/>
+        </w:rPr>
+        <w:t>.</w:t>
       </w:r>
     </w:p>
     <w:p>
@@ -8786,7 +9392,14 @@
           <w:sz w:val="24"/>
           <w:szCs w:val="24"/>
         </w:rPr>
-        <w:t>Vores interface hierarki er designet således, at implementerende klasser kan erstatte hinanden uden at bryde systemets funktionalitet. Dette sikrer at vi har en konsistent adfærd på tværs af forskellige implementeringer.</w:t>
+        <w:t>Systemets</w:t>
+      </w:r>
+      <w:r>
+        <w:rPr>
+          <w:sz w:val="24"/>
+          <w:szCs w:val="24"/>
+        </w:rPr>
+        <w:t xml:space="preserve"> interface hierarki er designet således, at implementerende klasser kan erstatte hinanden uden at bryde systemets funktionalitet. Dette sikrer at vi har en konsistent adfærd på tværs af forskellige implementeringer.</w:t>
       </w:r>
     </w:p>
     <w:p>
@@ -8875,17 +9488,50 @@
           <w:sz w:val="24"/>
           <w:szCs w:val="24"/>
         </w:rPr>
-        <w:t xml:space="preserve"> i steder for store, generelle interfaces. Dette gør at vi reducerer afhængigheder og gør systemet mere fleksibelt. For eksempel har vi </w:t>
-      </w:r>
-      <w:proofErr w:type="spellStart"/>
-      <w:r>
-        <w:rPr>
-          <w:sz w:val="24"/>
-          <w:szCs w:val="24"/>
-        </w:rPr>
-        <w:t>seperate</w:t>
-      </w:r>
-      <w:proofErr w:type="spellEnd"/>
+        <w:t xml:space="preserve"> i steder for store, generelle interfaces. Dette gør at </w:t>
+      </w:r>
+      <w:r>
+        <w:rPr>
+          <w:sz w:val="24"/>
+          <w:szCs w:val="24"/>
+        </w:rPr>
+        <w:t>der kan</w:t>
+      </w:r>
+      <w:r>
+        <w:rPr>
+          <w:sz w:val="24"/>
+          <w:szCs w:val="24"/>
+        </w:rPr>
+        <w:t xml:space="preserve"> reducere</w:t>
+      </w:r>
+      <w:r>
+        <w:rPr>
+          <w:sz w:val="24"/>
+          <w:szCs w:val="24"/>
+        </w:rPr>
+        <w:t>s</w:t>
+      </w:r>
+      <w:r>
+        <w:rPr>
+          <w:sz w:val="24"/>
+          <w:szCs w:val="24"/>
+        </w:rPr>
+        <w:t xml:space="preserve"> afhængigheder og gør systemet mere fleksibelt. For eksempel </w:t>
+      </w:r>
+      <w:r>
+        <w:rPr>
+          <w:sz w:val="24"/>
+          <w:szCs w:val="24"/>
+        </w:rPr>
+        <w:t xml:space="preserve">er der </w:t>
+      </w:r>
+      <w:r>
+        <w:rPr>
+          <w:sz w:val="24"/>
+          <w:szCs w:val="24"/>
+        </w:rPr>
+        <w:t>separate</w:t>
+      </w:r>
       <w:r>
         <w:rPr>
           <w:sz w:val="24"/>
@@ -8999,15 +9645,13 @@
         </w:rPr>
         <w:t xml:space="preserve">, hvor konkrete implementeringer </w:t>
       </w:r>
-      <w:proofErr w:type="spellStart"/>
-      <w:r>
-        <w:rPr>
-          <w:sz w:val="24"/>
-          <w:szCs w:val="24"/>
-        </w:rPr>
-        <w:t>injeceres</w:t>
-      </w:r>
-      <w:proofErr w:type="spellEnd"/>
+      <w:r>
+        <w:rPr>
+          <w:sz w:val="24"/>
+          <w:szCs w:val="24"/>
+        </w:rPr>
+        <w:t>injiceres</w:t>
+      </w:r>
       <w:r>
         <w:rPr>
           <w:sz w:val="24"/>
@@ -9066,15 +9710,13 @@
         </w:rPr>
         <w:t xml:space="preserve">Systemet er </w:t>
       </w:r>
-      <w:proofErr w:type="spellStart"/>
-      <w:r>
-        <w:rPr>
-          <w:sz w:val="24"/>
-          <w:szCs w:val="24"/>
-        </w:rPr>
-        <w:t>orgasniseret</w:t>
-      </w:r>
-      <w:proofErr w:type="spellEnd"/>
+      <w:r>
+        <w:rPr>
+          <w:sz w:val="24"/>
+          <w:szCs w:val="24"/>
+        </w:rPr>
+        <w:t>organiseret</w:t>
+      </w:r>
       <w:r>
         <w:rPr>
           <w:sz w:val="24"/>
@@ -9315,7 +9957,77 @@
           <w:sz w:val="24"/>
           <w:szCs w:val="24"/>
         </w:rPr>
-        <w:t>I .NET laget eksponerer vi vores tynde kontrollers, som udelukkende varetager vores REST-</w:t>
+        <w:t>I .NET laget eksponere</w:t>
+      </w:r>
+      <w:r>
+        <w:rPr>
+          <w:sz w:val="24"/>
+          <w:szCs w:val="24"/>
+        </w:rPr>
+        <w:t>s der</w:t>
+      </w:r>
+      <w:r>
+        <w:rPr>
+          <w:sz w:val="24"/>
+          <w:szCs w:val="24"/>
+        </w:rPr>
+        <w:t xml:space="preserve"> </w:t>
+      </w:r>
+      <w:r>
+        <w:rPr>
+          <w:sz w:val="24"/>
+          <w:szCs w:val="24"/>
+        </w:rPr>
+        <w:t>en</w:t>
+      </w:r>
+      <w:r>
+        <w:rPr>
+          <w:sz w:val="24"/>
+          <w:szCs w:val="24"/>
+        </w:rPr>
+        <w:t xml:space="preserve"> tynd </w:t>
+      </w:r>
+      <w:r>
+        <w:rPr>
+          <w:sz w:val="24"/>
+          <w:szCs w:val="24"/>
+        </w:rPr>
+        <w:t>c</w:t>
+      </w:r>
+      <w:r>
+        <w:rPr>
+          <w:sz w:val="24"/>
+          <w:szCs w:val="24"/>
+        </w:rPr>
+        <w:t>ontrolle</w:t>
+      </w:r>
+      <w:r>
+        <w:rPr>
+          <w:sz w:val="24"/>
+          <w:szCs w:val="24"/>
+        </w:rPr>
+        <w:t>r</w:t>
+      </w:r>
+      <w:r>
+        <w:rPr>
+          <w:sz w:val="24"/>
+          <w:szCs w:val="24"/>
+        </w:rPr>
+        <w:t xml:space="preserve">, som udelukkende varetager </w:t>
+      </w:r>
+      <w:r>
+        <w:rPr>
+          <w:sz w:val="24"/>
+          <w:szCs w:val="24"/>
+        </w:rPr>
+        <w:t>systemets</w:t>
+      </w:r>
+      <w:r>
+        <w:rPr>
+          <w:sz w:val="24"/>
+          <w:szCs w:val="24"/>
+        </w:rPr>
+        <w:t xml:space="preserve"> REST-</w:t>
       </w:r>
       <w:proofErr w:type="spellStart"/>
       <w:r>
@@ -9347,7 +10059,21 @@
           <w:sz w:val="24"/>
           <w:szCs w:val="24"/>
         </w:rPr>
-        <w:t xml:space="preserve"> State Transfer er en </w:t>
+        <w:t xml:space="preserve"> State Transfer</w:t>
+      </w:r>
+      <w:r>
+        <w:rPr>
+          <w:sz w:val="24"/>
+          <w:szCs w:val="24"/>
+        </w:rPr>
+        <w:t>, der</w:t>
+      </w:r>
+      <w:r>
+        <w:rPr>
+          <w:sz w:val="24"/>
+          <w:szCs w:val="24"/>
+        </w:rPr>
+        <w:t xml:space="preserve"> er en </w:t>
       </w:r>
       <w:proofErr w:type="spellStart"/>
       <w:r>
@@ -9432,23 +10158,109 @@
           <w:sz w:val="24"/>
           <w:szCs w:val="24"/>
         </w:rPr>
-        <w:t xml:space="preserve">. Vores API gør så brug af services der varetager al vores forretningslogik, som gør brug af veldefinerede interfaces. Data sendes aldrig direkte fro vores modeller, hvor alle vores properties er, men vi laver derimod noget der hedder </w:t>
-      </w:r>
-      <w:proofErr w:type="gramStart"/>
-      <w:r>
-        <w:rPr>
-          <w:sz w:val="24"/>
-          <w:szCs w:val="24"/>
-        </w:rPr>
-        <w:t>DTO(</w:t>
-      </w:r>
-      <w:proofErr w:type="gramEnd"/>
-      <w:r>
-        <w:rPr>
-          <w:sz w:val="24"/>
-          <w:szCs w:val="24"/>
-        </w:rPr>
-        <w:t xml:space="preserve">Data Transfer Object). Vi bruger herefter Automapper som mapper vores </w:t>
+        <w:t xml:space="preserve">. Vores API gør så brug af services der varetager al </w:t>
+      </w:r>
+      <w:proofErr w:type="spellStart"/>
+      <w:r>
+        <w:rPr>
+          <w:sz w:val="24"/>
+          <w:szCs w:val="24"/>
+        </w:rPr>
+        <w:t>API’ens</w:t>
+      </w:r>
+      <w:proofErr w:type="spellEnd"/>
+      <w:r>
+        <w:rPr>
+          <w:sz w:val="24"/>
+          <w:szCs w:val="24"/>
+        </w:rPr>
+        <w:t xml:space="preserve"> forretningslogik, som gør brug af veldefinerede interfaces. Data sendes aldrig direkte fr</w:t>
+      </w:r>
+      <w:r>
+        <w:rPr>
+          <w:sz w:val="24"/>
+          <w:szCs w:val="24"/>
+        </w:rPr>
+        <w:t>a</w:t>
+      </w:r>
+      <w:r>
+        <w:rPr>
+          <w:sz w:val="24"/>
+          <w:szCs w:val="24"/>
+        </w:rPr>
+        <w:t xml:space="preserve"> </w:t>
+      </w:r>
+      <w:proofErr w:type="spellStart"/>
+      <w:r>
+        <w:rPr>
+          <w:sz w:val="24"/>
+          <w:szCs w:val="24"/>
+        </w:rPr>
+        <w:t>API’ens</w:t>
+      </w:r>
+      <w:proofErr w:type="spellEnd"/>
+      <w:r>
+        <w:rPr>
+          <w:sz w:val="24"/>
+          <w:szCs w:val="24"/>
+        </w:rPr>
+        <w:t xml:space="preserve"> modeller, hvor alle </w:t>
+      </w:r>
+      <w:r>
+        <w:rPr>
+          <w:sz w:val="24"/>
+          <w:szCs w:val="24"/>
+        </w:rPr>
+        <w:t>modellernes</w:t>
+      </w:r>
+      <w:r>
+        <w:rPr>
+          <w:sz w:val="24"/>
+          <w:szCs w:val="24"/>
+        </w:rPr>
+        <w:t xml:space="preserve"> properties er, men </w:t>
+      </w:r>
+      <w:r>
+        <w:rPr>
+          <w:sz w:val="24"/>
+          <w:szCs w:val="24"/>
+        </w:rPr>
+        <w:t xml:space="preserve">der </w:t>
+      </w:r>
+      <w:r>
+        <w:rPr>
+          <w:sz w:val="24"/>
+          <w:szCs w:val="24"/>
+        </w:rPr>
+        <w:t>lave</w:t>
+      </w:r>
+      <w:r>
+        <w:rPr>
+          <w:sz w:val="24"/>
+          <w:szCs w:val="24"/>
+        </w:rPr>
+        <w:t>s</w:t>
+      </w:r>
+      <w:r>
+        <w:rPr>
+          <w:sz w:val="24"/>
+          <w:szCs w:val="24"/>
+        </w:rPr>
+        <w:t xml:space="preserve"> derimod noget der hedder DTO(Data Transfer Object). </w:t>
+      </w:r>
+      <w:r>
+        <w:rPr>
+          <w:sz w:val="24"/>
+          <w:szCs w:val="24"/>
+        </w:rPr>
+        <w:t>Systemet</w:t>
+      </w:r>
+      <w:r>
+        <w:rPr>
+          <w:sz w:val="24"/>
+          <w:szCs w:val="24"/>
+        </w:rPr>
+        <w:t xml:space="preserve"> bruger herefter Automapper som mapper </w:t>
       </w:r>
       <w:proofErr w:type="spellStart"/>
       <w:r>
@@ -9458,13 +10270,34 @@
         </w:rPr>
         <w:t>DTO’er</w:t>
       </w:r>
-      <w:proofErr w:type="spellEnd"/>
-      <w:r>
-        <w:rPr>
-          <w:sz w:val="24"/>
-          <w:szCs w:val="24"/>
-        </w:rPr>
-        <w:t xml:space="preserve"> til vores modeller, for at bevare dataminering så det kun er den nødvendige data der bliver send afsted.</w:t>
+      <w:r>
+        <w:rPr>
+          <w:sz w:val="24"/>
+          <w:szCs w:val="24"/>
+        </w:rPr>
+        <w:t>ne</w:t>
+      </w:r>
+      <w:proofErr w:type="spellEnd"/>
+      <w:r>
+        <w:rPr>
+          <w:sz w:val="24"/>
+          <w:szCs w:val="24"/>
+        </w:rPr>
+        <w:t xml:space="preserve"> til modeller</w:t>
+      </w:r>
+      <w:r>
+        <w:rPr>
+          <w:sz w:val="24"/>
+          <w:szCs w:val="24"/>
+        </w:rPr>
+        <w:t>ne</w:t>
+      </w:r>
+      <w:r>
+        <w:rPr>
+          <w:sz w:val="24"/>
+          <w:szCs w:val="24"/>
+        </w:rPr>
+        <w:t>, for at bevare dataminering så det kun er den nødvendige data der bliver send afsted.</w:t>
       </w:r>
     </w:p>
     <w:p>
@@ -9516,67 +10349,91 @@
           <w:sz w:val="24"/>
           <w:szCs w:val="24"/>
         </w:rPr>
+        <w:t xml:space="preserve"> Framew</w:t>
+      </w:r>
+      <w:r>
+        <w:rPr>
+          <w:sz w:val="24"/>
+          <w:szCs w:val="24"/>
+        </w:rPr>
+        <w:t>o</w:t>
+      </w:r>
+      <w:r>
+        <w:rPr>
+          <w:sz w:val="24"/>
+          <w:szCs w:val="24"/>
+        </w:rPr>
+        <w:t>r</w:t>
+      </w:r>
+      <w:r>
+        <w:rPr>
+          <w:sz w:val="24"/>
+          <w:szCs w:val="24"/>
+        </w:rPr>
+        <w:t>k</w:t>
+      </w:r>
+      <w:r>
+        <w:rPr>
+          <w:sz w:val="24"/>
+          <w:szCs w:val="24"/>
+        </w:rPr>
+        <w:t xml:space="preserve"> Core</w:t>
+      </w:r>
+      <w:r>
+        <w:rPr>
+          <w:sz w:val="24"/>
+          <w:szCs w:val="24"/>
+        </w:rPr>
+        <w:t>,</w:t>
+      </w:r>
+      <w:r>
+        <w:rPr>
+          <w:sz w:val="24"/>
+          <w:szCs w:val="24"/>
+        </w:rPr>
+        <w:t xml:space="preserve"> fungere som </w:t>
+      </w:r>
+      <w:r>
+        <w:rPr>
+          <w:sz w:val="24"/>
+          <w:szCs w:val="24"/>
+        </w:rPr>
+        <w:t>systemets</w:t>
+      </w:r>
+      <w:r>
+        <w:rPr>
+          <w:sz w:val="24"/>
+          <w:szCs w:val="24"/>
+        </w:rPr>
+        <w:t xml:space="preserve"> ORM(Object Relationel Mapper)</w:t>
+      </w:r>
+      <w:r>
+        <w:rPr>
+          <w:sz w:val="24"/>
+          <w:szCs w:val="24"/>
+        </w:rPr>
+        <w:t>,</w:t>
+      </w:r>
+      <w:r>
+        <w:rPr>
+          <w:sz w:val="24"/>
+          <w:szCs w:val="24"/>
+        </w:rPr>
         <w:t xml:space="preserve"> </w:t>
       </w:r>
-      <w:proofErr w:type="spellStart"/>
-      <w:r>
-        <w:rPr>
-          <w:sz w:val="24"/>
-          <w:szCs w:val="24"/>
-        </w:rPr>
-        <w:t>Framewar</w:t>
-      </w:r>
-      <w:proofErr w:type="spellEnd"/>
-      <w:r>
-        <w:rPr>
-          <w:sz w:val="24"/>
-          <w:szCs w:val="24"/>
-        </w:rPr>
-        <w:t xml:space="preserve"> Core</w:t>
-      </w:r>
-      <w:r>
-        <w:rPr>
-          <w:sz w:val="24"/>
-          <w:szCs w:val="24"/>
-        </w:rPr>
-        <w:t>,</w:t>
-      </w:r>
-      <w:r>
-        <w:rPr>
-          <w:sz w:val="24"/>
-          <w:szCs w:val="24"/>
-        </w:rPr>
-        <w:t xml:space="preserve"> fungere som vor</w:t>
-      </w:r>
-      <w:r>
-        <w:rPr>
-          <w:sz w:val="24"/>
-          <w:szCs w:val="24"/>
-        </w:rPr>
-        <w:t xml:space="preserve">es </w:t>
-      </w:r>
-      <w:proofErr w:type="gramStart"/>
-      <w:r>
-        <w:rPr>
-          <w:sz w:val="24"/>
-          <w:szCs w:val="24"/>
-        </w:rPr>
-        <w:t>ORM(</w:t>
-      </w:r>
-      <w:proofErr w:type="gramEnd"/>
-      <w:r>
-        <w:rPr>
-          <w:sz w:val="24"/>
-          <w:szCs w:val="24"/>
-        </w:rPr>
-        <w:t xml:space="preserve">Object Relationel Mapper). </w:t>
-      </w:r>
-      <w:r>
-        <w:rPr>
-          <w:sz w:val="24"/>
-          <w:szCs w:val="24"/>
-        </w:rPr>
-        <w:t>Der oversætter mellem Objektorienteres kode i .NET og den relationelle database. I stedet for at skrive SQL-</w:t>
+      <w:r>
+        <w:rPr>
+          <w:sz w:val="24"/>
+          <w:szCs w:val="24"/>
+        </w:rPr>
+        <w:t>d</w:t>
+      </w:r>
+      <w:r>
+        <w:rPr>
+          <w:sz w:val="24"/>
+          <w:szCs w:val="24"/>
+        </w:rPr>
+        <w:t xml:space="preserve">er oversætter mellem Objektorienteres kode i .NET og den relationelle database. I stedet for at </w:t>
       </w:r>
       <w:r>
         <w:rPr>
@@ -9584,7 +10441,21 @@
           <w:szCs w:val="24"/>
         </w:rPr>
         <w:lastRenderedPageBreak/>
-        <w:t>kode manuelt, lader EF Core os arbejde med databaseobjekter som om de var almindelige C# klasser.</w:t>
+        <w:t xml:space="preserve">skrive SQL-kode manuelt, lader EF Core </w:t>
+      </w:r>
+      <w:r>
+        <w:rPr>
+          <w:sz w:val="24"/>
+          <w:szCs w:val="24"/>
+        </w:rPr>
+        <w:t xml:space="preserve">systemet </w:t>
+      </w:r>
+      <w:r>
+        <w:rPr>
+          <w:sz w:val="24"/>
+          <w:szCs w:val="24"/>
+        </w:rPr>
+        <w:t>arbejde med databaseobjekter som om de var almindelige C# klasser.</w:t>
       </w:r>
     </w:p>
     <w:p>
@@ -9720,15 +10591,7 @@
       </w:r>
       <w:proofErr w:type="spellStart"/>
       <w:r>
-        <w:t>foreign</w:t>
-      </w:r>
-      <w:proofErr w:type="spellEnd"/>
-      <w:r>
-        <w:t xml:space="preserve"> </w:t>
-      </w:r>
-      <w:proofErr w:type="spellStart"/>
-      <w:r>
-        <w:t>keys</w:t>
+        <w:t>foreignkeys</w:t>
       </w:r>
       <w:proofErr w:type="spellEnd"/>
       <w:r>
@@ -9757,6 +10620,8 @@
         <w:spacing w:line="360" w:lineRule="auto"/>
         <w:jc w:val="center"/>
       </w:pPr>
+      <w:commentRangeStart w:id="26"/>
+      <w:commentRangeStart w:id="27"/>
       <w:r>
         <w:rPr>
           <w:noProof/>
@@ -9803,6 +10668,20 @@
           </wp:inline>
         </w:drawing>
       </w:r>
+      <w:commentRangeEnd w:id="26"/>
+      <w:r>
+        <w:rPr>
+          <w:rStyle w:val="Kommentarhenvisning"/>
+        </w:rPr>
+        <w:commentReference w:id="26"/>
+      </w:r>
+      <w:commentRangeEnd w:id="27"/>
+      <w:r>
+        <w:rPr>
+          <w:rStyle w:val="Kommentarhenvisning"/>
+        </w:rPr>
+        <w:commentReference w:id="27"/>
+      </w:r>
     </w:p>
     <w:p>
       <w:pPr>
@@ -9826,7 +10705,7 @@
       <w:pPr>
         <w:pStyle w:val="Overskrift5"/>
       </w:pPr>
-      <w:bookmarkStart w:id="26" w:name="_Toc213615828"/>
+      <w:bookmarkStart w:id="28" w:name="_Toc213615828"/>
       <w:r>
         <w:lastRenderedPageBreak/>
         <w:t>Modeller/</w:t>
@@ -9843,7 +10722,7 @@
       <w:r>
         <w:t>AutoMapper</w:t>
       </w:r>
-      <w:bookmarkEnd w:id="26"/>
+      <w:bookmarkEnd w:id="28"/>
       <w:proofErr w:type="spellEnd"/>
     </w:p>
     <w:p>
@@ -9891,7 +10770,35 @@
           <w:sz w:val="24"/>
           <w:szCs w:val="24"/>
         </w:rPr>
-        <w:t xml:space="preserve">, der sikrer data kun bruges hvor skal for bedre beskyttelse af brugerne. </w:t>
+        <w:t>, der sikrer data kun bruges hvor</w:t>
+      </w:r>
+      <w:r>
+        <w:rPr>
+          <w:sz w:val="24"/>
+          <w:szCs w:val="24"/>
+        </w:rPr>
+        <w:t xml:space="preserve"> de</w:t>
+      </w:r>
+      <w:r>
+        <w:rPr>
+          <w:sz w:val="24"/>
+          <w:szCs w:val="24"/>
+        </w:rPr>
+        <w:t xml:space="preserve"> skal fo</w:t>
+      </w:r>
+      <w:r>
+        <w:rPr>
+          <w:sz w:val="24"/>
+          <w:szCs w:val="24"/>
+        </w:rPr>
+        <w:t>r</w:t>
+      </w:r>
+      <w:r>
+        <w:rPr>
+          <w:sz w:val="24"/>
+          <w:szCs w:val="24"/>
+        </w:rPr>
+        <w:t xml:space="preserve">bedre beskyttelse af brugerne. </w:t>
       </w:r>
     </w:p>
     <w:p>
@@ -9903,7 +10810,7 @@
           <w:szCs w:val="24"/>
         </w:rPr>
       </w:pPr>
-      <w:bookmarkStart w:id="27" w:name="_Toc213615829"/>
+      <w:bookmarkStart w:id="29" w:name="_Toc213615829"/>
       <w:r>
         <w:rPr>
           <w:sz w:val="24"/>
@@ -9911,7 +10818,7 @@
         </w:rPr>
         <w:t>Modeller</w:t>
       </w:r>
-      <w:bookmarkEnd w:id="27"/>
+      <w:bookmarkEnd w:id="29"/>
     </w:p>
     <w:p>
       <w:pPr>
@@ -9959,7 +10866,7 @@
                     <pic:cNvPicPr/>
                   </pic:nvPicPr>
                   <pic:blipFill>
-                    <a:blip r:embed="rId11"/>
+                    <a:blip r:embed="rId15"/>
                     <a:stretch>
                       <a:fillRect/>
                     </a:stretch>
@@ -10038,7 +10945,7 @@
           <w:szCs w:val="24"/>
         </w:rPr>
       </w:pPr>
-      <w:bookmarkStart w:id="28" w:name="_Toc213615830"/>
+      <w:bookmarkStart w:id="30" w:name="_Toc213615830"/>
       <w:proofErr w:type="spellStart"/>
       <w:r>
         <w:rPr>
@@ -10055,7 +10962,7 @@
         </w:rPr>
         <w:t xml:space="preserve"> (Data Transfer Object)</w:t>
       </w:r>
-      <w:bookmarkEnd w:id="28"/>
+      <w:bookmarkEnd w:id="30"/>
     </w:p>
     <w:p>
       <w:pPr>
@@ -10112,7 +11019,7 @@
                     <pic:cNvPicPr/>
                   </pic:nvPicPr>
                   <pic:blipFill>
-                    <a:blip r:embed="rId12">
+                    <a:blip r:embed="rId16">
                       <a:extLst>
                         <a:ext uri="{28A0092B-C50C-407E-A947-70E740481C1C}">
                           <a14:useLocalDpi xmlns:a14="http://schemas.microsoft.com/office/drawing/2010/main" val="0"/>
@@ -10260,7 +11167,7 @@
           <w:szCs w:val="24"/>
         </w:rPr>
       </w:pPr>
-      <w:bookmarkStart w:id="29" w:name="_Toc213615831"/>
+      <w:bookmarkStart w:id="31" w:name="_Toc213615831"/>
       <w:proofErr w:type="spellStart"/>
       <w:r>
         <w:rPr>
@@ -10269,20 +11176,17 @@
         </w:rPr>
         <w:t>AutoMapper</w:t>
       </w:r>
-      <w:bookmarkEnd w:id="29"/>
-      <w:proofErr w:type="spellEnd"/>
-    </w:p>
-    <w:p>
-      <w:pPr>
-        <w:spacing w:line="360" w:lineRule="auto"/>
-        <w:rPr>
-          <w:sz w:val="24"/>
-          <w:szCs w:val="24"/>
-        </w:rPr>
-      </w:pPr>
-      <w:r>
-        <w:t xml:space="preserve"> </w:t>
-      </w:r>
+      <w:bookmarkEnd w:id="31"/>
+      <w:proofErr w:type="spellEnd"/>
+    </w:p>
+    <w:p>
+      <w:pPr>
+        <w:spacing w:line="360" w:lineRule="auto"/>
+        <w:rPr>
+          <w:sz w:val="24"/>
+          <w:szCs w:val="24"/>
+        </w:rPr>
+      </w:pPr>
       <w:proofErr w:type="spellStart"/>
       <w:r>
         <w:rPr>
@@ -10379,7 +11283,7 @@
                     <pic:cNvPicPr/>
                   </pic:nvPicPr>
                   <pic:blipFill>
-                    <a:blip r:embed="rId13">
+                    <a:blip r:embed="rId17">
                       <a:extLst>
                         <a:ext uri="{28A0092B-C50C-407E-A947-70E740481C1C}">
                           <a14:useLocalDpi xmlns:a14="http://schemas.microsoft.com/office/drawing/2010/main" val="0"/>
@@ -10495,7 +11399,7 @@
           <w:szCs w:val="24"/>
         </w:rPr>
       </w:pPr>
-      <w:bookmarkStart w:id="30" w:name="_Toc213615832"/>
+      <w:bookmarkStart w:id="32" w:name="_Toc213615832"/>
       <w:r>
         <w:rPr>
           <w:sz w:val="24"/>
@@ -10519,7 +11423,7 @@
         </w:rPr>
         <w:t xml:space="preserve"> Extensions</w:t>
       </w:r>
-      <w:bookmarkEnd w:id="30"/>
+      <w:bookmarkEnd w:id="32"/>
     </w:p>
     <w:p>
       <w:pPr>
@@ -10629,7 +11533,7 @@
                     <pic:cNvPicPr/>
                   </pic:nvPicPr>
                   <pic:blipFill>
-                    <a:blip r:embed="rId14">
+                    <a:blip r:embed="rId18">
                       <a:extLst>
                         <a:ext uri="{28A0092B-C50C-407E-A947-70E740481C1C}">
                           <a14:useLocalDpi xmlns:a14="http://schemas.microsoft.com/office/drawing/2010/main" val="0"/>
@@ -10788,7 +11692,7 @@
           <w:sz w:val="24"/>
           <w:szCs w:val="24"/>
         </w:rPr>
-        <w:t xml:space="preserve"> betinget tjeks. Tilgangen giver mulighed for at </w:t>
+        <w:t xml:space="preserve"> betinget tjek. Tilgangen giver mulighed for at </w:t>
       </w:r>
       <w:r>
         <w:rPr>
@@ -10819,23 +11723,7 @@
           <w:sz w:val="24"/>
           <w:szCs w:val="24"/>
         </w:rPr>
-        <w:t xml:space="preserve">Denne arkitektur sikrer en klar adskillelse </w:t>
-      </w:r>
-      <w:proofErr w:type="spellStart"/>
-      <w:r>
-        <w:rPr>
-          <w:sz w:val="24"/>
-          <w:szCs w:val="24"/>
-        </w:rPr>
-        <w:t>amellem</w:t>
-      </w:r>
-      <w:proofErr w:type="spellEnd"/>
-      <w:r>
-        <w:rPr>
-          <w:sz w:val="24"/>
-          <w:szCs w:val="24"/>
-        </w:rPr>
-        <w:t xml:space="preserve"> modeller og services, hvor </w:t>
+        <w:t xml:space="preserve">Denne arkitektur sikrer en klar adskillelse mellem modeller og services, hvor </w:t>
       </w:r>
       <w:proofErr w:type="spellStart"/>
       <w:r>
@@ -10910,7 +11798,7 @@
           <w:szCs w:val="24"/>
         </w:rPr>
       </w:pPr>
-      <w:bookmarkStart w:id="31" w:name="_Toc213615833"/>
+      <w:bookmarkStart w:id="33" w:name="_Toc213615833"/>
       <w:proofErr w:type="spellStart"/>
       <w:r>
         <w:rPr>
@@ -10934,22 +11822,36 @@
         </w:rPr>
         <w:t xml:space="preserve"> databasetilgang</w:t>
       </w:r>
-      <w:bookmarkEnd w:id="31"/>
-    </w:p>
-    <w:p>
-      <w:pPr>
-        <w:spacing w:line="360" w:lineRule="auto"/>
-        <w:rPr>
-          <w:sz w:val="24"/>
-          <w:szCs w:val="24"/>
-        </w:rPr>
-      </w:pPr>
-      <w:r>
-        <w:rPr>
-          <w:sz w:val="24"/>
-          <w:szCs w:val="24"/>
-        </w:rPr>
-        <w:t xml:space="preserve">Aller vores modeller (User, </w:t>
+      <w:bookmarkEnd w:id="33"/>
+    </w:p>
+    <w:p>
+      <w:pPr>
+        <w:spacing w:line="360" w:lineRule="auto"/>
+        <w:rPr>
+          <w:sz w:val="24"/>
+          <w:szCs w:val="24"/>
+        </w:rPr>
+      </w:pPr>
+      <w:r>
+        <w:rPr>
+          <w:sz w:val="24"/>
+          <w:szCs w:val="24"/>
+        </w:rPr>
+        <w:t xml:space="preserve">Alle </w:t>
+      </w:r>
+      <w:r>
+        <w:rPr>
+          <w:sz w:val="24"/>
+          <w:szCs w:val="24"/>
+        </w:rPr>
+        <w:t>systemets</w:t>
+      </w:r>
+      <w:r>
+        <w:rPr>
+          <w:sz w:val="24"/>
+          <w:szCs w:val="24"/>
+        </w:rPr>
+        <w:t xml:space="preserve"> modeller (User, </w:t>
       </w:r>
       <w:proofErr w:type="spellStart"/>
       <w:r>
@@ -11121,7 +12023,7 @@
                     <pic:cNvPicPr/>
                   </pic:nvPicPr>
                   <pic:blipFill>
-                    <a:blip r:embed="rId15"/>
+                    <a:blip r:embed="rId19"/>
                     <a:stretch>
                       <a:fillRect/>
                     </a:stretch>
@@ -11229,7 +12131,7 @@
           <w:szCs w:val="24"/>
         </w:rPr>
       </w:pPr>
-      <w:bookmarkStart w:id="32" w:name="_Toc213615834"/>
+      <w:bookmarkStart w:id="34" w:name="_Toc213615834"/>
       <w:r>
         <w:rPr>
           <w:sz w:val="24"/>
@@ -11237,7 +12139,7 @@
         </w:rPr>
         <w:t>Hvorfor bruge EF Core</w:t>
       </w:r>
-      <w:bookmarkEnd w:id="32"/>
+      <w:bookmarkEnd w:id="34"/>
     </w:p>
     <w:p>
       <w:pPr>
@@ -11273,17 +12175,29 @@
           <w:sz w:val="24"/>
           <w:szCs w:val="24"/>
         </w:rPr>
-        <w:t xml:space="preserve">, hvilket fanger fejl under udviklingen i </w:t>
-      </w:r>
-      <w:proofErr w:type="spellStart"/>
-      <w:r>
-        <w:rPr>
-          <w:sz w:val="24"/>
-          <w:szCs w:val="24"/>
-        </w:rPr>
-        <w:t>steded</w:t>
-      </w:r>
-      <w:proofErr w:type="spellEnd"/>
+        <w:t>, hvilket fanger fejl under udviklingen i</w:t>
+      </w:r>
+      <w:r>
+        <w:rPr>
+          <w:sz w:val="24"/>
+          <w:szCs w:val="24"/>
+        </w:rPr>
+        <w:t xml:space="preserve"> </w:t>
+      </w:r>
+      <w:r>
+        <w:rPr>
+          <w:sz w:val="24"/>
+          <w:szCs w:val="24"/>
+        </w:rPr>
+        <w:t>stede</w:t>
+      </w:r>
+      <w:r>
+        <w:rPr>
+          <w:sz w:val="24"/>
+          <w:szCs w:val="24"/>
+        </w:rPr>
+        <w:t>t</w:t>
+      </w:r>
       <w:r>
         <w:rPr>
           <w:sz w:val="24"/>
@@ -11321,7 +12235,21 @@
           <w:sz w:val="24"/>
           <w:szCs w:val="24"/>
         </w:rPr>
-        <w:t xml:space="preserve"> SQL-kode og giver mulighed for at fokusere på forretningslogikken i services i stedet for. Migrations-funktionaliteten </w:t>
+        <w:t xml:space="preserve"> SQL-kode og giver mulighed for at fokusere på forretningslogikken i services</w:t>
+      </w:r>
+      <w:r>
+        <w:rPr>
+          <w:sz w:val="24"/>
+          <w:szCs w:val="24"/>
+        </w:rPr>
+        <w:t xml:space="preserve">. </w:t>
+      </w:r>
+      <w:r>
+        <w:rPr>
+          <w:sz w:val="24"/>
+          <w:szCs w:val="24"/>
+        </w:rPr>
+        <w:t xml:space="preserve">Migrations-funktionaliteten </w:t>
       </w:r>
       <w:proofErr w:type="spellStart"/>
       <w:r>
@@ -11376,23 +12304,21 @@
           <w:sz w:val="24"/>
           <w:szCs w:val="24"/>
         </w:rPr>
-        <w:t xml:space="preserve">holder øje med, hvad der er ændret, og sørger for at databasen kun bliver opdateret med de ændringer, der </w:t>
-      </w:r>
-      <w:proofErr w:type="spellStart"/>
-      <w:r>
-        <w:rPr>
-          <w:sz w:val="24"/>
-          <w:szCs w:val="24"/>
-        </w:rPr>
-        <w:t>virkerlig</w:t>
-      </w:r>
-      <w:proofErr w:type="spellEnd"/>
-      <w:r>
-        <w:rPr>
-          <w:sz w:val="24"/>
-          <w:szCs w:val="24"/>
-        </w:rPr>
-        <w:t xml:space="preserve"> betyder noget. Dette betyder at den ikke </w:t>
+        <w:t>holder øje med, hvad der er ændret, og sørger for at databasen kun bliver opdateret med de ændringer</w:t>
+      </w:r>
+      <w:r>
+        <w:rPr>
+          <w:sz w:val="24"/>
+          <w:szCs w:val="24"/>
+        </w:rPr>
+        <w:t xml:space="preserve"> der har betydning for databasen </w:t>
+      </w:r>
+      <w:r>
+        <w:rPr>
+          <w:sz w:val="24"/>
+          <w:szCs w:val="24"/>
+        </w:rPr>
+        <w:t xml:space="preserve">. Dette betyder at den ikke </w:t>
       </w:r>
       <w:r>
         <w:rPr>
@@ -11463,7 +12389,7 @@
                     <pic:cNvPicPr/>
                   </pic:nvPicPr>
                   <pic:blipFill>
-                    <a:blip r:embed="rId16"/>
+                    <a:blip r:embed="rId20"/>
                     <a:stretch>
                       <a:fillRect/>
                     </a:stretch>
@@ -11486,7 +12412,7 @@
     </w:p>
     <w:p>
       <w:pPr>
-        <w:spacing w:line="360" w:lineRule="auto"/>
+        <w:spacing w:after="0" w:line="360" w:lineRule="auto"/>
         <w:rPr>
           <w:sz w:val="24"/>
           <w:szCs w:val="24"/>
@@ -11498,7 +12424,35 @@
           <w:sz w:val="24"/>
           <w:szCs w:val="24"/>
         </w:rPr>
-        <w:t xml:space="preserve">Her kan vi se et eksempel på hvordan man definerer Posts og </w:t>
+        <w:t xml:space="preserve">Her kan </w:t>
+      </w:r>
+      <w:r>
+        <w:rPr>
+          <w:sz w:val="24"/>
+          <w:szCs w:val="24"/>
+        </w:rPr>
+        <w:t>der</w:t>
+      </w:r>
+      <w:r>
+        <w:rPr>
+          <w:sz w:val="24"/>
+          <w:szCs w:val="24"/>
+        </w:rPr>
+        <w:t xml:space="preserve"> se</w:t>
+      </w:r>
+      <w:r>
+        <w:rPr>
+          <w:sz w:val="24"/>
+          <w:szCs w:val="24"/>
+        </w:rPr>
+        <w:t>s</w:t>
+      </w:r>
+      <w:r>
+        <w:rPr>
+          <w:sz w:val="24"/>
+          <w:szCs w:val="24"/>
+        </w:rPr>
+        <w:t xml:space="preserve"> et eksempel på hvordan man definerer Posts og </w:t>
       </w:r>
       <w:proofErr w:type="spellStart"/>
       <w:r>
@@ -11549,7 +12503,6 @@
         <w:t xml:space="preserve"> automatisk bliver sat til GETUTCDATE i SQL. </w:t>
       </w:r>
       <w:proofErr w:type="spellStart"/>
-      <w:proofErr w:type="gramStart"/>
       <w:r>
         <w:rPr>
           <w:sz w:val="24"/>
@@ -11578,34 +12531,23 @@
         </w:rPr>
         <w:t>entity</w:t>
       </w:r>
-      <w:proofErr w:type="gramEnd"/>
       <w:r>
         <w:rPr>
           <w:sz w:val="24"/>
           <w:szCs w:val="24"/>
           <w:lang w:val="en-US"/>
         </w:rPr>
-        <w:t>.</w:t>
-      </w:r>
-      <w:proofErr w:type="gramStart"/>
+        <w:t>.HasOne</w:t>
+      </w:r>
+      <w:proofErr w:type="spellEnd"/>
       <w:r>
         <w:rPr>
           <w:sz w:val="24"/>
           <w:szCs w:val="24"/>
           <w:lang w:val="en-US"/>
         </w:rPr>
-        <w:t>HasOne</w:t>
-      </w:r>
-      <w:proofErr w:type="spellEnd"/>
-      <w:r>
-        <w:rPr>
-          <w:sz w:val="24"/>
-          <w:szCs w:val="24"/>
-          <w:lang w:val="en-US"/>
-        </w:rPr>
         <w:t>(</w:t>
       </w:r>
-      <w:proofErr w:type="gramEnd"/>
       <w:r>
         <w:rPr>
           <w:i/>
@@ -11625,7 +12567,6 @@
         <w:t xml:space="preserve"> =&gt; </w:t>
       </w:r>
       <w:proofErr w:type="spellStart"/>
-      <w:proofErr w:type="gramStart"/>
       <w:r>
         <w:rPr>
           <w:i/>
@@ -11671,7 +12612,6 @@
         <w:t>WithMany</w:t>
       </w:r>
       <w:proofErr w:type="spellEnd"/>
-      <w:proofErr w:type="gramEnd"/>
       <w:r>
         <w:rPr>
           <w:sz w:val="24"/>
@@ -11699,7 +12639,6 @@
         <w:t xml:space="preserve"> =&gt; </w:t>
       </w:r>
       <w:proofErr w:type="spellStart"/>
-      <w:proofErr w:type="gramStart"/>
       <w:r>
         <w:rPr>
           <w:i/>
@@ -11737,7 +12676,6 @@
         <w:t>HasForeignKey</w:t>
       </w:r>
       <w:proofErr w:type="spellEnd"/>
-      <w:proofErr w:type="gramEnd"/>
       <w:r>
         <w:rPr>
           <w:sz w:val="24"/>
@@ -11765,7 +12703,6 @@
         <w:t xml:space="preserve"> =&gt;</w:t>
       </w:r>
       <w:proofErr w:type="spellStart"/>
-      <w:proofErr w:type="gramStart"/>
       <w:r>
         <w:rPr>
           <w:i/>
@@ -11803,7 +12740,6 @@
         <w:t>OnDelete</w:t>
       </w:r>
       <w:proofErr w:type="spellEnd"/>
-      <w:proofErr w:type="gramEnd"/>
       <w:r>
         <w:rPr>
           <w:sz w:val="24"/>
@@ -11822,7 +12758,6 @@
         <w:t>DeleteBehavior.Restrict</w:t>
       </w:r>
       <w:proofErr w:type="spellEnd"/>
-      <w:proofErr w:type="gramStart"/>
       <w:r>
         <w:rPr>
           <w:sz w:val="24"/>
@@ -11831,11 +12766,10 @@
         </w:rPr>
         <w:t>);</w:t>
       </w:r>
-      <w:proofErr w:type="gramEnd"/>
-    </w:p>
-    <w:p>
-      <w:pPr>
-        <w:spacing w:line="360" w:lineRule="auto"/>
+    </w:p>
+    <w:p>
+      <w:pPr>
+        <w:spacing w:after="0" w:line="360" w:lineRule="auto"/>
         <w:rPr>
           <w:sz w:val="24"/>
           <w:szCs w:val="24"/>
@@ -11911,7 +12845,7 @@
     </w:p>
     <w:p>
       <w:pPr>
-        <w:spacing w:line="360" w:lineRule="auto"/>
+        <w:spacing w:before="240" w:line="360" w:lineRule="auto"/>
         <w:rPr>
           <w:sz w:val="24"/>
           <w:szCs w:val="24"/>
@@ -11919,7 +12853,6 @@
         </w:rPr>
       </w:pPr>
       <w:proofErr w:type="spellStart"/>
-      <w:proofErr w:type="gramStart"/>
       <w:r>
         <w:rPr>
           <w:i/>
@@ -11939,7 +12872,6 @@
         <w:t>.HasOne</w:t>
       </w:r>
       <w:proofErr w:type="spellEnd"/>
-      <w:proofErr w:type="gramEnd"/>
       <w:r>
         <w:rPr>
           <w:sz w:val="24"/>
@@ -11967,7 +12899,6 @@
         <w:t xml:space="preserve"> =&gt; </w:t>
       </w:r>
       <w:proofErr w:type="spellStart"/>
-      <w:proofErr w:type="gramStart"/>
       <w:r>
         <w:rPr>
           <w:i/>
@@ -12005,35 +12936,24 @@
         <w:t>WithMany</w:t>
       </w:r>
       <w:proofErr w:type="spellEnd"/>
-      <w:proofErr w:type="gramEnd"/>
       <w:r>
         <w:rPr>
           <w:sz w:val="24"/>
           <w:szCs w:val="24"/>
           <w:lang w:val="en-US"/>
         </w:rPr>
-        <w:t>(</w:t>
-      </w:r>
-      <w:proofErr w:type="gramStart"/>
+        <w:t>().</w:t>
+      </w:r>
+      <w:proofErr w:type="spellStart"/>
       <w:r>
         <w:rPr>
           <w:sz w:val="24"/>
           <w:szCs w:val="24"/>
           <w:lang w:val="en-US"/>
         </w:rPr>
-        <w:t>).</w:t>
-      </w:r>
-      <w:proofErr w:type="spellStart"/>
-      <w:r>
-        <w:rPr>
-          <w:sz w:val="24"/>
-          <w:szCs w:val="24"/>
-          <w:lang w:val="en-US"/>
-        </w:rPr>
         <w:t>HasForeignKey</w:t>
       </w:r>
       <w:proofErr w:type="spellEnd"/>
-      <w:proofErr w:type="gramEnd"/>
       <w:r>
         <w:rPr>
           <w:sz w:val="24"/>
@@ -12061,7 +12981,6 @@
         <w:t xml:space="preserve"> =&gt; </w:t>
       </w:r>
       <w:proofErr w:type="spellStart"/>
-      <w:proofErr w:type="gramStart"/>
       <w:r>
         <w:rPr>
           <w:i/>
@@ -12081,7 +13000,6 @@
         <w:t>.ParentPostId</w:t>
       </w:r>
       <w:proofErr w:type="spellEnd"/>
-      <w:proofErr w:type="gramEnd"/>
       <w:r>
         <w:rPr>
           <w:sz w:val="24"/>
@@ -12102,7 +13020,6 @@
           <w:lang w:val="en-US"/>
         </w:rPr>
       </w:pPr>
-      <w:proofErr w:type="gramStart"/>
       <w:r>
         <w:rPr>
           <w:sz w:val="24"/>
@@ -12121,70 +13038,49 @@
         <w:t>IsRequired</w:t>
       </w:r>
       <w:proofErr w:type="spellEnd"/>
-      <w:proofErr w:type="gramEnd"/>
       <w:r>
         <w:rPr>
           <w:sz w:val="24"/>
           <w:szCs w:val="24"/>
           <w:lang w:val="en-US"/>
         </w:rPr>
-        <w:t>(false</w:t>
-      </w:r>
-      <w:proofErr w:type="gramStart"/>
+        <w:t>(false).</w:t>
+      </w:r>
+      <w:proofErr w:type="spellStart"/>
       <w:r>
         <w:rPr>
           <w:sz w:val="24"/>
           <w:szCs w:val="24"/>
           <w:lang w:val="en-US"/>
         </w:rPr>
-        <w:t>).</w:t>
-      </w:r>
-      <w:proofErr w:type="spellStart"/>
+        <w:t>OnDelete</w:t>
+      </w:r>
+      <w:proofErr w:type="spellEnd"/>
       <w:r>
         <w:rPr>
           <w:sz w:val="24"/>
           <w:szCs w:val="24"/>
           <w:lang w:val="en-US"/>
         </w:rPr>
-        <w:t>OnDelete</w:t>
-      </w:r>
-      <w:proofErr w:type="spellEnd"/>
-      <w:proofErr w:type="gramEnd"/>
+        <w:t>(</w:t>
+      </w:r>
+      <w:proofErr w:type="spellStart"/>
       <w:r>
         <w:rPr>
           <w:sz w:val="24"/>
           <w:szCs w:val="24"/>
           <w:lang w:val="en-US"/>
         </w:rPr>
-        <w:t>(</w:t>
-      </w:r>
-      <w:proofErr w:type="spellStart"/>
+        <w:t>DeleteBehavior.Restrict</w:t>
+      </w:r>
+      <w:proofErr w:type="spellEnd"/>
       <w:r>
         <w:rPr>
           <w:sz w:val="24"/>
           <w:szCs w:val="24"/>
           <w:lang w:val="en-US"/>
         </w:rPr>
-        <w:t>DeleteBehavior.Restrict</w:t>
-      </w:r>
-      <w:proofErr w:type="spellEnd"/>
-      <w:proofErr w:type="gramStart"/>
-      <w:r>
-        <w:rPr>
-          <w:sz w:val="24"/>
-          <w:szCs w:val="24"/>
-          <w:lang w:val="en-US"/>
-        </w:rPr>
-        <w:t>);</w:t>
-      </w:r>
-      <w:proofErr w:type="gramEnd"/>
-      <w:r>
-        <w:rPr>
-          <w:sz w:val="24"/>
-          <w:szCs w:val="24"/>
-          <w:lang w:val="en-US"/>
-        </w:rPr>
-        <w:t xml:space="preserve"> </w:t>
+        <w:t xml:space="preserve">); </w:t>
       </w:r>
     </w:p>
     <w:p>
@@ -12239,7 +13135,21 @@
           <w:sz w:val="24"/>
           <w:szCs w:val="24"/>
         </w:rPr>
-        <w:t xml:space="preserve"> slettes og child-post stadig eksistere, Kommentarmodellen er konfigureret på samme måde.  </w:t>
+        <w:t xml:space="preserve"> slettes og child-post stadig eksistere, </w:t>
+      </w:r>
+      <w:r>
+        <w:rPr>
+          <w:sz w:val="24"/>
+          <w:szCs w:val="24"/>
+        </w:rPr>
+        <w:t>k</w:t>
+      </w:r>
+      <w:r>
+        <w:rPr>
+          <w:sz w:val="24"/>
+          <w:szCs w:val="24"/>
+        </w:rPr>
+        <w:t xml:space="preserve">ommentarmodellen er konfigureret på samme måde.  </w:t>
       </w:r>
       <w:proofErr w:type="spellStart"/>
       <w:r>
@@ -12326,23 +13236,35 @@
           <w:sz w:val="24"/>
           <w:szCs w:val="24"/>
         </w:rPr>
-        <w:t xml:space="preserve">. Follower </w:t>
-      </w:r>
-      <w:proofErr w:type="spellStart"/>
-      <w:r>
-        <w:rPr>
-          <w:sz w:val="24"/>
-          <w:szCs w:val="24"/>
-        </w:rPr>
-        <w:t>modelere</w:t>
-      </w:r>
-      <w:proofErr w:type="spellEnd"/>
-      <w:r>
-        <w:rPr>
-          <w:sz w:val="24"/>
-          <w:szCs w:val="24"/>
-        </w:rPr>
-        <w:t xml:space="preserve"> et selv-refererende </w:t>
+        <w:t xml:space="preserve">. </w:t>
+      </w:r>
+      <w:r>
+        <w:rPr>
+          <w:sz w:val="24"/>
+          <w:szCs w:val="24"/>
+        </w:rPr>
+        <w:t>Followermodellen</w:t>
+      </w:r>
+      <w:r>
+        <w:rPr>
+          <w:sz w:val="24"/>
+          <w:szCs w:val="24"/>
+        </w:rPr>
+        <w:t xml:space="preserve"> e</w:t>
+      </w:r>
+      <w:r>
+        <w:rPr>
+          <w:sz w:val="24"/>
+          <w:szCs w:val="24"/>
+        </w:rPr>
+        <w:t>r</w:t>
+      </w:r>
+      <w:r>
+        <w:rPr>
+          <w:sz w:val="24"/>
+          <w:szCs w:val="24"/>
+        </w:rPr>
+        <w:t xml:space="preserve"> selv-refererende </w:t>
       </w:r>
       <w:proofErr w:type="spellStart"/>
       <w:r>
@@ -12422,7 +13344,21 @@
           <w:sz w:val="24"/>
           <w:szCs w:val="24"/>
         </w:rPr>
-        <w:t xml:space="preserve">), så samme bruger kun kan like en post en gang. Tilsammen bidrager disse til </w:t>
+        <w:t xml:space="preserve">), så samme bruger kun kan like en post </w:t>
+      </w:r>
+      <w:r>
+        <w:rPr>
+          <w:sz w:val="24"/>
+          <w:szCs w:val="24"/>
+        </w:rPr>
+        <w:t>é</w:t>
+      </w:r>
+      <w:r>
+        <w:rPr>
+          <w:sz w:val="24"/>
+          <w:szCs w:val="24"/>
+        </w:rPr>
+        <w:t xml:space="preserve">n gang. Tilsammen bidrager disse til </w:t>
       </w:r>
       <w:proofErr w:type="spellStart"/>
       <w:r>
@@ -12461,7 +13397,21 @@
           <w:sz w:val="24"/>
           <w:szCs w:val="24"/>
         </w:rPr>
-        <w:t xml:space="preserve">Men vores bliver aldrig sendt direkte til klienten, den bliver først konverteret til </w:t>
+        <w:t xml:space="preserve">Men </w:t>
+      </w:r>
+      <w:r>
+        <w:rPr>
+          <w:sz w:val="24"/>
+          <w:szCs w:val="24"/>
+        </w:rPr>
+        <w:t>modeldata</w:t>
+      </w:r>
+      <w:r>
+        <w:rPr>
+          <w:sz w:val="24"/>
+          <w:szCs w:val="24"/>
+        </w:rPr>
+        <w:t xml:space="preserve"> bliver aldrig sendt direkte til klienten, den bliver først konverteret til </w:t>
       </w:r>
       <w:proofErr w:type="spellStart"/>
       <w:r>
@@ -12477,7 +13427,7 @@
           <w:sz w:val="24"/>
           <w:szCs w:val="24"/>
         </w:rPr>
-        <w:t xml:space="preserve"> via. Vores Automapper.</w:t>
+        <w:t xml:space="preserve"> via. Automapper.</w:t>
       </w:r>
     </w:p>
     <w:p>
@@ -12497,7 +13447,7 @@
           <w:szCs w:val="24"/>
         </w:rPr>
       </w:pPr>
-      <w:bookmarkStart w:id="33" w:name="_Toc213615835"/>
+      <w:bookmarkStart w:id="35" w:name="_Toc213615835"/>
       <w:r>
         <w:rPr>
           <w:sz w:val="24"/>
@@ -12506,7 +13456,7 @@
         <w:lastRenderedPageBreak/>
         <w:t>JWT</w:t>
       </w:r>
-      <w:bookmarkEnd w:id="33"/>
+      <w:bookmarkEnd w:id="35"/>
     </w:p>
     <w:p>
       <w:pPr>
@@ -12569,15 +13519,13 @@
         </w:rPr>
         <w:t xml:space="preserve"> til at </w:t>
       </w:r>
-      <w:proofErr w:type="spellStart"/>
-      <w:r>
-        <w:rPr>
-          <w:sz w:val="24"/>
-          <w:szCs w:val="24"/>
-        </w:rPr>
-        <w:t>sikra</w:t>
-      </w:r>
-      <w:proofErr w:type="spellEnd"/>
+      <w:r>
+        <w:rPr>
+          <w:sz w:val="24"/>
+          <w:szCs w:val="24"/>
+        </w:rPr>
+        <w:t>sikre</w:t>
+      </w:r>
       <w:r>
         <w:rPr>
           <w:sz w:val="24"/>
@@ -12610,7 +13558,7 @@
           <w:szCs w:val="24"/>
         </w:rPr>
       </w:pPr>
-      <w:bookmarkStart w:id="34" w:name="_Toc213615836"/>
+      <w:bookmarkStart w:id="36" w:name="_Toc213615836"/>
       <w:proofErr w:type="spellStart"/>
       <w:r>
         <w:rPr>
@@ -12627,7 +13575,7 @@
         </w:rPr>
         <w:t xml:space="preserve"> generering</w:t>
       </w:r>
-      <w:bookmarkEnd w:id="34"/>
+      <w:bookmarkEnd w:id="36"/>
     </w:p>
     <w:p>
       <w:pPr>
@@ -12801,7 +13749,7 @@
                     <pic:cNvPicPr/>
                   </pic:nvPicPr>
                   <pic:blipFill>
-                    <a:blip r:embed="rId17"/>
+                    <a:blip r:embed="rId21"/>
                     <a:stretch>
                       <a:fillRect/>
                     </a:stretch>
@@ -12835,7 +13783,21 @@
           <w:sz w:val="24"/>
           <w:szCs w:val="24"/>
         </w:rPr>
-        <w:t xml:space="preserve">Her kan vi se metoden der genererer </w:t>
+        <w:t xml:space="preserve">Her </w:t>
+      </w:r>
+      <w:r>
+        <w:rPr>
+          <w:sz w:val="24"/>
+          <w:szCs w:val="24"/>
+        </w:rPr>
+        <w:t>ses</w:t>
+      </w:r>
+      <w:r>
+        <w:rPr>
+          <w:sz w:val="24"/>
+          <w:szCs w:val="24"/>
+        </w:rPr>
+        <w:t xml:space="preserve"> metoden der generer </w:t>
       </w:r>
       <w:proofErr w:type="spellStart"/>
       <w:r>
@@ -12851,7 +13813,21 @@
           <w:sz w:val="24"/>
           <w:szCs w:val="24"/>
         </w:rPr>
-        <w:t xml:space="preserve"> og den har følgende hovedfunktioner:</w:t>
+        <w:t xml:space="preserve"> </w:t>
+      </w:r>
+      <w:r>
+        <w:rPr>
+          <w:sz w:val="24"/>
+          <w:szCs w:val="24"/>
+        </w:rPr>
+        <w:t>som</w:t>
+      </w:r>
+      <w:r>
+        <w:rPr>
+          <w:sz w:val="24"/>
+          <w:szCs w:val="24"/>
+        </w:rPr>
+        <w:t xml:space="preserve"> har følgende hovedfunktioner:</w:t>
       </w:r>
     </w:p>
     <w:p>
@@ -12952,7 +13928,19 @@
       </w:r>
       <w:proofErr w:type="spellEnd"/>
       <w:r>
-        <w:t xml:space="preserve"> relation hvor vi laver et </w:t>
+        <w:t xml:space="preserve"> relation hvor </w:t>
+      </w:r>
+      <w:r>
+        <w:t>der</w:t>
+      </w:r>
+      <w:r>
+        <w:t xml:space="preserve"> lave</w:t>
+      </w:r>
+      <w:r>
+        <w:t>s</w:t>
+      </w:r>
+      <w:r>
+        <w:t xml:space="preserve"> et </w:t>
       </w:r>
       <w:proofErr w:type="spellStart"/>
       <w:r>
@@ -12960,7 +13948,13 @@
       </w:r>
       <w:proofErr w:type="spellEnd"/>
       <w:r>
-        <w:t xml:space="preserve"> tjek så vi sikrer at den ikke er </w:t>
+        <w:t xml:space="preserve"> tjek </w:t>
+      </w:r>
+      <w:r>
+        <w:t>som</w:t>
+      </w:r>
+      <w:r>
+        <w:t xml:space="preserve"> sikre at den ikke er </w:t>
       </w:r>
       <w:proofErr w:type="spellStart"/>
       <w:r>
@@ -12997,7 +13991,7 @@
           <w:szCs w:val="24"/>
         </w:rPr>
       </w:pPr>
-      <w:bookmarkStart w:id="35" w:name="_Toc213615837"/>
+      <w:bookmarkStart w:id="37" w:name="_Toc213615837"/>
       <w:r>
         <w:rPr>
           <w:sz w:val="24"/>
@@ -13005,7 +13999,7 @@
         </w:rPr>
         <w:t>Konfiguration og validering</w:t>
       </w:r>
-      <w:bookmarkEnd w:id="35"/>
+      <w:bookmarkEnd w:id="37"/>
     </w:p>
     <w:p>
       <w:pPr>
@@ -13045,6 +14039,13 @@
           <w:szCs w:val="24"/>
         </w:rPr>
         <w:t>token</w:t>
+      </w:r>
+      <w:r>
+        <w:rPr>
+          <w:sz w:val="24"/>
+          <w:szCs w:val="24"/>
+        </w:rPr>
+        <w:t>s</w:t>
       </w:r>
       <w:proofErr w:type="spellEnd"/>
       <w:r>
@@ -13168,7 +14169,21 @@
           <w:sz w:val="24"/>
           <w:szCs w:val="24"/>
         </w:rPr>
-        <w:t xml:space="preserve">Her kan vi se et eksempel på hvordan denne </w:t>
+        <w:t>Her se</w:t>
+      </w:r>
+      <w:r>
+        <w:rPr>
+          <w:sz w:val="24"/>
+          <w:szCs w:val="24"/>
+        </w:rPr>
+        <w:t>s</w:t>
+      </w:r>
+      <w:r>
+        <w:rPr>
+          <w:sz w:val="24"/>
+          <w:szCs w:val="24"/>
+        </w:rPr>
+        <w:t xml:space="preserve"> et eksempel på hvordan denne </w:t>
       </w:r>
       <w:r>
         <w:rPr>
@@ -13208,7 +14223,7 @@
                     <pic:cNvPicPr/>
                   </pic:nvPicPr>
                   <pic:blipFill>
-                    <a:blip r:embed="rId18"/>
+                    <a:blip r:embed="rId22"/>
                     <a:stretch>
                       <a:fillRect/>
                     </a:stretch>
@@ -13242,14 +14257,42 @@
           <w:sz w:val="24"/>
           <w:szCs w:val="24"/>
         </w:rPr>
-        <w:t xml:space="preserve">Denne er selvfølgelig kun blevet brugt </w:t>
-      </w:r>
-      <w:r>
-        <w:rPr>
-          <w:sz w:val="24"/>
-          <w:szCs w:val="24"/>
-        </w:rPr>
-        <w:t>i produktion.</w:t>
+        <w:t>Denne</w:t>
+      </w:r>
+      <w:r>
+        <w:rPr>
+          <w:sz w:val="24"/>
+          <w:szCs w:val="24"/>
+        </w:rPr>
+        <w:t xml:space="preserve"> konfiguration</w:t>
+      </w:r>
+      <w:r>
+        <w:rPr>
+          <w:sz w:val="24"/>
+          <w:szCs w:val="24"/>
+        </w:rPr>
+        <w:t xml:space="preserve"> er kun blevet brugt </w:t>
+      </w:r>
+      <w:r>
+        <w:rPr>
+          <w:sz w:val="24"/>
+          <w:szCs w:val="24"/>
+        </w:rPr>
+        <w:t>i produktion</w:t>
+      </w:r>
+      <w:r>
+        <w:rPr>
+          <w:sz w:val="24"/>
+          <w:szCs w:val="24"/>
+        </w:rPr>
+        <w:t>en</w:t>
+      </w:r>
+      <w:r>
+        <w:rPr>
+          <w:sz w:val="24"/>
+          <w:szCs w:val="24"/>
+        </w:rPr>
+        <w:t>.</w:t>
       </w:r>
     </w:p>
     <w:p>
@@ -13260,7 +14303,7 @@
           <w:szCs w:val="24"/>
         </w:rPr>
       </w:pPr>
-      <w:bookmarkStart w:id="36" w:name="_Toc213615838"/>
+      <w:bookmarkStart w:id="38" w:name="_Toc213615838"/>
       <w:r>
         <w:rPr>
           <w:sz w:val="24"/>
@@ -13268,7 +14311,7 @@
         </w:rPr>
         <w:t>Sikkerhedsimplementering</w:t>
       </w:r>
-      <w:bookmarkEnd w:id="36"/>
+      <w:bookmarkEnd w:id="38"/>
     </w:p>
     <w:p>
       <w:pPr>
@@ -13311,19 +14354,49 @@
           <w:sz w:val="24"/>
           <w:szCs w:val="24"/>
         </w:rPr>
-        <w:t xml:space="preserve"> fra konfigurationen er sikret igennem Azure App Service, vi sikre dermed at hemmeligholde brugernes login information.</w:t>
+        <w:t xml:space="preserve"> fra konfigurationen er sikret igennem Azure App Service, </w:t>
+      </w:r>
+      <w:proofErr w:type="spellStart"/>
+      <w:r>
+        <w:rPr>
+          <w:sz w:val="24"/>
+          <w:szCs w:val="24"/>
+        </w:rPr>
+        <w:t>A</w:t>
+      </w:r>
+      <w:r>
+        <w:rPr>
+          <w:sz w:val="24"/>
+          <w:szCs w:val="24"/>
+        </w:rPr>
+        <w:t>P</w:t>
+      </w:r>
+      <w:r>
+        <w:rPr>
+          <w:sz w:val="24"/>
+          <w:szCs w:val="24"/>
+        </w:rPr>
+        <w:t>I’en</w:t>
+      </w:r>
+      <w:proofErr w:type="spellEnd"/>
+      <w:r>
+        <w:rPr>
+          <w:sz w:val="24"/>
+          <w:szCs w:val="24"/>
+        </w:rPr>
+        <w:t xml:space="preserve"> sikre dermed at hemmeligholde brugernes login information.</w:t>
       </w:r>
     </w:p>
     <w:p>
       <w:pPr>
         <w:pStyle w:val="Overskrift4"/>
       </w:pPr>
-      <w:bookmarkStart w:id="37" w:name="_Toc213615839"/>
+      <w:bookmarkStart w:id="39" w:name="_Toc213615839"/>
       <w:proofErr w:type="spellStart"/>
       <w:r>
         <w:t>SignalR</w:t>
       </w:r>
-      <w:bookmarkEnd w:id="37"/>
+      <w:bookmarkEnd w:id="39"/>
       <w:proofErr w:type="spellEnd"/>
     </w:p>
     <w:p>
@@ -13350,15 +14423,13 @@
         </w:rPr>
         <w:t xml:space="preserve"> </w:t>
       </w:r>
-      <w:proofErr w:type="spellStart"/>
-      <w:r>
-        <w:rPr>
-          <w:sz w:val="24"/>
-          <w:szCs w:val="24"/>
-        </w:rPr>
-        <w:t>implemetere</w:t>
-      </w:r>
-      <w:proofErr w:type="spellEnd"/>
+      <w:r>
+        <w:rPr>
+          <w:sz w:val="24"/>
+          <w:szCs w:val="24"/>
+        </w:rPr>
+        <w:t>implementere</w:t>
+      </w:r>
       <w:r>
         <w:rPr>
           <w:sz w:val="24"/>
@@ -13371,7 +14442,21 @@
           <w:sz w:val="24"/>
           <w:szCs w:val="24"/>
         </w:rPr>
-        <w:t>lket muliggør øjeblikkelige opdateringer til tilkoblede klienter.</w:t>
+        <w:t xml:space="preserve">lket </w:t>
+      </w:r>
+      <w:r>
+        <w:rPr>
+          <w:sz w:val="24"/>
+          <w:szCs w:val="24"/>
+        </w:rPr>
+        <w:t>muliggør</w:t>
+      </w:r>
+      <w:r>
+        <w:rPr>
+          <w:sz w:val="24"/>
+          <w:szCs w:val="24"/>
+        </w:rPr>
+        <w:t xml:space="preserve"> øjeblikkelige opdateringer til tilkoblede klienter.</w:t>
       </w:r>
     </w:p>
     <w:p>
@@ -13382,7 +14467,7 @@
           <w:szCs w:val="24"/>
         </w:rPr>
       </w:pPr>
-      <w:bookmarkStart w:id="38" w:name="_Toc213615840"/>
+      <w:bookmarkStart w:id="40" w:name="_Toc213615840"/>
       <w:r>
         <w:rPr>
           <w:sz w:val="24"/>
@@ -13398,7 +14483,7 @@
         </w:rPr>
         <w:t>Program.cs</w:t>
       </w:r>
-      <w:bookmarkEnd w:id="38"/>
+      <w:bookmarkEnd w:id="40"/>
       <w:proofErr w:type="spellEnd"/>
     </w:p>
     <w:p>
@@ -13431,7 +14516,7 @@
                     <pic:cNvPicPr/>
                   </pic:nvPicPr>
                   <pic:blipFill>
-                    <a:blip r:embed="rId19"/>
+                    <a:blip r:embed="rId23"/>
                     <a:stretch>
                       <a:fillRect/>
                     </a:stretch>
@@ -13460,7 +14545,7 @@
           <w:szCs w:val="24"/>
         </w:rPr>
       </w:pPr>
-      <w:bookmarkStart w:id="39" w:name="_Toc213615841"/>
+      <w:bookmarkStart w:id="41" w:name="_Toc213615841"/>
       <w:r>
         <w:rPr>
           <w:sz w:val="24"/>
@@ -13469,7 +14554,7 @@
         <w:lastRenderedPageBreak/>
         <w:t>Feedhub implementering</w:t>
       </w:r>
-      <w:bookmarkEnd w:id="39"/>
+      <w:bookmarkEnd w:id="41"/>
     </w:p>
     <w:p>
       <w:r>
@@ -13492,7 +14577,7 @@
                     <pic:cNvPicPr/>
                   </pic:nvPicPr>
                   <pic:blipFill>
-                    <a:blip r:embed="rId20"/>
+                    <a:blip r:embed="rId24"/>
                     <a:stretch>
                       <a:fillRect/>
                     </a:stretch>
@@ -13553,7 +14638,7 @@
           <w:szCs w:val="24"/>
         </w:rPr>
       </w:pPr>
-      <w:bookmarkStart w:id="40" w:name="_Toc213615842"/>
+      <w:bookmarkStart w:id="42" w:name="_Toc213615842"/>
       <w:r>
         <w:rPr>
           <w:sz w:val="24"/>
@@ -13561,7 +14646,7 @@
         </w:rPr>
         <w:t>Integration i forretningslogikken</w:t>
       </w:r>
-      <w:bookmarkEnd w:id="40"/>
+      <w:bookmarkEnd w:id="42"/>
     </w:p>
     <w:p>
       <w:pPr>
@@ -13593,7 +14678,7 @@
                     <pic:cNvPicPr/>
                   </pic:nvPicPr>
                   <pic:blipFill>
-                    <a:blip r:embed="rId21">
+                    <a:blip r:embed="rId25">
                       <a:extLst>
                         <a:ext uri="{28A0092B-C50C-407E-A947-70E740481C1C}">
                           <a14:useLocalDpi xmlns:a14="http://schemas.microsoft.com/office/drawing/2010/main" val="0"/>
@@ -13676,7 +14761,7 @@
           <w:szCs w:val="24"/>
         </w:rPr>
       </w:pPr>
-      <w:bookmarkStart w:id="41" w:name="_Toc213615843"/>
+      <w:bookmarkStart w:id="43" w:name="_Toc213615843"/>
       <w:r>
         <w:rPr>
           <w:sz w:val="24"/>
@@ -13684,7 +14769,7 @@
         </w:rPr>
         <w:t>Autentificering integrering</w:t>
       </w:r>
-      <w:bookmarkEnd w:id="41"/>
+      <w:bookmarkEnd w:id="43"/>
     </w:p>
     <w:p>
       <w:pPr>
@@ -13821,7 +14906,21 @@
           <w:sz w:val="24"/>
           <w:szCs w:val="24"/>
         </w:rPr>
-        <w:t xml:space="preserve"> at den er skalerbar, event-drevet kommunikation</w:t>
+        <w:t xml:space="preserve"> at den er skal</w:t>
+      </w:r>
+      <w:r>
+        <w:rPr>
+          <w:sz w:val="24"/>
+          <w:szCs w:val="24"/>
+        </w:rPr>
+        <w:t>é</w:t>
+      </w:r>
+      <w:r>
+        <w:rPr>
+          <w:sz w:val="24"/>
+          <w:szCs w:val="24"/>
+        </w:rPr>
+        <w:t>rbar, event-drevet kommunikation</w:t>
       </w:r>
       <w:r>
         <w:rPr>
@@ -13846,7 +14945,7 @@
           <w:szCs w:val="24"/>
         </w:rPr>
       </w:pPr>
-      <w:bookmarkStart w:id="42" w:name="_Toc213615844"/>
+      <w:bookmarkStart w:id="44" w:name="_Toc213615844"/>
       <w:r>
         <w:rPr>
           <w:sz w:val="24"/>
@@ -13854,7 +14953,7 @@
         </w:rPr>
         <w:t>Controller</w:t>
       </w:r>
-      <w:bookmarkEnd w:id="42"/>
+      <w:bookmarkEnd w:id="44"/>
     </w:p>
     <w:p>
       <w:pPr>
@@ -13918,7 +15017,7 @@
                     <pic:cNvPicPr/>
                   </pic:nvPicPr>
                   <pic:blipFill>
-                    <a:blip r:embed="rId22">
+                    <a:blip r:embed="rId26">
                       <a:extLst>
                         <a:ext uri="{28A0092B-C50C-407E-A947-70E740481C1C}">
                           <a14:useLocalDpi xmlns:a14="http://schemas.microsoft.com/office/drawing/2010/main" val="0"/>
@@ -14079,7 +15178,7 @@
           <w:sz w:val="24"/>
           <w:szCs w:val="24"/>
         </w:rPr>
-        <w:t xml:space="preserve">Vores API </w:t>
+        <w:t xml:space="preserve">API </w:t>
       </w:r>
       <w:r>
         <w:rPr>
@@ -14178,17 +15277,38 @@
           <w:sz w:val="24"/>
           <w:szCs w:val="24"/>
         </w:rPr>
-        <w:t xml:space="preserve">Som følge af at vores API bruger REST-principper gør, at den konsekvent følger http-protokollen </w:t>
-      </w:r>
-      <w:proofErr w:type="spellStart"/>
-      <w:r>
-        <w:rPr>
-          <w:sz w:val="24"/>
-          <w:szCs w:val="24"/>
-        </w:rPr>
-        <w:t>toæ</w:t>
-      </w:r>
-      <w:proofErr w:type="spellEnd"/>
+        <w:t xml:space="preserve">Som følge af at </w:t>
+      </w:r>
+      <w:proofErr w:type="spellStart"/>
+      <w:r>
+        <w:rPr>
+          <w:sz w:val="24"/>
+          <w:szCs w:val="24"/>
+        </w:rPr>
+        <w:t>API</w:t>
+      </w:r>
+      <w:r>
+        <w:rPr>
+          <w:sz w:val="24"/>
+          <w:szCs w:val="24"/>
+        </w:rPr>
+        <w:t>’en</w:t>
+      </w:r>
+      <w:proofErr w:type="spellEnd"/>
+      <w:r>
+        <w:rPr>
+          <w:sz w:val="24"/>
+          <w:szCs w:val="24"/>
+        </w:rPr>
+        <w:t xml:space="preserve"> bruger REST-principper gør, at den konsekvent følger http-protokollen t</w:t>
+      </w:r>
+      <w:r>
+        <w:rPr>
+          <w:sz w:val="24"/>
+          <w:szCs w:val="24"/>
+        </w:rPr>
+        <w:t>il</w:t>
+      </w:r>
       <w:r>
         <w:rPr>
           <w:sz w:val="24"/>
@@ -14331,7 +15451,7 @@
                     <pic:cNvPicPr/>
                   </pic:nvPicPr>
                   <pic:blipFill>
-                    <a:blip r:embed="rId23">
+                    <a:blip r:embed="rId27">
                       <a:extLst>
                         <a:ext uri="{28A0092B-C50C-407E-A947-70E740481C1C}">
                           <a14:useLocalDpi xmlns:a14="http://schemas.microsoft.com/office/drawing/2010/main" val="0"/>
@@ -14578,7 +15698,7 @@
                     <pic:cNvPicPr/>
                   </pic:nvPicPr>
                   <pic:blipFill>
-                    <a:blip r:embed="rId24"/>
+                    <a:blip r:embed="rId28"/>
                     <a:stretch>
                       <a:fillRect/>
                     </a:stretch>
@@ -14743,15 +15863,13 @@
         </w:rPr>
         <w:t xml:space="preserve"> da den bliver </w:t>
       </w:r>
-      <w:proofErr w:type="spellStart"/>
-      <w:r>
-        <w:rPr>
-          <w:sz w:val="24"/>
-          <w:szCs w:val="24"/>
-        </w:rPr>
-        <w:t>annuleret</w:t>
-      </w:r>
-      <w:proofErr w:type="spellEnd"/>
+      <w:r>
+        <w:rPr>
+          <w:sz w:val="24"/>
+          <w:szCs w:val="24"/>
+        </w:rPr>
+        <w:t>annulleret</w:t>
+      </w:r>
       <w:r>
         <w:rPr>
           <w:sz w:val="24"/>
@@ -14768,7 +15886,7 @@
           <w:szCs w:val="24"/>
         </w:rPr>
       </w:pPr>
-      <w:bookmarkStart w:id="43" w:name="_Toc213615845"/>
+      <w:bookmarkStart w:id="45" w:name="_Toc213615845"/>
       <w:r>
         <w:rPr>
           <w:sz w:val="24"/>
@@ -14776,7 +15894,7 @@
         </w:rPr>
         <w:t>Services</w:t>
       </w:r>
-      <w:bookmarkEnd w:id="43"/>
+      <w:bookmarkEnd w:id="45"/>
     </w:p>
     <w:p>
       <w:pPr>
@@ -14812,7 +15930,21 @@
           <w:sz w:val="24"/>
           <w:szCs w:val="24"/>
         </w:rPr>
-        <w:t>, hvilket sikre en klar adskillelse af ansvarsområder og gør systemet mere skalerbar og nemmere at teste.</w:t>
+        <w:t>, hvilket sikre en klar adskillelse af ansvarsområder og gør systemet mere skal</w:t>
+      </w:r>
+      <w:r>
+        <w:rPr>
+          <w:sz w:val="24"/>
+          <w:szCs w:val="24"/>
+        </w:rPr>
+        <w:t>é</w:t>
+      </w:r>
+      <w:r>
+        <w:rPr>
+          <w:sz w:val="24"/>
+          <w:szCs w:val="24"/>
+        </w:rPr>
+        <w:t>rbar og nemmere at teste.</w:t>
       </w:r>
     </w:p>
     <w:p>
@@ -14845,7 +15977,7 @@
                     <pic:cNvPicPr/>
                   </pic:nvPicPr>
                   <pic:blipFill>
-                    <a:blip r:embed="rId25"/>
+                    <a:blip r:embed="rId29"/>
                     <a:stretch>
                       <a:fillRect/>
                     </a:stretch>
@@ -14906,15 +16038,13 @@
         </w:rPr>
         <w:t xml:space="preserve"> implementeret en komplet loginproces. Processen </w:t>
       </w:r>
-      <w:proofErr w:type="spellStart"/>
-      <w:r>
-        <w:rPr>
-          <w:sz w:val="24"/>
-          <w:szCs w:val="24"/>
-        </w:rPr>
-        <w:t>sarter</w:t>
-      </w:r>
-      <w:proofErr w:type="spellEnd"/>
+      <w:r>
+        <w:rPr>
+          <w:sz w:val="24"/>
+          <w:szCs w:val="24"/>
+        </w:rPr>
+        <w:t>starter</w:t>
+      </w:r>
       <w:r>
         <w:rPr>
           <w:sz w:val="24"/>
@@ -14994,15 +16124,13 @@
         </w:rPr>
         <w:t xml:space="preserve">Herefter gennemgår systemet en række sikkerhedstjek der inkluderer verifikation af brugerens eksistens, om der er </w:t>
       </w:r>
-      <w:proofErr w:type="spellStart"/>
-      <w:r>
-        <w:rPr>
-          <w:sz w:val="24"/>
-          <w:szCs w:val="24"/>
-        </w:rPr>
-        <w:t>indtatset</w:t>
-      </w:r>
-      <w:proofErr w:type="spellEnd"/>
+      <w:r>
+        <w:rPr>
+          <w:sz w:val="24"/>
+          <w:szCs w:val="24"/>
+        </w:rPr>
+        <w:t>indtastet</w:t>
+      </w:r>
       <w:r>
         <w:rPr>
           <w:sz w:val="24"/>
@@ -15224,10 +16352,7 @@
           <w:szCs w:val="24"/>
         </w:rPr>
       </w:pPr>
-      <w:r>
-        <w:t> </w:t>
-      </w:r>
-      <w:bookmarkStart w:id="44" w:name="_Toc213615846"/>
+      <w:bookmarkStart w:id="46" w:name="_Toc213615846"/>
       <w:proofErr w:type="spellStart"/>
       <w:r>
         <w:rPr>
@@ -15252,7 +16377,7 @@
         </w:rPr>
         <w:t>svelte</w:t>
       </w:r>
-      <w:bookmarkEnd w:id="44"/>
+      <w:bookmarkEnd w:id="46"/>
       <w:proofErr w:type="spellEnd"/>
     </w:p>
     <w:p>
@@ -15488,6 +16613,9 @@
         <w:t xml:space="preserve"> </w:t>
       </w:r>
       <w:r>
+        <w:rPr>
+          <w:noProof/>
+        </w:rPr>
         <w:drawing>
           <wp:inline distT="0" distB="0" distL="0" distR="0" wp14:anchorId="20A0A47B" wp14:editId="27A31491">
             <wp:extent cx="4999153" cy="2613887"/>
@@ -15504,7 +16632,7 @@
                     <pic:cNvPicPr/>
                   </pic:nvPicPr>
                   <pic:blipFill>
-                    <a:blip r:embed="rId26"/>
+                    <a:blip r:embed="rId30"/>
                     <a:stretch>
                       <a:fillRect/>
                     </a:stretch>
@@ -15549,15 +16677,13 @@
         </w:rPr>
         <w:t xml:space="preserve"> </w:t>
       </w:r>
-      <w:proofErr w:type="spellStart"/>
-      <w:r>
-        <w:rPr>
-          <w:sz w:val="24"/>
-          <w:szCs w:val="24"/>
-        </w:rPr>
-        <w:t>funktionrn</w:t>
-      </w:r>
-      <w:proofErr w:type="spellEnd"/>
+      <w:r>
+        <w:rPr>
+          <w:sz w:val="24"/>
+          <w:szCs w:val="24"/>
+        </w:rPr>
+        <w:t>funktionen</w:t>
+      </w:r>
       <w:r>
         <w:rPr>
           <w:sz w:val="24"/>
@@ -15776,6 +16902,7 @@
       </w:pPr>
       <w:r>
         <w:rPr>
+          <w:noProof/>
           <w:sz w:val="24"/>
           <w:szCs w:val="24"/>
         </w:rPr>
@@ -15795,7 +16922,7 @@
                     <pic:cNvPicPr/>
                   </pic:nvPicPr>
                   <pic:blipFill>
-                    <a:blip r:embed="rId27"/>
+                    <a:blip r:embed="rId31"/>
                     <a:stretch>
                       <a:fillRect/>
                     </a:stretch>
@@ -15855,15 +16982,7 @@
           <w:sz w:val="24"/>
           <w:szCs w:val="24"/>
         </w:rPr>
-        <w:t>/User</w:t>
-      </w:r>
-      <w:proofErr w:type="gramStart"/>
-      <w:r>
-        <w:rPr>
-          <w:sz w:val="24"/>
-          <w:szCs w:val="24"/>
-        </w:rPr>
-        <w:t xml:space="preserve">”  </w:t>
+        <w:t xml:space="preserve">/User”  </w:t>
       </w:r>
       <w:proofErr w:type="spellStart"/>
       <w:r>
@@ -15874,7 +16993,6 @@
         <w:t>endpointed</w:t>
       </w:r>
       <w:proofErr w:type="spellEnd"/>
-      <w:proofErr w:type="gramEnd"/>
       <w:r>
         <w:rPr>
           <w:sz w:val="24"/>
@@ -16011,15 +17129,13 @@
         </w:rPr>
         <w:t xml:space="preserve">Dashboard komponenten </w:t>
       </w:r>
-      <w:proofErr w:type="spellStart"/>
-      <w:r>
-        <w:rPr>
-          <w:sz w:val="24"/>
-          <w:szCs w:val="24"/>
-        </w:rPr>
-        <w:t>demonsterer</w:t>
-      </w:r>
-      <w:proofErr w:type="spellEnd"/>
+      <w:r>
+        <w:rPr>
+          <w:sz w:val="24"/>
+          <w:szCs w:val="24"/>
+        </w:rPr>
+        <w:t>demonstrerer</w:t>
+      </w:r>
       <w:r>
         <w:rPr>
           <w:sz w:val="24"/>
@@ -16027,15 +17143,22 @@
         </w:rPr>
         <w:t xml:space="preserve"> State management for realtidsopdateringer af </w:t>
       </w:r>
-      <w:proofErr w:type="gramStart"/>
-      <w:r>
-        <w:rPr>
-          <w:sz w:val="24"/>
-          <w:szCs w:val="24"/>
-        </w:rPr>
-        <w:t>posts og kommentarer</w:t>
-      </w:r>
-      <w:proofErr w:type="gramEnd"/>
+      <w:proofErr w:type="spellStart"/>
+      <w:r>
+        <w:rPr>
+          <w:sz w:val="24"/>
+          <w:szCs w:val="24"/>
+        </w:rPr>
+        <w:t>posts-</w:t>
+      </w:r>
+      <w:proofErr w:type="spellEnd"/>
+      <w:r>
+        <w:rPr>
+          <w:sz w:val="24"/>
+          <w:szCs w:val="24"/>
+        </w:rPr>
+        <w:t xml:space="preserve"> og kommentarer</w:t>
+      </w:r>
       <w:r>
         <w:rPr>
           <w:sz w:val="24"/>
@@ -16096,19 +17219,34 @@
           <w:sz w:val="24"/>
           <w:szCs w:val="24"/>
         </w:rPr>
-        <w:t xml:space="preserve"> funktionen demonstrer håndtering af kommentaroprettelse.</w:t>
-      </w:r>
-    </w:p>
-    <w:p>
-      <w:pPr>
-        <w:spacing w:line="360" w:lineRule="auto"/>
-        <w:rPr>
-          <w:sz w:val="24"/>
-          <w:szCs w:val="24"/>
-        </w:rPr>
-      </w:pPr>
-      <w:r>
-        <w:rPr>
+        <w:t xml:space="preserve"> funktionen demonstrer</w:t>
+      </w:r>
+      <w:r>
+        <w:rPr>
+          <w:sz w:val="24"/>
+          <w:szCs w:val="24"/>
+        </w:rPr>
+        <w:t>er</w:t>
+      </w:r>
+      <w:r>
+        <w:rPr>
+          <w:sz w:val="24"/>
+          <w:szCs w:val="24"/>
+        </w:rPr>
+        <w:t xml:space="preserve"> håndtering af kommentaroprettelse.</w:t>
+      </w:r>
+    </w:p>
+    <w:p>
+      <w:pPr>
+        <w:spacing w:line="360" w:lineRule="auto"/>
+        <w:rPr>
+          <w:sz w:val="24"/>
+          <w:szCs w:val="24"/>
+        </w:rPr>
+      </w:pPr>
+      <w:r>
+        <w:rPr>
+          <w:noProof/>
           <w:sz w:val="24"/>
           <w:szCs w:val="24"/>
         </w:rPr>
@@ -16128,7 +17266,7 @@
                     <pic:cNvPicPr/>
                   </pic:nvPicPr>
                   <pic:blipFill>
-                    <a:blip r:embed="rId28"/>
+                    <a:blip r:embed="rId32"/>
                     <a:stretch>
                       <a:fillRect/>
                     </a:stretch>
@@ -16196,15 +17334,13 @@
         </w:rPr>
         <w:t xml:space="preserve">. Den starter derfor et ny API anmodning til oprettelse af kommentaren og håndterer svaret ved at rydde inputfeltet og opdatere kommentarlisten for at </w:t>
       </w:r>
-      <w:proofErr w:type="spellStart"/>
-      <w:r>
-        <w:rPr>
-          <w:sz w:val="24"/>
-          <w:szCs w:val="24"/>
-        </w:rPr>
-        <w:t>sikra</w:t>
-      </w:r>
-      <w:proofErr w:type="spellEnd"/>
+      <w:r>
+        <w:rPr>
+          <w:sz w:val="24"/>
+          <w:szCs w:val="24"/>
+        </w:rPr>
+        <w:t>sikre</w:t>
+      </w:r>
       <w:r>
         <w:rPr>
           <w:sz w:val="24"/>
@@ -16301,6 +17437,13 @@
         </w:rPr>
         <w:t xml:space="preserve">Layout komponenten </w:t>
       </w:r>
+      <w:r>
+        <w:rPr>
+          <w:sz w:val="24"/>
+          <w:szCs w:val="24"/>
+        </w:rPr>
+        <w:t>”</w:t>
+      </w:r>
       <w:proofErr w:type="spellStart"/>
       <w:r>
         <w:rPr>
@@ -16315,7 +17458,21 @@
           <w:sz w:val="24"/>
           <w:szCs w:val="24"/>
         </w:rPr>
-        <w:t xml:space="preserve"> system </w:t>
+        <w:t xml:space="preserve"> system</w:t>
+      </w:r>
+      <w:r>
+        <w:rPr>
+          <w:sz w:val="24"/>
+          <w:szCs w:val="24"/>
+        </w:rPr>
+        <w:t>”</w:t>
+      </w:r>
+      <w:r>
+        <w:rPr>
+          <w:sz w:val="24"/>
+          <w:szCs w:val="24"/>
+        </w:rPr>
+        <w:t xml:space="preserve"> </w:t>
       </w:r>
       <w:r>
         <w:rPr>
@@ -16365,6 +17522,7 @@
       </w:pPr>
       <w:r>
         <w:rPr>
+          <w:noProof/>
           <w:sz w:val="24"/>
           <w:szCs w:val="24"/>
         </w:rPr>
@@ -16384,7 +17542,7 @@
                     <pic:cNvPicPr/>
                   </pic:nvPicPr>
                   <pic:blipFill>
-                    <a:blip r:embed="rId29"/>
+                    <a:blip r:embed="rId33"/>
                     <a:stretch>
                       <a:fillRect/>
                     </a:stretch>
@@ -16474,15 +17632,43 @@
           <w:sz w:val="24"/>
           <w:szCs w:val="24"/>
         </w:rPr>
-        <w:t>appleTheme</w:t>
-      </w:r>
-      <w:proofErr w:type="spellEnd"/>
-      <w:r>
-        <w:rPr>
-          <w:sz w:val="24"/>
-          <w:szCs w:val="24"/>
-        </w:rPr>
-        <w:t xml:space="preserve"> funktionen administrer implementerer temaet.</w:t>
+        <w:t>appl</w:t>
+      </w:r>
+      <w:r>
+        <w:rPr>
+          <w:sz w:val="24"/>
+          <w:szCs w:val="24"/>
+        </w:rPr>
+        <w:t>y</w:t>
+      </w:r>
+      <w:r>
+        <w:rPr>
+          <w:sz w:val="24"/>
+          <w:szCs w:val="24"/>
+        </w:rPr>
+        <w:t>Theme</w:t>
+      </w:r>
+      <w:proofErr w:type="spellEnd"/>
+      <w:r>
+        <w:rPr>
+          <w:sz w:val="24"/>
+          <w:szCs w:val="24"/>
+        </w:rPr>
+        <w:t xml:space="preserve"> funktionen administrer</w:t>
+      </w:r>
+      <w:r>
+        <w:rPr>
+          <w:sz w:val="24"/>
+          <w:szCs w:val="24"/>
+        </w:rPr>
+        <w:t xml:space="preserve"> og</w:t>
+      </w:r>
+      <w:r>
+        <w:rPr>
+          <w:sz w:val="24"/>
+          <w:szCs w:val="24"/>
+        </w:rPr>
+        <w:t xml:space="preserve"> implementerer temaet.</w:t>
       </w:r>
     </w:p>
     <w:p>
@@ -16611,7 +17797,21 @@
           <w:sz w:val="24"/>
           <w:szCs w:val="24"/>
         </w:rPr>
-        <w:t xml:space="preserve">. Efter succesfuld </w:t>
+        <w:t xml:space="preserve">. Efter </w:t>
+      </w:r>
+      <w:r>
+        <w:rPr>
+          <w:sz w:val="24"/>
+          <w:szCs w:val="24"/>
+        </w:rPr>
+        <w:t xml:space="preserve">en </w:t>
+      </w:r>
+      <w:r>
+        <w:rPr>
+          <w:sz w:val="24"/>
+          <w:szCs w:val="24"/>
+        </w:rPr>
+        <w:t xml:space="preserve">succesfuld </w:t>
       </w:r>
       <w:proofErr w:type="spellStart"/>
       <w:r>
@@ -16724,7 +17924,7 @@
         <w:lastRenderedPageBreak/>
         <w:br/>
       </w:r>
-      <w:bookmarkStart w:id="45" w:name="_Toc213615847"/>
+      <w:bookmarkStart w:id="47" w:name="_Toc213615847"/>
       <w:r>
         <w:rPr>
           <w:rFonts w:asciiTheme="minorHAnsi" w:hAnsiTheme="minorHAnsi" w:cstheme="minorHAnsi"/>
@@ -16737,38 +17937,50 @@
         </w:rPr>
         <w:t>est</w:t>
       </w:r>
-      <w:bookmarkEnd w:id="45"/>
-    </w:p>
-    <w:p>
-      <w:pPr>
-        <w:spacing w:line="360" w:lineRule="auto"/>
-        <w:rPr>
-          <w:sz w:val="24"/>
-          <w:szCs w:val="24"/>
-        </w:rPr>
-      </w:pPr>
-      <w:r>
-        <w:rPr>
-          <w:sz w:val="24"/>
-          <w:szCs w:val="24"/>
-        </w:rPr>
-        <w:t xml:space="preserve">I udviklingen af Agora systemet </w:t>
-      </w:r>
-      <w:proofErr w:type="spellStart"/>
-      <w:r>
-        <w:rPr>
-          <w:sz w:val="24"/>
-          <w:szCs w:val="24"/>
-        </w:rPr>
-        <w:t>rer</w:t>
-      </w:r>
-      <w:proofErr w:type="spellEnd"/>
-      <w:r>
-        <w:rPr>
-          <w:sz w:val="24"/>
-          <w:szCs w:val="24"/>
-        </w:rPr>
-        <w:t xml:space="preserve"> der implementeret en teststrategi der sikrer kodens pålidelighed, vedligeholdsvenlig og funktionelle korrekt. Teststrategien omfatter unittests på modellaget, </w:t>
+      <w:bookmarkEnd w:id="47"/>
+    </w:p>
+    <w:p>
+      <w:pPr>
+        <w:spacing w:line="360" w:lineRule="auto"/>
+        <w:rPr>
+          <w:sz w:val="24"/>
+          <w:szCs w:val="24"/>
+        </w:rPr>
+      </w:pPr>
+      <w:r>
+        <w:rPr>
+          <w:sz w:val="24"/>
+          <w:szCs w:val="24"/>
+        </w:rPr>
+        <w:t>I udviklingen af Agora systemet er der implementeret en teststrategi der sikrer kodens pålidelighed, vedligeholdsvenlig</w:t>
+      </w:r>
+      <w:r>
+        <w:rPr>
+          <w:sz w:val="24"/>
+          <w:szCs w:val="24"/>
+        </w:rPr>
+        <w:t>hed</w:t>
+      </w:r>
+      <w:r>
+        <w:rPr>
+          <w:sz w:val="24"/>
+          <w:szCs w:val="24"/>
+        </w:rPr>
+        <w:t xml:space="preserve"> og funktionelle korrekt</w:t>
+      </w:r>
+      <w:r>
+        <w:rPr>
+          <w:sz w:val="24"/>
+          <w:szCs w:val="24"/>
+        </w:rPr>
+        <w:t>hed</w:t>
+      </w:r>
+      <w:r>
+        <w:rPr>
+          <w:sz w:val="24"/>
+          <w:szCs w:val="24"/>
+        </w:rPr>
+        <w:t xml:space="preserve">. Teststrategien omfatter unittests på modellaget, </w:t>
       </w:r>
       <w:proofErr w:type="spellStart"/>
       <w:r>
@@ -16800,7 +18012,91 @@
           <w:sz w:val="24"/>
           <w:szCs w:val="24"/>
         </w:rPr>
-        <w:t>, og end-to-end tests af det komplette system. Denne tilgang kan sikre and man fanger fejl tidlidt så man kan opdage det inden systemet er blevet for stort.</w:t>
+        <w:t>, og end-to-end tests af det komplette system. Denne tilgang kan sikre a</w:t>
+      </w:r>
+      <w:r>
+        <w:rPr>
+          <w:sz w:val="24"/>
+          <w:szCs w:val="24"/>
+        </w:rPr>
+        <w:t xml:space="preserve">t </w:t>
+      </w:r>
+      <w:r>
+        <w:rPr>
+          <w:sz w:val="24"/>
+          <w:szCs w:val="24"/>
+        </w:rPr>
+        <w:t>fejl</w:t>
+      </w:r>
+      <w:r>
+        <w:rPr>
+          <w:sz w:val="24"/>
+          <w:szCs w:val="24"/>
+        </w:rPr>
+        <w:t xml:space="preserve"> </w:t>
+      </w:r>
+      <w:r>
+        <w:rPr>
+          <w:sz w:val="24"/>
+          <w:szCs w:val="24"/>
+        </w:rPr>
+        <w:t>fange</w:t>
+      </w:r>
+      <w:r>
+        <w:rPr>
+          <w:sz w:val="24"/>
+          <w:szCs w:val="24"/>
+        </w:rPr>
+        <w:t>s</w:t>
+      </w:r>
+      <w:r>
+        <w:rPr>
+          <w:sz w:val="24"/>
+          <w:szCs w:val="24"/>
+        </w:rPr>
+        <w:t xml:space="preserve"> tid</w:t>
+      </w:r>
+      <w:r>
+        <w:rPr>
+          <w:sz w:val="24"/>
+          <w:szCs w:val="24"/>
+        </w:rPr>
+        <w:t>ligt</w:t>
+      </w:r>
+      <w:r>
+        <w:rPr>
+          <w:sz w:val="24"/>
+          <w:szCs w:val="24"/>
+        </w:rPr>
+        <w:t xml:space="preserve"> så </w:t>
+      </w:r>
+      <w:r>
+        <w:rPr>
+          <w:sz w:val="24"/>
+          <w:szCs w:val="24"/>
+        </w:rPr>
+        <w:t>de</w:t>
+      </w:r>
+      <w:r>
+        <w:rPr>
+          <w:sz w:val="24"/>
+          <w:szCs w:val="24"/>
+        </w:rPr>
+        <w:t xml:space="preserve"> kan opdage</w:t>
+      </w:r>
+      <w:r>
+        <w:rPr>
+          <w:sz w:val="24"/>
+          <w:szCs w:val="24"/>
+        </w:rPr>
+        <w:t>s</w:t>
+      </w:r>
+      <w:r>
+        <w:rPr>
+          <w:sz w:val="24"/>
+          <w:szCs w:val="24"/>
+        </w:rPr>
+        <w:t xml:space="preserve"> inden systemet er blevet for stort.</w:t>
       </w:r>
     </w:p>
     <w:p>
@@ -16846,6 +18142,7 @@
       </w:pPr>
       <w:r>
         <w:rPr>
+          <w:noProof/>
           <w:sz w:val="24"/>
           <w:szCs w:val="24"/>
         </w:rPr>
@@ -16866,7 +18163,7 @@
                     <pic:cNvPicPr/>
                   </pic:nvPicPr>
                   <pic:blipFill>
-                    <a:blip r:embed="rId30"/>
+                    <a:blip r:embed="rId34"/>
                     <a:stretch>
                       <a:fillRect/>
                     </a:stretch>
@@ -16916,7 +18213,35 @@
           <w:sz w:val="24"/>
           <w:szCs w:val="24"/>
         </w:rPr>
-        <w:t xml:space="preserve"> klassen laver vi to enkelte test på den properties. Først bruger vi metoden </w:t>
+        <w:t xml:space="preserve"> klassen lave</w:t>
+      </w:r>
+      <w:r>
+        <w:rPr>
+          <w:sz w:val="24"/>
+          <w:szCs w:val="24"/>
+        </w:rPr>
+        <w:t xml:space="preserve">s der </w:t>
+      </w:r>
+      <w:r>
+        <w:rPr>
+          <w:sz w:val="24"/>
+          <w:szCs w:val="24"/>
+        </w:rPr>
+        <w:t>to enkelte test på den properties. Først bruger</w:t>
+      </w:r>
+      <w:r>
+        <w:rPr>
+          <w:sz w:val="24"/>
+          <w:szCs w:val="24"/>
+        </w:rPr>
+        <w:t xml:space="preserve">s der </w:t>
+      </w:r>
+      <w:r>
+        <w:rPr>
+          <w:sz w:val="24"/>
+          <w:szCs w:val="24"/>
+        </w:rPr>
+        <w:t xml:space="preserve">metoden </w:t>
       </w:r>
       <w:proofErr w:type="spellStart"/>
       <w:r>
@@ -16932,7 +18257,21 @@
           <w:sz w:val="24"/>
           <w:szCs w:val="24"/>
         </w:rPr>
-        <w:t xml:space="preserve"> til at oprette en post med alle de properties som den kræver. Bagefter laver vi en </w:t>
+        <w:t xml:space="preserve"> til at oprette en post med alle de properties som den kræver. Bagefter lave</w:t>
+      </w:r>
+      <w:r>
+        <w:rPr>
+          <w:sz w:val="24"/>
+          <w:szCs w:val="24"/>
+        </w:rPr>
+        <w:t>s der</w:t>
+      </w:r>
+      <w:r>
+        <w:rPr>
+          <w:sz w:val="24"/>
+          <w:szCs w:val="24"/>
+        </w:rPr>
+        <w:t xml:space="preserve"> en </w:t>
       </w:r>
       <w:proofErr w:type="spellStart"/>
       <w:r>
@@ -16948,14 +18287,42 @@
           <w:sz w:val="24"/>
           <w:szCs w:val="24"/>
         </w:rPr>
-        <w:t xml:space="preserve"> for at slette den post vi lige har</w:t>
-      </w:r>
-      <w:r>
-        <w:rPr>
-          <w:sz w:val="24"/>
-          <w:szCs w:val="24"/>
-        </w:rPr>
-        <w:t xml:space="preserve"> lavet og da vi anvender vores </w:t>
+        <w:t xml:space="preserve"> for at slette den post </w:t>
+      </w:r>
+      <w:r>
+        <w:rPr>
+          <w:sz w:val="24"/>
+          <w:szCs w:val="24"/>
+        </w:rPr>
+        <w:t>kaldet</w:t>
+      </w:r>
+      <w:r>
+        <w:rPr>
+          <w:sz w:val="24"/>
+          <w:szCs w:val="24"/>
+        </w:rPr>
+        <w:t xml:space="preserve"> lige har</w:t>
+      </w:r>
+      <w:r>
+        <w:rPr>
+          <w:sz w:val="24"/>
+          <w:szCs w:val="24"/>
+        </w:rPr>
+        <w:t xml:space="preserve"> lavet og da </w:t>
+      </w:r>
+      <w:r>
+        <w:rPr>
+          <w:sz w:val="24"/>
+          <w:szCs w:val="24"/>
+        </w:rPr>
+        <w:t>kaldet</w:t>
+      </w:r>
+      <w:r>
+        <w:rPr>
+          <w:sz w:val="24"/>
+          <w:szCs w:val="24"/>
+        </w:rPr>
+        <w:t xml:space="preserve"> anvender </w:t>
       </w:r>
       <w:proofErr w:type="spellStart"/>
       <w:r>
@@ -16971,7 +18338,49 @@
           <w:sz w:val="24"/>
           <w:szCs w:val="24"/>
         </w:rPr>
-        <w:t xml:space="preserve"> flag laver vi en blød slet så den ikke bliver slettet. Dette er med til at sikre at kan overholde GDPR krav om datab</w:t>
+        <w:t xml:space="preserve"> flag lave</w:t>
+      </w:r>
+      <w:r>
+        <w:rPr>
+          <w:sz w:val="24"/>
+          <w:szCs w:val="24"/>
+        </w:rPr>
+        <w:t>s der et</w:t>
+      </w:r>
+      <w:r>
+        <w:rPr>
+          <w:sz w:val="24"/>
+          <w:szCs w:val="24"/>
+        </w:rPr>
+        <w:t xml:space="preserve"> blød</w:t>
+      </w:r>
+      <w:r>
+        <w:rPr>
+          <w:sz w:val="24"/>
+          <w:szCs w:val="24"/>
+        </w:rPr>
+        <w:t>t</w:t>
+      </w:r>
+      <w:r>
+        <w:rPr>
+          <w:sz w:val="24"/>
+          <w:szCs w:val="24"/>
+        </w:rPr>
+        <w:t xml:space="preserve"> slet så den ikke bliver slettet. Dette er med til at sikre at</w:t>
+      </w:r>
+      <w:r>
+        <w:rPr>
+          <w:sz w:val="24"/>
+          <w:szCs w:val="24"/>
+        </w:rPr>
+        <w:t xml:space="preserve"> systemet</w:t>
+      </w:r>
+      <w:r>
+        <w:rPr>
+          <w:sz w:val="24"/>
+          <w:szCs w:val="24"/>
+        </w:rPr>
+        <w:t xml:space="preserve"> kan overholde GDPR krav om datab</w:t>
       </w:r>
       <w:r>
         <w:rPr>
@@ -17030,6 +18439,7 @@
       </w:pPr>
       <w:r>
         <w:rPr>
+          <w:noProof/>
           <w:sz w:val="24"/>
           <w:szCs w:val="24"/>
         </w:rPr>
@@ -17050,7 +18460,7 @@
                     <pic:cNvPicPr/>
                   </pic:nvPicPr>
                   <pic:blipFill>
-                    <a:blip r:embed="rId31"/>
+                    <a:blip r:embed="rId35"/>
                     <a:stretch>
                       <a:fillRect/>
                     </a:stretch>
@@ -17157,7 +18567,49 @@
           <w:sz w:val="24"/>
           <w:szCs w:val="24"/>
         </w:rPr>
-        <w:t xml:space="preserve"> hvor brugerens følsomme data nulstilles mens brugerens posts stadig vil være der for at bevare dem for historiske </w:t>
+        <w:t>,</w:t>
+      </w:r>
+      <w:r>
+        <w:rPr>
+          <w:sz w:val="24"/>
+          <w:szCs w:val="24"/>
+        </w:rPr>
+        <w:t xml:space="preserve"> hvor brugerens følsomme data nulstilles mens brugerens posts stadig vil være</w:t>
+      </w:r>
+      <w:r>
+        <w:rPr>
+          <w:sz w:val="24"/>
+          <w:szCs w:val="24"/>
+        </w:rPr>
+        <w:t xml:space="preserve"> </w:t>
+      </w:r>
+      <w:r>
+        <w:rPr>
+          <w:sz w:val="24"/>
+          <w:szCs w:val="24"/>
+        </w:rPr>
+        <w:t>tilgængelige for</w:t>
+      </w:r>
+      <w:r>
+        <w:rPr>
+          <w:sz w:val="24"/>
+          <w:szCs w:val="24"/>
+        </w:rPr>
+        <w:t xml:space="preserve"> at bevare dem </w:t>
+      </w:r>
+      <w:r>
+        <w:rPr>
+          <w:sz w:val="24"/>
+          <w:szCs w:val="24"/>
+        </w:rPr>
+        <w:t>til</w:t>
+      </w:r>
+      <w:r>
+        <w:rPr>
+          <w:sz w:val="24"/>
+          <w:szCs w:val="24"/>
+        </w:rPr>
+        <w:t xml:space="preserve"> historiske </w:t>
       </w:r>
       <w:r>
         <w:rPr>
@@ -17197,19 +18649,40 @@
           <w:sz w:val="24"/>
           <w:szCs w:val="24"/>
         </w:rPr>
-        <w:t xml:space="preserve"> biblioteket til at skrive tests som er nemme at få et overblik over, og det er nemt at se hvad ens forventninger og resultater vil være. Dette kan ses ved brugen af </w:t>
-      </w:r>
-      <w:proofErr w:type="spellStart"/>
-      <w:proofErr w:type="gramStart"/>
-      <w:r>
-        <w:rPr>
-          <w:sz w:val="24"/>
-          <w:szCs w:val="24"/>
-        </w:rPr>
-        <w:t>Arrange,Act</w:t>
-      </w:r>
-      <w:proofErr w:type="spellEnd"/>
-      <w:proofErr w:type="gramEnd"/>
+        <w:t xml:space="preserve"> biblioteket til at skrive tests som er nemme at få et overblik over, og det er nemt at se hvad ens forventninger og resultater vil være. Dette ses ved brugen af </w:t>
+      </w:r>
+      <w:proofErr w:type="spellStart"/>
+      <w:r>
+        <w:rPr>
+          <w:sz w:val="24"/>
+          <w:szCs w:val="24"/>
+        </w:rPr>
+        <w:t>Arrange</w:t>
+      </w:r>
+      <w:proofErr w:type="spellEnd"/>
+      <w:r>
+        <w:rPr>
+          <w:sz w:val="24"/>
+          <w:szCs w:val="24"/>
+        </w:rPr>
+        <w:t>,</w:t>
+      </w:r>
+      <w:r>
+        <w:rPr>
+          <w:sz w:val="24"/>
+          <w:szCs w:val="24"/>
+        </w:rPr>
+        <w:t xml:space="preserve"> </w:t>
+      </w:r>
+      <w:proofErr w:type="spellStart"/>
+      <w:r>
+        <w:rPr>
+          <w:sz w:val="24"/>
+          <w:szCs w:val="24"/>
+        </w:rPr>
+        <w:t>Act</w:t>
+      </w:r>
+      <w:proofErr w:type="spellEnd"/>
       <w:r>
         <w:rPr>
           <w:sz w:val="24"/>
@@ -17231,7 +18704,35 @@
           <w:sz w:val="24"/>
           <w:szCs w:val="24"/>
         </w:rPr>
-        <w:t xml:space="preserve"> som viser testen i et overskueligt omfang nem man kan se </w:t>
+        <w:t xml:space="preserve"> som viser testen i et overskueligt omfang </w:t>
+      </w:r>
+      <w:r>
+        <w:rPr>
+          <w:sz w:val="24"/>
+          <w:szCs w:val="24"/>
+        </w:rPr>
+        <w:t>som</w:t>
+      </w:r>
+      <w:r>
+        <w:rPr>
+          <w:sz w:val="24"/>
+          <w:szCs w:val="24"/>
+        </w:rPr>
+        <w:t xml:space="preserve"> kan se</w:t>
+      </w:r>
+      <w:r>
+        <w:rPr>
+          <w:sz w:val="24"/>
+          <w:szCs w:val="24"/>
+        </w:rPr>
+        <w:t>s i</w:t>
+      </w:r>
+      <w:r>
+        <w:rPr>
+          <w:sz w:val="24"/>
+          <w:szCs w:val="24"/>
+        </w:rPr>
+        <w:t xml:space="preserve"> </w:t>
       </w:r>
       <w:proofErr w:type="spellStart"/>
       <w:r>
@@ -17364,21 +18865,33 @@
         </w:rPr>
         <w:t xml:space="preserve"> </w:t>
       </w:r>
-      <w:proofErr w:type="spellStart"/>
-      <w:r>
-        <w:rPr>
-          <w:sz w:val="24"/>
-          <w:szCs w:val="24"/>
-        </w:rPr>
-        <w:t>opføerer</w:t>
-      </w:r>
-      <w:proofErr w:type="spellEnd"/>
-      <w:r>
-        <w:rPr>
-          <w:sz w:val="24"/>
-          <w:szCs w:val="24"/>
-        </w:rPr>
-        <w:t xml:space="preserve"> sig som forventet.</w:t>
+      <w:r>
+        <w:rPr>
+          <w:sz w:val="24"/>
+          <w:szCs w:val="24"/>
+        </w:rPr>
+        <w:t>opfører</w:t>
+      </w:r>
+      <w:r>
+        <w:rPr>
+          <w:sz w:val="24"/>
+          <w:szCs w:val="24"/>
+        </w:rPr>
+        <w:t xml:space="preserve"> sig </w:t>
+      </w:r>
+      <w:r>
+        <w:rPr>
+          <w:sz w:val="24"/>
+          <w:szCs w:val="24"/>
+        </w:rPr>
+        <w:t>so</w:t>
+      </w:r>
+      <w:r>
+        <w:rPr>
+          <w:sz w:val="24"/>
+          <w:szCs w:val="24"/>
+        </w:rPr>
+        <w:t>m forventet.</w:t>
       </w:r>
     </w:p>
     <w:p>
@@ -17411,7 +18924,30 @@
           <w:sz w:val="24"/>
           <w:szCs w:val="24"/>
         </w:rPr>
-        <w:t>Vi har et testscenarie der validerer et komplet brugereksempel fra registrering til logout-</w:t>
+        <w:t>Systemet</w:t>
+      </w:r>
+      <w:r>
+        <w:rPr>
+          <w:sz w:val="24"/>
+          <w:szCs w:val="24"/>
+        </w:rPr>
+        <w:t xml:space="preserve"> har et testscenarie der validerer et komplet brugereksempel fra registrering til </w:t>
+      </w:r>
+      <w:proofErr w:type="spellStart"/>
+      <w:r>
+        <w:rPr>
+          <w:sz w:val="24"/>
+          <w:szCs w:val="24"/>
+        </w:rPr>
+        <w:t>logout</w:t>
+      </w:r>
+      <w:proofErr w:type="spellEnd"/>
+      <w:r>
+        <w:rPr>
+          <w:sz w:val="24"/>
+          <w:szCs w:val="24"/>
+        </w:rPr>
+        <w:t>.</w:t>
       </w:r>
     </w:p>
     <w:p>
@@ -17429,7 +18965,7 @@
           <w:szCs w:val="24"/>
         </w:rPr>
         <w:drawing>
-          <wp:inline distT="0" distB="0" distL="0" distR="0" wp14:anchorId="4C23B278" wp14:editId="638B1B7B">
+          <wp:inline distT="0" distB="0" distL="0" distR="0" wp14:anchorId="4C23B278" wp14:editId="0C13E3FB">
             <wp:extent cx="5731510" cy="1314450"/>
             <wp:effectExtent l="0" t="0" r="2540" b="0"/>
             <wp:docPr id="1685801619" name="Billede 1" descr="Et billede, der indeholder tekst, Font/skrifttype, software, skærmbillede&#10;&#10;AI-genereret indhold kan være ukorrekt."/>
@@ -17444,7 +18980,7 @@
                     <pic:cNvPicPr/>
                   </pic:nvPicPr>
                   <pic:blipFill>
-                    <a:blip r:embed="rId32" cstate="print">
+                    <a:blip r:embed="rId36" cstate="print">
                       <a:extLst>
                         <a:ext uri="{28A0092B-C50C-407E-A947-70E740481C1C}">
                           <a14:useLocalDpi xmlns:a14="http://schemas.microsoft.com/office/drawing/2010/main" val="0"/>
@@ -17484,7 +19020,21 @@
           <w:sz w:val="24"/>
           <w:szCs w:val="24"/>
         </w:rPr>
-        <w:t xml:space="preserve">Testen starter med brugeroprettelse, hvor en unik e-mail generes for at undgå konflikter. Systemet verificerer at brugeren </w:t>
+        <w:t>Testen starter med brugeroprettelse, hvor en unik e-mail genere</w:t>
+      </w:r>
+      <w:r>
+        <w:rPr>
+          <w:sz w:val="24"/>
+          <w:szCs w:val="24"/>
+        </w:rPr>
+        <w:t>re</w:t>
+      </w:r>
+      <w:r>
+        <w:rPr>
+          <w:sz w:val="24"/>
+          <w:szCs w:val="24"/>
+        </w:rPr>
+        <w:t xml:space="preserve">s for at undgå konflikter. Systemet verificerer at brugeren </w:t>
       </w:r>
       <w:r>
         <w:rPr>
@@ -17525,15 +19075,13 @@
         </w:rPr>
         <w:t xml:space="preserve">Efterfølgende testes login hvor systemet validerer at korrekte informationer </w:t>
       </w:r>
-      <w:proofErr w:type="gramStart"/>
-      <w:r>
-        <w:rPr>
-          <w:sz w:val="24"/>
-          <w:szCs w:val="24"/>
-        </w:rPr>
-        <w:t>acceptere</w:t>
-      </w:r>
-      <w:proofErr w:type="gramEnd"/>
+      <w:r>
+        <w:rPr>
+          <w:sz w:val="24"/>
+          <w:szCs w:val="24"/>
+        </w:rPr>
+        <w:t>accepterer</w:t>
+      </w:r>
       <w:r>
         <w:rPr>
           <w:sz w:val="24"/>
@@ -17621,7 +19169,7 @@
           <w:szCs w:val="24"/>
         </w:rPr>
         <w:drawing>
-          <wp:inline distT="0" distB="0" distL="0" distR="0" wp14:anchorId="407AF9C7" wp14:editId="583FDC2C">
+          <wp:inline distT="0" distB="0" distL="0" distR="0" wp14:anchorId="407AF9C7" wp14:editId="557F34A8">
             <wp:extent cx="5731510" cy="296545"/>
             <wp:effectExtent l="0" t="0" r="2540" b="8255"/>
             <wp:docPr id="1178655555" name="Billede 2"/>
@@ -17636,7 +19184,7 @@
                     <pic:cNvPicPr/>
                   </pic:nvPicPr>
                   <pic:blipFill>
-                    <a:blip r:embed="rId33" cstate="print">
+                    <a:blip r:embed="rId37" cstate="print">
                       <a:extLst>
                         <a:ext uri="{28A0092B-C50C-407E-A947-70E740481C1C}">
                           <a14:useLocalDpi xmlns:a14="http://schemas.microsoft.com/office/drawing/2010/main" val="0"/>
@@ -17693,6 +19241,7 @@
           <w:sz w:val="24"/>
           <w:szCs w:val="24"/>
         </w:rPr>
+        <w:lastRenderedPageBreak/>
         <w:t xml:space="preserve">Data adgang </w:t>
       </w:r>
       <w:r>
@@ -17806,9 +19355,8 @@
           <w:sz w:val="24"/>
           <w:szCs w:val="24"/>
         </w:rPr>
-        <w:lastRenderedPageBreak/>
         <w:drawing>
-          <wp:inline distT="0" distB="0" distL="0" distR="0" wp14:anchorId="194DEE37" wp14:editId="2A60A252">
+          <wp:inline distT="0" distB="0" distL="0" distR="0" wp14:anchorId="194DEE37" wp14:editId="6F2765F4">
             <wp:extent cx="5731510" cy="1431925"/>
             <wp:effectExtent l="0" t="0" r="2540" b="0"/>
             <wp:docPr id="290470092" name="Billede 3" descr="Et billede, der indeholder tekst, skærmbillede, software, Font/skrifttype&#10;&#10;AI-genereret indhold kan være ukorrekt."/>
@@ -17823,7 +19371,7 @@
                     <pic:cNvPicPr/>
                   </pic:nvPicPr>
                   <pic:blipFill>
-                    <a:blip r:embed="rId34" cstate="print">
+                    <a:blip r:embed="rId38" cstate="print">
                       <a:extLst>
                         <a:ext uri="{28A0092B-C50C-407E-A947-70E740481C1C}">
                           <a14:useLocalDpi xmlns:a14="http://schemas.microsoft.com/office/drawing/2010/main" val="0"/>
@@ -17961,7 +19509,7 @@
           <w:szCs w:val="24"/>
         </w:rPr>
         <w:drawing>
-          <wp:inline distT="0" distB="0" distL="0" distR="0" wp14:anchorId="0D65DED3" wp14:editId="4FFC733D">
+          <wp:inline distT="0" distB="0" distL="0" distR="0" wp14:anchorId="0D65DED3" wp14:editId="7197FF3B">
             <wp:extent cx="5731510" cy="718185"/>
             <wp:effectExtent l="0" t="0" r="2540" b="5715"/>
             <wp:docPr id="371591416" name="Billede 4" descr="Et billede, der indeholder tekst, skærmbillede, Font/skrifttype&#10;&#10;AI-genereret indhold kan være ukorrekt."/>
@@ -17976,7 +19524,7 @@
                     <pic:cNvPicPr/>
                   </pic:nvPicPr>
                   <pic:blipFill>
-                    <a:blip r:embed="rId35" cstate="print">
+                    <a:blip r:embed="rId39" cstate="print">
                       <a:extLst>
                         <a:ext uri="{28A0092B-C50C-407E-A947-70E740481C1C}">
                           <a14:useLocalDpi xmlns:a14="http://schemas.microsoft.com/office/drawing/2010/main" val="0"/>
@@ -18128,14 +19676,14 @@
           <w:rFonts w:asciiTheme="minorHAnsi" w:hAnsiTheme="minorHAnsi" w:cstheme="minorHAnsi"/>
         </w:rPr>
       </w:pPr>
-      <w:bookmarkStart w:id="46" w:name="_Toc213615848"/>
+      <w:bookmarkStart w:id="48" w:name="_Toc213615848"/>
       <w:r>
         <w:rPr>
           <w:rFonts w:asciiTheme="minorHAnsi" w:hAnsiTheme="minorHAnsi" w:cstheme="minorHAnsi"/>
         </w:rPr>
         <w:t>Bruger Vejledning</w:t>
       </w:r>
-      <w:bookmarkEnd w:id="46"/>
+      <w:bookmarkEnd w:id="48"/>
     </w:p>
     <w:p>
       <w:pPr>
@@ -18152,18 +19700,34 @@
           <w:sz w:val="24"/>
           <w:szCs w:val="24"/>
         </w:rPr>
-        <w:t>Agora er et socialt medie, der er designet til at gøre det nemt at oprette opslag. Dele tanker og interagere med andre brugere gennem kommentarer. Systemet tilbyder en ren og intuitiv brugergrænseflade.</w:t>
+        <w:t>Agora er et socialt medie, der er designet til at gøre det nemt at oprette opslag. Dele tanker og interagere med andre brugere gennem kommentarer</w:t>
+      </w:r>
+      <w:r>
+        <w:rPr>
+          <w:rFonts w:cstheme="minorHAnsi"/>
+          <w:sz w:val="24"/>
+          <w:szCs w:val="24"/>
+        </w:rPr>
+        <w:t xml:space="preserve"> og interaktioner som ”likes”</w:t>
+      </w:r>
+      <w:r>
+        <w:rPr>
+          <w:rFonts w:cstheme="minorHAnsi"/>
+          <w:sz w:val="24"/>
+          <w:szCs w:val="24"/>
+        </w:rPr>
+        <w:t>. Systemet tilbyder en ren og intuitiv brugergrænseflade.</w:t>
       </w:r>
     </w:p>
     <w:p>
       <w:pPr>
         <w:pStyle w:val="Overskrift2"/>
       </w:pPr>
-      <w:bookmarkStart w:id="47" w:name="_Toc213615849"/>
+      <w:bookmarkStart w:id="49" w:name="_Toc213615849"/>
       <w:r>
         <w:t>Installation</w:t>
       </w:r>
-      <w:bookmarkEnd w:id="47"/>
+      <w:bookmarkEnd w:id="49"/>
     </w:p>
     <w:p>
       <w:pPr>
@@ -18194,7 +19758,7 @@
       <w:r>
         <w:t xml:space="preserve">Åben din browser og til </w:t>
       </w:r>
-      <w:hyperlink r:id="rId36" w:history="1">
+      <w:hyperlink r:id="rId40" w:history="1">
         <w:r>
           <w:rPr>
             <w:rStyle w:val="Hyperlink"/>
@@ -18230,6 +19794,7 @@
           <w:sz w:val="24"/>
           <w:szCs w:val="24"/>
         </w:rPr>
+        <w:lastRenderedPageBreak/>
         <w:t>Lokal installation</w:t>
       </w:r>
     </w:p>
@@ -18253,7 +19818,7 @@
       <w:r>
         <w:t xml:space="preserve"> fra GitHub </w:t>
       </w:r>
-      <w:hyperlink r:id="rId37" w:history="1">
+      <w:hyperlink r:id="rId41" w:history="1">
         <w:r>
           <w:rPr>
             <w:rStyle w:val="Hyperlink"/>
@@ -18280,7 +19845,7 @@
       <w:r>
         <w:t xml:space="preserve"> </w:t>
       </w:r>
-      <w:hyperlink r:id="rId38" w:history="1">
+      <w:hyperlink r:id="rId42" w:history="1">
         <w:r>
           <w:rPr>
             <w:rStyle w:val="Hyperlink"/>
@@ -18355,7 +19920,6 @@
       </w:pPr>
       <w:proofErr w:type="spellStart"/>
       <w:r>
-        <w:lastRenderedPageBreak/>
         <w:t>Backend</w:t>
       </w:r>
       <w:proofErr w:type="spellEnd"/>
@@ -18370,11 +19934,11 @@
       <w:pPr>
         <w:pStyle w:val="Overskrift2"/>
       </w:pPr>
-      <w:bookmarkStart w:id="48" w:name="_Toc213615850"/>
+      <w:bookmarkStart w:id="50" w:name="_Toc213615850"/>
       <w:r>
         <w:t>Anvendelse</w:t>
       </w:r>
-      <w:bookmarkEnd w:id="48"/>
+      <w:bookmarkEnd w:id="50"/>
     </w:p>
     <w:p>
       <w:pPr>
@@ -18506,7 +20070,7 @@
       <w:r>
         <w:t>Klik på ”Sign in”</w:t>
       </w:r>
-      <w:bookmarkStart w:id="49" w:name="_Toc213615851"/>
+      <w:bookmarkStart w:id="51" w:name="_Toc213615851"/>
       <w:r>
         <w:t xml:space="preserve"> for at logge ind</w:t>
       </w:r>
@@ -18654,13 +20218,11 @@
         <w:spacing w:line="360" w:lineRule="auto"/>
       </w:pPr>
       <w:r>
-        <w:t xml:space="preserve">Klik på enter </w:t>
-      </w:r>
-      <w:proofErr w:type="spellStart"/>
-      <w:r>
-        <w:t>ellet</w:t>
-      </w:r>
-      <w:proofErr w:type="spellEnd"/>
+        <w:t>Klik på enter elle</w:t>
+      </w:r>
+      <w:r>
+        <w:t>r</w:t>
+      </w:r>
       <w:r>
         <w:t xml:space="preserve"> ”Send” for at tilføje en kommentar</w:t>
       </w:r>
@@ -18791,6 +20353,7 @@
         <w:spacing w:line="360" w:lineRule="auto"/>
       </w:pPr>
       <w:r>
+        <w:lastRenderedPageBreak/>
         <w:t>Filen downloades i tekstformat med alle dine opslag og kommentarer</w:t>
       </w:r>
     </w:p>
@@ -18809,7 +20372,7 @@
       <w:r>
         <w:t>Service</w:t>
       </w:r>
-      <w:bookmarkEnd w:id="49"/>
+      <w:bookmarkEnd w:id="51"/>
     </w:p>
     <w:p>
       <w:pPr>
@@ -18838,7 +20401,13 @@
         <w:spacing w:line="360" w:lineRule="auto"/>
       </w:pPr>
       <w:r>
-        <w:t>Ved login problemer: Kontroller e-mail og password</w:t>
+        <w:t>Ved login problemer: Kontroll</w:t>
+      </w:r>
+      <w:r>
+        <w:t>é</w:t>
+      </w:r>
+      <w:r>
+        <w:t>r e-mail og password</w:t>
       </w:r>
     </w:p>
     <w:p>
@@ -18851,7 +20420,6 @@
         <w:spacing w:line="360" w:lineRule="auto"/>
       </w:pPr>
       <w:r>
-        <w:lastRenderedPageBreak/>
         <w:t>Ved tekniske fejl: Prøv at genindlæse siden</w:t>
       </w:r>
     </w:p>
@@ -18985,7 +20553,7 @@
       <w:r>
         <w:t xml:space="preserve">Fejl og problemer kan rapporteres via </w:t>
       </w:r>
-      <w:hyperlink r:id="rId39" w:history="1">
+      <w:hyperlink r:id="rId43" w:history="1">
         <w:r>
           <w:rPr>
             <w:rStyle w:val="Hyperlink"/>
@@ -19038,6 +20606,14 @@
         <w:t>Systemet vil blive regelmæssigt opdateret</w:t>
       </w:r>
     </w:p>
+    <w:p>
+      <w:pPr>
+        <w:pStyle w:val="Overskrift2"/>
+      </w:pPr>
+      <w:r>
+        <w:t>Bilag</w:t>
+      </w:r>
+    </w:p>
     <w:p/>
     <w:p>
       <w:pPr>
@@ -19048,8 +20624,8 @@
       </w:pPr>
     </w:p>
     <w:sectPr>
-      <w:headerReference w:type="default" r:id="rId40"/>
-      <w:footerReference w:type="default" r:id="rId41"/>
+      <w:headerReference w:type="default" r:id="rId44"/>
+      <w:footerReference w:type="default" r:id="rId45"/>
       <w:pgSz w:w="11906" w:h="16838"/>
       <w:pgMar w:top="1440" w:right="1440" w:bottom="1440" w:left="1440" w:header="708" w:footer="708" w:gutter="0"/>
       <w:cols w:space="708"/>
@@ -19057,6 +20633,75 @@
     </w:sectPr>
   </w:body>
 </w:document>
+</file>
+
+<file path=word/comments.xml><?xml version="1.0" encoding="utf-8"?>
+<w:comments xmlns:wpc="http://schemas.microsoft.com/office/word/2010/wordprocessingCanvas" xmlns:cx="http://schemas.microsoft.com/office/drawing/2014/chartex" xmlns:cx1="http://schemas.microsoft.com/office/drawing/2015/9/8/chartex" xmlns:cx2="http://schemas.microsoft.com/office/drawing/2015/10/21/chartex" xmlns:cx3="http://schemas.microsoft.com/office/drawing/2016/5/9/chartex" xmlns:cx4="http://schemas.microsoft.com/office/drawing/2016/5/10/chartex" xmlns:cx5="http://schemas.microsoft.com/office/drawing/2016/5/11/chartex" xmlns:cx6="http://schemas.microsoft.com/office/drawing/2016/5/12/chartex" xmlns:cx7="http://schemas.microsoft.com/office/drawing/2016/5/13/chartex" xmlns:cx8="http://schemas.microsoft.com/office/drawing/2016/5/14/chartex" xmlns:mc="http://schemas.openxmlformats.org/markup-compatibility/2006" xmlns:aink="http://schemas.microsoft.com/office/drawing/2016/ink" xmlns:am3d="http://schemas.microsoft.com/office/drawing/2017/model3d" xmlns:o="urn:schemas-microsoft-com:office:office" xmlns:oel="http://schemas.microsoft.com/office/2019/extlst" xmlns:r="http://schemas.openxmlformats.org/officeDocument/2006/relationships" xmlns:m="http://schemas.openxmlformats.org/officeDocument/2006/math" xmlns:v="urn:schemas-microsoft-com:vml" xmlns:wp14="http://schemas.microsoft.com/office/word/2010/wordprocessingDrawing" xmlns:wp="http://schemas.openxmlformats.org/drawingml/2006/wordprocessingDrawing" xmlns:w10="urn:schemas-microsoft-com:office:word" xmlns:w="http://schemas.openxmlformats.org/wordprocessingml/2006/main" xmlns:w14="http://schemas.microsoft.com/office/word/2010/wordml" xmlns:w15="http://schemas.microsoft.com/office/word/2012/wordml" xmlns:w16cex="http://schemas.microsoft.com/office/word/2018/wordml/cex" xmlns:w16cid="http://schemas.microsoft.com/office/word/2016/wordml/cid" xmlns:w16="http://schemas.microsoft.com/office/word/2018/wordml" xmlns:w16du="http://schemas.microsoft.com/office/word/2023/wordml/word16du" xmlns:w16sdtdh="http://schemas.microsoft.com/office/word/2020/wordml/sdtdatahash" xmlns:w16sdtfl="http://schemas.microsoft.com/office/word/2024/wordml/sdtformatlock" xmlns:w16se="http://schemas.microsoft.com/office/word/2015/wordml/symex" xmlns:wpg="http://schemas.microsoft.com/office/word/2010/wordprocessingGroup" xmlns:wpi="http://schemas.microsoft.com/office/word/2010/wordprocessingInk" xmlns:wne="http://schemas.microsoft.com/office/word/2006/wordml" xmlns:wps="http://schemas.microsoft.com/office/word/2010/wordprocessingShape" mc:Ignorable="w14 w15 w16se w16cid w16 w16cex w16sdtdh w16sdtfl w16du wp14">
+  <w:comment w:id="26" w:author="Lasse Lynge Hvilsom" w:date="2025-11-11T20:11:00Z" w:initials="LH">
+    <w:p>
+      <w:pPr>
+        <w:pStyle w:val="Kommentartekst"/>
+      </w:pPr>
+      <w:r>
+        <w:rPr>
+          <w:rStyle w:val="Kommentarhenvisning"/>
+        </w:rPr>
+        <w:annotationRef/>
+      </w:r>
+      <w:r>
+        <w:t>Kan ikke se en skid af hvad det beskriver, næsten bedre at have det nede i bilag og så referer til det</w:t>
+      </w:r>
+    </w:p>
+  </w:comment>
+  <w:comment w:id="27" w:author="Stefan Lynge Hvilsom" w:date="2025-11-11T21:33:00Z" w:initials="SH">
+    <w:p>
+      <w:pPr>
+        <w:pStyle w:val="Kommentartekst"/>
+      </w:pPr>
+      <w:r>
+        <w:rPr>
+          <w:rStyle w:val="Kommentarhenvisning"/>
+        </w:rPr>
+        <w:annotationRef/>
+      </w:r>
+      <w:r>
+        <w:t xml:space="preserve">Tilføj </w:t>
+      </w:r>
+      <w:hyperlink r:id="rId1" w:history="1">
+        <w:r>
+          <w:rPr>
+            <w:rStyle w:val="Hyperlink"/>
+          </w:rPr>
+          <w:t>SvendeproeveRapporter/ClsassDiagram.png at main · stef663k/SvendeproeveRapporter</w:t>
+        </w:r>
+      </w:hyperlink>
+      <w:r>
+        <w:t xml:space="preserve"> til bilag og lav kort beskrivelse</w:t>
+      </w:r>
+    </w:p>
+  </w:comment>
+</w:comments>
+</file>
+
+<file path=word/commentsExtended.xml><?xml version="1.0" encoding="utf-8"?>
+<w15:commentsEx xmlns:wpc="http://schemas.microsoft.com/office/word/2010/wordprocessingCanvas" xmlns:cx="http://schemas.microsoft.com/office/drawing/2014/chartex" xmlns:cx1="http://schemas.microsoft.com/office/drawing/2015/9/8/chartex" xmlns:cx2="http://schemas.microsoft.com/office/drawing/2015/10/21/chartex" xmlns:cx3="http://schemas.microsoft.com/office/drawing/2016/5/9/chartex" xmlns:cx4="http://schemas.microsoft.com/office/drawing/2016/5/10/chartex" xmlns:cx5="http://schemas.microsoft.com/office/drawing/2016/5/11/chartex" xmlns:cx6="http://schemas.microsoft.com/office/drawing/2016/5/12/chartex" xmlns:cx7="http://schemas.microsoft.com/office/drawing/2016/5/13/chartex" xmlns:cx8="http://schemas.microsoft.com/office/drawing/2016/5/14/chartex" xmlns:mc="http://schemas.openxmlformats.org/markup-compatibility/2006" xmlns:aink="http://schemas.microsoft.com/office/drawing/2016/ink" xmlns:am3d="http://schemas.microsoft.com/office/drawing/2017/model3d" xmlns:o="urn:schemas-microsoft-com:office:office" xmlns:oel="http://schemas.microsoft.com/office/2019/extlst" xmlns:r="http://schemas.openxmlformats.org/officeDocument/2006/relationships" xmlns:m="http://schemas.openxmlformats.org/officeDocument/2006/math" xmlns:v="urn:schemas-microsoft-com:vml" xmlns:wp14="http://schemas.microsoft.com/office/word/2010/wordprocessingDrawing" xmlns:wp="http://schemas.openxmlformats.org/drawingml/2006/wordprocessingDrawing" xmlns:w10="urn:schemas-microsoft-com:office:word" xmlns:w="http://schemas.openxmlformats.org/wordprocessingml/2006/main" xmlns:w14="http://schemas.microsoft.com/office/word/2010/wordml" xmlns:w15="http://schemas.microsoft.com/office/word/2012/wordml" xmlns:w16cex="http://schemas.microsoft.com/office/word/2018/wordml/cex" xmlns:w16cid="http://schemas.microsoft.com/office/word/2016/wordml/cid" xmlns:w16="http://schemas.microsoft.com/office/word/2018/wordml" xmlns:w16du="http://schemas.microsoft.com/office/word/2023/wordml/word16du" xmlns:w16sdtdh="http://schemas.microsoft.com/office/word/2020/wordml/sdtdatahash" xmlns:w16sdtfl="http://schemas.microsoft.com/office/word/2024/wordml/sdtformatlock" xmlns:w16se="http://schemas.microsoft.com/office/word/2015/wordml/symex" xmlns:wpg="http://schemas.microsoft.com/office/word/2010/wordprocessingGroup" xmlns:wpi="http://schemas.microsoft.com/office/word/2010/wordprocessingInk" xmlns:wne="http://schemas.microsoft.com/office/word/2006/wordml" xmlns:wps="http://schemas.microsoft.com/office/word/2010/wordprocessingShape" mc:Ignorable="w14 w15 w16se w16cid w16 w16cex w16sdtdh w16sdtfl w16du wp14">
+  <w15:commentEx w15:paraId="30300159" w15:done="0"/>
+  <w15:commentEx w15:paraId="46D7AA3F" w15:paraIdParent="30300159" w15:done="0"/>
+</w15:commentsEx>
+</file>
+
+<file path=word/commentsExtensible.xml><?xml version="1.0" encoding="utf-8"?>
+<w16cex:commentsExtensible xmlns:wpc="http://schemas.microsoft.com/office/word/2010/wordprocessingCanvas" xmlns:cx="http://schemas.microsoft.com/office/drawing/2014/chartex" xmlns:cx1="http://schemas.microsoft.com/office/drawing/2015/9/8/chartex" xmlns:cx2="http://schemas.microsoft.com/office/drawing/2015/10/21/chartex" xmlns:cx3="http://schemas.microsoft.com/office/drawing/2016/5/9/chartex" xmlns:cx4="http://schemas.microsoft.com/office/drawing/2016/5/10/chartex" xmlns:cx5="http://schemas.microsoft.com/office/drawing/2016/5/11/chartex" xmlns:cx6="http://schemas.microsoft.com/office/drawing/2016/5/12/chartex" xmlns:cx7="http://schemas.microsoft.com/office/drawing/2016/5/13/chartex" xmlns:cx8="http://schemas.microsoft.com/office/drawing/2016/5/14/chartex" xmlns:cr="http://schemas.microsoft.com/office/comments/2020/reactions" xmlns:mc="http://schemas.openxmlformats.org/markup-compatibility/2006" xmlns:aink="http://schemas.microsoft.com/office/drawing/2016/ink" xmlns:am3d="http://schemas.microsoft.com/office/drawing/2017/model3d" xmlns:o="urn:schemas-microsoft-com:office:office" xmlns:oel="http://schemas.microsoft.com/office/2019/extlst" xmlns:r="http://schemas.openxmlformats.org/officeDocument/2006/relationships" xmlns:m="http://schemas.openxmlformats.org/officeDocument/2006/math" xmlns:v="urn:schemas-microsoft-com:vml" xmlns:wp14="http://schemas.microsoft.com/office/word/2010/wordprocessingDrawing" xmlns:wp="http://schemas.openxmlformats.org/drawingml/2006/wordprocessingDrawing" xmlns:w10="urn:schemas-microsoft-com:office:word" xmlns:w="http://schemas.openxmlformats.org/wordprocessingml/2006/main" xmlns:w14="http://schemas.microsoft.com/office/word/2010/wordml" xmlns:w15="http://schemas.microsoft.com/office/word/2012/wordml" xmlns:w16cex="http://schemas.microsoft.com/office/word/2018/wordml/cex" xmlns:w16cid="http://schemas.microsoft.com/office/word/2016/wordml/cid" xmlns:w16="http://schemas.microsoft.com/office/word/2018/wordml" xmlns:w16du="http://schemas.microsoft.com/office/word/2023/wordml/word16du" xmlns:w16sdtdh="http://schemas.microsoft.com/office/word/2020/wordml/sdtdatahash" xmlns:w16sdtfl="http://schemas.microsoft.com/office/word/2024/wordml/sdtformatlock" xmlns:w16se="http://schemas.microsoft.com/office/word/2015/wordml/symex" xmlns:wpg="http://schemas.microsoft.com/office/word/2010/wordprocessingGroup" xmlns:wpi="http://schemas.microsoft.com/office/word/2010/wordprocessingInk" xmlns:wne="http://schemas.microsoft.com/office/word/2006/wordml" xmlns:wps="http://schemas.microsoft.com/office/word/2010/wordprocessingShape" mc:Ignorable="w14 w15 w16se w16cid w16 w16cex w16sdtdh w16sdtfl cr w16du wp14">
+  <w16cex:commentExtensible w16cex:durableId="50680584" w16cex:dateUtc="2025-11-11T19:11:00Z"/>
+  <w16cex:commentExtensible w16cex:durableId="1F66C5F4" w16cex:dateUtc="2025-11-11T20:33:00Z"/>
+</w16cex:commentsExtensible>
+</file>
+
+<file path=word/commentsIds.xml><?xml version="1.0" encoding="utf-8"?>
+<w16cid:commentsIds xmlns:wpc="http://schemas.microsoft.com/office/word/2010/wordprocessingCanvas" xmlns:cx="http://schemas.microsoft.com/office/drawing/2014/chartex" xmlns:cx1="http://schemas.microsoft.com/office/drawing/2015/9/8/chartex" xmlns:cx2="http://schemas.microsoft.com/office/drawing/2015/10/21/chartex" xmlns:cx3="http://schemas.microsoft.com/office/drawing/2016/5/9/chartex" xmlns:cx4="http://schemas.microsoft.com/office/drawing/2016/5/10/chartex" xmlns:cx5="http://schemas.microsoft.com/office/drawing/2016/5/11/chartex" xmlns:cx6="http://schemas.microsoft.com/office/drawing/2016/5/12/chartex" xmlns:cx7="http://schemas.microsoft.com/office/drawing/2016/5/13/chartex" xmlns:cx8="http://schemas.microsoft.com/office/drawing/2016/5/14/chartex" xmlns:mc="http://schemas.openxmlformats.org/markup-compatibility/2006" xmlns:aink="http://schemas.microsoft.com/office/drawing/2016/ink" xmlns:am3d="http://schemas.microsoft.com/office/drawing/2017/model3d" xmlns:o="urn:schemas-microsoft-com:office:office" xmlns:oel="http://schemas.microsoft.com/office/2019/extlst" xmlns:r="http://schemas.openxmlformats.org/officeDocument/2006/relationships" xmlns:m="http://schemas.openxmlformats.org/officeDocument/2006/math" xmlns:v="urn:schemas-microsoft-com:vml" xmlns:wp14="http://schemas.microsoft.com/office/word/2010/wordprocessingDrawing" xmlns:wp="http://schemas.openxmlformats.org/drawingml/2006/wordprocessingDrawing" xmlns:w10="urn:schemas-microsoft-com:office:word" xmlns:w="http://schemas.openxmlformats.org/wordprocessingml/2006/main" xmlns:w14="http://schemas.microsoft.com/office/word/2010/wordml" xmlns:w15="http://schemas.microsoft.com/office/word/2012/wordml" xmlns:w16cex="http://schemas.microsoft.com/office/word/2018/wordml/cex" xmlns:w16cid="http://schemas.microsoft.com/office/word/2016/wordml/cid" xmlns:w16="http://schemas.microsoft.com/office/word/2018/wordml" xmlns:w16du="http://schemas.microsoft.com/office/word/2023/wordml/word16du" xmlns:w16sdtdh="http://schemas.microsoft.com/office/word/2020/wordml/sdtdatahash" xmlns:w16sdtfl="http://schemas.microsoft.com/office/word/2024/wordml/sdtformatlock" xmlns:w16se="http://schemas.microsoft.com/office/word/2015/wordml/symex" xmlns:wpg="http://schemas.microsoft.com/office/word/2010/wordprocessingGroup" xmlns:wpi="http://schemas.microsoft.com/office/word/2010/wordprocessingInk" xmlns:wne="http://schemas.microsoft.com/office/word/2006/wordml" xmlns:wps="http://schemas.microsoft.com/office/word/2010/wordprocessingShape" mc:Ignorable="w14 w15 w16se w16cid w16 w16cex w16sdtdh w16sdtfl w16du wp14">
+  <w16cid:commentId w16cid:paraId="30300159" w16cid:durableId="50680584"/>
+  <w16cid:commentId w16cid:paraId="46D7AA3F" w16cid:durableId="1F66C5F4"/>
+</w16cid:commentsIds>
 </file>
 
 <file path=word/endnotes.xml><?xml version="1.0" encoding="utf-8"?>
@@ -21453,6 +23098,17 @@
     <w:abstractNumId w:val="10"/>
   </w:num>
 </w:numbering>
+</file>
+
+<file path=word/people.xml><?xml version="1.0" encoding="utf-8"?>
+<w15:people xmlns:wpc="http://schemas.microsoft.com/office/word/2010/wordprocessingCanvas" xmlns:cx="http://schemas.microsoft.com/office/drawing/2014/chartex" xmlns:cx1="http://schemas.microsoft.com/office/drawing/2015/9/8/chartex" xmlns:cx2="http://schemas.microsoft.com/office/drawing/2015/10/21/chartex" xmlns:cx3="http://schemas.microsoft.com/office/drawing/2016/5/9/chartex" xmlns:cx4="http://schemas.microsoft.com/office/drawing/2016/5/10/chartex" xmlns:cx5="http://schemas.microsoft.com/office/drawing/2016/5/11/chartex" xmlns:cx6="http://schemas.microsoft.com/office/drawing/2016/5/12/chartex" xmlns:cx7="http://schemas.microsoft.com/office/drawing/2016/5/13/chartex" xmlns:cx8="http://schemas.microsoft.com/office/drawing/2016/5/14/chartex" xmlns:mc="http://schemas.openxmlformats.org/markup-compatibility/2006" xmlns:aink="http://schemas.microsoft.com/office/drawing/2016/ink" xmlns:am3d="http://schemas.microsoft.com/office/drawing/2017/model3d" xmlns:o="urn:schemas-microsoft-com:office:office" xmlns:oel="http://schemas.microsoft.com/office/2019/extlst" xmlns:r="http://schemas.openxmlformats.org/officeDocument/2006/relationships" xmlns:m="http://schemas.openxmlformats.org/officeDocument/2006/math" xmlns:v="urn:schemas-microsoft-com:vml" xmlns:wp14="http://schemas.microsoft.com/office/word/2010/wordprocessingDrawing" xmlns:wp="http://schemas.openxmlformats.org/drawingml/2006/wordprocessingDrawing" xmlns:w10="urn:schemas-microsoft-com:office:word" xmlns:w="http://schemas.openxmlformats.org/wordprocessingml/2006/main" xmlns:w14="http://schemas.microsoft.com/office/word/2010/wordml" xmlns:w15="http://schemas.microsoft.com/office/word/2012/wordml" xmlns:w16cex="http://schemas.microsoft.com/office/word/2018/wordml/cex" xmlns:w16cid="http://schemas.microsoft.com/office/word/2016/wordml/cid" xmlns:w16="http://schemas.microsoft.com/office/word/2018/wordml" xmlns:w16du="http://schemas.microsoft.com/office/word/2023/wordml/word16du" xmlns:w16sdtdh="http://schemas.microsoft.com/office/word/2020/wordml/sdtdatahash" xmlns:w16sdtfl="http://schemas.microsoft.com/office/word/2024/wordml/sdtformatlock" xmlns:w16se="http://schemas.microsoft.com/office/word/2015/wordml/symex" xmlns:wpg="http://schemas.microsoft.com/office/word/2010/wordprocessingGroup" xmlns:wpi="http://schemas.microsoft.com/office/word/2010/wordprocessingInk" xmlns:wne="http://schemas.microsoft.com/office/word/2006/wordml" xmlns:wps="http://schemas.microsoft.com/office/word/2010/wordprocessingShape" mc:Ignorable="w14 w15 w16se w16cid w16 w16cex w16sdtdh w16sdtfl w16du wp14">
+  <w15:person w15:author="Lasse Lynge Hvilsom">
+    <w15:presenceInfo w15:providerId="Windows Live" w15:userId="f89d92d80e107c28"/>
+  </w15:person>
+  <w15:person w15:author="Stefan Lynge Hvilsom">
+    <w15:presenceInfo w15:providerId="AD" w15:userId="S::stef663k@elev.techcollege.dk::79215ddd-83be-4bca-93df-7080b3eb2495"/>
+  </w15:person>
+</w15:people>
 </file>
 
 <file path=word/styles.xml><?xml version="1.0" encoding="utf-8"?>
@@ -21981,6 +23637,7 @@
   <w:style w:type="character" w:default="1" w:styleId="Standardskrifttypeiafsnit">
     <w:name w:val="Default Paragraph Font"/>
     <w:uiPriority w:val="1"/>
+    <w:semiHidden/>
     <w:unhideWhenUsed/>
   </w:style>
   <w:style w:type="table" w:default="1" w:styleId="Tabel-Normal">
@@ -22377,6 +24034,72 @@
       <w:ind w:left="1100"/>
     </w:pPr>
   </w:style>
+  <w:style w:type="character" w:styleId="Kommentarhenvisning">
+    <w:name w:val="annotation reference"/>
+    <w:basedOn w:val="Standardskrifttypeiafsnit"/>
+    <w:uiPriority w:val="99"/>
+    <w:semiHidden/>
+    <w:unhideWhenUsed/>
+    <w:rsid w:val="00811F2E"/>
+    <w:rPr>
+      <w:sz w:val="16"/>
+      <w:szCs w:val="16"/>
+    </w:rPr>
+  </w:style>
+  <w:style w:type="paragraph" w:styleId="Kommentartekst">
+    <w:name w:val="annotation text"/>
+    <w:basedOn w:val="Normal"/>
+    <w:link w:val="KommentartekstTegn"/>
+    <w:uiPriority w:val="99"/>
+    <w:unhideWhenUsed/>
+    <w:rsid w:val="00811F2E"/>
+    <w:pPr>
+      <w:spacing w:line="240" w:lineRule="auto"/>
+    </w:pPr>
+    <w:rPr>
+      <w:sz w:val="20"/>
+      <w:szCs w:val="20"/>
+    </w:rPr>
+  </w:style>
+  <w:style w:type="character" w:customStyle="1" w:styleId="KommentartekstTegn">
+    <w:name w:val="Kommentartekst Tegn"/>
+    <w:basedOn w:val="Standardskrifttypeiafsnit"/>
+    <w:link w:val="Kommentartekst"/>
+    <w:uiPriority w:val="99"/>
+    <w:rsid w:val="00811F2E"/>
+    <w:rPr>
+      <w:sz w:val="20"/>
+      <w:szCs w:val="20"/>
+    </w:rPr>
+  </w:style>
+  <w:style w:type="paragraph" w:styleId="Kommentaremne">
+    <w:name w:val="annotation subject"/>
+    <w:basedOn w:val="Kommentartekst"/>
+    <w:next w:val="Kommentartekst"/>
+    <w:link w:val="KommentaremneTegn"/>
+    <w:uiPriority w:val="99"/>
+    <w:semiHidden/>
+    <w:unhideWhenUsed/>
+    <w:rsid w:val="00811F2E"/>
+    <w:rPr>
+      <w:b/>
+      <w:bCs/>
+    </w:rPr>
+  </w:style>
+  <w:style w:type="character" w:customStyle="1" w:styleId="KommentaremneTegn">
+    <w:name w:val="Kommentaremne Tegn"/>
+    <w:basedOn w:val="KommentartekstTegn"/>
+    <w:link w:val="Kommentaremne"/>
+    <w:uiPriority w:val="99"/>
+    <w:semiHidden/>
+    <w:rsid w:val="00811F2E"/>
+    <w:rPr>
+      <w:b/>
+      <w:bCs/>
+      <w:sz w:val="20"/>
+      <w:szCs w:val="20"/>
+    </w:rPr>
+  </w:style>
 </w:styles>
 </file>
 

--- a/Produktrapport.docx
+++ b/Produktrapport.docx
@@ -357,7 +357,15 @@
           <w:sz w:val="24"/>
           <w:szCs w:val="24"/>
         </w:rPr>
-        <w:t>31/10 2025</w:t>
+        <w:t>13/11</w:t>
+      </w:r>
+      <w:r>
+        <w:rPr>
+          <w:rFonts w:cstheme="minorHAnsi"/>
+          <w:sz w:val="24"/>
+          <w:szCs w:val="24"/>
+        </w:rPr>
+        <w:t xml:space="preserve"> 2025</w:t>
       </w:r>
     </w:p>
     <w:p>
@@ -393,7 +401,6 @@
           <w:szCs w:val="24"/>
         </w:rPr>
       </w:pPr>
-      <w:proofErr w:type="spellStart"/>
       <w:r>
         <w:rPr>
           <w:rFonts w:cstheme="minorHAnsi"/>
@@ -402,7 +409,6 @@
         </w:rPr>
         <w:t>Techcollege</w:t>
       </w:r>
-      <w:proofErr w:type="spellEnd"/>
     </w:p>
     <w:p>
       <w:pPr>
@@ -481,18 +487,8 @@
           <w:sz w:val="24"/>
           <w:szCs w:val="24"/>
         </w:rPr>
-        <w:t xml:space="preserve">Frank </w:t>
-      </w:r>
-      <w:proofErr w:type="spellStart"/>
-      <w:r>
-        <w:rPr>
-          <w:rFonts w:cstheme="minorHAnsi"/>
-          <w:sz w:val="24"/>
-          <w:szCs w:val="24"/>
-        </w:rPr>
-        <w:t>Rosbak</w:t>
-      </w:r>
-      <w:proofErr w:type="spellEnd"/>
+        <w:t>Frank Rosbak</w:t>
+      </w:r>
     </w:p>
     <w:p>
       <w:pPr>
@@ -4022,7 +4018,7 @@
                 <w:noProof/>
                 <w:webHidden/>
               </w:rPr>
-              <w:t>25</w:t>
+              <w:t>29</w:t>
             </w:r>
             <w:r>
               <w:rPr>
@@ -4097,7 +4093,7 @@
                 <w:noProof/>
                 <w:webHidden/>
               </w:rPr>
-              <w:t>25</w:t>
+              <w:t>33</w:t>
             </w:r>
             <w:r>
               <w:rPr>
@@ -4171,7 +4167,7 @@
                 <w:noProof/>
                 <w:webHidden/>
               </w:rPr>
-              <w:t>26</w:t>
+              <w:t>33</w:t>
             </w:r>
             <w:r>
               <w:rPr>
@@ -4245,7 +4241,7 @@
                 <w:noProof/>
                 <w:webHidden/>
               </w:rPr>
-              <w:t>26</w:t>
+              <w:t>34</w:t>
             </w:r>
             <w:r>
               <w:rPr>
@@ -4319,7 +4315,7 @@
                 <w:noProof/>
                 <w:webHidden/>
               </w:rPr>
-              <w:t>26</w:t>
+              <w:t>34</w:t>
             </w:r>
             <w:r>
               <w:rPr>
@@ -4380,20 +4376,16 @@
                 <w:noProof/>
                 <w:webHidden/>
               </w:rPr>
-            </w:r>
-            <w:r>
-              <w:rPr>
-                <w:noProof/>
-                <w:webHidden/>
-              </w:rPr>
               <w:fldChar w:fldCharType="separate"/>
             </w:r>
             <w:r>
               <w:rPr>
-                <w:noProof/>
-                <w:webHidden/>
-              </w:rPr>
-              <w:t>26</w:t>
+                <w:b/>
+                <w:bCs/>
+                <w:noProof/>
+                <w:webHidden/>
+              </w:rPr>
+              <w:t>Fejl! Bogmærke er ikke defineret.</w:t>
             </w:r>
             <w:r>
               <w:rPr>
@@ -4454,20 +4446,16 @@
                 <w:noProof/>
                 <w:webHidden/>
               </w:rPr>
-            </w:r>
-            <w:r>
-              <w:rPr>
-                <w:noProof/>
-                <w:webHidden/>
-              </w:rPr>
               <w:fldChar w:fldCharType="separate"/>
             </w:r>
             <w:r>
               <w:rPr>
-                <w:noProof/>
-                <w:webHidden/>
-              </w:rPr>
-              <w:t>26</w:t>
+                <w:b/>
+                <w:bCs/>
+                <w:noProof/>
+                <w:webHidden/>
+              </w:rPr>
+              <w:t>Fejl! Bogmærke er ikke defineret.</w:t>
             </w:r>
             <w:r>
               <w:rPr>
@@ -4552,25 +4540,8 @@
           <w:sz w:val="24"/>
           <w:szCs w:val="24"/>
         </w:rPr>
-        <w:t xml:space="preserve">Denne produktrapport beskriver udviklingen af et social medie løsning, bestående af et .NET baseret API og en web </w:t>
-      </w:r>
-      <w:proofErr w:type="spellStart"/>
-      <w:r>
-        <w:rPr>
-          <w:sz w:val="24"/>
-          <w:szCs w:val="24"/>
-        </w:rPr>
-        <w:t>frontend</w:t>
-      </w:r>
-      <w:proofErr w:type="spellEnd"/>
-      <w:r>
-        <w:rPr>
-          <w:sz w:val="24"/>
-          <w:szCs w:val="24"/>
-        </w:rPr>
-        <w:t xml:space="preserve"> i </w:t>
-      </w:r>
-      <w:proofErr w:type="spellStart"/>
+        <w:t xml:space="preserve">Denne produktrapport beskriver udviklingen af et social medie løsning, bestående af et .NET baseret API og en web frontend i </w:t>
+      </w:r>
       <w:r>
         <w:rPr>
           <w:sz w:val="24"/>
@@ -4583,15 +4554,7 @@
           <w:sz w:val="24"/>
           <w:szCs w:val="24"/>
         </w:rPr>
-        <w:t>velte</w:t>
-      </w:r>
-      <w:proofErr w:type="spellEnd"/>
-      <w:r>
-        <w:rPr>
-          <w:sz w:val="24"/>
-          <w:szCs w:val="24"/>
-        </w:rPr>
-        <w:t>.</w:t>
+        <w:t>velte.</w:t>
       </w:r>
       <w:r>
         <w:rPr>
@@ -4626,23 +4589,7 @@
           <w:sz w:val="24"/>
           <w:szCs w:val="24"/>
         </w:rPr>
-        <w:t xml:space="preserve"> samt driftsmæssige forhold (</w:t>
-      </w:r>
-      <w:proofErr w:type="spellStart"/>
-      <w:r>
-        <w:rPr>
-          <w:sz w:val="24"/>
-          <w:szCs w:val="24"/>
-        </w:rPr>
-        <w:t>deployment</w:t>
-      </w:r>
-      <w:proofErr w:type="spellEnd"/>
-      <w:r>
-        <w:rPr>
-          <w:sz w:val="24"/>
-          <w:szCs w:val="24"/>
-        </w:rPr>
-        <w:t xml:space="preserve"> /konfiguration). Fokus</w:t>
+        <w:t xml:space="preserve"> samt driftsmæssige forhold (deployment /konfiguration). Fokus</w:t>
       </w:r>
       <w:r>
         <w:rPr>
@@ -4679,85 +4626,19 @@
         </w:rPr>
         <w:t>F Core (</w:t>
       </w:r>
-      <w:proofErr w:type="spellStart"/>
-      <w:r>
-        <w:rPr>
-          <w:sz w:val="24"/>
-          <w:szCs w:val="24"/>
-        </w:rPr>
-        <w:t>Entity</w:t>
-      </w:r>
-      <w:proofErr w:type="spellEnd"/>
-      <w:r>
-        <w:rPr>
-          <w:sz w:val="24"/>
-          <w:szCs w:val="24"/>
-        </w:rPr>
-        <w:t xml:space="preserve"> Framework), SQL Server, JWT baseret login med </w:t>
-      </w:r>
-      <w:proofErr w:type="spellStart"/>
-      <w:r>
-        <w:rPr>
-          <w:sz w:val="24"/>
-          <w:szCs w:val="24"/>
-        </w:rPr>
-        <w:t>httpOnly</w:t>
-      </w:r>
-      <w:proofErr w:type="spellEnd"/>
-      <w:r>
-        <w:rPr>
-          <w:sz w:val="24"/>
-          <w:szCs w:val="24"/>
-        </w:rPr>
-        <w:t xml:space="preserve"> </w:t>
-      </w:r>
-      <w:proofErr w:type="spellStart"/>
-      <w:r>
-        <w:rPr>
-          <w:sz w:val="24"/>
-          <w:szCs w:val="24"/>
-        </w:rPr>
-        <w:t>refresh</w:t>
-      </w:r>
-      <w:proofErr w:type="spellEnd"/>
-      <w:r>
-        <w:rPr>
-          <w:sz w:val="24"/>
-          <w:szCs w:val="24"/>
-        </w:rPr>
-        <w:t xml:space="preserve">-cookies, og CORS-opsætning til at sikre kommunikationen mellem API og </w:t>
-      </w:r>
-      <w:proofErr w:type="spellStart"/>
-      <w:r>
-        <w:rPr>
-          <w:sz w:val="24"/>
-          <w:szCs w:val="24"/>
-        </w:rPr>
-        <w:t>frontend</w:t>
-      </w:r>
-      <w:proofErr w:type="spellEnd"/>
-      <w:r>
-        <w:rPr>
-          <w:sz w:val="24"/>
-          <w:szCs w:val="24"/>
-        </w:rPr>
-        <w:t xml:space="preserve">. Der benyttes også </w:t>
-      </w:r>
-      <w:proofErr w:type="spellStart"/>
-      <w:r>
-        <w:rPr>
-          <w:sz w:val="24"/>
-          <w:szCs w:val="24"/>
-        </w:rPr>
-        <w:t>SignalR</w:t>
-      </w:r>
-      <w:proofErr w:type="spellEnd"/>
-      <w:r>
-        <w:rPr>
-          <w:sz w:val="24"/>
-          <w:szCs w:val="24"/>
-        </w:rPr>
-        <w:t xml:space="preserve"> til at sikre ”realtime” dataoverførsel.</w:t>
+      <w:r>
+        <w:rPr>
+          <w:sz w:val="24"/>
+          <w:szCs w:val="24"/>
+        </w:rPr>
+        <w:t>Entity Framework), SQL Server, JWT baseret login med httpOnly refresh-cookies, og CORS-opsætning til at sikre kommunikationen mellem API og frontend</w:t>
+      </w:r>
+      <w:r>
+        <w:rPr>
+          <w:sz w:val="24"/>
+          <w:szCs w:val="24"/>
+        </w:rPr>
+        <w:t>. Der benyttes også SignalR til at sikre ”realtime” dataoverførsel.</w:t>
       </w:r>
     </w:p>
     <w:p>
@@ -4931,29 +4812,14 @@
           <w:sz w:val="24"/>
           <w:szCs w:val="24"/>
         </w:rPr>
-        <w:t>A</w:t>
-      </w:r>
-      <w:r>
-        <w:rPr>
-          <w:sz w:val="24"/>
-          <w:szCs w:val="24"/>
-        </w:rPr>
-        <w:t>rkitekturen</w:t>
-      </w:r>
-      <w:r>
-        <w:rPr>
-          <w:sz w:val="24"/>
-          <w:szCs w:val="24"/>
-        </w:rPr>
-        <w:t xml:space="preserve"> </w:t>
-      </w:r>
-      <w:proofErr w:type="spellStart"/>
-      <w:r>
-        <w:rPr>
-          <w:sz w:val="24"/>
-          <w:szCs w:val="24"/>
-        </w:rPr>
-        <w:t>gennemgå</w:t>
+        <w:t>Arkitekturen</w:t>
+      </w:r>
+      <w:r>
+        <w:rPr>
+          <w:sz w:val="24"/>
+          <w:szCs w:val="24"/>
+        </w:rPr>
+        <w:t xml:space="preserve"> gennemgå</w:t>
       </w:r>
       <w:r>
         <w:rPr>
@@ -4962,7 +4828,6 @@
         </w:rPr>
         <w:t>es</w:t>
       </w:r>
-      <w:proofErr w:type="spellEnd"/>
       <w:r>
         <w:rPr>
           <w:sz w:val="24"/>
@@ -5576,14 +5441,12 @@
                 <w:rFonts w:cstheme="minorHAnsi"/>
               </w:rPr>
             </w:pPr>
-            <w:proofErr w:type="spellStart"/>
             <w:r>
               <w:rPr>
                 <w:rFonts w:cstheme="minorHAnsi"/>
               </w:rPr>
               <w:t>Comment</w:t>
             </w:r>
-            <w:proofErr w:type="spellEnd"/>
           </w:p>
           <w:p>
             <w:pPr>
@@ -5658,14 +5521,12 @@
                 <w:rFonts w:cstheme="minorHAnsi"/>
               </w:rPr>
             </w:pPr>
-            <w:proofErr w:type="spellStart"/>
             <w:r>
               <w:rPr>
                 <w:rFonts w:cstheme="minorHAnsi"/>
               </w:rPr>
               <w:t>Roles</w:t>
             </w:r>
-            <w:proofErr w:type="spellEnd"/>
           </w:p>
           <w:p>
             <w:pPr>
@@ -5680,14 +5541,12 @@
                 <w:rFonts w:cstheme="minorHAnsi"/>
               </w:rPr>
             </w:pPr>
-            <w:proofErr w:type="spellStart"/>
             <w:r>
               <w:rPr>
                 <w:rFonts w:cstheme="minorHAnsi"/>
               </w:rPr>
               <w:t>UserRoles</w:t>
             </w:r>
-            <w:proofErr w:type="spellEnd"/>
           </w:p>
           <w:p>
             <w:pPr>
@@ -5702,14 +5561,12 @@
                 <w:rFonts w:cstheme="minorHAnsi"/>
               </w:rPr>
             </w:pPr>
-            <w:proofErr w:type="spellStart"/>
             <w:r>
               <w:rPr>
                 <w:rFonts w:cstheme="minorHAnsi"/>
               </w:rPr>
               <w:t>RefreshTokens</w:t>
             </w:r>
-            <w:proofErr w:type="spellEnd"/>
           </w:p>
         </w:tc>
       </w:tr>
@@ -5761,14 +5618,12 @@
                 <w:rFonts w:cstheme="minorHAnsi"/>
               </w:rPr>
             </w:pPr>
-            <w:proofErr w:type="spellStart"/>
             <w:r>
               <w:rPr>
                 <w:rFonts w:cstheme="minorHAnsi"/>
               </w:rPr>
               <w:t>DatabaseContext</w:t>
             </w:r>
-            <w:proofErr w:type="spellEnd"/>
           </w:p>
         </w:tc>
         <w:tc>
@@ -5797,33 +5652,11 @@
                 <w:rFonts w:cstheme="minorHAnsi"/>
               </w:rPr>
             </w:pPr>
-            <w:proofErr w:type="spellStart"/>
-            <w:r>
-              <w:rPr>
-                <w:rFonts w:cstheme="minorHAnsi"/>
-              </w:rPr>
-              <w:t>Databasecontext</w:t>
-            </w:r>
-            <w:proofErr w:type="spellEnd"/>
-            <w:r>
-              <w:rPr>
-                <w:rFonts w:cstheme="minorHAnsi"/>
-              </w:rPr>
-              <w:t xml:space="preserve"> gør brug af </w:t>
-            </w:r>
-            <w:proofErr w:type="spellStart"/>
-            <w:r>
-              <w:rPr>
-                <w:rFonts w:cstheme="minorHAnsi"/>
-              </w:rPr>
-              <w:t>Entity</w:t>
-            </w:r>
-            <w:proofErr w:type="spellEnd"/>
-            <w:r>
-              <w:rPr>
-                <w:rFonts w:cstheme="minorHAnsi"/>
-              </w:rPr>
-              <w:t xml:space="preserve"> Framework til at opsætte modellerne til databasen</w:t>
+            <w:r>
+              <w:rPr>
+                <w:rFonts w:cstheme="minorHAnsi"/>
+              </w:rPr>
+              <w:t>Databasecontext gør brug af Entity Framework til at opsætte modellerne til databasen</w:t>
             </w:r>
           </w:p>
         </w:tc>
@@ -5922,21 +5755,7 @@
               <w:rPr>
                 <w:rFonts w:cstheme="minorHAnsi"/>
               </w:rPr>
-              <w:t xml:space="preserve">Opret </w:t>
-            </w:r>
-            <w:proofErr w:type="spellStart"/>
-            <w:r>
-              <w:rPr>
-                <w:rFonts w:cstheme="minorHAnsi"/>
-              </w:rPr>
-              <w:t>DTO’er</w:t>
-            </w:r>
-            <w:proofErr w:type="spellEnd"/>
-            <w:r>
-              <w:rPr>
-                <w:rFonts w:cstheme="minorHAnsi"/>
-              </w:rPr>
-              <w:t xml:space="preserve"> til modellerne</w:t>
+              <w:t>Opret DTO’er til modellerne</w:t>
             </w:r>
           </w:p>
         </w:tc>
@@ -6122,35 +5941,7 @@
               <w:rPr>
                 <w:rFonts w:cstheme="minorHAnsi"/>
               </w:rPr>
-              <w:t xml:space="preserve">Lav en </w:t>
-            </w:r>
-            <w:proofErr w:type="spellStart"/>
-            <w:r>
-              <w:rPr>
-                <w:rFonts w:cstheme="minorHAnsi"/>
-              </w:rPr>
-              <w:t>passwordhasher</w:t>
-            </w:r>
-            <w:proofErr w:type="spellEnd"/>
-            <w:r>
-              <w:rPr>
-                <w:rFonts w:cstheme="minorHAnsi"/>
-              </w:rPr>
-              <w:t xml:space="preserve"> til at </w:t>
-            </w:r>
-            <w:proofErr w:type="spellStart"/>
-            <w:r>
-              <w:rPr>
-                <w:rFonts w:cstheme="minorHAnsi"/>
-              </w:rPr>
-              <w:t>hashe</w:t>
-            </w:r>
-            <w:proofErr w:type="spellEnd"/>
-            <w:r>
-              <w:rPr>
-                <w:rFonts w:cstheme="minorHAnsi"/>
-              </w:rPr>
-              <w:t xml:space="preserve"> passwords.</w:t>
+              <w:t>Lav en passwordhasher til at hashe passwords.</w:t>
             </w:r>
           </w:p>
         </w:tc>
@@ -6203,14 +5994,12 @@
                 <w:rFonts w:cstheme="minorHAnsi"/>
               </w:rPr>
             </w:pPr>
-            <w:proofErr w:type="spellStart"/>
             <w:r>
               <w:rPr>
                 <w:rFonts w:cstheme="minorHAnsi"/>
               </w:rPr>
               <w:t>JWTtokens</w:t>
             </w:r>
-            <w:proofErr w:type="spellEnd"/>
           </w:p>
         </w:tc>
         <w:tc>
@@ -6243,16 +6032,8 @@
               <w:rPr>
                 <w:rFonts w:cstheme="minorHAnsi"/>
               </w:rPr>
-              <w:t xml:space="preserve">Gør så API kan modtage og oprette JWT </w:t>
-            </w:r>
-            <w:proofErr w:type="spellStart"/>
-            <w:r>
-              <w:rPr>
-                <w:rFonts w:cstheme="minorHAnsi"/>
-              </w:rPr>
-              <w:t>tokens</w:t>
-            </w:r>
-            <w:proofErr w:type="spellEnd"/>
+              <w:t>Gør så API kan modtage og oprette JWT tokens</w:t>
+            </w:r>
           </w:p>
         </w:tc>
       </w:tr>
@@ -6518,21 +6299,7 @@
               <w:rPr>
                 <w:rFonts w:cstheme="minorHAnsi"/>
               </w:rPr>
-              <w:t xml:space="preserve"> Oprette en bruger og login og </w:t>
-            </w:r>
-            <w:proofErr w:type="spellStart"/>
-            <w:r>
-              <w:rPr>
-                <w:rFonts w:cstheme="minorHAnsi"/>
-              </w:rPr>
-              <w:t>logud</w:t>
-            </w:r>
-            <w:proofErr w:type="spellEnd"/>
-            <w:r>
-              <w:rPr>
-                <w:rFonts w:cstheme="minorHAnsi"/>
-              </w:rPr>
-              <w:t xml:space="preserve"> i terminalen</w:t>
+              <w:t xml:space="preserve"> Oprette en bruger og login og logud i terminalen</w:t>
             </w:r>
           </w:p>
         </w:tc>
@@ -6605,14 +6372,12 @@
                 <w:rFonts w:cstheme="minorHAnsi"/>
               </w:rPr>
             </w:pPr>
-            <w:proofErr w:type="spellStart"/>
             <w:r>
               <w:rPr>
                 <w:rFonts w:cstheme="minorHAnsi"/>
               </w:rPr>
               <w:t>LoginPage</w:t>
             </w:r>
-            <w:proofErr w:type="spellEnd"/>
           </w:p>
         </w:tc>
         <w:tc>
@@ -6651,16 +6416,8 @@
               <w:rPr>
                 <w:rFonts w:cstheme="minorHAnsi"/>
               </w:rPr>
-              <w:t xml:space="preserve">WT </w:t>
-            </w:r>
-            <w:proofErr w:type="spellStart"/>
-            <w:r>
-              <w:rPr>
-                <w:rFonts w:cstheme="minorHAnsi"/>
-              </w:rPr>
-              <w:t>token</w:t>
-            </w:r>
-            <w:proofErr w:type="spellEnd"/>
+              <w:t>WT token</w:t>
+            </w:r>
           </w:p>
         </w:tc>
         <w:tc>
@@ -6679,21 +6436,7 @@
               <w:rPr>
                 <w:rFonts w:cstheme="minorHAnsi"/>
               </w:rPr>
-              <w:t xml:space="preserve">Oprette en loginside hvor man kan indsætte </w:t>
-            </w:r>
-            <w:proofErr w:type="spellStart"/>
-            <w:r>
-              <w:rPr>
-                <w:rFonts w:cstheme="minorHAnsi"/>
-              </w:rPr>
-              <w:t>email</w:t>
-            </w:r>
-            <w:proofErr w:type="spellEnd"/>
-            <w:r>
-              <w:rPr>
-                <w:rFonts w:cstheme="minorHAnsi"/>
-              </w:rPr>
-              <w:t xml:space="preserve"> og password, samt knap til login og link til registrer bruger</w:t>
+              <w:t>Oprette en loginside hvor man kan indsætte email og password, samt knap til login og link til registrer bruger</w:t>
             </w:r>
           </w:p>
         </w:tc>
@@ -6749,14 +6492,12 @@
                 <w:rFonts w:cstheme="minorHAnsi"/>
               </w:rPr>
             </w:pPr>
-            <w:proofErr w:type="spellStart"/>
             <w:r>
               <w:rPr>
                 <w:rFonts w:cstheme="minorHAnsi"/>
               </w:rPr>
               <w:t>RegisterPage</w:t>
             </w:r>
-            <w:proofErr w:type="spellEnd"/>
           </w:p>
         </w:tc>
         <w:tc>
@@ -6803,21 +6544,7 @@
               <w:rPr>
                 <w:rFonts w:cstheme="minorHAnsi"/>
               </w:rPr>
-              <w:t xml:space="preserve">Oprette input til fornavn efternavn </w:t>
-            </w:r>
-            <w:proofErr w:type="spellStart"/>
-            <w:r>
-              <w:rPr>
-                <w:rFonts w:cstheme="minorHAnsi"/>
-              </w:rPr>
-              <w:t>email</w:t>
-            </w:r>
-            <w:proofErr w:type="spellEnd"/>
-            <w:r>
-              <w:rPr>
-                <w:rFonts w:cstheme="minorHAnsi"/>
-              </w:rPr>
-              <w:t xml:space="preserve"> og password</w:t>
+              <w:t>Oprette input til fornavn efternavn email og password</w:t>
             </w:r>
           </w:p>
         </w:tc>
@@ -6934,30 +6661,8 @@
               <w:rPr>
                 <w:rFonts w:cstheme="minorHAnsi"/>
               </w:rPr>
-              <w:t xml:space="preserve">Oprette input til at oprette en ny chat, samt designe andre chats fra andre brugere hvor der skal være et input til at skrive en </w:t>
-            </w:r>
-            <w:proofErr w:type="spellStart"/>
-            <w:r>
-              <w:rPr>
-                <w:rFonts w:cstheme="minorHAnsi"/>
-              </w:rPr>
-              <w:t>comment</w:t>
-            </w:r>
-            <w:proofErr w:type="spellEnd"/>
-            <w:r>
-              <w:rPr>
-                <w:rFonts w:cstheme="minorHAnsi"/>
-              </w:rPr>
-              <w:t xml:space="preserve"> og en knap til at post den </w:t>
-            </w:r>
-            <w:proofErr w:type="spellStart"/>
-            <w:r>
-              <w:rPr>
-                <w:rFonts w:cstheme="minorHAnsi"/>
-              </w:rPr>
-              <w:t>comment</w:t>
-            </w:r>
-            <w:proofErr w:type="spellEnd"/>
+              <w:t>Oprette input til at oprette en ny chat, samt designe andre chats fra andre brugere hvor der skal være et input til at skrive en comment og en knap til at post den comment</w:t>
+            </w:r>
           </w:p>
         </w:tc>
       </w:tr>
@@ -7131,25 +6836,7 @@
                 <w:b/>
                 <w:bCs/>
               </w:rPr>
-              <w:t xml:space="preserve">GDPR </w:t>
-            </w:r>
-            <w:proofErr w:type="spellStart"/>
-            <w:r>
-              <w:rPr>
-                <w:rFonts w:cstheme="minorHAnsi"/>
-                <w:b/>
-                <w:bCs/>
-              </w:rPr>
-              <w:t>complience</w:t>
-            </w:r>
-            <w:proofErr w:type="spellEnd"/>
-            <w:r>
-              <w:rPr>
-                <w:rFonts w:cstheme="minorHAnsi"/>
-                <w:b/>
-                <w:bCs/>
-              </w:rPr>
-              <w:t xml:space="preserve"> tes</w:t>
+              <w:t>GDPR complience tes</w:t>
             </w:r>
             <w:r>
               <w:rPr>
@@ -7191,21 +6878,7 @@
               <w:rPr>
                 <w:rFonts w:cstheme="minorHAnsi"/>
               </w:rPr>
-              <w:t xml:space="preserve">Implementer en </w:t>
-            </w:r>
-            <w:proofErr w:type="spellStart"/>
-            <w:r>
-              <w:rPr>
-                <w:rFonts w:cstheme="minorHAnsi"/>
-              </w:rPr>
-              <w:t>autmatisk</w:t>
-            </w:r>
-            <w:proofErr w:type="spellEnd"/>
-            <w:r>
-              <w:rPr>
-                <w:rFonts w:cstheme="minorHAnsi"/>
-              </w:rPr>
-              <w:t xml:space="preserve"> sletning af data, for inaktive brugere</w:t>
+              <w:t>Implementer en autmatisk sletning af data, for inaktive brugere</w:t>
             </w:r>
           </w:p>
         </w:tc>
@@ -7691,7 +7364,14 @@
               <w:rPr>
                 <w:rFonts w:cstheme="minorHAnsi"/>
               </w:rPr>
-              <w:t xml:space="preserve">Lav en side hvor brugeren kan ændre sine cookie </w:t>
+              <w:t xml:space="preserve">Lav en side hvor brugeren kan ændre sine </w:t>
+            </w:r>
+            <w:proofErr w:type="gramStart"/>
+            <w:r>
+              <w:rPr>
+                <w:rFonts w:cstheme="minorHAnsi"/>
+              </w:rPr>
+              <w:t xml:space="preserve">cookie </w:t>
             </w:r>
             <w:r>
               <w:rPr>
@@ -7705,6 +7385,7 @@
               </w:rPr>
               <w:t>valg</w:t>
             </w:r>
+            <w:proofErr w:type="gramEnd"/>
           </w:p>
         </w:tc>
       </w:tr>
@@ -7756,14 +7437,12 @@
                 <w:rFonts w:cstheme="minorHAnsi"/>
               </w:rPr>
             </w:pPr>
-            <w:proofErr w:type="spellStart"/>
             <w:r>
               <w:rPr>
                 <w:rFonts w:cstheme="minorHAnsi"/>
               </w:rPr>
               <w:t>SignalR</w:t>
             </w:r>
-            <w:proofErr w:type="spellEnd"/>
           </w:p>
         </w:tc>
         <w:tc>
@@ -7808,21 +7487,7 @@
               <w:rPr>
                 <w:rFonts w:cstheme="minorHAnsi"/>
               </w:rPr>
-              <w:t xml:space="preserve">til et køre med </w:t>
-            </w:r>
-            <w:proofErr w:type="spellStart"/>
-            <w:r>
-              <w:rPr>
-                <w:rFonts w:cstheme="minorHAnsi"/>
-              </w:rPr>
-              <w:t>SignalR</w:t>
-            </w:r>
-            <w:proofErr w:type="spellEnd"/>
-            <w:r>
-              <w:rPr>
-                <w:rFonts w:cstheme="minorHAnsi"/>
-              </w:rPr>
-              <w:t xml:space="preserve"> så </w:t>
+              <w:t xml:space="preserve">til et køre med SignalR så </w:t>
             </w:r>
             <w:r>
               <w:rPr>
@@ -7906,23 +7571,7 @@
           <w:sz w:val="24"/>
           <w:szCs w:val="24"/>
         </w:rPr>
-        <w:t xml:space="preserve">I projektet er </w:t>
-      </w:r>
-      <w:proofErr w:type="spellStart"/>
-      <w:r>
-        <w:rPr>
-          <w:sz w:val="24"/>
-          <w:szCs w:val="24"/>
-        </w:rPr>
-        <w:t>git</w:t>
-      </w:r>
-      <w:proofErr w:type="spellEnd"/>
-      <w:r>
-        <w:rPr>
-          <w:sz w:val="24"/>
-          <w:szCs w:val="24"/>
-        </w:rPr>
-        <w:t xml:space="preserve"> blevet brugt i samarbejde med GitHub, til at styre ændringer løbende.</w:t>
+        <w:t>I projektet er git blevet brugt i samarbejde med GitHub, til at styre ændringer løbende.</w:t>
       </w:r>
     </w:p>
     <w:p>
@@ -7952,31 +7601,7 @@
           <w:sz w:val="24"/>
           <w:szCs w:val="24"/>
         </w:rPr>
-        <w:t xml:space="preserve"> der blev lavet i </w:t>
-      </w:r>
-      <w:proofErr w:type="spellStart"/>
-      <w:r>
-        <w:rPr>
-          <w:sz w:val="24"/>
-          <w:szCs w:val="24"/>
-        </w:rPr>
-        <w:t>API’en</w:t>
-      </w:r>
-      <w:proofErr w:type="spellEnd"/>
-      <w:r>
-        <w:rPr>
-          <w:sz w:val="24"/>
-          <w:szCs w:val="24"/>
-        </w:rPr>
-        <w:t>, disse issues har fået adskillige subissues under sig, hvor der er blevet lavet en gren til hvert subissue. Dette har gjort at der kun er blevet lavet mindre ændringer i systemet, som gør at nemmere kan lave et ”</w:t>
-      </w:r>
-      <w:proofErr w:type="spellStart"/>
-      <w:r>
-        <w:rPr>
-          <w:sz w:val="24"/>
-          <w:szCs w:val="24"/>
-        </w:rPr>
-        <w:t>rol</w:t>
+        <w:t xml:space="preserve"> der blev lavet i API’en, disse issues har fået adskillige subissues under sig, hvor der er blevet lavet en gren til hvert subissue. Dette har gjort at der kun er blevet lavet mindre ændringer i systemet, som gør at nemmere kan lave et ”rol</w:t>
       </w:r>
       <w:r>
         <w:rPr>
@@ -7990,15 +7615,7 @@
           <w:sz w:val="24"/>
           <w:szCs w:val="24"/>
         </w:rPr>
-        <w:t>back</w:t>
-      </w:r>
-      <w:proofErr w:type="spellEnd"/>
-      <w:r>
-        <w:rPr>
-          <w:sz w:val="24"/>
-          <w:szCs w:val="24"/>
-        </w:rPr>
-        <w:t xml:space="preserve">” hvis der er </w:t>
+        <w:t xml:space="preserve">back” hvis der er </w:t>
       </w:r>
       <w:r>
         <w:rPr>
@@ -8012,55 +7629,14 @@
           <w:sz w:val="24"/>
           <w:szCs w:val="24"/>
         </w:rPr>
-        <w:t xml:space="preserve"> Hver af disse ”</w:t>
-      </w:r>
-      <w:proofErr w:type="spellStart"/>
-      <w:r>
-        <w:rPr>
-          <w:sz w:val="24"/>
-          <w:szCs w:val="24"/>
-        </w:rPr>
-        <w:t>rollback</w:t>
-      </w:r>
-      <w:proofErr w:type="spellEnd"/>
-      <w:r>
-        <w:rPr>
-          <w:sz w:val="24"/>
-          <w:szCs w:val="24"/>
-        </w:rPr>
-        <w:t xml:space="preserve">” point er også kaldet for </w:t>
-      </w:r>
-      <w:proofErr w:type="spellStart"/>
-      <w:r>
-        <w:rPr>
-          <w:sz w:val="24"/>
-          <w:szCs w:val="24"/>
-        </w:rPr>
-        <w:t>commits</w:t>
-      </w:r>
-      <w:proofErr w:type="spellEnd"/>
-      <w:r>
-        <w:rPr>
-          <w:sz w:val="24"/>
-          <w:szCs w:val="24"/>
-        </w:rPr>
-        <w:t xml:space="preserve"> Hver af disse </w:t>
-      </w:r>
-      <w:proofErr w:type="spellStart"/>
-      <w:r>
-        <w:rPr>
-          <w:sz w:val="24"/>
-          <w:szCs w:val="24"/>
-        </w:rPr>
-        <w:t>commit</w:t>
-      </w:r>
-      <w:proofErr w:type="spellEnd"/>
-      <w:r>
-        <w:rPr>
-          <w:sz w:val="24"/>
-          <w:szCs w:val="24"/>
-        </w:rPr>
-        <w:t xml:space="preserve"> har også fået en tydelig beskrivelse, så man kan se hvad det indeholder. Når </w:t>
+        <w:t xml:space="preserve"> Hver af disse ”rollback” point er også kaldet for commits</w:t>
+      </w:r>
+      <w:r>
+        <w:rPr>
+          <w:sz w:val="24"/>
+          <w:szCs w:val="24"/>
+        </w:rPr>
+        <w:t xml:space="preserve"> Hver af disse commit har også fået en tydelig beskrivelse, så man kan se hvad det indeholder. Når </w:t>
       </w:r>
       <w:r>
         <w:rPr>
@@ -8088,17 +7664,99 @@
           <w:sz w:val="24"/>
           <w:szCs w:val="24"/>
         </w:rPr>
-        <w:t xml:space="preserve"> afsted, er der blevet lavet en </w:t>
-      </w:r>
-      <w:proofErr w:type="spellStart"/>
-      <w:r>
-        <w:rPr>
-          <w:sz w:val="24"/>
-          <w:szCs w:val="24"/>
-        </w:rPr>
-        <w:t>pull</w:t>
-      </w:r>
-      <w:proofErr w:type="spellEnd"/>
+        <w:t xml:space="preserve"> afsted, er der blevet lavet en pull </w:t>
+      </w:r>
+      <w:r>
+        <w:rPr>
+          <w:sz w:val="24"/>
+          <w:szCs w:val="24"/>
+        </w:rPr>
+        <w:t xml:space="preserve">forespørgsel </w:t>
+      </w:r>
+      <w:r>
+        <w:rPr>
+          <w:sz w:val="24"/>
+          <w:szCs w:val="24"/>
+        </w:rPr>
+        <w:t xml:space="preserve">til main branch, som </w:t>
+      </w:r>
+      <w:r>
+        <w:rPr>
+          <w:sz w:val="24"/>
+          <w:szCs w:val="24"/>
+        </w:rPr>
+        <w:t>der skal</w:t>
+      </w:r>
+      <w:r>
+        <w:rPr>
+          <w:sz w:val="24"/>
+          <w:szCs w:val="24"/>
+        </w:rPr>
+        <w:t xml:space="preserve"> merge selvstændigt på github. På denne måde kan </w:t>
+      </w:r>
+      <w:r>
+        <w:rPr>
+          <w:sz w:val="24"/>
+          <w:szCs w:val="24"/>
+        </w:rPr>
+        <w:t>det</w:t>
+      </w:r>
+      <w:r>
+        <w:rPr>
+          <w:sz w:val="24"/>
+          <w:szCs w:val="24"/>
+        </w:rPr>
+        <w:t xml:space="preserve"> sikre sig at </w:t>
+      </w:r>
+      <w:r>
+        <w:rPr>
+          <w:sz w:val="24"/>
+          <w:szCs w:val="24"/>
+        </w:rPr>
+        <w:t xml:space="preserve">alle </w:t>
+      </w:r>
+      <w:r>
+        <w:rPr>
+          <w:sz w:val="24"/>
+          <w:szCs w:val="24"/>
+        </w:rPr>
+        <w:t xml:space="preserve">læser alle commits igennem inden </w:t>
+      </w:r>
+      <w:r>
+        <w:rPr>
+          <w:sz w:val="24"/>
+          <w:szCs w:val="24"/>
+        </w:rPr>
+        <w:t>de bliver</w:t>
+      </w:r>
+      <w:r>
+        <w:rPr>
+          <w:sz w:val="24"/>
+          <w:szCs w:val="24"/>
+        </w:rPr>
+        <w:t xml:space="preserve"> merge</w:t>
+      </w:r>
+      <w:r>
+        <w:rPr>
+          <w:sz w:val="24"/>
+          <w:szCs w:val="24"/>
+        </w:rPr>
+        <w:t>d</w:t>
+      </w:r>
+      <w:r>
+        <w:rPr>
+          <w:sz w:val="24"/>
+          <w:szCs w:val="24"/>
+        </w:rPr>
+        <w:t xml:space="preserve"> en branch med main. </w:t>
+      </w:r>
+      <w:r>
+        <w:rPr>
+          <w:sz w:val="24"/>
+          <w:szCs w:val="24"/>
+        </w:rPr>
+        <w:t>Når projektet skal ”deployes” sker dette kun via main branchen, så det altid er en gennemtestet branch som</w:t>
+      </w:r>
       <w:r>
         <w:rPr>
           <w:sz w:val="24"/>
@@ -8111,276 +7769,8 @@
           <w:sz w:val="24"/>
           <w:szCs w:val="24"/>
         </w:rPr>
-        <w:t xml:space="preserve">forespørgsel </w:t>
-      </w:r>
-      <w:r>
-        <w:rPr>
-          <w:sz w:val="24"/>
-          <w:szCs w:val="24"/>
-        </w:rPr>
-        <w:t xml:space="preserve">til </w:t>
-      </w:r>
-      <w:proofErr w:type="spellStart"/>
-      <w:r>
-        <w:rPr>
-          <w:sz w:val="24"/>
-          <w:szCs w:val="24"/>
-        </w:rPr>
-        <w:t>main</w:t>
-      </w:r>
-      <w:proofErr w:type="spellEnd"/>
-      <w:r>
-        <w:rPr>
-          <w:sz w:val="24"/>
-          <w:szCs w:val="24"/>
-        </w:rPr>
-        <w:t xml:space="preserve"> </w:t>
-      </w:r>
-      <w:proofErr w:type="spellStart"/>
-      <w:r>
-        <w:rPr>
-          <w:sz w:val="24"/>
-          <w:szCs w:val="24"/>
-        </w:rPr>
-        <w:t>branch</w:t>
-      </w:r>
-      <w:proofErr w:type="spellEnd"/>
-      <w:r>
-        <w:rPr>
-          <w:sz w:val="24"/>
-          <w:szCs w:val="24"/>
-        </w:rPr>
-        <w:t xml:space="preserve">, som </w:t>
-      </w:r>
-      <w:r>
-        <w:rPr>
-          <w:sz w:val="24"/>
-          <w:szCs w:val="24"/>
-        </w:rPr>
-        <w:t>der skal</w:t>
-      </w:r>
-      <w:r>
-        <w:rPr>
-          <w:sz w:val="24"/>
-          <w:szCs w:val="24"/>
-        </w:rPr>
-        <w:t xml:space="preserve"> </w:t>
-      </w:r>
-      <w:proofErr w:type="spellStart"/>
-      <w:r>
-        <w:rPr>
-          <w:sz w:val="24"/>
-          <w:szCs w:val="24"/>
-        </w:rPr>
-        <w:t>merge</w:t>
-      </w:r>
-      <w:proofErr w:type="spellEnd"/>
-      <w:r>
-        <w:rPr>
-          <w:sz w:val="24"/>
-          <w:szCs w:val="24"/>
-        </w:rPr>
-        <w:t xml:space="preserve"> selvstændigt på </w:t>
-      </w:r>
-      <w:proofErr w:type="spellStart"/>
-      <w:r>
-        <w:rPr>
-          <w:sz w:val="24"/>
-          <w:szCs w:val="24"/>
-        </w:rPr>
-        <w:t>github</w:t>
-      </w:r>
-      <w:proofErr w:type="spellEnd"/>
-      <w:r>
-        <w:rPr>
-          <w:sz w:val="24"/>
-          <w:szCs w:val="24"/>
-        </w:rPr>
-        <w:t xml:space="preserve">. På denne måde kan </w:t>
-      </w:r>
-      <w:r>
-        <w:rPr>
-          <w:sz w:val="24"/>
-          <w:szCs w:val="24"/>
-        </w:rPr>
-        <w:t>det</w:t>
-      </w:r>
-      <w:r>
-        <w:rPr>
-          <w:sz w:val="24"/>
-          <w:szCs w:val="24"/>
-        </w:rPr>
-        <w:t xml:space="preserve"> sikre sig at </w:t>
-      </w:r>
-      <w:r>
-        <w:rPr>
-          <w:sz w:val="24"/>
-          <w:szCs w:val="24"/>
-        </w:rPr>
-        <w:t xml:space="preserve">alle </w:t>
-      </w:r>
-      <w:r>
-        <w:rPr>
-          <w:sz w:val="24"/>
-          <w:szCs w:val="24"/>
-        </w:rPr>
-        <w:t xml:space="preserve">læser alle </w:t>
-      </w:r>
-      <w:proofErr w:type="spellStart"/>
-      <w:r>
-        <w:rPr>
-          <w:sz w:val="24"/>
-          <w:szCs w:val="24"/>
-        </w:rPr>
-        <w:t>commits</w:t>
-      </w:r>
-      <w:proofErr w:type="spellEnd"/>
-      <w:r>
-        <w:rPr>
-          <w:sz w:val="24"/>
-          <w:szCs w:val="24"/>
-        </w:rPr>
-        <w:t xml:space="preserve"> igennem inden </w:t>
-      </w:r>
-      <w:r>
-        <w:rPr>
-          <w:sz w:val="24"/>
-          <w:szCs w:val="24"/>
-        </w:rPr>
-        <w:t>de bliver</w:t>
-      </w:r>
-      <w:r>
-        <w:rPr>
-          <w:sz w:val="24"/>
-          <w:szCs w:val="24"/>
-        </w:rPr>
-        <w:t xml:space="preserve"> </w:t>
-      </w:r>
-      <w:proofErr w:type="spellStart"/>
-      <w:r>
-        <w:rPr>
-          <w:sz w:val="24"/>
-          <w:szCs w:val="24"/>
-        </w:rPr>
-        <w:t>merge</w:t>
-      </w:r>
-      <w:r>
-        <w:rPr>
-          <w:sz w:val="24"/>
-          <w:szCs w:val="24"/>
-        </w:rPr>
-        <w:t>d</w:t>
-      </w:r>
-      <w:proofErr w:type="spellEnd"/>
-      <w:r>
-        <w:rPr>
-          <w:sz w:val="24"/>
-          <w:szCs w:val="24"/>
-        </w:rPr>
-        <w:t xml:space="preserve"> en </w:t>
-      </w:r>
-      <w:proofErr w:type="spellStart"/>
-      <w:r>
-        <w:rPr>
-          <w:sz w:val="24"/>
-          <w:szCs w:val="24"/>
-        </w:rPr>
-        <w:t>branch</w:t>
-      </w:r>
-      <w:proofErr w:type="spellEnd"/>
-      <w:r>
-        <w:rPr>
-          <w:sz w:val="24"/>
-          <w:szCs w:val="24"/>
-        </w:rPr>
-        <w:t xml:space="preserve"> med </w:t>
-      </w:r>
-      <w:proofErr w:type="spellStart"/>
-      <w:r>
-        <w:rPr>
-          <w:sz w:val="24"/>
-          <w:szCs w:val="24"/>
-        </w:rPr>
-        <w:t>main</w:t>
-      </w:r>
-      <w:proofErr w:type="spellEnd"/>
-      <w:r>
-        <w:rPr>
-          <w:sz w:val="24"/>
-          <w:szCs w:val="24"/>
-        </w:rPr>
-        <w:t xml:space="preserve">. </w:t>
-      </w:r>
-      <w:r>
-        <w:rPr>
-          <w:sz w:val="24"/>
-          <w:szCs w:val="24"/>
-        </w:rPr>
-        <w:t>Når projektet skal ”</w:t>
-      </w:r>
-      <w:proofErr w:type="spellStart"/>
-      <w:r>
-        <w:rPr>
-          <w:sz w:val="24"/>
-          <w:szCs w:val="24"/>
-        </w:rPr>
-        <w:t>deployes</w:t>
-      </w:r>
-      <w:proofErr w:type="spellEnd"/>
-      <w:r>
-        <w:rPr>
-          <w:sz w:val="24"/>
-          <w:szCs w:val="24"/>
-        </w:rPr>
-        <w:t xml:space="preserve">” sker dette kun via </w:t>
-      </w:r>
-      <w:proofErr w:type="spellStart"/>
-      <w:r>
-        <w:rPr>
-          <w:sz w:val="24"/>
-          <w:szCs w:val="24"/>
-        </w:rPr>
-        <w:t>main</w:t>
-      </w:r>
-      <w:proofErr w:type="spellEnd"/>
-      <w:r>
-        <w:rPr>
-          <w:sz w:val="24"/>
-          <w:szCs w:val="24"/>
-        </w:rPr>
-        <w:t xml:space="preserve"> branchen, så det altid er en gennemtestet </w:t>
-      </w:r>
-      <w:proofErr w:type="spellStart"/>
-      <w:r>
-        <w:rPr>
-          <w:sz w:val="24"/>
-          <w:szCs w:val="24"/>
-        </w:rPr>
-        <w:t>branch</w:t>
-      </w:r>
-      <w:proofErr w:type="spellEnd"/>
-      <w:r>
-        <w:rPr>
-          <w:sz w:val="24"/>
-          <w:szCs w:val="24"/>
-        </w:rPr>
-        <w:t xml:space="preserve"> som</w:t>
-      </w:r>
-      <w:r>
-        <w:rPr>
-          <w:sz w:val="24"/>
-          <w:szCs w:val="24"/>
-        </w:rPr>
-        <w:t xml:space="preserve"> </w:t>
-      </w:r>
-      <w:r>
-        <w:rPr>
-          <w:sz w:val="24"/>
-          <w:szCs w:val="24"/>
-        </w:rPr>
         <w:t xml:space="preserve">i dette tilfælde er blevet </w:t>
       </w:r>
-      <w:proofErr w:type="spellStart"/>
       <w:r>
         <w:rPr>
           <w:sz w:val="24"/>
@@ -8393,15 +7783,7 @@
           <w:sz w:val="24"/>
           <w:szCs w:val="24"/>
         </w:rPr>
-        <w:t>ushed</w:t>
-      </w:r>
-      <w:proofErr w:type="spellEnd"/>
-      <w:r>
-        <w:rPr>
-          <w:sz w:val="24"/>
-          <w:szCs w:val="24"/>
-        </w:rPr>
-        <w:t xml:space="preserve"> til Azure Deployment Center via GitHub Actions. </w:t>
+        <w:t xml:space="preserve">ushed til Azure Deployment Center via GitHub Actions. </w:t>
       </w:r>
       <w:r>
         <w:rPr>
@@ -8411,7 +7793,7 @@
         <w:lastRenderedPageBreak/>
         <w:t xml:space="preserve">Konfigurationen af hemmeligheder er sat op igennem Azure App Service, hvor forbindelsesstrenge til Databasen og JWT-hemmeligheder er opbevaret, så de ikke ligger til skue for alle og en hver. Den </w:t>
       </w:r>
-      <w:proofErr w:type="spellStart"/>
+      <w:proofErr w:type="gramStart"/>
       <w:r>
         <w:rPr>
           <w:sz w:val="24"/>
@@ -8419,7 +7801,7 @@
         </w:rPr>
         <w:t>appsetting.json</w:t>
       </w:r>
-      <w:proofErr w:type="spellEnd"/>
+      <w:proofErr w:type="gramEnd"/>
       <w:r>
         <w:rPr>
           <w:sz w:val="24"/>
@@ -8568,39 +7950,7 @@
           <w:sz w:val="24"/>
           <w:szCs w:val="24"/>
         </w:rPr>
-        <w:t xml:space="preserve">nde relationer i Posts og </w:t>
-      </w:r>
-      <w:proofErr w:type="spellStart"/>
-      <w:r>
-        <w:rPr>
-          <w:sz w:val="24"/>
-          <w:szCs w:val="24"/>
-        </w:rPr>
-        <w:t>Comments</w:t>
-      </w:r>
-      <w:proofErr w:type="spellEnd"/>
-      <w:r>
-        <w:rPr>
-          <w:sz w:val="24"/>
-          <w:szCs w:val="24"/>
-        </w:rPr>
-        <w:t>. Disse loops er lavet med vilje, fordi både en post og en kommentar kan have en ”</w:t>
-      </w:r>
-      <w:proofErr w:type="spellStart"/>
-      <w:r>
-        <w:rPr>
-          <w:sz w:val="24"/>
-          <w:szCs w:val="24"/>
-        </w:rPr>
-        <w:t>parent</w:t>
-      </w:r>
-      <w:proofErr w:type="spellEnd"/>
-      <w:r>
-        <w:rPr>
-          <w:sz w:val="24"/>
-          <w:szCs w:val="24"/>
-        </w:rPr>
-        <w:t>”.</w:t>
+        <w:t>nde relationer i Posts og Comments. Disse loops er lavet med vilje, fordi både en post og en kommentar kan have en ”parent”.</w:t>
       </w:r>
     </w:p>
     <w:p>
@@ -8630,87 +7980,14 @@
           <w:sz w:val="24"/>
           <w:szCs w:val="24"/>
         </w:rPr>
-        <w:t xml:space="preserve"> en </w:t>
-      </w:r>
-      <w:proofErr w:type="spellStart"/>
-      <w:r>
-        <w:rPr>
-          <w:sz w:val="24"/>
-          <w:szCs w:val="24"/>
-        </w:rPr>
-        <w:t>PostModel</w:t>
-      </w:r>
-      <w:proofErr w:type="spellEnd"/>
-      <w:r>
-        <w:rPr>
-          <w:sz w:val="24"/>
-          <w:szCs w:val="24"/>
-        </w:rPr>
-        <w:t xml:space="preserve"> kan pege på en anden </w:t>
-      </w:r>
-      <w:proofErr w:type="spellStart"/>
-      <w:r>
-        <w:rPr>
-          <w:sz w:val="24"/>
-          <w:szCs w:val="24"/>
-        </w:rPr>
-        <w:t>PostModel</w:t>
-      </w:r>
-      <w:proofErr w:type="spellEnd"/>
-      <w:r>
-        <w:rPr>
-          <w:sz w:val="24"/>
-          <w:szCs w:val="24"/>
-        </w:rPr>
-        <w:t xml:space="preserve"> via et </w:t>
-      </w:r>
-      <w:proofErr w:type="spellStart"/>
-      <w:r>
-        <w:rPr>
-          <w:sz w:val="24"/>
-          <w:szCs w:val="24"/>
-        </w:rPr>
-        <w:t>ParentPostId</w:t>
-      </w:r>
-      <w:proofErr w:type="spellEnd"/>
-      <w:r>
-        <w:rPr>
-          <w:sz w:val="24"/>
-          <w:szCs w:val="24"/>
-        </w:rPr>
-        <w:t xml:space="preserve"> f.eks. en </w:t>
-      </w:r>
-      <w:proofErr w:type="spellStart"/>
-      <w:r>
-        <w:rPr>
-          <w:sz w:val="24"/>
-          <w:szCs w:val="24"/>
-        </w:rPr>
-        <w:t>repost</w:t>
-      </w:r>
-      <w:proofErr w:type="spellEnd"/>
-      <w:r>
-        <w:rPr>
-          <w:sz w:val="24"/>
-          <w:szCs w:val="24"/>
-        </w:rPr>
-        <w:t xml:space="preserve"> eller et svar på en post. Og det samme gør sig gældende for en </w:t>
-      </w:r>
-      <w:proofErr w:type="spellStart"/>
-      <w:r>
-        <w:rPr>
-          <w:sz w:val="24"/>
-          <w:szCs w:val="24"/>
-        </w:rPr>
-        <w:t>CommentModel</w:t>
-      </w:r>
-      <w:proofErr w:type="spellEnd"/>
-      <w:r>
-        <w:rPr>
-          <w:sz w:val="24"/>
-          <w:szCs w:val="24"/>
-        </w:rPr>
-        <w:t>.</w:t>
+        <w:t xml:space="preserve"> en PostModel kan pege på en anden </w:t>
+      </w:r>
+      <w:r>
+        <w:rPr>
+          <w:sz w:val="24"/>
+          <w:szCs w:val="24"/>
+        </w:rPr>
+        <w:t>PostModel via et ParentPostId f.eks. en repost eller et svar på en post. Og det samme gør sig gældende for en CommentModel.</w:t>
       </w:r>
     </w:p>
     <w:p>
@@ -8792,87 +8069,7 @@
           <w:sz w:val="24"/>
           <w:szCs w:val="24"/>
         </w:rPr>
-        <w:t xml:space="preserve"> relationer </w:t>
-      </w:r>
-      <w:proofErr w:type="spellStart"/>
-      <w:r>
-        <w:rPr>
-          <w:sz w:val="24"/>
-          <w:szCs w:val="24"/>
-        </w:rPr>
-        <w:t>bla</w:t>
-      </w:r>
-      <w:proofErr w:type="spellEnd"/>
-      <w:r>
-        <w:rPr>
-          <w:sz w:val="24"/>
-          <w:szCs w:val="24"/>
-        </w:rPr>
-        <w:t xml:space="preserve">. User -&gt; </w:t>
-      </w:r>
-      <w:proofErr w:type="spellStart"/>
-      <w:r>
-        <w:rPr>
-          <w:sz w:val="24"/>
-          <w:szCs w:val="24"/>
-        </w:rPr>
-        <w:t>Role</w:t>
-      </w:r>
-      <w:proofErr w:type="spellEnd"/>
-      <w:r>
-        <w:rPr>
-          <w:sz w:val="24"/>
-          <w:szCs w:val="24"/>
-        </w:rPr>
-        <w:t xml:space="preserve"> via </w:t>
-      </w:r>
-      <w:proofErr w:type="spellStart"/>
-      <w:r>
-        <w:rPr>
-          <w:sz w:val="24"/>
-          <w:szCs w:val="24"/>
-        </w:rPr>
-        <w:t>UserRole</w:t>
-      </w:r>
-      <w:proofErr w:type="spellEnd"/>
-      <w:r>
-        <w:rPr>
-          <w:sz w:val="24"/>
-          <w:szCs w:val="24"/>
-        </w:rPr>
-        <w:t xml:space="preserve"> som er en </w:t>
-      </w:r>
-      <w:proofErr w:type="spellStart"/>
-      <w:r>
-        <w:rPr>
-          <w:sz w:val="24"/>
-          <w:szCs w:val="24"/>
-        </w:rPr>
-        <w:t>many</w:t>
-      </w:r>
-      <w:proofErr w:type="spellEnd"/>
-      <w:r>
-        <w:rPr>
-          <w:sz w:val="24"/>
-          <w:szCs w:val="24"/>
-        </w:rPr>
-        <w:t>-to-</w:t>
-      </w:r>
-      <w:proofErr w:type="spellStart"/>
-      <w:r>
-        <w:rPr>
-          <w:sz w:val="24"/>
-          <w:szCs w:val="24"/>
-        </w:rPr>
-        <w:t>many</w:t>
-      </w:r>
-      <w:proofErr w:type="spellEnd"/>
-      <w:r>
-        <w:rPr>
-          <w:sz w:val="24"/>
-          <w:szCs w:val="24"/>
-        </w:rPr>
-        <w:t xml:space="preserve"> relation. </w:t>
+        <w:t xml:space="preserve"> relationer bla. User -&gt; Role via UserRole som er en many-to-many relation. </w:t>
       </w:r>
       <w:r>
         <w:rPr>
@@ -8900,39 +8097,7 @@
           <w:sz w:val="24"/>
           <w:szCs w:val="24"/>
         </w:rPr>
-        <w:t xml:space="preserve">model med </w:t>
-      </w:r>
-      <w:proofErr w:type="spellStart"/>
-      <w:r>
-        <w:rPr>
-          <w:sz w:val="24"/>
-          <w:szCs w:val="24"/>
-        </w:rPr>
-        <w:t>many</w:t>
-      </w:r>
-      <w:proofErr w:type="spellEnd"/>
-      <w:r>
-        <w:rPr>
-          <w:sz w:val="24"/>
-          <w:szCs w:val="24"/>
-        </w:rPr>
-        <w:t>-to-</w:t>
-      </w:r>
-      <w:proofErr w:type="spellStart"/>
-      <w:r>
-        <w:rPr>
-          <w:sz w:val="24"/>
-          <w:szCs w:val="24"/>
-        </w:rPr>
-        <w:t>many</w:t>
-      </w:r>
-      <w:proofErr w:type="spellEnd"/>
-      <w:r>
-        <w:rPr>
-          <w:sz w:val="24"/>
-          <w:szCs w:val="24"/>
-        </w:rPr>
-        <w:t xml:space="preserve"> relation mellem brugere (følgere og følges af). Like forbinder en bruger og en post </w:t>
+        <w:t xml:space="preserve">model med many-to-many relation mellem brugere (følgere og følges af). Like forbinder en bruger og en post </w:t>
       </w:r>
       <w:r>
         <w:rPr>
@@ -9010,6 +8175,7 @@
           <w:szCs w:val="24"/>
         </w:rPr>
       </w:pPr>
+      <w:proofErr w:type="gramStart"/>
       <w:r>
         <w:rPr>
           <w:sz w:val="24"/>
@@ -9017,6 +8183,7 @@
         </w:rPr>
         <w:t>Agora systemet</w:t>
       </w:r>
+      <w:proofErr w:type="gramEnd"/>
       <w:r>
         <w:rPr>
           <w:sz w:val="24"/>
@@ -9077,26 +8244,74 @@
           <w:szCs w:val="24"/>
           <w:lang w:val="en-US"/>
         </w:rPr>
-        <w:t xml:space="preserve">SOLID </w:t>
-      </w:r>
-      <w:proofErr w:type="spellStart"/>
+        <w:t>SOLID principper</w:t>
+      </w:r>
+      <w:bookmarkEnd w:id="15"/>
       <w:r>
         <w:rPr>
           <w:sz w:val="24"/>
           <w:szCs w:val="24"/>
           <w:lang w:val="en-US"/>
         </w:rPr>
-        <w:t>principper</w:t>
-      </w:r>
-      <w:bookmarkEnd w:id="15"/>
-      <w:proofErr w:type="spellEnd"/>
-      <w:r>
+        <w:t xml:space="preserve"> </w:t>
+      </w:r>
+    </w:p>
+    <w:p>
+      <w:pPr>
+        <w:pStyle w:val="Overskrift6"/>
+        <w:spacing w:line="360" w:lineRule="auto"/>
         <w:rPr>
           <w:sz w:val="24"/>
           <w:szCs w:val="24"/>
           <w:lang w:val="en-US"/>
         </w:rPr>
-        <w:t xml:space="preserve"> </w:t>
+      </w:pPr>
+      <w:bookmarkStart w:id="16" w:name="_Toc213615818"/>
+      <w:r>
+        <w:rPr>
+          <w:sz w:val="24"/>
+          <w:szCs w:val="24"/>
+          <w:lang w:val="en-US"/>
+        </w:rPr>
+        <w:t>Single Responsibility Principle (SRP)</w:t>
+      </w:r>
+      <w:bookmarkEnd w:id="16"/>
+    </w:p>
+    <w:p>
+      <w:pPr>
+        <w:spacing w:line="360" w:lineRule="auto"/>
+        <w:rPr>
+          <w:sz w:val="24"/>
+          <w:szCs w:val="24"/>
+        </w:rPr>
+      </w:pPr>
+      <w:r>
+        <w:rPr>
+          <w:sz w:val="24"/>
+          <w:szCs w:val="24"/>
+        </w:rPr>
+        <w:t xml:space="preserve">Hver klasse i systemet har et enkelt </w:t>
+      </w:r>
+      <w:r>
+        <w:rPr>
+          <w:sz w:val="24"/>
+          <w:szCs w:val="24"/>
+        </w:rPr>
+        <w:t>og veldefineret ansvarsområde. Controllere håndterer udelukkende http logik, services indeholder forretningslogik, og data acc</w:t>
+      </w:r>
+      <w:r>
+        <w:rPr>
+          <w:sz w:val="24"/>
+          <w:szCs w:val="24"/>
+        </w:rPr>
+        <w:t>e</w:t>
+      </w:r>
+      <w:r>
+        <w:rPr>
+          <w:sz w:val="24"/>
+          <w:szCs w:val="24"/>
+        </w:rPr>
+        <w:t>ss laget varetager databaseoperationer gennem AppDbContext. Modellerne repræsenterer kun datastrukturen uden at indeholde forretninglogik.</w:t>
       </w:r>
     </w:p>
     <w:p>
@@ -9106,97 +8321,96 @@
         <w:rPr>
           <w:sz w:val="24"/>
           <w:szCs w:val="24"/>
-          <w:lang w:val="en-US"/>
-        </w:rPr>
-      </w:pPr>
-      <w:bookmarkStart w:id="16" w:name="_Toc213615818"/>
-      <w:r>
-        <w:rPr>
-          <w:sz w:val="24"/>
-          <w:szCs w:val="24"/>
-          <w:lang w:val="en-US"/>
-        </w:rPr>
-        <w:t>Single Responsibility Principle (SRP)</w:t>
-      </w:r>
-      <w:bookmarkEnd w:id="16"/>
-    </w:p>
-    <w:p>
-      <w:pPr>
-        <w:spacing w:line="360" w:lineRule="auto"/>
-        <w:rPr>
-          <w:sz w:val="24"/>
-          <w:szCs w:val="24"/>
-        </w:rPr>
-      </w:pPr>
-      <w:r>
-        <w:rPr>
-          <w:sz w:val="24"/>
-          <w:szCs w:val="24"/>
-        </w:rPr>
-        <w:t xml:space="preserve">Hver klasse i systemet har et enkelt </w:t>
-      </w:r>
-      <w:r>
-        <w:rPr>
-          <w:sz w:val="24"/>
-          <w:szCs w:val="24"/>
-        </w:rPr>
-        <w:t xml:space="preserve">og veldefineret ansvarsområde. Controllere håndterer udelukkende http logik, services indeholder forretningslogik, og data </w:t>
-      </w:r>
-      <w:proofErr w:type="spellStart"/>
-      <w:r>
-        <w:rPr>
-          <w:sz w:val="24"/>
-          <w:szCs w:val="24"/>
-        </w:rPr>
-        <w:t>acc</w:t>
-      </w:r>
-      <w:r>
-        <w:rPr>
-          <w:sz w:val="24"/>
-          <w:szCs w:val="24"/>
-        </w:rPr>
-        <w:t>e</w:t>
-      </w:r>
-      <w:r>
-        <w:rPr>
-          <w:sz w:val="24"/>
-          <w:szCs w:val="24"/>
-        </w:rPr>
-        <w:t>ss</w:t>
-      </w:r>
-      <w:proofErr w:type="spellEnd"/>
-      <w:r>
-        <w:rPr>
-          <w:sz w:val="24"/>
-          <w:szCs w:val="24"/>
-        </w:rPr>
-        <w:t xml:space="preserve"> laget varetager databaseoperationer gennem </w:t>
-      </w:r>
-      <w:proofErr w:type="spellStart"/>
-      <w:r>
-        <w:rPr>
-          <w:sz w:val="24"/>
-          <w:szCs w:val="24"/>
-        </w:rPr>
-        <w:t>AppDbContext</w:t>
-      </w:r>
-      <w:proofErr w:type="spellEnd"/>
-      <w:r>
-        <w:rPr>
-          <w:sz w:val="24"/>
-          <w:szCs w:val="24"/>
-        </w:rPr>
-        <w:t xml:space="preserve">. Modellerne repræsenterer kun datastrukturen uden at indeholde </w:t>
-      </w:r>
-      <w:proofErr w:type="spellStart"/>
-      <w:r>
-        <w:rPr>
-          <w:sz w:val="24"/>
-          <w:szCs w:val="24"/>
-        </w:rPr>
-        <w:t>forretninglogik</w:t>
-      </w:r>
-      <w:proofErr w:type="spellEnd"/>
+        </w:rPr>
+      </w:pPr>
+      <w:bookmarkStart w:id="17" w:name="_Toc213615819"/>
+      <w:r>
+        <w:rPr>
+          <w:sz w:val="24"/>
+          <w:szCs w:val="24"/>
+        </w:rPr>
+        <w:t>Open/Closed principle</w:t>
+      </w:r>
+      <w:r>
+        <w:rPr>
+          <w:sz w:val="24"/>
+          <w:szCs w:val="24"/>
+        </w:rPr>
+        <w:t xml:space="preserve"> (OCP)</w:t>
+      </w:r>
+      <w:bookmarkEnd w:id="17"/>
+    </w:p>
+    <w:p>
+      <w:pPr>
+        <w:spacing w:line="360" w:lineRule="auto"/>
+        <w:rPr>
+          <w:sz w:val="24"/>
+          <w:szCs w:val="24"/>
+        </w:rPr>
+      </w:pPr>
+      <w:r>
+        <w:rPr>
+          <w:sz w:val="24"/>
+          <w:szCs w:val="24"/>
+        </w:rPr>
+        <w:t xml:space="preserve">Systemet er designet til at være åbent for udvidelse, men lukket for modifikation. Gennem </w:t>
+      </w:r>
+      <w:r>
+        <w:rPr>
+          <w:sz w:val="24"/>
+          <w:szCs w:val="24"/>
+        </w:rPr>
+        <w:t xml:space="preserve">brug </w:t>
+      </w:r>
+      <w:r>
+        <w:rPr>
+          <w:sz w:val="24"/>
+          <w:szCs w:val="24"/>
+        </w:rPr>
+        <w:t xml:space="preserve">af interfaces kan </w:t>
+      </w:r>
+      <w:r>
+        <w:rPr>
+          <w:sz w:val="24"/>
+          <w:szCs w:val="24"/>
+        </w:rPr>
+        <w:t xml:space="preserve">ny funktionalitet tilføjes uden at ændre eksisterende kode. </w:t>
+      </w:r>
+      <w:r>
+        <w:rPr>
+          <w:sz w:val="24"/>
+          <w:szCs w:val="24"/>
+        </w:rPr>
+        <w:t>Der</w:t>
+      </w:r>
+      <w:r>
+        <w:rPr>
+          <w:sz w:val="24"/>
+          <w:szCs w:val="24"/>
+        </w:rPr>
+        <w:t xml:space="preserve"> kan f.eks. </w:t>
+      </w:r>
+      <w:r>
+        <w:rPr>
+          <w:sz w:val="24"/>
+          <w:szCs w:val="24"/>
+        </w:rPr>
+        <w:t>t</w:t>
+      </w:r>
+      <w:r>
+        <w:rPr>
+          <w:sz w:val="24"/>
+          <w:szCs w:val="24"/>
+        </w:rPr>
+        <w:t xml:space="preserve">ilføje nye autentifikations metoder uden at man påvirker den nuværende </w:t>
+      </w:r>
+      <w:r>
+        <w:rPr>
+          <w:sz w:val="24"/>
+          <w:szCs w:val="24"/>
+        </w:rPr>
+        <w:t>loginmetode</w:t>
+      </w:r>
       <w:r>
         <w:rPr>
           <w:sz w:val="24"/>
@@ -9214,125 +8428,37 @@
           <w:szCs w:val="24"/>
         </w:rPr>
       </w:pPr>
-      <w:bookmarkStart w:id="17" w:name="_Toc213615819"/>
-      <w:r>
-        <w:rPr>
-          <w:sz w:val="24"/>
-          <w:szCs w:val="24"/>
-        </w:rPr>
-        <w:t>Open/</w:t>
-      </w:r>
-      <w:proofErr w:type="spellStart"/>
-      <w:r>
-        <w:rPr>
-          <w:sz w:val="24"/>
-          <w:szCs w:val="24"/>
-        </w:rPr>
-        <w:t>Closed</w:t>
-      </w:r>
-      <w:proofErr w:type="spellEnd"/>
-      <w:r>
-        <w:rPr>
-          <w:sz w:val="24"/>
-          <w:szCs w:val="24"/>
-        </w:rPr>
-        <w:t xml:space="preserve"> </w:t>
-      </w:r>
-      <w:proofErr w:type="spellStart"/>
-      <w:r>
-        <w:rPr>
-          <w:sz w:val="24"/>
-          <w:szCs w:val="24"/>
-        </w:rPr>
-        <w:t>principle</w:t>
-      </w:r>
-      <w:proofErr w:type="spellEnd"/>
-      <w:r>
-        <w:rPr>
-          <w:sz w:val="24"/>
-          <w:szCs w:val="24"/>
-        </w:rPr>
-        <w:t xml:space="preserve"> (OCP)</w:t>
-      </w:r>
-      <w:bookmarkEnd w:id="17"/>
-    </w:p>
-    <w:p>
-      <w:pPr>
-        <w:spacing w:line="360" w:lineRule="auto"/>
-        <w:rPr>
-          <w:sz w:val="24"/>
-          <w:szCs w:val="24"/>
-        </w:rPr>
-      </w:pPr>
-      <w:r>
-        <w:rPr>
-          <w:sz w:val="24"/>
-          <w:szCs w:val="24"/>
-        </w:rPr>
-        <w:t xml:space="preserve">Systemet er designet til at være åbent for udvidelse, men lukket for modifikation. Gennem </w:t>
-      </w:r>
-      <w:r>
-        <w:rPr>
-          <w:sz w:val="24"/>
-          <w:szCs w:val="24"/>
-        </w:rPr>
-        <w:t xml:space="preserve">brug </w:t>
-      </w:r>
-      <w:r>
-        <w:rPr>
-          <w:sz w:val="24"/>
-          <w:szCs w:val="24"/>
-        </w:rPr>
-        <w:t xml:space="preserve">af interfaces kan </w:t>
-      </w:r>
-      <w:r>
-        <w:rPr>
-          <w:sz w:val="24"/>
-          <w:szCs w:val="24"/>
-        </w:rPr>
-        <w:t xml:space="preserve">ny funktionalitet tilføjes uden at ændre eksisterende kode. </w:t>
-      </w:r>
-      <w:r>
-        <w:rPr>
-          <w:sz w:val="24"/>
-          <w:szCs w:val="24"/>
-        </w:rPr>
-        <w:t>Der</w:t>
-      </w:r>
-      <w:r>
-        <w:rPr>
-          <w:sz w:val="24"/>
-          <w:szCs w:val="24"/>
-        </w:rPr>
-        <w:t xml:space="preserve"> kan f.eks. </w:t>
-      </w:r>
-      <w:r>
-        <w:rPr>
-          <w:sz w:val="24"/>
-          <w:szCs w:val="24"/>
-        </w:rPr>
-        <w:t>t</w:t>
-      </w:r>
-      <w:r>
-        <w:rPr>
-          <w:sz w:val="24"/>
-          <w:szCs w:val="24"/>
-        </w:rPr>
-        <w:t xml:space="preserve">ilføje nye autentifikations metoder uden at man påvirker den nuværende </w:t>
-      </w:r>
-      <w:r>
-        <w:rPr>
-          <w:sz w:val="24"/>
-          <w:szCs w:val="24"/>
-        </w:rPr>
-        <w:t>loginmetode</w:t>
-      </w:r>
-      <w:r>
-        <w:rPr>
-          <w:sz w:val="24"/>
-          <w:szCs w:val="24"/>
-        </w:rPr>
-        <w:t>.</w:t>
+      <w:bookmarkStart w:id="18" w:name="_Toc213615820"/>
+      <w:r>
+        <w:rPr>
+          <w:sz w:val="24"/>
+          <w:szCs w:val="24"/>
+        </w:rPr>
+        <w:t>Liskov Substitution Principle (LSP)</w:t>
+      </w:r>
+      <w:bookmarkEnd w:id="18"/>
+    </w:p>
+    <w:p>
+      <w:pPr>
+        <w:spacing w:line="360" w:lineRule="auto"/>
+        <w:rPr>
+          <w:sz w:val="24"/>
+          <w:szCs w:val="24"/>
+        </w:rPr>
+      </w:pPr>
+      <w:r>
+        <w:rPr>
+          <w:sz w:val="24"/>
+          <w:szCs w:val="24"/>
+        </w:rPr>
+        <w:t>Systemets</w:t>
+      </w:r>
+      <w:r>
+        <w:rPr>
+          <w:sz w:val="24"/>
+          <w:szCs w:val="24"/>
+        </w:rPr>
+        <w:t xml:space="preserve"> interface hierarki er designet således, at implementerende klasser kan erstatte hinanden uden at bryde systemets funktionalitet. Dette sikrer at vi har en konsistent adfærd på tværs af forskellige implementeringer.</w:t>
       </w:r>
     </w:p>
     <w:p>
@@ -9344,62 +8470,108 @@
           <w:szCs w:val="24"/>
         </w:rPr>
       </w:pPr>
-      <w:bookmarkStart w:id="18" w:name="_Toc213615820"/>
-      <w:proofErr w:type="spellStart"/>
-      <w:r>
-        <w:rPr>
-          <w:sz w:val="24"/>
-          <w:szCs w:val="24"/>
-        </w:rPr>
-        <w:t>Liskov</w:t>
-      </w:r>
-      <w:proofErr w:type="spellEnd"/>
-      <w:r>
-        <w:rPr>
-          <w:sz w:val="24"/>
-          <w:szCs w:val="24"/>
-        </w:rPr>
-        <w:t xml:space="preserve"> Substitution </w:t>
-      </w:r>
-      <w:proofErr w:type="spellStart"/>
-      <w:r>
-        <w:rPr>
-          <w:sz w:val="24"/>
-          <w:szCs w:val="24"/>
-        </w:rPr>
-        <w:t>Principle</w:t>
-      </w:r>
-      <w:proofErr w:type="spellEnd"/>
-      <w:r>
-        <w:rPr>
-          <w:sz w:val="24"/>
-          <w:szCs w:val="24"/>
-        </w:rPr>
-        <w:t xml:space="preserve"> (LSP)</w:t>
-      </w:r>
-      <w:bookmarkEnd w:id="18"/>
-    </w:p>
-    <w:p>
-      <w:pPr>
-        <w:spacing w:line="360" w:lineRule="auto"/>
-        <w:rPr>
-          <w:sz w:val="24"/>
-          <w:szCs w:val="24"/>
-        </w:rPr>
-      </w:pPr>
-      <w:r>
-        <w:rPr>
-          <w:sz w:val="24"/>
-          <w:szCs w:val="24"/>
-        </w:rPr>
-        <w:t>Systemets</w:t>
-      </w:r>
-      <w:r>
-        <w:rPr>
-          <w:sz w:val="24"/>
-          <w:szCs w:val="24"/>
-        </w:rPr>
-        <w:t xml:space="preserve"> interface hierarki er designet således, at implementerende klasser kan erstatte hinanden uden at bryde systemets funktionalitet. Dette sikrer at vi har en konsistent adfærd på tværs af forskellige implementeringer.</w:t>
+      <w:bookmarkStart w:id="19" w:name="_Toc213615821"/>
+      <w:r>
+        <w:rPr>
+          <w:sz w:val="24"/>
+          <w:szCs w:val="24"/>
+        </w:rPr>
+        <w:lastRenderedPageBreak/>
+        <w:t>Interface Segregation Principle (ISP)</w:t>
+      </w:r>
+      <w:bookmarkEnd w:id="19"/>
+    </w:p>
+    <w:p>
+      <w:pPr>
+        <w:spacing w:line="360" w:lineRule="auto"/>
+        <w:rPr>
+          <w:sz w:val="24"/>
+          <w:szCs w:val="24"/>
+        </w:rPr>
+      </w:pPr>
+      <w:r>
+        <w:rPr>
+          <w:sz w:val="24"/>
+          <w:szCs w:val="24"/>
+        </w:rPr>
+        <w:t xml:space="preserve">Interfaces er </w:t>
+      </w:r>
+      <w:r>
+        <w:rPr>
+          <w:sz w:val="24"/>
+          <w:szCs w:val="24"/>
+        </w:rPr>
+        <w:t>o</w:t>
+      </w:r>
+      <w:r>
+        <w:rPr>
+          <w:sz w:val="24"/>
+          <w:szCs w:val="24"/>
+        </w:rPr>
+        <w:t>pdelt i</w:t>
+      </w:r>
+      <w:r>
+        <w:rPr>
+          <w:sz w:val="24"/>
+          <w:szCs w:val="24"/>
+        </w:rPr>
+        <w:t xml:space="preserve"> små, specifikke kontraker i steder for store, generelle interfaces. Dette gør at </w:t>
+      </w:r>
+      <w:r>
+        <w:rPr>
+          <w:sz w:val="24"/>
+          <w:szCs w:val="24"/>
+        </w:rPr>
+        <w:t>der kan</w:t>
+      </w:r>
+      <w:r>
+        <w:rPr>
+          <w:sz w:val="24"/>
+          <w:szCs w:val="24"/>
+        </w:rPr>
+        <w:t xml:space="preserve"> reducere</w:t>
+      </w:r>
+      <w:r>
+        <w:rPr>
+          <w:sz w:val="24"/>
+          <w:szCs w:val="24"/>
+        </w:rPr>
+        <w:t>s</w:t>
+      </w:r>
+      <w:r>
+        <w:rPr>
+          <w:sz w:val="24"/>
+          <w:szCs w:val="24"/>
+        </w:rPr>
+        <w:t xml:space="preserve"> afhængigheder og gør systemet mere fleksibelt. For eksempel </w:t>
+      </w:r>
+      <w:r>
+        <w:rPr>
+          <w:sz w:val="24"/>
+          <w:szCs w:val="24"/>
+        </w:rPr>
+        <w:t xml:space="preserve">er der </w:t>
+      </w:r>
+      <w:r>
+        <w:rPr>
+          <w:sz w:val="24"/>
+          <w:szCs w:val="24"/>
+        </w:rPr>
+        <w:t>separate</w:t>
+      </w:r>
+      <w:r>
+        <w:rPr>
+          <w:sz w:val="24"/>
+          <w:szCs w:val="24"/>
+        </w:rPr>
+        <w:t xml:space="preserve"> interfaces for brugerhåndtering, autentifikation </w:t>
+      </w:r>
+      <w:r>
+        <w:rPr>
+          <w:sz w:val="24"/>
+          <w:szCs w:val="24"/>
+        </w:rPr>
+        <w:t>og Post håndtering.</w:t>
       </w:r>
     </w:p>
     <w:p>
@@ -9411,183 +8583,13 @@
           <w:szCs w:val="24"/>
         </w:rPr>
       </w:pPr>
-      <w:bookmarkStart w:id="19" w:name="_Toc213615821"/>
-      <w:r>
-        <w:rPr>
-          <w:sz w:val="24"/>
-          <w:szCs w:val="24"/>
-        </w:rPr>
-        <w:lastRenderedPageBreak/>
-        <w:t xml:space="preserve">Interface Segregation </w:t>
-      </w:r>
-      <w:proofErr w:type="spellStart"/>
-      <w:r>
-        <w:rPr>
-          <w:sz w:val="24"/>
-          <w:szCs w:val="24"/>
-        </w:rPr>
-        <w:t>Principle</w:t>
-      </w:r>
-      <w:proofErr w:type="spellEnd"/>
-      <w:r>
-        <w:rPr>
-          <w:sz w:val="24"/>
-          <w:szCs w:val="24"/>
-        </w:rPr>
-        <w:t xml:space="preserve"> (ISP)</w:t>
-      </w:r>
-      <w:bookmarkEnd w:id="19"/>
-    </w:p>
-    <w:p>
-      <w:pPr>
-        <w:spacing w:line="360" w:lineRule="auto"/>
-        <w:rPr>
-          <w:sz w:val="24"/>
-          <w:szCs w:val="24"/>
-        </w:rPr>
-      </w:pPr>
-      <w:r>
-        <w:rPr>
-          <w:sz w:val="24"/>
-          <w:szCs w:val="24"/>
-        </w:rPr>
-        <w:t xml:space="preserve">Interfaces er </w:t>
-      </w:r>
-      <w:r>
-        <w:rPr>
-          <w:sz w:val="24"/>
-          <w:szCs w:val="24"/>
-        </w:rPr>
-        <w:t>o</w:t>
-      </w:r>
-      <w:r>
-        <w:rPr>
-          <w:sz w:val="24"/>
-          <w:szCs w:val="24"/>
-        </w:rPr>
-        <w:t>pdelt i</w:t>
-      </w:r>
-      <w:r>
-        <w:rPr>
-          <w:sz w:val="24"/>
-          <w:szCs w:val="24"/>
-        </w:rPr>
-        <w:t xml:space="preserve"> små, specifikke </w:t>
-      </w:r>
-      <w:proofErr w:type="spellStart"/>
-      <w:r>
-        <w:rPr>
-          <w:sz w:val="24"/>
-          <w:szCs w:val="24"/>
-        </w:rPr>
-        <w:t>kontraker</w:t>
-      </w:r>
-      <w:proofErr w:type="spellEnd"/>
-      <w:r>
-        <w:rPr>
-          <w:sz w:val="24"/>
-          <w:szCs w:val="24"/>
-        </w:rPr>
-        <w:t xml:space="preserve"> i steder for store, generelle interfaces. Dette gør at </w:t>
-      </w:r>
-      <w:r>
-        <w:rPr>
-          <w:sz w:val="24"/>
-          <w:szCs w:val="24"/>
-        </w:rPr>
-        <w:t>der kan</w:t>
-      </w:r>
-      <w:r>
-        <w:rPr>
-          <w:sz w:val="24"/>
-          <w:szCs w:val="24"/>
-        </w:rPr>
-        <w:t xml:space="preserve"> reducere</w:t>
-      </w:r>
-      <w:r>
-        <w:rPr>
-          <w:sz w:val="24"/>
-          <w:szCs w:val="24"/>
-        </w:rPr>
-        <w:t>s</w:t>
-      </w:r>
-      <w:r>
-        <w:rPr>
-          <w:sz w:val="24"/>
-          <w:szCs w:val="24"/>
-        </w:rPr>
-        <w:t xml:space="preserve"> afhængigheder og gør systemet mere fleksibelt. For eksempel </w:t>
-      </w:r>
-      <w:r>
-        <w:rPr>
-          <w:sz w:val="24"/>
-          <w:szCs w:val="24"/>
-        </w:rPr>
-        <w:t xml:space="preserve">er der </w:t>
-      </w:r>
-      <w:r>
-        <w:rPr>
-          <w:sz w:val="24"/>
-          <w:szCs w:val="24"/>
-        </w:rPr>
-        <w:t>separate</w:t>
-      </w:r>
-      <w:r>
-        <w:rPr>
-          <w:sz w:val="24"/>
-          <w:szCs w:val="24"/>
-        </w:rPr>
-        <w:t xml:space="preserve"> interfaces for brugerhåndtering, autentifikation </w:t>
-      </w:r>
-      <w:r>
-        <w:rPr>
-          <w:sz w:val="24"/>
-          <w:szCs w:val="24"/>
-        </w:rPr>
-        <w:t>og Post håndtering.</w:t>
-      </w:r>
-    </w:p>
-    <w:p>
-      <w:pPr>
-        <w:pStyle w:val="Overskrift6"/>
-        <w:spacing w:line="360" w:lineRule="auto"/>
-        <w:rPr>
-          <w:sz w:val="24"/>
-          <w:szCs w:val="24"/>
-        </w:rPr>
-      </w:pPr>
       <w:bookmarkStart w:id="20" w:name="_Toc213615822"/>
-      <w:proofErr w:type="spellStart"/>
-      <w:r>
-        <w:rPr>
-          <w:sz w:val="24"/>
-          <w:szCs w:val="24"/>
-        </w:rPr>
-        <w:t>Dependency</w:t>
-      </w:r>
-      <w:proofErr w:type="spellEnd"/>
-      <w:r>
-        <w:rPr>
-          <w:sz w:val="24"/>
-          <w:szCs w:val="24"/>
-        </w:rPr>
-        <w:t xml:space="preserve"> Inversion </w:t>
-      </w:r>
-      <w:proofErr w:type="spellStart"/>
-      <w:r>
-        <w:rPr>
-          <w:sz w:val="24"/>
-          <w:szCs w:val="24"/>
-        </w:rPr>
-        <w:t>Principle</w:t>
-      </w:r>
-      <w:proofErr w:type="spellEnd"/>
-      <w:r>
-        <w:rPr>
-          <w:sz w:val="24"/>
-          <w:szCs w:val="24"/>
-        </w:rPr>
-        <w:t xml:space="preserve"> (DIP)</w:t>
+      <w:r>
+        <w:rPr>
+          <w:sz w:val="24"/>
+          <w:szCs w:val="24"/>
+        </w:rPr>
+        <w:t>Dependency Inversion Principle (DIP)</w:t>
       </w:r>
       <w:bookmarkEnd w:id="20"/>
     </w:p>
@@ -9611,39 +8613,7 @@
           <w:sz w:val="24"/>
           <w:szCs w:val="24"/>
         </w:rPr>
-        <w:t xml:space="preserve">avniveaumoduler, men begge afhænger af abstraktioner. Dette opnås gennem </w:t>
-      </w:r>
-      <w:proofErr w:type="spellStart"/>
-      <w:r>
-        <w:rPr>
-          <w:sz w:val="24"/>
-          <w:szCs w:val="24"/>
-        </w:rPr>
-        <w:t>depency</w:t>
-      </w:r>
-      <w:proofErr w:type="spellEnd"/>
-      <w:r>
-        <w:rPr>
-          <w:sz w:val="24"/>
-          <w:szCs w:val="24"/>
-        </w:rPr>
-        <w:t xml:space="preserve"> </w:t>
-      </w:r>
-      <w:proofErr w:type="spellStart"/>
-      <w:r>
-        <w:rPr>
-          <w:sz w:val="24"/>
-          <w:szCs w:val="24"/>
-        </w:rPr>
-        <w:t>injection</w:t>
-      </w:r>
-      <w:proofErr w:type="spellEnd"/>
-      <w:r>
-        <w:rPr>
-          <w:sz w:val="24"/>
-          <w:szCs w:val="24"/>
-        </w:rPr>
-        <w:t xml:space="preserve">, hvor konkrete implementeringer </w:t>
+        <w:t xml:space="preserve">avniveaumoduler, men begge afhænger af abstraktioner. Dette opnås gennem depency injection, hvor konkrete implementeringer </w:t>
       </w:r>
       <w:r>
         <w:rPr>
@@ -9657,23 +8627,7 @@
           <w:sz w:val="24"/>
           <w:szCs w:val="24"/>
         </w:rPr>
-        <w:t xml:space="preserve"> i </w:t>
-      </w:r>
-      <w:proofErr w:type="spellStart"/>
-      <w:r>
-        <w:rPr>
-          <w:sz w:val="24"/>
-          <w:szCs w:val="24"/>
-        </w:rPr>
-        <w:t>constructors</w:t>
-      </w:r>
-      <w:proofErr w:type="spellEnd"/>
-      <w:r>
-        <w:rPr>
-          <w:sz w:val="24"/>
-          <w:szCs w:val="24"/>
-        </w:rPr>
-        <w:t xml:space="preserve"> baseret på interface abstraktioner.</w:t>
+        <w:t xml:space="preserve"> i constructors baseret på interface abstraktioner.</w:t>
       </w:r>
     </w:p>
     <w:p>
@@ -9739,23 +8693,7 @@
           <w:b/>
           <w:bCs/>
         </w:rPr>
-        <w:t xml:space="preserve">Presentation </w:t>
-      </w:r>
-      <w:proofErr w:type="spellStart"/>
-      <w:r>
-        <w:rPr>
-          <w:b/>
-          <w:bCs/>
-        </w:rPr>
-        <w:t>Layer</w:t>
-      </w:r>
-      <w:proofErr w:type="spellEnd"/>
-      <w:r>
-        <w:rPr>
-          <w:b/>
-          <w:bCs/>
-        </w:rPr>
-        <w:t xml:space="preserve">: </w:t>
+        <w:t xml:space="preserve">Presentation Layer: </w:t>
       </w:r>
       <w:r>
         <w:t>Controllere der håndterer http forespørgsler og svar</w:t>
@@ -9775,23 +8713,7 @@
           <w:b/>
           <w:bCs/>
         </w:rPr>
-        <w:t xml:space="preserve">Business </w:t>
-      </w:r>
-      <w:proofErr w:type="spellStart"/>
-      <w:r>
-        <w:rPr>
-          <w:b/>
-          <w:bCs/>
-        </w:rPr>
-        <w:t>Layer</w:t>
-      </w:r>
-      <w:proofErr w:type="spellEnd"/>
-      <w:r>
-        <w:rPr>
-          <w:b/>
-          <w:bCs/>
-        </w:rPr>
-        <w:t xml:space="preserve">: </w:t>
+        <w:t xml:space="preserve">Business Layer: </w:t>
       </w:r>
       <w:r>
         <w:t>Services der indeholder fo</w:t>
@@ -9814,66 +8736,10 @@
           <w:b/>
           <w:bCs/>
         </w:rPr>
-        <w:t xml:space="preserve">Data </w:t>
-      </w:r>
-      <w:proofErr w:type="spellStart"/>
-      <w:r>
-        <w:rPr>
-          <w:b/>
-          <w:bCs/>
-        </w:rPr>
-        <w:t>Accass</w:t>
-      </w:r>
-      <w:proofErr w:type="spellEnd"/>
-      <w:r>
-        <w:rPr>
-          <w:b/>
-          <w:bCs/>
-        </w:rPr>
-        <w:t xml:space="preserve"> </w:t>
-      </w:r>
-      <w:proofErr w:type="spellStart"/>
-      <w:r>
-        <w:rPr>
-          <w:b/>
-          <w:bCs/>
-        </w:rPr>
-        <w:t>Layer</w:t>
-      </w:r>
-      <w:proofErr w:type="spellEnd"/>
-      <w:r>
-        <w:rPr>
-          <w:b/>
-          <w:bCs/>
-        </w:rPr>
-        <w:t>:</w:t>
-      </w:r>
-      <w:r>
-        <w:t xml:space="preserve"> </w:t>
-      </w:r>
-      <w:proofErr w:type="spellStart"/>
-      <w:r>
-        <w:t>AppDbContext</w:t>
-      </w:r>
-      <w:proofErr w:type="spellEnd"/>
-      <w:r>
-        <w:t xml:space="preserve"> og </w:t>
-      </w:r>
-      <w:proofErr w:type="spellStart"/>
-      <w:r>
-        <w:t>Entity</w:t>
-      </w:r>
-      <w:proofErr w:type="spellEnd"/>
-      <w:r>
-        <w:t xml:space="preserve"> </w:t>
-      </w:r>
-      <w:proofErr w:type="spellStart"/>
-      <w:r>
-        <w:t>Fromwaor</w:t>
-      </w:r>
-      <w:proofErr w:type="spellEnd"/>
-      <w:r>
-        <w:t xml:space="preserve"> der håndterer databaseoperationer, samt modeller der repræsenterer datastrukturen</w:t>
+        <w:t>Data Accass Layer:</w:t>
+      </w:r>
+      <w:r>
+        <w:t xml:space="preserve"> AppDbContext og Entity Fromwaor der håndterer databaseoperationer, samt modeller der repræsenterer datastrukturen</w:t>
       </w:r>
     </w:p>
     <w:p>
@@ -9890,37 +8756,13 @@
           <w:b/>
           <w:bCs/>
         </w:rPr>
-        <w:t xml:space="preserve">Domain </w:t>
-      </w:r>
-      <w:proofErr w:type="spellStart"/>
-      <w:r>
-        <w:rPr>
-          <w:b/>
-          <w:bCs/>
-        </w:rPr>
-        <w:t>Layer</w:t>
-      </w:r>
-      <w:proofErr w:type="spellEnd"/>
-      <w:r>
-        <w:rPr>
-          <w:b/>
-          <w:bCs/>
-        </w:rPr>
-        <w:t>:</w:t>
+        <w:t>Domain Layer:</w:t>
       </w:r>
       <w:r>
         <w:t xml:space="preserve"> </w:t>
       </w:r>
       <w:r>
-        <w:t xml:space="preserve">Modeller og </w:t>
-      </w:r>
-      <w:proofErr w:type="spellStart"/>
-      <w:r>
-        <w:t>DTO’er</w:t>
-      </w:r>
-      <w:proofErr w:type="spellEnd"/>
-      <w:r>
-        <w:t xml:space="preserve"> der definerer systemets</w:t>
+        <w:t>Modeller og DTO’er der definerer systemets</w:t>
       </w:r>
       <w:r>
         <w:t xml:space="preserve"> domænemodel</w:t>
@@ -10027,39 +8869,7 @@
           <w:sz w:val="24"/>
           <w:szCs w:val="24"/>
         </w:rPr>
-        <w:t xml:space="preserve"> REST-</w:t>
-      </w:r>
-      <w:proofErr w:type="spellStart"/>
-      <w:r>
-        <w:rPr>
-          <w:sz w:val="24"/>
-          <w:szCs w:val="24"/>
-        </w:rPr>
-        <w:t>endpoint</w:t>
-      </w:r>
-      <w:proofErr w:type="spellEnd"/>
-      <w:r>
-        <w:rPr>
-          <w:sz w:val="24"/>
-          <w:szCs w:val="24"/>
-        </w:rPr>
-        <w:t xml:space="preserve">. REST står for </w:t>
-      </w:r>
-      <w:proofErr w:type="spellStart"/>
-      <w:r>
-        <w:rPr>
-          <w:sz w:val="24"/>
-          <w:szCs w:val="24"/>
-        </w:rPr>
-        <w:t>Representational</w:t>
-      </w:r>
-      <w:proofErr w:type="spellEnd"/>
-      <w:r>
-        <w:rPr>
-          <w:sz w:val="24"/>
-          <w:szCs w:val="24"/>
-        </w:rPr>
-        <w:t xml:space="preserve"> State Transfer</w:t>
+        <w:t xml:space="preserve"> REST-endpoint. REST står for Representational State Transfer</w:t>
       </w:r>
       <w:r>
         <w:rPr>
@@ -10073,23 +8883,7 @@
           <w:sz w:val="24"/>
           <w:szCs w:val="24"/>
         </w:rPr>
-        <w:t xml:space="preserve"> er en </w:t>
-      </w:r>
-      <w:proofErr w:type="spellStart"/>
-      <w:r>
-        <w:rPr>
-          <w:sz w:val="24"/>
-          <w:szCs w:val="24"/>
-        </w:rPr>
-        <w:t>stateless</w:t>
-      </w:r>
-      <w:proofErr w:type="spellEnd"/>
-      <w:r>
-        <w:rPr>
-          <w:sz w:val="24"/>
-          <w:szCs w:val="24"/>
-        </w:rPr>
-        <w:t xml:space="preserve"> arkitektur som betyder at serveren ikke gemmer klientsessionen, og hver </w:t>
+        <w:t xml:space="preserve"> er en stateless arkitektur som betyder at serveren ikke gemmer klientsessionen, og hver </w:t>
       </w:r>
       <w:r>
         <w:rPr>
@@ -10103,17 +8897,36 @@
           <w:sz w:val="24"/>
           <w:szCs w:val="24"/>
         </w:rPr>
-        <w:t>indeholder al nødvendig information. REST indeholder også den kendte CRUD, som står for CREATE, READ, UPDATE, DELETE, som er de kendte HTTP (</w:t>
-      </w:r>
-      <w:proofErr w:type="spellStart"/>
-      <w:r>
-        <w:rPr>
-          <w:sz w:val="24"/>
-          <w:szCs w:val="24"/>
-        </w:rPr>
-        <w:t>hypertransfer</w:t>
-      </w:r>
-      <w:proofErr w:type="spellEnd"/>
+        <w:t>indeholder al nødvendig information. REST indeholder også den kendte CRUD, som står for CREATE, READ, UPDATE, DELETE, som er de kendte HTTP (hypertransfer text protocol)</w:t>
+      </w:r>
+      <w:r>
+        <w:rPr>
+          <w:sz w:val="24"/>
+          <w:szCs w:val="24"/>
+        </w:rPr>
+        <w:t xml:space="preserve">. Vores API gør så brug af services der varetager al </w:t>
+      </w:r>
+      <w:r>
+        <w:rPr>
+          <w:sz w:val="24"/>
+          <w:szCs w:val="24"/>
+        </w:rPr>
+        <w:t>API’ens</w:t>
+      </w:r>
+      <w:r>
+        <w:rPr>
+          <w:sz w:val="24"/>
+          <w:szCs w:val="24"/>
+        </w:rPr>
+        <w:t xml:space="preserve"> forretningslogik, som gør brug af veldefinerede interfaces. Data sendes aldrig direkte fr</w:t>
+      </w:r>
+      <w:r>
+        <w:rPr>
+          <w:sz w:val="24"/>
+          <w:szCs w:val="24"/>
+        </w:rPr>
+        <w:t>a</w:t>
+      </w:r>
       <w:r>
         <w:rPr>
           <w:sz w:val="24"/>
@@ -10121,15 +8934,203 @@
         </w:rPr>
         <w:t xml:space="preserve"> </w:t>
       </w:r>
-      <w:proofErr w:type="spellStart"/>
-      <w:r>
-        <w:rPr>
-          <w:sz w:val="24"/>
-          <w:szCs w:val="24"/>
-        </w:rPr>
-        <w:t>text</w:t>
-      </w:r>
-      <w:proofErr w:type="spellEnd"/>
+      <w:r>
+        <w:rPr>
+          <w:sz w:val="24"/>
+          <w:szCs w:val="24"/>
+        </w:rPr>
+        <w:t>API’ens</w:t>
+      </w:r>
+      <w:r>
+        <w:rPr>
+          <w:sz w:val="24"/>
+          <w:szCs w:val="24"/>
+        </w:rPr>
+        <w:t xml:space="preserve"> modeller, hvor alle </w:t>
+      </w:r>
+      <w:r>
+        <w:rPr>
+          <w:sz w:val="24"/>
+          <w:szCs w:val="24"/>
+        </w:rPr>
+        <w:t>modellernes</w:t>
+      </w:r>
+      <w:r>
+        <w:rPr>
+          <w:sz w:val="24"/>
+          <w:szCs w:val="24"/>
+        </w:rPr>
+        <w:t xml:space="preserve"> properties er, men </w:t>
+      </w:r>
+      <w:r>
+        <w:rPr>
+          <w:sz w:val="24"/>
+          <w:szCs w:val="24"/>
+        </w:rPr>
+        <w:t xml:space="preserve">der </w:t>
+      </w:r>
+      <w:r>
+        <w:rPr>
+          <w:sz w:val="24"/>
+          <w:szCs w:val="24"/>
+        </w:rPr>
+        <w:t>lave</w:t>
+      </w:r>
+      <w:r>
+        <w:rPr>
+          <w:sz w:val="24"/>
+          <w:szCs w:val="24"/>
+        </w:rPr>
+        <w:t>s</w:t>
+      </w:r>
+      <w:r>
+        <w:rPr>
+          <w:sz w:val="24"/>
+          <w:szCs w:val="24"/>
+        </w:rPr>
+        <w:t xml:space="preserve"> derimod noget der hedder </w:t>
+      </w:r>
+      <w:proofErr w:type="gramStart"/>
+      <w:r>
+        <w:rPr>
+          <w:sz w:val="24"/>
+          <w:szCs w:val="24"/>
+        </w:rPr>
+        <w:t>DTO(</w:t>
+      </w:r>
+      <w:proofErr w:type="gramEnd"/>
+      <w:r>
+        <w:rPr>
+          <w:sz w:val="24"/>
+          <w:szCs w:val="24"/>
+        </w:rPr>
+        <w:t xml:space="preserve">Data Transfer Object). </w:t>
+      </w:r>
+      <w:r>
+        <w:rPr>
+          <w:sz w:val="24"/>
+          <w:szCs w:val="24"/>
+        </w:rPr>
+        <w:t>Systemet</w:t>
+      </w:r>
+      <w:r>
+        <w:rPr>
+          <w:sz w:val="24"/>
+          <w:szCs w:val="24"/>
+        </w:rPr>
+        <w:t xml:space="preserve"> bruger herefter Automapper som mapper DTO’er</w:t>
+      </w:r>
+      <w:r>
+        <w:rPr>
+          <w:sz w:val="24"/>
+          <w:szCs w:val="24"/>
+        </w:rPr>
+        <w:t>ne</w:t>
+      </w:r>
+      <w:r>
+        <w:rPr>
+          <w:sz w:val="24"/>
+          <w:szCs w:val="24"/>
+        </w:rPr>
+        <w:t xml:space="preserve"> til modeller</w:t>
+      </w:r>
+      <w:r>
+        <w:rPr>
+          <w:sz w:val="24"/>
+          <w:szCs w:val="24"/>
+        </w:rPr>
+        <w:t>ne</w:t>
+      </w:r>
+      <w:r>
+        <w:rPr>
+          <w:sz w:val="24"/>
+          <w:szCs w:val="24"/>
+        </w:rPr>
+        <w:t>, for at bevare dataminering så det kun er den nødvendige data der bliver send afsted.</w:t>
+      </w:r>
+    </w:p>
+    <w:p>
+      <w:pPr>
+        <w:pStyle w:val="Overskrift4"/>
+        <w:rPr>
+          <w:sz w:val="24"/>
+          <w:szCs w:val="24"/>
+        </w:rPr>
+      </w:pPr>
+      <w:bookmarkStart w:id="23" w:name="_Toc213615825"/>
+      <w:r>
+        <w:rPr>
+          <w:sz w:val="24"/>
+          <w:szCs w:val="24"/>
+        </w:rPr>
+        <w:t>Entity Framework</w:t>
+      </w:r>
+      <w:bookmarkEnd w:id="23"/>
+    </w:p>
+    <w:p>
+      <w:pPr>
+        <w:spacing w:line="360" w:lineRule="auto"/>
+        <w:rPr>
+          <w:sz w:val="24"/>
+          <w:szCs w:val="24"/>
+        </w:rPr>
+      </w:pPr>
+      <w:r>
+        <w:rPr>
+          <w:sz w:val="24"/>
+          <w:szCs w:val="24"/>
+        </w:rPr>
+        <w:t>Entity Framew</w:t>
+      </w:r>
+      <w:r>
+        <w:rPr>
+          <w:sz w:val="24"/>
+          <w:szCs w:val="24"/>
+        </w:rPr>
+        <w:t>o</w:t>
+      </w:r>
+      <w:r>
+        <w:rPr>
+          <w:sz w:val="24"/>
+          <w:szCs w:val="24"/>
+        </w:rPr>
+        <w:t>r</w:t>
+      </w:r>
+      <w:r>
+        <w:rPr>
+          <w:sz w:val="24"/>
+          <w:szCs w:val="24"/>
+        </w:rPr>
+        <w:t>k</w:t>
+      </w:r>
+      <w:r>
+        <w:rPr>
+          <w:sz w:val="24"/>
+          <w:szCs w:val="24"/>
+        </w:rPr>
+        <w:t xml:space="preserve"> Core</w:t>
+      </w:r>
+      <w:r>
+        <w:rPr>
+          <w:sz w:val="24"/>
+          <w:szCs w:val="24"/>
+        </w:rPr>
+        <w:t>,</w:t>
+      </w:r>
+      <w:r>
+        <w:rPr>
+          <w:sz w:val="24"/>
+          <w:szCs w:val="24"/>
+        </w:rPr>
+        <w:t xml:space="preserve"> fungere som </w:t>
+      </w:r>
+      <w:r>
+        <w:rPr>
+          <w:sz w:val="24"/>
+          <w:szCs w:val="24"/>
+        </w:rPr>
+        <w:t>systemets</w:t>
+      </w:r>
       <w:r>
         <w:rPr>
           <w:sz w:val="24"/>
@@ -10137,275 +9138,21 @@
         </w:rPr>
         <w:t xml:space="preserve"> </w:t>
       </w:r>
-      <w:proofErr w:type="spellStart"/>
-      <w:r>
-        <w:rPr>
-          <w:sz w:val="24"/>
-          <w:szCs w:val="24"/>
-        </w:rPr>
-        <w:t>protocol</w:t>
-      </w:r>
-      <w:proofErr w:type="spellEnd"/>
-      <w:r>
-        <w:rPr>
-          <w:sz w:val="24"/>
-          <w:szCs w:val="24"/>
-        </w:rPr>
-        <w:t>)</w:t>
-      </w:r>
-      <w:r>
-        <w:rPr>
-          <w:sz w:val="24"/>
-          <w:szCs w:val="24"/>
-        </w:rPr>
-        <w:t xml:space="preserve">. Vores API gør så brug af services der varetager al </w:t>
-      </w:r>
-      <w:proofErr w:type="spellStart"/>
-      <w:r>
-        <w:rPr>
-          <w:sz w:val="24"/>
-          <w:szCs w:val="24"/>
-        </w:rPr>
-        <w:t>API’ens</w:t>
-      </w:r>
-      <w:proofErr w:type="spellEnd"/>
-      <w:r>
-        <w:rPr>
-          <w:sz w:val="24"/>
-          <w:szCs w:val="24"/>
-        </w:rPr>
-        <w:t xml:space="preserve"> forretningslogik, som gør brug af veldefinerede interfaces. Data sendes aldrig direkte fr</w:t>
-      </w:r>
-      <w:r>
-        <w:rPr>
-          <w:sz w:val="24"/>
-          <w:szCs w:val="24"/>
-        </w:rPr>
-        <w:t>a</w:t>
-      </w:r>
-      <w:r>
-        <w:rPr>
-          <w:sz w:val="24"/>
-          <w:szCs w:val="24"/>
-        </w:rPr>
-        <w:t xml:space="preserve"> </w:t>
-      </w:r>
-      <w:proofErr w:type="spellStart"/>
-      <w:r>
-        <w:rPr>
-          <w:sz w:val="24"/>
-          <w:szCs w:val="24"/>
-        </w:rPr>
-        <w:t>API’ens</w:t>
-      </w:r>
-      <w:proofErr w:type="spellEnd"/>
-      <w:r>
-        <w:rPr>
-          <w:sz w:val="24"/>
-          <w:szCs w:val="24"/>
-        </w:rPr>
-        <w:t xml:space="preserve"> modeller, hvor alle </w:t>
-      </w:r>
-      <w:r>
-        <w:rPr>
-          <w:sz w:val="24"/>
-          <w:szCs w:val="24"/>
-        </w:rPr>
-        <w:t>modellernes</w:t>
-      </w:r>
-      <w:r>
-        <w:rPr>
-          <w:sz w:val="24"/>
-          <w:szCs w:val="24"/>
-        </w:rPr>
-        <w:t xml:space="preserve"> properties er, men </w:t>
-      </w:r>
-      <w:r>
-        <w:rPr>
-          <w:sz w:val="24"/>
-          <w:szCs w:val="24"/>
-        </w:rPr>
-        <w:t xml:space="preserve">der </w:t>
-      </w:r>
-      <w:r>
-        <w:rPr>
-          <w:sz w:val="24"/>
-          <w:szCs w:val="24"/>
-        </w:rPr>
-        <w:t>lave</w:t>
-      </w:r>
-      <w:r>
-        <w:rPr>
-          <w:sz w:val="24"/>
-          <w:szCs w:val="24"/>
-        </w:rPr>
-        <w:t>s</w:t>
-      </w:r>
-      <w:r>
-        <w:rPr>
-          <w:sz w:val="24"/>
-          <w:szCs w:val="24"/>
-        </w:rPr>
-        <w:t xml:space="preserve"> derimod noget der hedder DTO(Data Transfer Object). </w:t>
-      </w:r>
-      <w:r>
-        <w:rPr>
-          <w:sz w:val="24"/>
-          <w:szCs w:val="24"/>
-        </w:rPr>
-        <w:t>Systemet</w:t>
-      </w:r>
-      <w:r>
-        <w:rPr>
-          <w:sz w:val="24"/>
-          <w:szCs w:val="24"/>
-        </w:rPr>
-        <w:t xml:space="preserve"> bruger herefter Automapper som mapper </w:t>
-      </w:r>
-      <w:proofErr w:type="spellStart"/>
-      <w:r>
-        <w:rPr>
-          <w:sz w:val="24"/>
-          <w:szCs w:val="24"/>
-        </w:rPr>
-        <w:t>DTO’er</w:t>
-      </w:r>
-      <w:r>
-        <w:rPr>
-          <w:sz w:val="24"/>
-          <w:szCs w:val="24"/>
-        </w:rPr>
-        <w:t>ne</w:t>
-      </w:r>
-      <w:proofErr w:type="spellEnd"/>
-      <w:r>
-        <w:rPr>
-          <w:sz w:val="24"/>
-          <w:szCs w:val="24"/>
-        </w:rPr>
-        <w:t xml:space="preserve"> til modeller</w:t>
-      </w:r>
-      <w:r>
-        <w:rPr>
-          <w:sz w:val="24"/>
-          <w:szCs w:val="24"/>
-        </w:rPr>
-        <w:t>ne</w:t>
-      </w:r>
-      <w:r>
-        <w:rPr>
-          <w:sz w:val="24"/>
-          <w:szCs w:val="24"/>
-        </w:rPr>
-        <w:t>, for at bevare dataminering så det kun er den nødvendige data der bliver send afsted.</w:t>
-      </w:r>
-    </w:p>
-    <w:p>
-      <w:pPr>
-        <w:pStyle w:val="Overskrift4"/>
-        <w:rPr>
-          <w:sz w:val="24"/>
-          <w:szCs w:val="24"/>
-        </w:rPr>
-      </w:pPr>
-      <w:bookmarkStart w:id="23" w:name="_Toc213615825"/>
-      <w:proofErr w:type="spellStart"/>
-      <w:r>
-        <w:rPr>
-          <w:sz w:val="24"/>
-          <w:szCs w:val="24"/>
-        </w:rPr>
-        <w:t>Entity</w:t>
-      </w:r>
-      <w:proofErr w:type="spellEnd"/>
-      <w:r>
-        <w:rPr>
-          <w:sz w:val="24"/>
-          <w:szCs w:val="24"/>
-        </w:rPr>
-        <w:t xml:space="preserve"> Framework</w:t>
-      </w:r>
-      <w:bookmarkEnd w:id="23"/>
-    </w:p>
-    <w:p>
-      <w:pPr>
-        <w:spacing w:line="360" w:lineRule="auto"/>
-        <w:rPr>
-          <w:sz w:val="24"/>
-          <w:szCs w:val="24"/>
-        </w:rPr>
-      </w:pPr>
-      <w:proofErr w:type="spellStart"/>
-      <w:r>
-        <w:rPr>
-          <w:sz w:val="24"/>
-          <w:szCs w:val="24"/>
-        </w:rPr>
-        <w:t>Entity</w:t>
-      </w:r>
-      <w:proofErr w:type="spellEnd"/>
-      <w:r>
-        <w:rPr>
-          <w:sz w:val="24"/>
-          <w:szCs w:val="24"/>
-        </w:rPr>
-        <w:t xml:space="preserve"> Framew</w:t>
-      </w:r>
-      <w:r>
-        <w:rPr>
-          <w:sz w:val="24"/>
-          <w:szCs w:val="24"/>
-        </w:rPr>
-        <w:t>o</w:t>
-      </w:r>
-      <w:r>
-        <w:rPr>
-          <w:sz w:val="24"/>
-          <w:szCs w:val="24"/>
-        </w:rPr>
-        <w:t>r</w:t>
-      </w:r>
-      <w:r>
-        <w:rPr>
-          <w:sz w:val="24"/>
-          <w:szCs w:val="24"/>
-        </w:rPr>
-        <w:t>k</w:t>
-      </w:r>
-      <w:r>
-        <w:rPr>
-          <w:sz w:val="24"/>
-          <w:szCs w:val="24"/>
-        </w:rPr>
-        <w:t xml:space="preserve"> Core</w:t>
-      </w:r>
-      <w:r>
-        <w:rPr>
-          <w:sz w:val="24"/>
-          <w:szCs w:val="24"/>
-        </w:rPr>
-        <w:t>,</w:t>
-      </w:r>
-      <w:r>
-        <w:rPr>
-          <w:sz w:val="24"/>
-          <w:szCs w:val="24"/>
-        </w:rPr>
-        <w:t xml:space="preserve"> fungere som </w:t>
-      </w:r>
-      <w:r>
-        <w:rPr>
-          <w:sz w:val="24"/>
-          <w:szCs w:val="24"/>
-        </w:rPr>
-        <w:t>systemets</w:t>
-      </w:r>
-      <w:r>
-        <w:rPr>
-          <w:sz w:val="24"/>
-          <w:szCs w:val="24"/>
-        </w:rPr>
-        <w:t xml:space="preserve"> ORM(Object Relationel Mapper)</w:t>
+      <w:proofErr w:type="gramStart"/>
+      <w:r>
+        <w:rPr>
+          <w:sz w:val="24"/>
+          <w:szCs w:val="24"/>
+        </w:rPr>
+        <w:t>ORM(</w:t>
+      </w:r>
+      <w:proofErr w:type="gramEnd"/>
+      <w:r>
+        <w:rPr>
+          <w:sz w:val="24"/>
+          <w:szCs w:val="24"/>
+        </w:rPr>
+        <w:t>Object Relationel Mapper)</w:t>
       </w:r>
       <w:r>
         <w:rPr>
@@ -10503,23 +9250,7 @@
           <w:sz w:val="24"/>
           <w:szCs w:val="24"/>
         </w:rPr>
-        <w:t xml:space="preserve">(Object </w:t>
-      </w:r>
-      <w:proofErr w:type="spellStart"/>
-      <w:r>
-        <w:rPr>
-          <w:sz w:val="24"/>
-          <w:szCs w:val="24"/>
-        </w:rPr>
-        <w:t>Relational</w:t>
-      </w:r>
-      <w:proofErr w:type="spellEnd"/>
-      <w:r>
-        <w:rPr>
-          <w:sz w:val="24"/>
-          <w:szCs w:val="24"/>
-        </w:rPr>
-        <w:t xml:space="preserve"> Mapper) </w:t>
+        <w:t xml:space="preserve">(Object Relational Mapper) </w:t>
       </w:r>
       <w:r>
         <w:rPr>
@@ -10587,15 +9318,7 @@
         <w:t xml:space="preserve">Database-verdenen: </w:t>
       </w:r>
       <w:r>
-        <w:t xml:space="preserve"> Tabeller, kolonner, primære nøgler og </w:t>
-      </w:r>
-      <w:proofErr w:type="spellStart"/>
-      <w:r>
-        <w:t>foreignkeys</w:t>
-      </w:r>
-      <w:proofErr w:type="spellEnd"/>
-      <w:r>
-        <w:t>.</w:t>
+        <w:t xml:space="preserve"> Tabeller, kolonner, primære nøgler og foreignkeys.</w:t>
       </w:r>
     </w:p>
     <w:p>
@@ -10708,69 +9431,24 @@
       <w:bookmarkStart w:id="28" w:name="_Toc213615828"/>
       <w:r>
         <w:lastRenderedPageBreak/>
-        <w:t>Modeller/</w:t>
-      </w:r>
-      <w:proofErr w:type="spellStart"/>
-      <w:r>
-        <w:t>DTO’er</w:t>
-      </w:r>
-      <w:proofErr w:type="spellEnd"/>
-      <w:r>
-        <w:t xml:space="preserve"> og </w:t>
-      </w:r>
-      <w:proofErr w:type="spellStart"/>
-      <w:r>
-        <w:t>AutoMapper</w:t>
+        <w:t>Modeller/DTO’er og AutoMapper</w:t>
       </w:r>
       <w:bookmarkEnd w:id="28"/>
-      <w:proofErr w:type="spellEnd"/>
-    </w:p>
-    <w:p>
-      <w:pPr>
-        <w:spacing w:line="360" w:lineRule="auto"/>
-        <w:rPr>
-          <w:sz w:val="24"/>
-          <w:szCs w:val="24"/>
-        </w:rPr>
-      </w:pPr>
-      <w:r>
-        <w:rPr>
-          <w:sz w:val="24"/>
-          <w:szCs w:val="24"/>
-        </w:rPr>
-        <w:t xml:space="preserve">Systemets datastyring er organiseret gennem en konsekvent struktur af modeller, </w:t>
-      </w:r>
-      <w:proofErr w:type="spellStart"/>
-      <w:r>
-        <w:rPr>
-          <w:sz w:val="24"/>
-          <w:szCs w:val="24"/>
-        </w:rPr>
-        <w:t>DTO’er</w:t>
-      </w:r>
-      <w:proofErr w:type="spellEnd"/>
-      <w:r>
-        <w:rPr>
-          <w:sz w:val="24"/>
-          <w:szCs w:val="24"/>
-        </w:rPr>
-        <w:t xml:space="preserve"> og </w:t>
-      </w:r>
-      <w:proofErr w:type="spellStart"/>
-      <w:r>
-        <w:rPr>
-          <w:sz w:val="24"/>
-          <w:szCs w:val="24"/>
-        </w:rPr>
-        <w:t>mappere</w:t>
-      </w:r>
-      <w:proofErr w:type="spellEnd"/>
-      <w:r>
-        <w:rPr>
-          <w:sz w:val="24"/>
-          <w:szCs w:val="24"/>
-        </w:rPr>
-        <w:t>, der sikrer data kun bruges hvor</w:t>
+    </w:p>
+    <w:p>
+      <w:pPr>
+        <w:spacing w:line="360" w:lineRule="auto"/>
+        <w:rPr>
+          <w:sz w:val="24"/>
+          <w:szCs w:val="24"/>
+        </w:rPr>
+      </w:pPr>
+      <w:r>
+        <w:rPr>
+          <w:sz w:val="24"/>
+          <w:szCs w:val="24"/>
+        </w:rPr>
+        <w:t>Systemets datastyring er organiseret gennem en konsekvent struktur af modeller, DTO’er og mappere, der sikrer data kun bruges hvor</w:t>
       </w:r>
       <w:r>
         <w:rPr>
@@ -10895,45 +9573,20 @@
           <w:szCs w:val="24"/>
         </w:rPr>
       </w:pPr>
-      <w:proofErr w:type="spellStart"/>
       <w:r>
         <w:rPr>
           <w:sz w:val="24"/>
           <w:szCs w:val="24"/>
         </w:rPr>
         <w:lastRenderedPageBreak/>
-        <w:t>UserModel</w:t>
-      </w:r>
-      <w:proofErr w:type="spellEnd"/>
-      <w:r>
-        <w:rPr>
-          <w:sz w:val="24"/>
-          <w:szCs w:val="24"/>
-        </w:rPr>
-        <w:t xml:space="preserve"> indeholder brugerens personlige data såsom loginoplysninger og referencer til roller og opslag</w:t>
-      </w:r>
-      <w:r>
-        <w:rPr>
-          <w:sz w:val="24"/>
-          <w:szCs w:val="24"/>
-        </w:rPr>
-        <w:t xml:space="preserve">. Modellen fungerer som de interne objekter der interagerer med </w:t>
-      </w:r>
-      <w:proofErr w:type="spellStart"/>
-      <w:r>
-        <w:rPr>
-          <w:sz w:val="24"/>
-          <w:szCs w:val="24"/>
-        </w:rPr>
-        <w:t>Entity</w:t>
-      </w:r>
-      <w:proofErr w:type="spellEnd"/>
-      <w:r>
-        <w:rPr>
-          <w:sz w:val="24"/>
-          <w:szCs w:val="24"/>
-        </w:rPr>
-        <w:t xml:space="preserve"> Framework og udgør grundlaget for alle databaseoperationer.</w:t>
+        <w:t>UserModel indeholder brugerens personlige data såsom loginoplysninger og referencer til roller og opslag</w:t>
+      </w:r>
+      <w:r>
+        <w:rPr>
+          <w:sz w:val="24"/>
+          <w:szCs w:val="24"/>
+        </w:rPr>
+        <w:t>. Modellen fungerer som de interne objekter der interagerer med Entity Framework og udgør grundlaget for alle databaseoperationer.</w:t>
       </w:r>
     </w:p>
     <w:p>
@@ -10946,21 +9599,12 @@
         </w:rPr>
       </w:pPr>
       <w:bookmarkStart w:id="30" w:name="_Toc213615830"/>
-      <w:proofErr w:type="spellStart"/>
-      <w:r>
-        <w:rPr>
-          <w:sz w:val="24"/>
-          <w:szCs w:val="24"/>
-        </w:rPr>
-        <w:t>UserDTO</w:t>
-      </w:r>
-      <w:proofErr w:type="spellEnd"/>
-      <w:r>
-        <w:rPr>
-          <w:sz w:val="24"/>
-          <w:szCs w:val="24"/>
-        </w:rPr>
-        <w:t xml:space="preserve"> (Data Transfer Object)</w:t>
+      <w:r>
+        <w:rPr>
+          <w:sz w:val="24"/>
+          <w:szCs w:val="24"/>
+        </w:rPr>
+        <w:t>UserDTO (Data Transfer Object)</w:t>
       </w:r>
       <w:bookmarkEnd w:id="30"/>
     </w:p>
@@ -10972,21 +9616,12 @@
           <w:szCs w:val="24"/>
         </w:rPr>
       </w:pPr>
-      <w:proofErr w:type="spellStart"/>
-      <w:r>
-        <w:rPr>
-          <w:sz w:val="24"/>
-          <w:szCs w:val="24"/>
-        </w:rPr>
-        <w:t>UserDTO</w:t>
-      </w:r>
-      <w:proofErr w:type="spellEnd"/>
-      <w:r>
-        <w:rPr>
-          <w:sz w:val="24"/>
-          <w:szCs w:val="24"/>
-        </w:rPr>
-        <w:t xml:space="preserve"> fungere som den primære datakontrakt for brugerdata i API svar. </w:t>
+      <w:r>
+        <w:rPr>
+          <w:sz w:val="24"/>
+          <w:szCs w:val="24"/>
+        </w:rPr>
+        <w:t xml:space="preserve">UserDTO fungere som den primære datakontrakt for brugerdata i API svar. </w:t>
       </w:r>
     </w:p>
     <w:p>
@@ -11061,101 +9696,12 @@
           <w:szCs w:val="24"/>
         </w:rPr>
       </w:pPr>
-      <w:proofErr w:type="spellStart"/>
-      <w:r>
-        <w:rPr>
-          <w:sz w:val="24"/>
-          <w:szCs w:val="24"/>
-        </w:rPr>
-        <w:t>DTO’en</w:t>
-      </w:r>
-      <w:proofErr w:type="spellEnd"/>
-      <w:r>
-        <w:rPr>
-          <w:sz w:val="24"/>
-          <w:szCs w:val="24"/>
-        </w:rPr>
-        <w:t xml:space="preserve"> eksponerer kun de nødvendige </w:t>
-      </w:r>
-      <w:proofErr w:type="spellStart"/>
-      <w:r>
-        <w:rPr>
-          <w:sz w:val="24"/>
-          <w:szCs w:val="24"/>
-        </w:rPr>
-        <w:t>brugeroplysniger</w:t>
-      </w:r>
-      <w:proofErr w:type="spellEnd"/>
-      <w:r>
-        <w:rPr>
-          <w:sz w:val="24"/>
-          <w:szCs w:val="24"/>
-        </w:rPr>
-        <w:t xml:space="preserve"> uden at afsløre følsomme data som password eller interne database </w:t>
-      </w:r>
-      <w:proofErr w:type="spellStart"/>
-      <w:r>
-        <w:rPr>
-          <w:sz w:val="24"/>
-          <w:szCs w:val="24"/>
-        </w:rPr>
-        <w:t>ID’er</w:t>
-      </w:r>
-      <w:proofErr w:type="spellEnd"/>
-      <w:r>
-        <w:rPr>
-          <w:sz w:val="24"/>
-          <w:szCs w:val="24"/>
-        </w:rPr>
-        <w:t xml:space="preserve">. Den inkluderer en beregnet </w:t>
-      </w:r>
-      <w:proofErr w:type="spellStart"/>
-      <w:r>
-        <w:rPr>
-          <w:sz w:val="24"/>
-          <w:szCs w:val="24"/>
-        </w:rPr>
-        <w:t>FullName</w:t>
-      </w:r>
-      <w:proofErr w:type="spellEnd"/>
-      <w:r>
-        <w:rPr>
-          <w:sz w:val="24"/>
-          <w:szCs w:val="24"/>
-        </w:rPr>
-        <w:t xml:space="preserve"> </w:t>
-      </w:r>
-      <w:proofErr w:type="spellStart"/>
-      <w:r>
-        <w:rPr>
-          <w:sz w:val="24"/>
-          <w:szCs w:val="24"/>
-        </w:rPr>
-        <w:t>property</w:t>
-      </w:r>
-      <w:proofErr w:type="spellEnd"/>
-      <w:r>
-        <w:rPr>
-          <w:sz w:val="24"/>
-          <w:szCs w:val="24"/>
-        </w:rPr>
-        <w:t xml:space="preserve"> der kombinerer for- og efternavn, samt en liste over rollenavne der transformeres fra </w:t>
-      </w:r>
-      <w:proofErr w:type="spellStart"/>
-      <w:r>
-        <w:rPr>
-          <w:sz w:val="24"/>
-          <w:szCs w:val="24"/>
-        </w:rPr>
-        <w:t>UserRoles</w:t>
-      </w:r>
-      <w:proofErr w:type="spellEnd"/>
-      <w:r>
-        <w:rPr>
-          <w:sz w:val="24"/>
-          <w:szCs w:val="24"/>
-        </w:rPr>
-        <w:t xml:space="preserve"> modellen som er en samlingstabel imellem bruger og roller. Dette sikrer dataminimering og en ren separation mellem modellerne og forretningslogikken.</w:t>
+      <w:r>
+        <w:rPr>
+          <w:sz w:val="24"/>
+          <w:szCs w:val="24"/>
+        </w:rPr>
+        <w:t>DTO’en eksponerer kun de nødvendige brugeroplysniger uden at afsløre følsomme data som password eller interne database ID’er. Den inkluderer en beregnet FullName property der kombinerer for- og efternavn, samt en liste over rollenavne der transformeres fra UserRoles modellen som er en samlingstabel imellem bruger og roller. Dette sikrer dataminimering og en ren separation mellem modellerne og forretningslogikken.</w:t>
       </w:r>
     </w:p>
     <w:p>
@@ -11168,7 +9714,6 @@
         </w:rPr>
       </w:pPr>
       <w:bookmarkStart w:id="31" w:name="_Toc213615831"/>
-      <w:proofErr w:type="spellStart"/>
       <w:r>
         <w:rPr>
           <w:sz w:val="24"/>
@@ -11177,79 +9722,28 @@
         <w:t>AutoMapper</w:t>
       </w:r>
       <w:bookmarkEnd w:id="31"/>
-      <w:proofErr w:type="spellEnd"/>
-    </w:p>
-    <w:p>
-      <w:pPr>
-        <w:spacing w:line="360" w:lineRule="auto"/>
-        <w:rPr>
-          <w:sz w:val="24"/>
-          <w:szCs w:val="24"/>
-        </w:rPr>
-      </w:pPr>
-      <w:proofErr w:type="spellStart"/>
-      <w:r>
-        <w:rPr>
-          <w:sz w:val="24"/>
-          <w:szCs w:val="24"/>
-        </w:rPr>
-        <w:t>UserMapper</w:t>
-      </w:r>
-      <w:proofErr w:type="spellEnd"/>
-      <w:r>
-        <w:rPr>
-          <w:sz w:val="24"/>
-          <w:szCs w:val="24"/>
-        </w:rPr>
-        <w:t xml:space="preserve"> profilen definerer de automatiske </w:t>
-      </w:r>
-      <w:proofErr w:type="spellStart"/>
-      <w:r>
-        <w:rPr>
-          <w:sz w:val="24"/>
-          <w:szCs w:val="24"/>
-        </w:rPr>
-        <w:t>mappingregler</w:t>
-      </w:r>
-      <w:proofErr w:type="spellEnd"/>
-      <w:r>
-        <w:rPr>
-          <w:sz w:val="24"/>
-          <w:szCs w:val="24"/>
-        </w:rPr>
-        <w:t xml:space="preserve"> mellem </w:t>
-      </w:r>
-      <w:proofErr w:type="spellStart"/>
-      <w:r>
-        <w:rPr>
-          <w:sz w:val="24"/>
-          <w:szCs w:val="24"/>
-        </w:rPr>
-        <w:t>UserModel</w:t>
-      </w:r>
-      <w:proofErr w:type="spellEnd"/>
-      <w:r>
-        <w:rPr>
-          <w:sz w:val="24"/>
-          <w:szCs w:val="24"/>
-        </w:rPr>
-        <w:t xml:space="preserve"> og </w:t>
-      </w:r>
-      <w:proofErr w:type="spellStart"/>
-      <w:r>
-        <w:rPr>
-          <w:sz w:val="24"/>
-          <w:szCs w:val="24"/>
-        </w:rPr>
-        <w:t>UserDTO</w:t>
-      </w:r>
-      <w:proofErr w:type="spellEnd"/>
-      <w:r>
-        <w:rPr>
-          <w:sz w:val="24"/>
-          <w:szCs w:val="24"/>
-        </w:rPr>
-        <w:t>.</w:t>
+    </w:p>
+    <w:p>
+      <w:pPr>
+        <w:spacing w:line="360" w:lineRule="auto"/>
+        <w:rPr>
+          <w:sz w:val="24"/>
+          <w:szCs w:val="24"/>
+        </w:rPr>
+      </w:pPr>
+      <w:r>
+        <w:rPr>
+          <w:sz w:val="24"/>
+          <w:szCs w:val="24"/>
+        </w:rPr>
+        <w:t xml:space="preserve">UserMapper profilen definerer de automatiske </w:t>
+      </w:r>
+      <w:r>
+        <w:rPr>
+          <w:sz w:val="24"/>
+          <w:szCs w:val="24"/>
+        </w:rPr>
+        <w:t>mappingregler mellem UserModel og UserDTO.</w:t>
       </w:r>
     </w:p>
     <w:p>
@@ -11323,71 +9817,7 @@
           <w:sz w:val="24"/>
           <w:szCs w:val="24"/>
         </w:rPr>
-        <w:t xml:space="preserve">Den starter med at udtrække rollenavnene fra </w:t>
-      </w:r>
-      <w:proofErr w:type="spellStart"/>
-      <w:r>
-        <w:rPr>
-          <w:sz w:val="24"/>
-          <w:szCs w:val="24"/>
-        </w:rPr>
-        <w:t>UserRoles</w:t>
-      </w:r>
-      <w:proofErr w:type="spellEnd"/>
-      <w:r>
-        <w:rPr>
-          <w:sz w:val="24"/>
-          <w:szCs w:val="24"/>
-        </w:rPr>
-        <w:t xml:space="preserve"> modellen som så præsenterer dem som en simpel liste af strenge. Denne transformation gør det nemmere at bruge og den gør det derfor hurtigere for </w:t>
-      </w:r>
-      <w:proofErr w:type="spellStart"/>
-      <w:r>
-        <w:rPr>
-          <w:sz w:val="24"/>
-          <w:szCs w:val="24"/>
-        </w:rPr>
-        <w:t>API’en</w:t>
-      </w:r>
-      <w:proofErr w:type="spellEnd"/>
-      <w:r>
-        <w:rPr>
-          <w:sz w:val="24"/>
-          <w:szCs w:val="24"/>
-        </w:rPr>
-        <w:t xml:space="preserve"> at skulle udtrække data. Profilen håndterer også oprettelsen af nye brugere ved automatisk at genere GUID og initialisere en </w:t>
-      </w:r>
-      <w:proofErr w:type="spellStart"/>
-      <w:r>
-        <w:rPr>
-          <w:sz w:val="24"/>
-          <w:szCs w:val="24"/>
-        </w:rPr>
-        <w:t>collection</w:t>
-      </w:r>
-      <w:proofErr w:type="spellEnd"/>
-      <w:r>
-        <w:rPr>
-          <w:sz w:val="24"/>
-          <w:szCs w:val="24"/>
-        </w:rPr>
-        <w:t xml:space="preserve"> af </w:t>
-      </w:r>
-      <w:proofErr w:type="spellStart"/>
-      <w:r>
-        <w:rPr>
-          <w:sz w:val="24"/>
-          <w:szCs w:val="24"/>
-        </w:rPr>
-        <w:t>UserRoles</w:t>
-      </w:r>
-      <w:proofErr w:type="spellEnd"/>
-      <w:r>
-        <w:rPr>
-          <w:sz w:val="24"/>
-          <w:szCs w:val="24"/>
-        </w:rPr>
-        <w:t xml:space="preserve"> modellen.</w:t>
+        <w:t>Den starter med at udtrække rollenavnene fra UserRoles modellen som så præsenterer dem som en simpel liste af strenge. Denne transformation gør det nemmere at bruge og den gør det derfor hurtigere for API’en at skulle udtrække data. Profilen håndterer også oprettelsen af nye brugere ved automatisk at genere GUID og initialisere en collection af UserRoles modellen.</w:t>
       </w:r>
     </w:p>
     <w:p>
@@ -11405,23 +9835,7 @@
           <w:sz w:val="24"/>
           <w:szCs w:val="24"/>
         </w:rPr>
-        <w:t xml:space="preserve">Manuel </w:t>
-      </w:r>
-      <w:proofErr w:type="spellStart"/>
-      <w:r>
-        <w:rPr>
-          <w:sz w:val="24"/>
-          <w:szCs w:val="24"/>
-        </w:rPr>
-        <w:t>Mapping</w:t>
-      </w:r>
-      <w:proofErr w:type="spellEnd"/>
-      <w:r>
-        <w:rPr>
-          <w:sz w:val="24"/>
-          <w:szCs w:val="24"/>
-        </w:rPr>
-        <w:t xml:space="preserve"> Extensions</w:t>
+        <w:t>Manuel Mapping Extensions</w:t>
       </w:r>
       <w:bookmarkEnd w:id="32"/>
     </w:p>
@@ -11445,62 +9859,14 @@
           <w:sz w:val="24"/>
           <w:szCs w:val="24"/>
         </w:rPr>
-        <w:t xml:space="preserve">pplement til </w:t>
-      </w:r>
-      <w:proofErr w:type="spellStart"/>
-      <w:r>
-        <w:rPr>
-          <w:sz w:val="24"/>
-          <w:szCs w:val="24"/>
-        </w:rPr>
-        <w:t>AutoMapper</w:t>
-      </w:r>
-      <w:proofErr w:type="spellEnd"/>
-      <w:r>
-        <w:rPr>
-          <w:sz w:val="24"/>
-          <w:szCs w:val="24"/>
-        </w:rPr>
-        <w:t xml:space="preserve"> </w:t>
-      </w:r>
-      <w:r>
-        <w:rPr>
-          <w:sz w:val="24"/>
-          <w:szCs w:val="24"/>
-        </w:rPr>
-        <w:t>er der lavet en klasse ”</w:t>
-      </w:r>
-      <w:proofErr w:type="spellStart"/>
-      <w:r>
-        <w:rPr>
-          <w:sz w:val="24"/>
-          <w:szCs w:val="24"/>
-        </w:rPr>
-        <w:t>UserMapperExtyension</w:t>
-      </w:r>
-      <w:proofErr w:type="spellEnd"/>
-      <w:r>
-        <w:rPr>
-          <w:sz w:val="24"/>
-          <w:szCs w:val="24"/>
-        </w:rPr>
-        <w:t xml:space="preserve">” med metoden </w:t>
-      </w:r>
-      <w:proofErr w:type="spellStart"/>
-      <w:r>
-        <w:rPr>
-          <w:sz w:val="24"/>
-          <w:szCs w:val="24"/>
-        </w:rPr>
-        <w:t>ToUserDTO</w:t>
-      </w:r>
-      <w:proofErr w:type="spellEnd"/>
-      <w:r>
-        <w:rPr>
-          <w:sz w:val="24"/>
-          <w:szCs w:val="24"/>
-        </w:rPr>
-        <w:t xml:space="preserve"> der giver direkte kontrol over konverteringsprocessen.</w:t>
+        <w:t xml:space="preserve">pplement til AutoMapper </w:t>
+      </w:r>
+      <w:r>
+        <w:rPr>
+          <w:sz w:val="24"/>
+          <w:szCs w:val="24"/>
+        </w:rPr>
+        <w:t>er der lavet en klasse ”UserMapperExtyension” med metoden ToUserDTO der giver direkte kontrol over konverteringsprocessen.</w:t>
       </w:r>
     </w:p>
     <w:p>
@@ -11580,119 +9946,7 @@
           <w:sz w:val="24"/>
           <w:szCs w:val="24"/>
         </w:rPr>
-        <w:t xml:space="preserve">implementerer en direkte konverterings proces, hvor hver enkelt </w:t>
-      </w:r>
-      <w:proofErr w:type="spellStart"/>
-      <w:r>
-        <w:rPr>
-          <w:sz w:val="24"/>
-          <w:szCs w:val="24"/>
-        </w:rPr>
-        <w:t>property</w:t>
-      </w:r>
-      <w:proofErr w:type="spellEnd"/>
-      <w:r>
-        <w:rPr>
-          <w:sz w:val="24"/>
-          <w:szCs w:val="24"/>
-        </w:rPr>
-        <w:t xml:space="preserve"> i </w:t>
-      </w:r>
-      <w:proofErr w:type="spellStart"/>
-      <w:r>
-        <w:rPr>
-          <w:sz w:val="24"/>
-          <w:szCs w:val="24"/>
-        </w:rPr>
-        <w:t>UserModel</w:t>
-      </w:r>
-      <w:proofErr w:type="spellEnd"/>
-      <w:r>
-        <w:rPr>
-          <w:sz w:val="24"/>
-          <w:szCs w:val="24"/>
-        </w:rPr>
-        <w:t xml:space="preserve"> tilskrives den tilsvarende </w:t>
-      </w:r>
-      <w:proofErr w:type="spellStart"/>
-      <w:r>
-        <w:rPr>
-          <w:sz w:val="24"/>
-          <w:szCs w:val="24"/>
-        </w:rPr>
-        <w:t>property</w:t>
-      </w:r>
-      <w:proofErr w:type="spellEnd"/>
-      <w:r>
-        <w:rPr>
-          <w:sz w:val="24"/>
-          <w:szCs w:val="24"/>
-        </w:rPr>
-        <w:t xml:space="preserve"> i </w:t>
-      </w:r>
-      <w:proofErr w:type="spellStart"/>
-      <w:r>
-        <w:rPr>
-          <w:sz w:val="24"/>
-          <w:szCs w:val="24"/>
-        </w:rPr>
-        <w:t>UserDTO</w:t>
-      </w:r>
-      <w:proofErr w:type="spellEnd"/>
-      <w:r>
-        <w:rPr>
-          <w:sz w:val="24"/>
-          <w:szCs w:val="24"/>
-        </w:rPr>
-        <w:t xml:space="preserve">. Denne direkte tilskrivning sikrer fuld kontrol over </w:t>
-      </w:r>
-      <w:proofErr w:type="spellStart"/>
-      <w:r>
-        <w:rPr>
-          <w:sz w:val="24"/>
-          <w:szCs w:val="24"/>
-        </w:rPr>
-        <w:t>mapping</w:t>
-      </w:r>
-      <w:proofErr w:type="spellEnd"/>
-      <w:r>
-        <w:rPr>
-          <w:sz w:val="24"/>
-          <w:szCs w:val="24"/>
-        </w:rPr>
-        <w:t xml:space="preserve"> logikken og håndterer potentielle </w:t>
-      </w:r>
-      <w:proofErr w:type="spellStart"/>
-      <w:r>
-        <w:rPr>
-          <w:sz w:val="24"/>
-          <w:szCs w:val="24"/>
-        </w:rPr>
-        <w:t>null</w:t>
-      </w:r>
-      <w:proofErr w:type="spellEnd"/>
-      <w:r>
-        <w:rPr>
-          <w:sz w:val="24"/>
-          <w:szCs w:val="24"/>
-        </w:rPr>
-        <w:t xml:space="preserve"> referencer sikkert gennem brug af </w:t>
-      </w:r>
-      <w:proofErr w:type="spellStart"/>
-      <w:r>
-        <w:rPr>
-          <w:sz w:val="24"/>
-          <w:szCs w:val="24"/>
-        </w:rPr>
-        <w:t>null</w:t>
-      </w:r>
-      <w:proofErr w:type="spellEnd"/>
-      <w:r>
-        <w:rPr>
-          <w:sz w:val="24"/>
-          <w:szCs w:val="24"/>
-        </w:rPr>
-        <w:t xml:space="preserve"> betinget tjek. Tilgangen giver mulighed for at </w:t>
+        <w:t xml:space="preserve">implementerer en direkte konverterings proces, hvor hver enkelt property i UserModel tilskrives den tilsvarende property i UserDTO. Denne direkte tilskrivning sikrer fuld kontrol over mapping logikken og håndterer potentielle null referencer sikkert gennem brug af null betinget tjek. Tilgangen giver mulighed for at </w:t>
       </w:r>
       <w:r>
         <w:rPr>
@@ -11723,71 +9977,7 @@
           <w:sz w:val="24"/>
           <w:szCs w:val="24"/>
         </w:rPr>
-        <w:t xml:space="preserve">Denne arkitektur sikrer en klar adskillelse mellem modeller og services, hvor </w:t>
-      </w:r>
-      <w:proofErr w:type="spellStart"/>
-      <w:r>
-        <w:rPr>
-          <w:sz w:val="24"/>
-          <w:szCs w:val="24"/>
-        </w:rPr>
-        <w:t>AutoMapper</w:t>
-      </w:r>
-      <w:proofErr w:type="spellEnd"/>
-      <w:r>
-        <w:rPr>
-          <w:sz w:val="24"/>
-          <w:szCs w:val="24"/>
-        </w:rPr>
-        <w:t xml:space="preserve"> håndterer de </w:t>
-      </w:r>
-      <w:proofErr w:type="spellStart"/>
-      <w:r>
-        <w:rPr>
-          <w:sz w:val="24"/>
-          <w:szCs w:val="24"/>
-        </w:rPr>
-        <w:t>alminelige</w:t>
-      </w:r>
-      <w:proofErr w:type="spellEnd"/>
-      <w:r>
-        <w:rPr>
-          <w:sz w:val="24"/>
-          <w:szCs w:val="24"/>
-        </w:rPr>
-        <w:t xml:space="preserve"> </w:t>
-      </w:r>
-      <w:proofErr w:type="spellStart"/>
-      <w:r>
-        <w:rPr>
-          <w:sz w:val="24"/>
-          <w:szCs w:val="24"/>
-        </w:rPr>
-        <w:t>mapping</w:t>
-      </w:r>
-      <w:proofErr w:type="spellEnd"/>
-      <w:r>
-        <w:rPr>
-          <w:sz w:val="24"/>
-          <w:szCs w:val="24"/>
-        </w:rPr>
-        <w:t xml:space="preserve"> regler, og manuelle </w:t>
-      </w:r>
-      <w:proofErr w:type="spellStart"/>
-      <w:r>
-        <w:rPr>
-          <w:sz w:val="24"/>
-          <w:szCs w:val="24"/>
-        </w:rPr>
-        <w:t>extension</w:t>
-      </w:r>
-      <w:proofErr w:type="spellEnd"/>
-      <w:r>
-        <w:rPr>
-          <w:sz w:val="24"/>
-          <w:szCs w:val="24"/>
-        </w:rPr>
-        <w:t xml:space="preserve"> finjusterer kontrol når det er nødvendigt.</w:t>
+        <w:t>Denne arkitektur sikrer en klar adskillelse mellem modeller og services, hvor AutoMapper håndterer de alminelige mapping regler, og manuelle extension finjusterer kontrol når det er nødvendigt.</w:t>
       </w:r>
     </w:p>
     <w:p>
@@ -11799,21 +9989,12 @@
         </w:rPr>
       </w:pPr>
       <w:bookmarkStart w:id="33" w:name="_Toc213615833"/>
-      <w:proofErr w:type="spellStart"/>
-      <w:r>
-        <w:rPr>
-          <w:sz w:val="24"/>
-          <w:szCs w:val="24"/>
-        </w:rPr>
-        <w:t>AppDbContext</w:t>
-      </w:r>
-      <w:proofErr w:type="spellEnd"/>
-      <w:r>
-        <w:rPr>
-          <w:sz w:val="24"/>
-          <w:szCs w:val="24"/>
-        </w:rPr>
-        <w:t xml:space="preserve"> central</w:t>
+      <w:r>
+        <w:rPr>
+          <w:sz w:val="24"/>
+          <w:szCs w:val="24"/>
+        </w:rPr>
+        <w:t>AppDbContext central</w:t>
       </w:r>
       <w:r>
         <w:rPr>
@@ -11851,87 +10032,7 @@
           <w:sz w:val="24"/>
           <w:szCs w:val="24"/>
         </w:rPr>
-        <w:t xml:space="preserve"> modeller (User, </w:t>
-      </w:r>
-      <w:proofErr w:type="spellStart"/>
-      <w:r>
-        <w:rPr>
-          <w:sz w:val="24"/>
-          <w:szCs w:val="24"/>
-        </w:rPr>
-        <w:t>Role</w:t>
-      </w:r>
-      <w:proofErr w:type="spellEnd"/>
-      <w:r>
-        <w:rPr>
-          <w:sz w:val="24"/>
-          <w:szCs w:val="24"/>
-        </w:rPr>
-        <w:t xml:space="preserve">, Post, </w:t>
-      </w:r>
-      <w:proofErr w:type="spellStart"/>
-      <w:r>
-        <w:rPr>
-          <w:sz w:val="24"/>
-          <w:szCs w:val="24"/>
-        </w:rPr>
-        <w:t>Comment</w:t>
-      </w:r>
-      <w:proofErr w:type="spellEnd"/>
-      <w:r>
-        <w:rPr>
-          <w:sz w:val="24"/>
-          <w:szCs w:val="24"/>
-        </w:rPr>
-        <w:t xml:space="preserve">, osv.) er samlet i </w:t>
-      </w:r>
-      <w:proofErr w:type="spellStart"/>
-      <w:r>
-        <w:rPr>
-          <w:sz w:val="24"/>
-          <w:szCs w:val="24"/>
-        </w:rPr>
-        <w:t>AppDbContext</w:t>
-      </w:r>
-      <w:proofErr w:type="spellEnd"/>
-      <w:r>
-        <w:rPr>
-          <w:sz w:val="24"/>
-          <w:szCs w:val="24"/>
-        </w:rPr>
-        <w:t xml:space="preserve">, som er arvet fra EF </w:t>
-      </w:r>
-      <w:proofErr w:type="spellStart"/>
-      <w:r>
-        <w:rPr>
-          <w:sz w:val="24"/>
-          <w:szCs w:val="24"/>
-        </w:rPr>
-        <w:t>Core’s</w:t>
-      </w:r>
-      <w:proofErr w:type="spellEnd"/>
-      <w:r>
-        <w:rPr>
-          <w:sz w:val="24"/>
-          <w:szCs w:val="24"/>
-        </w:rPr>
-        <w:t xml:space="preserve"> </w:t>
-      </w:r>
-      <w:proofErr w:type="spellStart"/>
-      <w:r>
-        <w:rPr>
-          <w:sz w:val="24"/>
-          <w:szCs w:val="24"/>
-        </w:rPr>
-        <w:t>DFbContext</w:t>
-      </w:r>
-      <w:proofErr w:type="spellEnd"/>
-      <w:r>
-        <w:rPr>
-          <w:sz w:val="24"/>
-          <w:szCs w:val="24"/>
-        </w:rPr>
-        <w:t>. Denne klasse fungerer som hovedindgangen til databasen og har 3 hovedopgaver:</w:t>
+        <w:t xml:space="preserve"> modeller (User, Role, Post, Comment, osv.) er samlet i AppDbContext, som er arvet fra EF Core’s DFbContext. Denne klasse fungerer som hovedindgangen til databasen og har 3 hovedopgaver:</w:t>
       </w:r>
     </w:p>
     <w:p>
@@ -11947,48 +10048,15 @@
           <w:bCs/>
         </w:rPr>
       </w:pPr>
-      <w:proofErr w:type="spellStart"/>
       <w:r>
         <w:rPr>
           <w:b/>
           <w:bCs/>
         </w:rPr>
-        <w:t>DbSet</w:t>
-      </w:r>
-      <w:proofErr w:type="spellEnd"/>
-      <w:r>
-        <w:rPr>
-          <w:b/>
-          <w:bCs/>
-        </w:rPr>
-        <w:t xml:space="preserve"> </w:t>
-      </w:r>
-      <w:proofErr w:type="spellStart"/>
-      <w:r>
-        <w:rPr>
-          <w:b/>
-          <w:bCs/>
-        </w:rPr>
-        <w:t>Proberties</w:t>
-      </w:r>
-      <w:proofErr w:type="spellEnd"/>
-      <w:r>
-        <w:rPr>
-          <w:b/>
-          <w:bCs/>
-        </w:rPr>
-        <w:t xml:space="preserve">: </w:t>
-      </w:r>
-      <w:r>
-        <w:t xml:space="preserve">Hver model får sin egen </w:t>
-      </w:r>
-      <w:proofErr w:type="spellStart"/>
-      <w:r>
-        <w:t>DbSet</w:t>
-      </w:r>
-      <w:proofErr w:type="spellEnd"/>
-      <w:r>
-        <w:t>&lt;T&gt;, som repræsenterer en database-tabel.</w:t>
+        <w:t xml:space="preserve">DbSet Proberties: </w:t>
+      </w:r>
+      <w:r>
+        <w:t>Hver model får sin egen DbSet&lt;T&gt;, som repræsenterer en database-tabel.</w:t>
       </w:r>
     </w:p>
     <w:p>
@@ -12058,45 +10126,13 @@
           <w:b/>
           <w:bCs/>
         </w:rPr>
-        <w:t xml:space="preserve">Relationer og </w:t>
-      </w:r>
-      <w:proofErr w:type="spellStart"/>
-      <w:r>
-        <w:rPr>
-          <w:b/>
-          <w:bCs/>
-        </w:rPr>
-        <w:t>Constraints</w:t>
-      </w:r>
-      <w:proofErr w:type="spellEnd"/>
-      <w:r>
-        <w:rPr>
-          <w:b/>
-          <w:bCs/>
-        </w:rPr>
-        <w:t xml:space="preserve">: </w:t>
-      </w:r>
-      <w:r>
-        <w:t xml:space="preserve">I </w:t>
-      </w:r>
-      <w:proofErr w:type="spellStart"/>
-      <w:r>
-        <w:t>OnModelCreating</w:t>
-      </w:r>
-      <w:proofErr w:type="spellEnd"/>
-      <w:r>
-        <w:t>-metoden ko</w:t>
-      </w:r>
-      <w:r>
-        <w:t xml:space="preserve">nfigureres alle relationer og </w:t>
-      </w:r>
-      <w:proofErr w:type="spellStart"/>
-      <w:r>
-        <w:t>begrænsinger</w:t>
-      </w:r>
-      <w:proofErr w:type="spellEnd"/>
-      <w:r>
-        <w:t>.</w:t>
+        <w:t xml:space="preserve">Relationer og Constraints: </w:t>
+      </w:r>
+      <w:r>
+        <w:t>I OnModelCreating-metoden ko</w:t>
+      </w:r>
+      <w:r>
+        <w:t>nfigureres alle relationer og begrænsinger.</w:t>
       </w:r>
     </w:p>
     <w:p>
@@ -12203,39 +10239,7 @@
           <w:sz w:val="24"/>
           <w:szCs w:val="24"/>
         </w:rPr>
-        <w:t xml:space="preserve"> for </w:t>
-      </w:r>
-      <w:proofErr w:type="spellStart"/>
-      <w:r>
-        <w:rPr>
-          <w:sz w:val="24"/>
-          <w:szCs w:val="24"/>
-        </w:rPr>
-        <w:t>runtime</w:t>
-      </w:r>
-      <w:proofErr w:type="spellEnd"/>
-      <w:r>
-        <w:rPr>
-          <w:sz w:val="24"/>
-          <w:szCs w:val="24"/>
-        </w:rPr>
-        <w:t xml:space="preserve">. Reducerer mængden af den </w:t>
-      </w:r>
-      <w:proofErr w:type="spellStart"/>
-      <w:r>
-        <w:rPr>
-          <w:sz w:val="24"/>
-          <w:szCs w:val="24"/>
-        </w:rPr>
-        <w:t>boilerplate</w:t>
-      </w:r>
-      <w:proofErr w:type="spellEnd"/>
-      <w:r>
-        <w:rPr>
-          <w:sz w:val="24"/>
-          <w:szCs w:val="24"/>
-        </w:rPr>
-        <w:t xml:space="preserve"> SQL-kode og giver mulighed for at fokusere på forretningslogikken i services</w:t>
+        <w:t xml:space="preserve"> for runtime. Reducerer mængden af den boilerplate SQL-kode og giver mulighed for at fokusere på forretningslogikken i services</w:t>
       </w:r>
       <w:r>
         <w:rPr>
@@ -12249,55 +10253,7 @@
           <w:sz w:val="24"/>
           <w:szCs w:val="24"/>
         </w:rPr>
-        <w:t xml:space="preserve">Migrations-funktionaliteten </w:t>
-      </w:r>
-      <w:proofErr w:type="spellStart"/>
-      <w:r>
-        <w:rPr>
-          <w:sz w:val="24"/>
-          <w:szCs w:val="24"/>
-        </w:rPr>
-        <w:t>hhåndterer</w:t>
-      </w:r>
-      <w:proofErr w:type="spellEnd"/>
-      <w:r>
-        <w:rPr>
-          <w:sz w:val="24"/>
-          <w:szCs w:val="24"/>
-        </w:rPr>
-        <w:t xml:space="preserve"> ændringer i </w:t>
-      </w:r>
-      <w:proofErr w:type="spellStart"/>
-      <w:r>
-        <w:rPr>
-          <w:sz w:val="24"/>
-          <w:szCs w:val="24"/>
-        </w:rPr>
-        <w:t>databasestrukteren</w:t>
-      </w:r>
-      <w:proofErr w:type="spellEnd"/>
-      <w:r>
-        <w:rPr>
-          <w:sz w:val="24"/>
-          <w:szCs w:val="24"/>
-        </w:rPr>
-        <w:t xml:space="preserve">, mens EF </w:t>
-      </w:r>
-      <w:proofErr w:type="spellStart"/>
-      <w:r>
-        <w:rPr>
-          <w:sz w:val="24"/>
-          <w:szCs w:val="24"/>
-        </w:rPr>
-        <w:t>Core’s</w:t>
-      </w:r>
-      <w:proofErr w:type="spellEnd"/>
-      <w:r>
-        <w:rPr>
-          <w:sz w:val="24"/>
-          <w:szCs w:val="24"/>
-        </w:rPr>
-        <w:t xml:space="preserve"> </w:t>
+        <w:t xml:space="preserve">Migrations-funktionaliteten hhåndterer ændringer i databasestrukteren, mens EF Core’s </w:t>
       </w:r>
       <w:r>
         <w:rPr>
@@ -12311,14 +10267,30 @@
           <w:sz w:val="24"/>
           <w:szCs w:val="24"/>
         </w:rPr>
-        <w:t xml:space="preserve"> der har betydning for databasen </w:t>
-      </w:r>
-      <w:r>
-        <w:rPr>
-          <w:sz w:val="24"/>
-          <w:szCs w:val="24"/>
-        </w:rPr>
-        <w:t xml:space="preserve">. Dette betyder at den ikke </w:t>
+        <w:t xml:space="preserve"> der har betydning for </w:t>
+      </w:r>
+      <w:proofErr w:type="gramStart"/>
+      <w:r>
+        <w:rPr>
+          <w:sz w:val="24"/>
+          <w:szCs w:val="24"/>
+        </w:rPr>
+        <w:t xml:space="preserve">databasen </w:t>
+      </w:r>
+      <w:r>
+        <w:rPr>
+          <w:sz w:val="24"/>
+          <w:szCs w:val="24"/>
+        </w:rPr>
+        <w:t>.</w:t>
+      </w:r>
+      <w:proofErr w:type="gramEnd"/>
+      <w:r>
+        <w:rPr>
+          <w:sz w:val="24"/>
+          <w:szCs w:val="24"/>
+        </w:rPr>
+        <w:t xml:space="preserve"> Dette betyder at den ikke </w:t>
       </w:r>
       <w:r>
         <w:rPr>
@@ -12452,75 +10424,17 @@
           <w:sz w:val="24"/>
           <w:szCs w:val="24"/>
         </w:rPr>
-        <w:t xml:space="preserve"> et eksempel på hvordan man definerer Posts og </w:t>
-      </w:r>
-      <w:proofErr w:type="spellStart"/>
-      <w:r>
-        <w:rPr>
-          <w:sz w:val="24"/>
-          <w:szCs w:val="24"/>
-        </w:rPr>
-        <w:t>Comments</w:t>
-      </w:r>
-      <w:proofErr w:type="spellEnd"/>
-      <w:r>
-        <w:rPr>
-          <w:sz w:val="24"/>
-          <w:szCs w:val="24"/>
-        </w:rPr>
-        <w:t xml:space="preserve">, og </w:t>
-      </w:r>
-      <w:proofErr w:type="spellStart"/>
-      <w:r>
-        <w:rPr>
-          <w:sz w:val="24"/>
-          <w:szCs w:val="24"/>
-        </w:rPr>
-        <w:t>CreatedAt</w:t>
-      </w:r>
-      <w:proofErr w:type="spellEnd"/>
-      <w:r>
-        <w:rPr>
-          <w:sz w:val="24"/>
-          <w:szCs w:val="24"/>
-        </w:rPr>
-        <w:t xml:space="preserve"> og </w:t>
-      </w:r>
-      <w:proofErr w:type="spellStart"/>
-      <w:r>
-        <w:rPr>
-          <w:sz w:val="24"/>
-          <w:szCs w:val="24"/>
-        </w:rPr>
-        <w:t>UpdatedAt</w:t>
-      </w:r>
-      <w:proofErr w:type="spellEnd"/>
-      <w:r>
-        <w:rPr>
-          <w:sz w:val="24"/>
-          <w:szCs w:val="24"/>
-        </w:rPr>
-        <w:t xml:space="preserve"> automatisk bliver sat til GETUTCDATE i SQL. </w:t>
-      </w:r>
-      <w:proofErr w:type="spellStart"/>
+        <w:t xml:space="preserve"> et eksempel på hvordan man definerer Posts og Comments, og CreatedAt og UpdatedAt automatisk bliver sat til GETUTCDATE i SQL. </w:t>
+      </w:r>
+      <w:proofErr w:type="gramStart"/>
       <w:r>
         <w:rPr>
           <w:sz w:val="24"/>
           <w:szCs w:val="24"/>
           <w:lang w:val="en-US"/>
         </w:rPr>
-        <w:t>Linjen</w:t>
-      </w:r>
-      <w:proofErr w:type="spellEnd"/>
-      <w:r>
-        <w:rPr>
-          <w:sz w:val="24"/>
-          <w:szCs w:val="24"/>
-          <w:lang w:val="en-US"/>
-        </w:rPr>
-        <w:t xml:space="preserve">  </w:t>
-      </w:r>
-      <w:proofErr w:type="spellStart"/>
+        <w:t>Linjen  </w:t>
+      </w:r>
       <w:r>
         <w:rPr>
           <w:i/>
@@ -12531,23 +10445,25 @@
         </w:rPr>
         <w:t>entity</w:t>
       </w:r>
+      <w:proofErr w:type="gramEnd"/>
       <w:r>
         <w:rPr>
           <w:sz w:val="24"/>
           <w:szCs w:val="24"/>
           <w:lang w:val="en-US"/>
         </w:rPr>
-        <w:t>.HasOne</w:t>
-      </w:r>
-      <w:proofErr w:type="spellEnd"/>
+        <w:t>.</w:t>
+      </w:r>
+      <w:proofErr w:type="gramStart"/>
       <w:r>
         <w:rPr>
           <w:sz w:val="24"/>
           <w:szCs w:val="24"/>
           <w:lang w:val="en-US"/>
         </w:rPr>
-        <w:t>(</w:t>
-      </w:r>
+        <w:t>HasOne(</w:t>
+      </w:r>
+      <w:proofErr w:type="gramEnd"/>
       <w:r>
         <w:rPr>
           <w:i/>
@@ -12566,7 +10482,7 @@
         </w:rPr>
         <w:t xml:space="preserve"> =&gt; </w:t>
       </w:r>
-      <w:proofErr w:type="spellStart"/>
+      <w:proofErr w:type="gramStart"/>
       <w:r>
         <w:rPr>
           <w:i/>
@@ -12585,7 +10501,6 @@
         </w:rPr>
         <w:t>.Author</w:t>
       </w:r>
-      <w:proofErr w:type="spellEnd"/>
       <w:r>
         <w:rPr>
           <w:sz w:val="24"/>
@@ -12600,18 +10515,9 @@
           <w:szCs w:val="24"/>
           <w:lang w:val="en-US"/>
         </w:rPr>
-        <w:t xml:space="preserve"> .</w:t>
-      </w:r>
-      <w:proofErr w:type="spellStart"/>
-      <w:r>
-        <w:rPr>
-          <w:sz w:val="24"/>
-          <w:szCs w:val="24"/>
-          <w:lang w:val="en-US"/>
-        </w:rPr>
-        <w:t>WithMany</w:t>
-      </w:r>
-      <w:proofErr w:type="spellEnd"/>
+        <w:t xml:space="preserve"> .WithMany</w:t>
+      </w:r>
+      <w:proofErr w:type="gramEnd"/>
       <w:r>
         <w:rPr>
           <w:sz w:val="24"/>
@@ -12638,7 +10544,7 @@
         </w:rPr>
         <w:t xml:space="preserve"> =&gt; </w:t>
       </w:r>
-      <w:proofErr w:type="spellStart"/>
+      <w:proofErr w:type="gramStart"/>
       <w:r>
         <w:rPr>
           <w:i/>
@@ -12655,27 +10561,9 @@
           <w:szCs w:val="24"/>
           <w:lang w:val="en-US"/>
         </w:rPr>
-        <w:t>.Posts</w:t>
-      </w:r>
-      <w:proofErr w:type="spellEnd"/>
-      <w:r>
-        <w:rPr>
-          <w:sz w:val="24"/>
-          <w:szCs w:val="24"/>
-          <w:lang w:val="en-US"/>
-        </w:rPr>
-        <w:t>).</w:t>
-      </w:r>
-      <w:proofErr w:type="spellStart"/>
-      <w:r>
-        <w:rPr>
-          <w:sz w:val="24"/>
-          <w:szCs w:val="24"/>
-          <w:lang w:val="en-US"/>
-        </w:rPr>
-        <w:t>HasForeignKey</w:t>
-      </w:r>
-      <w:proofErr w:type="spellEnd"/>
+        <w:t>.Posts).HasForeignKey</w:t>
+      </w:r>
+      <w:proofErr w:type="gramEnd"/>
       <w:r>
         <w:rPr>
           <w:sz w:val="24"/>
@@ -12702,7 +10590,7 @@
         </w:rPr>
         <w:t xml:space="preserve"> =&gt;</w:t>
       </w:r>
-      <w:proofErr w:type="spellStart"/>
+      <w:proofErr w:type="gramStart"/>
       <w:r>
         <w:rPr>
           <w:i/>
@@ -12719,140 +10607,82 @@
           <w:szCs w:val="24"/>
           <w:lang w:val="en-US"/>
         </w:rPr>
-        <w:t>.AuthorId</w:t>
-      </w:r>
-      <w:proofErr w:type="spellEnd"/>
+        <w:t>.AuthorId).OnDelete</w:t>
+      </w:r>
+      <w:proofErr w:type="gramEnd"/>
       <w:r>
         <w:rPr>
           <w:sz w:val="24"/>
           <w:szCs w:val="24"/>
           <w:lang w:val="en-US"/>
         </w:rPr>
-        <w:t>).</w:t>
-      </w:r>
-      <w:proofErr w:type="spellStart"/>
+        <w:t>(DeleteBehavior.Restrict</w:t>
+      </w:r>
+      <w:proofErr w:type="gramStart"/>
       <w:r>
         <w:rPr>
           <w:sz w:val="24"/>
           <w:szCs w:val="24"/>
           <w:lang w:val="en-US"/>
         </w:rPr>
-        <w:t>OnDelete</w:t>
-      </w:r>
-      <w:proofErr w:type="spellEnd"/>
-      <w:r>
+        <w:t>);</w:t>
+      </w:r>
+      <w:proofErr w:type="gramEnd"/>
+    </w:p>
+    <w:p>
+      <w:pPr>
+        <w:spacing w:after="0" w:line="360" w:lineRule="auto"/>
+        <w:rPr>
+          <w:sz w:val="24"/>
+          <w:szCs w:val="24"/>
+        </w:rPr>
+      </w:pPr>
+      <w:r>
+        <w:rPr>
+          <w:sz w:val="24"/>
+          <w:szCs w:val="24"/>
+        </w:rPr>
+        <w:t>betyder, at en post kn</w:t>
+      </w:r>
+      <w:r>
+        <w:rPr>
+          <w:sz w:val="24"/>
+          <w:szCs w:val="24"/>
+        </w:rPr>
+        <w:t xml:space="preserve">ytter sig til en </w:t>
+      </w:r>
+      <w:r>
+        <w:rPr>
+          <w:sz w:val="24"/>
+          <w:szCs w:val="24"/>
+        </w:rPr>
+        <w:t>bruger</w:t>
+      </w:r>
+      <w:r>
+        <w:rPr>
+          <w:sz w:val="24"/>
+          <w:szCs w:val="24"/>
+        </w:rPr>
+        <w:t>, en bruger kan lave mange post og vi blokere for kaskadeslet</w:t>
+      </w:r>
+      <w:r>
+        <w:rPr>
+          <w:sz w:val="24"/>
+          <w:szCs w:val="24"/>
+        </w:rPr>
+        <w:t xml:space="preserve">, så en bruger ikke kan slettes uden at vi også håndtere brugerens opslag først hvilket også vil hjælpe med at opfylde GDPR til ”right to be forgotten”. </w:t>
+      </w:r>
+    </w:p>
+    <w:p>
+      <w:pPr>
+        <w:spacing w:before="240" w:line="360" w:lineRule="auto"/>
         <w:rPr>
           <w:sz w:val="24"/>
           <w:szCs w:val="24"/>
           <w:lang w:val="en-US"/>
         </w:rPr>
-        <w:t>(</w:t>
-      </w:r>
-      <w:proofErr w:type="spellStart"/>
-      <w:r>
-        <w:rPr>
-          <w:sz w:val="24"/>
-          <w:szCs w:val="24"/>
-          <w:lang w:val="en-US"/>
-        </w:rPr>
-        <w:t>DeleteBehavior.Restrict</w:t>
-      </w:r>
-      <w:proofErr w:type="spellEnd"/>
-      <w:r>
-        <w:rPr>
-          <w:sz w:val="24"/>
-          <w:szCs w:val="24"/>
-          <w:lang w:val="en-US"/>
-        </w:rPr>
-        <w:t>);</w:t>
-      </w:r>
-    </w:p>
-    <w:p>
-      <w:pPr>
-        <w:spacing w:after="0" w:line="360" w:lineRule="auto"/>
-        <w:rPr>
-          <w:sz w:val="24"/>
-          <w:szCs w:val="24"/>
-        </w:rPr>
-      </w:pPr>
-      <w:r>
-        <w:rPr>
-          <w:sz w:val="24"/>
-          <w:szCs w:val="24"/>
-        </w:rPr>
-        <w:t>betyder, at en post kn</w:t>
-      </w:r>
-      <w:r>
-        <w:rPr>
-          <w:sz w:val="24"/>
-          <w:szCs w:val="24"/>
-        </w:rPr>
-        <w:t xml:space="preserve">ytter sig til en </w:t>
-      </w:r>
-      <w:r>
-        <w:rPr>
-          <w:sz w:val="24"/>
-          <w:szCs w:val="24"/>
-        </w:rPr>
-        <w:t>bruger</w:t>
-      </w:r>
-      <w:r>
-        <w:rPr>
-          <w:sz w:val="24"/>
-          <w:szCs w:val="24"/>
-        </w:rPr>
-        <w:t>, en bruger kan lave mange post og vi blokere for kaskadeslet</w:t>
-      </w:r>
-      <w:r>
-        <w:rPr>
-          <w:sz w:val="24"/>
-          <w:szCs w:val="24"/>
-        </w:rPr>
-        <w:t xml:space="preserve">, så en bruger ikke kan slettes uden at vi også håndtere brugerens opslag først hvilket også vil hjælpe med at opfylde GDPR til ”right to </w:t>
-      </w:r>
-      <w:proofErr w:type="spellStart"/>
-      <w:r>
-        <w:rPr>
-          <w:sz w:val="24"/>
-          <w:szCs w:val="24"/>
-        </w:rPr>
-        <w:t>be</w:t>
-      </w:r>
-      <w:proofErr w:type="spellEnd"/>
-      <w:r>
-        <w:rPr>
-          <w:sz w:val="24"/>
-          <w:szCs w:val="24"/>
-        </w:rPr>
-        <w:t xml:space="preserve"> </w:t>
-      </w:r>
-      <w:proofErr w:type="spellStart"/>
-      <w:r>
-        <w:rPr>
-          <w:sz w:val="24"/>
-          <w:szCs w:val="24"/>
-        </w:rPr>
-        <w:t>forgotten</w:t>
-      </w:r>
-      <w:proofErr w:type="spellEnd"/>
-      <w:r>
-        <w:rPr>
-          <w:sz w:val="24"/>
-          <w:szCs w:val="24"/>
-        </w:rPr>
-        <w:t xml:space="preserve">”. </w:t>
-      </w:r>
-    </w:p>
-    <w:p>
-      <w:pPr>
-        <w:spacing w:before="240" w:line="360" w:lineRule="auto"/>
-        <w:rPr>
-          <w:sz w:val="24"/>
-          <w:szCs w:val="24"/>
-          <w:lang w:val="en-US"/>
-        </w:rPr>
-      </w:pPr>
-      <w:proofErr w:type="spellStart"/>
+      </w:pPr>
+      <w:proofErr w:type="gramStart"/>
       <w:r>
         <w:rPr>
           <w:i/>
@@ -12871,7 +10701,7 @@
         </w:rPr>
         <w:t>.HasOne</w:t>
       </w:r>
-      <w:proofErr w:type="spellEnd"/>
+      <w:proofErr w:type="gramEnd"/>
       <w:r>
         <w:rPr>
           <w:sz w:val="24"/>
@@ -12898,7 +10728,7 @@
         </w:rPr>
         <w:t xml:space="preserve"> =&gt; </w:t>
       </w:r>
-      <w:proofErr w:type="spellStart"/>
+      <w:proofErr w:type="gramStart"/>
       <w:r>
         <w:rPr>
           <w:i/>
@@ -12915,45 +10745,27 @@
           <w:szCs w:val="24"/>
           <w:lang w:val="en-US"/>
         </w:rPr>
-        <w:t>.ParentPost</w:t>
-      </w:r>
-      <w:proofErr w:type="spellEnd"/>
+        <w:t>.ParentPost).WithMany</w:t>
+      </w:r>
+      <w:proofErr w:type="gramEnd"/>
       <w:r>
         <w:rPr>
           <w:sz w:val="24"/>
           <w:szCs w:val="24"/>
           <w:lang w:val="en-US"/>
         </w:rPr>
-        <w:t>).</w:t>
-      </w:r>
-      <w:proofErr w:type="spellStart"/>
+        <w:t>(</w:t>
+      </w:r>
+      <w:proofErr w:type="gramStart"/>
       <w:r>
         <w:rPr>
           <w:sz w:val="24"/>
           <w:szCs w:val="24"/>
           <w:lang w:val="en-US"/>
         </w:rPr>
-        <w:t>WithMany</w:t>
-      </w:r>
-      <w:proofErr w:type="spellEnd"/>
-      <w:r>
-        <w:rPr>
-          <w:sz w:val="24"/>
-          <w:szCs w:val="24"/>
-          <w:lang w:val="en-US"/>
-        </w:rPr>
-        <w:t>().</w:t>
-      </w:r>
-      <w:proofErr w:type="spellStart"/>
-      <w:r>
-        <w:rPr>
-          <w:sz w:val="24"/>
-          <w:szCs w:val="24"/>
-          <w:lang w:val="en-US"/>
-        </w:rPr>
-        <w:t>HasForeignKey</w:t>
-      </w:r>
-      <w:proofErr w:type="spellEnd"/>
+        <w:t>).HasForeignKey</w:t>
+      </w:r>
+      <w:proofErr w:type="gramEnd"/>
       <w:r>
         <w:rPr>
           <w:sz w:val="24"/>
@@ -12980,7 +10792,7 @@
         </w:rPr>
         <w:t xml:space="preserve"> =&gt; </w:t>
       </w:r>
-      <w:proofErr w:type="spellStart"/>
+      <w:proofErr w:type="gramStart"/>
       <w:r>
         <w:rPr>
           <w:i/>
@@ -12999,7 +10811,7 @@
         </w:rPr>
         <w:t>.ParentPostId</w:t>
       </w:r>
-      <w:proofErr w:type="spellEnd"/>
+      <w:proofErr w:type="gramEnd"/>
       <w:r>
         <w:rPr>
           <w:sz w:val="24"/>
@@ -13020,67 +10832,59 @@
           <w:lang w:val="en-US"/>
         </w:rPr>
       </w:pPr>
+      <w:proofErr w:type="gramStart"/>
       <w:r>
         <w:rPr>
           <w:sz w:val="24"/>
           <w:szCs w:val="24"/>
           <w:lang w:val="en-US"/>
         </w:rPr>
-        <w:t>.</w:t>
-      </w:r>
-      <w:proofErr w:type="spellStart"/>
+        <w:t>.IsRequired</w:t>
+      </w:r>
+      <w:proofErr w:type="gramEnd"/>
       <w:r>
         <w:rPr>
           <w:sz w:val="24"/>
           <w:szCs w:val="24"/>
           <w:lang w:val="en-US"/>
         </w:rPr>
-        <w:t>IsRequired</w:t>
-      </w:r>
-      <w:proofErr w:type="spellEnd"/>
+        <w:t>(false</w:t>
+      </w:r>
+      <w:proofErr w:type="gramStart"/>
       <w:r>
         <w:rPr>
           <w:sz w:val="24"/>
           <w:szCs w:val="24"/>
           <w:lang w:val="en-US"/>
         </w:rPr>
-        <w:t>(false).</w:t>
-      </w:r>
-      <w:proofErr w:type="spellStart"/>
+        <w:t>).OnDelete</w:t>
+      </w:r>
+      <w:proofErr w:type="gramEnd"/>
       <w:r>
         <w:rPr>
           <w:sz w:val="24"/>
           <w:szCs w:val="24"/>
           <w:lang w:val="en-US"/>
         </w:rPr>
-        <w:t>OnDelete</w:t>
-      </w:r>
-      <w:proofErr w:type="spellEnd"/>
+        <w:t>(DeleteBehavior.Restrict</w:t>
+      </w:r>
+      <w:proofErr w:type="gramStart"/>
       <w:r>
         <w:rPr>
           <w:sz w:val="24"/>
           <w:szCs w:val="24"/>
           <w:lang w:val="en-US"/>
         </w:rPr>
-        <w:t>(</w:t>
-      </w:r>
-      <w:proofErr w:type="spellStart"/>
+        <w:t>);</w:t>
+      </w:r>
+      <w:proofErr w:type="gramEnd"/>
       <w:r>
         <w:rPr>
           <w:sz w:val="24"/>
           <w:szCs w:val="24"/>
           <w:lang w:val="en-US"/>
         </w:rPr>
-        <w:t>DeleteBehavior.Restrict</w:t>
-      </w:r>
-      <w:proofErr w:type="spellEnd"/>
-      <w:r>
-        <w:rPr>
-          <w:sz w:val="24"/>
-          <w:szCs w:val="24"/>
-          <w:lang w:val="en-US"/>
-        </w:rPr>
-        <w:t xml:space="preserve">); </w:t>
+        <w:t xml:space="preserve"> </w:t>
       </w:r>
     </w:p>
     <w:p>
@@ -13103,39 +10907,7 @@
           <w:sz w:val="24"/>
           <w:szCs w:val="24"/>
         </w:rPr>
-        <w:t xml:space="preserve">lv-referencen </w:t>
-      </w:r>
-      <w:proofErr w:type="spellStart"/>
-      <w:r>
-        <w:rPr>
-          <w:sz w:val="24"/>
-          <w:szCs w:val="24"/>
-        </w:rPr>
-        <w:t>ParentPostId</w:t>
-      </w:r>
-      <w:proofErr w:type="spellEnd"/>
-      <w:r>
-        <w:rPr>
-          <w:sz w:val="24"/>
-          <w:szCs w:val="24"/>
-        </w:rPr>
-        <w:t xml:space="preserve"> er valgfri og restriktiv delete sikre at </w:t>
-      </w:r>
-      <w:proofErr w:type="spellStart"/>
-      <w:r>
-        <w:rPr>
-          <w:sz w:val="24"/>
-          <w:szCs w:val="24"/>
-        </w:rPr>
-        <w:t>parent</w:t>
-      </w:r>
-      <w:proofErr w:type="spellEnd"/>
-      <w:r>
-        <w:rPr>
-          <w:sz w:val="24"/>
-          <w:szCs w:val="24"/>
-        </w:rPr>
-        <w:t xml:space="preserve"> slettes og child-post stadig eksistere, </w:t>
+        <w:t xml:space="preserve">lv-referencen ParentPostId er valgfri og restriktiv delete sikre at parent slettes og child-post stadig eksistere, </w:t>
       </w:r>
       <w:r>
         <w:rPr>
@@ -13149,87 +10921,7 @@
           <w:sz w:val="24"/>
           <w:szCs w:val="24"/>
         </w:rPr>
-        <w:t xml:space="preserve">ommentarmodellen er konfigureret på samme måde.  </w:t>
-      </w:r>
-      <w:proofErr w:type="spellStart"/>
-      <w:r>
-        <w:rPr>
-          <w:sz w:val="24"/>
-          <w:szCs w:val="24"/>
-        </w:rPr>
-        <w:t>UserRole</w:t>
-      </w:r>
-      <w:proofErr w:type="spellEnd"/>
-      <w:r>
-        <w:rPr>
-          <w:sz w:val="24"/>
-          <w:szCs w:val="24"/>
-        </w:rPr>
-        <w:t xml:space="preserve"> har en sammensat nøgle (</w:t>
-      </w:r>
-      <w:proofErr w:type="spellStart"/>
-      <w:r>
-        <w:rPr>
-          <w:sz w:val="24"/>
-          <w:szCs w:val="24"/>
-        </w:rPr>
-        <w:t>UserId</w:t>
-      </w:r>
-      <w:proofErr w:type="spellEnd"/>
-      <w:r>
-        <w:rPr>
-          <w:sz w:val="24"/>
-          <w:szCs w:val="24"/>
-        </w:rPr>
-        <w:t xml:space="preserve">, </w:t>
-      </w:r>
-      <w:proofErr w:type="spellStart"/>
-      <w:r>
-        <w:rPr>
-          <w:sz w:val="24"/>
-          <w:szCs w:val="24"/>
-        </w:rPr>
-        <w:t>RoleId</w:t>
-      </w:r>
-      <w:proofErr w:type="spellEnd"/>
-      <w:r>
-        <w:rPr>
-          <w:sz w:val="24"/>
-          <w:szCs w:val="24"/>
-        </w:rPr>
-        <w:t xml:space="preserve">) for at realisere </w:t>
-      </w:r>
-      <w:proofErr w:type="spellStart"/>
-      <w:r>
-        <w:rPr>
-          <w:sz w:val="24"/>
-          <w:szCs w:val="24"/>
-        </w:rPr>
-        <w:t>many</w:t>
-      </w:r>
-      <w:proofErr w:type="spellEnd"/>
-      <w:r>
-        <w:rPr>
-          <w:sz w:val="24"/>
-          <w:szCs w:val="24"/>
-        </w:rPr>
-        <w:t>-to-</w:t>
-      </w:r>
-      <w:proofErr w:type="spellStart"/>
-      <w:r>
-        <w:rPr>
-          <w:sz w:val="24"/>
-          <w:szCs w:val="24"/>
-        </w:rPr>
-        <w:t>many</w:t>
-      </w:r>
-      <w:proofErr w:type="spellEnd"/>
-      <w:r>
-        <w:rPr>
-          <w:sz w:val="24"/>
-          <w:szCs w:val="24"/>
-        </w:rPr>
-        <w:t xml:space="preserve"> mellem bruger og roller</w:t>
+        <w:t>ommentarmodellen er konfigureret på samme måde.  UserRole har en sammensat nøgle (UserId, RoleId) for at realisere many-to-many mellem bruger og roller</w:t>
       </w:r>
       <w:r>
         <w:rPr>
@@ -13264,87 +10956,7 @@
           <w:sz w:val="24"/>
           <w:szCs w:val="24"/>
         </w:rPr>
-        <w:t xml:space="preserve"> selv-refererende </w:t>
-      </w:r>
-      <w:proofErr w:type="spellStart"/>
-      <w:r>
-        <w:rPr>
-          <w:sz w:val="24"/>
-          <w:szCs w:val="24"/>
-        </w:rPr>
-        <w:t>many</w:t>
-      </w:r>
-      <w:proofErr w:type="spellEnd"/>
-      <w:r>
-        <w:rPr>
-          <w:sz w:val="24"/>
-          <w:szCs w:val="24"/>
-        </w:rPr>
-        <w:t>-to-</w:t>
-      </w:r>
-      <w:proofErr w:type="spellStart"/>
-      <w:r>
-        <w:rPr>
-          <w:sz w:val="24"/>
-          <w:szCs w:val="24"/>
-        </w:rPr>
-        <w:t>many</w:t>
-      </w:r>
-      <w:proofErr w:type="spellEnd"/>
-      <w:r>
-        <w:rPr>
-          <w:sz w:val="24"/>
-          <w:szCs w:val="24"/>
-        </w:rPr>
-        <w:t xml:space="preserve">, da en følger også kan følges. Likemodellen har et unikt </w:t>
-      </w:r>
-      <w:proofErr w:type="spellStart"/>
-      <w:r>
-        <w:rPr>
-          <w:sz w:val="24"/>
-          <w:szCs w:val="24"/>
-        </w:rPr>
-        <w:t>index</w:t>
-      </w:r>
-      <w:proofErr w:type="spellEnd"/>
-      <w:r>
-        <w:rPr>
-          <w:sz w:val="24"/>
-          <w:szCs w:val="24"/>
-        </w:rPr>
-        <w:t xml:space="preserve"> (</w:t>
-      </w:r>
-      <w:proofErr w:type="spellStart"/>
-      <w:r>
-        <w:rPr>
-          <w:sz w:val="24"/>
-          <w:szCs w:val="24"/>
-        </w:rPr>
-        <w:t>UserId</w:t>
-      </w:r>
-      <w:proofErr w:type="spellEnd"/>
-      <w:r>
-        <w:rPr>
-          <w:sz w:val="24"/>
-          <w:szCs w:val="24"/>
-        </w:rPr>
-        <w:t xml:space="preserve">, </w:t>
-      </w:r>
-      <w:proofErr w:type="spellStart"/>
-      <w:r>
-        <w:rPr>
-          <w:sz w:val="24"/>
-          <w:szCs w:val="24"/>
-        </w:rPr>
-        <w:t>PostId</w:t>
-      </w:r>
-      <w:proofErr w:type="spellEnd"/>
-      <w:r>
-        <w:rPr>
-          <w:sz w:val="24"/>
-          <w:szCs w:val="24"/>
-        </w:rPr>
-        <w:t xml:space="preserve">), så samme bruger kun kan like en post </w:t>
+        <w:t xml:space="preserve"> selv-refererende many-to-many, da en følger også kan følges. Likemodellen har et unikt index (UserId, PostId), så samme bruger kun kan like en post </w:t>
       </w:r>
       <w:r>
         <w:rPr>
@@ -13358,39 +10970,7 @@
           <w:sz w:val="24"/>
           <w:szCs w:val="24"/>
         </w:rPr>
-        <w:t xml:space="preserve">n gang. Tilsammen bidrager disse til </w:t>
-      </w:r>
-      <w:proofErr w:type="spellStart"/>
-      <w:r>
-        <w:rPr>
-          <w:sz w:val="24"/>
-          <w:szCs w:val="24"/>
-        </w:rPr>
-        <w:t>mapning</w:t>
-      </w:r>
-      <w:proofErr w:type="spellEnd"/>
-      <w:r>
-        <w:rPr>
-          <w:sz w:val="24"/>
-          <w:szCs w:val="24"/>
-        </w:rPr>
-        <w:t xml:space="preserve"> på databaseniveau. Når en service opretter eller henter data, bruger den </w:t>
-      </w:r>
-      <w:proofErr w:type="spellStart"/>
-      <w:r>
-        <w:rPr>
-          <w:sz w:val="24"/>
-          <w:szCs w:val="24"/>
-        </w:rPr>
-        <w:t>AppDbContext</w:t>
-      </w:r>
-      <w:proofErr w:type="spellEnd"/>
-      <w:r>
-        <w:rPr>
-          <w:sz w:val="24"/>
-          <w:szCs w:val="24"/>
-        </w:rPr>
-        <w:t xml:space="preserve"> og EF Core til at se efter ændringer eller opretter ny data så oversættes dette til SQL så det kan oprette forespørgslen i databasen. </w:t>
+        <w:t xml:space="preserve">n gang. Tilsammen bidrager disse til mapning på databaseniveau. Når en service opretter eller henter data, bruger den AppDbContext og EF Core til at se efter ændringer eller opretter ny data så oversættes dette til SQL så det kan oprette forespørgslen i databasen. </w:t>
       </w:r>
       <w:r>
         <w:rPr>
@@ -13411,23 +10991,7 @@
           <w:sz w:val="24"/>
           <w:szCs w:val="24"/>
         </w:rPr>
-        <w:t xml:space="preserve"> bliver aldrig sendt direkte til klienten, den bliver først konverteret til </w:t>
-      </w:r>
-      <w:proofErr w:type="spellStart"/>
-      <w:r>
-        <w:rPr>
-          <w:sz w:val="24"/>
-          <w:szCs w:val="24"/>
-        </w:rPr>
-        <w:t>DTO’er</w:t>
-      </w:r>
-      <w:proofErr w:type="spellEnd"/>
-      <w:r>
-        <w:rPr>
-          <w:sz w:val="24"/>
-          <w:szCs w:val="24"/>
-        </w:rPr>
-        <w:t xml:space="preserve"> via. Automapper.</w:t>
+        <w:t xml:space="preserve"> bliver aldrig sendt direkte til klienten, den bliver først konverteret til DTO’er via. Automapper.</w:t>
       </w:r>
     </w:p>
     <w:p>
@@ -13471,23 +11035,7 @@
           <w:sz w:val="24"/>
           <w:szCs w:val="24"/>
         </w:rPr>
-        <w:t xml:space="preserve">JSON Web </w:t>
-      </w:r>
-      <w:proofErr w:type="spellStart"/>
-      <w:r>
-        <w:rPr>
-          <w:sz w:val="24"/>
-          <w:szCs w:val="24"/>
-        </w:rPr>
-        <w:t>Tokens</w:t>
-      </w:r>
-      <w:proofErr w:type="spellEnd"/>
-      <w:r>
-        <w:rPr>
-          <w:sz w:val="24"/>
-          <w:szCs w:val="24"/>
-        </w:rPr>
-        <w:t xml:space="preserve"> implementer</w:t>
+        <w:t>JSON Web Tokens implementer</w:t>
       </w:r>
       <w:r>
         <w:rPr>
@@ -13503,21 +11051,12 @@
         </w:rPr>
         <w:t xml:space="preserve">s som vores primære </w:t>
       </w:r>
-      <w:proofErr w:type="spellStart"/>
-      <w:r>
-        <w:rPr>
-          <w:sz w:val="24"/>
-          <w:szCs w:val="24"/>
-        </w:rPr>
-        <w:t>autentificeringmekanisme</w:t>
-      </w:r>
-      <w:proofErr w:type="spellEnd"/>
-      <w:r>
-        <w:rPr>
-          <w:sz w:val="24"/>
-          <w:szCs w:val="24"/>
-        </w:rPr>
-        <w:t xml:space="preserve"> til at </w:t>
+      <w:r>
+        <w:rPr>
+          <w:sz w:val="24"/>
+          <w:szCs w:val="24"/>
+        </w:rPr>
+        <w:t xml:space="preserve">autentificeringmekanisme til at </w:t>
       </w:r>
       <w:r>
         <w:rPr>
@@ -13531,23 +11070,7 @@
           <w:sz w:val="24"/>
           <w:szCs w:val="24"/>
         </w:rPr>
-        <w:t xml:space="preserve"> API-</w:t>
-      </w:r>
-      <w:proofErr w:type="spellStart"/>
-      <w:r>
-        <w:rPr>
-          <w:sz w:val="24"/>
-          <w:szCs w:val="24"/>
-        </w:rPr>
-        <w:t>endpoints</w:t>
-      </w:r>
-      <w:proofErr w:type="spellEnd"/>
-      <w:r>
-        <w:rPr>
-          <w:sz w:val="24"/>
-          <w:szCs w:val="24"/>
-        </w:rPr>
-        <w:t xml:space="preserve"> og real-time kommunikation.</w:t>
+        <w:t xml:space="preserve"> API-endpoints og real-time kommunikation.</w:t>
       </w:r>
     </w:p>
     <w:p>
@@ -13559,21 +11082,12 @@
         </w:rPr>
       </w:pPr>
       <w:bookmarkStart w:id="36" w:name="_Toc213615836"/>
-      <w:proofErr w:type="spellStart"/>
-      <w:r>
-        <w:rPr>
-          <w:sz w:val="24"/>
-          <w:szCs w:val="24"/>
-        </w:rPr>
-        <w:t>Token</w:t>
-      </w:r>
-      <w:proofErr w:type="spellEnd"/>
-      <w:r>
-        <w:rPr>
-          <w:sz w:val="24"/>
-          <w:szCs w:val="24"/>
-        </w:rPr>
-        <w:t xml:space="preserve"> generering</w:t>
+      <w:r>
+        <w:rPr>
+          <w:sz w:val="24"/>
+          <w:szCs w:val="24"/>
+        </w:rPr>
+        <w:t>Token generering</w:t>
       </w:r>
       <w:bookmarkEnd w:id="36"/>
     </w:p>
@@ -13590,39 +11104,7 @@
           <w:sz w:val="24"/>
           <w:szCs w:val="24"/>
         </w:rPr>
-        <w:t xml:space="preserve">Systemet genererer </w:t>
-      </w:r>
-      <w:proofErr w:type="spellStart"/>
-      <w:r>
-        <w:rPr>
-          <w:sz w:val="24"/>
-          <w:szCs w:val="24"/>
-        </w:rPr>
-        <w:t>access</w:t>
-      </w:r>
-      <w:proofErr w:type="spellEnd"/>
-      <w:r>
-        <w:rPr>
-          <w:sz w:val="24"/>
-          <w:szCs w:val="24"/>
-        </w:rPr>
-        <w:t xml:space="preserve"> </w:t>
-      </w:r>
-      <w:proofErr w:type="spellStart"/>
-      <w:r>
-        <w:rPr>
-          <w:sz w:val="24"/>
-          <w:szCs w:val="24"/>
-        </w:rPr>
-        <w:t>tokens</w:t>
-      </w:r>
-      <w:proofErr w:type="spellEnd"/>
-      <w:r>
-        <w:rPr>
-          <w:sz w:val="24"/>
-          <w:szCs w:val="24"/>
-        </w:rPr>
-        <w:t xml:space="preserve"> baseret på </w:t>
+        <w:t xml:space="preserve">Systemet genererer access tokens baseret på </w:t>
       </w:r>
       <w:r>
         <w:rPr>
@@ -13636,87 +11118,7 @@
           <w:sz w:val="24"/>
           <w:szCs w:val="24"/>
         </w:rPr>
-        <w:t xml:space="preserve"> identitet og roller. </w:t>
-      </w:r>
-      <w:proofErr w:type="spellStart"/>
-      <w:r>
-        <w:rPr>
-          <w:sz w:val="24"/>
-          <w:szCs w:val="24"/>
-        </w:rPr>
-        <w:t>Tokens</w:t>
-      </w:r>
-      <w:proofErr w:type="spellEnd"/>
-      <w:r>
-        <w:rPr>
-          <w:sz w:val="24"/>
-          <w:szCs w:val="24"/>
-        </w:rPr>
-        <w:t xml:space="preserve"> opbygges med standard </w:t>
-      </w:r>
-      <w:proofErr w:type="spellStart"/>
-      <w:r>
-        <w:rPr>
-          <w:sz w:val="24"/>
-          <w:szCs w:val="24"/>
-        </w:rPr>
-        <w:t>claims</w:t>
-      </w:r>
-      <w:proofErr w:type="spellEnd"/>
-      <w:r>
-        <w:rPr>
-          <w:sz w:val="24"/>
-          <w:szCs w:val="24"/>
-        </w:rPr>
-        <w:t xml:space="preserve"> inklusive </w:t>
-      </w:r>
-      <w:proofErr w:type="spellStart"/>
-      <w:r>
-        <w:rPr>
-          <w:sz w:val="24"/>
-          <w:szCs w:val="24"/>
-        </w:rPr>
-        <w:t>bruger-ID</w:t>
-      </w:r>
-      <w:proofErr w:type="spellEnd"/>
-      <w:r>
-        <w:rPr>
-          <w:sz w:val="24"/>
-          <w:szCs w:val="24"/>
-        </w:rPr>
-        <w:t xml:space="preserve">, </w:t>
-      </w:r>
-      <w:proofErr w:type="spellStart"/>
-      <w:r>
-        <w:rPr>
-          <w:sz w:val="24"/>
-          <w:szCs w:val="24"/>
-        </w:rPr>
-        <w:t>email</w:t>
-      </w:r>
-      <w:proofErr w:type="spellEnd"/>
-      <w:r>
-        <w:rPr>
-          <w:sz w:val="24"/>
-          <w:szCs w:val="24"/>
-        </w:rPr>
-        <w:t xml:space="preserve"> og tildelte roller. Hver </w:t>
-      </w:r>
-      <w:proofErr w:type="spellStart"/>
-      <w:r>
-        <w:rPr>
-          <w:sz w:val="24"/>
-          <w:szCs w:val="24"/>
-        </w:rPr>
-        <w:t>token</w:t>
-      </w:r>
-      <w:proofErr w:type="spellEnd"/>
-      <w:r>
-        <w:rPr>
-          <w:sz w:val="24"/>
-          <w:szCs w:val="24"/>
-        </w:rPr>
-        <w:t xml:space="preserve"> forsynes med en udløbsdato baseret på konfigurerede udløbs indstillinger.</w:t>
+        <w:t xml:space="preserve"> identitet og roller. Tokens opbygges med standard claims inklusive bruger-ID, email og tildelte roller. Hver token forsynes med en udløbsdato baseret på konfigurerede udløbs indstillinger.</w:t>
       </w:r>
     </w:p>
     <w:p>
@@ -13797,17 +11199,8 @@
           <w:sz w:val="24"/>
           <w:szCs w:val="24"/>
         </w:rPr>
-        <w:t xml:space="preserve"> metoden der generer </w:t>
-      </w:r>
-      <w:proofErr w:type="spellStart"/>
-      <w:r>
-        <w:rPr>
-          <w:sz w:val="24"/>
-          <w:szCs w:val="24"/>
-        </w:rPr>
-        <w:t>tokens</w:t>
-      </w:r>
-      <w:proofErr w:type="spellEnd"/>
+        <w:t xml:space="preserve"> metoden der generer tokens</w:t>
+      </w:r>
       <w:r>
         <w:rPr>
           <w:sz w:val="24"/>
@@ -13840,15 +11233,7 @@
         <w:spacing w:line="360" w:lineRule="auto"/>
       </w:pPr>
       <w:r>
-        <w:t xml:space="preserve">Konfiguration hentes fra </w:t>
-      </w:r>
-      <w:proofErr w:type="spellStart"/>
-      <w:r>
-        <w:t>appsettings</w:t>
-      </w:r>
-      <w:proofErr w:type="spellEnd"/>
-      <w:r>
-        <w:t>, denne bliver så overtaget af Azure App Service.</w:t>
+        <w:t>Konfiguration hentes fra appsettings, denne bliver så overtaget af Azure App Service.</w:t>
       </w:r>
     </w:p>
     <w:p>
@@ -13873,30 +11258,9 @@
         </w:numPr>
         <w:spacing w:line="360" w:lineRule="auto"/>
       </w:pPr>
-      <w:proofErr w:type="spellStart"/>
       <w:r>
         <w:lastRenderedPageBreak/>
-        <w:t>Claims</w:t>
-      </w:r>
-      <w:proofErr w:type="spellEnd"/>
-      <w:r>
-        <w:t xml:space="preserve"> bygges op med både standard JWT-</w:t>
-      </w:r>
-      <w:proofErr w:type="spellStart"/>
-      <w:r>
-        <w:t>claims</w:t>
-      </w:r>
-      <w:proofErr w:type="spellEnd"/>
-      <w:r>
-        <w:t xml:space="preserve"> og brugerdefinerede </w:t>
-      </w:r>
-      <w:proofErr w:type="spellStart"/>
-      <w:r>
-        <w:t>claims</w:t>
-      </w:r>
-      <w:proofErr w:type="spellEnd"/>
-      <w:r>
-        <w:t>.</w:t>
+        <w:t>Claims bygges op med både standard JWT-claims og brugerdefinerede claims.</w:t>
       </w:r>
     </w:p>
     <w:p>
@@ -13912,23 +11276,7 @@
         <w:t xml:space="preserve">Roller tilføjes </w:t>
       </w:r>
       <w:r>
-        <w:t xml:space="preserve">fra </w:t>
-      </w:r>
-      <w:proofErr w:type="spellStart"/>
-      <w:r>
-        <w:t>bruegerens</w:t>
-      </w:r>
-      <w:proofErr w:type="spellEnd"/>
-      <w:r>
-        <w:t xml:space="preserve"> </w:t>
-      </w:r>
-      <w:proofErr w:type="spellStart"/>
-      <w:r>
-        <w:t>USerRoles</w:t>
-      </w:r>
-      <w:proofErr w:type="spellEnd"/>
-      <w:r>
-        <w:t xml:space="preserve"> relation hvor </w:t>
+        <w:t xml:space="preserve">fra bruegerens USerRoles relation hvor </w:t>
       </w:r>
       <w:r>
         <w:t>der</w:t>
@@ -13940,29 +11288,13 @@
         <w:t>s</w:t>
       </w:r>
       <w:r>
-        <w:t xml:space="preserve"> et </w:t>
-      </w:r>
-      <w:proofErr w:type="spellStart"/>
-      <w:r>
-        <w:t>null</w:t>
-      </w:r>
-      <w:proofErr w:type="spellEnd"/>
-      <w:r>
-        <w:t xml:space="preserve"> tjek </w:t>
+        <w:t xml:space="preserve"> et null tjek </w:t>
       </w:r>
       <w:r>
         <w:t>som</w:t>
       </w:r>
       <w:r>
-        <w:t xml:space="preserve"> sikre at den ikke er </w:t>
-      </w:r>
-      <w:proofErr w:type="spellStart"/>
-      <w:r>
-        <w:t>null</w:t>
-      </w:r>
-      <w:proofErr w:type="spellEnd"/>
-      <w:r>
-        <w:t>.</w:t>
+        <w:t xml:space="preserve"> sikre at den ikke er null.</w:t>
       </w:r>
     </w:p>
     <w:p>
@@ -13974,13 +11306,8 @@
         </w:numPr>
         <w:spacing w:line="360" w:lineRule="auto"/>
       </w:pPr>
-      <w:proofErr w:type="spellStart"/>
-      <w:r>
-        <w:t>Token</w:t>
-      </w:r>
-      <w:proofErr w:type="spellEnd"/>
-      <w:r>
-        <w:t xml:space="preserve"> bliver nu genereret med alle parametre og returneres sammen med udløbstidspunkt.</w:t>
+      <w:r>
+        <w:t>Token bliver nu genereret med alle parametre og returneres sammen med udløbstidspunkt.</w:t>
       </w:r>
     </w:p>
     <w:p>
@@ -14014,31 +11341,7 @@
           <w:sz w:val="24"/>
           <w:szCs w:val="24"/>
         </w:rPr>
-        <w:t>JWT-</w:t>
-      </w:r>
-      <w:proofErr w:type="spellStart"/>
-      <w:r>
-        <w:rPr>
-          <w:sz w:val="24"/>
-          <w:szCs w:val="24"/>
-        </w:rPr>
-        <w:t>middleware</w:t>
-      </w:r>
-      <w:proofErr w:type="spellEnd"/>
-      <w:r>
-        <w:rPr>
-          <w:sz w:val="24"/>
-          <w:szCs w:val="24"/>
-        </w:rPr>
-        <w:t xml:space="preserve"> konfigureres til at validere </w:t>
-      </w:r>
-      <w:proofErr w:type="spellStart"/>
-      <w:r>
-        <w:rPr>
-          <w:sz w:val="24"/>
-          <w:szCs w:val="24"/>
-        </w:rPr>
-        <w:t>token</w:t>
+        <w:t>JWT-middleware konfigureres til at validere token</w:t>
       </w:r>
       <w:r>
         <w:rPr>
@@ -14047,7 +11350,6 @@
         </w:rPr>
         <w:t>s</w:t>
       </w:r>
-      <w:proofErr w:type="spellEnd"/>
       <w:r>
         <w:rPr>
           <w:sz w:val="24"/>
@@ -14078,29 +11380,8 @@
         </w:numPr>
         <w:spacing w:line="360" w:lineRule="auto"/>
       </w:pPr>
-      <w:proofErr w:type="spellStart"/>
-      <w:r>
-        <w:t>Issuer</w:t>
-      </w:r>
-      <w:proofErr w:type="spellEnd"/>
-      <w:r>
-        <w:t xml:space="preserve"> (API adresse) og </w:t>
-      </w:r>
-      <w:proofErr w:type="spellStart"/>
-      <w:r>
-        <w:t>audience</w:t>
-      </w:r>
-      <w:proofErr w:type="spellEnd"/>
-      <w:r>
-        <w:t xml:space="preserve"> (</w:t>
-      </w:r>
-      <w:proofErr w:type="spellStart"/>
-      <w:r>
-        <w:t>frontend</w:t>
-      </w:r>
-      <w:proofErr w:type="spellEnd"/>
-      <w:r>
-        <w:t>) validering</w:t>
+      <w:r>
+        <w:t>Issuer (API adresse) og audience (frontend) validering</w:t>
       </w:r>
     </w:p>
     <w:p>
@@ -14113,48 +11394,11 @@
         <w:spacing w:line="360" w:lineRule="auto"/>
       </w:pPr>
       <w:r>
-        <w:t xml:space="preserve">Levetidskontrol med </w:t>
-      </w:r>
-      <w:proofErr w:type="spellStart"/>
-      <w:r>
-        <w:t>konfigurerbar</w:t>
-      </w:r>
-      <w:proofErr w:type="spellEnd"/>
-      <w:r>
-        <w:t xml:space="preserve"> tidsrum</w:t>
-      </w:r>
-      <w:r>
-        <w:t xml:space="preserve"> for både </w:t>
-      </w:r>
-      <w:proofErr w:type="spellStart"/>
-      <w:r>
-        <w:t>access</w:t>
-      </w:r>
-      <w:proofErr w:type="spellEnd"/>
-      <w:r>
-        <w:t xml:space="preserve"> </w:t>
-      </w:r>
-      <w:proofErr w:type="spellStart"/>
-      <w:r>
-        <w:t>token</w:t>
-      </w:r>
-      <w:proofErr w:type="spellEnd"/>
-      <w:r>
-        <w:t xml:space="preserve"> og </w:t>
-      </w:r>
-      <w:proofErr w:type="spellStart"/>
-      <w:r>
-        <w:t>refresh</w:t>
-      </w:r>
-      <w:proofErr w:type="spellEnd"/>
-      <w:r>
-        <w:t xml:space="preserve"> </w:t>
-      </w:r>
-      <w:proofErr w:type="spellStart"/>
-      <w:r>
-        <w:t>token</w:t>
-      </w:r>
-      <w:proofErr w:type="spellEnd"/>
+        <w:t>Levetidskontrol med konfigurerbar tidsrum</w:t>
+      </w:r>
+      <w:r>
+        <w:t xml:space="preserve"> for både access token og refresh token</w:t>
+      </w:r>
     </w:p>
     <w:p>
       <w:pPr>
@@ -14356,7 +11600,6 @@
         </w:rPr>
         <w:t xml:space="preserve"> fra konfigurationen er sikret igennem Azure App Service, </w:t>
       </w:r>
-      <w:proofErr w:type="spellStart"/>
       <w:r>
         <w:rPr>
           <w:sz w:val="24"/>
@@ -14378,7 +11621,6 @@
         </w:rPr>
         <w:t>I’en</w:t>
       </w:r>
-      <w:proofErr w:type="spellEnd"/>
       <w:r>
         <w:rPr>
           <w:sz w:val="24"/>
@@ -14392,36 +11634,25 @@
         <w:pStyle w:val="Overskrift4"/>
       </w:pPr>
       <w:bookmarkStart w:id="39" w:name="_Toc213615839"/>
-      <w:proofErr w:type="spellStart"/>
       <w:r>
         <w:t>SignalR</w:t>
       </w:r>
       <w:bookmarkEnd w:id="39"/>
-      <w:proofErr w:type="spellEnd"/>
-    </w:p>
-    <w:p>
-      <w:pPr>
-        <w:spacing w:line="360" w:lineRule="auto"/>
-        <w:rPr>
-          <w:sz w:val="24"/>
-          <w:szCs w:val="24"/>
-        </w:rPr>
-      </w:pPr>
-      <w:proofErr w:type="spellStart"/>
-      <w:r>
-        <w:rPr>
-          <w:sz w:val="24"/>
-          <w:szCs w:val="24"/>
-        </w:rPr>
-        <w:t>SignalR</w:t>
-      </w:r>
-      <w:proofErr w:type="spellEnd"/>
-      <w:r>
-        <w:rPr>
-          <w:sz w:val="24"/>
-          <w:szCs w:val="24"/>
-        </w:rPr>
-        <w:t xml:space="preserve"> </w:t>
+    </w:p>
+    <w:p>
+      <w:pPr>
+        <w:spacing w:line="360" w:lineRule="auto"/>
+        <w:rPr>
+          <w:sz w:val="24"/>
+          <w:szCs w:val="24"/>
+        </w:rPr>
+      </w:pPr>
+      <w:r>
+        <w:rPr>
+          <w:sz w:val="24"/>
+          <w:szCs w:val="24"/>
+        </w:rPr>
+        <w:t xml:space="preserve">SignalR </w:t>
       </w:r>
       <w:r>
         <w:rPr>
@@ -14473,18 +11704,9 @@
           <w:sz w:val="24"/>
           <w:szCs w:val="24"/>
         </w:rPr>
-        <w:t xml:space="preserve">Hub konfiguration i </w:t>
-      </w:r>
-      <w:proofErr w:type="spellStart"/>
-      <w:r>
-        <w:rPr>
-          <w:sz w:val="24"/>
-          <w:szCs w:val="24"/>
-        </w:rPr>
-        <w:t>Program.cs</w:t>
+        <w:t>Hub konfiguration i Program.cs</w:t>
       </w:r>
       <w:bookmarkEnd w:id="40"/>
-      <w:proofErr w:type="spellEnd"/>
     </w:p>
     <w:p>
       <w:pPr>
@@ -14611,23 +11833,7 @@
           <w:sz w:val="24"/>
           <w:szCs w:val="24"/>
         </w:rPr>
-        <w:t xml:space="preserve">Ved oprettelse af forbindelse tilføjes brugeren til brugerspecifik gruppe på deres autentificerede </w:t>
-      </w:r>
-      <w:proofErr w:type="spellStart"/>
-      <w:r>
-        <w:rPr>
-          <w:sz w:val="24"/>
-          <w:szCs w:val="24"/>
-        </w:rPr>
-        <w:t>UserId</w:t>
-      </w:r>
-      <w:proofErr w:type="spellEnd"/>
-      <w:r>
-        <w:rPr>
-          <w:sz w:val="24"/>
-          <w:szCs w:val="24"/>
-        </w:rPr>
-        <w:t>. Dette muliggør målrettede beskeder til specifikke brugere.</w:t>
+        <w:t>Ved oprettelse af forbindelse tilføjes brugeren til brugerspecifik gruppe på deres autentificerede UserId. Dette muliggør målrettede beskeder til specifikke brugere.</w:t>
       </w:r>
     </w:p>
     <w:p>
@@ -14718,39 +11924,7 @@
           <w:sz w:val="24"/>
           <w:szCs w:val="24"/>
         </w:rPr>
-        <w:t xml:space="preserve">I servicelaget bruges </w:t>
-      </w:r>
-      <w:proofErr w:type="spellStart"/>
-      <w:r>
-        <w:rPr>
-          <w:sz w:val="24"/>
-          <w:szCs w:val="24"/>
-        </w:rPr>
-        <w:t>IHubContext</w:t>
-      </w:r>
-      <w:proofErr w:type="spellEnd"/>
-      <w:r>
-        <w:rPr>
-          <w:sz w:val="24"/>
-          <w:szCs w:val="24"/>
-        </w:rPr>
-        <w:t xml:space="preserve"> til at broadcaste real-time events. Når en kommentar slettes, notificeres alle tilkoblede klienter øjeblikkeligt till </w:t>
-      </w:r>
-      <w:proofErr w:type="spellStart"/>
-      <w:r>
-        <w:rPr>
-          <w:sz w:val="24"/>
-          <w:szCs w:val="24"/>
-        </w:rPr>
-        <w:t>CommentDeleted</w:t>
-      </w:r>
-      <w:proofErr w:type="spellEnd"/>
-      <w:r>
-        <w:rPr>
-          <w:sz w:val="24"/>
-          <w:szCs w:val="24"/>
-        </w:rPr>
-        <w:t xml:space="preserve"> eventet.</w:t>
+        <w:t>I servicelaget bruges IHubContext til at broadcaste real-time events. Når en kommentar slettes, notificeres alle tilkoblede klienter øjeblikkeligt till CommentDeleted eventet.</w:t>
       </w:r>
     </w:p>
     <w:p>
@@ -14779,37 +11953,12 @@
           <w:szCs w:val="24"/>
         </w:rPr>
       </w:pPr>
-      <w:proofErr w:type="spellStart"/>
-      <w:r>
-        <w:rPr>
-          <w:sz w:val="24"/>
-          <w:szCs w:val="24"/>
-        </w:rPr>
-        <w:t>SignalR</w:t>
-      </w:r>
-      <w:proofErr w:type="spellEnd"/>
-      <w:r>
-        <w:rPr>
-          <w:sz w:val="24"/>
-          <w:szCs w:val="24"/>
-        </w:rPr>
-        <w:t xml:space="preserve"> integreres med vores eksisterende JWT-</w:t>
-      </w:r>
-      <w:proofErr w:type="spellStart"/>
-      <w:r>
-        <w:rPr>
-          <w:sz w:val="24"/>
-          <w:szCs w:val="24"/>
-        </w:rPr>
-        <w:t>autemtificeringssystem</w:t>
-      </w:r>
-      <w:proofErr w:type="spellEnd"/>
-      <w:r>
-        <w:rPr>
-          <w:sz w:val="24"/>
-          <w:szCs w:val="24"/>
-        </w:rPr>
-        <w:t>, hvilket sikre at:</w:t>
+      <w:r>
+        <w:rPr>
+          <w:sz w:val="24"/>
+          <w:szCs w:val="24"/>
+        </w:rPr>
+        <w:t>SignalR integreres med vores eksisterende JWT-autemtificeringssystem, hvilket sikre at:</w:t>
       </w:r>
     </w:p>
     <w:p>
@@ -14839,13 +11988,8 @@
         <w:t>Brugerens i</w:t>
       </w:r>
       <w:r>
-        <w:t xml:space="preserve">dentitet hentes direkte fra JWT-tokenets </w:t>
-      </w:r>
-      <w:proofErr w:type="spellStart"/>
-      <w:r>
-        <w:t>claims</w:t>
-      </w:r>
-      <w:proofErr w:type="spellEnd"/>
+        <w:t>dentitet hentes direkte fra JWT-tokenets claims</w:t>
+      </w:r>
     </w:p>
     <w:p>
       <w:pPr>
@@ -14857,13 +12001,8 @@
         <w:spacing w:line="360" w:lineRule="auto"/>
       </w:pPr>
       <w:r>
-        <w:t xml:space="preserve">Gruppetilmelding baseres på autentificerede </w:t>
-      </w:r>
-      <w:proofErr w:type="spellStart"/>
-      <w:r>
-        <w:t>UserId</w:t>
-      </w:r>
-      <w:proofErr w:type="spellEnd"/>
+        <w:t>Gruppetilmelding baseres på autentificerede UserId</w:t>
+      </w:r>
     </w:p>
     <w:p>
       <w:pPr>
@@ -14968,23 +12107,7 @@
           <w:sz w:val="24"/>
           <w:szCs w:val="24"/>
         </w:rPr>
-        <w:t xml:space="preserve">I vores .NET Web API fungerer controllere som indgangspunkter for http anmodninger, hvor hver controller er specialiseret i at håndtere en specifik domænefunktionalitet. Controllere arver fra </w:t>
-      </w:r>
-      <w:proofErr w:type="spellStart"/>
-      <w:r>
-        <w:rPr>
-          <w:sz w:val="24"/>
-          <w:szCs w:val="24"/>
-        </w:rPr>
-        <w:t>ControllerBase</w:t>
-      </w:r>
-      <w:proofErr w:type="spellEnd"/>
-      <w:r>
-        <w:rPr>
-          <w:sz w:val="24"/>
-          <w:szCs w:val="24"/>
-        </w:rPr>
-        <w:t xml:space="preserve"> og specifikke attributter der definerer deres måde at fungere på. </w:t>
+        <w:t xml:space="preserve">I vores .NET Web API fungerer controllere som indgangspunkter for http anmodninger, hvor hver controller er specialiseret i at håndtere en specifik domænefunktionalitet. Controllere arver fra ControllerBase og specifikke attributter der definerer deres måde at fungere på. </w:t>
       </w:r>
     </w:p>
     <w:p>
@@ -15052,117 +12175,12 @@
           <w:szCs w:val="24"/>
         </w:rPr>
       </w:pPr>
-      <w:proofErr w:type="spellStart"/>
-      <w:r>
-        <w:rPr>
-          <w:sz w:val="24"/>
-          <w:szCs w:val="24"/>
-        </w:rPr>
-        <w:t>AuthController</w:t>
-      </w:r>
-      <w:proofErr w:type="spellEnd"/>
-      <w:r>
-        <w:rPr>
-          <w:sz w:val="24"/>
-          <w:szCs w:val="24"/>
-        </w:rPr>
-        <w:t xml:space="preserve"> er konfigureret med </w:t>
-      </w:r>
-      <w:proofErr w:type="spellStart"/>
-      <w:r>
-        <w:rPr>
-          <w:sz w:val="24"/>
-          <w:szCs w:val="24"/>
-        </w:rPr>
-        <w:t>ApiController</w:t>
-      </w:r>
-      <w:proofErr w:type="spellEnd"/>
-      <w:r>
-        <w:rPr>
-          <w:sz w:val="24"/>
-          <w:szCs w:val="24"/>
-        </w:rPr>
-        <w:t xml:space="preserve"> og Route attributter der fastlægger dens </w:t>
-      </w:r>
-      <w:proofErr w:type="spellStart"/>
-      <w:r>
-        <w:rPr>
-          <w:sz w:val="24"/>
-          <w:szCs w:val="24"/>
-        </w:rPr>
-        <w:t>path</w:t>
-      </w:r>
-      <w:proofErr w:type="spellEnd"/>
-      <w:r>
-        <w:rPr>
-          <w:sz w:val="24"/>
-          <w:szCs w:val="24"/>
-        </w:rPr>
-        <w:t xml:space="preserve"> til /</w:t>
-      </w:r>
-      <w:proofErr w:type="spellStart"/>
-      <w:r>
-        <w:rPr>
-          <w:sz w:val="24"/>
-          <w:szCs w:val="24"/>
-        </w:rPr>
-        <w:t>api</w:t>
-      </w:r>
-      <w:proofErr w:type="spellEnd"/>
-      <w:r>
-        <w:rPr>
-          <w:sz w:val="24"/>
-          <w:szCs w:val="24"/>
-        </w:rPr>
-        <w:t>/</w:t>
-      </w:r>
-      <w:proofErr w:type="spellStart"/>
-      <w:r>
-        <w:rPr>
-          <w:sz w:val="24"/>
-          <w:szCs w:val="24"/>
-        </w:rPr>
-        <w:t>auth</w:t>
-      </w:r>
-      <w:proofErr w:type="spellEnd"/>
-      <w:r>
-        <w:rPr>
-          <w:sz w:val="24"/>
-          <w:szCs w:val="24"/>
-        </w:rPr>
-        <w:t xml:space="preserve">, samt </w:t>
-      </w:r>
-      <w:proofErr w:type="spellStart"/>
-      <w:r>
-        <w:rPr>
-          <w:sz w:val="24"/>
-          <w:szCs w:val="24"/>
-        </w:rPr>
-        <w:t>EnableCors</w:t>
-      </w:r>
-      <w:proofErr w:type="spellEnd"/>
-      <w:r>
-        <w:rPr>
-          <w:sz w:val="24"/>
-          <w:szCs w:val="24"/>
-        </w:rPr>
-        <w:t xml:space="preserve"> for at tillade kommunikation med </w:t>
-      </w:r>
-      <w:proofErr w:type="spellStart"/>
-      <w:r>
-        <w:rPr>
-          <w:sz w:val="24"/>
-          <w:szCs w:val="24"/>
-        </w:rPr>
-        <w:t>frontend</w:t>
-      </w:r>
-      <w:proofErr w:type="spellEnd"/>
-      <w:r>
-        <w:rPr>
-          <w:sz w:val="24"/>
-          <w:szCs w:val="24"/>
-        </w:rPr>
-        <w:t xml:space="preserve"> applikationer.</w:t>
+      <w:r>
+        <w:rPr>
+          <w:sz w:val="24"/>
+          <w:szCs w:val="24"/>
+        </w:rPr>
+        <w:t>AuthController er konfigureret med ApiController og Route attributter der fastlægger dens path til /api/auth, samt EnableCors for at tillade kommunikation med frontend applikationer.</w:t>
       </w:r>
     </w:p>
     <w:p>
@@ -15192,39 +12210,7 @@
           <w:sz w:val="24"/>
           <w:szCs w:val="24"/>
         </w:rPr>
-        <w:t xml:space="preserve"> REST (</w:t>
-      </w:r>
-      <w:proofErr w:type="spellStart"/>
-      <w:r>
-        <w:rPr>
-          <w:sz w:val="24"/>
-          <w:szCs w:val="24"/>
-        </w:rPr>
-        <w:t>Representational</w:t>
-      </w:r>
-      <w:proofErr w:type="spellEnd"/>
-      <w:r>
-        <w:rPr>
-          <w:sz w:val="24"/>
-          <w:szCs w:val="24"/>
-        </w:rPr>
-        <w:t xml:space="preserve"> State Transfer) gennem et </w:t>
-      </w:r>
-      <w:proofErr w:type="spellStart"/>
-      <w:r>
-        <w:rPr>
-          <w:sz w:val="24"/>
-          <w:szCs w:val="24"/>
-        </w:rPr>
-        <w:t>stateless</w:t>
-      </w:r>
-      <w:proofErr w:type="spellEnd"/>
-      <w:r>
-        <w:rPr>
-          <w:sz w:val="24"/>
-          <w:szCs w:val="24"/>
-        </w:rPr>
-        <w:t xml:space="preserve"> design</w:t>
+        <w:t xml:space="preserve"> REST (Representational State Transfer) gennem et stateless design</w:t>
       </w:r>
       <w:r>
         <w:rPr>
@@ -15245,47 +12231,23 @@
           <w:sz w:val="24"/>
           <w:szCs w:val="24"/>
         </w:rPr>
-        <w:t xml:space="preserve">hvilket betyder at serveren ikke gemmer information om brugerens session mellem hver forespørgsel. I stedet for at have en session på serveren der husker hvem brugeren er, skal klienten selv sende al nødvendig information med i hver eneste forespørgsel. Dette fungerer ved at klienten sender et JWT </w:t>
-      </w:r>
-      <w:proofErr w:type="spellStart"/>
-      <w:r>
-        <w:rPr>
-          <w:sz w:val="24"/>
-          <w:szCs w:val="24"/>
-        </w:rPr>
-        <w:t>token</w:t>
-      </w:r>
-      <w:proofErr w:type="spellEnd"/>
-      <w:r>
-        <w:rPr>
-          <w:sz w:val="24"/>
-          <w:szCs w:val="24"/>
-        </w:rPr>
-        <w:t xml:space="preserve"> i hver anmodning, som serveren kan validere uden at skulle slå op i en database.</w:t>
-      </w:r>
-    </w:p>
-    <w:p>
-      <w:pPr>
-        <w:spacing w:line="360" w:lineRule="auto"/>
-        <w:rPr>
-          <w:sz w:val="24"/>
-          <w:szCs w:val="24"/>
-        </w:rPr>
-      </w:pPr>
-      <w:r>
-        <w:rPr>
-          <w:sz w:val="24"/>
-          <w:szCs w:val="24"/>
-        </w:rPr>
-        <w:t xml:space="preserve">Som følge af at </w:t>
-      </w:r>
-      <w:proofErr w:type="spellStart"/>
-      <w:r>
-        <w:rPr>
-          <w:sz w:val="24"/>
-          <w:szCs w:val="24"/>
-        </w:rPr>
-        <w:t>API</w:t>
+        <w:t>hvilket betyder at serveren ikke gemmer information om brugerens session mellem hver forespørgsel. I stedet for at have en session på serveren der husker hvem brugeren er, skal klienten selv sende al nødvendig information med i hver eneste forespørgsel. Dette fungerer ved at klienten sender et JWT token i hver anmodning, som serveren kan validere uden at skulle slå op i en database.</w:t>
+      </w:r>
+    </w:p>
+    <w:p>
+      <w:pPr>
+        <w:spacing w:line="360" w:lineRule="auto"/>
+        <w:rPr>
+          <w:sz w:val="24"/>
+          <w:szCs w:val="24"/>
+        </w:rPr>
+      </w:pPr>
+      <w:r>
+        <w:rPr>
+          <w:sz w:val="24"/>
+          <w:szCs w:val="24"/>
+        </w:rPr>
+        <w:t>Som følge af at API</w:t>
       </w:r>
       <w:r>
         <w:rPr>
@@ -15294,7 +12256,6 @@
         </w:rPr>
         <w:t>’en</w:t>
       </w:r>
-      <w:proofErr w:type="spellEnd"/>
       <w:r>
         <w:rPr>
           <w:sz w:val="24"/>
@@ -15321,103 +12282,7 @@
           <w:sz w:val="24"/>
           <w:szCs w:val="24"/>
         </w:rPr>
-        <w:t xml:space="preserve">CRUD-operationer. GET, POST, PUT og DELETE håndterer henholdsvis læsning, oprettelse, opdatering og sletning af data, mens </w:t>
-      </w:r>
-      <w:proofErr w:type="spellStart"/>
-      <w:r>
-        <w:rPr>
-          <w:sz w:val="24"/>
-          <w:szCs w:val="24"/>
-        </w:rPr>
-        <w:t>endpoints</w:t>
-      </w:r>
-      <w:proofErr w:type="spellEnd"/>
-      <w:r>
-        <w:rPr>
-          <w:sz w:val="24"/>
-          <w:szCs w:val="24"/>
-        </w:rPr>
-        <w:t xml:space="preserve"> som /</w:t>
-      </w:r>
-      <w:proofErr w:type="spellStart"/>
-      <w:r>
-        <w:rPr>
-          <w:sz w:val="24"/>
-          <w:szCs w:val="24"/>
-        </w:rPr>
-        <w:t>api</w:t>
-      </w:r>
-      <w:proofErr w:type="spellEnd"/>
-      <w:r>
-        <w:rPr>
-          <w:sz w:val="24"/>
-          <w:szCs w:val="24"/>
-        </w:rPr>
-        <w:t>/</w:t>
-      </w:r>
-      <w:proofErr w:type="spellStart"/>
-      <w:r>
-        <w:rPr>
-          <w:sz w:val="24"/>
-          <w:szCs w:val="24"/>
-        </w:rPr>
-        <w:t>Auth</w:t>
-      </w:r>
-      <w:proofErr w:type="spellEnd"/>
-      <w:r>
-        <w:rPr>
-          <w:sz w:val="24"/>
-          <w:szCs w:val="24"/>
-        </w:rPr>
-        <w:t>/login og /</w:t>
-      </w:r>
-      <w:proofErr w:type="spellStart"/>
-      <w:r>
-        <w:rPr>
-          <w:sz w:val="24"/>
-          <w:szCs w:val="24"/>
-        </w:rPr>
-        <w:t>api</w:t>
-      </w:r>
-      <w:proofErr w:type="spellEnd"/>
-      <w:r>
-        <w:rPr>
-          <w:sz w:val="24"/>
-          <w:szCs w:val="24"/>
-        </w:rPr>
-        <w:t>/</w:t>
-      </w:r>
-      <w:proofErr w:type="spellStart"/>
-      <w:r>
-        <w:rPr>
-          <w:sz w:val="24"/>
-          <w:szCs w:val="24"/>
-        </w:rPr>
-        <w:t>Auth</w:t>
-      </w:r>
-      <w:proofErr w:type="spellEnd"/>
-      <w:r>
-        <w:rPr>
-          <w:sz w:val="24"/>
-          <w:szCs w:val="24"/>
-        </w:rPr>
-        <w:t>/</w:t>
-      </w:r>
-      <w:proofErr w:type="spellStart"/>
-      <w:r>
-        <w:rPr>
-          <w:sz w:val="24"/>
-          <w:szCs w:val="24"/>
-        </w:rPr>
-        <w:t>logout</w:t>
-      </w:r>
-      <w:proofErr w:type="spellEnd"/>
-      <w:r>
-        <w:rPr>
-          <w:sz w:val="24"/>
-          <w:szCs w:val="24"/>
-        </w:rPr>
-        <w:t xml:space="preserve"> organiserer autentifikationsfunktionaliteten.</w:t>
+        <w:t>CRUD-operationer. GET, POST, PUT og DELETE håndterer henholdsvis læsning, oprettelse, opdatering og sletning af data, mens endpoints som /api/Auth/login og /api/Auth/logout organiserer autentifikationsfunktionaliteten.</w:t>
       </w:r>
     </w:p>
     <w:p>
@@ -15491,181 +12356,21 @@
           <w:sz w:val="24"/>
           <w:szCs w:val="24"/>
         </w:rPr>
-        <w:t xml:space="preserve">Login </w:t>
-      </w:r>
-      <w:proofErr w:type="spellStart"/>
-      <w:r>
-        <w:rPr>
-          <w:sz w:val="24"/>
-          <w:szCs w:val="24"/>
-        </w:rPr>
-        <w:t>endpointed</w:t>
-      </w:r>
-      <w:proofErr w:type="spellEnd"/>
-      <w:r>
-        <w:rPr>
-          <w:sz w:val="24"/>
-          <w:szCs w:val="24"/>
-        </w:rPr>
-        <w:t xml:space="preserve"> (/</w:t>
-      </w:r>
-      <w:proofErr w:type="spellStart"/>
-      <w:r>
-        <w:rPr>
-          <w:sz w:val="24"/>
-          <w:szCs w:val="24"/>
-        </w:rPr>
-        <w:t>api</w:t>
-      </w:r>
-      <w:proofErr w:type="spellEnd"/>
-      <w:r>
-        <w:rPr>
-          <w:sz w:val="24"/>
-          <w:szCs w:val="24"/>
-        </w:rPr>
-        <w:t>/</w:t>
-      </w:r>
-      <w:proofErr w:type="spellStart"/>
-      <w:r>
-        <w:rPr>
-          <w:sz w:val="24"/>
-          <w:szCs w:val="24"/>
-        </w:rPr>
-        <w:t>Auth</w:t>
-      </w:r>
-      <w:proofErr w:type="spellEnd"/>
-      <w:r>
-        <w:rPr>
-          <w:sz w:val="24"/>
-          <w:szCs w:val="24"/>
-        </w:rPr>
-        <w:t xml:space="preserve">/login) </w:t>
-      </w:r>
-      <w:proofErr w:type="spellStart"/>
-      <w:r>
-        <w:rPr>
-          <w:sz w:val="24"/>
-          <w:szCs w:val="24"/>
-        </w:rPr>
-        <w:t>implementers</w:t>
-      </w:r>
-      <w:proofErr w:type="spellEnd"/>
-      <w:r>
-        <w:rPr>
-          <w:sz w:val="24"/>
-          <w:szCs w:val="24"/>
-        </w:rPr>
-        <w:t xml:space="preserve"> </w:t>
-      </w:r>
-      <w:proofErr w:type="spellStart"/>
-      <w:r>
-        <w:rPr>
-          <w:sz w:val="24"/>
-          <w:szCs w:val="24"/>
-        </w:rPr>
-        <w:t>somen</w:t>
-      </w:r>
-      <w:proofErr w:type="spellEnd"/>
-      <w:r>
-        <w:rPr>
-          <w:sz w:val="24"/>
-          <w:szCs w:val="24"/>
-        </w:rPr>
-        <w:t xml:space="preserve"> HTTP POST anmodning, da denne metod</w:t>
-      </w:r>
-      <w:r>
-        <w:rPr>
-          <w:sz w:val="24"/>
-          <w:szCs w:val="24"/>
-        </w:rPr>
-        <w:t xml:space="preserve">e er velegnet til at oprette en ny sessionsressource. </w:t>
-      </w:r>
-      <w:proofErr w:type="spellStart"/>
-      <w:r>
-        <w:rPr>
-          <w:sz w:val="24"/>
-          <w:szCs w:val="24"/>
-        </w:rPr>
-        <w:t>Endpointed</w:t>
-      </w:r>
-      <w:proofErr w:type="spellEnd"/>
-      <w:r>
-        <w:rPr>
-          <w:sz w:val="24"/>
-          <w:szCs w:val="24"/>
-        </w:rPr>
-        <w:t xml:space="preserve"> modtager brugerens</w:t>
-      </w:r>
-      <w:r>
-        <w:rPr>
-          <w:sz w:val="24"/>
-          <w:szCs w:val="24"/>
-        </w:rPr>
-        <w:t xml:space="preserve"> </w:t>
-      </w:r>
-      <w:proofErr w:type="spellStart"/>
-      <w:r>
-        <w:rPr>
-          <w:sz w:val="24"/>
-          <w:szCs w:val="24"/>
-        </w:rPr>
-        <w:t>email</w:t>
-      </w:r>
-      <w:proofErr w:type="spellEnd"/>
-      <w:r>
-        <w:rPr>
-          <w:sz w:val="24"/>
-          <w:szCs w:val="24"/>
-        </w:rPr>
-        <w:t xml:space="preserve"> og password i en forespørgsels ”body” og returnerer en JWT </w:t>
-      </w:r>
-      <w:proofErr w:type="spellStart"/>
-      <w:r>
-        <w:rPr>
-          <w:sz w:val="24"/>
-          <w:szCs w:val="24"/>
-        </w:rPr>
-        <w:t>token</w:t>
-      </w:r>
-      <w:proofErr w:type="spellEnd"/>
-      <w:r>
-        <w:rPr>
-          <w:sz w:val="24"/>
-          <w:szCs w:val="24"/>
-        </w:rPr>
-        <w:t xml:space="preserve"> samt brugerdata ved succesfuld autentifikation. Ved fejl returneres </w:t>
-      </w:r>
-      <w:proofErr w:type="spellStart"/>
-      <w:r>
-        <w:rPr>
-          <w:sz w:val="24"/>
-          <w:szCs w:val="24"/>
-        </w:rPr>
-        <w:t>passend</w:t>
-      </w:r>
-      <w:proofErr w:type="spellEnd"/>
-      <w:r>
-        <w:rPr>
-          <w:sz w:val="24"/>
-          <w:szCs w:val="24"/>
-        </w:rPr>
-        <w:t xml:space="preserve"> http fejlkoder, som 401 </w:t>
-      </w:r>
-      <w:proofErr w:type="spellStart"/>
-      <w:r>
-        <w:rPr>
-          <w:sz w:val="24"/>
-          <w:szCs w:val="24"/>
-        </w:rPr>
-        <w:t>Unautherozied</w:t>
-      </w:r>
-      <w:proofErr w:type="spellEnd"/>
-      <w:r>
-        <w:rPr>
-          <w:sz w:val="24"/>
-          <w:szCs w:val="24"/>
-        </w:rPr>
-        <w:t xml:space="preserve"> ved ugyldige login data eller 400 ved manglende data.</w:t>
+        <w:t>Login endpointed (/api/Auth/login) implementers somen HTTP POST anmodning, da denne metod</w:t>
+      </w:r>
+      <w:r>
+        <w:rPr>
+          <w:sz w:val="24"/>
+          <w:szCs w:val="24"/>
+        </w:rPr>
+        <w:t>e er velegnet til at oprette en ny sessionsressource. Endpointed modtager brugerens</w:t>
+      </w:r>
+      <w:r>
+        <w:rPr>
+          <w:sz w:val="24"/>
+          <w:szCs w:val="24"/>
+        </w:rPr>
+        <w:t xml:space="preserve"> email og password i en forespørgsels ”body” og returnerer en JWT token samt brugerdata ved succesfuld autentifikation. Ved fejl returneres passend http fejlkoder, som 401 Unautherozied ved ugyldige login data eller 400 ved manglende data.</w:t>
       </w:r>
     </w:p>
     <w:p>
@@ -15727,141 +12432,20 @@
           <w:szCs w:val="24"/>
         </w:rPr>
       </w:pPr>
-      <w:proofErr w:type="spellStart"/>
       <w:r>
         <w:rPr>
           <w:sz w:val="24"/>
           <w:szCs w:val="24"/>
         </w:rPr>
         <w:lastRenderedPageBreak/>
-        <w:t>Logout</w:t>
-      </w:r>
-      <w:proofErr w:type="spellEnd"/>
-      <w:r>
-        <w:rPr>
-          <w:sz w:val="24"/>
-          <w:szCs w:val="24"/>
-        </w:rPr>
-        <w:t xml:space="preserve"> </w:t>
-      </w:r>
-      <w:proofErr w:type="spellStart"/>
-      <w:r>
-        <w:rPr>
-          <w:sz w:val="24"/>
-          <w:szCs w:val="24"/>
-        </w:rPr>
-        <w:t>endpointed</w:t>
-      </w:r>
-      <w:proofErr w:type="spellEnd"/>
-      <w:r>
-        <w:rPr>
-          <w:sz w:val="24"/>
-          <w:szCs w:val="24"/>
-        </w:rPr>
-        <w:t xml:space="preserve"> (/</w:t>
-      </w:r>
-      <w:proofErr w:type="spellStart"/>
-      <w:r>
-        <w:rPr>
-          <w:sz w:val="24"/>
-          <w:szCs w:val="24"/>
-        </w:rPr>
-        <w:t>api</w:t>
-      </w:r>
-      <w:proofErr w:type="spellEnd"/>
-      <w:r>
-        <w:rPr>
-          <w:sz w:val="24"/>
-          <w:szCs w:val="24"/>
-        </w:rPr>
-        <w:t>/</w:t>
-      </w:r>
-      <w:proofErr w:type="spellStart"/>
-      <w:r>
-        <w:rPr>
-          <w:sz w:val="24"/>
-          <w:szCs w:val="24"/>
-        </w:rPr>
-        <w:t>Auth</w:t>
-      </w:r>
-      <w:proofErr w:type="spellEnd"/>
-      <w:r>
-        <w:rPr>
-          <w:sz w:val="24"/>
-          <w:szCs w:val="24"/>
-        </w:rPr>
-        <w:t>/</w:t>
-      </w:r>
-      <w:proofErr w:type="spellStart"/>
-      <w:r>
-        <w:rPr>
-          <w:sz w:val="24"/>
-          <w:szCs w:val="24"/>
-        </w:rPr>
-        <w:t>logout</w:t>
-      </w:r>
-      <w:proofErr w:type="spellEnd"/>
-      <w:r>
-        <w:rPr>
-          <w:sz w:val="24"/>
-          <w:szCs w:val="24"/>
-        </w:rPr>
-        <w:t xml:space="preserve">) </w:t>
-      </w:r>
-      <w:proofErr w:type="spellStart"/>
-      <w:r>
-        <w:rPr>
-          <w:sz w:val="24"/>
-          <w:szCs w:val="24"/>
-        </w:rPr>
-        <w:t>implementers</w:t>
-      </w:r>
-      <w:proofErr w:type="spellEnd"/>
-      <w:r>
-        <w:rPr>
-          <w:sz w:val="24"/>
-          <w:szCs w:val="24"/>
-        </w:rPr>
-        <w:t xml:space="preserve"> ligeledes som en HTTP POST anmodning, da</w:t>
-      </w:r>
-      <w:r>
-        <w:rPr>
-          <w:sz w:val="24"/>
-          <w:szCs w:val="24"/>
-        </w:rPr>
-        <w:t xml:space="preserve"> kaldet involverer en ændring af sessionsressourcen. </w:t>
-      </w:r>
-      <w:proofErr w:type="spellStart"/>
-      <w:r>
-        <w:rPr>
-          <w:sz w:val="24"/>
-          <w:szCs w:val="24"/>
-        </w:rPr>
-        <w:t>Endpointed</w:t>
-      </w:r>
-      <w:proofErr w:type="spellEnd"/>
-      <w:r>
-        <w:rPr>
-          <w:sz w:val="24"/>
-          <w:szCs w:val="24"/>
-        </w:rPr>
-        <w:t xml:space="preserve"> gør at brugeren ikke kan sin </w:t>
-      </w:r>
-      <w:proofErr w:type="spellStart"/>
-      <w:r>
-        <w:rPr>
-          <w:sz w:val="24"/>
-          <w:szCs w:val="24"/>
-        </w:rPr>
-        <w:t>refreshtoken</w:t>
-      </w:r>
-      <w:proofErr w:type="spellEnd"/>
-      <w:r>
-        <w:rPr>
-          <w:sz w:val="24"/>
-          <w:szCs w:val="24"/>
-        </w:rPr>
-        <w:t xml:space="preserve"> da den bliver </w:t>
+        <w:t>Logout endpointed (/api/Auth/logout) implementers ligeledes som en HTTP POST anmodning, da</w:t>
+      </w:r>
+      <w:r>
+        <w:rPr>
+          <w:sz w:val="24"/>
+          <w:szCs w:val="24"/>
+        </w:rPr>
+        <w:t xml:space="preserve"> kaldet involverer en ændring af sessionsressourcen. Endpointed gør at brugeren ikke kan sin refreshtoken da den bliver </w:t>
       </w:r>
       <w:r>
         <w:rPr>
@@ -16006,37 +12590,12 @@
           <w:szCs w:val="24"/>
         </w:rPr>
       </w:pPr>
-      <w:proofErr w:type="spellStart"/>
-      <w:r>
-        <w:rPr>
-          <w:sz w:val="24"/>
-          <w:szCs w:val="24"/>
-        </w:rPr>
-        <w:t>LoginAsync</w:t>
-      </w:r>
-      <w:proofErr w:type="spellEnd"/>
-      <w:r>
-        <w:rPr>
-          <w:sz w:val="24"/>
-          <w:szCs w:val="24"/>
-        </w:rPr>
-        <w:t xml:space="preserve"> metoden i </w:t>
-      </w:r>
-      <w:proofErr w:type="spellStart"/>
-      <w:r>
-        <w:rPr>
-          <w:sz w:val="24"/>
-          <w:szCs w:val="24"/>
-        </w:rPr>
-        <w:t>AuthService</w:t>
-      </w:r>
-      <w:proofErr w:type="spellEnd"/>
-      <w:r>
-        <w:rPr>
-          <w:sz w:val="24"/>
-          <w:szCs w:val="24"/>
-        </w:rPr>
-        <w:t xml:space="preserve"> implementeret en komplet loginproces. Processen </w:t>
+      <w:r>
+        <w:rPr>
+          <w:sz w:val="24"/>
+          <w:szCs w:val="24"/>
+        </w:rPr>
+        <w:t xml:space="preserve">LoginAsync metoden i AuthService implementeret en komplet loginproces. Processen </w:t>
       </w:r>
       <w:r>
         <w:rPr>
@@ -16067,39 +12626,7 @@
           <w:szCs w:val="24"/>
         </w:rPr>
         <w:lastRenderedPageBreak/>
-        <w:t xml:space="preserve">Systemet henter herefter brugerens profil inklusiv deres tildelte roller fra databasen. Under dette trin anvendes </w:t>
-      </w:r>
-      <w:proofErr w:type="spellStart"/>
-      <w:r>
-        <w:rPr>
-          <w:sz w:val="24"/>
-          <w:szCs w:val="24"/>
-        </w:rPr>
-        <w:t>AsNoTracking</w:t>
-      </w:r>
-      <w:proofErr w:type="spellEnd"/>
-      <w:r>
-        <w:rPr>
-          <w:sz w:val="24"/>
-          <w:szCs w:val="24"/>
-        </w:rPr>
-        <w:t xml:space="preserve">, som er en metode til at forbedre ydeevnen som fortæller </w:t>
-      </w:r>
-      <w:proofErr w:type="spellStart"/>
-      <w:r>
-        <w:rPr>
-          <w:sz w:val="24"/>
-          <w:szCs w:val="24"/>
-        </w:rPr>
-        <w:t>Entity</w:t>
-      </w:r>
-      <w:proofErr w:type="spellEnd"/>
-      <w:r>
-        <w:rPr>
-          <w:sz w:val="24"/>
-          <w:szCs w:val="24"/>
-        </w:rPr>
-        <w:t xml:space="preserve"> Framework, at den ikke skal overvåge ændringer til den hentede bruger</w:t>
+        <w:t>Systemet henter herefter brugerens profil inklusiv deres tildelte roller fra databasen. Under dette trin anvendes AsNoTracking, som er en metode til at forbedre ydeevnen som fortæller Entity Framework, at den ikke skal overvåge ændringer til den hentede bruger</w:t>
       </w:r>
       <w:r>
         <w:rPr>
@@ -16136,49 +12663,134 @@
           <w:sz w:val="24"/>
           <w:szCs w:val="24"/>
         </w:rPr>
-        <w:t xml:space="preserve"> det rigtige password og om kontoen er aktiv. Ved mislykket autentifikation logges detaljerede fejloplysninger til sikkerhedsovervågning, men der returneres generiske </w:t>
-      </w:r>
-      <w:proofErr w:type="spellStart"/>
-      <w:r>
-        <w:rPr>
-          <w:sz w:val="24"/>
-          <w:szCs w:val="24"/>
-        </w:rPr>
-        <w:t>fejlmeddelser</w:t>
-      </w:r>
-      <w:proofErr w:type="spellEnd"/>
-      <w:r>
-        <w:rPr>
-          <w:sz w:val="24"/>
-          <w:szCs w:val="24"/>
-        </w:rPr>
-        <w:t xml:space="preserve"> til klienten for at undgå at afsløre specifikke systemoplysninger som kunne misbruges.</w:t>
-      </w:r>
-    </w:p>
-    <w:p>
-      <w:pPr>
-        <w:spacing w:line="360" w:lineRule="auto"/>
-        <w:rPr>
-          <w:sz w:val="24"/>
-          <w:szCs w:val="24"/>
-        </w:rPr>
-      </w:pPr>
-      <w:r>
-        <w:rPr>
-          <w:sz w:val="24"/>
-          <w:szCs w:val="24"/>
-        </w:rPr>
-        <w:t xml:space="preserve">Hvis autentifikationen lykkes, generes der en ny JWT </w:t>
-      </w:r>
-      <w:proofErr w:type="spellStart"/>
-      <w:r>
-        <w:rPr>
-          <w:sz w:val="24"/>
-          <w:szCs w:val="24"/>
-        </w:rPr>
-        <w:t>access</w:t>
-      </w:r>
-      <w:proofErr w:type="spellEnd"/>
+        <w:t xml:space="preserve"> det rigtige password og om kontoen er aktiv. Ved mislykket autentifikation logges detaljerede fejloplysninger til sikkerhedsovervågning, men der returneres generiske fejlmeddelser til klienten for at undgå at afsløre specifikke systemoplysninger som kunne misbruges.</w:t>
+      </w:r>
+    </w:p>
+    <w:p>
+      <w:pPr>
+        <w:spacing w:line="360" w:lineRule="auto"/>
+        <w:rPr>
+          <w:sz w:val="24"/>
+          <w:szCs w:val="24"/>
+        </w:rPr>
+      </w:pPr>
+      <w:r>
+        <w:rPr>
+          <w:sz w:val="24"/>
+          <w:szCs w:val="24"/>
+        </w:rPr>
+        <w:t>Hvis autentifikationen lykkes, generes der en ny JWT access token med brugerens identitet og roller, samt et refreshtoken der tilbagekaldes når brugeren logger ud igen. De</w:t>
+      </w:r>
+      <w:r>
+        <w:rPr>
+          <w:sz w:val="24"/>
+          <w:szCs w:val="24"/>
+        </w:rPr>
+        <w:t>t endelige</w:t>
+      </w:r>
+      <w:r>
+        <w:rPr>
+          <w:sz w:val="24"/>
+          <w:szCs w:val="24"/>
+        </w:rPr>
+        <w:t xml:space="preserve"> svar sammensættes gennem AutoMapper derfor transformerer brugerdata til det DTO’er, hvilket sikre at det kun er den nødvendige data også kaldet dataminimalisering og dermed minimere risikoen for datalækager.</w:t>
+      </w:r>
+    </w:p>
+    <w:p>
+      <w:pPr>
+        <w:spacing w:line="360" w:lineRule="auto"/>
+        <w:rPr>
+          <w:sz w:val="24"/>
+          <w:szCs w:val="24"/>
+        </w:rPr>
+      </w:pPr>
+      <w:r>
+        <w:rPr>
+          <w:sz w:val="24"/>
+          <w:szCs w:val="24"/>
+        </w:rPr>
+        <w:t xml:space="preserve">Denne implementering består af flere lag af sikkerhed gennem passwordhashing, token baseret autentifikation, </w:t>
+      </w:r>
+      <w:r>
+        <w:rPr>
+          <w:sz w:val="24"/>
+          <w:szCs w:val="24"/>
+        </w:rPr>
+        <w:t>IP-sporing</w:t>
+      </w:r>
+      <w:r>
+        <w:rPr>
+          <w:sz w:val="24"/>
+          <w:szCs w:val="24"/>
+        </w:rPr>
+        <w:t xml:space="preserve"> og fejlhåndtering.</w:t>
+      </w:r>
+    </w:p>
+    <w:p>
+      <w:pPr>
+        <w:pStyle w:val="Overskrift5"/>
+        <w:spacing w:line="360" w:lineRule="auto"/>
+        <w:rPr>
+          <w:sz w:val="24"/>
+          <w:szCs w:val="24"/>
+        </w:rPr>
+      </w:pPr>
+      <w:bookmarkStart w:id="46" w:name="_Toc213615846"/>
+      <w:r>
+        <w:rPr>
+          <w:sz w:val="24"/>
+          <w:szCs w:val="24"/>
+        </w:rPr>
+        <w:t>Frontend</w:t>
+      </w:r>
+      <w:r>
+        <w:rPr>
+          <w:sz w:val="24"/>
+          <w:szCs w:val="24"/>
+        </w:rPr>
+        <w:t xml:space="preserve"> i svelte</w:t>
+      </w:r>
+      <w:bookmarkEnd w:id="46"/>
+    </w:p>
+    <w:p>
+      <w:pPr>
+        <w:pStyle w:val="Overskrift6"/>
+        <w:spacing w:line="360" w:lineRule="auto"/>
+        <w:rPr>
+          <w:sz w:val="24"/>
+          <w:szCs w:val="24"/>
+        </w:rPr>
+      </w:pPr>
+      <w:r>
+        <w:rPr>
+          <w:sz w:val="24"/>
+          <w:szCs w:val="24"/>
+        </w:rPr>
+        <w:t>Applikations Arkitektur</w:t>
+      </w:r>
+    </w:p>
+    <w:p>
+      <w:pPr>
+        <w:spacing w:line="360" w:lineRule="auto"/>
+        <w:rPr>
+          <w:sz w:val="24"/>
+          <w:szCs w:val="24"/>
+        </w:rPr>
+      </w:pPr>
+      <w:r>
+        <w:rPr>
+          <w:sz w:val="24"/>
+          <w:szCs w:val="24"/>
+        </w:rPr>
+        <w:t>Frontend applikationen er udviklet i Svelte</w:t>
+      </w:r>
+      <w:r>
+        <w:rPr>
+          <w:sz w:val="24"/>
+          <w:szCs w:val="24"/>
+        </w:rPr>
+        <w:t xml:space="preserve">, som er et moderne JavaScript framework der adskiller sig sig fra traditionelle frameworks ved at compile komponenter til almindelig JavaScript under buildtime. I modsætning til runtime baserede frameworks, Dette gør at Svelte er hurtig og ikke gør brug af en Virtual DOM (en kopi af UI).   </w:t>
+      </w:r>
       <w:r>
         <w:rPr>
           <w:sz w:val="24"/>
@@ -16186,344 +12798,6 @@
         </w:rPr>
         <w:t xml:space="preserve"> </w:t>
       </w:r>
-      <w:proofErr w:type="spellStart"/>
-      <w:r>
-        <w:rPr>
-          <w:sz w:val="24"/>
-          <w:szCs w:val="24"/>
-        </w:rPr>
-        <w:t>token</w:t>
-      </w:r>
-      <w:proofErr w:type="spellEnd"/>
-      <w:r>
-        <w:rPr>
-          <w:sz w:val="24"/>
-          <w:szCs w:val="24"/>
-        </w:rPr>
-        <w:t xml:space="preserve"> med brugerens identitet og roller, samt et </w:t>
-      </w:r>
-      <w:proofErr w:type="spellStart"/>
-      <w:r>
-        <w:rPr>
-          <w:sz w:val="24"/>
-          <w:szCs w:val="24"/>
-        </w:rPr>
-        <w:t>refreshtoken</w:t>
-      </w:r>
-      <w:proofErr w:type="spellEnd"/>
-      <w:r>
-        <w:rPr>
-          <w:sz w:val="24"/>
-          <w:szCs w:val="24"/>
-        </w:rPr>
-        <w:t xml:space="preserve"> der tilbagekaldes når brugeren logger ud igen. De</w:t>
-      </w:r>
-      <w:r>
-        <w:rPr>
-          <w:sz w:val="24"/>
-          <w:szCs w:val="24"/>
-        </w:rPr>
-        <w:t>t endelige</w:t>
-      </w:r>
-      <w:r>
-        <w:rPr>
-          <w:sz w:val="24"/>
-          <w:szCs w:val="24"/>
-        </w:rPr>
-        <w:t xml:space="preserve"> svar sammensættes gennem </w:t>
-      </w:r>
-      <w:proofErr w:type="spellStart"/>
-      <w:r>
-        <w:rPr>
-          <w:sz w:val="24"/>
-          <w:szCs w:val="24"/>
-        </w:rPr>
-        <w:t>AutoMapper</w:t>
-      </w:r>
-      <w:proofErr w:type="spellEnd"/>
-      <w:r>
-        <w:rPr>
-          <w:sz w:val="24"/>
-          <w:szCs w:val="24"/>
-        </w:rPr>
-        <w:t xml:space="preserve"> derfor transformerer brugerdata til det </w:t>
-      </w:r>
-      <w:proofErr w:type="spellStart"/>
-      <w:r>
-        <w:rPr>
-          <w:sz w:val="24"/>
-          <w:szCs w:val="24"/>
-        </w:rPr>
-        <w:t>DTO’er</w:t>
-      </w:r>
-      <w:proofErr w:type="spellEnd"/>
-      <w:r>
-        <w:rPr>
-          <w:sz w:val="24"/>
-          <w:szCs w:val="24"/>
-        </w:rPr>
-        <w:t xml:space="preserve">, hvilket sikre at det kun er den nødvendige data også kaldet </w:t>
-      </w:r>
-      <w:proofErr w:type="spellStart"/>
-      <w:r>
-        <w:rPr>
-          <w:sz w:val="24"/>
-          <w:szCs w:val="24"/>
-        </w:rPr>
-        <w:t>dataminimalisering</w:t>
-      </w:r>
-      <w:proofErr w:type="spellEnd"/>
-      <w:r>
-        <w:rPr>
-          <w:sz w:val="24"/>
-          <w:szCs w:val="24"/>
-        </w:rPr>
-        <w:t xml:space="preserve"> og dermed minimere risikoen for datalækager.</w:t>
-      </w:r>
-    </w:p>
-    <w:p>
-      <w:pPr>
-        <w:spacing w:line="360" w:lineRule="auto"/>
-        <w:rPr>
-          <w:sz w:val="24"/>
-          <w:szCs w:val="24"/>
-        </w:rPr>
-      </w:pPr>
-      <w:r>
-        <w:rPr>
-          <w:sz w:val="24"/>
-          <w:szCs w:val="24"/>
-        </w:rPr>
-        <w:t xml:space="preserve">Denne implementering består af flere lag af sikkerhed gennem </w:t>
-      </w:r>
-      <w:proofErr w:type="spellStart"/>
-      <w:r>
-        <w:rPr>
-          <w:sz w:val="24"/>
-          <w:szCs w:val="24"/>
-        </w:rPr>
-        <w:t>passwordhashing</w:t>
-      </w:r>
-      <w:proofErr w:type="spellEnd"/>
-      <w:r>
-        <w:rPr>
-          <w:sz w:val="24"/>
-          <w:szCs w:val="24"/>
-        </w:rPr>
-        <w:t xml:space="preserve">, </w:t>
-      </w:r>
-      <w:proofErr w:type="spellStart"/>
-      <w:r>
-        <w:rPr>
-          <w:sz w:val="24"/>
-          <w:szCs w:val="24"/>
-        </w:rPr>
-        <w:t>token</w:t>
-      </w:r>
-      <w:proofErr w:type="spellEnd"/>
-      <w:r>
-        <w:rPr>
-          <w:sz w:val="24"/>
-          <w:szCs w:val="24"/>
-        </w:rPr>
-        <w:t xml:space="preserve"> baseret autentifikation, </w:t>
-      </w:r>
-      <w:r>
-        <w:rPr>
-          <w:sz w:val="24"/>
-          <w:szCs w:val="24"/>
-        </w:rPr>
-        <w:t>IP-sporing</w:t>
-      </w:r>
-      <w:r>
-        <w:rPr>
-          <w:sz w:val="24"/>
-          <w:szCs w:val="24"/>
-        </w:rPr>
-        <w:t xml:space="preserve"> og fejlhåndtering.</w:t>
-      </w:r>
-    </w:p>
-    <w:p>
-      <w:pPr>
-        <w:pStyle w:val="Overskrift5"/>
-        <w:spacing w:line="360" w:lineRule="auto"/>
-        <w:rPr>
-          <w:sz w:val="24"/>
-          <w:szCs w:val="24"/>
-        </w:rPr>
-      </w:pPr>
-      <w:bookmarkStart w:id="46" w:name="_Toc213615846"/>
-      <w:proofErr w:type="spellStart"/>
-      <w:r>
-        <w:rPr>
-          <w:sz w:val="24"/>
-          <w:szCs w:val="24"/>
-        </w:rPr>
-        <w:t>Frontend</w:t>
-      </w:r>
-      <w:proofErr w:type="spellEnd"/>
-      <w:r>
-        <w:rPr>
-          <w:sz w:val="24"/>
-          <w:szCs w:val="24"/>
-        </w:rPr>
-        <w:t xml:space="preserve"> i </w:t>
-      </w:r>
-      <w:proofErr w:type="spellStart"/>
-      <w:r>
-        <w:rPr>
-          <w:sz w:val="24"/>
-          <w:szCs w:val="24"/>
-        </w:rPr>
-        <w:t>svelte</w:t>
-      </w:r>
-      <w:bookmarkEnd w:id="46"/>
-      <w:proofErr w:type="spellEnd"/>
-    </w:p>
-    <w:p>
-      <w:pPr>
-        <w:pStyle w:val="Overskrift6"/>
-        <w:spacing w:line="360" w:lineRule="auto"/>
-        <w:rPr>
-          <w:sz w:val="24"/>
-          <w:szCs w:val="24"/>
-        </w:rPr>
-      </w:pPr>
-      <w:r>
-        <w:rPr>
-          <w:sz w:val="24"/>
-          <w:szCs w:val="24"/>
-        </w:rPr>
-        <w:t>Applikations Arkitektur</w:t>
-      </w:r>
-    </w:p>
-    <w:p>
-      <w:pPr>
-        <w:spacing w:line="360" w:lineRule="auto"/>
-        <w:rPr>
-          <w:sz w:val="24"/>
-          <w:szCs w:val="24"/>
-        </w:rPr>
-      </w:pPr>
-      <w:proofErr w:type="spellStart"/>
-      <w:r>
-        <w:rPr>
-          <w:sz w:val="24"/>
-          <w:szCs w:val="24"/>
-        </w:rPr>
-        <w:t>Frontend</w:t>
-      </w:r>
-      <w:proofErr w:type="spellEnd"/>
-      <w:r>
-        <w:rPr>
-          <w:sz w:val="24"/>
-          <w:szCs w:val="24"/>
-        </w:rPr>
-        <w:t xml:space="preserve"> applikationen er udviklet i </w:t>
-      </w:r>
-      <w:proofErr w:type="spellStart"/>
-      <w:r>
-        <w:rPr>
-          <w:sz w:val="24"/>
-          <w:szCs w:val="24"/>
-        </w:rPr>
-        <w:t>Svelte</w:t>
-      </w:r>
-      <w:proofErr w:type="spellEnd"/>
-      <w:r>
-        <w:rPr>
-          <w:sz w:val="24"/>
-          <w:szCs w:val="24"/>
-        </w:rPr>
-        <w:t xml:space="preserve">, som er et moderne JavaScript framework der adskiller sig </w:t>
-      </w:r>
-      <w:proofErr w:type="spellStart"/>
-      <w:r>
-        <w:rPr>
-          <w:sz w:val="24"/>
-          <w:szCs w:val="24"/>
-        </w:rPr>
-        <w:t>sig</w:t>
-      </w:r>
-      <w:proofErr w:type="spellEnd"/>
-      <w:r>
-        <w:rPr>
-          <w:sz w:val="24"/>
-          <w:szCs w:val="24"/>
-        </w:rPr>
-        <w:t xml:space="preserve"> fra traditionelle frameworks ved at </w:t>
-      </w:r>
-      <w:proofErr w:type="spellStart"/>
-      <w:r>
-        <w:rPr>
-          <w:sz w:val="24"/>
-          <w:szCs w:val="24"/>
-        </w:rPr>
-        <w:t>compile</w:t>
-      </w:r>
-      <w:proofErr w:type="spellEnd"/>
-      <w:r>
-        <w:rPr>
-          <w:sz w:val="24"/>
-          <w:szCs w:val="24"/>
-        </w:rPr>
-        <w:t xml:space="preserve"> komponenter til almindelig JavaScript under </w:t>
-      </w:r>
-      <w:proofErr w:type="spellStart"/>
-      <w:r>
-        <w:rPr>
-          <w:sz w:val="24"/>
-          <w:szCs w:val="24"/>
-        </w:rPr>
-        <w:t>buildtime</w:t>
-      </w:r>
-      <w:proofErr w:type="spellEnd"/>
-      <w:r>
-        <w:rPr>
-          <w:sz w:val="24"/>
-          <w:szCs w:val="24"/>
-        </w:rPr>
-        <w:t xml:space="preserve">. I modsætning til </w:t>
-      </w:r>
-      <w:proofErr w:type="spellStart"/>
-      <w:r>
-        <w:rPr>
-          <w:sz w:val="24"/>
-          <w:szCs w:val="24"/>
-        </w:rPr>
-        <w:t>runtime</w:t>
-      </w:r>
-      <w:proofErr w:type="spellEnd"/>
-      <w:r>
-        <w:rPr>
-          <w:sz w:val="24"/>
-          <w:szCs w:val="24"/>
-        </w:rPr>
-        <w:t xml:space="preserve"> baserede frameworks, Dette gør at </w:t>
-      </w:r>
-      <w:proofErr w:type="spellStart"/>
-      <w:r>
-        <w:rPr>
-          <w:sz w:val="24"/>
-          <w:szCs w:val="24"/>
-        </w:rPr>
-        <w:t>Svelte</w:t>
-      </w:r>
-      <w:proofErr w:type="spellEnd"/>
-      <w:r>
-        <w:rPr>
-          <w:sz w:val="24"/>
-          <w:szCs w:val="24"/>
-        </w:rPr>
-        <w:t xml:space="preserve"> er hurtig og ikke gør brug af en Virtual DOM (en kopi af UI).   </w:t>
-      </w:r>
-      <w:r>
-        <w:rPr>
-          <w:sz w:val="24"/>
-          <w:szCs w:val="24"/>
-        </w:rPr>
-        <w:t xml:space="preserve"> </w:t>
-      </w:r>
     </w:p>
     <w:p>
       <w:pPr>
@@ -16545,39 +12819,7 @@
           <w:sz w:val="24"/>
           <w:szCs w:val="24"/>
         </w:rPr>
-        <w:t>følger en SPA (</w:t>
-      </w:r>
-      <w:proofErr w:type="spellStart"/>
-      <w:r>
-        <w:rPr>
-          <w:sz w:val="24"/>
-          <w:szCs w:val="24"/>
-        </w:rPr>
-        <w:t>Singe</w:t>
-      </w:r>
-      <w:proofErr w:type="spellEnd"/>
-      <w:r>
-        <w:rPr>
-          <w:sz w:val="24"/>
-          <w:szCs w:val="24"/>
-        </w:rPr>
-        <w:t xml:space="preserve"> Page </w:t>
-      </w:r>
-      <w:proofErr w:type="spellStart"/>
-      <w:r>
-        <w:rPr>
-          <w:sz w:val="24"/>
-          <w:szCs w:val="24"/>
-        </w:rPr>
-        <w:t>Achitecture</w:t>
-      </w:r>
-      <w:proofErr w:type="spellEnd"/>
-      <w:r>
-        <w:rPr>
-          <w:sz w:val="24"/>
-          <w:szCs w:val="24"/>
-        </w:rPr>
-        <w:t>) arkitekturen, hvor hele applikationen lever i en enkelt HTML fil, og navigationen mellem views håndteres klientside uden fuld side genindlæsning. Denne tilgang giver flydende brugeroplevelse der minder om mobil apps, med hurtige overgange</w:t>
+        <w:t>følger en SPA (Singe Page Achitecture) arkitekturen, hvor hele applikationen lever i en enkelt HTML fil, og navigationen mellem views håndteres klientside uden fuld side genindlæsning. Denne tilgang giver flydende brugeroplevelse der minder om mobil apps, med hurtige overgange</w:t>
       </w:r>
       <w:r>
         <w:rPr>
@@ -16661,21 +12903,12 @@
           <w:szCs w:val="24"/>
         </w:rPr>
       </w:pPr>
-      <w:proofErr w:type="spellStart"/>
-      <w:r>
-        <w:rPr>
-          <w:sz w:val="24"/>
-          <w:szCs w:val="24"/>
-        </w:rPr>
-        <w:t>handleLogin</w:t>
-      </w:r>
-      <w:proofErr w:type="spellEnd"/>
-      <w:r>
-        <w:rPr>
-          <w:sz w:val="24"/>
-          <w:szCs w:val="24"/>
-        </w:rPr>
-        <w:t xml:space="preserve"> </w:t>
+      <w:r>
+        <w:rPr>
+          <w:sz w:val="24"/>
+          <w:szCs w:val="24"/>
+        </w:rPr>
+        <w:t xml:space="preserve">handleLogin </w:t>
       </w:r>
       <w:r>
         <w:rPr>
@@ -16696,183 +12929,7 @@
           <w:sz w:val="24"/>
           <w:szCs w:val="24"/>
         </w:rPr>
-        <w:t>kernelogikken for bruger autentifikation. Funktionen initierer en http POST forespørgsel til ”/</w:t>
-      </w:r>
-      <w:proofErr w:type="spellStart"/>
-      <w:r>
-        <w:rPr>
-          <w:sz w:val="24"/>
-          <w:szCs w:val="24"/>
-        </w:rPr>
-        <w:t>api</w:t>
-      </w:r>
-      <w:proofErr w:type="spellEnd"/>
-      <w:r>
-        <w:rPr>
-          <w:sz w:val="24"/>
-          <w:szCs w:val="24"/>
-        </w:rPr>
-        <w:t>/</w:t>
-      </w:r>
-      <w:proofErr w:type="spellStart"/>
-      <w:r>
-        <w:rPr>
-          <w:sz w:val="24"/>
-          <w:szCs w:val="24"/>
-        </w:rPr>
-        <w:t>Auth</w:t>
-      </w:r>
-      <w:proofErr w:type="spellEnd"/>
-      <w:r>
-        <w:rPr>
-          <w:sz w:val="24"/>
-          <w:szCs w:val="24"/>
-        </w:rPr>
-        <w:t xml:space="preserve">/login” </w:t>
-      </w:r>
-      <w:proofErr w:type="spellStart"/>
-      <w:r>
-        <w:rPr>
-          <w:sz w:val="24"/>
-          <w:szCs w:val="24"/>
-        </w:rPr>
-        <w:t>endpointed</w:t>
-      </w:r>
-      <w:proofErr w:type="spellEnd"/>
-      <w:r>
-        <w:rPr>
-          <w:sz w:val="24"/>
-          <w:szCs w:val="24"/>
-        </w:rPr>
-        <w:t xml:space="preserve"> med brugerens e-mail og password. Ved modtagelse af et succesfuldt svar henter den JWT </w:t>
-      </w:r>
-      <w:proofErr w:type="spellStart"/>
-      <w:r>
-        <w:rPr>
-          <w:sz w:val="24"/>
-          <w:szCs w:val="24"/>
-        </w:rPr>
-        <w:t>token</w:t>
-      </w:r>
-      <w:proofErr w:type="spellEnd"/>
-      <w:r>
-        <w:rPr>
-          <w:sz w:val="24"/>
-          <w:szCs w:val="24"/>
-        </w:rPr>
-        <w:t xml:space="preserve"> ud fra </w:t>
-      </w:r>
-      <w:proofErr w:type="spellStart"/>
-      <w:r>
-        <w:rPr>
-          <w:sz w:val="24"/>
-          <w:szCs w:val="24"/>
-        </w:rPr>
-        <w:t>response</w:t>
-      </w:r>
-      <w:proofErr w:type="spellEnd"/>
-      <w:r>
-        <w:rPr>
-          <w:sz w:val="24"/>
-          <w:szCs w:val="24"/>
-        </w:rPr>
-        <w:t xml:space="preserve"> body og </w:t>
-      </w:r>
-      <w:proofErr w:type="spellStart"/>
-      <w:r>
-        <w:rPr>
-          <w:sz w:val="24"/>
-          <w:szCs w:val="24"/>
-        </w:rPr>
-        <w:t>genmmer</w:t>
-      </w:r>
-      <w:proofErr w:type="spellEnd"/>
-      <w:r>
-        <w:rPr>
-          <w:sz w:val="24"/>
-          <w:szCs w:val="24"/>
-        </w:rPr>
-        <w:t xml:space="preserve"> det via </w:t>
-      </w:r>
-      <w:proofErr w:type="spellStart"/>
-      <w:r>
-        <w:rPr>
-          <w:sz w:val="24"/>
-          <w:szCs w:val="24"/>
-        </w:rPr>
-        <w:t>setAccessToken</w:t>
-      </w:r>
-      <w:proofErr w:type="spellEnd"/>
-      <w:r>
-        <w:rPr>
-          <w:sz w:val="24"/>
-          <w:szCs w:val="24"/>
-        </w:rPr>
-        <w:t xml:space="preserve"> funktionen, hvilket sikrer at efterfølgende API kald inkluderer den nødvendige autorisation. Endelig håndteres navigation til </w:t>
-      </w:r>
-      <w:proofErr w:type="spellStart"/>
-      <w:r>
-        <w:rPr>
-          <w:sz w:val="24"/>
-          <w:szCs w:val="24"/>
-        </w:rPr>
-        <w:t>dashboard</w:t>
-      </w:r>
-      <w:proofErr w:type="spellEnd"/>
-      <w:r>
-        <w:rPr>
-          <w:sz w:val="24"/>
-          <w:szCs w:val="24"/>
-        </w:rPr>
-        <w:t xml:space="preserve"> ved brug af </w:t>
-      </w:r>
-      <w:proofErr w:type="spellStart"/>
-      <w:r>
-        <w:rPr>
-          <w:sz w:val="24"/>
-          <w:szCs w:val="24"/>
-        </w:rPr>
-        <w:t>SvelteKits</w:t>
-      </w:r>
-      <w:proofErr w:type="spellEnd"/>
-      <w:r>
-        <w:rPr>
-          <w:sz w:val="24"/>
-          <w:szCs w:val="24"/>
-        </w:rPr>
-        <w:t xml:space="preserve"> </w:t>
-      </w:r>
-      <w:proofErr w:type="spellStart"/>
-      <w:r>
-        <w:rPr>
-          <w:sz w:val="24"/>
-          <w:szCs w:val="24"/>
-        </w:rPr>
-        <w:t>goto</w:t>
-      </w:r>
-      <w:proofErr w:type="spellEnd"/>
-      <w:r>
-        <w:rPr>
-          <w:sz w:val="24"/>
-          <w:szCs w:val="24"/>
-        </w:rPr>
-        <w:t xml:space="preserve"> funktion, mens fejltilfælde logges til </w:t>
-      </w:r>
-      <w:proofErr w:type="spellStart"/>
-      <w:r>
-        <w:rPr>
-          <w:sz w:val="24"/>
-          <w:szCs w:val="24"/>
-        </w:rPr>
-        <w:t>debugging</w:t>
-      </w:r>
-      <w:proofErr w:type="spellEnd"/>
-      <w:r>
-        <w:rPr>
-          <w:sz w:val="24"/>
-          <w:szCs w:val="24"/>
-        </w:rPr>
-        <w:t>.</w:t>
+        <w:t>kernelogikken for bruger autentifikation. Funktionen initierer en http POST forespørgsel til ”/api/Auth/login” endpointed med brugerens e-mail og password. Ved modtagelse af et succesfuldt svar henter den JWT token ud fra response body og genmmer det via setAccessToken funktionen, hvilket sikrer at efterfølgende API kald inkluderer den nødvendige autorisation. Endelig håndteres navigation til dashboard ved brug af SvelteKits goto funktion, mens fejltilfælde logges til debugging.</w:t>
       </w:r>
     </w:p>
     <w:p>
@@ -16951,150 +13008,29 @@
           <w:szCs w:val="24"/>
         </w:rPr>
       </w:pPr>
-      <w:proofErr w:type="spellStart"/>
       <w:r>
         <w:rPr>
           <w:sz w:val="24"/>
           <w:szCs w:val="24"/>
         </w:rPr>
         <w:lastRenderedPageBreak/>
-        <w:t>handleRegister</w:t>
-      </w:r>
-      <w:proofErr w:type="spellEnd"/>
-      <w:r>
-        <w:rPr>
-          <w:sz w:val="24"/>
-          <w:szCs w:val="24"/>
-        </w:rPr>
-        <w:t xml:space="preserve"> funktionen administrerer brugeroprettelsen gennem en http POST forespørgsel til ”/</w:t>
-      </w:r>
-      <w:proofErr w:type="spellStart"/>
-      <w:r>
-        <w:rPr>
-          <w:sz w:val="24"/>
-          <w:szCs w:val="24"/>
-        </w:rPr>
-        <w:t>api</w:t>
-      </w:r>
-      <w:proofErr w:type="spellEnd"/>
-      <w:r>
-        <w:rPr>
-          <w:sz w:val="24"/>
-          <w:szCs w:val="24"/>
-        </w:rPr>
-        <w:t xml:space="preserve">/User”  </w:t>
-      </w:r>
-      <w:proofErr w:type="spellStart"/>
-      <w:r>
-        <w:rPr>
-          <w:sz w:val="24"/>
-          <w:szCs w:val="24"/>
-        </w:rPr>
-        <w:t>endpointed</w:t>
-      </w:r>
-      <w:proofErr w:type="spellEnd"/>
-      <w:r>
-        <w:rPr>
-          <w:sz w:val="24"/>
-          <w:szCs w:val="24"/>
-        </w:rPr>
-        <w:t xml:space="preserve">. </w:t>
-      </w:r>
-      <w:proofErr w:type="spellStart"/>
-      <w:r>
-        <w:rPr>
-          <w:sz w:val="24"/>
-          <w:szCs w:val="24"/>
-        </w:rPr>
-        <w:t>Funtionen</w:t>
-      </w:r>
-      <w:proofErr w:type="spellEnd"/>
-      <w:r>
-        <w:rPr>
-          <w:sz w:val="24"/>
-          <w:szCs w:val="24"/>
-        </w:rPr>
-        <w:t xml:space="preserve"> konstruerer et </w:t>
-      </w:r>
-      <w:proofErr w:type="spellStart"/>
-      <w:r>
-        <w:rPr>
-          <w:sz w:val="24"/>
-          <w:szCs w:val="24"/>
-        </w:rPr>
-        <w:t>request</w:t>
-      </w:r>
-      <w:proofErr w:type="spellEnd"/>
-      <w:r>
-        <w:rPr>
-          <w:sz w:val="24"/>
-          <w:szCs w:val="24"/>
-        </w:rPr>
-        <w:t xml:space="preserve"> body der </w:t>
-      </w:r>
-      <w:proofErr w:type="spellStart"/>
-      <w:r>
-        <w:rPr>
-          <w:sz w:val="24"/>
-          <w:szCs w:val="24"/>
-        </w:rPr>
-        <w:t>inlkuderer</w:t>
-      </w:r>
-      <w:proofErr w:type="spellEnd"/>
-      <w:r>
-        <w:rPr>
-          <w:sz w:val="24"/>
-          <w:szCs w:val="24"/>
-        </w:rPr>
-        <w:t xml:space="preserve"> alle nødvendige brugeroplysninger samt standardværdier som ”</w:t>
-      </w:r>
-      <w:proofErr w:type="spellStart"/>
-      <w:r>
-        <w:rPr>
-          <w:sz w:val="24"/>
-          <w:szCs w:val="24"/>
-        </w:rPr>
-        <w:t>isActive</w:t>
-      </w:r>
-      <w:proofErr w:type="spellEnd"/>
-      <w:r>
-        <w:rPr>
-          <w:sz w:val="24"/>
-          <w:szCs w:val="24"/>
-        </w:rPr>
-        <w:t>: true” og ”</w:t>
-      </w:r>
-      <w:proofErr w:type="spellStart"/>
-      <w:r>
-        <w:rPr>
-          <w:sz w:val="24"/>
-          <w:szCs w:val="24"/>
-        </w:rPr>
-        <w:t>roles</w:t>
-      </w:r>
-      <w:proofErr w:type="spellEnd"/>
-      <w:r>
-        <w:rPr>
-          <w:sz w:val="24"/>
-          <w:szCs w:val="24"/>
-        </w:rPr>
-        <w:t xml:space="preserve">: {’User’}”. Ved succesfuld registrering omdirigeres brugeren til login siden, så brugeren kan logge ind med sin nye bruger. Og ved fejl sikre vi at </w:t>
-      </w:r>
-      <w:proofErr w:type="spellStart"/>
-      <w:r>
-        <w:rPr>
-          <w:sz w:val="24"/>
-          <w:szCs w:val="24"/>
-        </w:rPr>
-        <w:t>API’en</w:t>
-      </w:r>
-      <w:proofErr w:type="spellEnd"/>
-      <w:r>
-        <w:rPr>
-          <w:sz w:val="24"/>
-          <w:szCs w:val="24"/>
-        </w:rPr>
-        <w:t xml:space="preserve"> fejlkode bliver vist i konsollen.</w:t>
+        <w:t>handleRegister funktionen administrerer brugeroprettelsen gennem en http POST forespørgsel til ”/api/User</w:t>
+      </w:r>
+      <w:proofErr w:type="gramStart"/>
+      <w:r>
+        <w:rPr>
+          <w:sz w:val="24"/>
+          <w:szCs w:val="24"/>
+        </w:rPr>
+        <w:t>”  endpointed</w:t>
+      </w:r>
+      <w:proofErr w:type="gramEnd"/>
+      <w:r>
+        <w:rPr>
+          <w:sz w:val="24"/>
+          <w:szCs w:val="24"/>
+        </w:rPr>
+        <w:t>. Funtionen konstruerer et request body der inlkuderer alle nødvendige brugeroplysninger samt standardværdier som ”isActive: true” og ”roles: {’User’}”. Ved succesfuld registrering omdirigeres brugeren til login siden, så brugeren kan logge ind med sin nye bruger. Og ved fejl sikre vi at API’en fejlkode bliver vist i konsollen.</w:t>
       </w:r>
     </w:p>
     <w:p>
@@ -17143,44 +13079,19 @@
         </w:rPr>
         <w:t xml:space="preserve"> State management for realtidsopdateringer af </w:t>
       </w:r>
-      <w:proofErr w:type="spellStart"/>
-      <w:r>
-        <w:rPr>
-          <w:sz w:val="24"/>
-          <w:szCs w:val="24"/>
-        </w:rPr>
-        <w:t>posts-</w:t>
-      </w:r>
-      <w:proofErr w:type="spellEnd"/>
-      <w:r>
-        <w:rPr>
-          <w:sz w:val="24"/>
-          <w:szCs w:val="24"/>
-        </w:rPr>
-        <w:t xml:space="preserve"> og kommentarer</w:t>
-      </w:r>
-      <w:r>
-        <w:rPr>
-          <w:sz w:val="24"/>
-          <w:szCs w:val="24"/>
-        </w:rPr>
-        <w:t xml:space="preserve">. Systemet bruger </w:t>
-      </w:r>
-      <w:proofErr w:type="spellStart"/>
-      <w:r>
-        <w:rPr>
-          <w:sz w:val="24"/>
-          <w:szCs w:val="24"/>
-        </w:rPr>
-        <w:t>Sveltes</w:t>
-      </w:r>
-      <w:proofErr w:type="spellEnd"/>
-      <w:r>
-        <w:rPr>
-          <w:sz w:val="24"/>
-          <w:szCs w:val="24"/>
-        </w:rPr>
-        <w:t xml:space="preserve"> reaktive programmering til at håndterer </w:t>
+      <w:r>
+        <w:rPr>
+          <w:sz w:val="24"/>
+          <w:szCs w:val="24"/>
+        </w:rPr>
+        <w:t>posts- og kommentarer</w:t>
+      </w:r>
+      <w:r>
+        <w:rPr>
+          <w:sz w:val="24"/>
+          <w:szCs w:val="24"/>
+        </w:rPr>
+        <w:t xml:space="preserve">. Systemet bruger Sveltes reaktive programmering til at håndterer </w:t>
       </w:r>
       <w:r>
         <w:rPr>
@@ -17205,21 +13116,12 @@
           <w:szCs w:val="24"/>
         </w:rPr>
       </w:pPr>
-      <w:proofErr w:type="spellStart"/>
-      <w:r>
-        <w:rPr>
-          <w:sz w:val="24"/>
-          <w:szCs w:val="24"/>
-        </w:rPr>
-        <w:t>submitComment</w:t>
-      </w:r>
-      <w:proofErr w:type="spellEnd"/>
-      <w:r>
-        <w:rPr>
-          <w:sz w:val="24"/>
-          <w:szCs w:val="24"/>
-        </w:rPr>
-        <w:t xml:space="preserve"> funktionen demonstrer</w:t>
+      <w:r>
+        <w:rPr>
+          <w:sz w:val="24"/>
+          <w:szCs w:val="24"/>
+        </w:rPr>
+        <w:t>submitComment funktionen demonstrer</w:t>
       </w:r>
       <w:r>
         <w:rPr>
@@ -17300,39 +13202,7 @@
           <w:sz w:val="24"/>
           <w:szCs w:val="24"/>
         </w:rPr>
-        <w:t xml:space="preserve">Funktionen starter med at validere inputteksten og derefter give øjeblikkelig visuel feedback ved at udvide kommentarsektionen og aktivere </w:t>
-      </w:r>
-      <w:proofErr w:type="spellStart"/>
-      <w:r>
-        <w:rPr>
-          <w:sz w:val="24"/>
-          <w:szCs w:val="24"/>
-        </w:rPr>
-        <w:t>loading</w:t>
-      </w:r>
-      <w:proofErr w:type="spellEnd"/>
-      <w:r>
-        <w:rPr>
-          <w:sz w:val="24"/>
-          <w:szCs w:val="24"/>
-        </w:rPr>
-        <w:t xml:space="preserve"> </w:t>
-      </w:r>
-      <w:proofErr w:type="spellStart"/>
-      <w:r>
-        <w:rPr>
-          <w:sz w:val="24"/>
-          <w:szCs w:val="24"/>
-        </w:rPr>
-        <w:t>states</w:t>
-      </w:r>
-      <w:proofErr w:type="spellEnd"/>
-      <w:r>
-        <w:rPr>
-          <w:sz w:val="24"/>
-          <w:szCs w:val="24"/>
-        </w:rPr>
-        <w:t xml:space="preserve">. Den starter derfor et ny API anmodning til oprettelse af kommentaren og håndterer svaret ved at rydde inputfeltet og opdatere kommentarlisten for at </w:t>
+        <w:t xml:space="preserve">Funktionen starter med at validere inputteksten og derefter give øjeblikkelig visuel feedback ved at udvide kommentarsektionen og aktivere loading states. Den starter derfor et ny API anmodning til oprettelse af kommentaren og håndterer svaret ved at rydde inputfeltet og opdatere kommentarlisten for at </w:t>
       </w:r>
       <w:r>
         <w:rPr>
@@ -17353,55 +13223,7 @@
           <w:sz w:val="24"/>
           <w:szCs w:val="24"/>
         </w:rPr>
-        <w:t xml:space="preserve">grænseflade og data. Systemet administrer forskellige tilstande som </w:t>
-      </w:r>
-      <w:proofErr w:type="spellStart"/>
-      <w:r>
-        <w:rPr>
-          <w:sz w:val="24"/>
-          <w:szCs w:val="24"/>
-        </w:rPr>
-        <w:t>postIdToPosting</w:t>
-      </w:r>
-      <w:proofErr w:type="spellEnd"/>
-      <w:r>
-        <w:rPr>
-          <w:sz w:val="24"/>
-          <w:szCs w:val="24"/>
-        </w:rPr>
-        <w:t xml:space="preserve"> og </w:t>
-      </w:r>
-      <w:proofErr w:type="spellStart"/>
-      <w:r>
-        <w:rPr>
-          <w:sz w:val="24"/>
-          <w:szCs w:val="24"/>
-        </w:rPr>
-        <w:t>postIdToLoading</w:t>
-      </w:r>
-      <w:proofErr w:type="spellEnd"/>
-      <w:r>
-        <w:rPr>
-          <w:sz w:val="24"/>
-          <w:szCs w:val="24"/>
-        </w:rPr>
-        <w:t xml:space="preserve"> for at give brugeren tydelig feedback under processen, og implementerer fejlhåndtering der bevarer brugerens input ved fejl for at forbedre brugeroplevelsen. Dette sikrer at man får en </w:t>
-      </w:r>
-      <w:proofErr w:type="spellStart"/>
-      <w:r>
-        <w:rPr>
-          <w:sz w:val="24"/>
-          <w:szCs w:val="24"/>
-        </w:rPr>
-        <w:t>responsiv</w:t>
-      </w:r>
-      <w:proofErr w:type="spellEnd"/>
-      <w:r>
-        <w:rPr>
-          <w:sz w:val="24"/>
-          <w:szCs w:val="24"/>
-        </w:rPr>
-        <w:t xml:space="preserve"> interaktion hvor brugeren for umiddelbar bekræftelse på handlinger.</w:t>
+        <w:t>grænseflade og data. Systemet administrer forskellige tilstande som postIdToPosting og postIdToLoading for at give brugeren tydelig feedback under processen, og implementerer fejlhåndtering der bevarer brugerens input ved fejl for at forbedre brugeroplevelsen. Dette sikrer at man får en responsiv interaktion hvor brugeren for umiddelbar bekræftelse på handlinger.</w:t>
       </w:r>
     </w:p>
     <w:p>
@@ -17444,21 +13266,12 @@
         </w:rPr>
         <w:t>”</w:t>
       </w:r>
-      <w:proofErr w:type="spellStart"/>
-      <w:r>
-        <w:rPr>
-          <w:sz w:val="24"/>
-          <w:szCs w:val="24"/>
-        </w:rPr>
-        <w:t>theme</w:t>
-      </w:r>
-      <w:proofErr w:type="spellEnd"/>
-      <w:r>
-        <w:rPr>
-          <w:sz w:val="24"/>
-          <w:szCs w:val="24"/>
-        </w:rPr>
-        <w:t xml:space="preserve"> system</w:t>
+      <w:r>
+        <w:rPr>
+          <w:sz w:val="24"/>
+          <w:szCs w:val="24"/>
+        </w:rPr>
+        <w:t>theme system</w:t>
       </w:r>
       <w:r>
         <w:rPr>
@@ -17493,23 +13306,7 @@
           <w:sz w:val="24"/>
           <w:szCs w:val="24"/>
         </w:rPr>
-        <w:t xml:space="preserve">tema håndtering og bevarer brugerens præferencer gennem </w:t>
-      </w:r>
-      <w:proofErr w:type="spellStart"/>
-      <w:r>
-        <w:rPr>
-          <w:sz w:val="24"/>
-          <w:szCs w:val="24"/>
-        </w:rPr>
-        <w:t>localStorage</w:t>
-      </w:r>
-      <w:proofErr w:type="spellEnd"/>
-      <w:r>
-        <w:rPr>
-          <w:sz w:val="24"/>
-          <w:szCs w:val="24"/>
-        </w:rPr>
-        <w:t xml:space="preserve"> og automatisk opdager systemet farve tema. </w:t>
+        <w:t xml:space="preserve">tema håndtering og bevarer brugerens præferencer gennem localStorage og automatisk opdager systemet farve tema. </w:t>
       </w:r>
     </w:p>
     <w:p>
@@ -17576,63 +13373,14 @@
           <w:sz w:val="24"/>
           <w:szCs w:val="24"/>
         </w:rPr>
-        <w:t xml:space="preserve">Ved komponent start kører </w:t>
-      </w:r>
-      <w:proofErr w:type="spellStart"/>
-      <w:r>
-        <w:rPr>
-          <w:sz w:val="24"/>
-          <w:szCs w:val="24"/>
-        </w:rPr>
-        <w:t>initTheme</w:t>
-      </w:r>
-      <w:proofErr w:type="spellEnd"/>
-      <w:r>
-        <w:rPr>
-          <w:sz w:val="24"/>
-          <w:szCs w:val="24"/>
-        </w:rPr>
-        <w:t xml:space="preserve"> funktionen som anvender enten tidligere gemt tema eller opdager systemets farve præferencer. </w:t>
-      </w:r>
-      <w:proofErr w:type="spellStart"/>
-      <w:r>
-        <w:rPr>
-          <w:sz w:val="24"/>
-          <w:szCs w:val="24"/>
-        </w:rPr>
-        <w:t>toggleTheme</w:t>
-      </w:r>
-      <w:proofErr w:type="spellEnd"/>
-      <w:r>
-        <w:rPr>
-          <w:sz w:val="24"/>
-          <w:szCs w:val="24"/>
-        </w:rPr>
-        <w:t xml:space="preserve"> funktionen sikre at når man skifter tema ved at den opdaterer DOM strukturen og sikre at tager temaet som er </w:t>
-      </w:r>
-      <w:proofErr w:type="spellStart"/>
-      <w:r>
-        <w:rPr>
-          <w:sz w:val="24"/>
-          <w:szCs w:val="24"/>
-        </w:rPr>
-        <w:t>localStorafe</w:t>
-      </w:r>
-      <w:proofErr w:type="spellEnd"/>
-      <w:r>
-        <w:rPr>
-          <w:sz w:val="24"/>
-          <w:szCs w:val="24"/>
-        </w:rPr>
-        <w:t xml:space="preserve">, mens </w:t>
-      </w:r>
-      <w:proofErr w:type="spellStart"/>
-      <w:r>
-        <w:rPr>
-          <w:sz w:val="24"/>
-          <w:szCs w:val="24"/>
-        </w:rPr>
-        <w:t>appl</w:t>
+        <w:t xml:space="preserve">Ved komponent start kører initTheme funktionen som anvender enten tidligere gemt tema eller opdager systemets farve præferencer. </w:t>
+      </w:r>
+      <w:r>
+        <w:rPr>
+          <w:sz w:val="24"/>
+          <w:szCs w:val="24"/>
+        </w:rPr>
+        <w:t>toggleTheme funktionen sikre at når man skifter tema ved at den opdaterer DOM strukturen og sikre at tager temaet som er localStorafe, mens appl</w:t>
       </w:r>
       <w:r>
         <w:rPr>
@@ -17646,15 +13394,7 @@
           <w:sz w:val="24"/>
           <w:szCs w:val="24"/>
         </w:rPr>
-        <w:t>Theme</w:t>
-      </w:r>
-      <w:proofErr w:type="spellEnd"/>
-      <w:r>
-        <w:rPr>
-          <w:sz w:val="24"/>
-          <w:szCs w:val="24"/>
-        </w:rPr>
-        <w:t xml:space="preserve"> funktionen administrer</w:t>
+        <w:t>Theme funktionen administrer</w:t>
       </w:r>
       <w:r>
         <w:rPr>
@@ -17701,103 +13441,7 @@
           <w:sz w:val="24"/>
           <w:szCs w:val="24"/>
         </w:rPr>
-        <w:t xml:space="preserve">API laget integrerer </w:t>
-      </w:r>
-      <w:proofErr w:type="spellStart"/>
-      <w:r>
-        <w:rPr>
-          <w:sz w:val="24"/>
-          <w:szCs w:val="24"/>
-        </w:rPr>
-        <w:t>token</w:t>
-      </w:r>
-      <w:proofErr w:type="spellEnd"/>
-      <w:r>
-        <w:rPr>
-          <w:sz w:val="24"/>
-          <w:szCs w:val="24"/>
-        </w:rPr>
-        <w:t xml:space="preserve"> management der automatisk håndterer </w:t>
-      </w:r>
-      <w:proofErr w:type="spellStart"/>
-      <w:r>
-        <w:rPr>
-          <w:sz w:val="24"/>
-          <w:szCs w:val="24"/>
-        </w:rPr>
-        <w:t>token</w:t>
-      </w:r>
-      <w:proofErr w:type="spellEnd"/>
-      <w:r>
-        <w:rPr>
-          <w:sz w:val="24"/>
-          <w:szCs w:val="24"/>
-        </w:rPr>
-        <w:t xml:space="preserve"> der er udløbet. Systemet opdager 401 fejlen fra </w:t>
-      </w:r>
-      <w:proofErr w:type="spellStart"/>
-      <w:r>
-        <w:rPr>
-          <w:sz w:val="24"/>
-          <w:szCs w:val="24"/>
-        </w:rPr>
-        <w:t>API’en</w:t>
-      </w:r>
-      <w:proofErr w:type="spellEnd"/>
-      <w:r>
-        <w:rPr>
-          <w:sz w:val="24"/>
-          <w:szCs w:val="24"/>
-        </w:rPr>
-        <w:t xml:space="preserve"> og starter automatisk et kald til API ”/</w:t>
-      </w:r>
-      <w:proofErr w:type="spellStart"/>
-      <w:r>
-        <w:rPr>
-          <w:sz w:val="24"/>
-          <w:szCs w:val="24"/>
-        </w:rPr>
-        <w:t>api</w:t>
-      </w:r>
-      <w:proofErr w:type="spellEnd"/>
-      <w:r>
-        <w:rPr>
-          <w:sz w:val="24"/>
-          <w:szCs w:val="24"/>
-        </w:rPr>
-        <w:t>/</w:t>
-      </w:r>
-      <w:proofErr w:type="spellStart"/>
-      <w:r>
-        <w:rPr>
-          <w:sz w:val="24"/>
-          <w:szCs w:val="24"/>
-        </w:rPr>
-        <w:t>Auth</w:t>
-      </w:r>
-      <w:proofErr w:type="spellEnd"/>
-      <w:r>
-        <w:rPr>
-          <w:sz w:val="24"/>
-          <w:szCs w:val="24"/>
-        </w:rPr>
-        <w:t xml:space="preserve">/session” </w:t>
-      </w:r>
-      <w:proofErr w:type="spellStart"/>
-      <w:r>
-        <w:rPr>
-          <w:sz w:val="24"/>
-          <w:szCs w:val="24"/>
-        </w:rPr>
-        <w:t>enpointed</w:t>
-      </w:r>
-      <w:proofErr w:type="spellEnd"/>
-      <w:r>
-        <w:rPr>
-          <w:sz w:val="24"/>
-          <w:szCs w:val="24"/>
-        </w:rPr>
-        <w:t xml:space="preserve">. Efter </w:t>
+        <w:t xml:space="preserve">API laget integrerer token management der automatisk håndterer token der er udløbet. Systemet opdager 401 fejlen fra API’en og starter automatisk et kald til API ”/api/Auth/session” enpointed. Efter </w:t>
       </w:r>
       <w:r>
         <w:rPr>
@@ -17811,23 +13455,7 @@
           <w:sz w:val="24"/>
           <w:szCs w:val="24"/>
         </w:rPr>
-        <w:t xml:space="preserve">succesfuld </w:t>
-      </w:r>
-      <w:proofErr w:type="spellStart"/>
-      <w:r>
-        <w:rPr>
-          <w:sz w:val="24"/>
-          <w:szCs w:val="24"/>
-        </w:rPr>
-        <w:t>token</w:t>
-      </w:r>
-      <w:proofErr w:type="spellEnd"/>
-      <w:r>
-        <w:rPr>
-          <w:sz w:val="24"/>
-          <w:szCs w:val="24"/>
-        </w:rPr>
-        <w:t xml:space="preserve"> fornyelse sendes den </w:t>
+        <w:t xml:space="preserve">succesfuld token fornyelse sendes den </w:t>
       </w:r>
       <w:r>
         <w:rPr>
@@ -17980,60 +13608,14 @@
           <w:sz w:val="24"/>
           <w:szCs w:val="24"/>
         </w:rPr>
-        <w:t xml:space="preserve">. Teststrategien omfatter unittests på modellaget, </w:t>
-      </w:r>
-      <w:proofErr w:type="spellStart"/>
-      <w:r>
-        <w:rPr>
-          <w:sz w:val="24"/>
-          <w:szCs w:val="24"/>
-        </w:rPr>
-        <w:t>contract</w:t>
-      </w:r>
-      <w:proofErr w:type="spellEnd"/>
-      <w:r>
-        <w:rPr>
-          <w:sz w:val="24"/>
-          <w:szCs w:val="24"/>
-        </w:rPr>
-        <w:t xml:space="preserve"> tests at API </w:t>
-      </w:r>
-      <w:proofErr w:type="spellStart"/>
-      <w:r>
-        <w:rPr>
-          <w:sz w:val="24"/>
-          <w:szCs w:val="24"/>
-        </w:rPr>
-        <w:t>endpoint</w:t>
-      </w:r>
-      <w:proofErr w:type="spellEnd"/>
-      <w:r>
-        <w:rPr>
-          <w:sz w:val="24"/>
-          <w:szCs w:val="24"/>
-        </w:rPr>
-        <w:t>, og end-to-end tests af det komplette system. Denne tilgang kan sikre a</w:t>
-      </w:r>
-      <w:r>
-        <w:rPr>
-          <w:sz w:val="24"/>
-          <w:szCs w:val="24"/>
-        </w:rPr>
-        <w:t xml:space="preserve">t </w:t>
-      </w:r>
-      <w:r>
-        <w:rPr>
-          <w:sz w:val="24"/>
-          <w:szCs w:val="24"/>
-        </w:rPr>
-        <w:t>fejl</w:t>
-      </w:r>
-      <w:r>
-        <w:rPr>
-          <w:sz w:val="24"/>
-          <w:szCs w:val="24"/>
-        </w:rPr>
-        <w:t xml:space="preserve"> </w:t>
+        <w:t>. Teststrategien omfatter unittests på modellaget, contract tests at API endpoint, og end-to-end tests af det komplette system. Denne tilgang kan sikre a</w:t>
+      </w:r>
+      <w:r>
+        <w:rPr>
+          <w:sz w:val="24"/>
+          <w:szCs w:val="24"/>
+        </w:rPr>
+        <w:t xml:space="preserve">t fejl </w:t>
       </w:r>
       <w:r>
         <w:rPr>
@@ -18197,23 +13779,7 @@
           <w:sz w:val="24"/>
           <w:szCs w:val="24"/>
         </w:rPr>
-        <w:t xml:space="preserve">I </w:t>
-      </w:r>
-      <w:proofErr w:type="spellStart"/>
-      <w:r>
-        <w:rPr>
-          <w:sz w:val="24"/>
-          <w:szCs w:val="24"/>
-        </w:rPr>
-        <w:t>PostModelUnitTests</w:t>
-      </w:r>
-      <w:proofErr w:type="spellEnd"/>
-      <w:r>
-        <w:rPr>
-          <w:sz w:val="24"/>
-          <w:szCs w:val="24"/>
-        </w:rPr>
-        <w:t xml:space="preserve"> klassen lave</w:t>
+        <w:t>I PostModelUnitTests klassen lave</w:t>
       </w:r>
       <w:r>
         <w:rPr>
@@ -18241,23 +13807,7 @@
           <w:sz w:val="24"/>
           <w:szCs w:val="24"/>
         </w:rPr>
-        <w:t xml:space="preserve">metoden </w:t>
-      </w:r>
-      <w:proofErr w:type="spellStart"/>
-      <w:r>
-        <w:rPr>
-          <w:sz w:val="24"/>
-          <w:szCs w:val="24"/>
-        </w:rPr>
-        <w:t>LavPost</w:t>
-      </w:r>
-      <w:proofErr w:type="spellEnd"/>
-      <w:r>
-        <w:rPr>
-          <w:sz w:val="24"/>
-          <w:szCs w:val="24"/>
-        </w:rPr>
-        <w:t xml:space="preserve"> til at oprette en post med alle de properties som den kræver. Bagefter lave</w:t>
+        <w:t>metoden LavPost til at oprette en post med alle de properties som den kræver. Bagefter lave</w:t>
       </w:r>
       <w:r>
         <w:rPr>
@@ -18271,23 +13821,7 @@
           <w:sz w:val="24"/>
           <w:szCs w:val="24"/>
         </w:rPr>
-        <w:t xml:space="preserve"> en </w:t>
-      </w:r>
-      <w:proofErr w:type="spellStart"/>
-      <w:r>
-        <w:rPr>
-          <w:sz w:val="24"/>
-          <w:szCs w:val="24"/>
-        </w:rPr>
-        <w:t>SletPost</w:t>
-      </w:r>
-      <w:proofErr w:type="spellEnd"/>
-      <w:r>
-        <w:rPr>
-          <w:sz w:val="24"/>
-          <w:szCs w:val="24"/>
-        </w:rPr>
-        <w:t xml:space="preserve"> for at slette den post </w:t>
+        <w:t xml:space="preserve"> en SletPost for at slette den post </w:t>
       </w:r>
       <w:r>
         <w:rPr>
@@ -18322,23 +13856,7 @@
           <w:sz w:val="24"/>
           <w:szCs w:val="24"/>
         </w:rPr>
-        <w:t xml:space="preserve"> anvender </w:t>
-      </w:r>
-      <w:proofErr w:type="spellStart"/>
-      <w:r>
-        <w:rPr>
-          <w:sz w:val="24"/>
-          <w:szCs w:val="24"/>
-        </w:rPr>
-        <w:t>isDeleted</w:t>
-      </w:r>
-      <w:proofErr w:type="spellEnd"/>
-      <w:r>
-        <w:rPr>
-          <w:sz w:val="24"/>
-          <w:szCs w:val="24"/>
-        </w:rPr>
-        <w:t xml:space="preserve"> flag lave</w:t>
+        <w:t xml:space="preserve"> anvender isDeleted flag lave</w:t>
       </w:r>
       <w:r>
         <w:rPr>
@@ -18412,21 +13930,12 @@
           <w:szCs w:val="24"/>
         </w:rPr>
       </w:pPr>
-      <w:proofErr w:type="spellStart"/>
-      <w:r>
-        <w:rPr>
-          <w:sz w:val="24"/>
-          <w:szCs w:val="24"/>
-        </w:rPr>
-        <w:t>UserModelUnitTests</w:t>
-      </w:r>
-      <w:proofErr w:type="spellEnd"/>
-      <w:r>
-        <w:rPr>
-          <w:sz w:val="24"/>
-          <w:szCs w:val="24"/>
-        </w:rPr>
-        <w:t xml:space="preserve"> klassen implementerer tilsvarende tests for brugeradministration.</w:t>
+      <w:r>
+        <w:rPr>
+          <w:sz w:val="24"/>
+          <w:szCs w:val="24"/>
+        </w:rPr>
+        <w:t>UserModelUnitTests klassen implementerer tilsvarende tests for brugeradministration.</w:t>
       </w:r>
     </w:p>
     <w:p>
@@ -18489,47 +13998,27 @@
           <w:szCs w:val="24"/>
         </w:rPr>
       </w:pPr>
-      <w:proofErr w:type="spellStart"/>
-      <w:r>
-        <w:rPr>
-          <w:sz w:val="24"/>
-          <w:szCs w:val="24"/>
-        </w:rPr>
-        <w:t>OpretBruger</w:t>
-      </w:r>
-      <w:proofErr w:type="spellEnd"/>
-      <w:r>
-        <w:rPr>
-          <w:sz w:val="24"/>
-          <w:szCs w:val="24"/>
-        </w:rPr>
-        <w:t xml:space="preserve"> testen sikrer at brugerprofiler kan oprettes med alle nødvendige properties som personinfo, login oplysninger og aktivitetsstatus. </w:t>
-      </w:r>
-      <w:proofErr w:type="spellStart"/>
-      <w:r>
-        <w:rPr>
-          <w:sz w:val="24"/>
-          <w:szCs w:val="24"/>
-        </w:rPr>
-        <w:t>SletBruger</w:t>
-      </w:r>
-      <w:proofErr w:type="spellEnd"/>
-      <w:r>
-        <w:rPr>
-          <w:sz w:val="24"/>
-          <w:szCs w:val="24"/>
-        </w:rPr>
-        <w:t xml:space="preserve"> testen viser implementeringen af ”right to </w:t>
-      </w:r>
-      <w:proofErr w:type="spellStart"/>
-      <w:r>
-        <w:rPr>
-          <w:sz w:val="24"/>
-          <w:szCs w:val="24"/>
-        </w:rPr>
-        <w:t>be</w:t>
-      </w:r>
-      <w:proofErr w:type="spellEnd"/>
+      <w:r>
+        <w:rPr>
+          <w:sz w:val="24"/>
+          <w:szCs w:val="24"/>
+        </w:rPr>
+        <w:t>OpretBruger testen sikrer at brugerprofiler kan oprettes med alle nødvendige properties som personinfo, login oplysninger og aktivitetsstatus. SletBruger testen viser implementeringen af ”right to be forgotten” princippet gennem en deaktiveringsproces</w:t>
+      </w:r>
+      <w:r>
+        <w:rPr>
+          <w:sz w:val="24"/>
+          <w:szCs w:val="24"/>
+        </w:rPr>
+        <w:t>,</w:t>
+      </w:r>
+      <w:r>
+        <w:rPr>
+          <w:sz w:val="24"/>
+          <w:szCs w:val="24"/>
+        </w:rPr>
+        <w:t xml:space="preserve"> hvor brugerens følsomme data nulstilles mens brugerens posts stadig vil være</w:t>
+      </w:r>
       <w:r>
         <w:rPr>
           <w:sz w:val="24"/>
@@ -18537,44 +14026,57 @@
         </w:rPr>
         <w:t xml:space="preserve"> </w:t>
       </w:r>
-      <w:proofErr w:type="spellStart"/>
-      <w:r>
-        <w:rPr>
-          <w:sz w:val="24"/>
-          <w:szCs w:val="24"/>
-        </w:rPr>
-        <w:t>forgotten</w:t>
-      </w:r>
-      <w:proofErr w:type="spellEnd"/>
-      <w:r>
-        <w:rPr>
-          <w:sz w:val="24"/>
-          <w:szCs w:val="24"/>
-        </w:rPr>
-        <w:t xml:space="preserve">” princippet gennem en </w:t>
-      </w:r>
-      <w:proofErr w:type="spellStart"/>
-      <w:r>
-        <w:rPr>
-          <w:sz w:val="24"/>
-          <w:szCs w:val="24"/>
-        </w:rPr>
-        <w:t>deaktiveringsproces</w:t>
-      </w:r>
-      <w:proofErr w:type="spellEnd"/>
-      <w:r>
-        <w:rPr>
-          <w:sz w:val="24"/>
-          <w:szCs w:val="24"/>
-        </w:rPr>
-        <w:t>,</w:t>
-      </w:r>
-      <w:r>
-        <w:rPr>
-          <w:sz w:val="24"/>
-          <w:szCs w:val="24"/>
-        </w:rPr>
-        <w:t xml:space="preserve"> hvor brugerens følsomme data nulstilles mens brugerens posts stadig vil være</w:t>
+      <w:r>
+        <w:rPr>
+          <w:sz w:val="24"/>
+          <w:szCs w:val="24"/>
+        </w:rPr>
+        <w:t>tilgængelige for</w:t>
+      </w:r>
+      <w:r>
+        <w:rPr>
+          <w:sz w:val="24"/>
+          <w:szCs w:val="24"/>
+        </w:rPr>
+        <w:t xml:space="preserve"> at bevare dem </w:t>
+      </w:r>
+      <w:r>
+        <w:rPr>
+          <w:sz w:val="24"/>
+          <w:szCs w:val="24"/>
+        </w:rPr>
+        <w:t>til</w:t>
+      </w:r>
+      <w:r>
+        <w:rPr>
+          <w:sz w:val="24"/>
+          <w:szCs w:val="24"/>
+        </w:rPr>
+        <w:t xml:space="preserve"> historiske </w:t>
+      </w:r>
+      <w:r>
+        <w:rPr>
+          <w:sz w:val="24"/>
+          <w:szCs w:val="24"/>
+        </w:rPr>
+        <w:t>referencer.</w:t>
+      </w:r>
+    </w:p>
+    <w:p>
+      <w:pPr>
+        <w:spacing w:line="360" w:lineRule="auto"/>
+        <w:rPr>
+          <w:sz w:val="24"/>
+          <w:szCs w:val="24"/>
+        </w:rPr>
+      </w:pPr>
+      <w:r>
+        <w:rPr>
+          <w:sz w:val="24"/>
+          <w:szCs w:val="24"/>
+        </w:rPr>
+        <w:lastRenderedPageBreak/>
+        <w:t>Testene bruger FluentAssertions biblioteket til at skrive tests som er nemme at få et overblik over, og det er nemt at se hvad ens forventninger og resultater vil være. Dette ses ved brugen af Arrange,</w:t>
       </w:r>
       <w:r>
         <w:rPr>
@@ -18588,123 +14090,7 @@
           <w:sz w:val="24"/>
           <w:szCs w:val="24"/>
         </w:rPr>
-        <w:t>tilgængelige for</w:t>
-      </w:r>
-      <w:r>
-        <w:rPr>
-          <w:sz w:val="24"/>
-          <w:szCs w:val="24"/>
-        </w:rPr>
-        <w:t xml:space="preserve"> at bevare dem </w:t>
-      </w:r>
-      <w:r>
-        <w:rPr>
-          <w:sz w:val="24"/>
-          <w:szCs w:val="24"/>
-        </w:rPr>
-        <w:t>til</w:t>
-      </w:r>
-      <w:r>
-        <w:rPr>
-          <w:sz w:val="24"/>
-          <w:szCs w:val="24"/>
-        </w:rPr>
-        <w:t xml:space="preserve"> historiske </w:t>
-      </w:r>
-      <w:r>
-        <w:rPr>
-          <w:sz w:val="24"/>
-          <w:szCs w:val="24"/>
-        </w:rPr>
-        <w:t>referencer.</w:t>
-      </w:r>
-    </w:p>
-    <w:p>
-      <w:pPr>
-        <w:spacing w:line="360" w:lineRule="auto"/>
-        <w:rPr>
-          <w:sz w:val="24"/>
-          <w:szCs w:val="24"/>
-        </w:rPr>
-      </w:pPr>
-      <w:r>
-        <w:rPr>
-          <w:sz w:val="24"/>
-          <w:szCs w:val="24"/>
-        </w:rPr>
-        <w:lastRenderedPageBreak/>
-        <w:t xml:space="preserve">Testene bruger </w:t>
-      </w:r>
-      <w:proofErr w:type="spellStart"/>
-      <w:r>
-        <w:rPr>
-          <w:sz w:val="24"/>
-          <w:szCs w:val="24"/>
-        </w:rPr>
-        <w:t>FluentAssertions</w:t>
-      </w:r>
-      <w:proofErr w:type="spellEnd"/>
-      <w:r>
-        <w:rPr>
-          <w:sz w:val="24"/>
-          <w:szCs w:val="24"/>
-        </w:rPr>
-        <w:t xml:space="preserve"> biblioteket til at skrive tests som er nemme at få et overblik over, og det er nemt at se hvad ens forventninger og resultater vil være. Dette ses ved brugen af </w:t>
-      </w:r>
-      <w:proofErr w:type="spellStart"/>
-      <w:r>
-        <w:rPr>
-          <w:sz w:val="24"/>
-          <w:szCs w:val="24"/>
-        </w:rPr>
-        <w:t>Arrange</w:t>
-      </w:r>
-      <w:proofErr w:type="spellEnd"/>
-      <w:r>
-        <w:rPr>
-          <w:sz w:val="24"/>
-          <w:szCs w:val="24"/>
-        </w:rPr>
-        <w:t>,</w:t>
-      </w:r>
-      <w:r>
-        <w:rPr>
-          <w:sz w:val="24"/>
-          <w:szCs w:val="24"/>
-        </w:rPr>
-        <w:t xml:space="preserve"> </w:t>
-      </w:r>
-      <w:proofErr w:type="spellStart"/>
-      <w:r>
-        <w:rPr>
-          <w:sz w:val="24"/>
-          <w:szCs w:val="24"/>
-        </w:rPr>
-        <w:t>Act</w:t>
-      </w:r>
-      <w:proofErr w:type="spellEnd"/>
-      <w:r>
-        <w:rPr>
-          <w:sz w:val="24"/>
-          <w:szCs w:val="24"/>
-        </w:rPr>
-        <w:t xml:space="preserve"> og </w:t>
-      </w:r>
-      <w:proofErr w:type="spellStart"/>
-      <w:r>
-        <w:rPr>
-          <w:sz w:val="24"/>
-          <w:szCs w:val="24"/>
-        </w:rPr>
-        <w:t>Assert</w:t>
-      </w:r>
-      <w:proofErr w:type="spellEnd"/>
-      <w:r>
-        <w:rPr>
-          <w:sz w:val="24"/>
-          <w:szCs w:val="24"/>
-        </w:rPr>
-        <w:t xml:space="preserve"> som viser testen i et overskueligt omfang </w:t>
+        <w:t xml:space="preserve">Act og Assert som viser testen i et overskueligt omfang </w:t>
       </w:r>
       <w:r>
         <w:rPr>
@@ -18732,23 +14118,7 @@
           <w:sz w:val="24"/>
           <w:szCs w:val="24"/>
         </w:rPr>
-        <w:t xml:space="preserve"> </w:t>
-      </w:r>
-      <w:proofErr w:type="spellStart"/>
-      <w:r>
-        <w:rPr>
-          <w:sz w:val="24"/>
-          <w:szCs w:val="24"/>
-        </w:rPr>
-        <w:t>tesmetoderne</w:t>
-      </w:r>
-      <w:proofErr w:type="spellEnd"/>
-      <w:r>
-        <w:rPr>
-          <w:sz w:val="24"/>
-          <w:szCs w:val="24"/>
-        </w:rPr>
-        <w:t xml:space="preserve"> hvor testdata opsættes, handlingerne udføres og resultaterne valideres i adskilte faser.</w:t>
+        <w:t xml:space="preserve"> tesmetoderne hvor testdata opsættes, handlingerne udføres og resultaterne valideres i adskilte faser.</w:t>
       </w:r>
     </w:p>
     <w:p>
@@ -18760,110 +14130,35 @@
           <w:szCs w:val="24"/>
         </w:rPr>
       </w:pPr>
-      <w:proofErr w:type="spellStart"/>
-      <w:r>
-        <w:rPr>
-          <w:sz w:val="24"/>
-          <w:szCs w:val="24"/>
-        </w:rPr>
-        <w:t>Contract</w:t>
-      </w:r>
-      <w:proofErr w:type="spellEnd"/>
-      <w:r>
-        <w:rPr>
-          <w:sz w:val="24"/>
-          <w:szCs w:val="24"/>
-        </w:rPr>
-        <w:t xml:space="preserve"> </w:t>
-      </w:r>
-      <w:proofErr w:type="spellStart"/>
-      <w:r>
-        <w:rPr>
-          <w:sz w:val="24"/>
-          <w:szCs w:val="24"/>
-        </w:rPr>
-        <w:t>Testing</w:t>
-      </w:r>
-      <w:proofErr w:type="spellEnd"/>
-    </w:p>
-    <w:p>
-      <w:pPr>
-        <w:spacing w:line="360" w:lineRule="auto"/>
-        <w:rPr>
-          <w:sz w:val="24"/>
-          <w:szCs w:val="24"/>
-        </w:rPr>
-      </w:pPr>
-      <w:proofErr w:type="spellStart"/>
-      <w:r>
-        <w:rPr>
-          <w:sz w:val="24"/>
-          <w:szCs w:val="24"/>
-        </w:rPr>
-        <w:t>Contract</w:t>
-      </w:r>
-      <w:proofErr w:type="spellEnd"/>
-      <w:r>
-        <w:rPr>
-          <w:sz w:val="24"/>
-          <w:szCs w:val="24"/>
-        </w:rPr>
-        <w:t xml:space="preserve"> tests validerer at </w:t>
-      </w:r>
-      <w:proofErr w:type="spellStart"/>
-      <w:r>
-        <w:rPr>
-          <w:sz w:val="24"/>
-          <w:szCs w:val="24"/>
-        </w:rPr>
-        <w:t>API’er</w:t>
-      </w:r>
-      <w:proofErr w:type="spellEnd"/>
-      <w:r>
-        <w:rPr>
-          <w:sz w:val="24"/>
-          <w:szCs w:val="24"/>
-        </w:rPr>
-        <w:t xml:space="preserve"> overholde</w:t>
-      </w:r>
-      <w:r>
-        <w:rPr>
-          <w:sz w:val="24"/>
-          <w:szCs w:val="24"/>
-        </w:rPr>
-        <w:t xml:space="preserve">r sine aftalte kontrakter med klienter ved at teste </w:t>
-      </w:r>
-      <w:proofErr w:type="spellStart"/>
-      <w:r>
-        <w:rPr>
-          <w:sz w:val="24"/>
-          <w:szCs w:val="24"/>
-        </w:rPr>
-        <w:t>endpoints</w:t>
-      </w:r>
-      <w:proofErr w:type="spellEnd"/>
-      <w:r>
-        <w:rPr>
-          <w:sz w:val="24"/>
-          <w:szCs w:val="24"/>
-        </w:rPr>
-        <w:t xml:space="preserve"> direkte igennem http anmodninger. Disse test verificerer både forespørgsler og svar, statuskoder, dataformater og fejlhåndtering for at sikre at </w:t>
-      </w:r>
-      <w:proofErr w:type="spellStart"/>
-      <w:r>
-        <w:rPr>
-          <w:sz w:val="24"/>
-          <w:szCs w:val="24"/>
-        </w:rPr>
-        <w:t>API’et</w:t>
-      </w:r>
-      <w:proofErr w:type="spellEnd"/>
-      <w:r>
-        <w:rPr>
-          <w:sz w:val="24"/>
-          <w:szCs w:val="24"/>
-        </w:rPr>
-        <w:t xml:space="preserve"> </w:t>
+      <w:r>
+        <w:rPr>
+          <w:sz w:val="24"/>
+          <w:szCs w:val="24"/>
+        </w:rPr>
+        <w:t>Contract Testing</w:t>
+      </w:r>
+    </w:p>
+    <w:p>
+      <w:pPr>
+        <w:spacing w:line="360" w:lineRule="auto"/>
+        <w:rPr>
+          <w:sz w:val="24"/>
+          <w:szCs w:val="24"/>
+        </w:rPr>
+      </w:pPr>
+      <w:r>
+        <w:rPr>
+          <w:sz w:val="24"/>
+          <w:szCs w:val="24"/>
+        </w:rPr>
+        <w:t>Contract tests validerer at API’er overholde</w:t>
+      </w:r>
+      <w:r>
+        <w:rPr>
+          <w:sz w:val="24"/>
+          <w:szCs w:val="24"/>
+        </w:rPr>
+        <w:t xml:space="preserve">r sine aftalte kontrakter med klienter ved at teste endpoints direkte igennem http anmodninger. Disse test verificerer både forespørgsler og svar, statuskoder, dataformater og fejlhåndtering for at sikre at API’et </w:t>
       </w:r>
       <w:r>
         <w:rPr>
@@ -18931,17 +14226,8 @@
           <w:sz w:val="24"/>
           <w:szCs w:val="24"/>
         </w:rPr>
-        <w:t xml:space="preserve"> har et testscenarie der validerer et komplet brugereksempel fra registrering til </w:t>
-      </w:r>
-      <w:proofErr w:type="spellStart"/>
-      <w:r>
-        <w:rPr>
-          <w:sz w:val="24"/>
-          <w:szCs w:val="24"/>
-        </w:rPr>
-        <w:t>logout</w:t>
-      </w:r>
-      <w:proofErr w:type="spellEnd"/>
+        <w:t xml:space="preserve"> har et testscenarie der validerer et komplet brugereksempel fra registrering til logout</w:t>
+      </w:r>
       <w:r>
         <w:rPr>
           <w:sz w:val="24"/>
@@ -18965,7 +14251,7 @@
           <w:szCs w:val="24"/>
         </w:rPr>
         <w:drawing>
-          <wp:inline distT="0" distB="0" distL="0" distR="0" wp14:anchorId="4C23B278" wp14:editId="0C13E3FB">
+          <wp:inline distT="0" distB="0" distL="0" distR="0" wp14:anchorId="4C23B278" wp14:editId="07205841">
             <wp:extent cx="5731510" cy="1314450"/>
             <wp:effectExtent l="0" t="0" r="2540" b="0"/>
             <wp:docPr id="1685801619" name="Billede 1" descr="Et billede, der indeholder tekst, Font/skrifttype, software, skærmbillede&#10;&#10;AI-genereret indhold kan være ukorrekt."/>
@@ -19041,23 +14327,7 @@
           <w:sz w:val="24"/>
           <w:szCs w:val="24"/>
         </w:rPr>
-        <w:t xml:space="preserve">oprettes korrekt med alle påkrævede felter inklusive automatisk tildelte GUID og standardværdier for roller og </w:t>
-      </w:r>
-      <w:proofErr w:type="spellStart"/>
-      <w:r>
-        <w:rPr>
-          <w:sz w:val="24"/>
-          <w:szCs w:val="24"/>
-        </w:rPr>
-        <w:t>processingRestricted</w:t>
-      </w:r>
-      <w:proofErr w:type="spellEnd"/>
-      <w:r>
-        <w:rPr>
-          <w:sz w:val="24"/>
-          <w:szCs w:val="24"/>
-        </w:rPr>
-        <w:t>.</w:t>
+        <w:t>oprettes korrekt med alle påkrævede felter inklusive automatisk tildelte GUID og standardværdier for roller og processingRestricted.</w:t>
       </w:r>
     </w:p>
     <w:p>
@@ -19087,71 +14357,7 @@
           <w:sz w:val="24"/>
           <w:szCs w:val="24"/>
         </w:rPr>
-        <w:t xml:space="preserve">, og returnerer både JWT </w:t>
-      </w:r>
-      <w:proofErr w:type="spellStart"/>
-      <w:r>
-        <w:rPr>
-          <w:sz w:val="24"/>
-          <w:szCs w:val="24"/>
-        </w:rPr>
-        <w:t>access</w:t>
-      </w:r>
-      <w:proofErr w:type="spellEnd"/>
-      <w:r>
-        <w:rPr>
-          <w:sz w:val="24"/>
-          <w:szCs w:val="24"/>
-        </w:rPr>
-        <w:t xml:space="preserve"> </w:t>
-      </w:r>
-      <w:proofErr w:type="spellStart"/>
-      <w:r>
-        <w:rPr>
-          <w:sz w:val="24"/>
-          <w:szCs w:val="24"/>
-        </w:rPr>
-        <w:t>token</w:t>
-      </w:r>
-      <w:proofErr w:type="spellEnd"/>
-      <w:r>
-        <w:rPr>
-          <w:sz w:val="24"/>
-          <w:szCs w:val="24"/>
-        </w:rPr>
-        <w:t xml:space="preserve"> og </w:t>
-      </w:r>
-      <w:proofErr w:type="spellStart"/>
-      <w:r>
-        <w:rPr>
-          <w:sz w:val="24"/>
-          <w:szCs w:val="24"/>
-        </w:rPr>
-        <w:t>refresh</w:t>
-      </w:r>
-      <w:proofErr w:type="spellEnd"/>
-      <w:r>
-        <w:rPr>
-          <w:sz w:val="24"/>
-          <w:szCs w:val="24"/>
-        </w:rPr>
-        <w:t xml:space="preserve"> </w:t>
-      </w:r>
-      <w:proofErr w:type="spellStart"/>
-      <w:r>
-        <w:rPr>
-          <w:sz w:val="24"/>
-          <w:szCs w:val="24"/>
-        </w:rPr>
-        <w:t>token</w:t>
-      </w:r>
-      <w:proofErr w:type="spellEnd"/>
-      <w:r>
-        <w:rPr>
-          <w:sz w:val="24"/>
-          <w:szCs w:val="24"/>
-        </w:rPr>
-        <w:t>.</w:t>
+        <w:t>, og returnerer både JWT access token og refresh token.</w:t>
       </w:r>
     </w:p>
     <w:p>
@@ -19169,7 +14375,7 @@
           <w:szCs w:val="24"/>
         </w:rPr>
         <w:drawing>
-          <wp:inline distT="0" distB="0" distL="0" distR="0" wp14:anchorId="407AF9C7" wp14:editId="557F34A8">
+          <wp:inline distT="0" distB="0" distL="0" distR="0" wp14:anchorId="407AF9C7" wp14:editId="3C7F9FC0">
             <wp:extent cx="5731510" cy="296545"/>
             <wp:effectExtent l="0" t="0" r="2540" b="8255"/>
             <wp:docPr id="1178655555" name="Billede 2"/>
@@ -19249,96 +14455,23 @@
           <w:sz w:val="24"/>
           <w:szCs w:val="24"/>
         </w:rPr>
-        <w:t xml:space="preserve">og </w:t>
-      </w:r>
-      <w:proofErr w:type="spellStart"/>
-      <w:r>
-        <w:rPr>
-          <w:sz w:val="24"/>
-          <w:szCs w:val="24"/>
-        </w:rPr>
-        <w:t>Logout</w:t>
-      </w:r>
-      <w:proofErr w:type="spellEnd"/>
-    </w:p>
-    <w:p>
-      <w:pPr>
-        <w:spacing w:line="360" w:lineRule="auto"/>
-        <w:rPr>
-          <w:sz w:val="24"/>
-          <w:szCs w:val="24"/>
-        </w:rPr>
-      </w:pPr>
-      <w:r>
-        <w:rPr>
-          <w:sz w:val="24"/>
-          <w:szCs w:val="24"/>
-        </w:rPr>
-        <w:t xml:space="preserve">Med et gyldigt </w:t>
-      </w:r>
-      <w:proofErr w:type="spellStart"/>
-      <w:r>
-        <w:rPr>
-          <w:sz w:val="24"/>
-          <w:szCs w:val="24"/>
-        </w:rPr>
-        <w:t>access</w:t>
-      </w:r>
-      <w:proofErr w:type="spellEnd"/>
-      <w:r>
-        <w:rPr>
-          <w:sz w:val="24"/>
-          <w:szCs w:val="24"/>
-        </w:rPr>
-        <w:t xml:space="preserve"> </w:t>
-      </w:r>
-      <w:proofErr w:type="spellStart"/>
-      <w:r>
-        <w:rPr>
-          <w:sz w:val="24"/>
-          <w:szCs w:val="24"/>
-        </w:rPr>
-        <w:t>token</w:t>
-      </w:r>
-      <w:proofErr w:type="spellEnd"/>
-      <w:r>
-        <w:rPr>
-          <w:sz w:val="24"/>
-          <w:szCs w:val="24"/>
-        </w:rPr>
-        <w:t xml:space="preserve"> testes datahentning fra posts </w:t>
-      </w:r>
-      <w:proofErr w:type="spellStart"/>
-      <w:r>
-        <w:rPr>
-          <w:sz w:val="24"/>
-          <w:szCs w:val="24"/>
-        </w:rPr>
-        <w:t>endpointed</w:t>
-      </w:r>
-      <w:proofErr w:type="spellEnd"/>
-      <w:r>
-        <w:rPr>
-          <w:sz w:val="24"/>
-          <w:szCs w:val="24"/>
-        </w:rPr>
-        <w:t xml:space="preserve">, hvilket verificerer både </w:t>
-      </w:r>
-      <w:proofErr w:type="spellStart"/>
-      <w:r>
-        <w:rPr>
-          <w:sz w:val="24"/>
-          <w:szCs w:val="24"/>
-        </w:rPr>
-        <w:t>token</w:t>
-      </w:r>
-      <w:proofErr w:type="spellEnd"/>
-      <w:r>
-        <w:rPr>
-          <w:sz w:val="24"/>
-          <w:szCs w:val="24"/>
-        </w:rPr>
-        <w:t xml:space="preserve"> baseret autorisation og korrekt dataformat.</w:t>
+        <w:t>og Logout</w:t>
+      </w:r>
+    </w:p>
+    <w:p>
+      <w:pPr>
+        <w:spacing w:line="360" w:lineRule="auto"/>
+        <w:rPr>
+          <w:sz w:val="24"/>
+          <w:szCs w:val="24"/>
+        </w:rPr>
+      </w:pPr>
+      <w:r>
+        <w:rPr>
+          <w:sz w:val="24"/>
+          <w:szCs w:val="24"/>
+        </w:rPr>
+        <w:t>Med et gyldigt access token testes datahentning fra posts endpointed, hvilket verificerer både token baseret autorisation og korrekt dataformat.</w:t>
       </w:r>
     </w:p>
     <w:p>
@@ -19356,7 +14489,7 @@
           <w:szCs w:val="24"/>
         </w:rPr>
         <w:drawing>
-          <wp:inline distT="0" distB="0" distL="0" distR="0" wp14:anchorId="194DEE37" wp14:editId="6F2765F4">
+          <wp:inline distT="0" distB="0" distL="0" distR="0" wp14:anchorId="194DEE37" wp14:editId="759050FB">
             <wp:extent cx="5731510" cy="1431925"/>
             <wp:effectExtent l="0" t="0" r="2540" b="0"/>
             <wp:docPr id="290470092" name="Billede 3" descr="Et billede, der indeholder tekst, skærmbillede, software, Font/skrifttype&#10;&#10;AI-genereret indhold kan være ukorrekt."/>
@@ -19411,87 +14544,23 @@
           <w:sz w:val="24"/>
           <w:szCs w:val="24"/>
         </w:rPr>
-        <w:t xml:space="preserve">Svar strukturen inkluderer alle forventede felter som </w:t>
-      </w:r>
-      <w:proofErr w:type="spellStart"/>
-      <w:r>
-        <w:rPr>
-          <w:sz w:val="24"/>
-          <w:szCs w:val="24"/>
-        </w:rPr>
-        <w:t>postId</w:t>
-      </w:r>
-      <w:proofErr w:type="spellEnd"/>
-      <w:r>
-        <w:rPr>
-          <w:sz w:val="24"/>
-          <w:szCs w:val="24"/>
-        </w:rPr>
-        <w:t xml:space="preserve">, </w:t>
-      </w:r>
-      <w:proofErr w:type="spellStart"/>
-      <w:r>
-        <w:rPr>
-          <w:sz w:val="24"/>
-          <w:szCs w:val="24"/>
-        </w:rPr>
-        <w:t>authorId</w:t>
-      </w:r>
-      <w:proofErr w:type="spellEnd"/>
-      <w:r>
-        <w:rPr>
-          <w:sz w:val="24"/>
-          <w:szCs w:val="24"/>
-        </w:rPr>
-        <w:t xml:space="preserve">, content, tidsstempler og referencer til </w:t>
-      </w:r>
-      <w:proofErr w:type="spellStart"/>
-      <w:r>
-        <w:rPr>
-          <w:sz w:val="24"/>
-          <w:szCs w:val="24"/>
-        </w:rPr>
-        <w:t>parent</w:t>
-      </w:r>
-      <w:proofErr w:type="spellEnd"/>
-      <w:r>
-        <w:rPr>
-          <w:sz w:val="24"/>
-          <w:szCs w:val="24"/>
-        </w:rPr>
-        <w:t xml:space="preserve"> post.</w:t>
-      </w:r>
-    </w:p>
-    <w:p>
-      <w:pPr>
-        <w:spacing w:line="360" w:lineRule="auto"/>
-        <w:rPr>
-          <w:sz w:val="24"/>
-          <w:szCs w:val="24"/>
-        </w:rPr>
-      </w:pPr>
-      <w:r>
-        <w:rPr>
-          <w:sz w:val="24"/>
-          <w:szCs w:val="24"/>
-        </w:rPr>
-        <w:t xml:space="preserve">Afslutningsvis valideres </w:t>
-      </w:r>
-      <w:proofErr w:type="spellStart"/>
-      <w:r>
-        <w:rPr>
-          <w:sz w:val="24"/>
-          <w:szCs w:val="24"/>
-        </w:rPr>
-        <w:t>logout</w:t>
-      </w:r>
-      <w:proofErr w:type="spellEnd"/>
-      <w:r>
-        <w:rPr>
-          <w:sz w:val="24"/>
-          <w:szCs w:val="24"/>
-        </w:rPr>
-        <w:t xml:space="preserve"> processen hvor systemet bekræfter fjernelse af sessionen og returnerer en passende succesbesked.</w:t>
+        <w:t>Svar strukturen inkluderer alle forventede felter som postId, authorId, content, tidsstempler og referencer til parent post.</w:t>
+      </w:r>
+    </w:p>
+    <w:p>
+      <w:pPr>
+        <w:spacing w:line="360" w:lineRule="auto"/>
+        <w:rPr>
+          <w:sz w:val="24"/>
+          <w:szCs w:val="24"/>
+        </w:rPr>
+      </w:pPr>
+      <w:r>
+        <w:rPr>
+          <w:sz w:val="24"/>
+          <w:szCs w:val="24"/>
+        </w:rPr>
+        <w:t>Afslutningsvis valideres logout processen hvor systemet bekræfter fjernelse af sessionen og returnerer en passende succesbesked.</w:t>
       </w:r>
     </w:p>
     <w:p>
@@ -19509,7 +14578,7 @@
           <w:szCs w:val="24"/>
         </w:rPr>
         <w:drawing>
-          <wp:inline distT="0" distB="0" distL="0" distR="0" wp14:anchorId="0D65DED3" wp14:editId="7197FF3B">
+          <wp:inline distT="0" distB="0" distL="0" distR="0" wp14:anchorId="0D65DED3" wp14:editId="4D3B4343">
             <wp:extent cx="5731510" cy="718185"/>
             <wp:effectExtent l="0" t="0" r="2540" b="5715"/>
             <wp:docPr id="371591416" name="Billede 4" descr="Et billede, der indeholder tekst, skærmbillede, Font/skrifttype&#10;&#10;AI-genereret indhold kan være ukorrekt."/>
@@ -19564,87 +14633,23 @@
           <w:sz w:val="24"/>
           <w:szCs w:val="24"/>
         </w:rPr>
-        <w:t xml:space="preserve">Hele testen gennemføres med sessionen fortsætter via </w:t>
-      </w:r>
-      <w:proofErr w:type="spellStart"/>
-      <w:r>
-        <w:rPr>
-          <w:sz w:val="24"/>
-          <w:szCs w:val="24"/>
-        </w:rPr>
-        <w:t>PowerShell’s</w:t>
-      </w:r>
-      <w:proofErr w:type="spellEnd"/>
-      <w:r>
-        <w:rPr>
-          <w:sz w:val="24"/>
-          <w:szCs w:val="24"/>
-        </w:rPr>
-        <w:t xml:space="preserve"> </w:t>
-      </w:r>
-      <w:proofErr w:type="spellStart"/>
-      <w:r>
-        <w:rPr>
-          <w:sz w:val="24"/>
-          <w:szCs w:val="24"/>
-        </w:rPr>
-        <w:t>SessionVariable</w:t>
-      </w:r>
-      <w:proofErr w:type="spellEnd"/>
-      <w:r>
-        <w:rPr>
-          <w:sz w:val="24"/>
-          <w:szCs w:val="24"/>
-        </w:rPr>
-        <w:t xml:space="preserve"> der simulerer en reel klients opførsel-</w:t>
-      </w:r>
-    </w:p>
-    <w:p>
-      <w:pPr>
-        <w:spacing w:line="360" w:lineRule="auto"/>
-        <w:rPr>
-          <w:sz w:val="24"/>
-          <w:szCs w:val="24"/>
-        </w:rPr>
-      </w:pPr>
-      <w:r>
-        <w:rPr>
-          <w:sz w:val="24"/>
-          <w:szCs w:val="24"/>
-        </w:rPr>
-        <w:t xml:space="preserve">Disse </w:t>
-      </w:r>
-      <w:proofErr w:type="spellStart"/>
-      <w:r>
-        <w:rPr>
-          <w:sz w:val="24"/>
-          <w:szCs w:val="24"/>
-        </w:rPr>
-        <w:t>contract</w:t>
-      </w:r>
-      <w:proofErr w:type="spellEnd"/>
-      <w:r>
-        <w:rPr>
-          <w:sz w:val="24"/>
-          <w:szCs w:val="24"/>
-        </w:rPr>
-        <w:t xml:space="preserve"> tests sikrer at </w:t>
-      </w:r>
-      <w:proofErr w:type="spellStart"/>
-      <w:r>
-        <w:rPr>
-          <w:sz w:val="24"/>
-          <w:szCs w:val="24"/>
-        </w:rPr>
-        <w:t>API’et</w:t>
-      </w:r>
-      <w:proofErr w:type="spellEnd"/>
-      <w:r>
-        <w:rPr>
-          <w:sz w:val="24"/>
-          <w:szCs w:val="24"/>
-        </w:rPr>
-        <w:t xml:space="preserve"> </w:t>
+        <w:t>Hele testen gennemføres med sessionen fortsætter via PowerShell’s SessionVariable der simulerer en reel klients opførsel-</w:t>
+      </w:r>
+    </w:p>
+    <w:p>
+      <w:pPr>
+        <w:spacing w:line="360" w:lineRule="auto"/>
+        <w:rPr>
+          <w:sz w:val="24"/>
+          <w:szCs w:val="24"/>
+        </w:rPr>
+      </w:pPr>
+      <w:r>
+        <w:rPr>
+          <w:sz w:val="24"/>
+          <w:szCs w:val="24"/>
+        </w:rPr>
+        <w:t xml:space="preserve">Disse contract tests sikrer at API’et </w:t>
       </w:r>
       <w:r>
         <w:rPr>
@@ -19808,15 +14813,7 @@
         <w:spacing w:line="360" w:lineRule="auto"/>
       </w:pPr>
       <w:r>
-        <w:t xml:space="preserve">Klon </w:t>
-      </w:r>
-      <w:proofErr w:type="spellStart"/>
-      <w:r>
-        <w:t>repository</w:t>
-      </w:r>
-      <w:proofErr w:type="spellEnd"/>
-      <w:r>
-        <w:t xml:space="preserve"> fra GitHub </w:t>
+        <w:t xml:space="preserve">Klon repository fra GitHub </w:t>
       </w:r>
       <w:hyperlink r:id="rId41" w:history="1">
         <w:r>
@@ -19827,23 +14824,7 @@
         </w:r>
       </w:hyperlink>
       <w:r>
-        <w:t xml:space="preserve"> eller </w:t>
-      </w:r>
-      <w:proofErr w:type="spellStart"/>
-      <w:r>
-        <w:t>git</w:t>
-      </w:r>
-      <w:proofErr w:type="spellEnd"/>
-      <w:r>
-        <w:t xml:space="preserve"> </w:t>
-      </w:r>
-      <w:proofErr w:type="spellStart"/>
-      <w:r>
-        <w:t>clone</w:t>
-      </w:r>
-      <w:proofErr w:type="spellEnd"/>
-      <w:r>
-        <w:t xml:space="preserve"> </w:t>
+        <w:t xml:space="preserve"> eller git clone </w:t>
       </w:r>
       <w:hyperlink r:id="rId42" w:history="1">
         <w:r>
@@ -19864,21 +14845,8 @@
         <w:spacing w:line="360" w:lineRule="auto"/>
       </w:pPr>
       <w:r>
-        <w:t xml:space="preserve">Installer Node.js og afhængigheder via </w:t>
-      </w:r>
-      <w:proofErr w:type="spellStart"/>
-      <w:r>
-        <w:t>npm</w:t>
-      </w:r>
-      <w:proofErr w:type="spellEnd"/>
-      <w:r>
-        <w:t xml:space="preserve"> </w:t>
-      </w:r>
-      <w:proofErr w:type="spellStart"/>
-      <w:r>
-        <w:t>install</w:t>
-      </w:r>
-      <w:proofErr w:type="spellEnd"/>
+        <w:t>Installer Node.js og afhængigheder via npm install</w:t>
+      </w:r>
     </w:p>
     <w:p>
       <w:pPr>
@@ -19890,23 +14858,7 @@
         <w:spacing w:line="360" w:lineRule="auto"/>
       </w:pPr>
       <w:r>
-        <w:t xml:space="preserve">Kør </w:t>
-      </w:r>
-      <w:proofErr w:type="spellStart"/>
-      <w:r>
-        <w:t>npm</w:t>
-      </w:r>
-      <w:proofErr w:type="spellEnd"/>
-      <w:r>
-        <w:t xml:space="preserve"> run </w:t>
-      </w:r>
-      <w:proofErr w:type="spellStart"/>
-      <w:r>
-        <w:t>dev</w:t>
-      </w:r>
-      <w:proofErr w:type="spellEnd"/>
-      <w:r>
-        <w:t xml:space="preserve"> for at kører den lokalt</w:t>
+        <w:t>Kør npm run dev for at kører den lokalt</w:t>
       </w:r>
     </w:p>
     <w:p>
@@ -19918,16 +14870,76 @@
         </w:numPr>
         <w:spacing w:line="360" w:lineRule="auto"/>
       </w:pPr>
-      <w:proofErr w:type="spellStart"/>
-      <w:r>
-        <w:t>Backend</w:t>
-      </w:r>
-      <w:proofErr w:type="spellEnd"/>
-      <w:r>
-        <w:t xml:space="preserve"> API kører på </w:t>
-      </w:r>
-      <w:r>
-        <w:t>https://agora-api-unique.azurewebsites.net/</w:t>
+      <w:r>
+        <w:t xml:space="preserve">Backend API kører på </w:t>
+      </w:r>
+      <w:hyperlink r:id="rId43" w:history="1">
+        <w:r>
+          <w:rPr>
+            <w:rStyle w:val="Hyperlink"/>
+          </w:rPr>
+          <w:t>https://agora-api-unique.azurewebsites.net/</w:t>
+        </w:r>
+      </w:hyperlink>
+    </w:p>
+    <w:p>
+      <w:pPr>
+        <w:pStyle w:val="Listeafsnit"/>
+        <w:numPr>
+          <w:ilvl w:val="0"/>
+          <w:numId w:val="12"/>
+        </w:numPr>
+        <w:spacing w:line="360" w:lineRule="auto"/>
+      </w:pPr>
+      <w:r>
+        <w:t xml:space="preserve">Klon repository fra GitHub </w:t>
+      </w:r>
+      <w:hyperlink r:id="rId44" w:history="1">
+        <w:r>
+          <w:rPr>
+            <w:rStyle w:val="Hyperlink"/>
+          </w:rPr>
+          <w:t>stef663k/SvendeApi: Api til svendeprøve</w:t>
+        </w:r>
+      </w:hyperlink>
+    </w:p>
+    <w:p>
+      <w:pPr>
+        <w:pStyle w:val="Listeafsnit"/>
+        <w:numPr>
+          <w:ilvl w:val="0"/>
+          <w:numId w:val="12"/>
+        </w:numPr>
+        <w:spacing w:line="360" w:lineRule="auto"/>
+      </w:pPr>
+      <w:r>
+        <w:t>Ændre CORS i program.cs til hvad localhost din frontend åbner på</w:t>
+      </w:r>
+    </w:p>
+    <w:p>
+      <w:pPr>
+        <w:pStyle w:val="Listeafsnit"/>
+        <w:numPr>
+          <w:ilvl w:val="0"/>
+          <w:numId w:val="12"/>
+        </w:numPr>
+        <w:spacing w:line="360" w:lineRule="auto"/>
+      </w:pPr>
+      <w:r>
+        <w:t>Skriv dotnet ef database update</w:t>
+      </w:r>
+    </w:p>
+    <w:p>
+      <w:pPr>
+        <w:pStyle w:val="Listeafsnit"/>
+        <w:numPr>
+          <w:ilvl w:val="0"/>
+          <w:numId w:val="12"/>
+        </w:numPr>
+        <w:spacing w:line="360" w:lineRule="auto"/>
+      </w:pPr>
+      <w:r>
+        <w:t>Og skriv så dotnet run</w:t>
       </w:r>
     </w:p>
     <w:p>
@@ -20006,23 +15018,7 @@
         <w:spacing w:line="360" w:lineRule="auto"/>
       </w:pPr>
       <w:r>
-        <w:t>Klik på ”</w:t>
-      </w:r>
-      <w:proofErr w:type="spellStart"/>
-      <w:r>
-        <w:t>Create</w:t>
-      </w:r>
-      <w:proofErr w:type="spellEnd"/>
-      <w:r>
-        <w:t xml:space="preserve"> </w:t>
-      </w:r>
-      <w:proofErr w:type="spellStart"/>
-      <w:r>
-        <w:t>account</w:t>
-      </w:r>
-      <w:proofErr w:type="spellEnd"/>
-      <w:r>
-        <w:t>” for at op</w:t>
+        <w:t>Klik på ”Create account” for at op</w:t>
       </w:r>
       <w:r>
         <w:t>rette din konto</w:t>
@@ -20085,13 +15081,8 @@
         <w:spacing w:line="360" w:lineRule="auto"/>
       </w:pPr>
       <w:r>
-        <w:t xml:space="preserve">Ved succes bliver du automatisk dirigeret til dit </w:t>
-      </w:r>
-      <w:proofErr w:type="spellStart"/>
-      <w:r>
-        <w:t>dashboard</w:t>
-      </w:r>
-      <w:proofErr w:type="spellEnd"/>
+        <w:t>Ved succes bliver du automatisk dirigeret til dit dashboard</w:t>
+      </w:r>
     </w:p>
     <w:p>
       <w:pPr>
@@ -20120,15 +15111,7 @@
         <w:spacing w:line="360" w:lineRule="auto"/>
       </w:pPr>
       <w:r>
-        <w:t xml:space="preserve">Skriv dit indhold i tekstfeltet ”Write </w:t>
-      </w:r>
-      <w:proofErr w:type="spellStart"/>
-      <w:r>
-        <w:t>something</w:t>
-      </w:r>
-      <w:proofErr w:type="spellEnd"/>
-      <w:r>
-        <w:t>…”</w:t>
+        <w:t>Skriv dit indhold i tekstfeltet ”Write something…”</w:t>
       </w:r>
     </w:p>
     <w:p>
@@ -20184,15 +15167,7 @@
         <w:spacing w:line="360" w:lineRule="auto"/>
       </w:pPr>
       <w:r>
-        <w:t>Klik på ”</w:t>
-      </w:r>
-      <w:proofErr w:type="spellStart"/>
-      <w:r>
-        <w:t>Comments</w:t>
-      </w:r>
-      <w:proofErr w:type="spellEnd"/>
-      <w:r>
-        <w:t>” under et opslag for at se /oprette kommentarer</w:t>
+        <w:t>Klik på ”Comments” under et opslag for at se /oprette kommentarer</w:t>
       </w:r>
     </w:p>
     <w:p>
@@ -20282,6 +15257,7 @@
         <w:spacing w:line="360" w:lineRule="auto"/>
       </w:pPr>
       <w:r>
+        <w:lastRenderedPageBreak/>
         <w:t>Systemet husker dit valg til næste gang</w:t>
       </w:r>
     </w:p>
@@ -20299,17 +15275,8 @@
           <w:sz w:val="24"/>
           <w:szCs w:val="24"/>
         </w:rPr>
-        <w:t xml:space="preserve">Data </w:t>
-      </w:r>
-      <w:proofErr w:type="spellStart"/>
-      <w:r>
-        <w:rPr>
-          <w:sz w:val="24"/>
-          <w:szCs w:val="24"/>
-        </w:rPr>
-        <w:t>Export</w:t>
-      </w:r>
-      <w:proofErr w:type="spellEnd"/>
+        <w:t>Data Export</w:t>
+      </w:r>
     </w:p>
     <w:p>
       <w:pPr>
@@ -20321,23 +15288,7 @@
         <w:spacing w:line="360" w:lineRule="auto"/>
       </w:pPr>
       <w:r>
-        <w:t>Klik på ”</w:t>
-      </w:r>
-      <w:proofErr w:type="spellStart"/>
-      <w:r>
-        <w:t>Export</w:t>
-      </w:r>
-      <w:proofErr w:type="spellEnd"/>
-      <w:r>
-        <w:t xml:space="preserve"> </w:t>
-      </w:r>
-      <w:proofErr w:type="spellStart"/>
-      <w:r>
-        <w:t>my</w:t>
-      </w:r>
-      <w:proofErr w:type="spellEnd"/>
-      <w:r>
-        <w:t xml:space="preserve"> data” for at </w:t>
+        <w:t xml:space="preserve">Klik på ”Export my data” for at </w:t>
       </w:r>
       <w:r>
         <w:t>downloade en kopi af dine oplysninger</w:t>
@@ -20353,7 +15304,6 @@
         <w:spacing w:line="360" w:lineRule="auto"/>
       </w:pPr>
       <w:r>
-        <w:lastRenderedPageBreak/>
         <w:t>Filen downloades i tekstformat med alle dine opslag og kommentarer</w:t>
       </w:r>
     </w:p>
@@ -20476,23 +15426,7 @@
         <w:spacing w:line="360" w:lineRule="auto"/>
       </w:pPr>
       <w:r>
-        <w:t>Brug ”</w:t>
-      </w:r>
-      <w:proofErr w:type="spellStart"/>
-      <w:r>
-        <w:t>Export</w:t>
-      </w:r>
-      <w:proofErr w:type="spellEnd"/>
-      <w:r>
-        <w:t xml:space="preserve"> </w:t>
-      </w:r>
-      <w:proofErr w:type="spellStart"/>
-      <w:r>
-        <w:t>my</w:t>
-      </w:r>
-      <w:proofErr w:type="spellEnd"/>
-      <w:r>
-        <w:t xml:space="preserve"> data” for at se al di</w:t>
+        <w:t>Brug ”Export my data” for at se al di</w:t>
       </w:r>
       <w:r>
         <w:t>n data</w:t>
@@ -20551,44 +15485,14 @@
         <w:spacing w:line="360" w:lineRule="auto"/>
       </w:pPr>
       <w:r>
-        <w:t xml:space="preserve">Fejl og problemer kan rapporteres via </w:t>
-      </w:r>
-      <w:hyperlink r:id="rId43" w:history="1">
-        <w:r>
-          <w:rPr>
-            <w:rStyle w:val="Hyperlink"/>
-          </w:rPr>
-          <w:t>stef663k/</w:t>
-        </w:r>
-        <w:proofErr w:type="spellStart"/>
-        <w:r>
-          <w:rPr>
-            <w:rStyle w:val="Hyperlink"/>
-          </w:rPr>
-          <w:t>SvendeFront</w:t>
-        </w:r>
-        <w:proofErr w:type="spellEnd"/>
-        <w:r>
-          <w:rPr>
-            <w:rStyle w:val="Hyperlink"/>
-          </w:rPr>
-          <w:t xml:space="preserve">: </w:t>
-        </w:r>
-        <w:proofErr w:type="spellStart"/>
-        <w:r>
-          <w:rPr>
-            <w:rStyle w:val="Hyperlink"/>
-          </w:rPr>
-          <w:t>Frontend</w:t>
-        </w:r>
-        <w:proofErr w:type="spellEnd"/>
-        <w:r>
-          <w:rPr>
-            <w:rStyle w:val="Hyperlink"/>
-          </w:rPr>
-          <w:t xml:space="preserve"> til svendeprøve</w:t>
-        </w:r>
-      </w:hyperlink>
+        <w:t>Fejl og problemer kan rapporteres via</w:t>
+      </w:r>
+      <w:r>
+        <w:t xml:space="preserve"> </w:t>
+      </w:r>
+      <w:r>
+        <w:t>https://github.com/stef663k/SvendeFront</w:t>
+      </w:r>
       <w:r>
         <w:t xml:space="preserve"> og opret et issue</w:t>
       </w:r>
@@ -20608,15 +15512,6 @@
     </w:p>
     <w:p>
       <w:pPr>
-        <w:pStyle w:val="Overskrift2"/>
-      </w:pPr>
-      <w:r>
-        <w:t>Bilag</w:t>
-      </w:r>
-    </w:p>
-    <w:p/>
-    <w:p>
-      <w:pPr>
         <w:spacing w:line="360" w:lineRule="auto"/>
         <w:rPr>
           <w:rFonts w:cstheme="minorHAnsi"/>
@@ -20624,8 +15519,8 @@
       </w:pPr>
     </w:p>
     <w:sectPr>
-      <w:headerReference w:type="default" r:id="rId44"/>
-      <w:footerReference w:type="default" r:id="rId45"/>
+      <w:headerReference w:type="default" r:id="rId45"/>
+      <w:footerReference w:type="default" r:id="rId46"/>
       <w:pgSz w:w="11906" w:h="16838"/>
       <w:pgMar w:top="1440" w:right="1440" w:bottom="1440" w:left="1440" w:header="708" w:footer="708" w:gutter="0"/>
       <w:cols w:space="708"/>
@@ -23637,7 +18532,6 @@
   <w:style w:type="character" w:default="1" w:styleId="Standardskrifttypeiafsnit">
     <w:name w:val="Default Paragraph Font"/>
     <w:uiPriority w:val="1"/>
-    <w:semiHidden/>
     <w:unhideWhenUsed/>
   </w:style>
   <w:style w:type="table" w:default="1" w:styleId="Tabel-Normal">
